--- a/Dossier de conception fonctionnelle.docx
+++ b/Dossier de conception fonctionnelle.docx
@@ -36,7 +36,6 @@
                 <w:bCs/>
                 <w:sz w:val="40"/>
                 <w:szCs w:val="40"/>
-                <w:lang w:val="fr-CH"/>
               </w:rPr>
             </w:pPr>
             <w:r>
@@ -57,7 +56,6 @@
                 <w:bCs/>
                 <w:sz w:val="40"/>
                 <w:szCs w:val="40"/>
-                <w:lang w:val="fr-CH"/>
               </w:rPr>
             </w:pPr>
           </w:p>
@@ -69,7 +67,6 @@
                 <w:bCs/>
                 <w:sz w:val="40"/>
                 <w:szCs w:val="40"/>
-                <w:lang w:val="fr-CH"/>
               </w:rPr>
             </w:pPr>
             <w:proofErr w:type="spellStart"/>
@@ -96,9 +93,6 @@
           <w:p>
             <w:pPr>
               <w:jc w:val="center"/>
-              <w:rPr>
-                <w:lang w:val="fr-CH"/>
-              </w:rPr>
             </w:pPr>
           </w:p>
           <w:p>
@@ -107,7 +101,6 @@
               <w:rPr>
                 <w:sz w:val="28"/>
                 <w:szCs w:val="28"/>
-                <w:lang w:val="fr-CH"/>
               </w:rPr>
             </w:pPr>
             <w:r>
@@ -118,18 +111,12 @@
               <w:fldChar w:fldCharType="begin"/>
             </w:r>
             <w:r>
-              <w:rPr>
-                <w:lang w:val="fr-CH"/>
-              </w:rPr>
               <w:instrText>TITLE</w:instrText>
             </w:r>
             <w:r>
               <w:fldChar w:fldCharType="separate"/>
             </w:r>
             <w:r>
-              <w:rPr>
-                <w:lang w:val="fr-CH"/>
-              </w:rPr>
               <w:t>Dossier de conception fonctionnelle</w:t>
             </w:r>
             <w:r>
@@ -139,9 +126,6 @@
           <w:p>
             <w:pPr>
               <w:jc w:val="center"/>
-              <w:rPr>
-                <w:lang w:val="fr-CH"/>
-              </w:rPr>
             </w:pPr>
           </w:p>
           <w:p>
@@ -174,14 +158,12 @@
               <w:rPr>
                 <w:b/>
                 <w:bCs/>
-                <w:lang w:val="fr-CH"/>
               </w:rPr>
             </w:pPr>
             <w:r>
               <w:rPr>
                 <w:b/>
                 <w:bCs/>
-                <w:lang w:val="fr-CH"/>
               </w:rPr>
               <w:t>Auteur</w:t>
             </w:r>
@@ -189,20 +171,11 @@
           <w:p>
             <w:pPr>
               <w:jc w:val="right"/>
-              <w:rPr>
-                <w:lang w:val="fr-CH"/>
-              </w:rPr>
             </w:pPr>
             <w:r>
-              <w:rPr>
-                <w:lang w:val="fr-CH"/>
-              </w:rPr>
               <w:t>Yann H</w:t>
             </w:r>
             <w:r>
-              <w:rPr>
-                <w:lang w:val="fr-CH"/>
-              </w:rPr>
               <w:t>amdi</w:t>
             </w:r>
           </w:p>
@@ -211,7 +184,6 @@
               <w:rPr>
                 <w:i/>
                 <w:iCs/>
-                <w:lang w:val="fr-CH"/>
               </w:rPr>
             </w:pPr>
           </w:p>
@@ -219,37 +191,17 @@
       </w:tr>
     </w:tbl>
     <w:p>
-      <w:pPr>
-        <w:rPr>
-          <w:lang w:val="fr-CH"/>
-        </w:rPr>
-      </w:pPr>
-      <w:r>
-        <w:rPr>
-          <w:lang w:val="fr-CH"/>
-        </w:rPr>
+      <w:r>
         <w:lastRenderedPageBreak/>
         <w:br w:type="page"/>
       </w:r>
     </w:p>
-    <w:p>
-      <w:pPr>
-        <w:rPr>
-          <w:lang w:val="fr-CH"/>
-        </w:rPr>
-      </w:pPr>
-    </w:p>
+    <w:p/>
     <w:p>
       <w:pPr>
         <w:pStyle w:val="TitreTR"/>
-        <w:rPr>
-          <w:lang w:val="fr-CH"/>
-        </w:rPr>
-      </w:pPr>
-      <w:r>
-        <w:rPr>
-          <w:lang w:val="fr-CH"/>
-        </w:rPr>
+      </w:pPr>
+      <w:r>
         <w:t>Table des matières</w:t>
       </w:r>
     </w:p>
@@ -259,32 +211,20 @@
         <w:tabs>
           <w:tab w:val="right" w:leader="dot" w:pos="9866"/>
         </w:tabs>
-        <w:rPr>
-          <w:lang w:val="fr-CH"/>
-        </w:rPr>
       </w:pPr>
       <w:r>
         <w:fldChar w:fldCharType="begin"/>
       </w:r>
       <w:r>
-        <w:rPr>
-          <w:lang w:val="fr-CH"/>
-        </w:rPr>
         <w:instrText>TOC \f \o "1-9" \t "Titre 10,10"</w:instrText>
       </w:r>
       <w:r>
         <w:fldChar w:fldCharType="separate"/>
       </w:r>
       <w:r>
-        <w:rPr>
-          <w:lang w:val="fr-CH"/>
-        </w:rPr>
         <w:t>1 -Versions</w:t>
       </w:r>
       <w:r>
-        <w:rPr>
-          <w:lang w:val="fr-CH"/>
-        </w:rPr>
         <w:tab/>
         <w:t>3</w:t>
       </w:r>
@@ -295,20 +235,11 @@
         <w:tabs>
           <w:tab w:val="right" w:leader="dot" w:pos="9866"/>
         </w:tabs>
-        <w:rPr>
-          <w:lang w:val="fr-CH"/>
-        </w:rPr>
-      </w:pPr>
-      <w:r>
-        <w:rPr>
-          <w:lang w:val="fr-CH"/>
-        </w:rPr>
+      </w:pPr>
+      <w:r>
         <w:t>2 -Introduction</w:t>
       </w:r>
       <w:r>
-        <w:rPr>
-          <w:lang w:val="fr-CH"/>
-        </w:rPr>
         <w:tab/>
         <w:t>4</w:t>
       </w:r>
@@ -319,20 +250,11 @@
         <w:tabs>
           <w:tab w:val="right" w:leader="dot" w:pos="9583"/>
         </w:tabs>
-        <w:rPr>
-          <w:lang w:val="fr-CH"/>
-        </w:rPr>
-      </w:pPr>
-      <w:r>
-        <w:rPr>
-          <w:lang w:val="fr-CH"/>
-        </w:rPr>
+      </w:pPr>
+      <w:r>
         <w:t>2.1 -Objet du document</w:t>
       </w:r>
       <w:r>
-        <w:rPr>
-          <w:lang w:val="fr-CH"/>
-        </w:rPr>
         <w:tab/>
         <w:t>4</w:t>
       </w:r>
@@ -343,20 +265,11 @@
         <w:tabs>
           <w:tab w:val="right" w:leader="dot" w:pos="9583"/>
         </w:tabs>
-        <w:rPr>
-          <w:lang w:val="fr-CH"/>
-        </w:rPr>
-      </w:pPr>
-      <w:r>
-        <w:rPr>
-          <w:lang w:val="fr-CH"/>
-        </w:rPr>
+      </w:pPr>
+      <w:r>
         <w:t>2.2 -Références</w:t>
       </w:r>
       <w:r>
-        <w:rPr>
-          <w:lang w:val="fr-CH"/>
-        </w:rPr>
         <w:tab/>
         <w:t>4</w:t>
       </w:r>
@@ -367,26 +280,14 @@
         <w:tabs>
           <w:tab w:val="right" w:leader="dot" w:pos="9583"/>
         </w:tabs>
-        <w:rPr>
-          <w:lang w:val="fr-CH"/>
-        </w:rPr>
-      </w:pPr>
-      <w:r>
-        <w:rPr>
-          <w:lang w:val="fr-CH"/>
-        </w:rPr>
+      </w:pPr>
+      <w:r>
         <w:t xml:space="preserve">2.3 </w:t>
       </w:r>
       <w:r>
-        <w:rPr>
-          <w:lang w:val="fr-CH"/>
-        </w:rPr>
         <w:t>-Besoin du client</w:t>
       </w:r>
       <w:r>
-        <w:rPr>
-          <w:lang w:val="fr-CH"/>
-        </w:rPr>
         <w:tab/>
         <w:t>4</w:t>
       </w:r>
@@ -397,20 +298,11 @@
         <w:tabs>
           <w:tab w:val="right" w:leader="dot" w:pos="9300"/>
         </w:tabs>
-        <w:rPr>
-          <w:lang w:val="fr-CH"/>
-        </w:rPr>
-      </w:pPr>
-      <w:r>
-        <w:rPr>
-          <w:lang w:val="fr-CH"/>
-        </w:rPr>
+      </w:pPr>
+      <w:r>
         <w:t>2.3.1 -Contexte</w:t>
       </w:r>
       <w:r>
-        <w:rPr>
-          <w:lang w:val="fr-CH"/>
-        </w:rPr>
         <w:tab/>
         <w:t>4</w:t>
       </w:r>
@@ -421,20 +313,11 @@
         <w:tabs>
           <w:tab w:val="right" w:leader="dot" w:pos="9300"/>
         </w:tabs>
-        <w:rPr>
-          <w:lang w:val="fr-CH"/>
-        </w:rPr>
-      </w:pPr>
-      <w:r>
-        <w:rPr>
-          <w:lang w:val="fr-CH"/>
-        </w:rPr>
+      </w:pPr>
+      <w:r>
         <w:t>2.3.2 -Enjeux et Objectifs</w:t>
       </w:r>
       <w:r>
-        <w:rPr>
-          <w:lang w:val="fr-CH"/>
-        </w:rPr>
         <w:tab/>
         <w:t>4</w:t>
       </w:r>
@@ -445,20 +328,11 @@
         <w:tabs>
           <w:tab w:val="right" w:leader="dot" w:pos="9866"/>
         </w:tabs>
-        <w:rPr>
-          <w:lang w:val="fr-CH"/>
-        </w:rPr>
-      </w:pPr>
-      <w:r>
-        <w:rPr>
-          <w:lang w:val="fr-CH"/>
-        </w:rPr>
+      </w:pPr>
+      <w:r>
         <w:t>3 -Description générale de la solution</w:t>
       </w:r>
       <w:r>
-        <w:rPr>
-          <w:lang w:val="fr-CH"/>
-        </w:rPr>
         <w:tab/>
         <w:t>5</w:t>
       </w:r>
@@ -469,20 +343,17 @@
         <w:tabs>
           <w:tab w:val="right" w:leader="dot" w:pos="9583"/>
         </w:tabs>
-        <w:rPr>
-          <w:lang w:val="fr-CH"/>
-        </w:rPr>
-      </w:pPr>
-      <w:r>
-        <w:rPr>
-          <w:lang w:val="fr-CH"/>
-        </w:rPr>
-        <w:t>3.1 -Les principe de fonctionnement</w:t>
-      </w:r>
-      <w:r>
-        <w:rPr>
-          <w:lang w:val="fr-CH"/>
-        </w:rPr>
+      </w:pPr>
+      <w:r>
+        <w:t>3.</w:t>
+      </w:r>
+      <w:r>
+        <w:t>1</w:t>
+      </w:r>
+      <w:r>
+        <w:t xml:space="preserve"> -Les acteurs</w:t>
+      </w:r>
+      <w:r>
         <w:tab/>
         <w:t>5</w:t>
       </w:r>
@@ -493,50 +364,23 @@
         <w:tabs>
           <w:tab w:val="right" w:leader="dot" w:pos="9583"/>
         </w:tabs>
-        <w:rPr>
-          <w:lang w:val="fr-CH"/>
-        </w:rPr>
-      </w:pPr>
-      <w:r>
-        <w:rPr>
-          <w:lang w:val="fr-CH"/>
-        </w:rPr>
-        <w:t>3.2 -Les acteurs</w:t>
-      </w:r>
-      <w:r>
-        <w:rPr>
-          <w:lang w:val="fr-CH"/>
-        </w:rPr>
+      </w:pPr>
+      <w:r>
+        <w:t>3.</w:t>
+      </w:r>
+      <w:r>
+        <w:t>2</w:t>
+      </w:r>
+      <w:r>
+        <w:t xml:space="preserve"> -Les cas d’utilisation généraux</w:t>
+      </w:r>
+      <w:r>
         <w:tab/>
         <w:t>5</w:t>
       </w:r>
     </w:p>
     <w:p>
       <w:pPr>
-        <w:pStyle w:val="TM2"/>
-        <w:tabs>
-          <w:tab w:val="right" w:leader="dot" w:pos="9583"/>
-        </w:tabs>
-        <w:rPr>
-          <w:lang w:val="fr-CH"/>
-        </w:rPr>
-      </w:pPr>
-      <w:r>
-        <w:rPr>
-          <w:lang w:val="fr-CH"/>
-        </w:rPr>
-        <w:t>3.3 -Les cas d’utilisation généraux</w:t>
-      </w:r>
-      <w:r>
-        <w:rPr>
-          <w:lang w:val="fr-CH"/>
-        </w:rPr>
-        <w:tab/>
-        <w:t>5</w:t>
-      </w:r>
-    </w:p>
-    <w:p>
-      <w:pPr>
         <w:pStyle w:val="TM1"/>
         <w:tabs>
           <w:tab w:val="right" w:leader="dot" w:pos="9866"/>
@@ -610,26 +454,14 @@
         <w:tabs>
           <w:tab w:val="right" w:leader="dot" w:pos="9583"/>
         </w:tabs>
-        <w:rPr>
-          <w:lang w:val="fr-CH"/>
-        </w:rPr>
-      </w:pPr>
-      <w:r>
-        <w:rPr>
-          <w:lang w:val="fr-CH"/>
-        </w:rPr>
+      </w:pPr>
+      <w:r>
         <w:t>5</w:t>
       </w:r>
       <w:r>
-        <w:rPr>
-          <w:lang w:val="fr-CH"/>
-        </w:rPr>
         <w:t>.1 -Les acteurs</w:t>
       </w:r>
       <w:r>
-        <w:rPr>
-          <w:lang w:val="fr-CH"/>
-        </w:rPr>
         <w:tab/>
         <w:t>8</w:t>
       </w:r>
@@ -640,26 +472,14 @@
         <w:tabs>
           <w:tab w:val="right" w:leader="dot" w:pos="9583"/>
         </w:tabs>
-        <w:rPr>
-          <w:lang w:val="fr-CH"/>
-        </w:rPr>
-      </w:pPr>
-      <w:r>
-        <w:rPr>
-          <w:lang w:val="fr-CH"/>
-        </w:rPr>
+      </w:pPr>
+      <w:r>
         <w:t>5</w:t>
       </w:r>
       <w:r>
-        <w:rPr>
-          <w:lang w:val="fr-CH"/>
-        </w:rPr>
         <w:t>.2 -Les cas d’utilisation</w:t>
       </w:r>
       <w:r>
-        <w:rPr>
-          <w:lang w:val="fr-CH"/>
-        </w:rPr>
         <w:tab/>
         <w:t>8</w:t>
       </w:r>
@@ -670,26 +490,14 @@
         <w:tabs>
           <w:tab w:val="right" w:leader="dot" w:pos="9583"/>
         </w:tabs>
-        <w:rPr>
-          <w:lang w:val="fr-CH"/>
-        </w:rPr>
-      </w:pPr>
-      <w:r>
-        <w:rPr>
-          <w:lang w:val="fr-CH"/>
-        </w:rPr>
+      </w:pPr>
+      <w:r>
         <w:t>5</w:t>
       </w:r>
       <w:r>
-        <w:rPr>
-          <w:lang w:val="fr-CH"/>
-        </w:rPr>
         <w:t>.3 -Les règles de gestion générales</w:t>
       </w:r>
       <w:r>
-        <w:rPr>
-          <w:lang w:val="fr-CH"/>
-        </w:rPr>
         <w:tab/>
         <w:t>8</w:t>
       </w:r>
@@ -1288,68 +1096,38 @@
     <w:p>
       <w:pPr>
         <w:pStyle w:val="Corpsdetexte"/>
-        <w:rPr>
-          <w:lang w:val="fr-CH"/>
-        </w:rPr>
-      </w:pPr>
-      <w:r>
-        <w:rPr>
-          <w:lang w:val="fr-CH"/>
-        </w:rPr>
+      </w:pPr>
+      <w:r>
         <w:t xml:space="preserve">Le présent document constitue le dossier de conception fonctionnelle de l'application </w:t>
       </w:r>
       <w:r>
-        <w:rPr>
-          <w:lang w:val="fr-CH"/>
-        </w:rPr>
         <w:t>OC Pizza</w:t>
       </w:r>
     </w:p>
     <w:p>
       <w:pPr>
         <w:pStyle w:val="Corpsdetexte"/>
-        <w:rPr>
-          <w:lang w:val="fr-CH"/>
-        </w:rPr>
-      </w:pPr>
-      <w:r>
-        <w:rPr>
-          <w:lang w:val="fr-CH"/>
-        </w:rPr>
+      </w:pPr>
+      <w:r>
         <w:t xml:space="preserve">L’objectif de ce document est de faire un point sur les besoins des </w:t>
       </w:r>
       <w:proofErr w:type="spellStart"/>
       <w:r>
-        <w:rPr>
-          <w:lang w:val="fr-CH"/>
-        </w:rPr>
         <w:t>differents</w:t>
       </w:r>
       <w:proofErr w:type="spellEnd"/>
       <w:r>
-        <w:rPr>
-          <w:lang w:val="fr-CH"/>
-        </w:rPr>
         <w:t xml:space="preserve"> utilisateurs et de présenter la solution proposées pour répondre à ces besoins.</w:t>
       </w:r>
     </w:p>
     <w:p>
       <w:pPr>
         <w:pStyle w:val="Corpsdetexte"/>
-        <w:rPr>
-          <w:lang w:val="fr-CH"/>
-        </w:rPr>
-      </w:pPr>
-      <w:r>
-        <w:rPr>
-          <w:lang w:val="fr-CH"/>
-        </w:rPr>
+      </w:pPr>
+      <w:r>
         <w:t xml:space="preserve">Les </w:t>
       </w:r>
       <w:r>
-        <w:rPr>
-          <w:lang w:val="fr-CH"/>
-        </w:rPr>
         <w:t>éléments du présents dossiers découlent :</w:t>
       </w:r>
     </w:p>
@@ -1360,32 +1138,17 @@
           <w:ilvl w:val="0"/>
           <w:numId w:val="3"/>
         </w:numPr>
-        <w:rPr>
-          <w:lang w:val="fr-CH"/>
-        </w:rPr>
-      </w:pPr>
-      <w:r>
-        <w:rPr>
-          <w:lang w:val="fr-CH"/>
-        </w:rPr>
+      </w:pPr>
+      <w:r>
         <w:t>D</w:t>
       </w:r>
       <w:r>
-        <w:rPr>
-          <w:lang w:val="fr-CH"/>
-        </w:rPr>
         <w:t>e</w:t>
       </w:r>
       <w:r>
-        <w:rPr>
-          <w:lang w:val="fr-CH"/>
-        </w:rPr>
         <w:t xml:space="preserve"> l’entretien avec le</w:t>
       </w:r>
       <w:r>
-        <w:rPr>
-          <w:lang w:val="fr-CH"/>
-        </w:rPr>
         <w:t xml:space="preserve"> directeur de la société OC pizza</w:t>
       </w:r>
     </w:p>
@@ -1396,20 +1159,11 @@
           <w:ilvl w:val="0"/>
           <w:numId w:val="3"/>
         </w:numPr>
-        <w:rPr>
-          <w:lang w:val="fr-CH"/>
-        </w:rPr>
-      </w:pPr>
-      <w:r>
-        <w:rPr>
-          <w:lang w:val="fr-CH"/>
-        </w:rPr>
+      </w:pPr>
+      <w:r>
         <w:t>De l’analyse faite par nos servi</w:t>
       </w:r>
       <w:r>
-        <w:rPr>
-          <w:lang w:val="fr-CH"/>
-        </w:rPr>
         <w:t>ces</w:t>
       </w:r>
     </w:p>
@@ -1426,14 +1180,8 @@
     <w:p>
       <w:pPr>
         <w:pStyle w:val="Corpsdetexte"/>
-        <w:rPr>
-          <w:lang w:val="fr-CH"/>
-        </w:rPr>
-      </w:pPr>
-      <w:r>
-        <w:rPr>
-          <w:lang w:val="fr-CH"/>
-        </w:rPr>
+      </w:pPr>
+      <w:r>
         <w:t>Pour de plus amples informations, se référer également aux éléments suivants :</w:t>
       </w:r>
     </w:p>
@@ -1444,15 +1192,11 @@
           <w:ilvl w:val="0"/>
           <w:numId w:val="4"/>
         </w:numPr>
-        <w:rPr>
-          <w:lang w:val="fr-CH"/>
-        </w:rPr>
       </w:pPr>
       <w:r>
         <w:rPr>
           <w:b/>
           <w:bCs/>
-          <w:lang w:val="fr-CH"/>
         </w:rPr>
         <w:t xml:space="preserve">DCT </w:t>
       </w:r>
@@ -1460,7 +1204,6 @@
         <w:rPr>
           <w:b/>
           <w:bCs/>
-          <w:lang w:val="fr-CH"/>
         </w:rPr>
         <w:t>–</w:t>
       </w:r>
@@ -1468,7 +1211,6 @@
         <w:rPr>
           <w:b/>
           <w:bCs/>
-          <w:lang w:val="fr-CH"/>
         </w:rPr>
         <w:t xml:space="preserve"> </w:t>
       </w:r>
@@ -1476,14 +1218,10 @@
         <w:rPr>
           <w:b/>
           <w:bCs/>
-          <w:lang w:val="fr-CH"/>
         </w:rPr>
         <w:t>1.0</w:t>
       </w:r>
       <w:r>
-        <w:rPr>
-          <w:lang w:val="fr-CH"/>
-        </w:rPr>
         <w:t xml:space="preserve"> : Dossier de conception technique de l'application</w:t>
       </w:r>
     </w:p>
@@ -1494,29 +1232,21 @@
           <w:ilvl w:val="0"/>
           <w:numId w:val="4"/>
         </w:numPr>
-        <w:rPr>
-          <w:lang w:val="fr-CH"/>
-        </w:rPr>
       </w:pPr>
       <w:r>
         <w:rPr>
           <w:b/>
           <w:bCs/>
-          <w:lang w:val="fr-CH"/>
         </w:rPr>
         <w:t xml:space="preserve">DE </w:t>
       </w:r>
       <w:r>
         <w:rPr>
           <w:b/>
-          <w:lang w:val="fr-CH"/>
         </w:rPr>
         <w:t>– 1.0</w:t>
       </w:r>
       <w:r>
-        <w:rPr>
-          <w:lang w:val="fr-CH"/>
-        </w:rPr>
         <w:t> : Dossier d’exploitation de l’application</w:t>
       </w:r>
     </w:p>
@@ -1527,35 +1257,24 @@
           <w:ilvl w:val="0"/>
           <w:numId w:val="4"/>
         </w:numPr>
-        <w:rPr>
-          <w:lang w:val="fr-CH"/>
-        </w:rPr>
       </w:pPr>
       <w:r>
         <w:rPr>
           <w:b/>
           <w:bCs/>
-          <w:lang w:val="fr-CH"/>
         </w:rPr>
         <w:t>DCF</w:t>
       </w:r>
       <w:r>
-        <w:rPr>
-          <w:lang w:val="fr-CH"/>
-        </w:rPr>
         <w:t xml:space="preserve"> – </w:t>
       </w:r>
       <w:r>
         <w:rPr>
           <w:b/>
-          <w:lang w:val="fr-CH"/>
         </w:rPr>
         <w:t xml:space="preserve">1.0 : </w:t>
       </w:r>
       <w:r>
-        <w:rPr>
-          <w:lang w:val="fr-CH"/>
-        </w:rPr>
         <w:t>Dosser de conception fonctionnelle de l’application</w:t>
       </w:r>
     </w:p>
@@ -1566,22 +1285,15 @@
           <w:ilvl w:val="0"/>
           <w:numId w:val="4"/>
         </w:numPr>
-        <w:rPr>
-          <w:lang w:val="fr-CH"/>
-        </w:rPr>
       </w:pPr>
       <w:r>
         <w:rPr>
           <w:b/>
           <w:bCs/>
-          <w:lang w:val="fr-CH"/>
         </w:rPr>
         <w:t>PVL</w:t>
       </w:r>
       <w:r>
-        <w:rPr>
-          <w:lang w:val="fr-CH"/>
-        </w:rPr>
         <w:t>—1.0 : Dossier de procès-verbal de livraison</w:t>
       </w:r>
     </w:p>
@@ -1589,9 +1301,6 @@
       <w:pPr>
         <w:pStyle w:val="Corpsdetexte"/>
         <w:ind w:left="720"/>
-        <w:rPr>
-          <w:lang w:val="fr-CH"/>
-        </w:rPr>
       </w:pPr>
     </w:p>
     <w:p>
@@ -1637,1136 +1346,1696 @@
     <w:p>
       <w:pPr>
         <w:pStyle w:val="Corpsdetexte"/>
-        <w:rPr>
-          <w:lang w:val="fr-CH"/>
-        </w:rPr>
-      </w:pPr>
-      <w:r>
-        <w:rPr>
-          <w:lang w:val="fr-CH"/>
-        </w:rPr>
+      </w:pPr>
+      <w:r>
         <w:t>“OC Pizza” est un jeune groupe</w:t>
       </w:r>
       <w:r>
-        <w:rPr>
-          <w:lang w:val="fr-CH"/>
-        </w:rPr>
         <w:t xml:space="preserve"> de pizzerias en plein essor et spécialisé dans les pizzas en livraison ou à emporter. Le groupe compte </w:t>
       </w:r>
       <w:proofErr w:type="spellStart"/>
       <w:r>
-        <w:rPr>
-          <w:lang w:val="fr-CH"/>
-        </w:rPr>
         <w:t>dèjà</w:t>
       </w:r>
       <w:proofErr w:type="spellEnd"/>
       <w:r>
-        <w:rPr>
-          <w:lang w:val="fr-CH"/>
-        </w:rPr>
         <w:t xml:space="preserve"> 5 points de vente et prévoit d’en ouvrir au moins 3 de plus d’</w:t>
       </w:r>
       <w:proofErr w:type="spellStart"/>
       <w:r>
-        <w:rPr>
-          <w:lang w:val="fr-CH"/>
-        </w:rPr>
         <w:t>ci</w:t>
       </w:r>
       <w:proofErr w:type="spellEnd"/>
       <w:r>
-        <w:rPr>
-          <w:lang w:val="fr-CH"/>
-        </w:rPr>
         <w:t xml:space="preserve"> la fin de l’année. Un des responsables du groupe s’est rapproché de nous dans le but de mettre en place un système informatique exploitable sur toutes les pizzerias</w:t>
       </w:r>
+    </w:p>
+    <w:p>
+      <w:pPr>
+        <w:pStyle w:val="Corpsdetexte"/>
+      </w:pPr>
+    </w:p>
+    <w:p>
+      <w:pPr>
+        <w:pStyle w:val="Corpsdetexte"/>
+      </w:pPr>
+    </w:p>
+    <w:p>
+      <w:pPr>
+        <w:pStyle w:val="Corpsdetexte"/>
+      </w:pPr>
+    </w:p>
+    <w:p>
+      <w:pPr>
+        <w:pStyle w:val="Corpsdetexte"/>
+      </w:pPr>
+    </w:p>
+    <w:p>
+      <w:pPr>
+        <w:pStyle w:val="Corpsdetexte"/>
+      </w:pPr>
+    </w:p>
+    <w:p>
+      <w:pPr>
+        <w:pStyle w:val="Corpsdetexte"/>
+      </w:pPr>
+    </w:p>
+    <w:p>
+      <w:pPr>
+        <w:pStyle w:val="Corpsdetexte"/>
+        <w:rPr>
+          <w:rFonts w:eastAsia="DejaVu Sans"/>
+        </w:rPr>
+      </w:pPr>
+    </w:p>
+    <w:p>
+      <w:pPr>
+        <w:pStyle w:val="Titre3"/>
+        <w:spacing w:before="240" w:after="120"/>
+        <w:rPr>
+          <w:rFonts w:eastAsia="DejaVu Sans" w:cs="DejaVu Sans"/>
+        </w:rPr>
+      </w:pPr>
+      <w:proofErr w:type="spellStart"/>
+      <w:r>
+        <w:rPr>
+          <w:rFonts w:eastAsia="DejaVu Sans" w:cs="DejaVu Sans"/>
+        </w:rPr>
+        <w:lastRenderedPageBreak/>
+        <w:t>Enjeux</w:t>
+      </w:r>
+      <w:proofErr w:type="spellEnd"/>
+      <w:r>
+        <w:rPr>
+          <w:rFonts w:eastAsia="DejaVu Sans" w:cs="DejaVu Sans"/>
+        </w:rPr>
+        <w:t xml:space="preserve"> et </w:t>
+      </w:r>
+      <w:proofErr w:type="spellStart"/>
+      <w:r>
+        <w:rPr>
+          <w:rFonts w:eastAsia="DejaVu Sans" w:cs="DejaVu Sans"/>
+        </w:rPr>
+        <w:t>Objectifs</w:t>
+      </w:r>
+      <w:proofErr w:type="spellEnd"/>
+    </w:p>
+    <w:p>
+      <w:pPr>
+        <w:numPr>
+          <w:ilvl w:val="0"/>
+          <w:numId w:val="10"/>
+        </w:numPr>
+        <w:shd w:val="clear" w:color="auto" w:fill="FFFFFF"/>
+        <w:spacing w:before="100" w:beforeAutospacing="1" w:after="100" w:afterAutospacing="1"/>
+        <w:ind w:left="240" w:right="240"/>
+        <w:rPr>
+          <w:rFonts w:ascii="Montserrat" w:hAnsi="Montserrat"/>
+          <w:color w:val="000000"/>
+        </w:rPr>
+      </w:pPr>
+      <w:r>
+        <w:rPr>
+          <w:rFonts w:ascii="Montserrat" w:hAnsi="Montserrat"/>
+          <w:color w:val="000000"/>
+        </w:rPr>
+        <w:t>d’être plus efficace dans la gestion des commandes, de leur réception à leur livraison en passant par leur préparation ;</w:t>
+      </w:r>
+    </w:p>
+    <w:p>
+      <w:pPr>
+        <w:numPr>
+          <w:ilvl w:val="0"/>
+          <w:numId w:val="10"/>
+        </w:numPr>
+        <w:shd w:val="clear" w:color="auto" w:fill="FFFFFF"/>
+        <w:spacing w:before="100" w:beforeAutospacing="1" w:after="100" w:afterAutospacing="1"/>
+        <w:ind w:left="240" w:right="240"/>
+        <w:rPr>
+          <w:rFonts w:ascii="Montserrat" w:hAnsi="Montserrat"/>
+          <w:color w:val="000000"/>
+        </w:rPr>
+      </w:pPr>
+      <w:r>
+        <w:rPr>
+          <w:rFonts w:ascii="Montserrat" w:hAnsi="Montserrat"/>
+          <w:color w:val="000000"/>
+        </w:rPr>
+        <w:t>de suivre en temps réel les commandes passées et en préparation ;</w:t>
+      </w:r>
+    </w:p>
+    <w:p>
+      <w:pPr>
+        <w:numPr>
+          <w:ilvl w:val="0"/>
+          <w:numId w:val="10"/>
+        </w:numPr>
+        <w:shd w:val="clear" w:color="auto" w:fill="FFFFFF"/>
+        <w:spacing w:before="100" w:beforeAutospacing="1" w:after="100" w:afterAutospacing="1"/>
+        <w:ind w:left="240" w:right="240"/>
+        <w:rPr>
+          <w:rFonts w:ascii="Montserrat" w:hAnsi="Montserrat"/>
+          <w:color w:val="000000"/>
+        </w:rPr>
+      </w:pPr>
+      <w:r>
+        <w:rPr>
+          <w:rFonts w:ascii="Montserrat" w:hAnsi="Montserrat"/>
+          <w:color w:val="000000"/>
+        </w:rPr>
+        <w:t>de suivre en temps réel le stock d’ingrédients restants pour savoir quelles pizzas sont encore réalisables ;</w:t>
+      </w:r>
+    </w:p>
+    <w:p>
+      <w:pPr>
+        <w:numPr>
+          <w:ilvl w:val="0"/>
+          <w:numId w:val="10"/>
+        </w:numPr>
+        <w:shd w:val="clear" w:color="auto" w:fill="FFFFFF"/>
+        <w:spacing w:before="100" w:beforeAutospacing="1" w:after="100" w:afterAutospacing="1"/>
+        <w:ind w:left="240" w:right="240"/>
+        <w:rPr>
+          <w:rFonts w:ascii="Montserrat" w:hAnsi="Montserrat"/>
+          <w:color w:val="000000"/>
+        </w:rPr>
+      </w:pPr>
+      <w:r>
+        <w:rPr>
+          <w:rFonts w:ascii="Montserrat" w:hAnsi="Montserrat"/>
+          <w:color w:val="000000"/>
+        </w:rPr>
+        <w:t>de proposer un site Internet pour que les clients puissent :</w:t>
+      </w:r>
+    </w:p>
+    <w:p>
+      <w:pPr>
+        <w:numPr>
+          <w:ilvl w:val="1"/>
+          <w:numId w:val="10"/>
+        </w:numPr>
+        <w:shd w:val="clear" w:color="auto" w:fill="FFFFFF"/>
+        <w:spacing w:before="100" w:beforeAutospacing="1" w:after="100" w:afterAutospacing="1"/>
+        <w:ind w:left="960" w:right="240"/>
+        <w:rPr>
+          <w:rFonts w:ascii="Montserrat" w:hAnsi="Montserrat"/>
+          <w:color w:val="000000"/>
+        </w:rPr>
+      </w:pPr>
+      <w:r>
+        <w:rPr>
+          <w:rFonts w:ascii="Montserrat" w:hAnsi="Montserrat"/>
+          <w:color w:val="000000"/>
+        </w:rPr>
+        <w:t>passer leurs commandes, en plus de la prise de commande par téléphone ou sur place</w:t>
+      </w:r>
+    </w:p>
+    <w:p>
+      <w:pPr>
+        <w:numPr>
+          <w:ilvl w:val="1"/>
+          <w:numId w:val="10"/>
+        </w:numPr>
+        <w:shd w:val="clear" w:color="auto" w:fill="FFFFFF"/>
+        <w:spacing w:before="100" w:beforeAutospacing="1" w:after="100" w:afterAutospacing="1"/>
+        <w:ind w:left="960" w:right="240"/>
+        <w:rPr>
+          <w:rFonts w:ascii="Montserrat" w:hAnsi="Montserrat"/>
+          <w:color w:val="000000"/>
+        </w:rPr>
+      </w:pPr>
+      <w:r>
+        <w:rPr>
+          <w:rFonts w:ascii="Montserrat" w:hAnsi="Montserrat"/>
+          <w:color w:val="000000"/>
+        </w:rPr>
+        <w:t>payer en ligne leur commande s’ils le souhaitent – sinon, ils paieront directement à la livraison</w:t>
+      </w:r>
+    </w:p>
+    <w:p>
+      <w:pPr>
+        <w:numPr>
+          <w:ilvl w:val="1"/>
+          <w:numId w:val="10"/>
+        </w:numPr>
+        <w:shd w:val="clear" w:color="auto" w:fill="FFFFFF"/>
+        <w:spacing w:before="100" w:beforeAutospacing="1" w:after="100" w:afterAutospacing="1"/>
+        <w:ind w:left="960" w:right="240"/>
+        <w:rPr>
+          <w:rFonts w:ascii="Montserrat" w:hAnsi="Montserrat"/>
+          <w:color w:val="000000"/>
+        </w:rPr>
+      </w:pPr>
+      <w:r>
+        <w:rPr>
+          <w:rFonts w:ascii="Montserrat" w:hAnsi="Montserrat"/>
+          <w:color w:val="000000"/>
+        </w:rPr>
+        <w:t>modifier ou annuler leur commande tant que celle-ci n’a pas été préparée</w:t>
+      </w:r>
+    </w:p>
+    <w:p>
+      <w:pPr>
+        <w:numPr>
+          <w:ilvl w:val="0"/>
+          <w:numId w:val="10"/>
+        </w:numPr>
+        <w:shd w:val="clear" w:color="auto" w:fill="FFFFFF"/>
+        <w:spacing w:before="100" w:beforeAutospacing="1" w:after="100" w:afterAutospacing="1"/>
+        <w:ind w:left="240" w:right="240"/>
+        <w:rPr>
+          <w:rFonts w:ascii="Montserrat" w:hAnsi="Montserrat"/>
+          <w:color w:val="000000"/>
+        </w:rPr>
+      </w:pPr>
+      <w:r>
+        <w:rPr>
+          <w:rFonts w:ascii="Montserrat" w:hAnsi="Montserrat"/>
+          <w:color w:val="000000"/>
+        </w:rPr>
+        <w:t xml:space="preserve">de proposer un </w:t>
+      </w:r>
+      <w:proofErr w:type="spellStart"/>
+      <w:r>
+        <w:rPr>
+          <w:rFonts w:ascii="Montserrat" w:hAnsi="Montserrat"/>
+          <w:color w:val="000000"/>
+        </w:rPr>
+        <w:t>aide mémoire</w:t>
+      </w:r>
+      <w:proofErr w:type="spellEnd"/>
+      <w:r>
+        <w:rPr>
+          <w:rFonts w:ascii="Montserrat" w:hAnsi="Montserrat"/>
+          <w:color w:val="000000"/>
+        </w:rPr>
+        <w:t xml:space="preserve"> aux pizzaiolos indiquant la recette de chaque pizza</w:t>
+      </w:r>
+    </w:p>
+    <w:p>
+      <w:pPr>
+        <w:numPr>
+          <w:ilvl w:val="0"/>
+          <w:numId w:val="10"/>
+        </w:numPr>
+        <w:shd w:val="clear" w:color="auto" w:fill="FFFFFF"/>
+        <w:spacing w:before="100" w:beforeAutospacing="1" w:after="100" w:afterAutospacing="1"/>
+        <w:ind w:left="240" w:right="240"/>
+        <w:rPr>
+          <w:rFonts w:ascii="Montserrat" w:hAnsi="Montserrat"/>
+          <w:color w:val="000000"/>
+        </w:rPr>
+      </w:pPr>
+      <w:r>
+        <w:rPr>
+          <w:rFonts w:ascii="Montserrat" w:hAnsi="Montserrat"/>
+          <w:color w:val="000000"/>
+        </w:rPr>
+        <w:t>d’informer ou notifier les clients sur l’état de leur commande</w:t>
+      </w:r>
+    </w:p>
+    <w:p/>
+    <w:p>
+      <w:pPr>
+        <w:pStyle w:val="Corpsdetexte"/>
+        <w:rPr>
+          <w:rFonts w:eastAsia="DejaVu Sans"/>
+        </w:rPr>
+      </w:pPr>
+    </w:p>
+    <w:p>
+      <w:pPr>
+        <w:pStyle w:val="Titre1"/>
+      </w:pPr>
+      <w:r>
+        <w:rPr>
+          <w:rFonts w:eastAsia="DejaVu Sans" w:cs="DejaVu Sans"/>
+        </w:rPr>
+        <w:lastRenderedPageBreak/>
+        <w:t xml:space="preserve">Description </w:t>
+      </w:r>
+      <w:proofErr w:type="spellStart"/>
+      <w:r>
+        <w:t>générale</w:t>
+      </w:r>
+      <w:proofErr w:type="spellEnd"/>
+      <w:r>
+        <w:rPr>
+          <w:rFonts w:eastAsia="DejaVu Sans" w:cs="DejaVu Sans"/>
+        </w:rPr>
+        <w:t xml:space="preserve"> de la solution</w:t>
+      </w:r>
+    </w:p>
+    <w:p>
+      <w:pPr>
+        <w:pStyle w:val="Corpsdetexte"/>
+        <w:spacing w:before="240"/>
+        <w:rPr>
+          <w:rFonts w:eastAsia="DejaVu Sans" w:cs="DejaVu Sans"/>
+        </w:rPr>
+      </w:pPr>
+    </w:p>
+    <w:p>
+      <w:pPr>
+        <w:pStyle w:val="Corpsdetexte"/>
+        <w:spacing w:before="240"/>
+        <w:rPr>
+          <w:rFonts w:eastAsia="DejaVu Sans" w:cs="DejaVu Sans"/>
+        </w:rPr>
+      </w:pPr>
+    </w:p>
+    <w:p>
+      <w:pPr>
+        <w:pStyle w:val="Titre2"/>
+      </w:pPr>
+      <w:r>
+        <w:t xml:space="preserve">Les </w:t>
+      </w:r>
+      <w:proofErr w:type="spellStart"/>
+      <w:r>
+        <w:t>acteurs</w:t>
+      </w:r>
+      <w:proofErr w:type="spellEnd"/>
+    </w:p>
+    <w:p>
+      <w:pPr>
+        <w:pStyle w:val="Paragraphedeliste"/>
+        <w:numPr>
+          <w:ilvl w:val="0"/>
+          <w:numId w:val="11"/>
+        </w:numPr>
+        <w:rPr>
+          <w:rFonts w:cs="Times New Roman"/>
+        </w:rPr>
+      </w:pPr>
+      <w:r>
+        <w:rPr>
+          <w:rFonts w:cs="Times New Roman"/>
+        </w:rPr>
+        <w:t>Le client ou client potentiel qui manifestement est la cible principale de notre projet</w:t>
+      </w:r>
+    </w:p>
+    <w:p>
+      <w:pPr>
+        <w:pStyle w:val="Paragraphedeliste"/>
+        <w:numPr>
+          <w:ilvl w:val="0"/>
+          <w:numId w:val="11"/>
+        </w:numPr>
+        <w:rPr>
+          <w:rFonts w:cs="Times New Roman"/>
+        </w:rPr>
+      </w:pPr>
+      <w:r>
+        <w:rPr>
+          <w:rFonts w:cs="Times New Roman"/>
+        </w:rPr>
+        <w:t xml:space="preserve"> Le service commande en magasin car nous essaierons d’intégrer une fonctionnalité pour le personnel sur place pour gérer les commandes </w:t>
+      </w:r>
+    </w:p>
+    <w:p>
+      <w:pPr>
+        <w:pStyle w:val="Paragraphedeliste"/>
+        <w:numPr>
+          <w:ilvl w:val="0"/>
+          <w:numId w:val="11"/>
+        </w:numPr>
+        <w:rPr>
+          <w:rFonts w:cs="Times New Roman"/>
+        </w:rPr>
+      </w:pPr>
+      <w:r>
+        <w:rPr>
+          <w:rFonts w:cs="Times New Roman"/>
+        </w:rPr>
+        <w:t xml:space="preserve">Le responsable ou manager du groupe qui auront une vue sur l’état des commandes et sur le stock ainsi qu’une vue statistiques globales des commandes passées </w:t>
+      </w:r>
+    </w:p>
+    <w:p>
+      <w:pPr>
+        <w:pStyle w:val="Paragraphedeliste"/>
+        <w:numPr>
+          <w:ilvl w:val="0"/>
+          <w:numId w:val="11"/>
+        </w:numPr>
+        <w:rPr>
+          <w:rFonts w:cs="Times New Roman"/>
+        </w:rPr>
+      </w:pPr>
+      <w:r>
+        <w:rPr>
+          <w:rFonts w:cs="Times New Roman"/>
+        </w:rPr>
+        <w:t xml:space="preserve">Le pizzaiolo qui doit préparer les commandes et gérer son stock  </w:t>
+      </w:r>
+    </w:p>
+    <w:p>
+      <w:pPr>
+        <w:pStyle w:val="Paragraphedeliste"/>
+        <w:numPr>
+          <w:ilvl w:val="0"/>
+          <w:numId w:val="11"/>
+        </w:numPr>
+        <w:rPr>
+          <w:rFonts w:cs="Times New Roman"/>
+        </w:rPr>
+      </w:pPr>
+      <w:r>
+        <w:rPr>
+          <w:rFonts w:cs="Times New Roman"/>
+        </w:rPr>
+        <w:t xml:space="preserve">Le livreur qui devra livrer les commandes prêtes puis éventuellement enregistrer des paiements </w:t>
+      </w:r>
+    </w:p>
+    <w:p>
+      <w:pPr>
+        <w:pStyle w:val="Paragraphedeliste"/>
+        <w:numPr>
+          <w:ilvl w:val="0"/>
+          <w:numId w:val="11"/>
+        </w:numPr>
+        <w:rPr>
+          <w:rFonts w:ascii="Open Sans" w:eastAsia="Source Han Sans CN Regular" w:hAnsi="Open Sans"/>
+          <w:sz w:val="22"/>
+          <w:lang w:eastAsia="zh-CN" w:bidi="hi-IN"/>
+        </w:rPr>
+      </w:pPr>
+      <w:r>
+        <w:rPr>
+          <w:rFonts w:cs="Times New Roman"/>
+        </w:rPr>
+        <w:t>le système bancaire qui est un acteur secondaire puisqu’il n’utilise pas directement le système mais qui sera consulter pour les paiements</w:t>
+      </w:r>
+    </w:p>
+    <w:p>
+      <w:pPr>
+        <w:ind w:left="360"/>
+      </w:pPr>
+    </w:p>
+    <w:p>
+      <w:pPr>
+        <w:ind w:left="360"/>
+        <w:rPr>
+          <w:rFonts w:eastAsia="Source Han Sans CN Regular"/>
+        </w:rPr>
+      </w:pPr>
+      <w:r>
+        <w:t>Voici le diagramme de contexte qui nous montre les différents acteurs :</w:t>
+      </w:r>
+    </w:p>
+    <w:p>
+      <w:pPr>
+        <w:ind w:left="360"/>
+      </w:pPr>
+    </w:p>
+    <w:p>
+      <w:r>
+        <w:fldChar w:fldCharType="begin"/>
+      </w:r>
+      <w:r>
+        <w:instrText xml:space="preserve"> INCLUDEPICTURE "/var/folders/kh/q2n1bxz552d4rd7hrwklpp3c0000gn/T/com.microsoft.Word/WebArchiveCopyPasteTempFiles/page5image8035024" \* MERGEFORMATINET </w:instrText>
+      </w:r>
+      <w:r>
+        <w:fldChar w:fldCharType="separate"/>
+      </w:r>
+      <w:r>
+        <w:rPr>
+          <w:noProof/>
+        </w:rPr>
+        <w:pict>
+          <v:shapetype id="_x0000_t75" coordsize="21600,21600" o:spt="75" o:preferrelative="t" path="m@4@5l@4@11@9@11@9@5xe" filled="f" stroked="f">
+            <v:stroke joinstyle="miter"/>
+            <v:formulas>
+              <v:f eqn="if lineDrawn pixelLineWidth 0"/>
+              <v:f eqn="sum @0 1 0"/>
+              <v:f eqn="sum 0 0 @1"/>
+              <v:f eqn="prod @2 1 2"/>
+              <v:f eqn="prod @3 21600 pixelWidth"/>
+              <v:f eqn="prod @3 21600 pixelHeight"/>
+              <v:f eqn="sum @0 0 1"/>
+              <v:f eqn="prod @6 1 2"/>
+              <v:f eqn="prod @7 21600 pixelWidth"/>
+              <v:f eqn="sum @8 21600 0"/>
+              <v:f eqn="prod @7 21600 pixelHeight"/>
+              <v:f eqn="sum @10 21600 0"/>
+            </v:formulas>
+            <v:path o:extrusionok="f" gradientshapeok="t" o:connecttype="rect"/>
+            <o:lock v:ext="edit" aspectratio="t"/>
+          </v:shapetype>
+          <v:shape id="_x0000_i1028" type="#_x0000_t75" alt="page5image8035024" style="width:453.15pt;height:279.9pt;mso-width-percent:0;mso-height-percent:0;mso-width-percent:0;mso-height-percent:0">
+            <v:imagedata r:id="rId7" r:href="rId8"/>
+          </v:shape>
+        </w:pict>
+      </w:r>
+      <w:r>
+        <w:fldChar w:fldCharType="end"/>
+      </w:r>
+    </w:p>
+    <w:p>
+      <w:pPr>
+        <w:ind w:left="360"/>
+      </w:pPr>
+    </w:p>
+    <w:p>
+      <w:pPr>
+        <w:pStyle w:val="Titre2"/>
+        <w:spacing w:before="240" w:after="120"/>
+      </w:pPr>
+      <w:r>
+        <w:rPr>
+          <w:rFonts w:eastAsia="DejaVu Sans" w:cs="DejaVu Sans"/>
+        </w:rPr>
+        <w:t>L</w:t>
+      </w:r>
+      <w:r>
+        <w:rPr>
+          <w:rFonts w:eastAsia="DejaVu Sans" w:cs="DejaVu Sans"/>
+        </w:rPr>
+        <w:t>e</w:t>
+      </w:r>
+      <w:r>
+        <w:rPr>
+          <w:rFonts w:eastAsia="DejaVu Sans" w:cs="DejaVu Sans"/>
+        </w:rPr>
+        <w:t xml:space="preserve"> </w:t>
+      </w:r>
+      <w:proofErr w:type="spellStart"/>
+      <w:r>
+        <w:rPr>
+          <w:rFonts w:eastAsia="DejaVu Sans" w:cs="DejaVu Sans"/>
+        </w:rPr>
+        <w:t>principe</w:t>
+      </w:r>
+      <w:proofErr w:type="spellEnd"/>
+      <w:r>
+        <w:rPr>
+          <w:rFonts w:eastAsia="DejaVu Sans" w:cs="DejaVu Sans"/>
+        </w:rPr>
+        <w:t xml:space="preserve"> de </w:t>
+      </w:r>
+      <w:proofErr w:type="spellStart"/>
+      <w:r>
+        <w:rPr>
+          <w:rFonts w:eastAsia="DejaVu Sans" w:cs="DejaVu Sans"/>
+        </w:rPr>
+        <w:t>fonctionnement</w:t>
+      </w:r>
+      <w:proofErr w:type="spellEnd"/>
+    </w:p>
+    <w:p>
+      <w:pPr>
+        <w:pStyle w:val="Corpsdetexte"/>
+        <w:tabs>
+          <w:tab w:val="left" w:pos="216"/>
+        </w:tabs>
+        <w:spacing w:before="240"/>
+        <w:jc w:val="left"/>
+        <w:rPr>
+          <w:rFonts w:eastAsia="DejaVu Sans" w:cs="DejaVu Sans"/>
+        </w:rPr>
+      </w:pPr>
+      <w:r>
+        <w:rPr>
+          <w:rFonts w:eastAsia="DejaVu Sans" w:cs="DejaVu Sans"/>
+        </w:rPr>
+        <w:t>L’application permettra aux clients ainsi qu’aux clients potentiels de visiter un site web leur permettant de consulter les pizzas disponibles, de consulter les informations de leur compte, d’y retrouver leurs anciennes commandes. Ainsi que la possibilité de passer une nouvelle commande avec l’option de se faire livrer ou d’aller récupérer la commande en magasin. Ils auront également la possibilité de payer en ligne. Ils pourront également annuler la commande si celle-ci n’est pas encore commencée.</w:t>
+      </w:r>
+    </w:p>
+    <w:p>
+      <w:pPr>
+        <w:pStyle w:val="Corpsdetexte"/>
+        <w:tabs>
+          <w:tab w:val="left" w:pos="216"/>
+        </w:tabs>
+        <w:spacing w:before="240"/>
+        <w:jc w:val="left"/>
+        <w:rPr>
+          <w:rFonts w:eastAsia="DejaVu Sans" w:cs="DejaVu Sans"/>
+        </w:rPr>
+      </w:pPr>
+      <w:r>
+        <w:rPr>
+          <w:rFonts w:eastAsia="DejaVu Sans" w:cs="DejaVu Sans"/>
+        </w:rPr>
+        <w:t>Le personnel lui pourra accéder à une interface web d’administration qui selon ses fonctions aura des fonctionnalités différentes.</w:t>
+      </w:r>
+    </w:p>
+    <w:p>
+      <w:pPr>
+        <w:pStyle w:val="Corpsdetexte"/>
+        <w:tabs>
+          <w:tab w:val="left" w:pos="216"/>
+        </w:tabs>
+        <w:spacing w:before="240"/>
+        <w:jc w:val="left"/>
+        <w:rPr>
+          <w:rFonts w:eastAsia="DejaVu Sans" w:cs="DejaVu Sans"/>
+        </w:rPr>
+      </w:pPr>
+      <w:r>
+        <w:rPr>
+          <w:rFonts w:eastAsia="DejaVu Sans" w:cs="DejaVu Sans"/>
+        </w:rPr>
+        <w:t xml:space="preserve">Notre application web sera centralisé sur un serveur distant (Digital Ocean) disposant d’une base de données relationnelles MySQL tandis que l’application elle sera </w:t>
+      </w:r>
+      <w:proofErr w:type="spellStart"/>
+      <w:r>
+        <w:rPr>
+          <w:rFonts w:eastAsia="DejaVu Sans" w:cs="DejaVu Sans"/>
+        </w:rPr>
+        <w:t>concu</w:t>
+      </w:r>
+      <w:proofErr w:type="spellEnd"/>
+      <w:r>
+        <w:rPr>
+          <w:rFonts w:eastAsia="DejaVu Sans" w:cs="DejaVu Sans"/>
+        </w:rPr>
+        <w:t xml:space="preserve"> sous </w:t>
+      </w:r>
+      <w:proofErr w:type="spellStart"/>
+      <w:r>
+        <w:rPr>
+          <w:rFonts w:eastAsia="DejaVu Sans" w:cs="DejaVu Sans"/>
+        </w:rPr>
+        <w:t>language</w:t>
+      </w:r>
+      <w:proofErr w:type="spellEnd"/>
+      <w:r>
+        <w:rPr>
+          <w:rFonts w:eastAsia="DejaVu Sans" w:cs="DejaVu Sans"/>
+        </w:rPr>
+        <w:t xml:space="preserve"> Python à l’aide du </w:t>
+      </w:r>
+      <w:proofErr w:type="spellStart"/>
+      <w:r>
+        <w:rPr>
+          <w:rFonts w:eastAsia="DejaVu Sans" w:cs="DejaVu Sans"/>
+        </w:rPr>
+        <w:t>framework</w:t>
+      </w:r>
+      <w:proofErr w:type="spellEnd"/>
+      <w:r>
+        <w:rPr>
+          <w:rFonts w:eastAsia="DejaVu Sans" w:cs="DejaVu Sans"/>
+        </w:rPr>
+        <w:t xml:space="preserve"> Django.</w:t>
+      </w:r>
+    </w:p>
+    <w:p>
+      <w:pPr>
+        <w:pStyle w:val="Corpsdetexte"/>
+        <w:tabs>
+          <w:tab w:val="left" w:pos="216"/>
+        </w:tabs>
+        <w:spacing w:before="240"/>
+        <w:jc w:val="left"/>
+        <w:rPr>
+          <w:rFonts w:eastAsia="DejaVu Sans" w:cs="DejaVu Sans"/>
+        </w:rPr>
+      </w:pPr>
+      <w:r>
+        <w:rPr>
+          <w:rFonts w:eastAsia="DejaVu Sans" w:cs="DejaVu Sans"/>
+        </w:rPr>
+        <w:t xml:space="preserve">Tous les acteurs de notre application auront </w:t>
+      </w:r>
+      <w:proofErr w:type="spellStart"/>
+      <w:r>
+        <w:rPr>
+          <w:rFonts w:eastAsia="DejaVu Sans" w:cs="DejaVu Sans"/>
+        </w:rPr>
+        <w:t>accés</w:t>
+      </w:r>
+      <w:proofErr w:type="spellEnd"/>
+      <w:r>
+        <w:rPr>
+          <w:rFonts w:eastAsia="DejaVu Sans" w:cs="DejaVu Sans"/>
+        </w:rPr>
+        <w:t xml:space="preserve"> à l’application par le biais de leur navigateur, sur leur téléphone portable, tablette ou bien ordinateur puisque notre application sera adaptable sur tous les écrans. Tout le coté interface graphique sera implémenté à l’aide </w:t>
+      </w:r>
+      <w:proofErr w:type="spellStart"/>
+      <w:r>
+        <w:rPr>
+          <w:rFonts w:eastAsia="DejaVu Sans" w:cs="DejaVu Sans"/>
+        </w:rPr>
+        <w:t>des</w:t>
+      </w:r>
+      <w:proofErr w:type="spellEnd"/>
+      <w:r>
+        <w:rPr>
+          <w:rFonts w:eastAsia="DejaVu Sans" w:cs="DejaVu Sans"/>
+        </w:rPr>
+        <w:t xml:space="preserve"> </w:t>
+      </w:r>
+      <w:proofErr w:type="spellStart"/>
+      <w:r>
+        <w:rPr>
+          <w:rFonts w:eastAsia="DejaVu Sans" w:cs="DejaVu Sans"/>
+        </w:rPr>
+        <w:t>langagues</w:t>
+      </w:r>
+      <w:proofErr w:type="spellEnd"/>
+      <w:r>
+        <w:rPr>
+          <w:rFonts w:eastAsia="DejaVu Sans" w:cs="DejaVu Sans"/>
+        </w:rPr>
+        <w:t xml:space="preserve"> HMTL, CSS et </w:t>
+      </w:r>
+      <w:proofErr w:type="spellStart"/>
+      <w:r>
+        <w:rPr>
+          <w:rFonts w:eastAsia="DejaVu Sans" w:cs="DejaVu Sans"/>
+        </w:rPr>
+        <w:t>Javascript</w:t>
+      </w:r>
+      <w:proofErr w:type="spellEnd"/>
+      <w:r>
+        <w:rPr>
+          <w:rFonts w:eastAsia="DejaVu Sans" w:cs="DejaVu Sans"/>
+        </w:rPr>
+        <w:t>.</w:t>
+      </w:r>
+    </w:p>
+    <w:p>
+      <w:pPr>
+        <w:pStyle w:val="Corpsdetexte"/>
+        <w:tabs>
+          <w:tab w:val="left" w:pos="216"/>
+        </w:tabs>
+        <w:spacing w:before="240"/>
+        <w:jc w:val="left"/>
+        <w:rPr>
+          <w:rFonts w:eastAsia="DejaVu Sans" w:cs="DejaVu Sans"/>
+        </w:rPr>
+      </w:pPr>
+    </w:p>
+    <w:p>
+      <w:pPr>
+        <w:pStyle w:val="Corpsdetexte"/>
+        <w:tabs>
+          <w:tab w:val="left" w:pos="216"/>
+        </w:tabs>
+        <w:spacing w:before="240"/>
+        <w:jc w:val="left"/>
+        <w:rPr>
+          <w:rFonts w:eastAsia="DejaVu Sans" w:cs="DejaVu Sans"/>
+        </w:rPr>
+      </w:pPr>
+    </w:p>
+    <w:p>
+      <w:pPr>
+        <w:pStyle w:val="Corpsdetexte"/>
+        <w:tabs>
+          <w:tab w:val="left" w:pos="216"/>
+        </w:tabs>
+        <w:spacing w:before="240"/>
+        <w:jc w:val="left"/>
+        <w:rPr>
+          <w:rFonts w:eastAsia="DejaVu Sans" w:cs="DejaVu Sans"/>
+        </w:rPr>
+      </w:pPr>
+    </w:p>
+    <w:p>
+      <w:pPr>
+        <w:pStyle w:val="Corpsdetexte"/>
+        <w:tabs>
+          <w:tab w:val="left" w:pos="216"/>
+        </w:tabs>
+        <w:spacing w:before="240"/>
+        <w:jc w:val="left"/>
+        <w:rPr>
+          <w:rFonts w:eastAsia="DejaVu Sans" w:cs="DejaVu Sans"/>
+        </w:rPr>
+      </w:pPr>
+    </w:p>
+    <w:p>
+      <w:pPr>
+        <w:pStyle w:val="Corpsdetexte"/>
+        <w:tabs>
+          <w:tab w:val="left" w:pos="216"/>
+        </w:tabs>
+        <w:spacing w:before="240"/>
+        <w:jc w:val="left"/>
+        <w:rPr>
+          <w:rFonts w:eastAsia="DejaVu Sans" w:cs="DejaVu Sans"/>
+        </w:rPr>
+      </w:pPr>
+    </w:p>
+    <w:p>
+      <w:pPr>
+        <w:pStyle w:val="Corpsdetexte"/>
+        <w:tabs>
+          <w:tab w:val="left" w:pos="216"/>
+        </w:tabs>
+        <w:spacing w:before="240"/>
+        <w:jc w:val="left"/>
+        <w:rPr>
+          <w:rFonts w:eastAsia="DejaVu Sans" w:cs="DejaVu Sans"/>
+        </w:rPr>
+      </w:pPr>
+    </w:p>
+    <w:p>
+      <w:pPr>
+        <w:pStyle w:val="Corpsdetexte"/>
+        <w:tabs>
+          <w:tab w:val="left" w:pos="216"/>
+        </w:tabs>
+        <w:spacing w:before="240"/>
+        <w:jc w:val="left"/>
+        <w:rPr>
+          <w:rFonts w:eastAsia="DejaVu Sans" w:cs="DejaVu Sans"/>
+        </w:rPr>
+      </w:pPr>
+    </w:p>
+    <w:p>
+      <w:pPr>
+        <w:pStyle w:val="Corpsdetexte"/>
+        <w:tabs>
+          <w:tab w:val="left" w:pos="216"/>
+        </w:tabs>
+        <w:spacing w:before="240"/>
+        <w:jc w:val="left"/>
+        <w:rPr>
+          <w:rFonts w:eastAsia="DejaVu Sans" w:cs="DejaVu Sans"/>
+        </w:rPr>
+      </w:pPr>
+    </w:p>
+    <w:p>
+      <w:pPr>
+        <w:pStyle w:val="Corpsdetexte"/>
+        <w:tabs>
+          <w:tab w:val="left" w:pos="216"/>
+        </w:tabs>
+        <w:spacing w:before="240"/>
+        <w:jc w:val="left"/>
+        <w:rPr>
+          <w:rFonts w:eastAsia="DejaVu Sans" w:cs="DejaVu Sans"/>
+        </w:rPr>
+      </w:pPr>
+    </w:p>
+    <w:p>
+      <w:pPr>
+        <w:pStyle w:val="Corpsdetexte"/>
+        <w:tabs>
+          <w:tab w:val="left" w:pos="216"/>
+        </w:tabs>
+        <w:spacing w:before="240"/>
+        <w:jc w:val="left"/>
+        <w:rPr>
+          <w:rFonts w:eastAsia="DejaVu Sans" w:cs="DejaVu Sans"/>
+        </w:rPr>
+      </w:pPr>
+    </w:p>
+    <w:p>
+      <w:pPr>
+        <w:pStyle w:val="Corpsdetexte"/>
+        <w:tabs>
+          <w:tab w:val="left" w:pos="216"/>
+        </w:tabs>
+        <w:spacing w:before="240"/>
+        <w:jc w:val="left"/>
+        <w:rPr>
+          <w:rFonts w:eastAsia="DejaVu Sans" w:cs="DejaVu Sans"/>
+        </w:rPr>
+      </w:pPr>
+    </w:p>
+    <w:p>
+      <w:pPr>
+        <w:pStyle w:val="Titre2"/>
+        <w:spacing w:before="240" w:after="120"/>
+      </w:pPr>
+      <w:r>
+        <w:rPr>
+          <w:rFonts w:eastAsia="DejaVu Sans" w:cs="DejaVu Sans"/>
+        </w:rPr>
+        <w:lastRenderedPageBreak/>
+        <w:t>Le</w:t>
+      </w:r>
+      <w:r>
+        <w:rPr>
+          <w:rFonts w:eastAsia="DejaVu Sans" w:cs="DejaVu Sans"/>
+        </w:rPr>
+        <w:t xml:space="preserve">s </w:t>
+      </w:r>
+      <w:proofErr w:type="spellStart"/>
+      <w:r>
+        <w:rPr>
+          <w:rFonts w:eastAsia="DejaVu Sans" w:cs="DejaVu Sans"/>
+        </w:rPr>
+        <w:t>cas</w:t>
+      </w:r>
+      <w:proofErr w:type="spellEnd"/>
+      <w:r>
+        <w:rPr>
+          <w:rFonts w:eastAsia="DejaVu Sans" w:cs="DejaVu Sans"/>
+        </w:rPr>
+        <w:t xml:space="preserve"> </w:t>
+      </w:r>
+      <w:proofErr w:type="spellStart"/>
+      <w:r>
+        <w:rPr>
+          <w:rFonts w:eastAsia="DejaVu Sans" w:cs="DejaVu Sans"/>
+        </w:rPr>
+        <w:t>d’utilisation</w:t>
+      </w:r>
+      <w:proofErr w:type="spellEnd"/>
+      <w:r>
+        <w:rPr>
+          <w:rFonts w:eastAsia="DejaVu Sans" w:cs="DejaVu Sans"/>
+        </w:rPr>
+        <w:t xml:space="preserve"> </w:t>
+      </w:r>
+      <w:proofErr w:type="spellStart"/>
+      <w:r>
+        <w:rPr>
+          <w:rFonts w:eastAsia="DejaVu Sans" w:cs="DejaVu Sans"/>
+        </w:rPr>
+        <w:t>généraux</w:t>
+      </w:r>
+      <w:proofErr w:type="spellEnd"/>
+    </w:p>
+    <w:p>
+      <w:pPr>
+        <w:pStyle w:val="Corpsdetexte"/>
+        <w:tabs>
+          <w:tab w:val="left" w:pos="216"/>
+        </w:tabs>
+        <w:spacing w:before="240"/>
+        <w:jc w:val="left"/>
+        <w:rPr>
+          <w:rFonts w:eastAsia="DejaVu Sans" w:cs="DejaVu Sans"/>
+        </w:rPr>
+      </w:pPr>
+      <w:r>
+        <w:rPr>
+          <w:rFonts w:eastAsia="DejaVu Sans" w:cs="DejaVu Sans"/>
+        </w:rPr>
+        <w:t>Les cas d’utilisation sont présentés par le schéma ci-dessous :</w:t>
+      </w:r>
+    </w:p>
+    <w:p>
+      <w:r>
+        <w:fldChar w:fldCharType="begin"/>
+      </w:r>
+      <w:r>
+        <w:instrText xml:space="preserve"> INCLUDEPICTURE "/var/folders/kh/q2n1bxz552d4rd7hrwklpp3c0000gn/T/com.microsoft.Word/WebArchiveCopyPasteTempFiles/page6image8055360" \* MERGEFORMATINET </w:instrText>
+      </w:r>
+      <w:r>
+        <w:fldChar w:fldCharType="separate"/>
+      </w:r>
+      <w:r>
+        <w:rPr>
+          <w:noProof/>
+        </w:rPr>
+        <w:pict>
+          <v:shape id="_x0000_i1027" type="#_x0000_t75" alt="page6image8055360" style="width:481.05pt;height:317.25pt;mso-width-percent:0;mso-height-percent:0;mso-width-percent:0;mso-height-percent:0">
+            <v:imagedata r:id="rId9" r:href="rId10"/>
+          </v:shape>
+        </w:pict>
+      </w:r>
+      <w:r>
+        <w:fldChar w:fldCharType="end"/>
+      </w:r>
+    </w:p>
+    <w:p>
+      <w:pPr>
+        <w:pStyle w:val="NormalWeb"/>
+      </w:pPr>
+      <w:r>
+        <w:rPr>
+          <w:rFonts w:ascii="Calibri" w:hAnsi="Calibri"/>
+          <w:sz w:val="28"/>
+          <w:szCs w:val="28"/>
+        </w:rPr>
+        <w:t xml:space="preserve">Selon vos attentes, il est judicieux de </w:t>
+      </w:r>
+      <w:proofErr w:type="spellStart"/>
+      <w:r>
+        <w:rPr>
+          <w:rFonts w:ascii="Calibri" w:hAnsi="Calibri"/>
+          <w:sz w:val="28"/>
+          <w:szCs w:val="28"/>
+        </w:rPr>
+        <w:t>séparer</w:t>
+      </w:r>
+      <w:proofErr w:type="spellEnd"/>
+      <w:r>
+        <w:rPr>
+          <w:rFonts w:ascii="Calibri" w:hAnsi="Calibri"/>
+          <w:sz w:val="28"/>
+          <w:szCs w:val="28"/>
+        </w:rPr>
+        <w:t xml:space="preserve"> le </w:t>
+      </w:r>
+      <w:proofErr w:type="spellStart"/>
+      <w:r>
+        <w:rPr>
+          <w:rFonts w:ascii="Calibri" w:hAnsi="Calibri"/>
+          <w:sz w:val="28"/>
+          <w:szCs w:val="28"/>
+        </w:rPr>
+        <w:t>système</w:t>
+      </w:r>
+      <w:proofErr w:type="spellEnd"/>
+      <w:r>
+        <w:rPr>
+          <w:rFonts w:ascii="Calibri" w:hAnsi="Calibri"/>
+          <w:sz w:val="28"/>
+          <w:szCs w:val="28"/>
+        </w:rPr>
+        <w:t xml:space="preserve"> en 3 </w:t>
+      </w:r>
+      <w:proofErr w:type="spellStart"/>
+      <w:r>
+        <w:rPr>
+          <w:rFonts w:ascii="Calibri" w:hAnsi="Calibri"/>
+          <w:sz w:val="28"/>
+          <w:szCs w:val="28"/>
+        </w:rPr>
+        <w:t>différents</w:t>
+      </w:r>
+      <w:proofErr w:type="spellEnd"/>
+      <w:r>
+        <w:rPr>
+          <w:rFonts w:ascii="Calibri" w:hAnsi="Calibri"/>
+          <w:sz w:val="28"/>
+          <w:szCs w:val="28"/>
+        </w:rPr>
+        <w:t xml:space="preserve"> packages. Nous avons le « package » authentification puisque chaque acteur devra s’authentifier pour avoir les </w:t>
+      </w:r>
+      <w:proofErr w:type="spellStart"/>
+      <w:r>
+        <w:rPr>
+          <w:rFonts w:ascii="Calibri" w:hAnsi="Calibri"/>
+          <w:sz w:val="28"/>
+          <w:szCs w:val="28"/>
+        </w:rPr>
+        <w:t>fonctionnalités</w:t>
+      </w:r>
+      <w:proofErr w:type="spellEnd"/>
+      <w:r>
+        <w:rPr>
+          <w:rFonts w:ascii="Calibri" w:hAnsi="Calibri"/>
+          <w:sz w:val="28"/>
+          <w:szCs w:val="28"/>
+        </w:rPr>
+        <w:t xml:space="preserve"> qui lui convient, c’est la raison pour laquelle, les deux autres packages sont </w:t>
+      </w:r>
+      <w:proofErr w:type="spellStart"/>
+      <w:r>
+        <w:rPr>
+          <w:rFonts w:ascii="Calibri" w:hAnsi="Calibri"/>
+          <w:sz w:val="28"/>
+          <w:szCs w:val="28"/>
+        </w:rPr>
+        <w:t>reliés</w:t>
+      </w:r>
+      <w:proofErr w:type="spellEnd"/>
+      <w:r>
+        <w:rPr>
+          <w:rFonts w:ascii="Calibri" w:hAnsi="Calibri"/>
+          <w:sz w:val="28"/>
+          <w:szCs w:val="28"/>
+        </w:rPr>
+        <w:t xml:space="preserve"> à ce package car en effet, il faudra </w:t>
+      </w:r>
+      <w:proofErr w:type="spellStart"/>
+      <w:r>
+        <w:rPr>
+          <w:rFonts w:ascii="Calibri" w:hAnsi="Calibri"/>
+          <w:sz w:val="28"/>
+          <w:szCs w:val="28"/>
+        </w:rPr>
+        <w:t>être</w:t>
+      </w:r>
+      <w:proofErr w:type="spellEnd"/>
+      <w:r>
+        <w:rPr>
+          <w:rFonts w:ascii="Calibri" w:hAnsi="Calibri"/>
+          <w:sz w:val="28"/>
+          <w:szCs w:val="28"/>
+        </w:rPr>
+        <w:t xml:space="preserve"> authentifié pour avoir </w:t>
+      </w:r>
+      <w:proofErr w:type="spellStart"/>
+      <w:r>
+        <w:rPr>
+          <w:rFonts w:ascii="Calibri" w:hAnsi="Calibri"/>
+          <w:sz w:val="28"/>
+          <w:szCs w:val="28"/>
+        </w:rPr>
+        <w:t>accès</w:t>
+      </w:r>
+      <w:proofErr w:type="spellEnd"/>
+      <w:r>
+        <w:rPr>
+          <w:rFonts w:ascii="Calibri" w:hAnsi="Calibri"/>
+          <w:sz w:val="28"/>
+          <w:szCs w:val="28"/>
+        </w:rPr>
+        <w:t xml:space="preserve"> aux </w:t>
+      </w:r>
+      <w:proofErr w:type="spellStart"/>
+      <w:r>
+        <w:rPr>
+          <w:rFonts w:ascii="Calibri" w:hAnsi="Calibri"/>
+          <w:sz w:val="28"/>
+          <w:szCs w:val="28"/>
+        </w:rPr>
+        <w:t>fonctionnalite</w:t>
+      </w:r>
+      <w:proofErr w:type="spellEnd"/>
+      <w:r>
+        <w:rPr>
+          <w:rFonts w:ascii="Calibri" w:hAnsi="Calibri"/>
+          <w:sz w:val="28"/>
+          <w:szCs w:val="28"/>
+        </w:rPr>
+        <w:t xml:space="preserve">́ de chaque package. </w:t>
+      </w:r>
+    </w:p>
+    <w:p>
+      <w:pPr>
+        <w:pStyle w:val="NormalWeb"/>
+      </w:pPr>
+      <w:r>
+        <w:rPr>
+          <w:rFonts w:ascii="Calibri" w:hAnsi="Calibri"/>
+          <w:sz w:val="28"/>
+          <w:szCs w:val="28"/>
+        </w:rPr>
+        <w:t xml:space="preserve">De plus, votre chaine de pizzeria dispose de plusieurs magasins, donc </w:t>
+      </w:r>
+      <w:proofErr w:type="spellStart"/>
+      <w:r>
+        <w:rPr>
+          <w:rFonts w:ascii="Calibri" w:hAnsi="Calibri"/>
+          <w:sz w:val="28"/>
+          <w:szCs w:val="28"/>
+        </w:rPr>
+        <w:t>grâce</w:t>
+      </w:r>
+      <w:proofErr w:type="spellEnd"/>
+      <w:r>
+        <w:rPr>
+          <w:rFonts w:ascii="Calibri" w:hAnsi="Calibri"/>
+          <w:sz w:val="28"/>
+          <w:szCs w:val="28"/>
+        </w:rPr>
+        <w:t xml:space="preserve"> </w:t>
+      </w:r>
+      <w:proofErr w:type="spellStart"/>
+      <w:r>
+        <w:rPr>
+          <w:rFonts w:ascii="Calibri" w:hAnsi="Calibri"/>
+          <w:sz w:val="28"/>
+          <w:szCs w:val="28"/>
+        </w:rPr>
+        <w:t>a</w:t>
+      </w:r>
+      <w:proofErr w:type="spellEnd"/>
+      <w:r>
+        <w:rPr>
+          <w:rFonts w:ascii="Calibri" w:hAnsi="Calibri"/>
+          <w:sz w:val="28"/>
+          <w:szCs w:val="28"/>
+        </w:rPr>
+        <w:t xml:space="preserve">̀ cette authentification, l’acteur sera orienté vers le magasin correspondant </w:t>
+      </w:r>
+      <w:proofErr w:type="spellStart"/>
+      <w:r>
+        <w:rPr>
+          <w:rFonts w:ascii="Calibri" w:hAnsi="Calibri"/>
+          <w:sz w:val="28"/>
+          <w:szCs w:val="28"/>
+        </w:rPr>
+        <w:t>a</w:t>
+      </w:r>
+      <w:proofErr w:type="spellEnd"/>
+      <w:r>
+        <w:rPr>
+          <w:rFonts w:ascii="Calibri" w:hAnsi="Calibri"/>
+          <w:sz w:val="28"/>
+          <w:szCs w:val="28"/>
+        </w:rPr>
+        <w:t xml:space="preserve">̀ sa demande. </w:t>
+      </w:r>
+    </w:p>
+    <w:p>
+      <w:pPr>
+        <w:pStyle w:val="NormalWeb"/>
+      </w:pPr>
+      <w:r>
+        <w:rPr>
+          <w:rFonts w:ascii="TimesNewRomanPSMT" w:hAnsi="TimesNewRomanPSMT"/>
+          <w:sz w:val="22"/>
+          <w:szCs w:val="22"/>
+        </w:rPr>
+        <w:t xml:space="preserve">6 </w:t>
+      </w:r>
+    </w:p>
+    <w:p>
+      <w:pPr>
+        <w:pStyle w:val="NormalWeb"/>
+      </w:pPr>
+      <w:r>
+        <w:rPr>
+          <w:rFonts w:ascii="Calibri" w:hAnsi="Calibri"/>
+          <w:sz w:val="28"/>
+          <w:szCs w:val="28"/>
+        </w:rPr>
+        <w:lastRenderedPageBreak/>
+        <w:t xml:space="preserve">Il y a le package « Gestion des commandes » qui contiendra toute la partie qui </w:t>
+      </w:r>
+      <w:proofErr w:type="spellStart"/>
+      <w:r>
+        <w:rPr>
+          <w:rFonts w:ascii="Calibri" w:hAnsi="Calibri"/>
+          <w:sz w:val="28"/>
+          <w:szCs w:val="28"/>
+        </w:rPr>
+        <w:t>gérera</w:t>
+      </w:r>
+      <w:proofErr w:type="spellEnd"/>
+      <w:r>
+        <w:rPr>
+          <w:rFonts w:ascii="Calibri" w:hAnsi="Calibri"/>
+          <w:sz w:val="28"/>
+          <w:szCs w:val="28"/>
+        </w:rPr>
+        <w:t xml:space="preserve"> la commande du client, de l’enregistrement de la commande à la livraison en passant par le paiement.</w:t>
+      </w:r>
+      <w:r>
+        <w:rPr>
+          <w:rFonts w:ascii="Calibri" w:hAnsi="Calibri"/>
+          <w:sz w:val="28"/>
+          <w:szCs w:val="28"/>
+        </w:rPr>
+        <w:br/>
+        <w:t xml:space="preserve">Puis, nous avons le package « gestion des stocks » qui permettra encore selon votre demande, d’avoir un suivi en temps </w:t>
+      </w:r>
+      <w:proofErr w:type="spellStart"/>
+      <w:r>
+        <w:rPr>
+          <w:rFonts w:ascii="Calibri" w:hAnsi="Calibri"/>
+          <w:sz w:val="28"/>
+          <w:szCs w:val="28"/>
+        </w:rPr>
+        <w:t>réels</w:t>
+      </w:r>
+      <w:proofErr w:type="spellEnd"/>
+      <w:r>
+        <w:rPr>
+          <w:rFonts w:ascii="Calibri" w:hAnsi="Calibri"/>
+          <w:sz w:val="28"/>
+          <w:szCs w:val="28"/>
+        </w:rPr>
+        <w:t xml:space="preserve"> du stock et ainsi de pouvoir proposer les pizzas en fonctions du stock disponible. Ce qui explique que le package « stock » et « commande » sont </w:t>
+      </w:r>
+      <w:proofErr w:type="spellStart"/>
+      <w:r>
+        <w:rPr>
+          <w:rFonts w:ascii="Calibri" w:hAnsi="Calibri"/>
+          <w:sz w:val="28"/>
+          <w:szCs w:val="28"/>
+        </w:rPr>
+        <w:t>reliés</w:t>
+      </w:r>
+      <w:proofErr w:type="spellEnd"/>
+      <w:r>
+        <w:rPr>
+          <w:rFonts w:ascii="Calibri" w:hAnsi="Calibri"/>
+          <w:sz w:val="28"/>
+          <w:szCs w:val="28"/>
+        </w:rPr>
+        <w:t xml:space="preserve"> entre eux car, les propositions de pizza disponible </w:t>
+      </w:r>
+      <w:proofErr w:type="spellStart"/>
+      <w:r>
+        <w:rPr>
+          <w:rFonts w:ascii="Calibri" w:hAnsi="Calibri"/>
+          <w:sz w:val="28"/>
+          <w:szCs w:val="28"/>
+        </w:rPr>
+        <w:t>dépendront</w:t>
+      </w:r>
+      <w:proofErr w:type="spellEnd"/>
+      <w:r>
+        <w:rPr>
+          <w:rFonts w:ascii="Calibri" w:hAnsi="Calibri"/>
+          <w:sz w:val="28"/>
+          <w:szCs w:val="28"/>
+        </w:rPr>
+        <w:t xml:space="preserve"> du stock et le stock </w:t>
+      </w:r>
+      <w:proofErr w:type="spellStart"/>
+      <w:r>
+        <w:rPr>
+          <w:rFonts w:ascii="Calibri" w:hAnsi="Calibri"/>
+          <w:sz w:val="28"/>
+          <w:szCs w:val="28"/>
+        </w:rPr>
+        <w:t>dépendra</w:t>
+      </w:r>
+      <w:proofErr w:type="spellEnd"/>
+      <w:r>
+        <w:rPr>
+          <w:rFonts w:ascii="Calibri" w:hAnsi="Calibri"/>
+          <w:sz w:val="28"/>
+          <w:szCs w:val="28"/>
+        </w:rPr>
+        <w:t xml:space="preserve"> des commandes </w:t>
+      </w:r>
+      <w:proofErr w:type="spellStart"/>
+      <w:r>
+        <w:rPr>
+          <w:rFonts w:ascii="Calibri" w:hAnsi="Calibri"/>
+          <w:sz w:val="28"/>
+          <w:szCs w:val="28"/>
+        </w:rPr>
+        <w:t>passées</w:t>
+      </w:r>
+      <w:proofErr w:type="spellEnd"/>
+      <w:r>
+        <w:rPr>
+          <w:rFonts w:ascii="Calibri" w:hAnsi="Calibri"/>
+          <w:sz w:val="28"/>
+          <w:szCs w:val="28"/>
+        </w:rPr>
+        <w:t>.</w:t>
+      </w:r>
+      <w:r>
+        <w:rPr>
+          <w:rFonts w:ascii="Calibri" w:hAnsi="Calibri"/>
+          <w:sz w:val="28"/>
+          <w:szCs w:val="28"/>
+        </w:rPr>
+        <w:br/>
+        <w:t xml:space="preserve">Nous arrivons donc en respectant votre demande à ce diagramme de package qui </w:t>
+      </w:r>
+      <w:proofErr w:type="spellStart"/>
+      <w:r>
+        <w:rPr>
+          <w:rFonts w:ascii="Calibri" w:hAnsi="Calibri"/>
+          <w:sz w:val="28"/>
+          <w:szCs w:val="28"/>
+        </w:rPr>
+        <w:t>représente</w:t>
+      </w:r>
+      <w:proofErr w:type="spellEnd"/>
+      <w:r>
+        <w:rPr>
+          <w:rFonts w:ascii="Calibri" w:hAnsi="Calibri"/>
+          <w:sz w:val="28"/>
+          <w:szCs w:val="28"/>
+        </w:rPr>
+        <w:t xml:space="preserve"> en quelques sortes, les futures </w:t>
+      </w:r>
+      <w:proofErr w:type="spellStart"/>
+      <w:r>
+        <w:rPr>
+          <w:rFonts w:ascii="Calibri" w:hAnsi="Calibri"/>
+          <w:sz w:val="28"/>
+          <w:szCs w:val="28"/>
+        </w:rPr>
+        <w:t>fonctionnalités</w:t>
+      </w:r>
+      <w:proofErr w:type="spellEnd"/>
+      <w:r>
+        <w:rPr>
+          <w:rFonts w:ascii="Calibri" w:hAnsi="Calibri"/>
+          <w:sz w:val="28"/>
+          <w:szCs w:val="28"/>
+        </w:rPr>
+        <w:t xml:space="preserve"> du logiciel. </w:t>
+      </w:r>
+    </w:p>
+    <w:p>
+      <w:pPr>
+        <w:pStyle w:val="Corpsdetexte"/>
+        <w:rPr>
+          <w:rFonts w:eastAsia="DejaVu Sans" w:cs="DejaVu Sans"/>
+        </w:rPr>
+      </w:pPr>
+    </w:p>
+    <w:p>
+      <w:pPr>
+        <w:pStyle w:val="Titre1"/>
+      </w:pPr>
+      <w:r>
+        <w:lastRenderedPageBreak/>
+        <w:t>Les workflows</w:t>
+      </w:r>
+    </w:p>
+    <w:p>
+      <w:pPr>
+        <w:pStyle w:val="Titre2"/>
+      </w:pPr>
+      <w:r>
+        <w:t xml:space="preserve">Le workflow </w:t>
+      </w:r>
+    </w:p>
+    <w:p>
+      <w:r>
+        <w:fldChar w:fldCharType="begin"/>
+      </w:r>
+      <w:r>
+        <w:instrText xml:space="preserve"> INCLUDEPICTURE "/var/folders/kh/q2n1bxz552d4rd7hrwklpp3c0000gn/T/com.microsoft.Word/WebArchiveCopyPasteTempFiles/page27image8135200" \* MERGEFORMATINET </w:instrText>
+      </w:r>
+      <w:r>
+        <w:fldChar w:fldCharType="separate"/>
+      </w:r>
+      <w:r>
+        <w:rPr>
+          <w:noProof/>
+        </w:rPr>
+        <w:pict>
+          <v:shape id="_x0000_i1026" type="#_x0000_t75" alt="page27image8135200" style="width:481.05pt;height:6in;mso-width-percent:0;mso-height-percent:0;mso-width-percent:0;mso-height-percent:0">
+            <v:imagedata r:id="rId11" r:href="rId12"/>
+          </v:shape>
+        </w:pict>
+      </w:r>
+      <w:r>
+        <w:fldChar w:fldCharType="end"/>
+      </w:r>
+    </w:p>
+    <w:p>
+      <w:pPr>
+        <w:pStyle w:val="Corpsdetexte"/>
+      </w:pPr>
+    </w:p>
+    <w:p>
+      <w:pPr>
+        <w:pStyle w:val="Titre1"/>
+      </w:pPr>
+      <w:r>
+        <w:lastRenderedPageBreak/>
+        <w:t>Application Web</w:t>
+      </w:r>
+    </w:p>
+    <w:p>
+      <w:pPr>
+        <w:pStyle w:val="Corpsdetexte"/>
+        <w:rPr>
+          <w:rFonts w:eastAsia="DejaVu Sans" w:cs="DejaVu Sans"/>
+        </w:rPr>
+      </w:pPr>
+      <w:r>
+        <w:rPr>
+          <w:rFonts w:eastAsia="DejaVu Sans" w:cs="DejaVu Sans"/>
+        </w:rPr>
+        <w:t>Pour l’application, on va utiliser</w:t>
+      </w:r>
+      <w:r>
+        <w:rPr>
+          <w:rFonts w:eastAsia="DejaVu Sans" w:cs="DejaVu Sans"/>
+        </w:rPr>
+        <w:t xml:space="preserve"> un site web pour les différents acteurs, on utilisera un logiciel, fonctionnel et simple d’utilisation.</w:t>
+      </w:r>
+    </w:p>
+    <w:p>
+      <w:pPr>
+        <w:pStyle w:val="Corpsdetexte"/>
+        <w:rPr>
+          <w:rFonts w:eastAsia="DejaVu Sans" w:cs="DejaVu Sans"/>
+        </w:rPr>
+      </w:pPr>
+    </w:p>
+    <w:p>
+      <w:pPr>
+        <w:pStyle w:val="Titre2"/>
+      </w:pPr>
+      <w:r>
+        <w:t xml:space="preserve">Les </w:t>
+      </w:r>
+      <w:proofErr w:type="spellStart"/>
+      <w:r>
+        <w:t>acteurs</w:t>
+      </w:r>
+      <w:proofErr w:type="spellEnd"/>
+    </w:p>
+    <w:p>
+      <w:pPr>
+        <w:pStyle w:val="Corpsdetexte"/>
+      </w:pPr>
+      <w:r>
+        <w:t xml:space="preserve">Les </w:t>
+      </w:r>
+      <w:proofErr w:type="spellStart"/>
+      <w:r>
+        <w:t>different</w:t>
+      </w:r>
+      <w:proofErr w:type="spellEnd"/>
+      <w:r>
+        <w:t xml:space="preserve"> acteurs sont décrit </w:t>
+      </w:r>
+      <w:r>
+        <w:t>dans la partie 3 de ce document.</w:t>
+      </w:r>
+    </w:p>
+    <w:p>
+      <w:pPr>
+        <w:pStyle w:val="Titre2"/>
+      </w:pPr>
+      <w:r>
+        <w:t xml:space="preserve">Les </w:t>
+      </w:r>
+      <w:proofErr w:type="spellStart"/>
+      <w:r>
+        <w:t>cas</w:t>
+      </w:r>
+      <w:proofErr w:type="spellEnd"/>
+      <w:r>
+        <w:t xml:space="preserve"> </w:t>
+      </w:r>
+      <w:proofErr w:type="spellStart"/>
+      <w:r>
+        <w:t>d’utilisation</w:t>
+      </w:r>
+      <w:proofErr w:type="spellEnd"/>
+    </w:p>
+    <w:p>
+      <w:pPr>
+        <w:pStyle w:val="Titre3"/>
+      </w:pPr>
+      <w:r>
+        <w:t>Package A</w:t>
+      </w:r>
+    </w:p>
+    <w:p>
+      <w:pPr>
+        <w:pStyle w:val="Titre4"/>
+      </w:pPr>
+      <w:r>
+        <w:t xml:space="preserve">Cas </w:t>
+      </w:r>
+      <w:proofErr w:type="spellStart"/>
+      <w:r>
+        <w:t>d’utilisation</w:t>
+      </w:r>
+      <w:proofErr w:type="spellEnd"/>
+      <w:r>
+        <w:t xml:space="preserve"> </w:t>
+      </w:r>
+      <w:proofErr w:type="spellStart"/>
+      <w:r>
+        <w:t>Authentification</w:t>
+      </w:r>
+      <w:proofErr w:type="spellEnd"/>
+    </w:p>
+    <w:p>
+      <w:r>
+        <w:fldChar w:fldCharType="begin"/>
+      </w:r>
+      <w:r>
+        <w:instrText xml:space="preserve"> INCLUDEPICTURE "/var/folders/kh/q2n1bxz552d4rd7hrwklpp3c0000gn/T/com.microsoft.Word/WebArchiveCopyPasteTempFiles/page7image8176864" \* MERGEFORMATINET </w:instrText>
+      </w:r>
+      <w:r>
+        <w:fldChar w:fldCharType="separate"/>
+      </w:r>
+      <w:r>
+        <w:rPr>
+          <w:noProof/>
+        </w:rPr>
+        <w:pict>
+          <v:shape id="_x0000_i1025" type="#_x0000_t75" alt="page7image8176864" style="width:481.05pt;height:301.05pt;mso-width-percent:0;mso-height-percent:0;mso-width-percent:0;mso-height-percent:0">
+            <v:imagedata r:id="rId13" r:href="rId14"/>
+          </v:shape>
+        </w:pict>
+      </w:r>
+      <w:r>
+        <w:fldChar w:fldCharType="end"/>
+      </w:r>
+    </w:p>
+    <w:p>
+      <w:pPr>
+        <w:pStyle w:val="NormalWeb"/>
+      </w:pPr>
+      <w:r>
+        <w:rPr>
+          <w:rFonts w:ascii="TimesNewRomanPSMT" w:hAnsi="TimesNewRomanPSMT"/>
+          <w:sz w:val="40"/>
+          <w:szCs w:val="40"/>
+        </w:rPr>
+        <w:t xml:space="preserve">Cas d’utilisation de Diagramme du diagramme de package « authentification </w:t>
+      </w:r>
+    </w:p>
+    <w:p>
+      <w:pPr>
+        <w:pStyle w:val="Corpsdetexte"/>
+      </w:pPr>
+    </w:p>
+    <w:p>
+      <w:pPr>
+        <w:pStyle w:val="Titre3"/>
+      </w:pPr>
+      <w:r>
+        <w:t>Package B</w:t>
+      </w:r>
+    </w:p>
+    <w:p>
+      <w:pPr>
+        <w:pStyle w:val="Corpsdetexte"/>
+      </w:pPr>
+      <w:r>
+        <w:t>...</w:t>
+      </w:r>
+    </w:p>
+    <w:p>
+      <w:pPr>
+        <w:pStyle w:val="Titre2"/>
+      </w:pPr>
+      <w:r>
+        <w:t xml:space="preserve">Les </w:t>
+      </w:r>
+      <w:proofErr w:type="spellStart"/>
+      <w:r>
+        <w:t>règles</w:t>
+      </w:r>
+      <w:proofErr w:type="spellEnd"/>
+      <w:r>
+        <w:t xml:space="preserve"> de </w:t>
+      </w:r>
+      <w:proofErr w:type="spellStart"/>
+      <w:r>
+        <w:t>gestion</w:t>
+      </w:r>
+      <w:proofErr w:type="spellEnd"/>
+      <w:r>
+        <w:t xml:space="preserve"> </w:t>
+      </w:r>
+      <w:proofErr w:type="spellStart"/>
+      <w:r>
+        <w:t>générales</w:t>
+      </w:r>
+      <w:proofErr w:type="spellEnd"/>
+    </w:p>
+    <w:p>
+      <w:pPr>
+        <w:pStyle w:val="Corpsdetexte"/>
+      </w:pPr>
       <w:bookmarkStart w:id="0" w:name="_GoBack"/>
       <w:bookmarkEnd w:id="0"/>
-    </w:p>
-    <w:p>
-      <w:pPr>
-        <w:pStyle w:val="Titre3"/>
-        <w:spacing w:before="240" w:after="120"/>
-        <w:rPr>
-          <w:rFonts w:eastAsia="DejaVu Sans" w:cs="DejaVu Sans"/>
-        </w:rPr>
-      </w:pPr>
-      <w:proofErr w:type="spellStart"/>
-      <w:r>
-        <w:rPr>
-          <w:rFonts w:eastAsia="DejaVu Sans" w:cs="DejaVu Sans"/>
-        </w:rPr>
-        <w:t>Enjeux</w:t>
-      </w:r>
-      <w:proofErr w:type="spellEnd"/>
-      <w:r>
-        <w:rPr>
-          <w:rFonts w:eastAsia="DejaVu Sans" w:cs="DejaVu Sans"/>
-        </w:rPr>
-        <w:t xml:space="preserve"> et </w:t>
-      </w:r>
-      <w:proofErr w:type="spellStart"/>
-      <w:r>
-        <w:rPr>
-          <w:rFonts w:eastAsia="DejaVu Sans" w:cs="DejaVu Sans"/>
-        </w:rPr>
-        <w:t>Objectifs</w:t>
-      </w:r>
-      <w:proofErr w:type="spellEnd"/>
-    </w:p>
-    <w:p>
-      <w:pPr>
-        <w:pStyle w:val="Titre1"/>
-      </w:pPr>
-      <w:r>
-        <w:rPr>
-          <w:rFonts w:eastAsia="DejaVu Sans" w:cs="DejaVu Sans"/>
-        </w:rPr>
-        <w:lastRenderedPageBreak/>
-        <w:t xml:space="preserve">Description </w:t>
-      </w:r>
-      <w:proofErr w:type="spellStart"/>
-      <w:r>
-        <w:t>générale</w:t>
-      </w:r>
-      <w:proofErr w:type="spellEnd"/>
-      <w:r>
-        <w:rPr>
-          <w:rFonts w:eastAsia="DejaVu Sans" w:cs="DejaVu Sans"/>
-        </w:rPr>
-        <w:t xml:space="preserve"> de la solution</w:t>
-      </w:r>
-    </w:p>
-    <w:p>
-      <w:pPr>
-        <w:pStyle w:val="Corpsdetexte"/>
-        <w:spacing w:before="240"/>
-        <w:rPr>
-          <w:rFonts w:eastAsia="DejaVu Sans" w:cs="DejaVu Sans"/>
-        </w:rPr>
-      </w:pPr>
-      <w:r>
-        <w:rPr>
-          <w:rFonts w:eastAsia="DejaVu Sans" w:cs="DejaVu Sans"/>
-        </w:rPr>
-        <w:t>…</w:t>
-      </w:r>
-    </w:p>
-    <w:p>
-      <w:pPr>
-        <w:pStyle w:val="Titre2"/>
-      </w:pPr>
-      <w:r>
-        <w:t xml:space="preserve">Les </w:t>
-      </w:r>
-      <w:proofErr w:type="spellStart"/>
-      <w:r>
-        <w:t>principe</w:t>
-      </w:r>
-      <w:proofErr w:type="spellEnd"/>
-      <w:r>
-        <w:t xml:space="preserve"> de </w:t>
-      </w:r>
-      <w:proofErr w:type="spellStart"/>
-      <w:r>
-        <w:t>fonctionnement</w:t>
-      </w:r>
-      <w:proofErr w:type="spellEnd"/>
-    </w:p>
-    <w:p>
-      <w:pPr>
-        <w:pStyle w:val="Corpsdetexte"/>
-        <w:spacing w:before="240"/>
-        <w:rPr>
-          <w:rFonts w:eastAsia="DejaVu Sans" w:cs="DejaVu Sans"/>
-        </w:rPr>
-      </w:pPr>
-    </w:p>
-    <w:p>
-      <w:pPr>
-        <w:pStyle w:val="Titre2"/>
-      </w:pPr>
-      <w:r>
-        <w:t xml:space="preserve">Les </w:t>
-      </w:r>
-      <w:proofErr w:type="spellStart"/>
-      <w:r>
-        <w:t>acteurs</w:t>
-      </w:r>
-      <w:proofErr w:type="spellEnd"/>
-    </w:p>
-    <w:p>
-      <w:pPr>
-        <w:pStyle w:val="Corpsdetexte"/>
-      </w:pPr>
-    </w:p>
-    <w:p>
-      <w:pPr>
-        <w:pStyle w:val="Titre2"/>
-        <w:spacing w:before="240" w:after="120"/>
-      </w:pPr>
-      <w:r>
-        <w:rPr>
-          <w:rFonts w:eastAsia="DejaVu Sans" w:cs="DejaVu Sans"/>
-        </w:rPr>
-        <w:t xml:space="preserve">Les </w:t>
-      </w:r>
-      <w:proofErr w:type="spellStart"/>
-      <w:r>
-        <w:rPr>
-          <w:rFonts w:eastAsia="DejaVu Sans" w:cs="DejaVu Sans"/>
-        </w:rPr>
-        <w:t>cas</w:t>
-      </w:r>
-      <w:proofErr w:type="spellEnd"/>
-      <w:r>
-        <w:rPr>
-          <w:rFonts w:eastAsia="DejaVu Sans" w:cs="DejaVu Sans"/>
-        </w:rPr>
-        <w:t xml:space="preserve"> </w:t>
-      </w:r>
-      <w:proofErr w:type="spellStart"/>
-      <w:r>
-        <w:rPr>
-          <w:rFonts w:eastAsia="DejaVu Sans" w:cs="DejaVu Sans"/>
-        </w:rPr>
-        <w:t>d’utilisation</w:t>
-      </w:r>
-      <w:proofErr w:type="spellEnd"/>
-      <w:r>
-        <w:rPr>
-          <w:rFonts w:eastAsia="DejaVu Sans" w:cs="DejaVu Sans"/>
-        </w:rPr>
-        <w:t xml:space="preserve"> </w:t>
-      </w:r>
-      <w:proofErr w:type="spellStart"/>
-      <w:r>
-        <w:rPr>
-          <w:rFonts w:eastAsia="DejaVu Sans" w:cs="DejaVu Sans"/>
-        </w:rPr>
-        <w:t>généraux</w:t>
-      </w:r>
-      <w:proofErr w:type="spellEnd"/>
-    </w:p>
-    <w:p>
-      <w:pPr>
-        <w:pStyle w:val="Corpsdetexte"/>
-        <w:spacing w:before="240"/>
-        <w:jc w:val="center"/>
-        <w:rPr>
-          <w:rFonts w:eastAsia="DejaVu Sans" w:cs="DejaVu Sans"/>
-          <w:lang w:val="fr-CH"/>
-        </w:rPr>
-      </w:pPr>
-      <w:r>
-        <w:rPr>
-          <w:rFonts w:eastAsia="DejaVu Sans" w:cs="DejaVu Sans"/>
-          <w:lang w:val="fr-CH"/>
-        </w:rPr>
-        <w:t>Diagramme UML des cas d’</w:t>
-      </w:r>
-      <w:proofErr w:type="spellStart"/>
-      <w:r>
-        <w:rPr>
-          <w:rFonts w:eastAsia="DejaVu Sans" w:cs="DejaVu Sans"/>
-          <w:lang w:val="fr-CH"/>
-        </w:rPr>
-        <w:t>utiliation</w:t>
-      </w:r>
-      <w:proofErr w:type="spellEnd"/>
-      <w:r>
-        <w:rPr>
-          <w:rFonts w:eastAsia="DejaVu Sans" w:cs="DejaVu Sans"/>
-          <w:lang w:val="fr-CH"/>
-        </w:rPr>
-        <w:t xml:space="preserve"> généraux.</w:t>
-      </w:r>
-      <w:r>
-        <w:rPr>
-          <w:rFonts w:eastAsia="DejaVu Sans" w:cs="DejaVu Sans"/>
-          <w:lang w:val="fr-CH"/>
-        </w:rPr>
-        <w:br/>
-      </w:r>
-      <w:r>
-        <w:rPr>
-          <w:rFonts w:eastAsia="DejaVu Sans" w:cs="DejaVu Sans"/>
-          <w:i/>
-          <w:iCs/>
-          <w:sz w:val="18"/>
-          <w:szCs w:val="18"/>
-          <w:lang w:val="fr-CH"/>
-        </w:rPr>
-        <w:t>Ne pas détailler.</w:t>
-      </w:r>
-      <w:r>
-        <w:rPr>
-          <w:rFonts w:eastAsia="DejaVu Sans" w:cs="DejaVu Sans"/>
-          <w:i/>
-          <w:iCs/>
-          <w:sz w:val="18"/>
-          <w:szCs w:val="18"/>
-          <w:lang w:val="fr-CH"/>
-        </w:rPr>
-        <w:br/>
-        <w:t>Ex : faire un seul cas d’utilisation “Gestion des catégories” au lieu de “Ajout</w:t>
-      </w:r>
-      <w:r>
-        <w:rPr>
-          <w:rFonts w:eastAsia="DejaVu Sans" w:cs="DejaVu Sans"/>
-          <w:i/>
-          <w:iCs/>
-          <w:sz w:val="18"/>
-          <w:szCs w:val="18"/>
-          <w:lang w:val="fr-CH"/>
-        </w:rPr>
-        <w:t>er une catégorie”, “Supprimer une catégorie”...</w:t>
-      </w:r>
-    </w:p>
-    <w:p>
-      <w:pPr>
-        <w:pStyle w:val="Titre1"/>
-        <w:rPr>
-          <w:rFonts w:eastAsia="DejaVu Sans" w:cs="DejaVu Sans"/>
-        </w:rPr>
-      </w:pPr>
-      <w:r>
-        <w:rPr>
-          <w:rFonts w:eastAsia="DejaVu Sans" w:cs="DejaVu Sans"/>
-        </w:rPr>
-        <w:lastRenderedPageBreak/>
-        <w:t xml:space="preserve">Le </w:t>
-      </w:r>
-      <w:proofErr w:type="spellStart"/>
-      <w:r>
-        <w:rPr>
-          <w:rFonts w:eastAsia="DejaVu Sans" w:cs="DejaVu Sans"/>
-        </w:rPr>
-        <w:t>domaine</w:t>
-      </w:r>
-      <w:proofErr w:type="spellEnd"/>
-      <w:r>
-        <w:rPr>
-          <w:rFonts w:eastAsia="DejaVu Sans" w:cs="DejaVu Sans"/>
-        </w:rPr>
-        <w:t xml:space="preserve"> </w:t>
-      </w:r>
-      <w:proofErr w:type="spellStart"/>
-      <w:r>
-        <w:rPr>
-          <w:rFonts w:eastAsia="DejaVu Sans" w:cs="DejaVu Sans"/>
-        </w:rPr>
-        <w:t>fonctionnel</w:t>
-      </w:r>
-      <w:proofErr w:type="spellEnd"/>
-    </w:p>
-    <w:p>
-      <w:pPr>
-        <w:pStyle w:val="Titre2"/>
-      </w:pPr>
-      <w:proofErr w:type="spellStart"/>
-      <w:r>
-        <w:t>Référentiel</w:t>
-      </w:r>
-      <w:proofErr w:type="spellEnd"/>
-    </w:p>
-    <w:p>
-      <w:pPr>
-        <w:pStyle w:val="Corpsdetexte"/>
-        <w:spacing w:before="240"/>
-        <w:jc w:val="center"/>
-        <w:rPr>
-          <w:rFonts w:eastAsia="DejaVu Sans" w:cs="DejaVu Sans"/>
-        </w:rPr>
-      </w:pPr>
-      <w:proofErr w:type="spellStart"/>
-      <w:r>
-        <w:rPr>
-          <w:rFonts w:eastAsia="DejaVu Sans" w:cs="DejaVu Sans"/>
-        </w:rPr>
-        <w:t>Diagramme</w:t>
-      </w:r>
-      <w:proofErr w:type="spellEnd"/>
-      <w:r>
-        <w:rPr>
-          <w:rFonts w:eastAsia="DejaVu Sans" w:cs="DejaVu Sans"/>
-        </w:rPr>
-        <w:t xml:space="preserve"> UML de classes</w:t>
-      </w:r>
-    </w:p>
-    <w:p>
-      <w:pPr>
-        <w:pStyle w:val="Corpsdetexte"/>
-      </w:pPr>
-      <w:r>
-        <w:t>Explications…</w:t>
-      </w:r>
-    </w:p>
-    <w:p>
-      <w:pPr>
-        <w:pStyle w:val="Titre3"/>
-        <w:rPr>
-          <w:rFonts w:eastAsia="DejaVu Sans" w:cs="DejaVu Sans"/>
-        </w:rPr>
-      </w:pPr>
-      <w:proofErr w:type="spellStart"/>
-      <w:r>
-        <w:rPr>
-          <w:rFonts w:eastAsia="DejaVu Sans" w:cs="DejaVu Sans"/>
-        </w:rPr>
-        <w:t>Règles</w:t>
-      </w:r>
-      <w:proofErr w:type="spellEnd"/>
-      <w:r>
-        <w:rPr>
-          <w:rFonts w:eastAsia="DejaVu Sans" w:cs="DejaVu Sans"/>
-        </w:rPr>
-        <w:t xml:space="preserve"> de </w:t>
-      </w:r>
-      <w:proofErr w:type="spellStart"/>
-      <w:r>
-        <w:rPr>
-          <w:rFonts w:eastAsia="DejaVu Sans" w:cs="DejaVu Sans"/>
-        </w:rPr>
-        <w:t>gestion</w:t>
-      </w:r>
-      <w:proofErr w:type="spellEnd"/>
-    </w:p>
-    <w:p>
-      <w:pPr>
-        <w:pStyle w:val="Titre2"/>
-      </w:pPr>
-      <w:r>
-        <w:rPr>
-          <w:rFonts w:eastAsia="DejaVu Sans" w:cs="DejaVu Sans"/>
-        </w:rPr>
-        <w:t>Package X</w:t>
-      </w:r>
-    </w:p>
-    <w:p>
-      <w:pPr>
-        <w:pStyle w:val="Corpsdetexte"/>
-        <w:rPr>
-          <w:rFonts w:eastAsia="DejaVu Sans" w:cs="DejaVu Sans"/>
-        </w:rPr>
-      </w:pPr>
-      <w:r>
-        <w:rPr>
-          <w:rFonts w:eastAsia="DejaVu Sans" w:cs="DejaVu Sans"/>
-        </w:rPr>
-        <w:t>…</w:t>
-      </w:r>
-    </w:p>
-    <w:p>
-      <w:pPr>
-        <w:pStyle w:val="Corpsdetexte"/>
-        <w:rPr>
-          <w:rFonts w:eastAsia="DejaVu Sans" w:cs="DejaVu Sans"/>
-        </w:rPr>
-      </w:pPr>
-    </w:p>
-    <w:p>
-      <w:pPr>
-        <w:pStyle w:val="Titre1"/>
-      </w:pPr>
-      <w:r>
-        <w:lastRenderedPageBreak/>
-        <w:t>Les workflows</w:t>
-      </w:r>
-    </w:p>
-    <w:p>
-      <w:pPr>
-        <w:pStyle w:val="Titre2"/>
-      </w:pPr>
-      <w:r>
-        <w:t>Le workflow XXX</w:t>
-      </w:r>
-    </w:p>
-    <w:p>
-      <w:pPr>
-        <w:pStyle w:val="Corpsdetexte"/>
-      </w:pPr>
-      <w:r>
-        <w:t>...</w:t>
-      </w:r>
-    </w:p>
-    <w:p>
-      <w:pPr>
-        <w:pStyle w:val="Titre1"/>
-      </w:pPr>
-      <w:r>
-        <w:lastRenderedPageBreak/>
-        <w:t>Application Web</w:t>
-      </w:r>
-    </w:p>
-    <w:p>
-      <w:pPr>
-        <w:pStyle w:val="Corpsdetexte"/>
-        <w:rPr>
-          <w:rFonts w:eastAsia="DejaVu Sans" w:cs="DejaVu Sans"/>
-        </w:rPr>
-      </w:pPr>
-      <w:r>
-        <w:rPr>
-          <w:rFonts w:eastAsia="DejaVu Sans" w:cs="DejaVu Sans"/>
-        </w:rPr>
-        <w:t xml:space="preserve">Introduction, </w:t>
-      </w:r>
-      <w:proofErr w:type="spellStart"/>
-      <w:r>
-        <w:rPr>
-          <w:rFonts w:eastAsia="DejaVu Sans" w:cs="DejaVu Sans"/>
-        </w:rPr>
-        <w:t>objectifs</w:t>
-      </w:r>
-      <w:proofErr w:type="spellEnd"/>
-      <w:r>
-        <w:rPr>
-          <w:rFonts w:eastAsia="DejaVu Sans" w:cs="DejaVu Sans"/>
-        </w:rPr>
-        <w:t>...</w:t>
-      </w:r>
-    </w:p>
-    <w:p>
-      <w:pPr>
-        <w:pStyle w:val="Corpsdetexte"/>
-        <w:rPr>
-          <w:rFonts w:eastAsia="DejaVu Sans" w:cs="DejaVu Sans"/>
-        </w:rPr>
-      </w:pPr>
-    </w:p>
-    <w:p>
-      <w:pPr>
-        <w:pStyle w:val="Titre2"/>
-      </w:pPr>
-      <w:r>
-        <w:t xml:space="preserve">Les </w:t>
-      </w:r>
-      <w:proofErr w:type="spellStart"/>
-      <w:r>
-        <w:t>acteurs</w:t>
-      </w:r>
-      <w:proofErr w:type="spellEnd"/>
-    </w:p>
-    <w:p>
-      <w:pPr>
-        <w:pStyle w:val="Corpsdetexte"/>
-      </w:pPr>
-    </w:p>
-    <w:p>
-      <w:pPr>
-        <w:pStyle w:val="Titre2"/>
-      </w:pPr>
-      <w:r>
-        <w:t xml:space="preserve">Les </w:t>
-      </w:r>
-      <w:proofErr w:type="spellStart"/>
-      <w:r>
-        <w:t>cas</w:t>
-      </w:r>
-      <w:proofErr w:type="spellEnd"/>
-      <w:r>
-        <w:t xml:space="preserve"> </w:t>
-      </w:r>
-      <w:proofErr w:type="spellStart"/>
-      <w:r>
-        <w:t>d’utilisation</w:t>
-      </w:r>
-      <w:proofErr w:type="spellEnd"/>
-    </w:p>
-    <w:p>
-      <w:pPr>
-        <w:pStyle w:val="Corpsdetexte"/>
-        <w:jc w:val="center"/>
-      </w:pPr>
-      <w:proofErr w:type="spellStart"/>
-      <w:r>
-        <w:t>Diagramme</w:t>
-      </w:r>
-      <w:proofErr w:type="spellEnd"/>
-      <w:r>
-        <w:t xml:space="preserve"> UML de </w:t>
-      </w:r>
-      <w:proofErr w:type="spellStart"/>
-      <w:r>
-        <w:t>cas</w:t>
-      </w:r>
-      <w:proofErr w:type="spellEnd"/>
-      <w:r>
-        <w:t xml:space="preserve"> </w:t>
-      </w:r>
-      <w:proofErr w:type="spellStart"/>
-      <w:r>
-        <w:t>d’utilisation</w:t>
-      </w:r>
-      <w:proofErr w:type="spellEnd"/>
-    </w:p>
-    <w:p>
-      <w:pPr>
-        <w:pStyle w:val="Titre3"/>
-      </w:pPr>
-      <w:r>
-        <w:t>Package A</w:t>
-      </w:r>
-    </w:p>
-    <w:p>
-      <w:pPr>
-        <w:pStyle w:val="Titre4"/>
-      </w:pPr>
-      <w:r>
-        <w:t xml:space="preserve">UC1 – Cas </w:t>
-      </w:r>
-      <w:proofErr w:type="spellStart"/>
-      <w:r>
-        <w:t>d’utilisation</w:t>
-      </w:r>
-      <w:proofErr w:type="spellEnd"/>
-      <w:r>
-        <w:t xml:space="preserve"> X</w:t>
-      </w:r>
-    </w:p>
-    <w:tbl>
-      <w:tblPr>
-        <w:tblW w:w="9873" w:type="dxa"/>
-        <w:tblInd w:w="55" w:type="dxa"/>
-        <w:tblBorders>
-          <w:top w:val="single" w:sz="2" w:space="0" w:color="000000"/>
-          <w:left w:val="single" w:sz="2" w:space="0" w:color="000000"/>
-          <w:bottom w:val="single" w:sz="2" w:space="0" w:color="000000"/>
-          <w:insideH w:val="single" w:sz="2" w:space="0" w:color="000000"/>
-        </w:tblBorders>
-        <w:tblCellMar>
-          <w:top w:w="55" w:type="dxa"/>
-          <w:left w:w="54" w:type="dxa"/>
-          <w:bottom w:w="55" w:type="dxa"/>
-          <w:right w:w="55" w:type="dxa"/>
-        </w:tblCellMar>
-        <w:tblLook w:val="04A0" w:firstRow="1" w:lastRow="0" w:firstColumn="1" w:lastColumn="0" w:noHBand="0" w:noVBand="1"/>
-      </w:tblPr>
-      <w:tblGrid>
-        <w:gridCol w:w="2409"/>
-        <w:gridCol w:w="7464"/>
-      </w:tblGrid>
-      <w:tr>
-        <w:trPr>
-          <w:trHeight w:val="375"/>
-        </w:trPr>
-        <w:tc>
-          <w:tcPr>
-            <w:tcW w:w="2409" w:type="dxa"/>
-            <w:tcBorders>
-              <w:top w:val="single" w:sz="2" w:space="0" w:color="000000"/>
-              <w:left w:val="single" w:sz="2" w:space="0" w:color="000000"/>
-              <w:bottom w:val="single" w:sz="2" w:space="0" w:color="000000"/>
-            </w:tcBorders>
-            <w:shd w:val="clear" w:color="auto" w:fill="E6E6E6"/>
-            <w:tcMar>
-              <w:left w:w="54" w:type="dxa"/>
-            </w:tcMar>
-          </w:tcPr>
-          <w:p>
-            <w:pPr>
-              <w:pStyle w:val="En-tte"/>
-              <w:keepNext/>
-              <w:rPr>
-                <w:lang w:val="fr-FR"/>
-              </w:rPr>
-            </w:pPr>
-            <w:r>
-              <w:rPr>
-                <w:lang w:val="fr-FR"/>
-              </w:rPr>
-              <w:t>Identifiant</w:t>
-            </w:r>
-          </w:p>
-        </w:tc>
-        <w:tc>
-          <w:tcPr>
-            <w:tcW w:w="7464" w:type="dxa"/>
-            <w:tcBorders>
-              <w:top w:val="single" w:sz="2" w:space="0" w:color="000000"/>
-              <w:left w:val="single" w:sz="2" w:space="0" w:color="000000"/>
-              <w:bottom w:val="single" w:sz="2" w:space="0" w:color="000000"/>
-              <w:right w:val="single" w:sz="2" w:space="0" w:color="000000"/>
-            </w:tcBorders>
-            <w:shd w:val="clear" w:color="auto" w:fill="auto"/>
-            <w:tcMar>
-              <w:left w:w="54" w:type="dxa"/>
-            </w:tcMar>
-          </w:tcPr>
-          <w:p>
-            <w:pPr>
-              <w:pStyle w:val="Contenudetableau"/>
-            </w:pPr>
-            <w:r>
-              <w:t xml:space="preserve">UC1 – </w:t>
-            </w:r>
-            <w:proofErr w:type="spellStart"/>
-            <w:r>
-              <w:t>Xxxx</w:t>
-            </w:r>
-            <w:proofErr w:type="spellEnd"/>
-          </w:p>
-        </w:tc>
-      </w:tr>
-      <w:tr>
-        <w:trPr>
-          <w:trHeight w:val="375"/>
-        </w:trPr>
-        <w:tc>
-          <w:tcPr>
-            <w:tcW w:w="2409" w:type="dxa"/>
-            <w:tcBorders>
-              <w:left w:val="single" w:sz="2" w:space="0" w:color="000000"/>
-              <w:bottom w:val="single" w:sz="2" w:space="0" w:color="000000"/>
-            </w:tcBorders>
-            <w:shd w:val="clear" w:color="auto" w:fill="E6E6E6"/>
-            <w:tcMar>
-              <w:left w:w="54" w:type="dxa"/>
-            </w:tcMar>
-          </w:tcPr>
-          <w:p>
-            <w:pPr>
-              <w:pStyle w:val="En-tte"/>
-              <w:keepNext/>
-              <w:rPr>
-                <w:lang w:val="fr-FR"/>
-              </w:rPr>
-            </w:pPr>
-            <w:r>
-              <w:rPr>
-                <w:lang w:val="fr-FR"/>
-              </w:rPr>
-              <w:t>Description</w:t>
-            </w:r>
-          </w:p>
-        </w:tc>
-        <w:tc>
-          <w:tcPr>
-            <w:tcW w:w="7464" w:type="dxa"/>
-            <w:tcBorders>
-              <w:left w:val="single" w:sz="2" w:space="0" w:color="000000"/>
-              <w:bottom w:val="single" w:sz="2" w:space="0" w:color="000000"/>
-              <w:right w:val="single" w:sz="2" w:space="0" w:color="000000"/>
-            </w:tcBorders>
-            <w:shd w:val="clear" w:color="auto" w:fill="auto"/>
-            <w:tcMar>
-              <w:left w:w="54" w:type="dxa"/>
-            </w:tcMar>
-          </w:tcPr>
-          <w:p>
-            <w:pPr>
-              <w:pStyle w:val="Contenudetableau"/>
-              <w:rPr>
-                <w:lang w:bidi="ar-SA"/>
-              </w:rPr>
-            </w:pPr>
-          </w:p>
-        </w:tc>
-      </w:tr>
-      <w:tr>
-        <w:trPr>
-          <w:trHeight w:val="375"/>
-        </w:trPr>
-        <w:tc>
-          <w:tcPr>
-            <w:tcW w:w="2409" w:type="dxa"/>
-            <w:tcBorders>
-              <w:left w:val="single" w:sz="2" w:space="0" w:color="000000"/>
-              <w:bottom w:val="single" w:sz="2" w:space="0" w:color="000000"/>
-            </w:tcBorders>
-            <w:shd w:val="clear" w:color="auto" w:fill="E6E6E6"/>
-            <w:tcMar>
-              <w:left w:w="54" w:type="dxa"/>
-            </w:tcMar>
-          </w:tcPr>
-          <w:p>
-            <w:pPr>
-              <w:pStyle w:val="En-tte"/>
-              <w:keepNext/>
-              <w:rPr>
-                <w:lang w:val="fr-FR"/>
-              </w:rPr>
-            </w:pPr>
-            <w:proofErr w:type="spellStart"/>
-            <w:r>
-              <w:rPr>
-                <w:lang w:val="fr-FR"/>
-              </w:rPr>
-              <w:t>Pré-conditions</w:t>
-            </w:r>
-            <w:proofErr w:type="spellEnd"/>
-          </w:p>
-        </w:tc>
-        <w:tc>
-          <w:tcPr>
-            <w:tcW w:w="7464" w:type="dxa"/>
-            <w:tcBorders>
-              <w:left w:val="single" w:sz="2" w:space="0" w:color="000000"/>
-              <w:bottom w:val="single" w:sz="2" w:space="0" w:color="000000"/>
-              <w:right w:val="single" w:sz="2" w:space="0" w:color="000000"/>
-            </w:tcBorders>
-            <w:shd w:val="clear" w:color="auto" w:fill="auto"/>
-            <w:tcMar>
-              <w:left w:w="54" w:type="dxa"/>
-            </w:tcMar>
-          </w:tcPr>
-          <w:p>
-            <w:pPr>
-              <w:pStyle w:val="Contenudetableau"/>
-              <w:numPr>
-                <w:ilvl w:val="0"/>
-                <w:numId w:val="5"/>
-              </w:numPr>
-            </w:pPr>
-          </w:p>
-        </w:tc>
-      </w:tr>
-      <w:tr>
-        <w:trPr>
-          <w:trHeight w:val="375"/>
-        </w:trPr>
-        <w:tc>
-          <w:tcPr>
-            <w:tcW w:w="2409" w:type="dxa"/>
-            <w:tcBorders>
-              <w:left w:val="single" w:sz="2" w:space="0" w:color="000000"/>
-              <w:bottom w:val="single" w:sz="2" w:space="0" w:color="000000"/>
-            </w:tcBorders>
-            <w:shd w:val="clear" w:color="auto" w:fill="E6E6E6"/>
-            <w:tcMar>
-              <w:left w:w="54" w:type="dxa"/>
-            </w:tcMar>
-          </w:tcPr>
-          <w:p>
-            <w:pPr>
-              <w:pStyle w:val="En-tte"/>
-              <w:keepNext/>
-              <w:rPr>
-                <w:lang w:val="fr-FR"/>
-              </w:rPr>
-            </w:pPr>
-            <w:r>
-              <w:rPr>
-                <w:lang w:val="fr-FR"/>
-              </w:rPr>
-              <w:t>Données en entrée</w:t>
-            </w:r>
-          </w:p>
-        </w:tc>
-        <w:tc>
-          <w:tcPr>
-            <w:tcW w:w="7464" w:type="dxa"/>
-            <w:tcBorders>
-              <w:left w:val="single" w:sz="2" w:space="0" w:color="000000"/>
-              <w:bottom w:val="single" w:sz="2" w:space="0" w:color="000000"/>
-              <w:right w:val="single" w:sz="2" w:space="0" w:color="000000"/>
-            </w:tcBorders>
-            <w:shd w:val="clear" w:color="auto" w:fill="auto"/>
-            <w:tcMar>
-              <w:left w:w="54" w:type="dxa"/>
-            </w:tcMar>
-          </w:tcPr>
-          <w:p>
-            <w:pPr>
-              <w:pStyle w:val="Contenudetableau"/>
-              <w:numPr>
-                <w:ilvl w:val="0"/>
-                <w:numId w:val="6"/>
-              </w:numPr>
-            </w:pPr>
-          </w:p>
-        </w:tc>
-      </w:tr>
-      <w:tr>
-        <w:trPr>
-          <w:trHeight w:val="375"/>
-        </w:trPr>
-        <w:tc>
-          <w:tcPr>
-            <w:tcW w:w="2409" w:type="dxa"/>
-            <w:tcBorders>
-              <w:left w:val="single" w:sz="2" w:space="0" w:color="000000"/>
-              <w:bottom w:val="single" w:sz="2" w:space="0" w:color="000000"/>
-            </w:tcBorders>
-            <w:shd w:val="clear" w:color="auto" w:fill="E6E6E6"/>
-            <w:tcMar>
-              <w:left w:w="54" w:type="dxa"/>
-            </w:tcMar>
-          </w:tcPr>
-          <w:p>
-            <w:pPr>
-              <w:pStyle w:val="En-tte"/>
-              <w:keepNext/>
-              <w:rPr>
-                <w:lang w:val="fr-FR"/>
-              </w:rPr>
-            </w:pPr>
-            <w:r>
-              <w:rPr>
-                <w:lang w:val="fr-FR"/>
-              </w:rPr>
-              <w:t>Scénario nominal</w:t>
-            </w:r>
-          </w:p>
-        </w:tc>
-        <w:tc>
-          <w:tcPr>
-            <w:tcW w:w="7464" w:type="dxa"/>
-            <w:tcBorders>
-              <w:left w:val="single" w:sz="2" w:space="0" w:color="000000"/>
-              <w:bottom w:val="single" w:sz="2" w:space="0" w:color="000000"/>
-              <w:right w:val="single" w:sz="2" w:space="0" w:color="000000"/>
-            </w:tcBorders>
-            <w:shd w:val="clear" w:color="auto" w:fill="auto"/>
-            <w:tcMar>
-              <w:left w:w="54" w:type="dxa"/>
-            </w:tcMar>
-          </w:tcPr>
-          <w:p>
-            <w:pPr>
-              <w:pStyle w:val="Contenudetableau"/>
-              <w:numPr>
-                <w:ilvl w:val="0"/>
-                <w:numId w:val="7"/>
-              </w:numPr>
-            </w:pPr>
-            <w:r>
-              <w:t>…</w:t>
-            </w:r>
-          </w:p>
-          <w:p>
-            <w:pPr>
-              <w:pStyle w:val="Contenudetableau"/>
-              <w:numPr>
-                <w:ilvl w:val="0"/>
-                <w:numId w:val="7"/>
-              </w:numPr>
-            </w:pPr>
-            <w:r>
-              <w:t>...</w:t>
-            </w:r>
-          </w:p>
-        </w:tc>
-      </w:tr>
-      <w:tr>
-        <w:trPr>
-          <w:trHeight w:val="375"/>
-        </w:trPr>
-        <w:tc>
-          <w:tcPr>
-            <w:tcW w:w="2409" w:type="dxa"/>
-            <w:tcBorders>
-              <w:left w:val="single" w:sz="2" w:space="0" w:color="000000"/>
-              <w:bottom w:val="single" w:sz="2" w:space="0" w:color="000000"/>
-            </w:tcBorders>
-            <w:shd w:val="clear" w:color="auto" w:fill="E6E6E6"/>
-            <w:tcMar>
-              <w:left w:w="54" w:type="dxa"/>
-            </w:tcMar>
-          </w:tcPr>
-          <w:p>
-            <w:pPr>
-              <w:pStyle w:val="En-tte"/>
-              <w:keepNext/>
-              <w:rPr>
-                <w:lang w:val="fr-FR"/>
-              </w:rPr>
-            </w:pPr>
-            <w:r>
-              <w:rPr>
-                <w:lang w:val="fr-FR"/>
-              </w:rPr>
-              <w:t>Résultat</w:t>
-            </w:r>
-          </w:p>
-        </w:tc>
-        <w:tc>
-          <w:tcPr>
-            <w:tcW w:w="7464" w:type="dxa"/>
-            <w:tcBorders>
-              <w:left w:val="single" w:sz="2" w:space="0" w:color="000000"/>
-              <w:bottom w:val="single" w:sz="2" w:space="0" w:color="000000"/>
-              <w:right w:val="single" w:sz="2" w:space="0" w:color="000000"/>
-            </w:tcBorders>
-            <w:shd w:val="clear" w:color="auto" w:fill="auto"/>
-            <w:tcMar>
-              <w:left w:w="54" w:type="dxa"/>
-            </w:tcMar>
-          </w:tcPr>
-          <w:p>
-            <w:pPr>
-              <w:pStyle w:val="Contenudetableau"/>
-            </w:pPr>
-          </w:p>
-        </w:tc>
-      </w:tr>
-      <w:tr>
-        <w:trPr>
-          <w:trHeight w:val="375"/>
-        </w:trPr>
-        <w:tc>
-          <w:tcPr>
-            <w:tcW w:w="2409" w:type="dxa"/>
-            <w:tcBorders>
-              <w:left w:val="single" w:sz="2" w:space="0" w:color="000000"/>
-              <w:bottom w:val="single" w:sz="2" w:space="0" w:color="000000"/>
-            </w:tcBorders>
-            <w:shd w:val="clear" w:color="auto" w:fill="E6E6E6"/>
-            <w:tcMar>
-              <w:left w:w="54" w:type="dxa"/>
-            </w:tcMar>
-          </w:tcPr>
-          <w:p>
-            <w:pPr>
-              <w:pStyle w:val="En-tte"/>
-              <w:rPr>
-                <w:lang w:val="fr-FR"/>
-              </w:rPr>
-            </w:pPr>
-            <w:r>
-              <w:rPr>
-                <w:lang w:val="fr-FR"/>
-              </w:rPr>
-              <w:t>Erreurs</w:t>
-            </w:r>
-          </w:p>
-        </w:tc>
-        <w:tc>
-          <w:tcPr>
-            <w:tcW w:w="7464" w:type="dxa"/>
-            <w:tcBorders>
-              <w:left w:val="single" w:sz="2" w:space="0" w:color="000000"/>
-              <w:bottom w:val="single" w:sz="2" w:space="0" w:color="000000"/>
-              <w:right w:val="single" w:sz="2" w:space="0" w:color="000000"/>
-            </w:tcBorders>
-            <w:shd w:val="clear" w:color="auto" w:fill="auto"/>
-            <w:tcMar>
-              <w:left w:w="54" w:type="dxa"/>
-            </w:tcMar>
-          </w:tcPr>
-          <w:p>
-            <w:pPr>
-              <w:pStyle w:val="Contenudetableau"/>
-              <w:numPr>
-                <w:ilvl w:val="0"/>
-                <w:numId w:val="8"/>
-              </w:numPr>
-            </w:pPr>
-          </w:p>
-        </w:tc>
-      </w:tr>
-    </w:tbl>
-    <w:p>
-      <w:pPr>
-        <w:pStyle w:val="Titre5"/>
-      </w:pPr>
-      <w:proofErr w:type="spellStart"/>
-      <w:r>
-        <w:t>Scénario</w:t>
-      </w:r>
-      <w:proofErr w:type="spellEnd"/>
-      <w:r>
-        <w:t xml:space="preserve"> </w:t>
-      </w:r>
-      <w:proofErr w:type="spellStart"/>
-      <w:r>
-        <w:t>alternatif</w:t>
-      </w:r>
-      <w:proofErr w:type="spellEnd"/>
-      <w:r>
-        <w:t xml:space="preserve"> : </w:t>
-      </w:r>
-      <w:proofErr w:type="spellStart"/>
-      <w:r>
-        <w:t>Xxxxx</w:t>
-      </w:r>
-      <w:proofErr w:type="spellEnd"/>
-    </w:p>
-    <w:p>
-      <w:pPr>
-        <w:pStyle w:val="Corpsdetexte"/>
-        <w:numPr>
-          <w:ilvl w:val="0"/>
-          <w:numId w:val="9"/>
-        </w:numPr>
-      </w:pPr>
-    </w:p>
-    <w:p>
-      <w:pPr>
-        <w:pStyle w:val="Titre4"/>
-      </w:pPr>
-      <w:r>
-        <w:t xml:space="preserve">Cas </w:t>
-      </w:r>
-      <w:proofErr w:type="spellStart"/>
-      <w:r>
-        <w:t>d’utilisation</w:t>
-      </w:r>
-      <w:proofErr w:type="spellEnd"/>
-      <w:r>
-        <w:t xml:space="preserve"> Y</w:t>
-      </w:r>
-    </w:p>
-    <w:p>
-      <w:pPr>
-        <w:pStyle w:val="Corpsdetexte"/>
-      </w:pPr>
-      <w:r>
-        <w:t>...</w:t>
-      </w:r>
-    </w:p>
-    <w:p>
-      <w:pPr>
-        <w:pStyle w:val="Titre3"/>
-      </w:pPr>
-      <w:r>
-        <w:t>Package B</w:t>
-      </w:r>
-    </w:p>
-    <w:p>
-      <w:pPr>
-        <w:pStyle w:val="Corpsdetexte"/>
-      </w:pPr>
-      <w:r>
-        <w:t>...</w:t>
-      </w:r>
-    </w:p>
-    <w:p>
-      <w:pPr>
-        <w:pStyle w:val="Titre2"/>
-      </w:pPr>
-      <w:r>
-        <w:lastRenderedPageBreak/>
-        <w:t xml:space="preserve">Les </w:t>
-      </w:r>
-      <w:proofErr w:type="spellStart"/>
-      <w:r>
-        <w:t>règles</w:t>
-      </w:r>
-      <w:proofErr w:type="spellEnd"/>
-      <w:r>
-        <w:t xml:space="preserve"> de </w:t>
-      </w:r>
-      <w:proofErr w:type="spellStart"/>
-      <w:r>
-        <w:t>gestion</w:t>
-      </w:r>
-      <w:proofErr w:type="spellEnd"/>
-      <w:r>
-        <w:t xml:space="preserve"> </w:t>
-      </w:r>
-      <w:proofErr w:type="spellStart"/>
-      <w:r>
-        <w:t>générales</w:t>
-      </w:r>
-      <w:proofErr w:type="spellEnd"/>
-    </w:p>
-    <w:p>
-      <w:pPr>
-        <w:pStyle w:val="Corpsdetexte"/>
-      </w:pPr>
     </w:p>
     <w:p>
       <w:pPr>
@@ -2930,8 +3199,8 @@
       </w:pPr>
     </w:p>
     <w:sectPr>
-      <w:headerReference w:type="default" r:id="rId7"/>
-      <w:footerReference w:type="default" r:id="rId8"/>
+      <w:headerReference w:type="default" r:id="rId15"/>
+      <w:footerReference w:type="default" r:id="rId16"/>
       <w:pgSz w:w="11906" w:h="16838"/>
       <w:pgMar w:top="2247" w:right="1134" w:bottom="1990" w:left="1134" w:header="1134" w:footer="1134" w:gutter="0"/>
       <w:cols w:space="720"/>
@@ -3088,7 +3357,6 @@
               <w:color w:val="363636"/>
               <w:sz w:val="18"/>
               <w:szCs w:val="18"/>
-              <w:lang w:val="fr-CH"/>
             </w:rPr>
           </w:pPr>
           <w:r>
@@ -3097,7 +3365,6 @@
               <w:color w:val="363636"/>
               <w:sz w:val="18"/>
               <w:szCs w:val="18"/>
-              <w:lang w:val="fr-CH"/>
             </w:rPr>
             <w:t xml:space="preserve">S.A.R.L. au capital de 1 000,00 € enregistrée au RCS de </w:t>
           </w:r>
@@ -3107,7 +3374,6 @@
               <w:color w:val="363636"/>
               <w:sz w:val="18"/>
               <w:szCs w:val="18"/>
-              <w:lang w:val="fr-CH"/>
             </w:rPr>
             <w:t>Nice</w:t>
           </w:r>
@@ -3117,7 +3383,6 @@
               <w:color w:val="363636"/>
               <w:sz w:val="18"/>
               <w:szCs w:val="18"/>
-              <w:lang w:val="fr-CH"/>
             </w:rPr>
             <w:t xml:space="preserve"> – SIREN </w:t>
           </w:r>
@@ -3127,7 +3392,6 @@
               <w:color w:val="363636"/>
               <w:sz w:val="18"/>
               <w:szCs w:val="18"/>
-              <w:lang w:val="fr-CH"/>
             </w:rPr>
             <w:t>983</w:t>
           </w:r>
@@ -3137,7 +3401,6 @@
               <w:color w:val="363636"/>
               <w:sz w:val="18"/>
               <w:szCs w:val="18"/>
-              <w:lang w:val="fr-CH"/>
             </w:rPr>
             <w:t xml:space="preserve"> </w:t>
           </w:r>
@@ -3147,7 +3410,6 @@
               <w:color w:val="363636"/>
               <w:sz w:val="18"/>
               <w:szCs w:val="18"/>
-              <w:lang w:val="fr-CH"/>
             </w:rPr>
             <w:t>123</w:t>
           </w:r>
@@ -3157,7 +3419,6 @@
               <w:color w:val="363636"/>
               <w:sz w:val="18"/>
               <w:szCs w:val="18"/>
-              <w:lang w:val="fr-CH"/>
             </w:rPr>
             <w:t xml:space="preserve"> </w:t>
           </w:r>
@@ -3167,7 +3428,6 @@
               <w:color w:val="363636"/>
               <w:sz w:val="18"/>
               <w:szCs w:val="18"/>
-              <w:lang w:val="fr-CH"/>
             </w:rPr>
             <w:t>456</w:t>
           </w:r>
@@ -3177,7 +3437,6 @@
               <w:color w:val="363636"/>
               <w:sz w:val="18"/>
               <w:szCs w:val="18"/>
-              <w:lang w:val="fr-CH"/>
             </w:rPr>
             <w:t xml:space="preserve"> – Code APE : 6202A</w:t>
           </w:r>
@@ -3190,7 +3449,6 @@
       <w:rPr>
         <w:sz w:val="4"/>
         <w:szCs w:val="4"/>
-        <w:lang w:val="fr-CH"/>
       </w:rPr>
     </w:pPr>
   </w:p>
@@ -3348,6 +3606,155 @@
 <file path=word/numbering.xml><?xml version="1.0" encoding="utf-8"?>
 <w:numbering xmlns:wpc="http://schemas.microsoft.com/office/word/2010/wordprocessingCanvas" xmlns:cx="http://schemas.microsoft.com/office/drawing/2014/chartex" xmlns:cx1="http://schemas.microsoft.com/office/drawing/2015/9/8/chartex" xmlns:cx2="http://schemas.microsoft.com/office/drawing/2015/10/21/chartex" xmlns:cx3="http://schemas.microsoft.com/office/drawing/2016/5/9/chartex" xmlns:cx4="http://schemas.microsoft.com/office/drawing/2016/5/10/chartex" xmlns:cx5="http://schemas.microsoft.com/office/drawing/2016/5/11/chartex" xmlns:cx6="http://schemas.microsoft.com/office/drawing/2016/5/12/chartex" xmlns:cx7="http://schemas.microsoft.com/office/drawing/2016/5/13/chartex" xmlns:cx8="http://schemas.microsoft.com/office/drawing/2016/5/14/chartex" xmlns:mc="http://schemas.openxmlformats.org/markup-compatibility/2006" xmlns:aink="http://schemas.microsoft.com/office/drawing/2016/ink" xmlns:am3d="http://schemas.microsoft.com/office/drawing/2017/model3d" xmlns:o="urn:schemas-microsoft-com:office:office" xmlns:r="http://schemas.openxmlformats.org/officeDocument/2006/relationships" xmlns:m="http://schemas.openxmlformats.org/officeDocument/2006/math" xmlns:v="urn:schemas-microsoft-com:vml" xmlns:wp14="http://schemas.microsoft.com/office/word/2010/wordprocessingDrawing" xmlns:wp="http://schemas.openxmlformats.org/drawingml/2006/wordprocessingDrawing" xmlns:w10="urn:schemas-microsoft-com:office:word" xmlns:w="http://schemas.openxmlformats.org/wordprocessingml/2006/main" xmlns:w14="http://schemas.microsoft.com/office/word/2010/wordml" xmlns:w15="http://schemas.microsoft.com/office/word/2012/wordml" xmlns:w16cid="http://schemas.microsoft.com/office/word/2016/wordml/cid" xmlns:w16se="http://schemas.microsoft.com/office/word/2015/wordml/symex" xmlns:wpg="http://schemas.microsoft.com/office/word/2010/wordprocessingGroup" xmlns:wpi="http://schemas.microsoft.com/office/word/2010/wordprocessingInk" xmlns:wne="http://schemas.microsoft.com/office/word/2006/wordml" xmlns:wps="http://schemas.microsoft.com/office/word/2010/wordprocessingShape" mc:Ignorable="w14 w15 w16se w16cid wp14">
   <w:abstractNum w:abstractNumId="0" w15:restartNumberingAfterBreak="0">
+    <w:nsid w:val="003E74AE"/>
+    <w:multiLevelType w:val="multilevel"/>
+    <w:tmpl w:val="2B18A560"/>
+    <w:lvl w:ilvl="0">
+      <w:start w:val="1"/>
+      <w:numFmt w:val="bullet"/>
+      <w:lvlText w:val=""/>
+      <w:lvlJc w:val="left"/>
+      <w:pPr>
+        <w:tabs>
+          <w:tab w:val="num" w:pos="720"/>
+        </w:tabs>
+        <w:ind w:left="720" w:hanging="360"/>
+      </w:pPr>
+      <w:rPr>
+        <w:rFonts w:ascii="Symbol" w:hAnsi="Symbol" w:hint="default"/>
+        <w:sz w:val="20"/>
+      </w:rPr>
+    </w:lvl>
+    <w:lvl w:ilvl="1">
+      <w:start w:val="1"/>
+      <w:numFmt w:val="bullet"/>
+      <w:lvlText w:val="o"/>
+      <w:lvlJc w:val="left"/>
+      <w:pPr>
+        <w:tabs>
+          <w:tab w:val="num" w:pos="1440"/>
+        </w:tabs>
+        <w:ind w:left="1440" w:hanging="360"/>
+      </w:pPr>
+      <w:rPr>
+        <w:rFonts w:ascii="Courier New" w:hAnsi="Courier New" w:hint="default"/>
+        <w:sz w:val="20"/>
+      </w:rPr>
+    </w:lvl>
+    <w:lvl w:ilvl="2" w:tentative="1">
+      <w:start w:val="1"/>
+      <w:numFmt w:val="bullet"/>
+      <w:lvlText w:val=""/>
+      <w:lvlJc w:val="left"/>
+      <w:pPr>
+        <w:tabs>
+          <w:tab w:val="num" w:pos="2160"/>
+        </w:tabs>
+        <w:ind w:left="2160" w:hanging="360"/>
+      </w:pPr>
+      <w:rPr>
+        <w:rFonts w:ascii="Wingdings" w:hAnsi="Wingdings" w:hint="default"/>
+        <w:sz w:val="20"/>
+      </w:rPr>
+    </w:lvl>
+    <w:lvl w:ilvl="3" w:tentative="1">
+      <w:start w:val="1"/>
+      <w:numFmt w:val="bullet"/>
+      <w:lvlText w:val=""/>
+      <w:lvlJc w:val="left"/>
+      <w:pPr>
+        <w:tabs>
+          <w:tab w:val="num" w:pos="2880"/>
+        </w:tabs>
+        <w:ind w:left="2880" w:hanging="360"/>
+      </w:pPr>
+      <w:rPr>
+        <w:rFonts w:ascii="Wingdings" w:hAnsi="Wingdings" w:hint="default"/>
+        <w:sz w:val="20"/>
+      </w:rPr>
+    </w:lvl>
+    <w:lvl w:ilvl="4" w:tentative="1">
+      <w:start w:val="1"/>
+      <w:numFmt w:val="bullet"/>
+      <w:lvlText w:val=""/>
+      <w:lvlJc w:val="left"/>
+      <w:pPr>
+        <w:tabs>
+          <w:tab w:val="num" w:pos="3600"/>
+        </w:tabs>
+        <w:ind w:left="3600" w:hanging="360"/>
+      </w:pPr>
+      <w:rPr>
+        <w:rFonts w:ascii="Wingdings" w:hAnsi="Wingdings" w:hint="default"/>
+        <w:sz w:val="20"/>
+      </w:rPr>
+    </w:lvl>
+    <w:lvl w:ilvl="5" w:tentative="1">
+      <w:start w:val="1"/>
+      <w:numFmt w:val="bullet"/>
+      <w:lvlText w:val=""/>
+      <w:lvlJc w:val="left"/>
+      <w:pPr>
+        <w:tabs>
+          <w:tab w:val="num" w:pos="4320"/>
+        </w:tabs>
+        <w:ind w:left="4320" w:hanging="360"/>
+      </w:pPr>
+      <w:rPr>
+        <w:rFonts w:ascii="Wingdings" w:hAnsi="Wingdings" w:hint="default"/>
+        <w:sz w:val="20"/>
+      </w:rPr>
+    </w:lvl>
+    <w:lvl w:ilvl="6" w:tentative="1">
+      <w:start w:val="1"/>
+      <w:numFmt w:val="bullet"/>
+      <w:lvlText w:val=""/>
+      <w:lvlJc w:val="left"/>
+      <w:pPr>
+        <w:tabs>
+          <w:tab w:val="num" w:pos="5040"/>
+        </w:tabs>
+        <w:ind w:left="5040" w:hanging="360"/>
+      </w:pPr>
+      <w:rPr>
+        <w:rFonts w:ascii="Wingdings" w:hAnsi="Wingdings" w:hint="default"/>
+        <w:sz w:val="20"/>
+      </w:rPr>
+    </w:lvl>
+    <w:lvl w:ilvl="7" w:tentative="1">
+      <w:start w:val="1"/>
+      <w:numFmt w:val="bullet"/>
+      <w:lvlText w:val=""/>
+      <w:lvlJc w:val="left"/>
+      <w:pPr>
+        <w:tabs>
+          <w:tab w:val="num" w:pos="5760"/>
+        </w:tabs>
+        <w:ind w:left="5760" w:hanging="360"/>
+      </w:pPr>
+      <w:rPr>
+        <w:rFonts w:ascii="Wingdings" w:hAnsi="Wingdings" w:hint="default"/>
+        <w:sz w:val="20"/>
+      </w:rPr>
+    </w:lvl>
+    <w:lvl w:ilvl="8" w:tentative="1">
+      <w:start w:val="1"/>
+      <w:numFmt w:val="bullet"/>
+      <w:lvlText w:val=""/>
+      <w:lvlJc w:val="left"/>
+      <w:pPr>
+        <w:tabs>
+          <w:tab w:val="num" w:pos="6480"/>
+        </w:tabs>
+        <w:ind w:left="6480" w:hanging="360"/>
+      </w:pPr>
+      <w:rPr>
+        <w:rFonts w:ascii="Wingdings" w:hAnsi="Wingdings" w:hint="default"/>
+        <w:sz w:val="20"/>
+      </w:rPr>
+    </w:lvl>
+  </w:abstractNum>
+  <w:abstractNum w:abstractNumId="1" w15:restartNumberingAfterBreak="0">
     <w:nsid w:val="1BE13260"/>
     <w:multiLevelType w:val="multilevel"/>
     <w:tmpl w:val="9FB6A7F2"/>
@@ -3487,7 +3894,120 @@
       </w:rPr>
     </w:lvl>
   </w:abstractNum>
-  <w:abstractNum w:abstractNumId="1" w15:restartNumberingAfterBreak="0">
+  <w:abstractNum w:abstractNumId="2" w15:restartNumberingAfterBreak="0">
+    <w:nsid w:val="24E939CE"/>
+    <w:multiLevelType w:val="hybridMultilevel"/>
+    <w:tmpl w:val="A6EC57A8"/>
+    <w:lvl w:ilvl="0" w:tplc="040C0001">
+      <w:start w:val="1"/>
+      <w:numFmt w:val="bullet"/>
+      <w:lvlText w:val=""/>
+      <w:lvlJc w:val="left"/>
+      <w:pPr>
+        <w:ind w:left="720" w:hanging="360"/>
+      </w:pPr>
+      <w:rPr>
+        <w:rFonts w:ascii="Symbol" w:hAnsi="Symbol" w:hint="default"/>
+      </w:rPr>
+    </w:lvl>
+    <w:lvl w:ilvl="1" w:tplc="040C0003" w:tentative="1">
+      <w:start w:val="1"/>
+      <w:numFmt w:val="bullet"/>
+      <w:lvlText w:val="o"/>
+      <w:lvlJc w:val="left"/>
+      <w:pPr>
+        <w:ind w:left="1440" w:hanging="360"/>
+      </w:pPr>
+      <w:rPr>
+        <w:rFonts w:ascii="Courier New" w:hAnsi="Courier New" w:cs="Courier New" w:hint="default"/>
+      </w:rPr>
+    </w:lvl>
+    <w:lvl w:ilvl="2" w:tplc="040C0005" w:tentative="1">
+      <w:start w:val="1"/>
+      <w:numFmt w:val="bullet"/>
+      <w:lvlText w:val=""/>
+      <w:lvlJc w:val="left"/>
+      <w:pPr>
+        <w:ind w:left="2160" w:hanging="360"/>
+      </w:pPr>
+      <w:rPr>
+        <w:rFonts w:ascii="Wingdings" w:hAnsi="Wingdings" w:hint="default"/>
+      </w:rPr>
+    </w:lvl>
+    <w:lvl w:ilvl="3" w:tplc="040C0001" w:tentative="1">
+      <w:start w:val="1"/>
+      <w:numFmt w:val="bullet"/>
+      <w:lvlText w:val=""/>
+      <w:lvlJc w:val="left"/>
+      <w:pPr>
+        <w:ind w:left="2880" w:hanging="360"/>
+      </w:pPr>
+      <w:rPr>
+        <w:rFonts w:ascii="Symbol" w:hAnsi="Symbol" w:hint="default"/>
+      </w:rPr>
+    </w:lvl>
+    <w:lvl w:ilvl="4" w:tplc="040C0003" w:tentative="1">
+      <w:start w:val="1"/>
+      <w:numFmt w:val="bullet"/>
+      <w:lvlText w:val="o"/>
+      <w:lvlJc w:val="left"/>
+      <w:pPr>
+        <w:ind w:left="3600" w:hanging="360"/>
+      </w:pPr>
+      <w:rPr>
+        <w:rFonts w:ascii="Courier New" w:hAnsi="Courier New" w:cs="Courier New" w:hint="default"/>
+      </w:rPr>
+    </w:lvl>
+    <w:lvl w:ilvl="5" w:tplc="040C0005" w:tentative="1">
+      <w:start w:val="1"/>
+      <w:numFmt w:val="bullet"/>
+      <w:lvlText w:val=""/>
+      <w:lvlJc w:val="left"/>
+      <w:pPr>
+        <w:ind w:left="4320" w:hanging="360"/>
+      </w:pPr>
+      <w:rPr>
+        <w:rFonts w:ascii="Wingdings" w:hAnsi="Wingdings" w:hint="default"/>
+      </w:rPr>
+    </w:lvl>
+    <w:lvl w:ilvl="6" w:tplc="040C0001" w:tentative="1">
+      <w:start w:val="1"/>
+      <w:numFmt w:val="bullet"/>
+      <w:lvlText w:val=""/>
+      <w:lvlJc w:val="left"/>
+      <w:pPr>
+        <w:ind w:left="5040" w:hanging="360"/>
+      </w:pPr>
+      <w:rPr>
+        <w:rFonts w:ascii="Symbol" w:hAnsi="Symbol" w:hint="default"/>
+      </w:rPr>
+    </w:lvl>
+    <w:lvl w:ilvl="7" w:tplc="040C0003" w:tentative="1">
+      <w:start w:val="1"/>
+      <w:numFmt w:val="bullet"/>
+      <w:lvlText w:val="o"/>
+      <w:lvlJc w:val="left"/>
+      <w:pPr>
+        <w:ind w:left="5760" w:hanging="360"/>
+      </w:pPr>
+      <w:rPr>
+        <w:rFonts w:ascii="Courier New" w:hAnsi="Courier New" w:cs="Courier New" w:hint="default"/>
+      </w:rPr>
+    </w:lvl>
+    <w:lvl w:ilvl="8" w:tplc="040C0005" w:tentative="1">
+      <w:start w:val="1"/>
+      <w:numFmt w:val="bullet"/>
+      <w:lvlText w:val=""/>
+      <w:lvlJc w:val="left"/>
+      <w:pPr>
+        <w:ind w:left="6480" w:hanging="360"/>
+      </w:pPr>
+      <w:rPr>
+        <w:rFonts w:ascii="Wingdings" w:hAnsi="Wingdings" w:hint="default"/>
+      </w:rPr>
+    </w:lvl>
+  </w:abstractNum>
+  <w:abstractNum w:abstractNumId="3" w15:restartNumberingAfterBreak="0">
     <w:nsid w:val="3D4407FB"/>
     <w:multiLevelType w:val="multilevel"/>
     <w:tmpl w:val="D18C96C8"/>
@@ -3600,7 +4120,7 @@
       </w:pPr>
     </w:lvl>
   </w:abstractNum>
-  <w:abstractNum w:abstractNumId="2" w15:restartNumberingAfterBreak="0">
+  <w:abstractNum w:abstractNumId="4" w15:restartNumberingAfterBreak="0">
     <w:nsid w:val="403C0A18"/>
     <w:multiLevelType w:val="multilevel"/>
     <w:tmpl w:val="ED94D37E"/>
@@ -3740,7 +4260,7 @@
       </w:rPr>
     </w:lvl>
   </w:abstractNum>
-  <w:abstractNum w:abstractNumId="3" w15:restartNumberingAfterBreak="0">
+  <w:abstractNum w:abstractNumId="5" w15:restartNumberingAfterBreak="0">
     <w:nsid w:val="478C0C6B"/>
     <w:multiLevelType w:val="multilevel"/>
     <w:tmpl w:val="53881C0E"/>
@@ -3853,7 +4373,7 @@
       </w:pPr>
     </w:lvl>
   </w:abstractNum>
-  <w:abstractNum w:abstractNumId="4" w15:restartNumberingAfterBreak="0">
+  <w:abstractNum w:abstractNumId="6" w15:restartNumberingAfterBreak="0">
     <w:nsid w:val="4CB20ADB"/>
     <w:multiLevelType w:val="multilevel"/>
     <w:tmpl w:val="6E9497F8"/>
@@ -3993,7 +4513,7 @@
       </w:rPr>
     </w:lvl>
   </w:abstractNum>
-  <w:abstractNum w:abstractNumId="5" w15:restartNumberingAfterBreak="0">
+  <w:abstractNum w:abstractNumId="7" w15:restartNumberingAfterBreak="0">
     <w:nsid w:val="4CCE4547"/>
     <w:multiLevelType w:val="multilevel"/>
     <w:tmpl w:val="E8F0DA26"/>
@@ -4133,7 +4653,7 @@
       </w:rPr>
     </w:lvl>
   </w:abstractNum>
-  <w:abstractNum w:abstractNumId="6" w15:restartNumberingAfterBreak="0">
+  <w:abstractNum w:abstractNumId="8" w15:restartNumberingAfterBreak="0">
     <w:nsid w:val="4FE00F92"/>
     <w:multiLevelType w:val="multilevel"/>
     <w:tmpl w:val="32D22A36"/>
@@ -4246,7 +4766,7 @@
       </w:pPr>
     </w:lvl>
   </w:abstractNum>
-  <w:abstractNum w:abstractNumId="7" w15:restartNumberingAfterBreak="0">
+  <w:abstractNum w:abstractNumId="9" w15:restartNumberingAfterBreak="0">
     <w:nsid w:val="716A4909"/>
     <w:multiLevelType w:val="multilevel"/>
     <w:tmpl w:val="6A92DA0C"/>
@@ -4386,7 +4906,7 @@
       </w:rPr>
     </w:lvl>
   </w:abstractNum>
-  <w:abstractNum w:abstractNumId="8" w15:restartNumberingAfterBreak="0">
+  <w:abstractNum w:abstractNumId="10" w15:restartNumberingAfterBreak="0">
     <w:nsid w:val="7DE0425C"/>
     <w:multiLevelType w:val="multilevel"/>
     <w:tmpl w:val="F96E9A5E"/>
@@ -4499,31 +5019,37 @@
     </w:lvl>
   </w:abstractNum>
   <w:num w:numId="1">
+    <w:abstractNumId w:val="10"/>
+  </w:num>
+  <w:num w:numId="2">
+    <w:abstractNumId w:val="4"/>
+  </w:num>
+  <w:num w:numId="3">
+    <w:abstractNumId w:val="1"/>
+  </w:num>
+  <w:num w:numId="4">
+    <w:abstractNumId w:val="5"/>
+  </w:num>
+  <w:num w:numId="5">
+    <w:abstractNumId w:val="7"/>
+  </w:num>
+  <w:num w:numId="6">
+    <w:abstractNumId w:val="6"/>
+  </w:num>
+  <w:num w:numId="7">
+    <w:abstractNumId w:val="3"/>
+  </w:num>
+  <w:num w:numId="8">
+    <w:abstractNumId w:val="9"/>
+  </w:num>
+  <w:num w:numId="9">
     <w:abstractNumId w:val="8"/>
   </w:num>
-  <w:num w:numId="2">
-    <w:abstractNumId w:val="2"/>
-  </w:num>
-  <w:num w:numId="3">
+  <w:num w:numId="10">
     <w:abstractNumId w:val="0"/>
   </w:num>
-  <w:num w:numId="4">
-    <w:abstractNumId w:val="3"/>
-  </w:num>
-  <w:num w:numId="5">
-    <w:abstractNumId w:val="5"/>
-  </w:num>
-  <w:num w:numId="6">
-    <w:abstractNumId w:val="4"/>
-  </w:num>
-  <w:num w:numId="7">
-    <w:abstractNumId w:val="1"/>
-  </w:num>
-  <w:num w:numId="8">
-    <w:abstractNumId w:val="7"/>
-  </w:num>
-  <w:num w:numId="9">
-    <w:abstractNumId w:val="6"/>
+  <w:num w:numId="11">
+    <w:abstractNumId w:val="2"/>
   </w:num>
 </w:numbering>
 </file>
@@ -4921,12 +5447,10 @@
   <w:style w:type="paragraph" w:default="1" w:styleId="Normal">
     <w:name w:val="Normal"/>
     <w:qFormat/>
-    <w:pPr>
-      <w:widowControl w:val="0"/>
-    </w:pPr>
+    <w:rsid w:val="00321C8A"/>
     <w:rPr>
-      <w:rFonts w:ascii="Open Sans" w:hAnsi="Open Sans"/>
-      <w:sz w:val="22"/>
+      <w:rFonts w:ascii="Times New Roman" w:eastAsia="Times New Roman" w:hAnsi="Times New Roman" w:cs="Times New Roman"/>
+      <w:lang w:val="fr-CH" w:eastAsia="fr-FR" w:bidi="ar-SA"/>
     </w:rPr>
   </w:style>
   <w:style w:type="paragraph" w:styleId="Titre1">
@@ -5028,7 +5552,6 @@
     <w:rPr>
       <w:b/>
       <w:i/>
-      <w:sz w:val="24"/>
     </w:rPr>
   </w:style>
   <w:style w:type="paragraph" w:styleId="Titre5">
@@ -5048,9 +5571,6 @@
       </w:tabs>
       <w:outlineLvl w:val="4"/>
     </w:pPr>
-    <w:rPr>
-      <w:sz w:val="24"/>
-    </w:rPr>
   </w:style>
   <w:style w:type="paragraph" w:styleId="Titre6">
     <w:name w:val="heading 6"/>
@@ -5247,7 +5767,6 @@
     <w:rPr>
       <w:i/>
       <w:iCs/>
-      <w:sz w:val="24"/>
     </w:rPr>
   </w:style>
   <w:style w:type="paragraph" w:customStyle="1" w:styleId="Index">
@@ -5476,7 +5995,6 @@
     <w:rPr>
       <w:rFonts w:ascii="Helvetica 45 Light;Helvetica 45" w:eastAsia="Helvetica 45 Light;Helvetica 45" w:hAnsi="Helvetica 45 Light;Helvetica 45" w:cs="Helvetica 45 Light;Helvetica 45"/>
       <w:color w:val="000000"/>
-      <w:sz w:val="24"/>
     </w:rPr>
   </w:style>
   <w:style w:type="paragraph" w:customStyle="1" w:styleId="Tableau">
@@ -5500,6 +6018,7 @@
       <w:rFonts w:ascii="Arial" w:hAnsi="Arial" w:cs="Arial"/>
       <w:i/>
       <w:color w:val="800000"/>
+      <w:sz w:val="22"/>
     </w:rPr>
   </w:style>
   <w:style w:type="paragraph" w:customStyle="1" w:styleId="Style">
@@ -5681,6 +6200,30 @@
       <w:color w:val="0563C1" w:themeColor="hyperlink"/>
       <w:u w:val="single"/>
     </w:rPr>
+  </w:style>
+  <w:style w:type="paragraph" w:styleId="Paragraphedeliste">
+    <w:name w:val="List Paragraph"/>
+    <w:basedOn w:val="Normal"/>
+    <w:uiPriority w:val="34"/>
+    <w:qFormat/>
+    <w:rsid w:val="00321C8A"/>
+    <w:pPr>
+      <w:ind w:left="720"/>
+      <w:contextualSpacing/>
+    </w:pPr>
+    <w:rPr>
+      <w:rFonts w:cs="Mangal"/>
+    </w:rPr>
+  </w:style>
+  <w:style w:type="paragraph" w:styleId="NormalWeb">
+    <w:name w:val="Normal (Web)"/>
+    <w:basedOn w:val="Normal"/>
+    <w:uiPriority w:val="99"/>
+    <w:unhideWhenUsed/>
+    <w:rsid w:val="00321C8A"/>
+    <w:pPr>
+      <w:spacing w:before="100" w:beforeAutospacing="1" w:after="100" w:afterAutospacing="1"/>
+    </w:pPr>
   </w:style>
 </w:styles>
 </file>

--- a/Dossier de conception fonctionnelle.docx
+++ b/Dossier de conception fonctionnelle.docx
@@ -1882,7 +1882,7 @@
             <v:path o:extrusionok="f" gradientshapeok="t" o:connecttype="rect"/>
             <o:lock v:ext="edit" aspectratio="t"/>
           </v:shapetype>
-          <v:shape id="_x0000_i1028" type="#_x0000_t75" alt="page5image8035024" style="width:453.15pt;height:279.9pt;mso-width-percent:0;mso-height-percent:0;mso-width-percent:0;mso-height-percent:0">
+          <v:shape id="_x0000_i1029" type="#_x0000_t75" alt="page5image8035024" style="width:453.25pt;height:279.8pt;mso-width-percent:0;mso-height-percent:0;mso-width-percent:0;mso-height-percent:0">
             <v:imagedata r:id="rId7" r:href="rId8"/>
           </v:shape>
         </w:pict>
@@ -2348,7 +2348,7 @@
           <w:noProof/>
         </w:rPr>
         <w:pict>
-          <v:shape id="_x0000_i1027" type="#_x0000_t75" alt="page6image8055360" style="width:481.05pt;height:317.25pt;mso-width-percent:0;mso-height-percent:0;mso-width-percent:0;mso-height-percent:0">
+          <v:shape id="_x0000_i1028" type="#_x0000_t75" alt="page6image8055360" style="width:481.1pt;height:317.45pt;mso-width-percent:0;mso-height-percent:0;mso-width-percent:0;mso-height-percent:0">
             <v:imagedata r:id="rId9" r:href="rId10"/>
           </v:shape>
         </w:pict>
@@ -2810,7 +2810,7 @@
           <w:noProof/>
         </w:rPr>
         <w:pict>
-          <v:shape id="_x0000_i1026" type="#_x0000_t75" alt="page27image8135200" style="width:481.05pt;height:6in;mso-width-percent:0;mso-height-percent:0;mso-width-percent:0;mso-height-percent:0">
+          <v:shape id="_x0000_i1027" type="#_x0000_t75" alt="page27image8135200" style="width:481.1pt;height:6in;mso-width-percent:0;mso-height-percent:0;mso-width-percent:0;mso-height-percent:0">
             <v:imagedata r:id="rId11" r:href="rId12"/>
           </v:shape>
         </w:pict>
@@ -2919,7 +2919,15 @@
         <w:pStyle w:val="Titre3"/>
       </w:pPr>
       <w:r>
-        <w:t>Package A</w:t>
+        <w:t xml:space="preserve">Package </w:t>
+      </w:r>
+      <w:proofErr w:type="spellStart"/>
+      <w:r>
+        <w:t>géstion</w:t>
+      </w:r>
+      <w:proofErr w:type="spellEnd"/>
+      <w:r>
+        <w:t xml:space="preserve"> des achats</w:t>
       </w:r>
     </w:p>
     <w:p>
@@ -2958,7 +2966,7 @@
           <w:noProof/>
         </w:rPr>
         <w:pict>
-          <v:shape id="_x0000_i1025" type="#_x0000_t75" alt="page7image8176864" style="width:481.05pt;height:301.05pt;mso-width-percent:0;mso-height-percent:0;mso-width-percent:0;mso-height-percent:0">
+          <v:shape id="_x0000_i1026" type="#_x0000_t75" alt="page7image8176864" style="width:481.1pt;height:301.1pt;mso-width-percent:0;mso-height-percent:0;mso-width-percent:0;mso-height-percent:0">
             <v:imagedata r:id="rId13" r:href="rId14"/>
           </v:shape>
         </w:pict>
@@ -2980,6 +2988,1614 @@
         <w:t xml:space="preserve">Cas d’utilisation de Diagramme du diagramme de package « authentification </w:t>
       </w:r>
     </w:p>
+    <w:tbl>
+      <w:tblPr>
+        <w:tblStyle w:val="Grilledutableau"/>
+        <w:tblW w:w="0" w:type="auto"/>
+        <w:tblLook w:val="04A0" w:firstRow="1" w:lastRow="0" w:firstColumn="1" w:lastColumn="0" w:noHBand="0" w:noVBand="1"/>
+      </w:tblPr>
+      <w:tblGrid>
+        <w:gridCol w:w="4889"/>
+        <w:gridCol w:w="4889"/>
+      </w:tblGrid>
+      <w:tr>
+        <w:tc>
+          <w:tcPr>
+            <w:tcW w:w="4889" w:type="dxa"/>
+          </w:tcPr>
+          <w:p>
+            <w:pPr>
+              <w:pStyle w:val="Corpsdetexte"/>
+            </w:pPr>
+            <w:r>
+              <w:lastRenderedPageBreak/>
+              <w:t>Nom</w:t>
+            </w:r>
+          </w:p>
+        </w:tc>
+        <w:tc>
+          <w:tcPr>
+            <w:tcW w:w="4889" w:type="dxa"/>
+          </w:tcPr>
+          <w:p>
+            <w:pPr>
+              <w:pStyle w:val="NormalWeb"/>
+            </w:pPr>
+            <w:r>
+              <w:rPr>
+                <w:rFonts w:ascii="Calibri" w:hAnsi="Calibri"/>
+                <w:sz w:val="28"/>
+                <w:szCs w:val="28"/>
+              </w:rPr>
+              <w:t xml:space="preserve">S’authentifier </w:t>
+            </w:r>
+          </w:p>
+        </w:tc>
+      </w:tr>
+      <w:tr>
+        <w:tc>
+          <w:tcPr>
+            <w:tcW w:w="4889" w:type="dxa"/>
+          </w:tcPr>
+          <w:p>
+            <w:pPr>
+              <w:pStyle w:val="Corpsdetexte"/>
+            </w:pPr>
+            <w:r>
+              <w:t>Acteurs</w:t>
+            </w:r>
+          </w:p>
+        </w:tc>
+        <w:tc>
+          <w:tcPr>
+            <w:tcW w:w="4889" w:type="dxa"/>
+          </w:tcPr>
+          <w:p>
+            <w:pPr>
+              <w:pStyle w:val="NormalWeb"/>
+            </w:pPr>
+            <w:r>
+              <w:rPr>
+                <w:rFonts w:ascii="Calibri" w:hAnsi="Calibri"/>
+                <w:sz w:val="28"/>
+                <w:szCs w:val="28"/>
+              </w:rPr>
+              <w:t xml:space="preserve">Tous les acteurs principaux </w:t>
+            </w:r>
+          </w:p>
+        </w:tc>
+      </w:tr>
+      <w:tr>
+        <w:tc>
+          <w:tcPr>
+            <w:tcW w:w="4889" w:type="dxa"/>
+          </w:tcPr>
+          <w:p>
+            <w:pPr>
+              <w:pStyle w:val="Corpsdetexte"/>
+            </w:pPr>
+            <w:r>
+              <w:t>Description</w:t>
+            </w:r>
+          </w:p>
+        </w:tc>
+        <w:tc>
+          <w:tcPr>
+            <w:tcW w:w="4889" w:type="dxa"/>
+          </w:tcPr>
+          <w:p>
+            <w:pPr>
+              <w:pStyle w:val="NormalWeb"/>
+            </w:pPr>
+            <w:r>
+              <w:rPr>
+                <w:rFonts w:ascii="Calibri" w:hAnsi="Calibri"/>
+                <w:sz w:val="28"/>
+                <w:szCs w:val="28"/>
+              </w:rPr>
+              <w:t xml:space="preserve">L’authentification est obligatoire afin de </w:t>
+            </w:r>
+            <w:proofErr w:type="spellStart"/>
+            <w:r>
+              <w:rPr>
+                <w:rFonts w:ascii="Calibri" w:hAnsi="Calibri"/>
+                <w:sz w:val="28"/>
+                <w:szCs w:val="28"/>
+              </w:rPr>
+              <w:t>définir</w:t>
+            </w:r>
+            <w:proofErr w:type="spellEnd"/>
+            <w:r>
+              <w:rPr>
+                <w:rFonts w:ascii="Calibri" w:hAnsi="Calibri"/>
+                <w:sz w:val="28"/>
+                <w:szCs w:val="28"/>
+              </w:rPr>
+              <w:t xml:space="preserve"> le </w:t>
+            </w:r>
+            <w:proofErr w:type="spellStart"/>
+            <w:r>
+              <w:rPr>
+                <w:rFonts w:ascii="Calibri" w:hAnsi="Calibri"/>
+                <w:sz w:val="28"/>
+                <w:szCs w:val="28"/>
+              </w:rPr>
+              <w:t>rôle</w:t>
+            </w:r>
+            <w:proofErr w:type="spellEnd"/>
+            <w:r>
+              <w:rPr>
+                <w:rFonts w:ascii="Calibri" w:hAnsi="Calibri"/>
+                <w:sz w:val="28"/>
+                <w:szCs w:val="28"/>
+              </w:rPr>
+              <w:t xml:space="preserve"> de l’acteur et permettre les utilisations </w:t>
+            </w:r>
+            <w:proofErr w:type="spellStart"/>
+            <w:r>
+              <w:rPr>
+                <w:rFonts w:ascii="Calibri" w:hAnsi="Calibri"/>
+                <w:sz w:val="28"/>
+                <w:szCs w:val="28"/>
+              </w:rPr>
+              <w:t>adéquates</w:t>
+            </w:r>
+            <w:proofErr w:type="spellEnd"/>
+            <w:r>
+              <w:rPr>
+                <w:rFonts w:ascii="Calibri" w:hAnsi="Calibri"/>
+                <w:sz w:val="28"/>
+                <w:szCs w:val="28"/>
+              </w:rPr>
+              <w:t xml:space="preserve"> selon son </w:t>
+            </w:r>
+            <w:proofErr w:type="spellStart"/>
+            <w:r>
+              <w:rPr>
+                <w:rFonts w:ascii="Calibri" w:hAnsi="Calibri"/>
+                <w:sz w:val="28"/>
+                <w:szCs w:val="28"/>
+              </w:rPr>
+              <w:t>rôle</w:t>
+            </w:r>
+            <w:proofErr w:type="spellEnd"/>
+            <w:r>
+              <w:rPr>
+                <w:rFonts w:ascii="Calibri" w:hAnsi="Calibri"/>
+                <w:sz w:val="28"/>
+                <w:szCs w:val="28"/>
+              </w:rPr>
+              <w:t xml:space="preserve"> </w:t>
+            </w:r>
+          </w:p>
+        </w:tc>
+      </w:tr>
+      <w:tr>
+        <w:tc>
+          <w:tcPr>
+            <w:tcW w:w="4889" w:type="dxa"/>
+          </w:tcPr>
+          <w:p>
+            <w:pPr>
+              <w:pStyle w:val="Corpsdetexte"/>
+            </w:pPr>
+            <w:r>
+              <w:t>Auteur</w:t>
+            </w:r>
+          </w:p>
+        </w:tc>
+        <w:tc>
+          <w:tcPr>
+            <w:tcW w:w="4889" w:type="dxa"/>
+          </w:tcPr>
+          <w:p>
+            <w:pPr>
+              <w:pStyle w:val="Corpsdetexte"/>
+            </w:pPr>
+            <w:r>
+              <w:t>Yann Hamdi</w:t>
+            </w:r>
+          </w:p>
+        </w:tc>
+      </w:tr>
+      <w:tr>
+        <w:tc>
+          <w:tcPr>
+            <w:tcW w:w="4889" w:type="dxa"/>
+          </w:tcPr>
+          <w:p>
+            <w:pPr>
+              <w:pStyle w:val="Corpsdetexte"/>
+            </w:pPr>
+            <w:r>
+              <w:t>Préconditions</w:t>
+            </w:r>
+          </w:p>
+        </w:tc>
+        <w:tc>
+          <w:tcPr>
+            <w:tcW w:w="4889" w:type="dxa"/>
+          </w:tcPr>
+          <w:p>
+            <w:pPr>
+              <w:pStyle w:val="NormalWeb"/>
+            </w:pPr>
+            <w:r>
+              <w:rPr>
+                <w:rFonts w:ascii="Calibri" w:hAnsi="Calibri"/>
+                <w:sz w:val="28"/>
+                <w:szCs w:val="28"/>
+              </w:rPr>
+              <w:t xml:space="preserve">L’acteur doit avoir un compte et </w:t>
+            </w:r>
+            <w:proofErr w:type="spellStart"/>
+            <w:r>
+              <w:rPr>
+                <w:rFonts w:ascii="Calibri" w:hAnsi="Calibri"/>
+                <w:sz w:val="28"/>
+                <w:szCs w:val="28"/>
+              </w:rPr>
+              <w:t>être</w:t>
+            </w:r>
+            <w:proofErr w:type="spellEnd"/>
+            <w:r>
+              <w:rPr>
+                <w:rFonts w:ascii="Calibri" w:hAnsi="Calibri"/>
+                <w:sz w:val="28"/>
+                <w:szCs w:val="28"/>
+              </w:rPr>
+              <w:t xml:space="preserve"> enregistrer sur l’application pour s’authentifier </w:t>
+            </w:r>
+          </w:p>
+        </w:tc>
+      </w:tr>
+      <w:tr>
+        <w:tc>
+          <w:tcPr>
+            <w:tcW w:w="4889" w:type="dxa"/>
+          </w:tcPr>
+          <w:p>
+            <w:pPr>
+              <w:pStyle w:val="Corpsdetexte"/>
+            </w:pPr>
+            <w:r>
+              <w:t>Démarrage</w:t>
+            </w:r>
+          </w:p>
+        </w:tc>
+        <w:tc>
+          <w:tcPr>
+            <w:tcW w:w="4889" w:type="dxa"/>
+          </w:tcPr>
+          <w:p>
+            <w:pPr>
+              <w:pStyle w:val="NormalWeb"/>
+            </w:pPr>
+            <w:r>
+              <w:rPr>
+                <w:rFonts w:ascii="Calibri" w:hAnsi="Calibri"/>
+                <w:sz w:val="28"/>
+                <w:szCs w:val="28"/>
+              </w:rPr>
+              <w:t xml:space="preserve">L’acteur souhaite s’authentifier pour avoir </w:t>
+            </w:r>
+            <w:proofErr w:type="spellStart"/>
+            <w:r>
+              <w:rPr>
+                <w:rFonts w:ascii="Calibri" w:hAnsi="Calibri"/>
+                <w:sz w:val="28"/>
+                <w:szCs w:val="28"/>
+              </w:rPr>
+              <w:t>accès</w:t>
+            </w:r>
+            <w:proofErr w:type="spellEnd"/>
+            <w:r>
+              <w:rPr>
+                <w:rFonts w:ascii="Calibri" w:hAnsi="Calibri"/>
+                <w:sz w:val="28"/>
+                <w:szCs w:val="28"/>
+              </w:rPr>
+              <w:t xml:space="preserve"> aux </w:t>
+            </w:r>
+            <w:proofErr w:type="spellStart"/>
+            <w:r>
+              <w:rPr>
+                <w:rFonts w:ascii="Calibri" w:hAnsi="Calibri"/>
+                <w:sz w:val="28"/>
+                <w:szCs w:val="28"/>
+              </w:rPr>
+              <w:t>fonctionnalités</w:t>
+            </w:r>
+            <w:proofErr w:type="spellEnd"/>
+            <w:r>
+              <w:rPr>
+                <w:rFonts w:ascii="Calibri" w:hAnsi="Calibri"/>
+                <w:sz w:val="28"/>
+                <w:szCs w:val="28"/>
+              </w:rPr>
+              <w:t xml:space="preserve"> de l’application </w:t>
+            </w:r>
+          </w:p>
+        </w:tc>
+      </w:tr>
+      <w:tr>
+        <w:tc>
+          <w:tcPr>
+            <w:tcW w:w="4889" w:type="dxa"/>
+          </w:tcPr>
+          <w:p>
+            <w:pPr>
+              <w:pStyle w:val="Corpsdetexte"/>
+            </w:pPr>
+            <w:r>
+              <w:t xml:space="preserve">Description </w:t>
+            </w:r>
+          </w:p>
+          <w:p>
+            <w:pPr>
+              <w:pStyle w:val="Corpsdetexte"/>
+            </w:pPr>
+            <w:r>
+              <w:t>Scénario nominal</w:t>
+            </w:r>
+          </w:p>
+        </w:tc>
+        <w:tc>
+          <w:tcPr>
+            <w:tcW w:w="4889" w:type="dxa"/>
+          </w:tcPr>
+          <w:p>
+            <w:pPr>
+              <w:pStyle w:val="NormalWeb"/>
+              <w:numPr>
+                <w:ilvl w:val="0"/>
+                <w:numId w:val="12"/>
+              </w:numPr>
+              <w:rPr>
+                <w:rFonts w:ascii="Calibri" w:hAnsi="Calibri"/>
+                <w:sz w:val="28"/>
+                <w:szCs w:val="28"/>
+              </w:rPr>
+            </w:pPr>
+            <w:r>
+              <w:rPr>
+                <w:rFonts w:ascii="Calibri" w:hAnsi="Calibri"/>
+                <w:sz w:val="28"/>
+                <w:szCs w:val="28"/>
+              </w:rPr>
+              <w:t>Le</w:t>
+            </w:r>
+            <w:r>
+              <w:rPr>
+                <w:rFonts w:ascii="Calibri" w:hAnsi="Calibri"/>
+                <w:sz w:val="28"/>
+                <w:szCs w:val="28"/>
+              </w:rPr>
+              <w:t xml:space="preserve"> </w:t>
+            </w:r>
+            <w:proofErr w:type="spellStart"/>
+            <w:r>
+              <w:rPr>
+                <w:rFonts w:ascii="Calibri" w:hAnsi="Calibri"/>
+                <w:sz w:val="28"/>
+                <w:szCs w:val="28"/>
+              </w:rPr>
+              <w:t>système</w:t>
+            </w:r>
+            <w:proofErr w:type="spellEnd"/>
+            <w:r>
+              <w:rPr>
+                <w:rFonts w:ascii="Calibri" w:hAnsi="Calibri"/>
+                <w:sz w:val="28"/>
+                <w:szCs w:val="28"/>
+              </w:rPr>
+              <w:t xml:space="preserve"> </w:t>
+            </w:r>
+            <w:r>
+              <w:rPr>
+                <w:rFonts w:ascii="Calibri" w:hAnsi="Calibri"/>
+                <w:sz w:val="28"/>
+                <w:szCs w:val="28"/>
+              </w:rPr>
+              <w:t>demande</w:t>
+            </w:r>
+            <w:r>
+              <w:rPr>
+                <w:rFonts w:ascii="Calibri" w:hAnsi="Calibri"/>
+                <w:sz w:val="28"/>
+                <w:szCs w:val="28"/>
+              </w:rPr>
+              <w:t xml:space="preserve"> </w:t>
+            </w:r>
+            <w:r>
+              <w:rPr>
+                <w:rFonts w:ascii="Calibri" w:hAnsi="Calibri"/>
+                <w:sz w:val="28"/>
+                <w:szCs w:val="28"/>
+              </w:rPr>
+              <w:t>à</w:t>
+            </w:r>
+            <w:r>
+              <w:rPr>
+                <w:rFonts w:ascii="Calibri" w:hAnsi="Calibri"/>
+                <w:sz w:val="28"/>
+                <w:szCs w:val="28"/>
+              </w:rPr>
+              <w:t xml:space="preserve"> </w:t>
+            </w:r>
+            <w:r>
+              <w:rPr>
+                <w:rFonts w:ascii="Calibri" w:hAnsi="Calibri"/>
+                <w:sz w:val="28"/>
+                <w:szCs w:val="28"/>
+              </w:rPr>
+              <w:t>l’utilisateur</w:t>
+            </w:r>
+            <w:r>
+              <w:rPr>
+                <w:rFonts w:ascii="Calibri" w:hAnsi="Calibri"/>
+                <w:sz w:val="28"/>
+                <w:szCs w:val="28"/>
+              </w:rPr>
+              <w:t xml:space="preserve"> </w:t>
+            </w:r>
+            <w:r>
+              <w:rPr>
+                <w:rFonts w:ascii="Calibri" w:hAnsi="Calibri"/>
+                <w:sz w:val="28"/>
+                <w:szCs w:val="28"/>
+              </w:rPr>
+              <w:t>de</w:t>
+            </w:r>
+            <w:r>
+              <w:rPr>
+                <w:rFonts w:ascii="Calibri" w:hAnsi="Calibri"/>
+                <w:sz w:val="28"/>
+                <w:szCs w:val="28"/>
+              </w:rPr>
+              <w:t xml:space="preserve"> </w:t>
+            </w:r>
+            <w:r>
+              <w:rPr>
+                <w:rFonts w:ascii="Calibri" w:hAnsi="Calibri"/>
+                <w:sz w:val="28"/>
+                <w:szCs w:val="28"/>
+              </w:rPr>
+              <w:t>rentrer</w:t>
+            </w:r>
+            <w:r>
+              <w:rPr>
+                <w:rFonts w:ascii="Calibri" w:hAnsi="Calibri"/>
+                <w:sz w:val="28"/>
+                <w:szCs w:val="28"/>
+              </w:rPr>
+              <w:t xml:space="preserve"> </w:t>
+            </w:r>
+            <w:r>
+              <w:rPr>
+                <w:rFonts w:ascii="Calibri" w:hAnsi="Calibri"/>
+                <w:sz w:val="28"/>
+                <w:szCs w:val="28"/>
+              </w:rPr>
+              <w:t xml:space="preserve">son identifiant et mot de passe </w:t>
+            </w:r>
+          </w:p>
+          <w:p>
+            <w:pPr>
+              <w:pStyle w:val="NormalWeb"/>
+              <w:numPr>
+                <w:ilvl w:val="0"/>
+                <w:numId w:val="12"/>
+              </w:numPr>
+              <w:rPr>
+                <w:rFonts w:ascii="Calibri" w:hAnsi="Calibri"/>
+                <w:sz w:val="28"/>
+                <w:szCs w:val="28"/>
+              </w:rPr>
+            </w:pPr>
+            <w:r>
+              <w:rPr>
+                <w:rFonts w:ascii="Calibri" w:hAnsi="Calibri"/>
+                <w:sz w:val="28"/>
+                <w:szCs w:val="28"/>
+              </w:rPr>
+              <w:t>L’utilisateur</w:t>
+            </w:r>
+            <w:r>
+              <w:rPr>
+                <w:rFonts w:ascii="Calibri" w:hAnsi="Calibri"/>
+                <w:sz w:val="28"/>
+                <w:szCs w:val="28"/>
+              </w:rPr>
+              <w:t xml:space="preserve"> </w:t>
+            </w:r>
+            <w:r>
+              <w:rPr>
+                <w:rFonts w:ascii="Calibri" w:hAnsi="Calibri"/>
+                <w:sz w:val="28"/>
+                <w:szCs w:val="28"/>
+              </w:rPr>
+              <w:t>renseigne</w:t>
+            </w:r>
+            <w:r>
+              <w:rPr>
+                <w:rFonts w:ascii="Calibri" w:hAnsi="Calibri"/>
+                <w:sz w:val="28"/>
+                <w:szCs w:val="28"/>
+              </w:rPr>
+              <w:t xml:space="preserve"> </w:t>
+            </w:r>
+            <w:r>
+              <w:rPr>
+                <w:rFonts w:ascii="Calibri" w:hAnsi="Calibri"/>
+                <w:sz w:val="28"/>
+                <w:szCs w:val="28"/>
+              </w:rPr>
+              <w:t>son</w:t>
+            </w:r>
+            <w:r>
+              <w:rPr>
+                <w:rFonts w:ascii="Calibri" w:hAnsi="Calibri"/>
+                <w:sz w:val="28"/>
+                <w:szCs w:val="28"/>
+              </w:rPr>
+              <w:t xml:space="preserve"> </w:t>
+            </w:r>
+            <w:r>
+              <w:rPr>
+                <w:rFonts w:ascii="Calibri" w:hAnsi="Calibri"/>
+                <w:sz w:val="28"/>
+                <w:szCs w:val="28"/>
+              </w:rPr>
+              <w:t>identifiant</w:t>
+            </w:r>
+            <w:r>
+              <w:rPr>
+                <w:rFonts w:ascii="Calibri" w:hAnsi="Calibri"/>
+                <w:sz w:val="28"/>
+                <w:szCs w:val="28"/>
+              </w:rPr>
+              <w:t xml:space="preserve"> </w:t>
+            </w:r>
+            <w:r>
+              <w:rPr>
+                <w:rFonts w:ascii="Calibri" w:hAnsi="Calibri"/>
+                <w:sz w:val="28"/>
+                <w:szCs w:val="28"/>
+              </w:rPr>
+              <w:t>et</w:t>
+            </w:r>
+            <w:r>
+              <w:rPr>
+                <w:rFonts w:ascii="Calibri" w:hAnsi="Calibri"/>
+                <w:sz w:val="28"/>
+                <w:szCs w:val="28"/>
+              </w:rPr>
+              <w:t xml:space="preserve"> </w:t>
+            </w:r>
+            <w:r>
+              <w:rPr>
+                <w:rFonts w:ascii="Calibri" w:hAnsi="Calibri"/>
+                <w:sz w:val="28"/>
+                <w:szCs w:val="28"/>
+              </w:rPr>
+              <w:t>son</w:t>
+            </w:r>
+            <w:r>
+              <w:rPr>
+                <w:rFonts w:ascii="Calibri" w:hAnsi="Calibri"/>
+                <w:sz w:val="28"/>
+                <w:szCs w:val="28"/>
+              </w:rPr>
+              <w:t xml:space="preserve"> </w:t>
+            </w:r>
+            <w:r>
+              <w:rPr>
+                <w:rFonts w:ascii="Calibri" w:hAnsi="Calibri"/>
+                <w:sz w:val="28"/>
+                <w:szCs w:val="28"/>
+              </w:rPr>
+              <w:t>mot</w:t>
+            </w:r>
+            <w:r>
+              <w:rPr>
+                <w:rFonts w:ascii="Calibri" w:hAnsi="Calibri"/>
+                <w:sz w:val="28"/>
+                <w:szCs w:val="28"/>
+              </w:rPr>
+              <w:t xml:space="preserve"> </w:t>
+            </w:r>
+            <w:r>
+              <w:rPr>
+                <w:rFonts w:ascii="Calibri" w:hAnsi="Calibri"/>
+                <w:sz w:val="28"/>
+                <w:szCs w:val="28"/>
+              </w:rPr>
+              <w:t>de</w:t>
+            </w:r>
+            <w:r>
+              <w:rPr>
+                <w:rFonts w:ascii="Calibri" w:hAnsi="Calibri"/>
+                <w:sz w:val="28"/>
+                <w:szCs w:val="28"/>
+              </w:rPr>
+              <w:t xml:space="preserve"> </w:t>
+            </w:r>
+            <w:r>
+              <w:rPr>
+                <w:rFonts w:ascii="Calibri" w:hAnsi="Calibri"/>
+                <w:sz w:val="28"/>
+                <w:szCs w:val="28"/>
+              </w:rPr>
+              <w:t xml:space="preserve">passe </w:t>
+            </w:r>
+          </w:p>
+          <w:p>
+            <w:pPr>
+              <w:pStyle w:val="NormalWeb"/>
+              <w:numPr>
+                <w:ilvl w:val="0"/>
+                <w:numId w:val="12"/>
+              </w:numPr>
+              <w:rPr>
+                <w:rFonts w:ascii="Calibri" w:hAnsi="Calibri"/>
+                <w:sz w:val="28"/>
+                <w:szCs w:val="28"/>
+              </w:rPr>
+            </w:pPr>
+            <w:r>
+              <w:rPr>
+                <w:rFonts w:ascii="Calibri" w:hAnsi="Calibri"/>
+                <w:sz w:val="28"/>
+                <w:szCs w:val="28"/>
+              </w:rPr>
+              <w:t>Le</w:t>
+            </w:r>
+            <w:r>
+              <w:rPr>
+                <w:rFonts w:ascii="Calibri" w:hAnsi="Calibri"/>
+                <w:sz w:val="28"/>
+                <w:szCs w:val="28"/>
+              </w:rPr>
+              <w:t xml:space="preserve"> </w:t>
+            </w:r>
+            <w:proofErr w:type="spellStart"/>
+            <w:r>
+              <w:rPr>
+                <w:rFonts w:ascii="Calibri" w:hAnsi="Calibri"/>
+                <w:sz w:val="28"/>
+                <w:szCs w:val="28"/>
+              </w:rPr>
+              <w:t>système</w:t>
+            </w:r>
+            <w:proofErr w:type="spellEnd"/>
+            <w:r>
+              <w:rPr>
+                <w:rFonts w:ascii="Calibri" w:hAnsi="Calibri"/>
+                <w:sz w:val="28"/>
+                <w:szCs w:val="28"/>
+              </w:rPr>
+              <w:t xml:space="preserve"> </w:t>
+            </w:r>
+            <w:proofErr w:type="spellStart"/>
+            <w:r>
+              <w:rPr>
+                <w:rFonts w:ascii="Calibri" w:hAnsi="Calibri"/>
+                <w:sz w:val="28"/>
+                <w:szCs w:val="28"/>
+              </w:rPr>
+              <w:t>accède</w:t>
+            </w:r>
+            <w:proofErr w:type="spellEnd"/>
+            <w:r>
+              <w:rPr>
+                <w:rFonts w:ascii="Calibri" w:hAnsi="Calibri"/>
+                <w:sz w:val="28"/>
+                <w:szCs w:val="28"/>
+              </w:rPr>
+              <w:t xml:space="preserve"> </w:t>
+            </w:r>
+            <w:r>
+              <w:rPr>
+                <w:rFonts w:ascii="Calibri" w:hAnsi="Calibri"/>
+                <w:sz w:val="28"/>
+                <w:szCs w:val="28"/>
+              </w:rPr>
+              <w:t>au</w:t>
+            </w:r>
+            <w:r>
+              <w:rPr>
+                <w:rFonts w:ascii="Calibri" w:hAnsi="Calibri"/>
+                <w:sz w:val="28"/>
+                <w:szCs w:val="28"/>
+              </w:rPr>
+              <w:t xml:space="preserve"> </w:t>
+            </w:r>
+            <w:r>
+              <w:rPr>
+                <w:rFonts w:ascii="Calibri" w:hAnsi="Calibri"/>
+                <w:sz w:val="28"/>
+                <w:szCs w:val="28"/>
+              </w:rPr>
+              <w:t>compte</w:t>
+            </w:r>
+            <w:r>
+              <w:rPr>
+                <w:rFonts w:ascii="Calibri" w:hAnsi="Calibri"/>
+                <w:sz w:val="28"/>
+                <w:szCs w:val="28"/>
+              </w:rPr>
+              <w:t xml:space="preserve"> </w:t>
+            </w:r>
+            <w:r>
+              <w:rPr>
+                <w:rFonts w:ascii="Calibri" w:hAnsi="Calibri"/>
+                <w:sz w:val="28"/>
+                <w:szCs w:val="28"/>
+              </w:rPr>
+              <w:t>de</w:t>
+            </w:r>
+            <w:r>
+              <w:rPr>
+                <w:rFonts w:ascii="Calibri" w:hAnsi="Calibri"/>
+                <w:sz w:val="28"/>
+                <w:szCs w:val="28"/>
+              </w:rPr>
+              <w:t xml:space="preserve"> </w:t>
+            </w:r>
+            <w:r>
+              <w:rPr>
+                <w:rFonts w:ascii="Calibri" w:hAnsi="Calibri"/>
+                <w:sz w:val="28"/>
+                <w:szCs w:val="28"/>
+              </w:rPr>
+              <w:t xml:space="preserve">l’utilisateur </w:t>
+            </w:r>
+          </w:p>
+          <w:p>
+            <w:pPr>
+              <w:pStyle w:val="NormalWeb"/>
+              <w:numPr>
+                <w:ilvl w:val="0"/>
+                <w:numId w:val="12"/>
+              </w:numPr>
+              <w:rPr>
+                <w:rFonts w:ascii="Calibri" w:hAnsi="Calibri"/>
+                <w:sz w:val="28"/>
+                <w:szCs w:val="28"/>
+              </w:rPr>
+            </w:pPr>
+            <w:r>
+              <w:rPr>
+                <w:rFonts w:ascii="Calibri" w:hAnsi="Calibri"/>
+                <w:sz w:val="28"/>
+                <w:szCs w:val="28"/>
+              </w:rPr>
+              <w:t>Le</w:t>
+            </w:r>
+            <w:r>
+              <w:rPr>
+                <w:rFonts w:ascii="Calibri" w:hAnsi="Calibri"/>
+                <w:sz w:val="28"/>
+                <w:szCs w:val="28"/>
+              </w:rPr>
+              <w:t xml:space="preserve"> </w:t>
+            </w:r>
+            <w:proofErr w:type="spellStart"/>
+            <w:r>
+              <w:rPr>
+                <w:rFonts w:ascii="Calibri" w:hAnsi="Calibri"/>
+                <w:sz w:val="28"/>
+                <w:szCs w:val="28"/>
+              </w:rPr>
+              <w:t>système</w:t>
+            </w:r>
+            <w:proofErr w:type="spellEnd"/>
+            <w:r>
+              <w:rPr>
+                <w:rFonts w:ascii="Calibri" w:hAnsi="Calibri"/>
+                <w:sz w:val="28"/>
+                <w:szCs w:val="28"/>
+              </w:rPr>
+              <w:t xml:space="preserve"> </w:t>
+            </w:r>
+            <w:r>
+              <w:rPr>
+                <w:rFonts w:ascii="Calibri" w:hAnsi="Calibri"/>
+                <w:sz w:val="28"/>
+                <w:szCs w:val="28"/>
+              </w:rPr>
+              <w:t>affiche</w:t>
+            </w:r>
+            <w:r>
+              <w:rPr>
+                <w:rFonts w:ascii="Calibri" w:hAnsi="Calibri"/>
+                <w:sz w:val="28"/>
+                <w:szCs w:val="28"/>
+              </w:rPr>
+              <w:t xml:space="preserve"> </w:t>
+            </w:r>
+            <w:r>
+              <w:rPr>
+                <w:rFonts w:ascii="Calibri" w:hAnsi="Calibri"/>
+                <w:sz w:val="28"/>
+                <w:szCs w:val="28"/>
+              </w:rPr>
+              <w:t>les</w:t>
+            </w:r>
+            <w:r>
+              <w:rPr>
+                <w:rFonts w:ascii="Calibri" w:hAnsi="Calibri"/>
+                <w:sz w:val="28"/>
+                <w:szCs w:val="28"/>
+              </w:rPr>
+              <w:t xml:space="preserve"> </w:t>
+            </w:r>
+            <w:r>
+              <w:rPr>
+                <w:rFonts w:ascii="Calibri" w:hAnsi="Calibri"/>
+                <w:sz w:val="28"/>
+                <w:szCs w:val="28"/>
+              </w:rPr>
+              <w:t>informations</w:t>
+            </w:r>
+            <w:r>
+              <w:rPr>
+                <w:rFonts w:ascii="Calibri" w:hAnsi="Calibri"/>
+                <w:sz w:val="28"/>
+                <w:szCs w:val="28"/>
+              </w:rPr>
+              <w:t xml:space="preserve"> </w:t>
+            </w:r>
+            <w:r>
+              <w:rPr>
+                <w:rFonts w:ascii="Calibri" w:hAnsi="Calibri"/>
+                <w:sz w:val="28"/>
+                <w:szCs w:val="28"/>
+              </w:rPr>
+              <w:t>de</w:t>
+            </w:r>
+            <w:r>
+              <w:rPr>
+                <w:rFonts w:ascii="Calibri" w:hAnsi="Calibri"/>
+                <w:sz w:val="28"/>
+                <w:szCs w:val="28"/>
+              </w:rPr>
+              <w:t xml:space="preserve"> </w:t>
+            </w:r>
+            <w:r>
+              <w:rPr>
+                <w:rFonts w:ascii="Calibri" w:hAnsi="Calibri"/>
+                <w:sz w:val="28"/>
+                <w:szCs w:val="28"/>
+              </w:rPr>
+              <w:t xml:space="preserve">l’utilisateur </w:t>
+            </w:r>
+          </w:p>
+          <w:p>
+            <w:pPr>
+              <w:pStyle w:val="NormalWeb"/>
+              <w:numPr>
+                <w:ilvl w:val="0"/>
+                <w:numId w:val="12"/>
+              </w:numPr>
+              <w:rPr>
+                <w:rFonts w:ascii="Calibri" w:hAnsi="Calibri"/>
+                <w:sz w:val="28"/>
+                <w:szCs w:val="28"/>
+              </w:rPr>
+            </w:pPr>
+            <w:r>
+              <w:rPr>
+                <w:rFonts w:ascii="Calibri" w:hAnsi="Calibri"/>
+                <w:sz w:val="28"/>
+                <w:szCs w:val="28"/>
+              </w:rPr>
+              <w:t>Le</w:t>
+            </w:r>
+            <w:r>
+              <w:rPr>
+                <w:rFonts w:ascii="Calibri" w:hAnsi="Calibri"/>
+                <w:sz w:val="28"/>
+                <w:szCs w:val="28"/>
+              </w:rPr>
+              <w:t xml:space="preserve"> </w:t>
+            </w:r>
+            <w:proofErr w:type="spellStart"/>
+            <w:r>
+              <w:rPr>
+                <w:rFonts w:ascii="Calibri" w:hAnsi="Calibri"/>
+                <w:sz w:val="28"/>
+                <w:szCs w:val="28"/>
+              </w:rPr>
+              <w:t>système</w:t>
+            </w:r>
+            <w:proofErr w:type="spellEnd"/>
+            <w:r>
+              <w:rPr>
+                <w:rFonts w:ascii="Calibri" w:hAnsi="Calibri"/>
+                <w:sz w:val="28"/>
+                <w:szCs w:val="28"/>
+              </w:rPr>
+              <w:t xml:space="preserve"> </w:t>
+            </w:r>
+            <w:r>
+              <w:rPr>
+                <w:rFonts w:ascii="Calibri" w:hAnsi="Calibri"/>
+                <w:sz w:val="28"/>
+                <w:szCs w:val="28"/>
+              </w:rPr>
+              <w:t>affiche</w:t>
+            </w:r>
+            <w:r>
+              <w:rPr>
+                <w:rFonts w:ascii="Calibri" w:hAnsi="Calibri"/>
+                <w:sz w:val="28"/>
+                <w:szCs w:val="28"/>
+              </w:rPr>
+              <w:t xml:space="preserve"> </w:t>
+            </w:r>
+            <w:r>
+              <w:rPr>
+                <w:rFonts w:ascii="Calibri" w:hAnsi="Calibri"/>
+                <w:sz w:val="28"/>
+                <w:szCs w:val="28"/>
+              </w:rPr>
+              <w:t>les</w:t>
+            </w:r>
+            <w:r>
+              <w:rPr>
+                <w:rFonts w:ascii="Calibri" w:hAnsi="Calibri"/>
+                <w:sz w:val="28"/>
+                <w:szCs w:val="28"/>
+              </w:rPr>
+              <w:t xml:space="preserve"> </w:t>
+            </w:r>
+            <w:proofErr w:type="spellStart"/>
+            <w:r>
+              <w:rPr>
+                <w:rFonts w:ascii="Calibri" w:hAnsi="Calibri"/>
+                <w:sz w:val="28"/>
+                <w:szCs w:val="28"/>
+              </w:rPr>
+              <w:t>fonctionnalités</w:t>
+            </w:r>
+            <w:proofErr w:type="spellEnd"/>
+            <w:r>
+              <w:rPr>
+                <w:rFonts w:ascii="Calibri" w:hAnsi="Calibri"/>
+                <w:sz w:val="28"/>
+                <w:szCs w:val="28"/>
+              </w:rPr>
+              <w:t xml:space="preserve"> </w:t>
+            </w:r>
+            <w:r>
+              <w:rPr>
+                <w:rFonts w:ascii="Calibri" w:hAnsi="Calibri"/>
+                <w:sz w:val="28"/>
+                <w:szCs w:val="28"/>
+              </w:rPr>
+              <w:t>disponibles</w:t>
+            </w:r>
+            <w:r>
+              <w:rPr>
+                <w:rFonts w:ascii="Calibri" w:hAnsi="Calibri"/>
+                <w:sz w:val="28"/>
+                <w:szCs w:val="28"/>
+              </w:rPr>
+              <w:t xml:space="preserve"> </w:t>
+            </w:r>
+            <w:r>
+              <w:rPr>
+                <w:rFonts w:ascii="Calibri" w:hAnsi="Calibri"/>
+                <w:sz w:val="28"/>
+                <w:szCs w:val="28"/>
+              </w:rPr>
+              <w:t xml:space="preserve">selon </w:t>
+            </w:r>
+            <w:r>
+              <w:rPr>
+                <w:rFonts w:ascii="Calibri" w:hAnsi="Calibri"/>
+                <w:sz w:val="28"/>
+                <w:szCs w:val="28"/>
+              </w:rPr>
+              <w:t>l’utilisateur</w:t>
+            </w:r>
+          </w:p>
+        </w:tc>
+      </w:tr>
+      <w:tr>
+        <w:tc>
+          <w:tcPr>
+            <w:tcW w:w="4889" w:type="dxa"/>
+          </w:tcPr>
+          <w:p>
+            <w:pPr>
+              <w:pStyle w:val="Corpsdetexte"/>
+            </w:pPr>
+            <w:r>
+              <w:t xml:space="preserve">Description scénario alternatif </w:t>
+            </w:r>
+          </w:p>
+        </w:tc>
+        <w:tc>
+          <w:tcPr>
+            <w:tcW w:w="4889" w:type="dxa"/>
+          </w:tcPr>
+          <w:p>
+            <w:pPr>
+              <w:pStyle w:val="NormalWeb"/>
+            </w:pPr>
+            <w:r>
+              <w:rPr>
+                <w:rFonts w:ascii="Calibri" w:hAnsi="Calibri"/>
+                <w:sz w:val="28"/>
+                <w:szCs w:val="28"/>
+              </w:rPr>
+              <w:t xml:space="preserve">3a. Le </w:t>
+            </w:r>
+            <w:proofErr w:type="spellStart"/>
+            <w:r>
+              <w:rPr>
+                <w:rFonts w:ascii="Calibri" w:hAnsi="Calibri"/>
+                <w:sz w:val="28"/>
+                <w:szCs w:val="28"/>
+              </w:rPr>
+              <w:t>système</w:t>
+            </w:r>
+            <w:proofErr w:type="spellEnd"/>
+            <w:r>
+              <w:rPr>
+                <w:rFonts w:ascii="Calibri" w:hAnsi="Calibri"/>
+                <w:sz w:val="28"/>
+                <w:szCs w:val="28"/>
+              </w:rPr>
+              <w:t xml:space="preserve"> ne </w:t>
+            </w:r>
+            <w:proofErr w:type="spellStart"/>
+            <w:r>
+              <w:rPr>
+                <w:rFonts w:ascii="Calibri" w:hAnsi="Calibri"/>
+                <w:sz w:val="28"/>
+                <w:szCs w:val="28"/>
+              </w:rPr>
+              <w:t>reconnaît</w:t>
+            </w:r>
+            <w:proofErr w:type="spellEnd"/>
+            <w:r>
+              <w:rPr>
+                <w:rFonts w:ascii="Calibri" w:hAnsi="Calibri"/>
+                <w:sz w:val="28"/>
+                <w:szCs w:val="28"/>
+              </w:rPr>
+              <w:t xml:space="preserve"> pas les identifiants de l’utilisateur et propose à l’utilisateur un mode de </w:t>
+            </w:r>
+            <w:proofErr w:type="spellStart"/>
+            <w:r>
+              <w:rPr>
+                <w:rFonts w:ascii="Calibri" w:hAnsi="Calibri"/>
+                <w:sz w:val="28"/>
+                <w:szCs w:val="28"/>
+              </w:rPr>
+              <w:t>récupération</w:t>
+            </w:r>
+            <w:proofErr w:type="spellEnd"/>
+            <w:r>
+              <w:rPr>
+                <w:rFonts w:ascii="Calibri" w:hAnsi="Calibri"/>
+                <w:sz w:val="28"/>
+                <w:szCs w:val="28"/>
+              </w:rPr>
+              <w:t xml:space="preserve"> de mot de passe ou identifiant (voir cas d’utilisation </w:t>
+            </w:r>
+            <w:proofErr w:type="spellStart"/>
+            <w:r>
+              <w:rPr>
+                <w:rFonts w:ascii="Calibri" w:hAnsi="Calibri"/>
+                <w:sz w:val="28"/>
+                <w:szCs w:val="28"/>
+              </w:rPr>
+              <w:t>récupération</w:t>
+            </w:r>
+            <w:proofErr w:type="spellEnd"/>
+            <w:r>
+              <w:rPr>
+                <w:rFonts w:ascii="Calibri" w:hAnsi="Calibri"/>
+                <w:sz w:val="28"/>
+                <w:szCs w:val="28"/>
+              </w:rPr>
+              <w:t xml:space="preserve">) s’il y a eu oubli </w:t>
+            </w:r>
+          </w:p>
+          <w:p>
+            <w:pPr>
+              <w:pStyle w:val="NormalWeb"/>
+            </w:pPr>
+            <w:r>
+              <w:rPr>
+                <w:rFonts w:ascii="Calibri" w:hAnsi="Calibri"/>
+                <w:sz w:val="28"/>
+                <w:szCs w:val="28"/>
+              </w:rPr>
+              <w:t xml:space="preserve">4a. l’utilisateur souhaite se </w:t>
+            </w:r>
+            <w:proofErr w:type="spellStart"/>
+            <w:r>
+              <w:rPr>
+                <w:rFonts w:ascii="Calibri" w:hAnsi="Calibri"/>
+                <w:sz w:val="28"/>
+                <w:szCs w:val="28"/>
+              </w:rPr>
+              <w:t>déconnecter</w:t>
+            </w:r>
+            <w:proofErr w:type="spellEnd"/>
+            <w:r>
+              <w:rPr>
+                <w:rFonts w:ascii="Calibri" w:hAnsi="Calibri"/>
+                <w:sz w:val="28"/>
+                <w:szCs w:val="28"/>
+              </w:rPr>
+              <w:t xml:space="preserve"> </w:t>
+            </w:r>
+            <w:r>
+              <w:rPr>
+                <w:rFonts w:ascii="Calibri" w:hAnsi="Calibri"/>
+                <w:sz w:val="28"/>
+                <w:szCs w:val="28"/>
+              </w:rPr>
+              <w:lastRenderedPageBreak/>
+              <w:t xml:space="preserve">et sortir de l’authentification </w:t>
+            </w:r>
+          </w:p>
+          <w:p>
+            <w:pPr>
+              <w:pStyle w:val="NormalWeb"/>
+            </w:pPr>
+            <w:r>
+              <w:rPr>
+                <w:rFonts w:ascii="Calibri" w:hAnsi="Calibri"/>
+                <w:sz w:val="28"/>
+                <w:szCs w:val="28"/>
+              </w:rPr>
+              <w:t xml:space="preserve">4b. L’utilisateur souhaite modifier ses informations actuelles </w:t>
+            </w:r>
+          </w:p>
+          <w:p>
+            <w:pPr>
+              <w:pStyle w:val="NormalWeb"/>
+            </w:pPr>
+            <w:r>
+              <w:rPr>
+                <w:rFonts w:ascii="Calibri" w:hAnsi="Calibri"/>
+                <w:sz w:val="28"/>
+                <w:szCs w:val="28"/>
+              </w:rPr>
+              <w:t xml:space="preserve">5a. L’utilisateur souhaite se </w:t>
+            </w:r>
+            <w:proofErr w:type="spellStart"/>
+            <w:r>
+              <w:rPr>
+                <w:rFonts w:ascii="Calibri" w:hAnsi="Calibri"/>
+                <w:sz w:val="28"/>
+                <w:szCs w:val="28"/>
+              </w:rPr>
+              <w:t>déconnecter</w:t>
+            </w:r>
+            <w:proofErr w:type="spellEnd"/>
+            <w:r>
+              <w:rPr>
+                <w:rFonts w:ascii="Calibri" w:hAnsi="Calibri"/>
+                <w:sz w:val="28"/>
+                <w:szCs w:val="28"/>
+              </w:rPr>
+              <w:t xml:space="preserve"> et sortir de l’authentification </w:t>
+            </w:r>
+          </w:p>
+          <w:p>
+            <w:pPr>
+              <w:pStyle w:val="Corpsdetexte"/>
+            </w:pPr>
+          </w:p>
+        </w:tc>
+      </w:tr>
+      <w:tr>
+        <w:tc>
+          <w:tcPr>
+            <w:tcW w:w="4889" w:type="dxa"/>
+          </w:tcPr>
+          <w:p>
+            <w:pPr>
+              <w:pStyle w:val="Corpsdetexte"/>
+            </w:pPr>
+            <w:r>
+              <w:lastRenderedPageBreak/>
+              <w:t>Description scénario d’exception</w:t>
+            </w:r>
+          </w:p>
+        </w:tc>
+        <w:tc>
+          <w:tcPr>
+            <w:tcW w:w="4889" w:type="dxa"/>
+          </w:tcPr>
+          <w:p>
+            <w:pPr>
+              <w:pStyle w:val="NormalWeb"/>
+            </w:pPr>
+            <w:r>
+              <w:rPr>
+                <w:rFonts w:ascii="Calibri" w:hAnsi="Calibri"/>
+                <w:sz w:val="28"/>
+                <w:szCs w:val="28"/>
+              </w:rPr>
+              <w:t xml:space="preserve">2a. L’utilisateur n’a pas de compte et </w:t>
+            </w:r>
+            <w:proofErr w:type="spellStart"/>
+            <w:r>
+              <w:rPr>
+                <w:rFonts w:ascii="Calibri" w:hAnsi="Calibri"/>
+                <w:sz w:val="28"/>
+                <w:szCs w:val="28"/>
+              </w:rPr>
+              <w:t>décide</w:t>
+            </w:r>
+            <w:proofErr w:type="spellEnd"/>
+            <w:r>
+              <w:rPr>
+                <w:rFonts w:ascii="Calibri" w:hAnsi="Calibri"/>
+                <w:sz w:val="28"/>
+                <w:szCs w:val="28"/>
+              </w:rPr>
+              <w:t xml:space="preserve"> de quitter l’authentification afin de s’inscrire (voir autre cas d’utilisation « s’inscrire comme nouvel utilisateur » </w:t>
+            </w:r>
+          </w:p>
+        </w:tc>
+      </w:tr>
+      <w:tr>
+        <w:tc>
+          <w:tcPr>
+            <w:tcW w:w="4889" w:type="dxa"/>
+          </w:tcPr>
+          <w:p>
+            <w:pPr>
+              <w:pStyle w:val="Corpsdetexte"/>
+            </w:pPr>
+            <w:r>
+              <w:t>Fin</w:t>
+            </w:r>
+          </w:p>
+        </w:tc>
+        <w:tc>
+          <w:tcPr>
+            <w:tcW w:w="4889" w:type="dxa"/>
+          </w:tcPr>
+          <w:p>
+            <w:pPr>
+              <w:pStyle w:val="NormalWeb"/>
+            </w:pPr>
+            <w:r>
+              <w:rPr>
+                <w:rFonts w:ascii="Calibri" w:hAnsi="Calibri"/>
+                <w:sz w:val="28"/>
+                <w:szCs w:val="28"/>
+              </w:rPr>
+              <w:t xml:space="preserve">À tout moment, l’utilisateur peut se </w:t>
+            </w:r>
+            <w:proofErr w:type="spellStart"/>
+            <w:r>
+              <w:rPr>
+                <w:rFonts w:ascii="Calibri" w:hAnsi="Calibri"/>
+                <w:sz w:val="28"/>
+                <w:szCs w:val="28"/>
+              </w:rPr>
+              <w:t>déconnecter</w:t>
+            </w:r>
+            <w:proofErr w:type="spellEnd"/>
+            <w:r>
+              <w:rPr>
+                <w:rFonts w:ascii="Calibri" w:hAnsi="Calibri"/>
+                <w:sz w:val="28"/>
+                <w:szCs w:val="28"/>
+              </w:rPr>
+              <w:t xml:space="preserve"> </w:t>
+            </w:r>
+            <w:proofErr w:type="spellStart"/>
+            <w:r>
+              <w:rPr>
+                <w:rFonts w:ascii="Calibri" w:hAnsi="Calibri"/>
+                <w:sz w:val="28"/>
+                <w:szCs w:val="28"/>
+              </w:rPr>
+              <w:t>Scénario</w:t>
+            </w:r>
+            <w:proofErr w:type="spellEnd"/>
+            <w:r>
+              <w:rPr>
+                <w:rFonts w:ascii="Calibri" w:hAnsi="Calibri"/>
+                <w:sz w:val="28"/>
+                <w:szCs w:val="28"/>
+              </w:rPr>
+              <w:t xml:space="preserve"> d’exception : </w:t>
+            </w:r>
+            <w:proofErr w:type="spellStart"/>
+            <w:r>
+              <w:rPr>
+                <w:rFonts w:ascii="Calibri" w:hAnsi="Calibri"/>
+                <w:sz w:val="28"/>
+                <w:szCs w:val="28"/>
+              </w:rPr>
+              <w:t>étape</w:t>
+            </w:r>
+            <w:proofErr w:type="spellEnd"/>
+            <w:r>
+              <w:rPr>
+                <w:rFonts w:ascii="Calibri" w:hAnsi="Calibri"/>
+                <w:sz w:val="28"/>
+                <w:szCs w:val="28"/>
+              </w:rPr>
+              <w:t xml:space="preserve"> 2a</w:t>
+            </w:r>
+            <w:r>
+              <w:rPr>
+                <w:rFonts w:ascii="Calibri" w:hAnsi="Calibri"/>
+                <w:sz w:val="28"/>
+                <w:szCs w:val="28"/>
+              </w:rPr>
+              <w:br/>
+            </w:r>
+            <w:proofErr w:type="spellStart"/>
+            <w:r>
+              <w:rPr>
+                <w:rFonts w:ascii="Calibri" w:hAnsi="Calibri"/>
+                <w:sz w:val="28"/>
+                <w:szCs w:val="28"/>
+              </w:rPr>
+              <w:t>Scénario</w:t>
+            </w:r>
+            <w:proofErr w:type="spellEnd"/>
+            <w:r>
+              <w:rPr>
+                <w:rFonts w:ascii="Calibri" w:hAnsi="Calibri"/>
+                <w:sz w:val="28"/>
+                <w:szCs w:val="28"/>
+              </w:rPr>
+              <w:t xml:space="preserve"> alternatif : </w:t>
+            </w:r>
+            <w:proofErr w:type="spellStart"/>
+            <w:r>
+              <w:rPr>
+                <w:rFonts w:ascii="Calibri" w:hAnsi="Calibri"/>
+                <w:sz w:val="28"/>
+                <w:szCs w:val="28"/>
+              </w:rPr>
+              <w:t>étape</w:t>
+            </w:r>
+            <w:proofErr w:type="spellEnd"/>
+            <w:r>
+              <w:rPr>
+                <w:rFonts w:ascii="Calibri" w:hAnsi="Calibri"/>
+                <w:sz w:val="28"/>
+                <w:szCs w:val="28"/>
+              </w:rPr>
+              <w:t xml:space="preserve"> 4a. 5a </w:t>
+            </w:r>
+          </w:p>
+        </w:tc>
+      </w:tr>
+      <w:tr>
+        <w:tc>
+          <w:tcPr>
+            <w:tcW w:w="4889" w:type="dxa"/>
+          </w:tcPr>
+          <w:p>
+            <w:pPr>
+              <w:pStyle w:val="Corpsdetexte"/>
+            </w:pPr>
+            <w:r>
+              <w:t>Post-conditions</w:t>
+            </w:r>
+          </w:p>
+        </w:tc>
+        <w:tc>
+          <w:tcPr>
+            <w:tcW w:w="4889" w:type="dxa"/>
+          </w:tcPr>
+          <w:p>
+            <w:pPr>
+              <w:pStyle w:val="NormalWeb"/>
+            </w:pPr>
+            <w:r>
+              <w:rPr>
+                <w:rFonts w:ascii="Calibri" w:hAnsi="Calibri"/>
+                <w:sz w:val="28"/>
+                <w:szCs w:val="28"/>
+              </w:rPr>
+              <w:t xml:space="preserve">L’utilisateur connecté, le </w:t>
+            </w:r>
+            <w:proofErr w:type="spellStart"/>
+            <w:r>
+              <w:rPr>
+                <w:rFonts w:ascii="Calibri" w:hAnsi="Calibri"/>
+                <w:sz w:val="28"/>
+                <w:szCs w:val="28"/>
+              </w:rPr>
+              <w:t>système</w:t>
+            </w:r>
+            <w:proofErr w:type="spellEnd"/>
+            <w:r>
+              <w:rPr>
+                <w:rFonts w:ascii="Calibri" w:hAnsi="Calibri"/>
+                <w:sz w:val="28"/>
+                <w:szCs w:val="28"/>
+              </w:rPr>
+              <w:t xml:space="preserve"> </w:t>
+            </w:r>
+            <w:proofErr w:type="spellStart"/>
+            <w:r>
+              <w:rPr>
+                <w:rFonts w:ascii="Calibri" w:hAnsi="Calibri"/>
+                <w:sz w:val="28"/>
+                <w:szCs w:val="28"/>
+              </w:rPr>
+              <w:t>libère</w:t>
+            </w:r>
+            <w:proofErr w:type="spellEnd"/>
+            <w:r>
+              <w:rPr>
+                <w:rFonts w:ascii="Calibri" w:hAnsi="Calibri"/>
+                <w:sz w:val="28"/>
+                <w:szCs w:val="28"/>
+              </w:rPr>
+              <w:t xml:space="preserve"> les </w:t>
+            </w:r>
+            <w:proofErr w:type="spellStart"/>
+            <w:r>
+              <w:rPr>
+                <w:rFonts w:ascii="Calibri" w:hAnsi="Calibri"/>
+                <w:sz w:val="28"/>
+                <w:szCs w:val="28"/>
+              </w:rPr>
+              <w:t>fonctionnalités</w:t>
+            </w:r>
+            <w:proofErr w:type="spellEnd"/>
+            <w:r>
+              <w:rPr>
+                <w:rFonts w:ascii="Calibri" w:hAnsi="Calibri"/>
+                <w:sz w:val="28"/>
+                <w:szCs w:val="28"/>
+              </w:rPr>
+              <w:t xml:space="preserve"> </w:t>
+            </w:r>
+            <w:proofErr w:type="spellStart"/>
+            <w:r>
+              <w:rPr>
+                <w:rFonts w:ascii="Calibri" w:hAnsi="Calibri"/>
+                <w:sz w:val="28"/>
+                <w:szCs w:val="28"/>
+              </w:rPr>
+              <w:t>nécessaires</w:t>
+            </w:r>
+            <w:proofErr w:type="spellEnd"/>
+            <w:r>
+              <w:rPr>
+                <w:rFonts w:ascii="Calibri" w:hAnsi="Calibri"/>
+                <w:sz w:val="28"/>
+                <w:szCs w:val="28"/>
+              </w:rPr>
+              <w:t xml:space="preserve"> et </w:t>
+            </w:r>
+            <w:proofErr w:type="spellStart"/>
+            <w:r>
+              <w:rPr>
+                <w:rFonts w:ascii="Calibri" w:hAnsi="Calibri"/>
+                <w:sz w:val="28"/>
+                <w:szCs w:val="28"/>
+              </w:rPr>
+              <w:t>autorisés</w:t>
+            </w:r>
+            <w:proofErr w:type="spellEnd"/>
+            <w:r>
+              <w:rPr>
+                <w:rFonts w:ascii="Calibri" w:hAnsi="Calibri"/>
+                <w:sz w:val="28"/>
+                <w:szCs w:val="28"/>
+              </w:rPr>
+              <w:t xml:space="preserve"> à l’acteur </w:t>
+            </w:r>
+          </w:p>
+        </w:tc>
+      </w:tr>
+      <w:tr>
+        <w:tc>
+          <w:tcPr>
+            <w:tcW w:w="4889" w:type="dxa"/>
+          </w:tcPr>
+          <w:p>
+            <w:pPr>
+              <w:pStyle w:val="Corpsdetexte"/>
+            </w:pPr>
+            <w:r>
+              <w:t>Compléments</w:t>
+            </w:r>
+          </w:p>
+        </w:tc>
+        <w:tc>
+          <w:tcPr>
+            <w:tcW w:w="4889" w:type="dxa"/>
+          </w:tcPr>
+          <w:p>
+            <w:pPr>
+              <w:pStyle w:val="NormalWeb"/>
+            </w:pPr>
+            <w:r>
+              <w:rPr>
+                <w:rFonts w:ascii="Calibri" w:hAnsi="Calibri"/>
+                <w:sz w:val="28"/>
+                <w:szCs w:val="28"/>
+              </w:rPr>
+              <w:t xml:space="preserve">Performances attendues : La connexion sur le compte de l’utilisateur une fois les identifiants </w:t>
+            </w:r>
+            <w:proofErr w:type="spellStart"/>
+            <w:r>
+              <w:rPr>
+                <w:rFonts w:ascii="Calibri" w:hAnsi="Calibri"/>
+                <w:sz w:val="28"/>
+                <w:szCs w:val="28"/>
+              </w:rPr>
+              <w:t>renseignés</w:t>
+            </w:r>
+            <w:proofErr w:type="spellEnd"/>
+            <w:r>
+              <w:rPr>
+                <w:rFonts w:ascii="Calibri" w:hAnsi="Calibri"/>
+                <w:sz w:val="28"/>
+                <w:szCs w:val="28"/>
+              </w:rPr>
+              <w:t xml:space="preserve"> doit </w:t>
+            </w:r>
+            <w:proofErr w:type="spellStart"/>
+            <w:r>
+              <w:rPr>
+                <w:rFonts w:ascii="Calibri" w:hAnsi="Calibri"/>
+                <w:sz w:val="28"/>
+                <w:szCs w:val="28"/>
+              </w:rPr>
+              <w:t>être</w:t>
+            </w:r>
+            <w:proofErr w:type="spellEnd"/>
+            <w:r>
+              <w:rPr>
+                <w:rFonts w:ascii="Calibri" w:hAnsi="Calibri"/>
+                <w:sz w:val="28"/>
+                <w:szCs w:val="28"/>
+              </w:rPr>
+              <w:t xml:space="preserve"> possible en 5 secondes </w:t>
+            </w:r>
+          </w:p>
+        </w:tc>
+      </w:tr>
+      <w:tr>
+        <w:tc>
+          <w:tcPr>
+            <w:tcW w:w="4889" w:type="dxa"/>
+          </w:tcPr>
+          <w:p>
+            <w:pPr>
+              <w:pStyle w:val="Corpsdetexte"/>
+            </w:pPr>
+          </w:p>
+        </w:tc>
+        <w:tc>
+          <w:tcPr>
+            <w:tcW w:w="4889" w:type="dxa"/>
+          </w:tcPr>
+          <w:p>
+            <w:pPr>
+              <w:pStyle w:val="Corpsdetexte"/>
+            </w:pPr>
+          </w:p>
+        </w:tc>
+      </w:tr>
+    </w:tbl>
     <w:p>
       <w:pPr>
         <w:pStyle w:val="Corpsdetexte"/>
@@ -2988,18 +4604,1842 @@
     <w:p>
       <w:pPr>
         <w:pStyle w:val="Titre3"/>
-      </w:pPr>
-      <w:r>
-        <w:t>Package B</w:t>
+        <w:numPr>
+          <w:ilvl w:val="3"/>
+          <w:numId w:val="13"/>
+        </w:numPr>
+      </w:pPr>
+      <w:r>
+        <w:t>Cas d’utilisation Commande client</w:t>
+      </w:r>
+    </w:p>
+    <w:bookmarkStart w:id="0" w:name="_GoBack"/>
+    <w:bookmarkEnd w:id="0"/>
+    <w:p>
+      <w:pPr>
+        <w:pStyle w:val="Paragraphedeliste"/>
+        <w:ind w:left="800"/>
+      </w:pPr>
+      <w:r>
+        <w:lastRenderedPageBreak/>
+        <w:fldChar w:fldCharType="begin"/>
+      </w:r>
+      <w:r>
+        <w:instrText xml:space="preserve"> INCLUDEPICTURE "/var/folders/kh/q2n1bxz552d4rd7hrwklpp3c0000gn/T/com.microsoft.Word/WebArchiveCopyPasteTempFiles/page10image8243440" \* MERGEFORMATINET </w:instrText>
+      </w:r>
+      <w:r>
+        <w:fldChar w:fldCharType="separate"/>
+      </w:r>
+      <w:r>
+        <w:rPr>
+          <w:noProof/>
+        </w:rPr>
+        <w:pict>
+          <v:shape id="_x0000_i1025" type="#_x0000_t75" alt="page10image8243440" style="width:481.1pt;height:317.45pt;mso-width-percent:0;mso-height-percent:0;mso-width-percent:0;mso-height-percent:0">
+            <v:imagedata r:id="rId15" r:href="rId16"/>
+          </v:shape>
+        </w:pict>
+      </w:r>
+      <w:r>
+        <w:fldChar w:fldCharType="end"/>
       </w:r>
     </w:p>
     <w:p>
       <w:pPr>
         <w:pStyle w:val="Corpsdetexte"/>
       </w:pPr>
-      <w:r>
-        <w:t>...</w:t>
-      </w:r>
+    </w:p>
+    <w:tbl>
+      <w:tblPr>
+        <w:tblStyle w:val="Grilledutableau"/>
+        <w:tblW w:w="0" w:type="auto"/>
+        <w:tblLook w:val="04A0" w:firstRow="1" w:lastRow="0" w:firstColumn="1" w:lastColumn="0" w:noHBand="0" w:noVBand="1"/>
+      </w:tblPr>
+      <w:tblGrid>
+        <w:gridCol w:w="4889"/>
+        <w:gridCol w:w="4889"/>
+      </w:tblGrid>
+      <w:tr>
+        <w:tc>
+          <w:tcPr>
+            <w:tcW w:w="4889" w:type="dxa"/>
+          </w:tcPr>
+          <w:p>
+            <w:pPr>
+              <w:pStyle w:val="Corpsdetexte"/>
+            </w:pPr>
+            <w:r>
+              <w:t>Nom</w:t>
+            </w:r>
+          </w:p>
+        </w:tc>
+        <w:tc>
+          <w:tcPr>
+            <w:tcW w:w="4889" w:type="dxa"/>
+          </w:tcPr>
+          <w:p>
+            <w:pPr>
+              <w:pStyle w:val="Corpsdetexte"/>
+            </w:pPr>
+            <w:r>
+              <w:t>Consulte le menu</w:t>
+            </w:r>
+          </w:p>
+        </w:tc>
+      </w:tr>
+      <w:tr>
+        <w:tc>
+          <w:tcPr>
+            <w:tcW w:w="4889" w:type="dxa"/>
+          </w:tcPr>
+          <w:p>
+            <w:pPr>
+              <w:pStyle w:val="Corpsdetexte"/>
+            </w:pPr>
+            <w:r>
+              <w:t>Acteurs</w:t>
+            </w:r>
+          </w:p>
+        </w:tc>
+        <w:tc>
+          <w:tcPr>
+            <w:tcW w:w="4889" w:type="dxa"/>
+          </w:tcPr>
+          <w:p>
+            <w:pPr>
+              <w:pStyle w:val="NormalWeb"/>
+            </w:pPr>
+            <w:r>
+              <w:rPr>
+                <w:rFonts w:ascii="Calibri" w:hAnsi="Calibri"/>
+                <w:sz w:val="28"/>
+                <w:szCs w:val="28"/>
+              </w:rPr>
+              <w:t xml:space="preserve">Le client ou client potentiel et service de commande en magasin </w:t>
+            </w:r>
+          </w:p>
+        </w:tc>
+      </w:tr>
+      <w:tr>
+        <w:tc>
+          <w:tcPr>
+            <w:tcW w:w="4889" w:type="dxa"/>
+          </w:tcPr>
+          <w:p>
+            <w:pPr>
+              <w:pStyle w:val="Corpsdetexte"/>
+            </w:pPr>
+            <w:r>
+              <w:t>Description</w:t>
+            </w:r>
+          </w:p>
+        </w:tc>
+        <w:tc>
+          <w:tcPr>
+            <w:tcW w:w="4889" w:type="dxa"/>
+          </w:tcPr>
+          <w:p>
+            <w:pPr>
+              <w:pStyle w:val="NormalWeb"/>
+            </w:pPr>
+            <w:r>
+              <w:rPr>
+                <w:rFonts w:ascii="Calibri" w:hAnsi="Calibri"/>
+                <w:sz w:val="28"/>
+                <w:szCs w:val="28"/>
+              </w:rPr>
+              <w:t xml:space="preserve">La consultation du menu doit </w:t>
+            </w:r>
+            <w:proofErr w:type="spellStart"/>
+            <w:r>
+              <w:rPr>
+                <w:rFonts w:ascii="Calibri" w:hAnsi="Calibri"/>
+                <w:sz w:val="28"/>
+                <w:szCs w:val="28"/>
+              </w:rPr>
+              <w:t>être</w:t>
+            </w:r>
+            <w:proofErr w:type="spellEnd"/>
+            <w:r>
+              <w:rPr>
+                <w:rFonts w:ascii="Calibri" w:hAnsi="Calibri"/>
+                <w:sz w:val="28"/>
+                <w:szCs w:val="28"/>
+              </w:rPr>
+              <w:t xml:space="preserve"> possible pour un client ou client potentiel </w:t>
+            </w:r>
+          </w:p>
+        </w:tc>
+      </w:tr>
+      <w:tr>
+        <w:tc>
+          <w:tcPr>
+            <w:tcW w:w="4889" w:type="dxa"/>
+          </w:tcPr>
+          <w:p>
+            <w:pPr>
+              <w:pStyle w:val="Corpsdetexte"/>
+            </w:pPr>
+            <w:r>
+              <w:t>Auteur</w:t>
+            </w:r>
+          </w:p>
+        </w:tc>
+        <w:tc>
+          <w:tcPr>
+            <w:tcW w:w="4889" w:type="dxa"/>
+          </w:tcPr>
+          <w:p>
+            <w:pPr>
+              <w:pStyle w:val="Corpsdetexte"/>
+            </w:pPr>
+            <w:r>
+              <w:t>Yann Hamdi</w:t>
+            </w:r>
+          </w:p>
+        </w:tc>
+      </w:tr>
+      <w:tr>
+        <w:tc>
+          <w:tcPr>
+            <w:tcW w:w="4889" w:type="dxa"/>
+          </w:tcPr>
+          <w:p>
+            <w:pPr>
+              <w:pStyle w:val="Corpsdetexte"/>
+            </w:pPr>
+            <w:proofErr w:type="spellStart"/>
+            <w:r>
+              <w:t>Préconditons</w:t>
+            </w:r>
+            <w:proofErr w:type="spellEnd"/>
+          </w:p>
+        </w:tc>
+        <w:tc>
+          <w:tcPr>
+            <w:tcW w:w="4889" w:type="dxa"/>
+          </w:tcPr>
+          <w:p>
+            <w:pPr>
+              <w:pStyle w:val="NormalWeb"/>
+            </w:pPr>
+            <w:r>
+              <w:rPr>
+                <w:rFonts w:ascii="Calibri" w:hAnsi="Calibri"/>
+                <w:sz w:val="28"/>
+                <w:szCs w:val="28"/>
+              </w:rPr>
+              <w:t xml:space="preserve">L’utilisateur doit se connecter en tant que client ou service de commande en magasin (cas d’utilisation « s’authentifier » dans le package « Authentification ») Cas 1.1 </w:t>
+            </w:r>
+          </w:p>
+        </w:tc>
+      </w:tr>
+      <w:tr>
+        <w:tc>
+          <w:tcPr>
+            <w:tcW w:w="4889" w:type="dxa"/>
+          </w:tcPr>
+          <w:p>
+            <w:pPr>
+              <w:pStyle w:val="Corpsdetexte"/>
+            </w:pPr>
+            <w:r>
+              <w:t>Démarrage</w:t>
+            </w:r>
+          </w:p>
+        </w:tc>
+        <w:tc>
+          <w:tcPr>
+            <w:tcW w:w="4889" w:type="dxa"/>
+          </w:tcPr>
+          <w:p>
+            <w:pPr>
+              <w:pStyle w:val="NormalWeb"/>
+            </w:pPr>
+            <w:r>
+              <w:rPr>
+                <w:rFonts w:ascii="Calibri" w:hAnsi="Calibri"/>
+                <w:sz w:val="28"/>
+                <w:szCs w:val="28"/>
+              </w:rPr>
+              <w:t xml:space="preserve">L’utilisateur a </w:t>
+            </w:r>
+            <w:proofErr w:type="spellStart"/>
+            <w:r>
+              <w:rPr>
+                <w:rFonts w:ascii="Calibri" w:hAnsi="Calibri"/>
+                <w:sz w:val="28"/>
+                <w:szCs w:val="28"/>
+              </w:rPr>
+              <w:t>demande</w:t>
+            </w:r>
+            <w:proofErr w:type="spellEnd"/>
+            <w:r>
+              <w:rPr>
+                <w:rFonts w:ascii="Calibri" w:hAnsi="Calibri"/>
+                <w:sz w:val="28"/>
+                <w:szCs w:val="28"/>
+              </w:rPr>
+              <w:t xml:space="preserve">́ la page du menu </w:t>
+            </w:r>
+          </w:p>
+        </w:tc>
+      </w:tr>
+      <w:tr>
+        <w:tc>
+          <w:tcPr>
+            <w:tcW w:w="4889" w:type="dxa"/>
+          </w:tcPr>
+          <w:p>
+            <w:pPr>
+              <w:pStyle w:val="Corpsdetexte"/>
+            </w:pPr>
+            <w:proofErr w:type="spellStart"/>
+            <w:r>
+              <w:lastRenderedPageBreak/>
+              <w:t>Déscription</w:t>
+            </w:r>
+            <w:proofErr w:type="spellEnd"/>
+            <w:r>
+              <w:t xml:space="preserve"> scénario nominal</w:t>
+            </w:r>
+          </w:p>
+        </w:tc>
+        <w:tc>
+          <w:tcPr>
+            <w:tcW w:w="4889" w:type="dxa"/>
+          </w:tcPr>
+          <w:p>
+            <w:pPr>
+              <w:pStyle w:val="NormalWeb"/>
+              <w:numPr>
+                <w:ilvl w:val="0"/>
+                <w:numId w:val="14"/>
+              </w:numPr>
+              <w:shd w:val="clear" w:color="auto" w:fill="FFFFFF"/>
+              <w:rPr>
+                <w:rFonts w:ascii="Calibri" w:hAnsi="Calibri"/>
+                <w:sz w:val="28"/>
+                <w:szCs w:val="28"/>
+              </w:rPr>
+            </w:pPr>
+            <w:r>
+              <w:rPr>
+                <w:rFonts w:ascii="Calibri" w:hAnsi="Calibri"/>
+                <w:sz w:val="28"/>
+                <w:szCs w:val="28"/>
+              </w:rPr>
+              <w:t>Le</w:t>
+            </w:r>
+            <w:r>
+              <w:rPr>
+                <w:rFonts w:ascii="Calibri" w:hAnsi="Calibri"/>
+                <w:sz w:val="28"/>
+                <w:szCs w:val="28"/>
+              </w:rPr>
+              <w:t xml:space="preserve"> </w:t>
+            </w:r>
+            <w:proofErr w:type="spellStart"/>
+            <w:r>
+              <w:rPr>
+                <w:rFonts w:ascii="Calibri" w:hAnsi="Calibri"/>
+                <w:sz w:val="28"/>
+                <w:szCs w:val="28"/>
+              </w:rPr>
+              <w:t>système</w:t>
+            </w:r>
+            <w:proofErr w:type="spellEnd"/>
+            <w:r>
+              <w:rPr>
+                <w:rFonts w:ascii="Calibri" w:hAnsi="Calibri"/>
+                <w:sz w:val="28"/>
+                <w:szCs w:val="28"/>
+              </w:rPr>
+              <w:t xml:space="preserve"> </w:t>
+            </w:r>
+            <w:r>
+              <w:rPr>
+                <w:rFonts w:ascii="Calibri" w:hAnsi="Calibri"/>
+                <w:sz w:val="28"/>
+                <w:szCs w:val="28"/>
+              </w:rPr>
+              <w:t>consulte</w:t>
+            </w:r>
+            <w:r>
+              <w:rPr>
+                <w:rFonts w:ascii="Calibri" w:hAnsi="Calibri"/>
+                <w:sz w:val="28"/>
+                <w:szCs w:val="28"/>
+              </w:rPr>
+              <w:t xml:space="preserve"> </w:t>
+            </w:r>
+            <w:r>
+              <w:rPr>
+                <w:rFonts w:ascii="Calibri" w:hAnsi="Calibri"/>
+                <w:sz w:val="28"/>
+                <w:szCs w:val="28"/>
+              </w:rPr>
+              <w:t>le</w:t>
+            </w:r>
+            <w:r>
+              <w:rPr>
+                <w:rFonts w:ascii="Calibri" w:hAnsi="Calibri"/>
+                <w:sz w:val="28"/>
+                <w:szCs w:val="28"/>
+              </w:rPr>
+              <w:t xml:space="preserve"> </w:t>
+            </w:r>
+            <w:r>
+              <w:rPr>
+                <w:rFonts w:ascii="Calibri" w:hAnsi="Calibri"/>
+                <w:sz w:val="28"/>
+                <w:szCs w:val="28"/>
+              </w:rPr>
+              <w:t>stock</w:t>
+            </w:r>
+            <w:r>
+              <w:rPr>
+                <w:rFonts w:ascii="Calibri" w:hAnsi="Calibri"/>
+                <w:sz w:val="28"/>
+                <w:szCs w:val="28"/>
+              </w:rPr>
+              <w:t xml:space="preserve"> </w:t>
+            </w:r>
+            <w:r>
+              <w:rPr>
+                <w:rFonts w:ascii="Calibri" w:hAnsi="Calibri"/>
+                <w:sz w:val="28"/>
+                <w:szCs w:val="28"/>
+              </w:rPr>
+              <w:t xml:space="preserve">disponible </w:t>
+            </w:r>
+          </w:p>
+          <w:p>
+            <w:pPr>
+              <w:pStyle w:val="NormalWeb"/>
+              <w:numPr>
+                <w:ilvl w:val="0"/>
+                <w:numId w:val="14"/>
+              </w:numPr>
+              <w:shd w:val="clear" w:color="auto" w:fill="FFFFFF"/>
+              <w:rPr>
+                <w:rFonts w:ascii="Calibri" w:hAnsi="Calibri"/>
+                <w:sz w:val="28"/>
+                <w:szCs w:val="28"/>
+              </w:rPr>
+            </w:pPr>
+            <w:r>
+              <w:rPr>
+                <w:rFonts w:ascii="Calibri" w:hAnsi="Calibri"/>
+                <w:sz w:val="28"/>
+                <w:szCs w:val="28"/>
+              </w:rPr>
+              <w:t>Le</w:t>
+            </w:r>
+            <w:r>
+              <w:rPr>
+                <w:rFonts w:ascii="Calibri" w:hAnsi="Calibri"/>
+                <w:sz w:val="28"/>
+                <w:szCs w:val="28"/>
+              </w:rPr>
+              <w:t xml:space="preserve"> </w:t>
+            </w:r>
+            <w:proofErr w:type="spellStart"/>
+            <w:r>
+              <w:rPr>
+                <w:rFonts w:ascii="Calibri" w:hAnsi="Calibri"/>
+                <w:sz w:val="28"/>
+                <w:szCs w:val="28"/>
+              </w:rPr>
+              <w:t>système</w:t>
+            </w:r>
+            <w:proofErr w:type="spellEnd"/>
+            <w:r>
+              <w:rPr>
+                <w:rFonts w:ascii="Calibri" w:hAnsi="Calibri"/>
+                <w:sz w:val="28"/>
+                <w:szCs w:val="28"/>
+              </w:rPr>
+              <w:t xml:space="preserve"> </w:t>
+            </w:r>
+            <w:r>
+              <w:rPr>
+                <w:rFonts w:ascii="Calibri" w:hAnsi="Calibri"/>
+                <w:sz w:val="28"/>
+                <w:szCs w:val="28"/>
+              </w:rPr>
+              <w:t>affiche</w:t>
+            </w:r>
+            <w:r>
+              <w:rPr>
+                <w:rFonts w:ascii="Calibri" w:hAnsi="Calibri"/>
+                <w:sz w:val="28"/>
+                <w:szCs w:val="28"/>
+              </w:rPr>
+              <w:t xml:space="preserve"> </w:t>
+            </w:r>
+            <w:r>
+              <w:rPr>
+                <w:rFonts w:ascii="Calibri" w:hAnsi="Calibri"/>
+                <w:sz w:val="28"/>
+                <w:szCs w:val="28"/>
+              </w:rPr>
+              <w:t>les</w:t>
+            </w:r>
+            <w:r>
+              <w:rPr>
+                <w:rFonts w:ascii="Calibri" w:hAnsi="Calibri"/>
+                <w:sz w:val="28"/>
+                <w:szCs w:val="28"/>
+              </w:rPr>
+              <w:t xml:space="preserve"> </w:t>
+            </w:r>
+            <w:r>
+              <w:rPr>
+                <w:rFonts w:ascii="Calibri" w:hAnsi="Calibri"/>
+                <w:sz w:val="28"/>
+                <w:szCs w:val="28"/>
+              </w:rPr>
+              <w:t>pizzas</w:t>
+            </w:r>
+            <w:r>
+              <w:rPr>
+                <w:rFonts w:ascii="Calibri" w:hAnsi="Calibri"/>
+                <w:sz w:val="28"/>
+                <w:szCs w:val="28"/>
+              </w:rPr>
+              <w:t xml:space="preserve"> </w:t>
+            </w:r>
+            <w:r>
+              <w:rPr>
+                <w:rFonts w:ascii="Calibri" w:hAnsi="Calibri"/>
+                <w:sz w:val="28"/>
+                <w:szCs w:val="28"/>
+              </w:rPr>
+              <w:t>disponibles</w:t>
+            </w:r>
+            <w:r>
+              <w:rPr>
+                <w:rFonts w:ascii="Calibri" w:hAnsi="Calibri"/>
+                <w:sz w:val="28"/>
+                <w:szCs w:val="28"/>
+              </w:rPr>
+              <w:t xml:space="preserve"> </w:t>
+            </w:r>
+            <w:r>
+              <w:rPr>
+                <w:rFonts w:ascii="Calibri" w:hAnsi="Calibri"/>
+                <w:sz w:val="28"/>
+                <w:szCs w:val="28"/>
+              </w:rPr>
+              <w:t>en</w:t>
+            </w:r>
+            <w:r>
+              <w:rPr>
+                <w:rFonts w:ascii="Calibri" w:hAnsi="Calibri"/>
+                <w:sz w:val="28"/>
+                <w:szCs w:val="28"/>
+              </w:rPr>
+              <w:t xml:space="preserve"> </w:t>
+            </w:r>
+            <w:r>
+              <w:rPr>
+                <w:rFonts w:ascii="Calibri" w:hAnsi="Calibri"/>
+                <w:sz w:val="28"/>
+                <w:szCs w:val="28"/>
+              </w:rPr>
+              <w:t>fonction</w:t>
+            </w:r>
+            <w:r>
+              <w:rPr>
+                <w:rFonts w:ascii="Calibri" w:hAnsi="Calibri"/>
+                <w:sz w:val="28"/>
+                <w:szCs w:val="28"/>
+              </w:rPr>
+              <w:t xml:space="preserve"> </w:t>
+            </w:r>
+            <w:r>
+              <w:rPr>
+                <w:rFonts w:ascii="Calibri" w:hAnsi="Calibri"/>
+                <w:sz w:val="28"/>
+                <w:szCs w:val="28"/>
+              </w:rPr>
+              <w:t>d</w:t>
+            </w:r>
+            <w:r>
+              <w:rPr>
+                <w:rFonts w:ascii="Calibri" w:hAnsi="Calibri"/>
+                <w:sz w:val="28"/>
+                <w:szCs w:val="28"/>
+              </w:rPr>
+              <w:t xml:space="preserve">u </w:t>
+            </w:r>
+            <w:r>
+              <w:rPr>
+                <w:rFonts w:ascii="Calibri" w:hAnsi="Calibri"/>
+                <w:sz w:val="28"/>
+                <w:szCs w:val="28"/>
+              </w:rPr>
+              <w:t xml:space="preserve">stock en affichant une photo de chaque pizza et son prix </w:t>
+            </w:r>
+          </w:p>
+          <w:p>
+            <w:pPr>
+              <w:pStyle w:val="NormalWeb"/>
+              <w:numPr>
+                <w:ilvl w:val="0"/>
+                <w:numId w:val="14"/>
+              </w:numPr>
+              <w:shd w:val="clear" w:color="auto" w:fill="FFFFFF"/>
+              <w:rPr>
+                <w:rFonts w:ascii="Calibri" w:hAnsi="Calibri"/>
+                <w:sz w:val="28"/>
+                <w:szCs w:val="28"/>
+              </w:rPr>
+            </w:pPr>
+            <w:r>
+              <w:rPr>
+                <w:rFonts w:ascii="Calibri" w:hAnsi="Calibri"/>
+                <w:sz w:val="28"/>
+                <w:szCs w:val="28"/>
+              </w:rPr>
+              <w:t>L’utilisateur</w:t>
+            </w:r>
+            <w:r>
+              <w:rPr>
+                <w:rFonts w:ascii="Calibri" w:hAnsi="Calibri"/>
+                <w:sz w:val="28"/>
+                <w:szCs w:val="28"/>
+              </w:rPr>
+              <w:t xml:space="preserve"> </w:t>
+            </w:r>
+            <w:r>
+              <w:rPr>
+                <w:rFonts w:ascii="Calibri" w:hAnsi="Calibri"/>
+                <w:sz w:val="28"/>
+                <w:szCs w:val="28"/>
+              </w:rPr>
+              <w:t>choisit</w:t>
+            </w:r>
+            <w:r>
+              <w:rPr>
+                <w:rFonts w:ascii="Calibri" w:hAnsi="Calibri"/>
+                <w:sz w:val="28"/>
+                <w:szCs w:val="28"/>
+              </w:rPr>
+              <w:t xml:space="preserve"> </w:t>
+            </w:r>
+            <w:r>
+              <w:rPr>
+                <w:rFonts w:ascii="Calibri" w:hAnsi="Calibri"/>
+                <w:sz w:val="28"/>
+                <w:szCs w:val="28"/>
+              </w:rPr>
+              <w:t>une</w:t>
+            </w:r>
+            <w:r>
+              <w:rPr>
+                <w:rFonts w:ascii="Calibri" w:hAnsi="Calibri"/>
+                <w:sz w:val="28"/>
+                <w:szCs w:val="28"/>
+              </w:rPr>
+              <w:t xml:space="preserve"> </w:t>
+            </w:r>
+            <w:r>
+              <w:rPr>
+                <w:rFonts w:ascii="Calibri" w:hAnsi="Calibri"/>
+                <w:sz w:val="28"/>
+                <w:szCs w:val="28"/>
+              </w:rPr>
+              <w:t>pizza</w:t>
+            </w:r>
+            <w:r>
+              <w:rPr>
+                <w:rFonts w:ascii="Calibri" w:hAnsi="Calibri"/>
+                <w:sz w:val="28"/>
+                <w:szCs w:val="28"/>
+              </w:rPr>
+              <w:t xml:space="preserve"> </w:t>
+            </w:r>
+            <w:r>
+              <w:rPr>
+                <w:rFonts w:ascii="Calibri" w:hAnsi="Calibri"/>
+                <w:sz w:val="28"/>
+                <w:szCs w:val="28"/>
+              </w:rPr>
+              <w:t>parmi</w:t>
+            </w:r>
+            <w:r>
+              <w:rPr>
+                <w:rFonts w:ascii="Calibri" w:hAnsi="Calibri"/>
+                <w:sz w:val="28"/>
+                <w:szCs w:val="28"/>
+              </w:rPr>
+              <w:t xml:space="preserve"> </w:t>
+            </w:r>
+            <w:r>
+              <w:rPr>
+                <w:rFonts w:ascii="Calibri" w:hAnsi="Calibri"/>
+                <w:sz w:val="28"/>
+                <w:szCs w:val="28"/>
+              </w:rPr>
+              <w:t>celles</w:t>
+            </w:r>
+            <w:r>
+              <w:rPr>
+                <w:rFonts w:ascii="Calibri" w:hAnsi="Calibri"/>
+                <w:sz w:val="28"/>
+                <w:szCs w:val="28"/>
+              </w:rPr>
+              <w:t xml:space="preserve"> </w:t>
+            </w:r>
+            <w:proofErr w:type="spellStart"/>
+            <w:r>
+              <w:rPr>
+                <w:rFonts w:ascii="Calibri" w:hAnsi="Calibri"/>
+                <w:sz w:val="28"/>
+                <w:szCs w:val="28"/>
+              </w:rPr>
+              <w:t>affichées</w:t>
+            </w:r>
+            <w:proofErr w:type="spellEnd"/>
+            <w:r>
+              <w:rPr>
+                <w:rFonts w:ascii="Calibri" w:hAnsi="Calibri"/>
+                <w:sz w:val="28"/>
+                <w:szCs w:val="28"/>
+              </w:rPr>
+              <w:t xml:space="preserve"> </w:t>
+            </w:r>
+          </w:p>
+          <w:p>
+            <w:pPr>
+              <w:pStyle w:val="NormalWeb"/>
+              <w:numPr>
+                <w:ilvl w:val="0"/>
+                <w:numId w:val="14"/>
+              </w:numPr>
+              <w:shd w:val="clear" w:color="auto" w:fill="FFFFFF"/>
+              <w:rPr>
+                <w:rFonts w:ascii="Calibri" w:hAnsi="Calibri"/>
+                <w:sz w:val="28"/>
+                <w:szCs w:val="28"/>
+              </w:rPr>
+            </w:pPr>
+            <w:r>
+              <w:rPr>
+                <w:rFonts w:ascii="Calibri" w:hAnsi="Calibri"/>
+                <w:sz w:val="28"/>
+                <w:szCs w:val="28"/>
+              </w:rPr>
+              <w:t>Le</w:t>
+            </w:r>
+            <w:r>
+              <w:rPr>
+                <w:rFonts w:ascii="Calibri" w:hAnsi="Calibri"/>
+                <w:sz w:val="28"/>
+                <w:szCs w:val="28"/>
+              </w:rPr>
+              <w:t xml:space="preserve"> </w:t>
+            </w:r>
+            <w:proofErr w:type="spellStart"/>
+            <w:r>
+              <w:rPr>
+                <w:rFonts w:ascii="Calibri" w:hAnsi="Calibri"/>
+                <w:sz w:val="28"/>
+                <w:szCs w:val="28"/>
+              </w:rPr>
+              <w:t>système</w:t>
+            </w:r>
+            <w:proofErr w:type="spellEnd"/>
+            <w:r>
+              <w:rPr>
+                <w:rFonts w:ascii="Calibri" w:hAnsi="Calibri"/>
+                <w:sz w:val="28"/>
+                <w:szCs w:val="28"/>
+              </w:rPr>
+              <w:t xml:space="preserve"> </w:t>
+            </w:r>
+            <w:r>
+              <w:rPr>
+                <w:rFonts w:ascii="Calibri" w:hAnsi="Calibri"/>
+                <w:sz w:val="28"/>
+                <w:szCs w:val="28"/>
+              </w:rPr>
+              <w:t>affiche</w:t>
+            </w:r>
+            <w:r>
+              <w:rPr>
+                <w:rFonts w:ascii="Calibri" w:hAnsi="Calibri"/>
+                <w:sz w:val="28"/>
+                <w:szCs w:val="28"/>
+              </w:rPr>
+              <w:t xml:space="preserve"> </w:t>
+            </w:r>
+            <w:r>
+              <w:rPr>
+                <w:rFonts w:ascii="Calibri" w:hAnsi="Calibri"/>
+                <w:sz w:val="28"/>
+                <w:szCs w:val="28"/>
+              </w:rPr>
+              <w:t>le</w:t>
+            </w:r>
+            <w:r>
+              <w:rPr>
+                <w:rFonts w:ascii="Calibri" w:hAnsi="Calibri"/>
+                <w:sz w:val="28"/>
+                <w:szCs w:val="28"/>
+              </w:rPr>
+              <w:t xml:space="preserve"> </w:t>
+            </w:r>
+            <w:proofErr w:type="spellStart"/>
+            <w:r>
+              <w:rPr>
+                <w:rFonts w:ascii="Calibri" w:hAnsi="Calibri"/>
+                <w:sz w:val="28"/>
+                <w:szCs w:val="28"/>
+              </w:rPr>
+              <w:t>singrédients</w:t>
+            </w:r>
+            <w:proofErr w:type="spellEnd"/>
+            <w:r>
+              <w:rPr>
+                <w:rFonts w:ascii="Calibri" w:hAnsi="Calibri"/>
+                <w:sz w:val="28"/>
+                <w:szCs w:val="28"/>
+              </w:rPr>
+              <w:t xml:space="preserve"> </w:t>
+            </w:r>
+            <w:r>
+              <w:rPr>
+                <w:rFonts w:ascii="Calibri" w:hAnsi="Calibri"/>
+                <w:sz w:val="28"/>
+                <w:szCs w:val="28"/>
+              </w:rPr>
+              <w:t>de</w:t>
+            </w:r>
+            <w:r>
+              <w:rPr>
+                <w:rFonts w:ascii="Calibri" w:hAnsi="Calibri"/>
+                <w:sz w:val="28"/>
+                <w:szCs w:val="28"/>
+              </w:rPr>
+              <w:t xml:space="preserve"> </w:t>
+            </w:r>
+            <w:r>
+              <w:rPr>
+                <w:rFonts w:ascii="Calibri" w:hAnsi="Calibri"/>
+                <w:sz w:val="28"/>
+                <w:szCs w:val="28"/>
+              </w:rPr>
+              <w:t>la</w:t>
+            </w:r>
+            <w:r>
+              <w:rPr>
+                <w:rFonts w:ascii="Calibri" w:hAnsi="Calibri"/>
+                <w:sz w:val="28"/>
+                <w:szCs w:val="28"/>
+              </w:rPr>
+              <w:t xml:space="preserve"> </w:t>
+            </w:r>
+            <w:r>
+              <w:rPr>
+                <w:rFonts w:ascii="Calibri" w:hAnsi="Calibri"/>
+                <w:sz w:val="28"/>
+                <w:szCs w:val="28"/>
+              </w:rPr>
+              <w:t>pizza</w:t>
+            </w:r>
+            <w:r>
+              <w:rPr>
+                <w:rFonts w:ascii="Calibri" w:hAnsi="Calibri"/>
+                <w:sz w:val="28"/>
+                <w:szCs w:val="28"/>
+              </w:rPr>
+              <w:t xml:space="preserve"> </w:t>
+            </w:r>
+            <w:r>
+              <w:rPr>
+                <w:rFonts w:ascii="Calibri" w:hAnsi="Calibri"/>
+                <w:sz w:val="28"/>
+                <w:szCs w:val="28"/>
+              </w:rPr>
+              <w:t>choisie</w:t>
+            </w:r>
+            <w:r>
+              <w:rPr>
+                <w:rFonts w:ascii="Calibri" w:hAnsi="Calibri"/>
+                <w:sz w:val="28"/>
+                <w:szCs w:val="28"/>
+              </w:rPr>
+              <w:t xml:space="preserve"> </w:t>
+            </w:r>
+            <w:r>
+              <w:rPr>
+                <w:rFonts w:ascii="Calibri" w:hAnsi="Calibri"/>
+                <w:sz w:val="28"/>
+                <w:szCs w:val="28"/>
+              </w:rPr>
+              <w:t>et</w:t>
+            </w:r>
+            <w:r>
+              <w:rPr>
+                <w:rFonts w:ascii="Calibri" w:hAnsi="Calibri"/>
+                <w:sz w:val="28"/>
+                <w:szCs w:val="28"/>
+              </w:rPr>
+              <w:t xml:space="preserve"> </w:t>
+            </w:r>
+            <w:r>
+              <w:rPr>
+                <w:rFonts w:ascii="Calibri" w:hAnsi="Calibri"/>
+                <w:sz w:val="28"/>
+                <w:szCs w:val="28"/>
+              </w:rPr>
+              <w:t xml:space="preserve">le </w:t>
+            </w:r>
+            <w:r>
+              <w:rPr>
+                <w:rFonts w:ascii="Calibri" w:hAnsi="Calibri"/>
+                <w:sz w:val="28"/>
+                <w:szCs w:val="28"/>
+              </w:rPr>
+              <w:t xml:space="preserve">prix </w:t>
+            </w:r>
+          </w:p>
+          <w:p>
+            <w:pPr>
+              <w:pStyle w:val="NormalWeb"/>
+              <w:numPr>
+                <w:ilvl w:val="0"/>
+                <w:numId w:val="14"/>
+              </w:numPr>
+              <w:shd w:val="clear" w:color="auto" w:fill="FFFFFF"/>
+              <w:rPr>
+                <w:rFonts w:ascii="Calibri" w:hAnsi="Calibri"/>
+                <w:sz w:val="28"/>
+                <w:szCs w:val="28"/>
+              </w:rPr>
+            </w:pPr>
+            <w:r>
+              <w:rPr>
+                <w:rFonts w:ascii="Calibri" w:hAnsi="Calibri"/>
+                <w:sz w:val="28"/>
+                <w:szCs w:val="28"/>
+              </w:rPr>
+              <w:t>L’utilisateur</w:t>
+            </w:r>
+            <w:r>
+              <w:rPr>
+                <w:rFonts w:ascii="Calibri" w:hAnsi="Calibri"/>
+                <w:sz w:val="28"/>
+                <w:szCs w:val="28"/>
+              </w:rPr>
+              <w:t xml:space="preserve"> </w:t>
+            </w:r>
+            <w:proofErr w:type="spellStart"/>
+            <w:r>
+              <w:rPr>
+                <w:rFonts w:ascii="Calibri" w:hAnsi="Calibri"/>
+                <w:sz w:val="28"/>
+                <w:szCs w:val="28"/>
+              </w:rPr>
+              <w:t>décide</w:t>
+            </w:r>
+            <w:proofErr w:type="spellEnd"/>
+            <w:r>
+              <w:rPr>
+                <w:rFonts w:ascii="Calibri" w:hAnsi="Calibri"/>
+                <w:sz w:val="28"/>
+                <w:szCs w:val="28"/>
+              </w:rPr>
+              <w:t xml:space="preserve"> </w:t>
+            </w:r>
+            <w:r>
+              <w:rPr>
+                <w:rFonts w:ascii="Calibri" w:hAnsi="Calibri"/>
+                <w:sz w:val="28"/>
+                <w:szCs w:val="28"/>
+              </w:rPr>
+              <w:t>de</w:t>
+            </w:r>
+            <w:r>
+              <w:rPr>
+                <w:rFonts w:ascii="Calibri" w:hAnsi="Calibri"/>
+                <w:sz w:val="28"/>
+                <w:szCs w:val="28"/>
+              </w:rPr>
+              <w:t xml:space="preserve"> </w:t>
+            </w:r>
+            <w:r>
+              <w:rPr>
+                <w:rFonts w:ascii="Calibri" w:hAnsi="Calibri"/>
+                <w:sz w:val="28"/>
+                <w:szCs w:val="28"/>
+              </w:rPr>
+              <w:t>retourner</w:t>
+            </w:r>
+            <w:r>
+              <w:rPr>
+                <w:rFonts w:ascii="Calibri" w:hAnsi="Calibri"/>
+                <w:sz w:val="28"/>
+                <w:szCs w:val="28"/>
+              </w:rPr>
+              <w:t xml:space="preserve"> </w:t>
+            </w:r>
+            <w:r>
+              <w:rPr>
+                <w:rFonts w:ascii="Calibri" w:hAnsi="Calibri"/>
+                <w:sz w:val="28"/>
+                <w:szCs w:val="28"/>
+              </w:rPr>
+              <w:t>à</w:t>
+            </w:r>
+            <w:r>
+              <w:rPr>
+                <w:rFonts w:ascii="Calibri" w:hAnsi="Calibri"/>
+                <w:sz w:val="28"/>
+                <w:szCs w:val="28"/>
+              </w:rPr>
+              <w:t xml:space="preserve"> </w:t>
+            </w:r>
+            <w:r>
+              <w:rPr>
+                <w:rFonts w:ascii="Calibri" w:hAnsi="Calibri"/>
+                <w:sz w:val="28"/>
+                <w:szCs w:val="28"/>
+              </w:rPr>
+              <w:t>l’affichage</w:t>
+            </w:r>
+            <w:r>
+              <w:rPr>
+                <w:rFonts w:ascii="Calibri" w:hAnsi="Calibri"/>
+                <w:sz w:val="28"/>
+                <w:szCs w:val="28"/>
+              </w:rPr>
+              <w:t xml:space="preserve"> </w:t>
+            </w:r>
+            <w:r>
+              <w:rPr>
+                <w:rFonts w:ascii="Calibri" w:hAnsi="Calibri"/>
+                <w:sz w:val="28"/>
+                <w:szCs w:val="28"/>
+              </w:rPr>
+              <w:t>des</w:t>
+            </w:r>
+            <w:r>
+              <w:rPr>
+                <w:rFonts w:ascii="Calibri" w:hAnsi="Calibri"/>
+                <w:sz w:val="28"/>
+                <w:szCs w:val="28"/>
+              </w:rPr>
+              <w:t xml:space="preserve"> </w:t>
+            </w:r>
+            <w:r>
+              <w:rPr>
+                <w:rFonts w:ascii="Calibri" w:hAnsi="Calibri"/>
+                <w:sz w:val="28"/>
+                <w:szCs w:val="28"/>
+              </w:rPr>
+              <w:t xml:space="preserve">pizzas </w:t>
+            </w:r>
+            <w:r>
+              <w:rPr>
+                <w:rFonts w:ascii="Calibri" w:hAnsi="Calibri"/>
+                <w:sz w:val="28"/>
+                <w:szCs w:val="28"/>
+              </w:rPr>
+              <w:t>disponibles (retour à l’</w:t>
+            </w:r>
+            <w:proofErr w:type="spellStart"/>
+            <w:r>
+              <w:rPr>
+                <w:rFonts w:ascii="Calibri" w:hAnsi="Calibri"/>
+                <w:sz w:val="28"/>
+                <w:szCs w:val="28"/>
+              </w:rPr>
+              <w:t>étape</w:t>
+            </w:r>
+            <w:proofErr w:type="spellEnd"/>
+            <w:r>
+              <w:rPr>
+                <w:rFonts w:ascii="Calibri" w:hAnsi="Calibri"/>
+                <w:sz w:val="28"/>
+                <w:szCs w:val="28"/>
+              </w:rPr>
+              <w:t xml:space="preserve"> 2) </w:t>
+            </w:r>
+          </w:p>
+          <w:p>
+            <w:pPr>
+              <w:pStyle w:val="Corpsdetexte"/>
+            </w:pPr>
+          </w:p>
+        </w:tc>
+      </w:tr>
+      <w:tr>
+        <w:tc>
+          <w:tcPr>
+            <w:tcW w:w="4889" w:type="dxa"/>
+          </w:tcPr>
+          <w:p>
+            <w:pPr>
+              <w:pStyle w:val="Corpsdetexte"/>
+            </w:pPr>
+            <w:r>
+              <w:t xml:space="preserve">Description scénario </w:t>
+            </w:r>
+            <w:proofErr w:type="spellStart"/>
+            <w:r>
+              <w:t>altérnatif</w:t>
+            </w:r>
+            <w:proofErr w:type="spellEnd"/>
+          </w:p>
+        </w:tc>
+        <w:tc>
+          <w:tcPr>
+            <w:tcW w:w="4889" w:type="dxa"/>
+          </w:tcPr>
+          <w:p>
+            <w:pPr>
+              <w:pStyle w:val="NormalWeb"/>
+              <w:shd w:val="clear" w:color="auto" w:fill="FFFFFF"/>
+              <w:rPr>
+                <w:rFonts w:ascii="Calibri" w:hAnsi="Calibri"/>
+                <w:sz w:val="28"/>
+                <w:szCs w:val="28"/>
+              </w:rPr>
+            </w:pPr>
+            <w:r>
+              <w:rPr>
+                <w:rFonts w:ascii="Calibri" w:hAnsi="Calibri"/>
+                <w:sz w:val="28"/>
+                <w:szCs w:val="28"/>
+              </w:rPr>
+              <w:t xml:space="preserve">    </w:t>
+            </w:r>
+            <w:r>
+              <w:rPr>
+                <w:rFonts w:ascii="Calibri" w:hAnsi="Calibri"/>
+                <w:sz w:val="28"/>
+                <w:szCs w:val="28"/>
+              </w:rPr>
+              <w:t xml:space="preserve">3a. L’utilisateur </w:t>
+            </w:r>
+            <w:proofErr w:type="spellStart"/>
+            <w:r>
+              <w:rPr>
+                <w:rFonts w:ascii="Calibri" w:hAnsi="Calibri"/>
+                <w:sz w:val="28"/>
+                <w:szCs w:val="28"/>
+              </w:rPr>
+              <w:t>décide</w:t>
+            </w:r>
+            <w:proofErr w:type="spellEnd"/>
+            <w:r>
+              <w:rPr>
+                <w:rFonts w:ascii="Calibri" w:hAnsi="Calibri"/>
+                <w:sz w:val="28"/>
+                <w:szCs w:val="28"/>
+              </w:rPr>
+              <w:t xml:space="preserve"> de quitter la consultation du menu </w:t>
+            </w:r>
+          </w:p>
+          <w:p>
+            <w:pPr>
+              <w:pStyle w:val="NormalWeb"/>
+              <w:shd w:val="clear" w:color="auto" w:fill="FFFFFF"/>
+              <w:rPr>
+                <w:rFonts w:ascii="Calibri" w:hAnsi="Calibri"/>
+                <w:sz w:val="28"/>
+                <w:szCs w:val="28"/>
+              </w:rPr>
+            </w:pPr>
+            <w:r>
+              <w:rPr>
+                <w:rFonts w:ascii="Calibri" w:hAnsi="Calibri"/>
+                <w:sz w:val="28"/>
+                <w:szCs w:val="28"/>
+              </w:rPr>
+              <w:t xml:space="preserve">   </w:t>
+            </w:r>
+            <w:r>
+              <w:rPr>
+                <w:rFonts w:ascii="Calibri" w:hAnsi="Calibri"/>
+                <w:sz w:val="28"/>
+                <w:szCs w:val="28"/>
+              </w:rPr>
+              <w:t xml:space="preserve">5a. L’utilisateur </w:t>
+            </w:r>
+            <w:proofErr w:type="spellStart"/>
+            <w:r>
+              <w:rPr>
+                <w:rFonts w:ascii="Calibri" w:hAnsi="Calibri"/>
+                <w:sz w:val="28"/>
+                <w:szCs w:val="28"/>
+              </w:rPr>
+              <w:t>décide</w:t>
+            </w:r>
+            <w:proofErr w:type="spellEnd"/>
+            <w:r>
+              <w:rPr>
+                <w:rFonts w:ascii="Calibri" w:hAnsi="Calibri"/>
+                <w:sz w:val="28"/>
+                <w:szCs w:val="28"/>
+              </w:rPr>
+              <w:t xml:space="preserve"> de quitter la </w:t>
+            </w:r>
+            <w:r>
+              <w:rPr>
+                <w:rFonts w:ascii="Calibri" w:hAnsi="Calibri"/>
+                <w:sz w:val="28"/>
+                <w:szCs w:val="28"/>
+              </w:rPr>
+              <w:t xml:space="preserve">     </w:t>
+            </w:r>
+            <w:r>
+              <w:rPr>
+                <w:rFonts w:ascii="Calibri" w:hAnsi="Calibri"/>
+                <w:sz w:val="28"/>
+                <w:szCs w:val="28"/>
+              </w:rPr>
+              <w:t xml:space="preserve">consultation de menu </w:t>
+            </w:r>
+          </w:p>
+          <w:p>
+            <w:pPr>
+              <w:pStyle w:val="Corpsdetexte"/>
+            </w:pPr>
+          </w:p>
+        </w:tc>
+      </w:tr>
+      <w:tr>
+        <w:tc>
+          <w:tcPr>
+            <w:tcW w:w="4889" w:type="dxa"/>
+          </w:tcPr>
+          <w:p>
+            <w:pPr>
+              <w:pStyle w:val="Corpsdetexte"/>
+            </w:pPr>
+            <w:r>
+              <w:t>Fin</w:t>
+            </w:r>
+          </w:p>
+        </w:tc>
+        <w:tc>
+          <w:tcPr>
+            <w:tcW w:w="4889" w:type="dxa"/>
+          </w:tcPr>
+          <w:p>
+            <w:pPr>
+              <w:pStyle w:val="NormalWeb"/>
+            </w:pPr>
+            <w:r>
+              <w:rPr>
+                <w:rFonts w:ascii="Calibri" w:hAnsi="Calibri"/>
+                <w:sz w:val="28"/>
+                <w:szCs w:val="28"/>
+              </w:rPr>
+              <w:t xml:space="preserve">À tout moment, l’utilisateur peut quitter la consultation du menu </w:t>
+            </w:r>
+          </w:p>
+        </w:tc>
+      </w:tr>
+      <w:tr>
+        <w:tc>
+          <w:tcPr>
+            <w:tcW w:w="4889" w:type="dxa"/>
+          </w:tcPr>
+          <w:p>
+            <w:pPr>
+              <w:pStyle w:val="Corpsdetexte"/>
+            </w:pPr>
+            <w:proofErr w:type="spellStart"/>
+            <w:r>
+              <w:t>Posts</w:t>
+            </w:r>
+            <w:proofErr w:type="spellEnd"/>
+            <w:r>
+              <w:t>-conditions</w:t>
+            </w:r>
+          </w:p>
+        </w:tc>
+        <w:tc>
+          <w:tcPr>
+            <w:tcW w:w="4889" w:type="dxa"/>
+          </w:tcPr>
+          <w:p>
+            <w:pPr>
+              <w:pStyle w:val="Corpsdetexte"/>
+            </w:pPr>
+            <w:r>
+              <w:t>Aucun</w:t>
+            </w:r>
+          </w:p>
+        </w:tc>
+      </w:tr>
+      <w:tr>
+        <w:tc>
+          <w:tcPr>
+            <w:tcW w:w="4889" w:type="dxa"/>
+          </w:tcPr>
+          <w:p>
+            <w:pPr>
+              <w:pStyle w:val="Corpsdetexte"/>
+            </w:pPr>
+            <w:r>
+              <w:t>Compléments</w:t>
+            </w:r>
+          </w:p>
+        </w:tc>
+        <w:tc>
+          <w:tcPr>
+            <w:tcW w:w="4889" w:type="dxa"/>
+          </w:tcPr>
+          <w:p>
+            <w:pPr>
+              <w:pStyle w:val="NormalWeb"/>
+            </w:pPr>
+            <w:r>
+              <w:rPr>
+                <w:rFonts w:ascii="Calibri" w:hAnsi="Calibri"/>
+                <w:sz w:val="28"/>
+                <w:szCs w:val="28"/>
+              </w:rPr>
+              <w:t>Ergonomie : L’affichage des pizzas devra se faire par 15 pizzas par pages Performances attendues : l’</w:t>
+            </w:r>
+            <w:proofErr w:type="spellStart"/>
+            <w:r>
+              <w:rPr>
+                <w:rFonts w:ascii="Calibri" w:hAnsi="Calibri"/>
+                <w:sz w:val="28"/>
+                <w:szCs w:val="28"/>
+              </w:rPr>
+              <w:t>enchaînement</w:t>
+            </w:r>
+            <w:proofErr w:type="spellEnd"/>
+            <w:r>
+              <w:rPr>
+                <w:rFonts w:ascii="Calibri" w:hAnsi="Calibri"/>
+                <w:sz w:val="28"/>
+                <w:szCs w:val="28"/>
+              </w:rPr>
+              <w:t xml:space="preserve"> entre la consultation du stock et l’affichage des pizzas disponibles devra se faire en maximum 5 secondes </w:t>
+            </w:r>
+            <w:proofErr w:type="spellStart"/>
+            <w:r>
+              <w:rPr>
+                <w:rFonts w:ascii="Calibri" w:hAnsi="Calibri"/>
+                <w:sz w:val="28"/>
+                <w:szCs w:val="28"/>
+              </w:rPr>
+              <w:t>dès</w:t>
+            </w:r>
+            <w:proofErr w:type="spellEnd"/>
+            <w:r>
+              <w:rPr>
+                <w:rFonts w:ascii="Calibri" w:hAnsi="Calibri"/>
+                <w:sz w:val="28"/>
+                <w:szCs w:val="28"/>
+              </w:rPr>
+              <w:t xml:space="preserve"> que l’utilisateur aura choisi la </w:t>
+            </w:r>
+            <w:proofErr w:type="spellStart"/>
+            <w:r>
+              <w:rPr>
+                <w:rFonts w:ascii="Calibri" w:hAnsi="Calibri"/>
+                <w:sz w:val="28"/>
+                <w:szCs w:val="28"/>
+              </w:rPr>
+              <w:t>fonctionnalite</w:t>
+            </w:r>
+            <w:proofErr w:type="spellEnd"/>
+            <w:r>
+              <w:rPr>
+                <w:rFonts w:ascii="Calibri" w:hAnsi="Calibri"/>
+                <w:sz w:val="28"/>
+                <w:szCs w:val="28"/>
+              </w:rPr>
+              <w:t xml:space="preserve">́ « consultation de menu» </w:t>
+            </w:r>
+          </w:p>
+        </w:tc>
+      </w:tr>
+      <w:tr>
+        <w:tc>
+          <w:tcPr>
+            <w:tcW w:w="4889" w:type="dxa"/>
+          </w:tcPr>
+          <w:p>
+            <w:pPr>
+              <w:pStyle w:val="Corpsdetexte"/>
+            </w:pPr>
+            <w:r>
+              <w:lastRenderedPageBreak/>
+              <w:t>Problèmes irrésolus</w:t>
+            </w:r>
+          </w:p>
+        </w:tc>
+        <w:tc>
+          <w:tcPr>
+            <w:tcW w:w="4889" w:type="dxa"/>
+          </w:tcPr>
+          <w:p>
+            <w:pPr>
+              <w:pStyle w:val="NormalWeb"/>
+            </w:pPr>
+            <w:r>
+              <w:rPr>
+                <w:rFonts w:ascii="Calibri" w:hAnsi="Calibri"/>
+                <w:sz w:val="28"/>
+                <w:szCs w:val="28"/>
+              </w:rPr>
+              <w:t xml:space="preserve">On propose un affichage direct des pizzas disponibles. </w:t>
+            </w:r>
+          </w:p>
+          <w:p>
+            <w:pPr>
+              <w:pStyle w:val="NormalWeb"/>
+            </w:pPr>
+            <w:r>
+              <w:rPr>
+                <w:rFonts w:ascii="Calibri" w:hAnsi="Calibri"/>
+                <w:sz w:val="28"/>
+                <w:szCs w:val="28"/>
+              </w:rPr>
+              <w:t xml:space="preserve">Faudrait il peut </w:t>
+            </w:r>
+            <w:proofErr w:type="spellStart"/>
+            <w:r>
+              <w:rPr>
+                <w:rFonts w:ascii="Calibri" w:hAnsi="Calibri"/>
+                <w:sz w:val="28"/>
+                <w:szCs w:val="28"/>
+              </w:rPr>
+              <w:t>être</w:t>
+            </w:r>
+            <w:proofErr w:type="spellEnd"/>
+            <w:r>
+              <w:rPr>
+                <w:rFonts w:ascii="Calibri" w:hAnsi="Calibri"/>
+                <w:sz w:val="28"/>
+                <w:szCs w:val="28"/>
+              </w:rPr>
+              <w:t xml:space="preserve"> proposer une </w:t>
+            </w:r>
+            <w:proofErr w:type="spellStart"/>
+            <w:r>
+              <w:rPr>
+                <w:rFonts w:ascii="Calibri" w:hAnsi="Calibri"/>
+                <w:sz w:val="28"/>
+                <w:szCs w:val="28"/>
+              </w:rPr>
+              <w:t>sélection</w:t>
+            </w:r>
+            <w:proofErr w:type="spellEnd"/>
+            <w:r>
+              <w:rPr>
+                <w:rFonts w:ascii="Calibri" w:hAnsi="Calibri"/>
+                <w:sz w:val="28"/>
+                <w:szCs w:val="28"/>
+              </w:rPr>
+              <w:t xml:space="preserve"> d’affichage par </w:t>
+            </w:r>
+            <w:proofErr w:type="spellStart"/>
+            <w:r>
+              <w:rPr>
+                <w:rFonts w:ascii="Calibri" w:hAnsi="Calibri"/>
+                <w:sz w:val="28"/>
+                <w:szCs w:val="28"/>
+              </w:rPr>
+              <w:t>catégorie</w:t>
+            </w:r>
+            <w:proofErr w:type="spellEnd"/>
+            <w:r>
+              <w:rPr>
+                <w:rFonts w:ascii="Calibri" w:hAnsi="Calibri"/>
+                <w:sz w:val="28"/>
+                <w:szCs w:val="28"/>
+              </w:rPr>
+              <w:t xml:space="preserve"> de pizza par exemple pour pizzas </w:t>
+            </w:r>
+            <w:proofErr w:type="spellStart"/>
+            <w:r>
+              <w:rPr>
+                <w:rFonts w:ascii="Calibri" w:hAnsi="Calibri"/>
+                <w:sz w:val="28"/>
+                <w:szCs w:val="28"/>
+              </w:rPr>
+              <w:t>végétariennes</w:t>
+            </w:r>
+            <w:proofErr w:type="spellEnd"/>
+            <w:r>
+              <w:rPr>
+                <w:rFonts w:ascii="Calibri" w:hAnsi="Calibri"/>
+                <w:sz w:val="28"/>
+                <w:szCs w:val="28"/>
+              </w:rPr>
+              <w:t xml:space="preserve">, avec fruits de mer, sans porc ? </w:t>
+            </w:r>
+          </w:p>
+          <w:p>
+            <w:pPr>
+              <w:pStyle w:val="NormalWeb"/>
+            </w:pPr>
+            <w:r>
+              <w:rPr>
+                <w:rFonts w:ascii="Calibri" w:hAnsi="Calibri"/>
+                <w:sz w:val="28"/>
+                <w:szCs w:val="28"/>
+              </w:rPr>
+              <w:t xml:space="preserve">Si tel est le cas, il faudrait revoir l’affichage de consultation de menu en </w:t>
+            </w:r>
+            <w:proofErr w:type="spellStart"/>
+            <w:r>
+              <w:rPr>
+                <w:rFonts w:ascii="Calibri" w:hAnsi="Calibri"/>
+                <w:sz w:val="28"/>
+                <w:szCs w:val="28"/>
+              </w:rPr>
+              <w:t>créant</w:t>
+            </w:r>
+            <w:proofErr w:type="spellEnd"/>
+            <w:r>
+              <w:rPr>
+                <w:rFonts w:ascii="Calibri" w:hAnsi="Calibri"/>
+                <w:sz w:val="28"/>
+                <w:szCs w:val="28"/>
+              </w:rPr>
+              <w:t xml:space="preserve"> des </w:t>
+            </w:r>
+            <w:proofErr w:type="spellStart"/>
+            <w:r>
+              <w:rPr>
+                <w:rFonts w:ascii="Calibri" w:hAnsi="Calibri"/>
+                <w:sz w:val="28"/>
+                <w:szCs w:val="28"/>
+              </w:rPr>
+              <w:t>icônes</w:t>
+            </w:r>
+            <w:proofErr w:type="spellEnd"/>
+            <w:r>
+              <w:rPr>
+                <w:rFonts w:ascii="Calibri" w:hAnsi="Calibri"/>
+                <w:sz w:val="28"/>
+                <w:szCs w:val="28"/>
+              </w:rPr>
+              <w:t xml:space="preserve"> par </w:t>
+            </w:r>
+            <w:proofErr w:type="spellStart"/>
+            <w:r>
+              <w:rPr>
+                <w:rFonts w:ascii="Calibri" w:hAnsi="Calibri"/>
+                <w:sz w:val="28"/>
+                <w:szCs w:val="28"/>
+              </w:rPr>
+              <w:t>catégories</w:t>
+            </w:r>
+            <w:proofErr w:type="spellEnd"/>
+            <w:r>
+              <w:rPr>
+                <w:rFonts w:ascii="Calibri" w:hAnsi="Calibri"/>
+                <w:sz w:val="28"/>
+                <w:szCs w:val="28"/>
+              </w:rPr>
+              <w:t xml:space="preserve"> </w:t>
+            </w:r>
+          </w:p>
+        </w:tc>
+      </w:tr>
+    </w:tbl>
+    <w:p>
+      <w:pPr>
+        <w:pStyle w:val="Corpsdetexte"/>
+      </w:pPr>
+    </w:p>
+    <w:tbl>
+      <w:tblPr>
+        <w:tblStyle w:val="Grilledutableau"/>
+        <w:tblW w:w="0" w:type="auto"/>
+        <w:tblLook w:val="04A0" w:firstRow="1" w:lastRow="0" w:firstColumn="1" w:lastColumn="0" w:noHBand="0" w:noVBand="1"/>
+      </w:tblPr>
+      <w:tblGrid>
+        <w:gridCol w:w="4889"/>
+        <w:gridCol w:w="4889"/>
+      </w:tblGrid>
+      <w:tr>
+        <w:tc>
+          <w:tcPr>
+            <w:tcW w:w="4889" w:type="dxa"/>
+          </w:tcPr>
+          <w:p>
+            <w:pPr>
+              <w:pStyle w:val="Corpsdetexte"/>
+            </w:pPr>
+            <w:r>
+              <w:t>Nom</w:t>
+            </w:r>
+          </w:p>
+        </w:tc>
+        <w:tc>
+          <w:tcPr>
+            <w:tcW w:w="4889" w:type="dxa"/>
+          </w:tcPr>
+          <w:p>
+            <w:pPr>
+              <w:pStyle w:val="Corpsdetexte"/>
+            </w:pPr>
+          </w:p>
+        </w:tc>
+      </w:tr>
+      <w:tr>
+        <w:tc>
+          <w:tcPr>
+            <w:tcW w:w="4889" w:type="dxa"/>
+          </w:tcPr>
+          <w:p>
+            <w:pPr>
+              <w:pStyle w:val="Corpsdetexte"/>
+            </w:pPr>
+          </w:p>
+        </w:tc>
+        <w:tc>
+          <w:tcPr>
+            <w:tcW w:w="4889" w:type="dxa"/>
+          </w:tcPr>
+          <w:p>
+            <w:pPr>
+              <w:pStyle w:val="Corpsdetexte"/>
+            </w:pPr>
+          </w:p>
+        </w:tc>
+      </w:tr>
+      <w:tr>
+        <w:tc>
+          <w:tcPr>
+            <w:tcW w:w="4889" w:type="dxa"/>
+          </w:tcPr>
+          <w:p>
+            <w:pPr>
+              <w:pStyle w:val="Corpsdetexte"/>
+            </w:pPr>
+          </w:p>
+        </w:tc>
+        <w:tc>
+          <w:tcPr>
+            <w:tcW w:w="4889" w:type="dxa"/>
+          </w:tcPr>
+          <w:p>
+            <w:pPr>
+              <w:pStyle w:val="Corpsdetexte"/>
+            </w:pPr>
+          </w:p>
+        </w:tc>
+      </w:tr>
+      <w:tr>
+        <w:tc>
+          <w:tcPr>
+            <w:tcW w:w="4889" w:type="dxa"/>
+          </w:tcPr>
+          <w:p>
+            <w:pPr>
+              <w:pStyle w:val="Corpsdetexte"/>
+            </w:pPr>
+          </w:p>
+        </w:tc>
+        <w:tc>
+          <w:tcPr>
+            <w:tcW w:w="4889" w:type="dxa"/>
+          </w:tcPr>
+          <w:p>
+            <w:pPr>
+              <w:pStyle w:val="Corpsdetexte"/>
+            </w:pPr>
+          </w:p>
+        </w:tc>
+      </w:tr>
+      <w:tr>
+        <w:tc>
+          <w:tcPr>
+            <w:tcW w:w="4889" w:type="dxa"/>
+          </w:tcPr>
+          <w:p>
+            <w:pPr>
+              <w:pStyle w:val="Corpsdetexte"/>
+            </w:pPr>
+          </w:p>
+        </w:tc>
+        <w:tc>
+          <w:tcPr>
+            <w:tcW w:w="4889" w:type="dxa"/>
+          </w:tcPr>
+          <w:p>
+            <w:pPr>
+              <w:pStyle w:val="Corpsdetexte"/>
+            </w:pPr>
+          </w:p>
+        </w:tc>
+      </w:tr>
+      <w:tr>
+        <w:tc>
+          <w:tcPr>
+            <w:tcW w:w="4889" w:type="dxa"/>
+          </w:tcPr>
+          <w:p>
+            <w:pPr>
+              <w:pStyle w:val="Corpsdetexte"/>
+            </w:pPr>
+          </w:p>
+        </w:tc>
+        <w:tc>
+          <w:tcPr>
+            <w:tcW w:w="4889" w:type="dxa"/>
+          </w:tcPr>
+          <w:p>
+            <w:pPr>
+              <w:pStyle w:val="Corpsdetexte"/>
+            </w:pPr>
+          </w:p>
+        </w:tc>
+      </w:tr>
+      <w:tr>
+        <w:tc>
+          <w:tcPr>
+            <w:tcW w:w="4889" w:type="dxa"/>
+          </w:tcPr>
+          <w:p>
+            <w:pPr>
+              <w:pStyle w:val="Corpsdetexte"/>
+            </w:pPr>
+          </w:p>
+        </w:tc>
+        <w:tc>
+          <w:tcPr>
+            <w:tcW w:w="4889" w:type="dxa"/>
+          </w:tcPr>
+          <w:p>
+            <w:pPr>
+              <w:pStyle w:val="Corpsdetexte"/>
+            </w:pPr>
+          </w:p>
+        </w:tc>
+      </w:tr>
+      <w:tr>
+        <w:tc>
+          <w:tcPr>
+            <w:tcW w:w="4889" w:type="dxa"/>
+          </w:tcPr>
+          <w:p>
+            <w:pPr>
+              <w:pStyle w:val="Corpsdetexte"/>
+            </w:pPr>
+          </w:p>
+        </w:tc>
+        <w:tc>
+          <w:tcPr>
+            <w:tcW w:w="4889" w:type="dxa"/>
+          </w:tcPr>
+          <w:p>
+            <w:pPr>
+              <w:pStyle w:val="Corpsdetexte"/>
+            </w:pPr>
+          </w:p>
+        </w:tc>
+      </w:tr>
+      <w:tr>
+        <w:tc>
+          <w:tcPr>
+            <w:tcW w:w="4889" w:type="dxa"/>
+          </w:tcPr>
+          <w:p>
+            <w:pPr>
+              <w:pStyle w:val="Corpsdetexte"/>
+            </w:pPr>
+          </w:p>
+        </w:tc>
+        <w:tc>
+          <w:tcPr>
+            <w:tcW w:w="4889" w:type="dxa"/>
+          </w:tcPr>
+          <w:p>
+            <w:pPr>
+              <w:pStyle w:val="Corpsdetexte"/>
+            </w:pPr>
+          </w:p>
+        </w:tc>
+      </w:tr>
+      <w:tr>
+        <w:tc>
+          <w:tcPr>
+            <w:tcW w:w="4889" w:type="dxa"/>
+          </w:tcPr>
+          <w:p>
+            <w:pPr>
+              <w:pStyle w:val="Corpsdetexte"/>
+            </w:pPr>
+          </w:p>
+        </w:tc>
+        <w:tc>
+          <w:tcPr>
+            <w:tcW w:w="4889" w:type="dxa"/>
+          </w:tcPr>
+          <w:p>
+            <w:pPr>
+              <w:pStyle w:val="Corpsdetexte"/>
+            </w:pPr>
+          </w:p>
+        </w:tc>
+      </w:tr>
+      <w:tr>
+        <w:tc>
+          <w:tcPr>
+            <w:tcW w:w="4889" w:type="dxa"/>
+          </w:tcPr>
+          <w:p>
+            <w:pPr>
+              <w:pStyle w:val="Corpsdetexte"/>
+            </w:pPr>
+          </w:p>
+        </w:tc>
+        <w:tc>
+          <w:tcPr>
+            <w:tcW w:w="4889" w:type="dxa"/>
+          </w:tcPr>
+          <w:p>
+            <w:pPr>
+              <w:pStyle w:val="Corpsdetexte"/>
+            </w:pPr>
+          </w:p>
+        </w:tc>
+      </w:tr>
+      <w:tr>
+        <w:tc>
+          <w:tcPr>
+            <w:tcW w:w="4889" w:type="dxa"/>
+          </w:tcPr>
+          <w:p>
+            <w:pPr>
+              <w:pStyle w:val="Corpsdetexte"/>
+            </w:pPr>
+          </w:p>
+        </w:tc>
+        <w:tc>
+          <w:tcPr>
+            <w:tcW w:w="4889" w:type="dxa"/>
+          </w:tcPr>
+          <w:p>
+            <w:pPr>
+              <w:pStyle w:val="Corpsdetexte"/>
+            </w:pPr>
+          </w:p>
+        </w:tc>
+      </w:tr>
+    </w:tbl>
+    <w:p>
+      <w:pPr>
+        <w:pStyle w:val="Corpsdetexte"/>
+      </w:pPr>
     </w:p>
     <w:p>
       <w:pPr>
@@ -3034,8 +6474,6 @@
       <w:pPr>
         <w:pStyle w:val="Corpsdetexte"/>
       </w:pPr>
-      <w:bookmarkStart w:id="0" w:name="_GoBack"/>
-      <w:bookmarkEnd w:id="0"/>
     </w:p>
     <w:p>
       <w:pPr>
@@ -3199,8 +6637,8 @@
       </w:pPr>
     </w:p>
     <w:sectPr>
-      <w:headerReference w:type="default" r:id="rId15"/>
-      <w:footerReference w:type="default" r:id="rId16"/>
+      <w:headerReference w:type="default" r:id="rId17"/>
+      <w:footerReference w:type="default" r:id="rId18"/>
       <w:pgSz w:w="11906" w:h="16838"/>
       <w:pgMar w:top="2247" w:right="1134" w:bottom="1990" w:left="1134" w:header="1134" w:footer="1134" w:gutter="0"/>
       <w:cols w:space="720"/>
@@ -4008,6 +7446,119 @@
     </w:lvl>
   </w:abstractNum>
   <w:abstractNum w:abstractNumId="3" w15:restartNumberingAfterBreak="0">
+    <w:nsid w:val="300C7584"/>
+    <w:multiLevelType w:val="multilevel"/>
+    <w:tmpl w:val="180E4F64"/>
+    <w:lvl w:ilvl="0">
+      <w:start w:val="1"/>
+      <w:numFmt w:val="decimal"/>
+      <w:lvlText w:val="%1."/>
+      <w:lvlJc w:val="left"/>
+      <w:pPr>
+        <w:tabs>
+          <w:tab w:val="num" w:pos="720"/>
+        </w:tabs>
+        <w:ind w:left="720" w:hanging="360"/>
+      </w:pPr>
+    </w:lvl>
+    <w:lvl w:ilvl="1" w:tentative="1">
+      <w:start w:val="1"/>
+      <w:numFmt w:val="decimal"/>
+      <w:lvlText w:val="%2."/>
+      <w:lvlJc w:val="left"/>
+      <w:pPr>
+        <w:tabs>
+          <w:tab w:val="num" w:pos="1440"/>
+        </w:tabs>
+        <w:ind w:left="1440" w:hanging="360"/>
+      </w:pPr>
+    </w:lvl>
+    <w:lvl w:ilvl="2" w:tentative="1">
+      <w:start w:val="1"/>
+      <w:numFmt w:val="decimal"/>
+      <w:lvlText w:val="%3."/>
+      <w:lvlJc w:val="left"/>
+      <w:pPr>
+        <w:tabs>
+          <w:tab w:val="num" w:pos="2160"/>
+        </w:tabs>
+        <w:ind w:left="2160" w:hanging="360"/>
+      </w:pPr>
+    </w:lvl>
+    <w:lvl w:ilvl="3" w:tentative="1">
+      <w:start w:val="1"/>
+      <w:numFmt w:val="decimal"/>
+      <w:lvlText w:val="%4."/>
+      <w:lvlJc w:val="left"/>
+      <w:pPr>
+        <w:tabs>
+          <w:tab w:val="num" w:pos="2880"/>
+        </w:tabs>
+        <w:ind w:left="2880" w:hanging="360"/>
+      </w:pPr>
+    </w:lvl>
+    <w:lvl w:ilvl="4" w:tentative="1">
+      <w:start w:val="1"/>
+      <w:numFmt w:val="decimal"/>
+      <w:lvlText w:val="%5."/>
+      <w:lvlJc w:val="left"/>
+      <w:pPr>
+        <w:tabs>
+          <w:tab w:val="num" w:pos="3600"/>
+        </w:tabs>
+        <w:ind w:left="3600" w:hanging="360"/>
+      </w:pPr>
+    </w:lvl>
+    <w:lvl w:ilvl="5" w:tentative="1">
+      <w:start w:val="1"/>
+      <w:numFmt w:val="decimal"/>
+      <w:lvlText w:val="%6."/>
+      <w:lvlJc w:val="left"/>
+      <w:pPr>
+        <w:tabs>
+          <w:tab w:val="num" w:pos="4320"/>
+        </w:tabs>
+        <w:ind w:left="4320" w:hanging="360"/>
+      </w:pPr>
+    </w:lvl>
+    <w:lvl w:ilvl="6" w:tentative="1">
+      <w:start w:val="1"/>
+      <w:numFmt w:val="decimal"/>
+      <w:lvlText w:val="%7."/>
+      <w:lvlJc w:val="left"/>
+      <w:pPr>
+        <w:tabs>
+          <w:tab w:val="num" w:pos="5040"/>
+        </w:tabs>
+        <w:ind w:left="5040" w:hanging="360"/>
+      </w:pPr>
+    </w:lvl>
+    <w:lvl w:ilvl="7" w:tentative="1">
+      <w:start w:val="1"/>
+      <w:numFmt w:val="decimal"/>
+      <w:lvlText w:val="%8."/>
+      <w:lvlJc w:val="left"/>
+      <w:pPr>
+        <w:tabs>
+          <w:tab w:val="num" w:pos="5760"/>
+        </w:tabs>
+        <w:ind w:left="5760" w:hanging="360"/>
+      </w:pPr>
+    </w:lvl>
+    <w:lvl w:ilvl="8" w:tentative="1">
+      <w:start w:val="1"/>
+      <w:numFmt w:val="decimal"/>
+      <w:lvlText w:val="%9."/>
+      <w:lvlJc w:val="left"/>
+      <w:pPr>
+        <w:tabs>
+          <w:tab w:val="num" w:pos="6480"/>
+        </w:tabs>
+        <w:ind w:left="6480" w:hanging="360"/>
+      </w:pPr>
+    </w:lvl>
+  </w:abstractNum>
+  <w:abstractNum w:abstractNumId="4" w15:restartNumberingAfterBreak="0">
     <w:nsid w:val="3D4407FB"/>
     <w:multiLevelType w:val="multilevel"/>
     <w:tmpl w:val="D18C96C8"/>
@@ -4120,7 +7671,7 @@
       </w:pPr>
     </w:lvl>
   </w:abstractNum>
-  <w:abstractNum w:abstractNumId="4" w15:restartNumberingAfterBreak="0">
+  <w:abstractNum w:abstractNumId="5" w15:restartNumberingAfterBreak="0">
     <w:nsid w:val="403C0A18"/>
     <w:multiLevelType w:val="multilevel"/>
     <w:tmpl w:val="ED94D37E"/>
@@ -4260,7 +7811,7 @@
       </w:rPr>
     </w:lvl>
   </w:abstractNum>
-  <w:abstractNum w:abstractNumId="5" w15:restartNumberingAfterBreak="0">
+  <w:abstractNum w:abstractNumId="6" w15:restartNumberingAfterBreak="0">
     <w:nsid w:val="478C0C6B"/>
     <w:multiLevelType w:val="multilevel"/>
     <w:tmpl w:val="53881C0E"/>
@@ -4373,7 +7924,7 @@
       </w:pPr>
     </w:lvl>
   </w:abstractNum>
-  <w:abstractNum w:abstractNumId="6" w15:restartNumberingAfterBreak="0">
+  <w:abstractNum w:abstractNumId="7" w15:restartNumberingAfterBreak="0">
     <w:nsid w:val="4CB20ADB"/>
     <w:multiLevelType w:val="multilevel"/>
     <w:tmpl w:val="6E9497F8"/>
@@ -4513,7 +8064,7 @@
       </w:rPr>
     </w:lvl>
   </w:abstractNum>
-  <w:abstractNum w:abstractNumId="7" w15:restartNumberingAfterBreak="0">
+  <w:abstractNum w:abstractNumId="8" w15:restartNumberingAfterBreak="0">
     <w:nsid w:val="4CCE4547"/>
     <w:multiLevelType w:val="multilevel"/>
     <w:tmpl w:val="E8F0DA26"/>
@@ -4653,7 +8204,7 @@
       </w:rPr>
     </w:lvl>
   </w:abstractNum>
-  <w:abstractNum w:abstractNumId="8" w15:restartNumberingAfterBreak="0">
+  <w:abstractNum w:abstractNumId="9" w15:restartNumberingAfterBreak="0">
     <w:nsid w:val="4FE00F92"/>
     <w:multiLevelType w:val="multilevel"/>
     <w:tmpl w:val="32D22A36"/>
@@ -4766,7 +8317,233 @@
       </w:pPr>
     </w:lvl>
   </w:abstractNum>
-  <w:abstractNum w:abstractNumId="9" w15:restartNumberingAfterBreak="0">
+  <w:abstractNum w:abstractNumId="10" w15:restartNumberingAfterBreak="0">
+    <w:nsid w:val="62A824DC"/>
+    <w:multiLevelType w:val="multilevel"/>
+    <w:tmpl w:val="A492F9B4"/>
+    <w:lvl w:ilvl="0">
+      <w:start w:val="5"/>
+      <w:numFmt w:val="decimal"/>
+      <w:lvlText w:val="%1"/>
+      <w:lvlJc w:val="left"/>
+      <w:pPr>
+        <w:ind w:left="800" w:hanging="800"/>
+      </w:pPr>
+      <w:rPr>
+        <w:rFonts w:hint="default"/>
+      </w:rPr>
+    </w:lvl>
+    <w:lvl w:ilvl="1">
+      <w:start w:val="2"/>
+      <w:numFmt w:val="decimal"/>
+      <w:lvlText w:val="%1.%2"/>
+      <w:lvlJc w:val="left"/>
+      <w:pPr>
+        <w:ind w:left="800" w:hanging="800"/>
+      </w:pPr>
+      <w:rPr>
+        <w:rFonts w:hint="default"/>
+      </w:rPr>
+    </w:lvl>
+    <w:lvl w:ilvl="2">
+      <w:start w:val="1"/>
+      <w:numFmt w:val="decimal"/>
+      <w:lvlText w:val="%1.%2.%3"/>
+      <w:lvlJc w:val="left"/>
+      <w:pPr>
+        <w:ind w:left="800" w:hanging="800"/>
+      </w:pPr>
+      <w:rPr>
+        <w:rFonts w:hint="default"/>
+      </w:rPr>
+    </w:lvl>
+    <w:lvl w:ilvl="3">
+      <w:start w:val="2"/>
+      <w:numFmt w:val="decimal"/>
+      <w:lvlText w:val="%1.%2.%3.%4"/>
+      <w:lvlJc w:val="left"/>
+      <w:pPr>
+        <w:ind w:left="1080" w:hanging="1080"/>
+      </w:pPr>
+      <w:rPr>
+        <w:rFonts w:hint="default"/>
+      </w:rPr>
+    </w:lvl>
+    <w:lvl w:ilvl="4">
+      <w:start w:val="1"/>
+      <w:numFmt w:val="decimal"/>
+      <w:lvlText w:val="%1.%2.%3.%4.%5"/>
+      <w:lvlJc w:val="left"/>
+      <w:pPr>
+        <w:ind w:left="1080" w:hanging="1080"/>
+      </w:pPr>
+      <w:rPr>
+        <w:rFonts w:hint="default"/>
+      </w:rPr>
+    </w:lvl>
+    <w:lvl w:ilvl="5">
+      <w:start w:val="1"/>
+      <w:numFmt w:val="decimal"/>
+      <w:lvlText w:val="%1.%2.%3.%4.%5.%6"/>
+      <w:lvlJc w:val="left"/>
+      <w:pPr>
+        <w:ind w:left="1440" w:hanging="1440"/>
+      </w:pPr>
+      <w:rPr>
+        <w:rFonts w:hint="default"/>
+      </w:rPr>
+    </w:lvl>
+    <w:lvl w:ilvl="6">
+      <w:start w:val="1"/>
+      <w:numFmt w:val="decimal"/>
+      <w:lvlText w:val="%1.%2.%3.%4.%5.%6.%7"/>
+      <w:lvlJc w:val="left"/>
+      <w:pPr>
+        <w:ind w:left="1440" w:hanging="1440"/>
+      </w:pPr>
+      <w:rPr>
+        <w:rFonts w:hint="default"/>
+      </w:rPr>
+    </w:lvl>
+    <w:lvl w:ilvl="7">
+      <w:start w:val="1"/>
+      <w:numFmt w:val="decimal"/>
+      <w:lvlText w:val="%1.%2.%3.%4.%5.%6.%7.%8"/>
+      <w:lvlJc w:val="left"/>
+      <w:pPr>
+        <w:ind w:left="1800" w:hanging="1800"/>
+      </w:pPr>
+      <w:rPr>
+        <w:rFonts w:hint="default"/>
+      </w:rPr>
+    </w:lvl>
+    <w:lvl w:ilvl="8">
+      <w:start w:val="1"/>
+      <w:numFmt w:val="decimal"/>
+      <w:lvlText w:val="%1.%2.%3.%4.%5.%6.%7.%8.%9"/>
+      <w:lvlJc w:val="left"/>
+      <w:pPr>
+        <w:ind w:left="2160" w:hanging="2160"/>
+      </w:pPr>
+      <w:rPr>
+        <w:rFonts w:hint="default"/>
+      </w:rPr>
+    </w:lvl>
+  </w:abstractNum>
+  <w:abstractNum w:abstractNumId="11" w15:restartNumberingAfterBreak="0">
+    <w:nsid w:val="6F863D6A"/>
+    <w:multiLevelType w:val="multilevel"/>
+    <w:tmpl w:val="A6FA31B4"/>
+    <w:lvl w:ilvl="0">
+      <w:start w:val="1"/>
+      <w:numFmt w:val="decimal"/>
+      <w:lvlText w:val="%1."/>
+      <w:lvlJc w:val="left"/>
+      <w:pPr>
+        <w:tabs>
+          <w:tab w:val="num" w:pos="720"/>
+        </w:tabs>
+        <w:ind w:left="720" w:hanging="360"/>
+      </w:pPr>
+    </w:lvl>
+    <w:lvl w:ilvl="1" w:tentative="1">
+      <w:start w:val="1"/>
+      <w:numFmt w:val="decimal"/>
+      <w:lvlText w:val="%2."/>
+      <w:lvlJc w:val="left"/>
+      <w:pPr>
+        <w:tabs>
+          <w:tab w:val="num" w:pos="1440"/>
+        </w:tabs>
+        <w:ind w:left="1440" w:hanging="360"/>
+      </w:pPr>
+    </w:lvl>
+    <w:lvl w:ilvl="2" w:tentative="1">
+      <w:start w:val="1"/>
+      <w:numFmt w:val="decimal"/>
+      <w:lvlText w:val="%3."/>
+      <w:lvlJc w:val="left"/>
+      <w:pPr>
+        <w:tabs>
+          <w:tab w:val="num" w:pos="2160"/>
+        </w:tabs>
+        <w:ind w:left="2160" w:hanging="360"/>
+      </w:pPr>
+    </w:lvl>
+    <w:lvl w:ilvl="3" w:tentative="1">
+      <w:start w:val="1"/>
+      <w:numFmt w:val="decimal"/>
+      <w:lvlText w:val="%4."/>
+      <w:lvlJc w:val="left"/>
+      <w:pPr>
+        <w:tabs>
+          <w:tab w:val="num" w:pos="2880"/>
+        </w:tabs>
+        <w:ind w:left="2880" w:hanging="360"/>
+      </w:pPr>
+    </w:lvl>
+    <w:lvl w:ilvl="4" w:tentative="1">
+      <w:start w:val="1"/>
+      <w:numFmt w:val="decimal"/>
+      <w:lvlText w:val="%5."/>
+      <w:lvlJc w:val="left"/>
+      <w:pPr>
+        <w:tabs>
+          <w:tab w:val="num" w:pos="3600"/>
+        </w:tabs>
+        <w:ind w:left="3600" w:hanging="360"/>
+      </w:pPr>
+    </w:lvl>
+    <w:lvl w:ilvl="5" w:tentative="1">
+      <w:start w:val="1"/>
+      <w:numFmt w:val="decimal"/>
+      <w:lvlText w:val="%6."/>
+      <w:lvlJc w:val="left"/>
+      <w:pPr>
+        <w:tabs>
+          <w:tab w:val="num" w:pos="4320"/>
+        </w:tabs>
+        <w:ind w:left="4320" w:hanging="360"/>
+      </w:pPr>
+    </w:lvl>
+    <w:lvl w:ilvl="6" w:tentative="1">
+      <w:start w:val="1"/>
+      <w:numFmt w:val="decimal"/>
+      <w:lvlText w:val="%7."/>
+      <w:lvlJc w:val="left"/>
+      <w:pPr>
+        <w:tabs>
+          <w:tab w:val="num" w:pos="5040"/>
+        </w:tabs>
+        <w:ind w:left="5040" w:hanging="360"/>
+      </w:pPr>
+    </w:lvl>
+    <w:lvl w:ilvl="7" w:tentative="1">
+      <w:start w:val="1"/>
+      <w:numFmt w:val="decimal"/>
+      <w:lvlText w:val="%8."/>
+      <w:lvlJc w:val="left"/>
+      <w:pPr>
+        <w:tabs>
+          <w:tab w:val="num" w:pos="5760"/>
+        </w:tabs>
+        <w:ind w:left="5760" w:hanging="360"/>
+      </w:pPr>
+    </w:lvl>
+    <w:lvl w:ilvl="8" w:tentative="1">
+      <w:start w:val="1"/>
+      <w:numFmt w:val="decimal"/>
+      <w:lvlText w:val="%9."/>
+      <w:lvlJc w:val="left"/>
+      <w:pPr>
+        <w:tabs>
+          <w:tab w:val="num" w:pos="6480"/>
+        </w:tabs>
+        <w:ind w:left="6480" w:hanging="360"/>
+      </w:pPr>
+    </w:lvl>
+  </w:abstractNum>
+  <w:abstractNum w:abstractNumId="12" w15:restartNumberingAfterBreak="0">
     <w:nsid w:val="716A4909"/>
     <w:multiLevelType w:val="multilevel"/>
     <w:tmpl w:val="6A92DA0C"/>
@@ -4906,7 +8683,7 @@
       </w:rPr>
     </w:lvl>
   </w:abstractNum>
-  <w:abstractNum w:abstractNumId="10" w15:restartNumberingAfterBreak="0">
+  <w:abstractNum w:abstractNumId="13" w15:restartNumberingAfterBreak="0">
     <w:nsid w:val="7DE0425C"/>
     <w:multiLevelType w:val="multilevel"/>
     <w:tmpl w:val="F96E9A5E"/>
@@ -4951,7 +8728,7 @@
       <w:lvlText w:val="%1.%2.%3.%4 -"/>
       <w:lvlJc w:val="left"/>
       <w:pPr>
-        <w:ind w:left="864" w:hanging="864"/>
+        <w:ind w:left="1714" w:hanging="864"/>
       </w:pPr>
     </w:lvl>
     <w:lvl w:ilvl="4">
@@ -5019,37 +8796,46 @@
     </w:lvl>
   </w:abstractNum>
   <w:num w:numId="1">
-    <w:abstractNumId w:val="10"/>
+    <w:abstractNumId w:val="13"/>
   </w:num>
   <w:num w:numId="2">
-    <w:abstractNumId w:val="4"/>
+    <w:abstractNumId w:val="5"/>
   </w:num>
   <w:num w:numId="3">
     <w:abstractNumId w:val="1"/>
   </w:num>
   <w:num w:numId="4">
-    <w:abstractNumId w:val="5"/>
+    <w:abstractNumId w:val="6"/>
   </w:num>
   <w:num w:numId="5">
+    <w:abstractNumId w:val="8"/>
+  </w:num>
+  <w:num w:numId="6">
     <w:abstractNumId w:val="7"/>
   </w:num>
-  <w:num w:numId="6">
-    <w:abstractNumId w:val="6"/>
-  </w:num>
   <w:num w:numId="7">
-    <w:abstractNumId w:val="3"/>
+    <w:abstractNumId w:val="4"/>
   </w:num>
   <w:num w:numId="8">
-    <w:abstractNumId w:val="9"/>
+    <w:abstractNumId w:val="12"/>
   </w:num>
   <w:num w:numId="9">
-    <w:abstractNumId w:val="8"/>
+    <w:abstractNumId w:val="9"/>
   </w:num>
   <w:num w:numId="10">
     <w:abstractNumId w:val="0"/>
   </w:num>
   <w:num w:numId="11">
     <w:abstractNumId w:val="2"/>
+  </w:num>
+  <w:num w:numId="12">
+    <w:abstractNumId w:val="3"/>
+  </w:num>
+  <w:num w:numId="13">
+    <w:abstractNumId w:val="10"/>
+  </w:num>
+  <w:num w:numId="14">
+    <w:abstractNumId w:val="11"/>
   </w:num>
 </w:numbering>
 </file>
@@ -5547,6 +9333,7 @@
         <w:tab w:val="left" w:pos="0"/>
       </w:tabs>
       <w:spacing w:before="240" w:after="60"/>
+      <w:ind w:left="864"/>
       <w:outlineLvl w:val="3"/>
     </w:pPr>
     <w:rPr>
@@ -6225,6 +10012,22 @@
       <w:spacing w:before="100" w:beforeAutospacing="1" w:after="100" w:afterAutospacing="1"/>
     </w:pPr>
   </w:style>
+  <w:style w:type="table" w:styleId="Grilledutableau">
+    <w:name w:val="Table Grid"/>
+    <w:basedOn w:val="TableauNormal"/>
+    <w:uiPriority w:val="39"/>
+    <w:rsid w:val="00FA5E2C"/>
+    <w:tblPr>
+      <w:tblBorders>
+        <w:top w:val="single" w:sz="4" w:space="0" w:color="auto"/>
+        <w:left w:val="single" w:sz="4" w:space="0" w:color="auto"/>
+        <w:bottom w:val="single" w:sz="4" w:space="0" w:color="auto"/>
+        <w:right w:val="single" w:sz="4" w:space="0" w:color="auto"/>
+        <w:insideH w:val="single" w:sz="4" w:space="0" w:color="auto"/>
+        <w:insideV w:val="single" w:sz="4" w:space="0" w:color="auto"/>
+      </w:tblBorders>
+    </w:tblPr>
+  </w:style>
 </w:styles>
 </file>
 

--- a/Dossier de conception fonctionnelle.docx
+++ b/Dossier de conception fonctionnelle.docx
@@ -4613,8 +4613,6 @@
         <w:t>Cas d’utilisation Commande client</w:t>
       </w:r>
     </w:p>
-    <w:bookmarkStart w:id="0" w:name="_GoBack"/>
-    <w:bookmarkEnd w:id="0"/>
     <w:p>
       <w:pPr>
         <w:pStyle w:val="Paragraphedeliste"/>
@@ -6190,6 +6188,9 @@
             <w:pPr>
               <w:pStyle w:val="Corpsdetexte"/>
             </w:pPr>
+            <w:r>
+              <w:t>Enregistrer commande</w:t>
+            </w:r>
           </w:p>
         </w:tc>
       </w:tr>
@@ -6202,6 +6203,9 @@
             <w:pPr>
               <w:pStyle w:val="Corpsdetexte"/>
             </w:pPr>
+            <w:r>
+              <w:t>Acteurs</w:t>
+            </w:r>
           </w:p>
         </w:tc>
         <w:tc>
@@ -6210,8 +6214,16 @@
           </w:tcPr>
           <w:p>
             <w:pPr>
-              <w:pStyle w:val="Corpsdetexte"/>
-            </w:pPr>
+              <w:pStyle w:val="NormalWeb"/>
+            </w:pPr>
+            <w:r>
+              <w:rPr>
+                <w:rFonts w:ascii="Calibri" w:hAnsi="Calibri"/>
+                <w:sz w:val="28"/>
+                <w:szCs w:val="28"/>
+              </w:rPr>
+              <w:t xml:space="preserve">Client ou client potentiel ou service de commande en magasin </w:t>
+            </w:r>
           </w:p>
         </w:tc>
       </w:tr>
@@ -6224,6 +6236,9 @@
             <w:pPr>
               <w:pStyle w:val="Corpsdetexte"/>
             </w:pPr>
+            <w:r>
+              <w:t>Description</w:t>
+            </w:r>
           </w:p>
         </w:tc>
         <w:tc>
@@ -6232,8 +6247,34 @@
           </w:tcPr>
           <w:p>
             <w:pPr>
-              <w:pStyle w:val="Corpsdetexte"/>
-            </w:pPr>
+              <w:pStyle w:val="NormalWeb"/>
+            </w:pPr>
+            <w:r>
+              <w:rPr>
+                <w:rFonts w:ascii="Calibri" w:hAnsi="Calibri"/>
+                <w:sz w:val="28"/>
+                <w:szCs w:val="28"/>
+              </w:rPr>
+              <w:t xml:space="preserve">L’enregistrement d’un achat peut </w:t>
+            </w:r>
+            <w:proofErr w:type="spellStart"/>
+            <w:r>
+              <w:rPr>
+                <w:rFonts w:ascii="Calibri" w:hAnsi="Calibri"/>
+                <w:sz w:val="28"/>
+                <w:szCs w:val="28"/>
+              </w:rPr>
+              <w:t>être</w:t>
+            </w:r>
+            <w:proofErr w:type="spellEnd"/>
+            <w:r>
+              <w:rPr>
+                <w:rFonts w:ascii="Calibri" w:hAnsi="Calibri"/>
+                <w:sz w:val="28"/>
+                <w:szCs w:val="28"/>
+              </w:rPr>
+              <w:t xml:space="preserve"> utilisé en ligne par le client ou par le service de commande en magasin </w:t>
+            </w:r>
           </w:p>
         </w:tc>
       </w:tr>
@@ -6246,6 +6287,9 @@
             <w:pPr>
               <w:pStyle w:val="Corpsdetexte"/>
             </w:pPr>
+            <w:r>
+              <w:t xml:space="preserve">Auteur </w:t>
+            </w:r>
           </w:p>
         </w:tc>
         <w:tc>
@@ -6256,6 +6300,9 @@
             <w:pPr>
               <w:pStyle w:val="Corpsdetexte"/>
             </w:pPr>
+            <w:r>
+              <w:t>Yann Hamdi</w:t>
+            </w:r>
           </w:p>
         </w:tc>
       </w:tr>
@@ -6268,6 +6315,11 @@
             <w:pPr>
               <w:pStyle w:val="Corpsdetexte"/>
             </w:pPr>
+            <w:proofErr w:type="spellStart"/>
+            <w:r>
+              <w:t>Pré-conditions</w:t>
+            </w:r>
+            <w:proofErr w:type="spellEnd"/>
           </w:p>
         </w:tc>
         <w:tc>
@@ -6276,8 +6328,52 @@
           </w:tcPr>
           <w:p>
             <w:pPr>
-              <w:pStyle w:val="Corpsdetexte"/>
-            </w:pPr>
+              <w:pStyle w:val="NormalWeb"/>
+            </w:pPr>
+            <w:r>
+              <w:rPr>
+                <w:rFonts w:ascii="Calibri" w:hAnsi="Calibri"/>
+                <w:sz w:val="28"/>
+                <w:szCs w:val="28"/>
+              </w:rPr>
+              <w:t xml:space="preserve">L’utilisateur devra </w:t>
+            </w:r>
+            <w:proofErr w:type="spellStart"/>
+            <w:r>
+              <w:rPr>
+                <w:rFonts w:ascii="Calibri" w:hAnsi="Calibri"/>
+                <w:sz w:val="28"/>
+                <w:szCs w:val="28"/>
+              </w:rPr>
+              <w:t>être</w:t>
+            </w:r>
+            <w:proofErr w:type="spellEnd"/>
+            <w:r>
+              <w:rPr>
+                <w:rFonts w:ascii="Calibri" w:hAnsi="Calibri"/>
+                <w:sz w:val="28"/>
+                <w:szCs w:val="28"/>
+              </w:rPr>
+              <w:t xml:space="preserve"> authentifier en tant que client ou service de commande en magasin </w:t>
+            </w:r>
+            <w:proofErr w:type="spellStart"/>
+            <w:r>
+              <w:rPr>
+                <w:rFonts w:ascii="Calibri" w:hAnsi="Calibri"/>
+                <w:sz w:val="28"/>
+                <w:szCs w:val="28"/>
+              </w:rPr>
+              <w:t>grâce</w:t>
+            </w:r>
+            <w:proofErr w:type="spellEnd"/>
+            <w:r>
+              <w:rPr>
+                <w:rFonts w:ascii="Calibri" w:hAnsi="Calibri"/>
+                <w:sz w:val="28"/>
+                <w:szCs w:val="28"/>
+              </w:rPr>
+              <w:t xml:space="preserve"> au package d’authentification </w:t>
+            </w:r>
           </w:p>
         </w:tc>
       </w:tr>
@@ -6290,6 +6386,9 @@
             <w:pPr>
               <w:pStyle w:val="Corpsdetexte"/>
             </w:pPr>
+            <w:r>
+              <w:t>Démarrage</w:t>
+            </w:r>
           </w:p>
         </w:tc>
         <w:tc>
@@ -6298,8 +6397,34 @@
           </w:tcPr>
           <w:p>
             <w:pPr>
-              <w:pStyle w:val="Corpsdetexte"/>
-            </w:pPr>
+              <w:pStyle w:val="NormalWeb"/>
+            </w:pPr>
+            <w:r>
+              <w:rPr>
+                <w:rFonts w:ascii="Calibri" w:hAnsi="Calibri"/>
+                <w:sz w:val="28"/>
+                <w:szCs w:val="28"/>
+              </w:rPr>
+              <w:t xml:space="preserve">L’utilisateur a </w:t>
+            </w:r>
+            <w:proofErr w:type="spellStart"/>
+            <w:r>
+              <w:rPr>
+                <w:rFonts w:ascii="Calibri" w:hAnsi="Calibri"/>
+                <w:sz w:val="28"/>
+                <w:szCs w:val="28"/>
+              </w:rPr>
+              <w:t>demande</w:t>
+            </w:r>
+            <w:proofErr w:type="spellEnd"/>
+            <w:r>
+              <w:rPr>
+                <w:rFonts w:ascii="Calibri" w:hAnsi="Calibri"/>
+                <w:sz w:val="28"/>
+                <w:szCs w:val="28"/>
+              </w:rPr>
+              <w:t xml:space="preserve">́ à enregistrer une commande </w:t>
+            </w:r>
           </w:p>
         </w:tc>
       </w:tr>
@@ -6312,12 +6437,939 @@
             <w:pPr>
               <w:pStyle w:val="Corpsdetexte"/>
             </w:pPr>
+            <w:proofErr w:type="spellStart"/>
+            <w:r>
+              <w:t>Déscription</w:t>
+            </w:r>
+            <w:proofErr w:type="spellEnd"/>
+            <w:r>
+              <w:t xml:space="preserve"> scénario nominal</w:t>
+            </w:r>
           </w:p>
         </w:tc>
         <w:tc>
           <w:tcPr>
             <w:tcW w:w="4889" w:type="dxa"/>
           </w:tcPr>
+          <w:p>
+            <w:pPr>
+              <w:pStyle w:val="NormalWeb"/>
+              <w:numPr>
+                <w:ilvl w:val="0"/>
+                <w:numId w:val="15"/>
+              </w:numPr>
+              <w:rPr>
+                <w:rFonts w:ascii="Calibri" w:hAnsi="Calibri"/>
+                <w:sz w:val="28"/>
+                <w:szCs w:val="28"/>
+              </w:rPr>
+            </w:pPr>
+            <w:r>
+              <w:rPr>
+                <w:rFonts w:ascii="Calibri" w:hAnsi="Calibri"/>
+                <w:sz w:val="28"/>
+                <w:szCs w:val="28"/>
+              </w:rPr>
+              <w:t>Le</w:t>
+            </w:r>
+            <w:r>
+              <w:rPr>
+                <w:rFonts w:ascii="Calibri" w:hAnsi="Calibri"/>
+                <w:sz w:val="28"/>
+                <w:szCs w:val="28"/>
+              </w:rPr>
+              <w:t xml:space="preserve"> </w:t>
+            </w:r>
+            <w:proofErr w:type="spellStart"/>
+            <w:r>
+              <w:rPr>
+                <w:rFonts w:ascii="Calibri" w:hAnsi="Calibri"/>
+                <w:sz w:val="28"/>
+                <w:szCs w:val="28"/>
+              </w:rPr>
+              <w:t>système</w:t>
+            </w:r>
+            <w:proofErr w:type="spellEnd"/>
+            <w:r>
+              <w:rPr>
+                <w:rFonts w:ascii="Calibri" w:hAnsi="Calibri"/>
+                <w:sz w:val="28"/>
+                <w:szCs w:val="28"/>
+              </w:rPr>
+              <w:t xml:space="preserve"> </w:t>
+            </w:r>
+            <w:proofErr w:type="spellStart"/>
+            <w:r>
+              <w:rPr>
+                <w:rFonts w:ascii="Calibri" w:hAnsi="Calibri"/>
+                <w:sz w:val="28"/>
+                <w:szCs w:val="28"/>
+              </w:rPr>
+              <w:t>vérifie</w:t>
+            </w:r>
+            <w:proofErr w:type="spellEnd"/>
+            <w:r>
+              <w:rPr>
+                <w:rFonts w:ascii="Calibri" w:hAnsi="Calibri"/>
+                <w:sz w:val="28"/>
+                <w:szCs w:val="28"/>
+              </w:rPr>
+              <w:t xml:space="preserve"> </w:t>
+            </w:r>
+            <w:r>
+              <w:rPr>
+                <w:rFonts w:ascii="Calibri" w:hAnsi="Calibri"/>
+                <w:sz w:val="28"/>
+                <w:szCs w:val="28"/>
+              </w:rPr>
+              <w:t>quel</w:t>
+            </w:r>
+            <w:r>
+              <w:rPr>
+                <w:rFonts w:ascii="Calibri" w:hAnsi="Calibri"/>
+                <w:sz w:val="28"/>
+                <w:szCs w:val="28"/>
+              </w:rPr>
+              <w:t xml:space="preserve"> </w:t>
+            </w:r>
+            <w:r>
+              <w:rPr>
+                <w:rFonts w:ascii="Calibri" w:hAnsi="Calibri"/>
+                <w:sz w:val="28"/>
+                <w:szCs w:val="28"/>
+              </w:rPr>
+              <w:t>type</w:t>
+            </w:r>
+            <w:r>
+              <w:rPr>
+                <w:rFonts w:ascii="Calibri" w:hAnsi="Calibri"/>
+                <w:sz w:val="28"/>
+                <w:szCs w:val="28"/>
+              </w:rPr>
+              <w:t xml:space="preserve"> </w:t>
+            </w:r>
+            <w:r>
+              <w:rPr>
+                <w:rFonts w:ascii="Calibri" w:hAnsi="Calibri"/>
+                <w:sz w:val="28"/>
+                <w:szCs w:val="28"/>
+              </w:rPr>
+              <w:t>d’utilisateur</w:t>
+            </w:r>
+            <w:r>
+              <w:rPr>
+                <w:rFonts w:ascii="Calibri" w:hAnsi="Calibri"/>
+                <w:sz w:val="28"/>
+                <w:szCs w:val="28"/>
+              </w:rPr>
+              <w:t xml:space="preserve"> </w:t>
+            </w:r>
+            <w:r>
+              <w:rPr>
+                <w:rFonts w:ascii="Calibri" w:hAnsi="Calibri"/>
+                <w:sz w:val="28"/>
+                <w:szCs w:val="28"/>
+              </w:rPr>
+              <w:t xml:space="preserve">passe commande (si client en ligne ou service de commande en magasin </w:t>
+            </w:r>
+          </w:p>
+          <w:p>
+            <w:pPr>
+              <w:pStyle w:val="NormalWeb"/>
+              <w:numPr>
+                <w:ilvl w:val="0"/>
+                <w:numId w:val="15"/>
+              </w:numPr>
+              <w:rPr>
+                <w:rFonts w:ascii="Calibri" w:hAnsi="Calibri"/>
+                <w:sz w:val="28"/>
+                <w:szCs w:val="28"/>
+              </w:rPr>
+            </w:pPr>
+            <w:r>
+              <w:rPr>
+                <w:rFonts w:ascii="Calibri" w:hAnsi="Calibri"/>
+                <w:sz w:val="28"/>
+                <w:szCs w:val="28"/>
+              </w:rPr>
+              <w:t>Le</w:t>
+            </w:r>
+            <w:r>
+              <w:rPr>
+                <w:rFonts w:ascii="Calibri" w:hAnsi="Calibri"/>
+                <w:sz w:val="28"/>
+                <w:szCs w:val="28"/>
+              </w:rPr>
+              <w:t xml:space="preserve"> </w:t>
+            </w:r>
+            <w:proofErr w:type="spellStart"/>
+            <w:r>
+              <w:rPr>
+                <w:rFonts w:ascii="Calibri" w:hAnsi="Calibri"/>
+                <w:sz w:val="28"/>
+                <w:szCs w:val="28"/>
+              </w:rPr>
+              <w:t>système</w:t>
+            </w:r>
+            <w:proofErr w:type="spellEnd"/>
+            <w:r>
+              <w:rPr>
+                <w:rFonts w:ascii="Calibri" w:hAnsi="Calibri"/>
+                <w:sz w:val="28"/>
+                <w:szCs w:val="28"/>
+              </w:rPr>
+              <w:t xml:space="preserve"> </w:t>
+            </w:r>
+            <w:r>
+              <w:rPr>
+                <w:rFonts w:ascii="Calibri" w:hAnsi="Calibri"/>
+                <w:sz w:val="28"/>
+                <w:szCs w:val="28"/>
+              </w:rPr>
+              <w:t>propose</w:t>
+            </w:r>
+            <w:r>
+              <w:rPr>
+                <w:rFonts w:ascii="Calibri" w:hAnsi="Calibri"/>
+                <w:sz w:val="28"/>
+                <w:szCs w:val="28"/>
+              </w:rPr>
+              <w:t xml:space="preserve"> </w:t>
+            </w:r>
+            <w:r>
+              <w:rPr>
+                <w:rFonts w:ascii="Calibri" w:hAnsi="Calibri"/>
+                <w:sz w:val="28"/>
+                <w:szCs w:val="28"/>
+              </w:rPr>
+              <w:t>le</w:t>
+            </w:r>
+            <w:r>
+              <w:rPr>
+                <w:rFonts w:ascii="Calibri" w:hAnsi="Calibri"/>
+                <w:sz w:val="28"/>
+                <w:szCs w:val="28"/>
+              </w:rPr>
+              <w:t xml:space="preserve"> </w:t>
+            </w:r>
+            <w:r>
+              <w:rPr>
+                <w:rFonts w:ascii="Calibri" w:hAnsi="Calibri"/>
+                <w:sz w:val="28"/>
+                <w:szCs w:val="28"/>
+              </w:rPr>
+              <w:t>choix</w:t>
+            </w:r>
+            <w:r>
+              <w:rPr>
+                <w:rFonts w:ascii="Calibri" w:hAnsi="Calibri"/>
+                <w:sz w:val="28"/>
+                <w:szCs w:val="28"/>
+              </w:rPr>
+              <w:t xml:space="preserve"> </w:t>
+            </w:r>
+            <w:r>
+              <w:rPr>
+                <w:rFonts w:ascii="Calibri" w:hAnsi="Calibri"/>
+                <w:sz w:val="28"/>
+                <w:szCs w:val="28"/>
+              </w:rPr>
+              <w:t>entre</w:t>
+            </w:r>
+            <w:r>
+              <w:rPr>
+                <w:rFonts w:ascii="Calibri" w:hAnsi="Calibri"/>
+                <w:sz w:val="28"/>
+                <w:szCs w:val="28"/>
+              </w:rPr>
+              <w:t xml:space="preserve"> </w:t>
+            </w:r>
+            <w:r>
+              <w:rPr>
+                <w:rFonts w:ascii="Calibri" w:hAnsi="Calibri"/>
+                <w:sz w:val="28"/>
+                <w:szCs w:val="28"/>
+              </w:rPr>
+              <w:t>livraison</w:t>
+            </w:r>
+            <w:r>
+              <w:rPr>
+                <w:rFonts w:ascii="Calibri" w:hAnsi="Calibri"/>
+                <w:sz w:val="28"/>
+                <w:szCs w:val="28"/>
+              </w:rPr>
+              <w:t xml:space="preserve"> </w:t>
+            </w:r>
+            <w:r>
+              <w:rPr>
+                <w:rFonts w:ascii="Calibri" w:hAnsi="Calibri"/>
+                <w:sz w:val="28"/>
+                <w:szCs w:val="28"/>
+              </w:rPr>
+              <w:t>ou</w:t>
+            </w:r>
+            <w:r>
+              <w:rPr>
+                <w:rFonts w:ascii="Calibri" w:hAnsi="Calibri"/>
+                <w:sz w:val="28"/>
+                <w:szCs w:val="28"/>
+              </w:rPr>
+              <w:t xml:space="preserve"> </w:t>
+            </w:r>
+            <w:r>
+              <w:rPr>
+                <w:rFonts w:ascii="Calibri" w:hAnsi="Calibri"/>
+                <w:sz w:val="28"/>
+                <w:szCs w:val="28"/>
+              </w:rPr>
+              <w:t xml:space="preserve">retrait </w:t>
+            </w:r>
+          </w:p>
+          <w:p>
+            <w:pPr>
+              <w:pStyle w:val="NormalWeb"/>
+              <w:numPr>
+                <w:ilvl w:val="0"/>
+                <w:numId w:val="15"/>
+              </w:numPr>
+              <w:rPr>
+                <w:rFonts w:ascii="Calibri" w:hAnsi="Calibri"/>
+                <w:sz w:val="28"/>
+                <w:szCs w:val="28"/>
+              </w:rPr>
+            </w:pPr>
+            <w:r>
+              <w:rPr>
+                <w:rFonts w:ascii="Calibri" w:hAnsi="Calibri"/>
+                <w:sz w:val="28"/>
+                <w:szCs w:val="28"/>
+              </w:rPr>
+              <w:t>Si</w:t>
+            </w:r>
+            <w:r>
+              <w:rPr>
+                <w:rFonts w:ascii="Calibri" w:hAnsi="Calibri"/>
+                <w:sz w:val="28"/>
+                <w:szCs w:val="28"/>
+              </w:rPr>
+              <w:t xml:space="preserve"> </w:t>
+            </w:r>
+            <w:r>
+              <w:rPr>
+                <w:rFonts w:ascii="Calibri" w:hAnsi="Calibri"/>
+                <w:sz w:val="28"/>
+                <w:szCs w:val="28"/>
+              </w:rPr>
+              <w:t>livraison</w:t>
+            </w:r>
+            <w:r>
+              <w:rPr>
+                <w:rFonts w:ascii="Calibri" w:hAnsi="Calibri"/>
+                <w:sz w:val="28"/>
+                <w:szCs w:val="28"/>
+              </w:rPr>
+              <w:t xml:space="preserve"> </w:t>
+            </w:r>
+            <w:r>
+              <w:rPr>
+                <w:rFonts w:ascii="Calibri" w:hAnsi="Calibri"/>
+                <w:sz w:val="28"/>
+                <w:szCs w:val="28"/>
+              </w:rPr>
+              <w:t>le</w:t>
+            </w:r>
+            <w:r>
+              <w:rPr>
+                <w:rFonts w:ascii="Calibri" w:hAnsi="Calibri"/>
+                <w:sz w:val="28"/>
+                <w:szCs w:val="28"/>
+              </w:rPr>
+              <w:t xml:space="preserve"> </w:t>
+            </w:r>
+            <w:proofErr w:type="spellStart"/>
+            <w:r>
+              <w:rPr>
+                <w:rFonts w:ascii="Calibri" w:hAnsi="Calibri"/>
+                <w:sz w:val="28"/>
+                <w:szCs w:val="28"/>
+              </w:rPr>
+              <w:t>système</w:t>
+            </w:r>
+            <w:proofErr w:type="spellEnd"/>
+            <w:r>
+              <w:rPr>
+                <w:rFonts w:ascii="Calibri" w:hAnsi="Calibri"/>
+                <w:sz w:val="28"/>
+                <w:szCs w:val="28"/>
+              </w:rPr>
+              <w:t xml:space="preserve"> </w:t>
+            </w:r>
+            <w:r>
+              <w:rPr>
+                <w:rFonts w:ascii="Calibri" w:hAnsi="Calibri"/>
+                <w:sz w:val="28"/>
+                <w:szCs w:val="28"/>
+              </w:rPr>
+              <w:t>demande</w:t>
+            </w:r>
+            <w:r>
+              <w:rPr>
+                <w:rFonts w:ascii="Calibri" w:hAnsi="Calibri"/>
+                <w:sz w:val="28"/>
+                <w:szCs w:val="28"/>
+              </w:rPr>
+              <w:t xml:space="preserve"> </w:t>
+            </w:r>
+            <w:r>
+              <w:rPr>
+                <w:rFonts w:ascii="Calibri" w:hAnsi="Calibri"/>
+                <w:sz w:val="28"/>
+                <w:szCs w:val="28"/>
+              </w:rPr>
+              <w:lastRenderedPageBreak/>
+              <w:t>de</w:t>
+            </w:r>
+            <w:r>
+              <w:rPr>
+                <w:rFonts w:ascii="Calibri" w:hAnsi="Calibri"/>
+                <w:sz w:val="28"/>
+                <w:szCs w:val="28"/>
+              </w:rPr>
+              <w:t xml:space="preserve"> </w:t>
+            </w:r>
+            <w:r>
+              <w:rPr>
+                <w:rFonts w:ascii="Calibri" w:hAnsi="Calibri"/>
+                <w:sz w:val="28"/>
+                <w:szCs w:val="28"/>
+              </w:rPr>
+              <w:t>saisir</w:t>
+            </w:r>
+            <w:r>
+              <w:rPr>
+                <w:rFonts w:ascii="Calibri" w:hAnsi="Calibri"/>
+                <w:sz w:val="28"/>
+                <w:szCs w:val="28"/>
+              </w:rPr>
+              <w:t xml:space="preserve"> </w:t>
+            </w:r>
+            <w:r>
+              <w:rPr>
+                <w:rFonts w:ascii="Calibri" w:hAnsi="Calibri"/>
+                <w:sz w:val="28"/>
+                <w:szCs w:val="28"/>
+              </w:rPr>
+              <w:t>les</w:t>
+            </w:r>
+            <w:r>
+              <w:rPr>
+                <w:rFonts w:ascii="Calibri" w:hAnsi="Calibri"/>
+                <w:sz w:val="28"/>
+                <w:szCs w:val="28"/>
+              </w:rPr>
+              <w:t xml:space="preserve"> </w:t>
+            </w:r>
+            <w:r>
+              <w:rPr>
+                <w:rFonts w:ascii="Calibri" w:hAnsi="Calibri"/>
+                <w:sz w:val="28"/>
+                <w:szCs w:val="28"/>
+              </w:rPr>
+              <w:t xml:space="preserve">informations </w:t>
+            </w:r>
+            <w:r>
+              <w:rPr>
+                <w:rFonts w:ascii="Calibri" w:hAnsi="Calibri"/>
+                <w:sz w:val="28"/>
+                <w:szCs w:val="28"/>
+              </w:rPr>
+              <w:t xml:space="preserve"> </w:t>
+            </w:r>
+            <w:r>
+              <w:rPr>
+                <w:rFonts w:ascii="Calibri" w:hAnsi="Calibri"/>
+                <w:sz w:val="28"/>
+                <w:szCs w:val="28"/>
+              </w:rPr>
+              <w:t xml:space="preserve">de livraison </w:t>
+            </w:r>
+          </w:p>
+          <w:p>
+            <w:pPr>
+              <w:pStyle w:val="NormalWeb"/>
+              <w:numPr>
+                <w:ilvl w:val="0"/>
+                <w:numId w:val="15"/>
+              </w:numPr>
+              <w:rPr>
+                <w:rFonts w:ascii="Calibri" w:hAnsi="Calibri"/>
+                <w:sz w:val="28"/>
+                <w:szCs w:val="28"/>
+              </w:rPr>
+            </w:pPr>
+            <w:r>
+              <w:rPr>
+                <w:rFonts w:ascii="Calibri" w:hAnsi="Calibri"/>
+                <w:sz w:val="28"/>
+                <w:szCs w:val="28"/>
+              </w:rPr>
+              <w:t>Le</w:t>
+            </w:r>
+            <w:r>
+              <w:rPr>
+                <w:rFonts w:ascii="Calibri" w:hAnsi="Calibri"/>
+                <w:sz w:val="28"/>
+                <w:szCs w:val="28"/>
+              </w:rPr>
+              <w:t xml:space="preserve"> </w:t>
+            </w:r>
+            <w:proofErr w:type="spellStart"/>
+            <w:r>
+              <w:rPr>
+                <w:rFonts w:ascii="Calibri" w:hAnsi="Calibri"/>
+                <w:sz w:val="28"/>
+                <w:szCs w:val="28"/>
+              </w:rPr>
+              <w:t>système</w:t>
+            </w:r>
+            <w:proofErr w:type="spellEnd"/>
+            <w:r>
+              <w:rPr>
+                <w:rFonts w:ascii="Calibri" w:hAnsi="Calibri"/>
+                <w:sz w:val="28"/>
+                <w:szCs w:val="28"/>
+              </w:rPr>
+              <w:t xml:space="preserve"> </w:t>
+            </w:r>
+            <w:r>
+              <w:rPr>
+                <w:rFonts w:ascii="Calibri" w:hAnsi="Calibri"/>
+                <w:sz w:val="28"/>
+                <w:szCs w:val="28"/>
+              </w:rPr>
+              <w:t>fait</w:t>
+            </w:r>
+            <w:r>
+              <w:rPr>
+                <w:rFonts w:ascii="Calibri" w:hAnsi="Calibri"/>
+                <w:sz w:val="28"/>
+                <w:szCs w:val="28"/>
+              </w:rPr>
+              <w:t xml:space="preserve"> </w:t>
+            </w:r>
+            <w:r>
+              <w:rPr>
+                <w:rFonts w:ascii="Calibri" w:hAnsi="Calibri"/>
+                <w:sz w:val="28"/>
+                <w:szCs w:val="28"/>
+              </w:rPr>
+              <w:t>appel</w:t>
+            </w:r>
+            <w:r>
+              <w:rPr>
+                <w:rFonts w:ascii="Calibri" w:hAnsi="Calibri"/>
+                <w:sz w:val="28"/>
+                <w:szCs w:val="28"/>
+              </w:rPr>
+              <w:t xml:space="preserve"> </w:t>
+            </w:r>
+            <w:r>
+              <w:rPr>
+                <w:rFonts w:ascii="Calibri" w:hAnsi="Calibri"/>
+                <w:sz w:val="28"/>
+                <w:szCs w:val="28"/>
+              </w:rPr>
+              <w:t>au</w:t>
+            </w:r>
+            <w:r>
+              <w:rPr>
+                <w:rFonts w:ascii="Calibri" w:hAnsi="Calibri"/>
+                <w:sz w:val="28"/>
+                <w:szCs w:val="28"/>
+              </w:rPr>
+              <w:t xml:space="preserve"> </w:t>
+            </w:r>
+            <w:r>
+              <w:rPr>
+                <w:rFonts w:ascii="Calibri" w:hAnsi="Calibri"/>
+                <w:sz w:val="28"/>
+                <w:szCs w:val="28"/>
+              </w:rPr>
+              <w:t>cas</w:t>
+            </w:r>
+            <w:r>
+              <w:rPr>
+                <w:rFonts w:ascii="Calibri" w:hAnsi="Calibri"/>
+                <w:sz w:val="28"/>
+                <w:szCs w:val="28"/>
+              </w:rPr>
+              <w:t xml:space="preserve"> </w:t>
+            </w:r>
+            <w:r>
+              <w:rPr>
+                <w:rFonts w:ascii="Calibri" w:hAnsi="Calibri"/>
+                <w:sz w:val="28"/>
+                <w:szCs w:val="28"/>
+              </w:rPr>
+              <w:t>d’utilisation</w:t>
+            </w:r>
+            <w:r>
+              <w:rPr>
+                <w:rFonts w:ascii="Calibri" w:hAnsi="Calibri"/>
+                <w:sz w:val="28"/>
+                <w:szCs w:val="28"/>
+              </w:rPr>
+              <w:t xml:space="preserve"> </w:t>
+            </w:r>
+            <w:r>
+              <w:rPr>
+                <w:rFonts w:ascii="Calibri" w:hAnsi="Calibri"/>
+                <w:sz w:val="28"/>
+                <w:szCs w:val="28"/>
+              </w:rPr>
+              <w:t xml:space="preserve">interne, </w:t>
+            </w:r>
+            <w:r>
+              <w:rPr>
+                <w:rFonts w:ascii="Calibri" w:hAnsi="Calibri"/>
+                <w:sz w:val="28"/>
+                <w:szCs w:val="28"/>
+              </w:rPr>
+              <w:t>« constituer un panier</w:t>
+            </w:r>
+            <w:r>
+              <w:rPr>
+                <w:rFonts w:ascii="Calibri" w:hAnsi="Calibri"/>
+                <w:sz w:val="28"/>
+                <w:szCs w:val="28"/>
+              </w:rPr>
+              <w:t>»</w:t>
+            </w:r>
+          </w:p>
+          <w:p>
+            <w:pPr>
+              <w:pStyle w:val="NormalWeb"/>
+              <w:numPr>
+                <w:ilvl w:val="0"/>
+                <w:numId w:val="15"/>
+              </w:numPr>
+              <w:rPr>
+                <w:rFonts w:ascii="Calibri" w:hAnsi="Calibri"/>
+                <w:sz w:val="28"/>
+                <w:szCs w:val="28"/>
+              </w:rPr>
+            </w:pPr>
+            <w:r>
+              <w:rPr>
+                <w:rFonts w:ascii="Calibri" w:hAnsi="Calibri"/>
+                <w:sz w:val="28"/>
+                <w:szCs w:val="28"/>
+              </w:rPr>
+              <w:t>Le</w:t>
+            </w:r>
+            <w:r>
+              <w:rPr>
+                <w:rFonts w:ascii="Calibri" w:hAnsi="Calibri"/>
+                <w:sz w:val="28"/>
+                <w:szCs w:val="28"/>
+              </w:rPr>
+              <w:t xml:space="preserve"> </w:t>
+            </w:r>
+            <w:proofErr w:type="spellStart"/>
+            <w:r>
+              <w:rPr>
+                <w:rFonts w:ascii="Calibri" w:hAnsi="Calibri"/>
+                <w:sz w:val="28"/>
+                <w:szCs w:val="28"/>
+              </w:rPr>
+              <w:t>système</w:t>
+            </w:r>
+            <w:proofErr w:type="spellEnd"/>
+            <w:r>
+              <w:rPr>
+                <w:rFonts w:ascii="Calibri" w:hAnsi="Calibri"/>
+                <w:sz w:val="28"/>
+                <w:szCs w:val="28"/>
+              </w:rPr>
+              <w:t xml:space="preserve"> </w:t>
+            </w:r>
+            <w:r>
+              <w:rPr>
+                <w:rFonts w:ascii="Calibri" w:hAnsi="Calibri"/>
+                <w:sz w:val="28"/>
+                <w:szCs w:val="28"/>
+              </w:rPr>
+              <w:t>fait</w:t>
+            </w:r>
+            <w:r>
+              <w:rPr>
+                <w:rFonts w:ascii="Calibri" w:hAnsi="Calibri"/>
+                <w:sz w:val="28"/>
+                <w:szCs w:val="28"/>
+              </w:rPr>
+              <w:t xml:space="preserve"> </w:t>
+            </w:r>
+            <w:r>
+              <w:rPr>
+                <w:rFonts w:ascii="Calibri" w:hAnsi="Calibri"/>
+                <w:sz w:val="28"/>
+                <w:szCs w:val="28"/>
+              </w:rPr>
+              <w:t>appel</w:t>
+            </w:r>
+            <w:r>
+              <w:rPr>
+                <w:rFonts w:ascii="Calibri" w:hAnsi="Calibri"/>
+                <w:sz w:val="28"/>
+                <w:szCs w:val="28"/>
+              </w:rPr>
+              <w:t xml:space="preserve"> </w:t>
+            </w:r>
+            <w:r>
+              <w:rPr>
+                <w:rFonts w:ascii="Calibri" w:hAnsi="Calibri"/>
+                <w:sz w:val="28"/>
+                <w:szCs w:val="28"/>
+              </w:rPr>
+              <w:t>au</w:t>
+            </w:r>
+            <w:r>
+              <w:rPr>
+                <w:rFonts w:ascii="Calibri" w:hAnsi="Calibri"/>
+                <w:sz w:val="28"/>
+                <w:szCs w:val="28"/>
+              </w:rPr>
+              <w:t xml:space="preserve"> </w:t>
+            </w:r>
+            <w:r>
+              <w:rPr>
+                <w:rFonts w:ascii="Calibri" w:hAnsi="Calibri"/>
+                <w:sz w:val="28"/>
+                <w:szCs w:val="28"/>
+              </w:rPr>
+              <w:t>cas</w:t>
+            </w:r>
+            <w:r>
+              <w:rPr>
+                <w:rFonts w:ascii="Calibri" w:hAnsi="Calibri"/>
+                <w:sz w:val="28"/>
+                <w:szCs w:val="28"/>
+              </w:rPr>
+              <w:t xml:space="preserve"> </w:t>
+            </w:r>
+            <w:r>
+              <w:rPr>
+                <w:rFonts w:ascii="Calibri" w:hAnsi="Calibri"/>
+                <w:sz w:val="28"/>
+                <w:szCs w:val="28"/>
+              </w:rPr>
+              <w:t>d’utilisation</w:t>
+            </w:r>
+            <w:r>
+              <w:rPr>
+                <w:rFonts w:ascii="Calibri" w:hAnsi="Calibri"/>
+                <w:sz w:val="28"/>
+                <w:szCs w:val="28"/>
+              </w:rPr>
+              <w:t xml:space="preserve"> </w:t>
+            </w:r>
+            <w:r>
+              <w:rPr>
+                <w:rFonts w:ascii="Calibri" w:hAnsi="Calibri"/>
+                <w:sz w:val="28"/>
+                <w:szCs w:val="28"/>
+              </w:rPr>
+              <w:t xml:space="preserve">interne </w:t>
+            </w:r>
+            <w:r>
+              <w:rPr>
+                <w:rFonts w:ascii="Calibri" w:hAnsi="Calibri"/>
+                <w:sz w:val="28"/>
+                <w:szCs w:val="28"/>
+              </w:rPr>
+              <w:t xml:space="preserve">« enregistrer </w:t>
+            </w:r>
+            <w:proofErr w:type="spellStart"/>
+            <w:r>
+              <w:rPr>
+                <w:rFonts w:ascii="Calibri" w:hAnsi="Calibri"/>
+                <w:sz w:val="28"/>
+                <w:szCs w:val="28"/>
+              </w:rPr>
+              <w:t>règlement</w:t>
+            </w:r>
+            <w:proofErr w:type="spellEnd"/>
+            <w:r>
+              <w:rPr>
+                <w:rFonts w:ascii="Calibri" w:hAnsi="Calibri"/>
+                <w:sz w:val="28"/>
+                <w:szCs w:val="28"/>
+              </w:rPr>
+              <w:t xml:space="preserve"> » dans le cas du paiement en ligne ou choix de paiement à la livraison </w:t>
+            </w:r>
+          </w:p>
+          <w:p>
+            <w:pPr>
+              <w:pStyle w:val="NormalWeb"/>
+              <w:numPr>
+                <w:ilvl w:val="0"/>
+                <w:numId w:val="15"/>
+              </w:numPr>
+              <w:rPr>
+                <w:rFonts w:ascii="Calibri" w:hAnsi="Calibri"/>
+                <w:sz w:val="28"/>
+                <w:szCs w:val="28"/>
+              </w:rPr>
+            </w:pPr>
+            <w:r>
+              <w:rPr>
+                <w:rFonts w:ascii="Calibri" w:hAnsi="Calibri"/>
+                <w:sz w:val="28"/>
+                <w:szCs w:val="28"/>
+              </w:rPr>
+              <w:t>Le</w:t>
+            </w:r>
+            <w:r>
+              <w:rPr>
+                <w:rFonts w:ascii="Calibri" w:hAnsi="Calibri"/>
+                <w:sz w:val="28"/>
+                <w:szCs w:val="28"/>
+              </w:rPr>
+              <w:t xml:space="preserve"> </w:t>
+            </w:r>
+            <w:proofErr w:type="spellStart"/>
+            <w:r>
+              <w:rPr>
+                <w:rFonts w:ascii="Calibri" w:hAnsi="Calibri"/>
+                <w:sz w:val="28"/>
+                <w:szCs w:val="28"/>
+              </w:rPr>
+              <w:t>système</w:t>
+            </w:r>
+            <w:proofErr w:type="spellEnd"/>
+            <w:r>
+              <w:rPr>
+                <w:rFonts w:ascii="Calibri" w:hAnsi="Calibri"/>
+                <w:sz w:val="28"/>
+                <w:szCs w:val="28"/>
+              </w:rPr>
+              <w:t xml:space="preserve"> </w:t>
+            </w:r>
+            <w:r>
+              <w:rPr>
+                <w:rFonts w:ascii="Calibri" w:hAnsi="Calibri"/>
+                <w:sz w:val="28"/>
+                <w:szCs w:val="28"/>
+              </w:rPr>
+              <w:t>affiche</w:t>
+            </w:r>
+            <w:r>
+              <w:rPr>
+                <w:rFonts w:ascii="Calibri" w:hAnsi="Calibri"/>
+                <w:sz w:val="28"/>
+                <w:szCs w:val="28"/>
+              </w:rPr>
+              <w:t xml:space="preserve"> </w:t>
+            </w:r>
+            <w:r>
+              <w:rPr>
+                <w:rFonts w:ascii="Calibri" w:hAnsi="Calibri"/>
+                <w:sz w:val="28"/>
+                <w:szCs w:val="28"/>
+              </w:rPr>
+              <w:t>le</w:t>
+            </w:r>
+            <w:r>
+              <w:rPr>
+                <w:rFonts w:ascii="Calibri" w:hAnsi="Calibri"/>
+                <w:sz w:val="28"/>
+                <w:szCs w:val="28"/>
+              </w:rPr>
+              <w:t xml:space="preserve"> </w:t>
+            </w:r>
+            <w:proofErr w:type="spellStart"/>
+            <w:r>
+              <w:rPr>
+                <w:rFonts w:ascii="Calibri" w:hAnsi="Calibri"/>
+                <w:sz w:val="28"/>
+                <w:szCs w:val="28"/>
+              </w:rPr>
+              <w:t>récapitulatif</w:t>
+            </w:r>
+            <w:proofErr w:type="spellEnd"/>
+            <w:r>
+              <w:rPr>
+                <w:rFonts w:ascii="Calibri" w:hAnsi="Calibri"/>
+                <w:sz w:val="28"/>
+                <w:szCs w:val="28"/>
+              </w:rPr>
+              <w:t xml:space="preserve"> </w:t>
+            </w:r>
+            <w:r>
+              <w:rPr>
+                <w:rFonts w:ascii="Calibri" w:hAnsi="Calibri"/>
+                <w:sz w:val="28"/>
+                <w:szCs w:val="28"/>
+              </w:rPr>
+              <w:t>de</w:t>
+            </w:r>
+            <w:r>
+              <w:rPr>
+                <w:rFonts w:ascii="Calibri" w:hAnsi="Calibri"/>
+                <w:sz w:val="28"/>
+                <w:szCs w:val="28"/>
+              </w:rPr>
+              <w:t xml:space="preserve"> </w:t>
+            </w:r>
+            <w:r>
+              <w:rPr>
+                <w:rFonts w:ascii="Calibri" w:hAnsi="Calibri"/>
+                <w:sz w:val="28"/>
+                <w:szCs w:val="28"/>
+              </w:rPr>
+              <w:t>la</w:t>
+            </w:r>
+            <w:r>
+              <w:rPr>
+                <w:rFonts w:ascii="Calibri" w:hAnsi="Calibri"/>
+                <w:sz w:val="28"/>
+                <w:szCs w:val="28"/>
+              </w:rPr>
+              <w:t xml:space="preserve"> </w:t>
+            </w:r>
+            <w:r>
+              <w:rPr>
+                <w:rFonts w:ascii="Calibri" w:hAnsi="Calibri"/>
+                <w:sz w:val="28"/>
+                <w:szCs w:val="28"/>
+              </w:rPr>
+              <w:t>commande</w:t>
+            </w:r>
+            <w:r>
+              <w:rPr>
+                <w:rFonts w:ascii="Calibri" w:hAnsi="Calibri"/>
+                <w:sz w:val="28"/>
+                <w:szCs w:val="28"/>
+              </w:rPr>
+              <w:t xml:space="preserve"> </w:t>
+            </w:r>
+            <w:r>
+              <w:rPr>
+                <w:rFonts w:ascii="Calibri" w:hAnsi="Calibri"/>
+                <w:sz w:val="28"/>
+                <w:szCs w:val="28"/>
+              </w:rPr>
+              <w:t xml:space="preserve">du </w:t>
+            </w:r>
+            <w:r>
+              <w:rPr>
+                <w:rFonts w:ascii="Calibri" w:hAnsi="Calibri"/>
+                <w:sz w:val="28"/>
+                <w:szCs w:val="28"/>
+              </w:rPr>
+              <w:t xml:space="preserve">client </w:t>
+            </w:r>
+          </w:p>
           <w:p>
             <w:pPr>
               <w:pStyle w:val="Corpsdetexte"/>
@@ -6334,6 +7386,18 @@
             <w:pPr>
               <w:pStyle w:val="Corpsdetexte"/>
             </w:pPr>
+            <w:proofErr w:type="spellStart"/>
+            <w:r>
+              <w:lastRenderedPageBreak/>
+              <w:t>Déscription</w:t>
+            </w:r>
+            <w:proofErr w:type="spellEnd"/>
+            <w:r>
+              <w:t xml:space="preserve"> scénario </w:t>
+            </w:r>
+            <w:r>
+              <w:t>alternatif</w:t>
+            </w:r>
           </w:p>
         </w:tc>
         <w:tc>
@@ -6342,8 +7406,132 @@
           </w:tcPr>
           <w:p>
             <w:pPr>
-              <w:pStyle w:val="Corpsdetexte"/>
-            </w:pPr>
+              <w:pStyle w:val="NormalWeb"/>
+            </w:pPr>
+            <w:r>
+              <w:rPr>
+                <w:rFonts w:ascii="Calibri" w:hAnsi="Calibri"/>
+                <w:sz w:val="28"/>
+                <w:szCs w:val="28"/>
+              </w:rPr>
+              <w:t xml:space="preserve">1a. L’utilisateur n’est pas authentifié, le </w:t>
+            </w:r>
+            <w:proofErr w:type="spellStart"/>
+            <w:r>
+              <w:rPr>
+                <w:rFonts w:ascii="Calibri" w:hAnsi="Calibri"/>
+                <w:sz w:val="28"/>
+                <w:szCs w:val="28"/>
+              </w:rPr>
+              <w:t>système</w:t>
+            </w:r>
+            <w:proofErr w:type="spellEnd"/>
+            <w:r>
+              <w:rPr>
+                <w:rFonts w:ascii="Calibri" w:hAnsi="Calibri"/>
+                <w:sz w:val="28"/>
+                <w:szCs w:val="28"/>
+              </w:rPr>
+              <w:t xml:space="preserve"> peut demander l ’authentification ou l’inscription </w:t>
+            </w:r>
+          </w:p>
+          <w:p>
+            <w:pPr>
+              <w:pStyle w:val="NormalWeb"/>
+            </w:pPr>
+            <w:r>
+              <w:rPr>
+                <w:rFonts w:ascii="Calibri" w:hAnsi="Calibri"/>
+                <w:sz w:val="28"/>
+                <w:szCs w:val="28"/>
+              </w:rPr>
+              <w:t xml:space="preserve">5a. Le paiement ne passe pas, le </w:t>
+            </w:r>
+            <w:proofErr w:type="spellStart"/>
+            <w:r>
+              <w:rPr>
+                <w:rFonts w:ascii="Calibri" w:hAnsi="Calibri"/>
+                <w:sz w:val="28"/>
+                <w:szCs w:val="28"/>
+              </w:rPr>
+              <w:t>système</w:t>
+            </w:r>
+            <w:proofErr w:type="spellEnd"/>
+            <w:r>
+              <w:rPr>
+                <w:rFonts w:ascii="Calibri" w:hAnsi="Calibri"/>
+                <w:sz w:val="28"/>
+                <w:szCs w:val="28"/>
+              </w:rPr>
+              <w:t xml:space="preserve"> pourrait relancer l’</w:t>
+            </w:r>
+            <w:proofErr w:type="spellStart"/>
+            <w:r>
+              <w:rPr>
+                <w:rFonts w:ascii="Calibri" w:hAnsi="Calibri"/>
+                <w:sz w:val="28"/>
+                <w:szCs w:val="28"/>
+              </w:rPr>
+              <w:t>étape</w:t>
+            </w:r>
+            <w:proofErr w:type="spellEnd"/>
+            <w:r>
+              <w:rPr>
+                <w:rFonts w:ascii="Calibri" w:hAnsi="Calibri"/>
+                <w:sz w:val="28"/>
+                <w:szCs w:val="28"/>
+              </w:rPr>
+              <w:t xml:space="preserve"> 5 </w:t>
+            </w:r>
+          </w:p>
+          <w:p>
+            <w:pPr>
+              <w:pStyle w:val="NormalWeb"/>
+            </w:pPr>
+            <w:r>
+              <w:rPr>
+                <w:rFonts w:ascii="Calibri" w:hAnsi="Calibri"/>
+                <w:sz w:val="28"/>
+                <w:szCs w:val="28"/>
+              </w:rPr>
+              <w:t xml:space="preserve">6a. La commande n’est pas </w:t>
+            </w:r>
+            <w:proofErr w:type="spellStart"/>
+            <w:r>
+              <w:rPr>
+                <w:rFonts w:ascii="Calibri" w:hAnsi="Calibri"/>
+                <w:sz w:val="28"/>
+                <w:szCs w:val="28"/>
+              </w:rPr>
+              <w:t>finalisée</w:t>
+            </w:r>
+            <w:proofErr w:type="spellEnd"/>
+            <w:r>
+              <w:rPr>
+                <w:rFonts w:ascii="Calibri" w:hAnsi="Calibri"/>
+                <w:sz w:val="28"/>
+                <w:szCs w:val="28"/>
+              </w:rPr>
+              <w:t xml:space="preserve">, le </w:t>
+            </w:r>
+            <w:proofErr w:type="spellStart"/>
+            <w:r>
+              <w:rPr>
+                <w:rFonts w:ascii="Calibri" w:hAnsi="Calibri"/>
+                <w:sz w:val="28"/>
+                <w:szCs w:val="28"/>
+              </w:rPr>
+              <w:t>système</w:t>
+            </w:r>
+            <w:proofErr w:type="spellEnd"/>
+            <w:r>
+              <w:rPr>
+                <w:rFonts w:ascii="Calibri" w:hAnsi="Calibri"/>
+                <w:sz w:val="28"/>
+                <w:szCs w:val="28"/>
+              </w:rPr>
+              <w:t xml:space="preserve"> annule la commande </w:t>
+            </w:r>
           </w:p>
         </w:tc>
       </w:tr>
@@ -6356,12 +7544,185 @@
             <w:pPr>
               <w:pStyle w:val="Corpsdetexte"/>
             </w:pPr>
+            <w:r>
+              <w:t>Fin</w:t>
+            </w:r>
           </w:p>
         </w:tc>
         <w:tc>
           <w:tcPr>
             <w:tcW w:w="4889" w:type="dxa"/>
           </w:tcPr>
+          <w:p>
+            <w:pPr>
+              <w:pStyle w:val="NormalWeb"/>
+            </w:pPr>
+            <w:proofErr w:type="spellStart"/>
+            <w:r>
+              <w:rPr>
+                <w:rFonts w:ascii="Calibri" w:hAnsi="Calibri"/>
+                <w:sz w:val="28"/>
+                <w:szCs w:val="28"/>
+              </w:rPr>
+              <w:t>Scénario</w:t>
+            </w:r>
+            <w:proofErr w:type="spellEnd"/>
+            <w:r>
+              <w:rPr>
+                <w:rFonts w:ascii="Calibri" w:hAnsi="Calibri"/>
+                <w:sz w:val="28"/>
+                <w:szCs w:val="28"/>
+              </w:rPr>
+              <w:t xml:space="preserve"> </w:t>
+            </w:r>
+            <w:r>
+              <w:rPr>
+                <w:rFonts w:ascii="Calibri" w:hAnsi="Calibri"/>
+                <w:sz w:val="28"/>
+                <w:szCs w:val="28"/>
+              </w:rPr>
+              <w:t>nominal</w:t>
+            </w:r>
+            <w:bookmarkStart w:id="0" w:name="_GoBack"/>
+            <w:bookmarkEnd w:id="0"/>
+            <w:r>
+              <w:t xml:space="preserve"> : </w:t>
+            </w:r>
+            <w:r>
+              <w:rPr>
+                <w:rFonts w:ascii="Calibri" w:hAnsi="Calibri"/>
+                <w:sz w:val="28"/>
+                <w:szCs w:val="28"/>
+              </w:rPr>
+              <w:t xml:space="preserve">sur </w:t>
+            </w:r>
+            <w:proofErr w:type="spellStart"/>
+            <w:r>
+              <w:rPr>
+                <w:rFonts w:ascii="Calibri" w:hAnsi="Calibri"/>
+                <w:sz w:val="28"/>
+                <w:szCs w:val="28"/>
+              </w:rPr>
+              <w:t>décision</w:t>
+            </w:r>
+            <w:proofErr w:type="spellEnd"/>
+            <w:r>
+              <w:rPr>
+                <w:rFonts w:ascii="Calibri" w:hAnsi="Calibri"/>
+                <w:sz w:val="28"/>
+                <w:szCs w:val="28"/>
+              </w:rPr>
+              <w:t xml:space="preserve"> de l’utilisateur </w:t>
+            </w:r>
+            <w:proofErr w:type="spellStart"/>
+            <w:r>
+              <w:rPr>
+                <w:rFonts w:ascii="Calibri" w:hAnsi="Calibri"/>
+                <w:sz w:val="28"/>
+                <w:szCs w:val="28"/>
+              </w:rPr>
+              <w:t>après</w:t>
+            </w:r>
+            <w:proofErr w:type="spellEnd"/>
+            <w:r>
+              <w:rPr>
+                <w:rFonts w:ascii="Calibri" w:hAnsi="Calibri"/>
+                <w:sz w:val="28"/>
+                <w:szCs w:val="28"/>
+              </w:rPr>
+              <w:t xml:space="preserve"> commande </w:t>
+            </w:r>
+            <w:proofErr w:type="spellStart"/>
+            <w:r>
+              <w:rPr>
+                <w:rFonts w:ascii="Calibri" w:hAnsi="Calibri"/>
+                <w:sz w:val="28"/>
+                <w:szCs w:val="28"/>
+              </w:rPr>
+              <w:t>effectuée</w:t>
+            </w:r>
+            <w:proofErr w:type="spellEnd"/>
+            <w:r>
+              <w:rPr>
+                <w:rFonts w:ascii="Calibri" w:hAnsi="Calibri"/>
+                <w:sz w:val="28"/>
+                <w:szCs w:val="28"/>
+              </w:rPr>
+              <w:t xml:space="preserve">, </w:t>
+            </w:r>
+            <w:proofErr w:type="spellStart"/>
+            <w:r>
+              <w:rPr>
+                <w:rFonts w:ascii="Calibri" w:hAnsi="Calibri"/>
+                <w:sz w:val="28"/>
+                <w:szCs w:val="28"/>
+              </w:rPr>
+              <w:t>après</w:t>
+            </w:r>
+            <w:proofErr w:type="spellEnd"/>
+            <w:r>
+              <w:rPr>
+                <w:rFonts w:ascii="Calibri" w:hAnsi="Calibri"/>
+                <w:sz w:val="28"/>
+                <w:szCs w:val="28"/>
+              </w:rPr>
+              <w:t xml:space="preserve"> le point 6</w:t>
+            </w:r>
+          </w:p>
+          <w:p>
+            <w:pPr>
+              <w:pStyle w:val="NormalWeb"/>
+            </w:pPr>
+            <w:proofErr w:type="spellStart"/>
+            <w:r>
+              <w:rPr>
+                <w:rFonts w:ascii="Calibri" w:hAnsi="Calibri"/>
+                <w:sz w:val="28"/>
+                <w:szCs w:val="28"/>
+              </w:rPr>
+              <w:t>Scénario</w:t>
+            </w:r>
+            <w:proofErr w:type="spellEnd"/>
+            <w:r>
+              <w:rPr>
+                <w:rFonts w:ascii="Calibri" w:hAnsi="Calibri"/>
+                <w:sz w:val="28"/>
+                <w:szCs w:val="28"/>
+              </w:rPr>
+              <w:t xml:space="preserve"> alternatif, </w:t>
+            </w:r>
+            <w:proofErr w:type="spellStart"/>
+            <w:r>
+              <w:rPr>
+                <w:rFonts w:ascii="Calibri" w:hAnsi="Calibri"/>
+                <w:sz w:val="28"/>
+                <w:szCs w:val="28"/>
+              </w:rPr>
+              <w:t>après</w:t>
+            </w:r>
+            <w:proofErr w:type="spellEnd"/>
+            <w:r>
+              <w:rPr>
+                <w:rFonts w:ascii="Calibri" w:hAnsi="Calibri"/>
+                <w:sz w:val="28"/>
+                <w:szCs w:val="28"/>
+              </w:rPr>
+              <w:t xml:space="preserve"> le point 5 ou 6 si l’enregistrement du </w:t>
+            </w:r>
+            <w:r>
+              <w:rPr>
+                <w:rFonts w:ascii="Calibri" w:hAnsi="Calibri"/>
+                <w:sz w:val="28"/>
+                <w:szCs w:val="28"/>
+              </w:rPr>
+              <w:t>paiement ne s’est pas effectué</w:t>
+            </w:r>
+          </w:p>
+          <w:p>
+            <w:pPr>
+              <w:pStyle w:val="NormalWeb"/>
+            </w:pPr>
+          </w:p>
           <w:p>
             <w:pPr>
               <w:pStyle w:val="Corpsdetexte"/>
@@ -6378,6 +7739,10 @@
             <w:pPr>
               <w:pStyle w:val="Corpsdetexte"/>
             </w:pPr>
+            <w:r>
+              <w:lastRenderedPageBreak/>
+              <w:t>Post-conditions</w:t>
+            </w:r>
           </w:p>
         </w:tc>
         <w:tc>
@@ -6400,6 +7765,9 @@
             <w:pPr>
               <w:pStyle w:val="Corpsdetexte"/>
             </w:pPr>
+            <w:r>
+              <w:t>Compléments</w:t>
+            </w:r>
           </w:p>
         </w:tc>
         <w:tc>
@@ -6422,6 +7790,9 @@
             <w:pPr>
               <w:pStyle w:val="Corpsdetexte"/>
             </w:pPr>
+            <w:r>
+              <w:t>Problèmes irrésolus</w:t>
+            </w:r>
           </w:p>
         </w:tc>
         <w:tc>
@@ -7559,6 +8930,119 @@
     </w:lvl>
   </w:abstractNum>
   <w:abstractNum w:abstractNumId="4" w15:restartNumberingAfterBreak="0">
+    <w:nsid w:val="30FB5B6D"/>
+    <w:multiLevelType w:val="multilevel"/>
+    <w:tmpl w:val="80D876C2"/>
+    <w:lvl w:ilvl="0">
+      <w:start w:val="1"/>
+      <w:numFmt w:val="decimal"/>
+      <w:lvlText w:val="%1."/>
+      <w:lvlJc w:val="left"/>
+      <w:pPr>
+        <w:tabs>
+          <w:tab w:val="num" w:pos="720"/>
+        </w:tabs>
+        <w:ind w:left="720" w:hanging="360"/>
+      </w:pPr>
+    </w:lvl>
+    <w:lvl w:ilvl="1" w:tentative="1">
+      <w:start w:val="1"/>
+      <w:numFmt w:val="decimal"/>
+      <w:lvlText w:val="%2."/>
+      <w:lvlJc w:val="left"/>
+      <w:pPr>
+        <w:tabs>
+          <w:tab w:val="num" w:pos="1440"/>
+        </w:tabs>
+        <w:ind w:left="1440" w:hanging="360"/>
+      </w:pPr>
+    </w:lvl>
+    <w:lvl w:ilvl="2" w:tentative="1">
+      <w:start w:val="1"/>
+      <w:numFmt w:val="decimal"/>
+      <w:lvlText w:val="%3."/>
+      <w:lvlJc w:val="left"/>
+      <w:pPr>
+        <w:tabs>
+          <w:tab w:val="num" w:pos="2160"/>
+        </w:tabs>
+        <w:ind w:left="2160" w:hanging="360"/>
+      </w:pPr>
+    </w:lvl>
+    <w:lvl w:ilvl="3" w:tentative="1">
+      <w:start w:val="1"/>
+      <w:numFmt w:val="decimal"/>
+      <w:lvlText w:val="%4."/>
+      <w:lvlJc w:val="left"/>
+      <w:pPr>
+        <w:tabs>
+          <w:tab w:val="num" w:pos="2880"/>
+        </w:tabs>
+        <w:ind w:left="2880" w:hanging="360"/>
+      </w:pPr>
+    </w:lvl>
+    <w:lvl w:ilvl="4" w:tentative="1">
+      <w:start w:val="1"/>
+      <w:numFmt w:val="decimal"/>
+      <w:lvlText w:val="%5."/>
+      <w:lvlJc w:val="left"/>
+      <w:pPr>
+        <w:tabs>
+          <w:tab w:val="num" w:pos="3600"/>
+        </w:tabs>
+        <w:ind w:left="3600" w:hanging="360"/>
+      </w:pPr>
+    </w:lvl>
+    <w:lvl w:ilvl="5" w:tentative="1">
+      <w:start w:val="1"/>
+      <w:numFmt w:val="decimal"/>
+      <w:lvlText w:val="%6."/>
+      <w:lvlJc w:val="left"/>
+      <w:pPr>
+        <w:tabs>
+          <w:tab w:val="num" w:pos="4320"/>
+        </w:tabs>
+        <w:ind w:left="4320" w:hanging="360"/>
+      </w:pPr>
+    </w:lvl>
+    <w:lvl w:ilvl="6" w:tentative="1">
+      <w:start w:val="1"/>
+      <w:numFmt w:val="decimal"/>
+      <w:lvlText w:val="%7."/>
+      <w:lvlJc w:val="left"/>
+      <w:pPr>
+        <w:tabs>
+          <w:tab w:val="num" w:pos="5040"/>
+        </w:tabs>
+        <w:ind w:left="5040" w:hanging="360"/>
+      </w:pPr>
+    </w:lvl>
+    <w:lvl w:ilvl="7" w:tentative="1">
+      <w:start w:val="1"/>
+      <w:numFmt w:val="decimal"/>
+      <w:lvlText w:val="%8."/>
+      <w:lvlJc w:val="left"/>
+      <w:pPr>
+        <w:tabs>
+          <w:tab w:val="num" w:pos="5760"/>
+        </w:tabs>
+        <w:ind w:left="5760" w:hanging="360"/>
+      </w:pPr>
+    </w:lvl>
+    <w:lvl w:ilvl="8" w:tentative="1">
+      <w:start w:val="1"/>
+      <w:numFmt w:val="decimal"/>
+      <w:lvlText w:val="%9."/>
+      <w:lvlJc w:val="left"/>
+      <w:pPr>
+        <w:tabs>
+          <w:tab w:val="num" w:pos="6480"/>
+        </w:tabs>
+        <w:ind w:left="6480" w:hanging="360"/>
+      </w:pPr>
+    </w:lvl>
+  </w:abstractNum>
+  <w:abstractNum w:abstractNumId="5" w15:restartNumberingAfterBreak="0">
     <w:nsid w:val="3D4407FB"/>
     <w:multiLevelType w:val="multilevel"/>
     <w:tmpl w:val="D18C96C8"/>
@@ -7671,7 +9155,7 @@
       </w:pPr>
     </w:lvl>
   </w:abstractNum>
-  <w:abstractNum w:abstractNumId="5" w15:restartNumberingAfterBreak="0">
+  <w:abstractNum w:abstractNumId="6" w15:restartNumberingAfterBreak="0">
     <w:nsid w:val="403C0A18"/>
     <w:multiLevelType w:val="multilevel"/>
     <w:tmpl w:val="ED94D37E"/>
@@ -7811,7 +9295,7 @@
       </w:rPr>
     </w:lvl>
   </w:abstractNum>
-  <w:abstractNum w:abstractNumId="6" w15:restartNumberingAfterBreak="0">
+  <w:abstractNum w:abstractNumId="7" w15:restartNumberingAfterBreak="0">
     <w:nsid w:val="478C0C6B"/>
     <w:multiLevelType w:val="multilevel"/>
     <w:tmpl w:val="53881C0E"/>
@@ -7924,7 +9408,7 @@
       </w:pPr>
     </w:lvl>
   </w:abstractNum>
-  <w:abstractNum w:abstractNumId="7" w15:restartNumberingAfterBreak="0">
+  <w:abstractNum w:abstractNumId="8" w15:restartNumberingAfterBreak="0">
     <w:nsid w:val="4CB20ADB"/>
     <w:multiLevelType w:val="multilevel"/>
     <w:tmpl w:val="6E9497F8"/>
@@ -8064,7 +9548,7 @@
       </w:rPr>
     </w:lvl>
   </w:abstractNum>
-  <w:abstractNum w:abstractNumId="8" w15:restartNumberingAfterBreak="0">
+  <w:abstractNum w:abstractNumId="9" w15:restartNumberingAfterBreak="0">
     <w:nsid w:val="4CCE4547"/>
     <w:multiLevelType w:val="multilevel"/>
     <w:tmpl w:val="E8F0DA26"/>
@@ -8204,7 +9688,7 @@
       </w:rPr>
     </w:lvl>
   </w:abstractNum>
-  <w:abstractNum w:abstractNumId="9" w15:restartNumberingAfterBreak="0">
+  <w:abstractNum w:abstractNumId="10" w15:restartNumberingAfterBreak="0">
     <w:nsid w:val="4FE00F92"/>
     <w:multiLevelType w:val="multilevel"/>
     <w:tmpl w:val="32D22A36"/>
@@ -8317,7 +9801,7 @@
       </w:pPr>
     </w:lvl>
   </w:abstractNum>
-  <w:abstractNum w:abstractNumId="10" w15:restartNumberingAfterBreak="0">
+  <w:abstractNum w:abstractNumId="11" w15:restartNumberingAfterBreak="0">
     <w:nsid w:val="62A824DC"/>
     <w:multiLevelType w:val="multilevel"/>
     <w:tmpl w:val="A492F9B4"/>
@@ -8430,7 +9914,7 @@
       </w:rPr>
     </w:lvl>
   </w:abstractNum>
-  <w:abstractNum w:abstractNumId="11" w15:restartNumberingAfterBreak="0">
+  <w:abstractNum w:abstractNumId="12" w15:restartNumberingAfterBreak="0">
     <w:nsid w:val="6F863D6A"/>
     <w:multiLevelType w:val="multilevel"/>
     <w:tmpl w:val="A6FA31B4"/>
@@ -8543,7 +10027,7 @@
       </w:pPr>
     </w:lvl>
   </w:abstractNum>
-  <w:abstractNum w:abstractNumId="12" w15:restartNumberingAfterBreak="0">
+  <w:abstractNum w:abstractNumId="13" w15:restartNumberingAfterBreak="0">
     <w:nsid w:val="716A4909"/>
     <w:multiLevelType w:val="multilevel"/>
     <w:tmpl w:val="6A92DA0C"/>
@@ -8683,7 +10167,7 @@
       </w:rPr>
     </w:lvl>
   </w:abstractNum>
-  <w:abstractNum w:abstractNumId="13" w15:restartNumberingAfterBreak="0">
+  <w:abstractNum w:abstractNumId="14" w15:restartNumberingAfterBreak="0">
     <w:nsid w:val="7DE0425C"/>
     <w:multiLevelType w:val="multilevel"/>
     <w:tmpl w:val="F96E9A5E"/>
@@ -8796,31 +10280,31 @@
     </w:lvl>
   </w:abstractNum>
   <w:num w:numId="1">
-    <w:abstractNumId w:val="13"/>
+    <w:abstractNumId w:val="14"/>
   </w:num>
   <w:num w:numId="2">
-    <w:abstractNumId w:val="5"/>
+    <w:abstractNumId w:val="6"/>
   </w:num>
   <w:num w:numId="3">
     <w:abstractNumId w:val="1"/>
   </w:num>
   <w:num w:numId="4">
-    <w:abstractNumId w:val="6"/>
+    <w:abstractNumId w:val="7"/>
   </w:num>
   <w:num w:numId="5">
+    <w:abstractNumId w:val="9"/>
+  </w:num>
+  <w:num w:numId="6">
     <w:abstractNumId w:val="8"/>
   </w:num>
-  <w:num w:numId="6">
-    <w:abstractNumId w:val="7"/>
-  </w:num>
   <w:num w:numId="7">
-    <w:abstractNumId w:val="4"/>
+    <w:abstractNumId w:val="5"/>
   </w:num>
   <w:num w:numId="8">
-    <w:abstractNumId w:val="12"/>
+    <w:abstractNumId w:val="13"/>
   </w:num>
   <w:num w:numId="9">
-    <w:abstractNumId w:val="9"/>
+    <w:abstractNumId w:val="10"/>
   </w:num>
   <w:num w:numId="10">
     <w:abstractNumId w:val="0"/>
@@ -8832,10 +10316,13 @@
     <w:abstractNumId w:val="3"/>
   </w:num>
   <w:num w:numId="13">
-    <w:abstractNumId w:val="10"/>
+    <w:abstractNumId w:val="11"/>
   </w:num>
   <w:num w:numId="14">
-    <w:abstractNumId w:val="11"/>
+    <w:abstractNumId w:val="12"/>
+  </w:num>
+  <w:num w:numId="15">
+    <w:abstractNumId w:val="4"/>
   </w:num>
 </w:numbering>
 </file>

--- a/Dossier de conception fonctionnelle.docx
+++ b/Dossier de conception fonctionnelle.docx
@@ -1253,54 +1253,6 @@
     <w:p>
       <w:pPr>
         <w:pStyle w:val="Corpsdetexte"/>
-        <w:numPr>
-          <w:ilvl w:val="0"/>
-          <w:numId w:val="4"/>
-        </w:numPr>
-      </w:pPr>
-      <w:r>
-        <w:rPr>
-          <w:b/>
-          <w:bCs/>
-        </w:rPr>
-        <w:t>DCF</w:t>
-      </w:r>
-      <w:r>
-        <w:t xml:space="preserve"> – </w:t>
-      </w:r>
-      <w:r>
-        <w:rPr>
-          <w:b/>
-        </w:rPr>
-        <w:t xml:space="preserve">1.0 : </w:t>
-      </w:r>
-      <w:r>
-        <w:t>Dosser de conception fonctionnelle de l’application</w:t>
-      </w:r>
-    </w:p>
-    <w:p>
-      <w:pPr>
-        <w:pStyle w:val="Corpsdetexte"/>
-        <w:numPr>
-          <w:ilvl w:val="0"/>
-          <w:numId w:val="4"/>
-        </w:numPr>
-      </w:pPr>
-      <w:r>
-        <w:rPr>
-          <w:b/>
-          <w:bCs/>
-        </w:rPr>
-        <w:t>PVL</w:t>
-      </w:r>
-      <w:r>
-        <w:t>—1.0 : Dossier de procès-verbal de livraison</w:t>
-      </w:r>
-    </w:p>
-    <w:p>
-      <w:pPr>
-        <w:pStyle w:val="Corpsdetexte"/>
-        <w:ind w:left="720"/>
       </w:pPr>
     </w:p>
     <w:p>
@@ -1316,7 +1268,13 @@
         <w:rPr>
           <w:rFonts w:eastAsia="DejaVu Sans" w:cs="DejaVu Sans"/>
         </w:rPr>
-        <w:t>Besoin</w:t>
+        <w:t>B</w:t>
+      </w:r>
+      <w:r>
+        <w:rPr>
+          <w:rFonts w:eastAsia="DejaVu Sans" w:cs="DejaVu Sans"/>
+        </w:rPr>
+        <w:t>esoin</w:t>
       </w:r>
       <w:proofErr w:type="spellEnd"/>
       <w:r>
@@ -1421,7 +1379,6 @@
         <w:rPr>
           <w:rFonts w:eastAsia="DejaVu Sans" w:cs="DejaVu Sans"/>
         </w:rPr>
-        <w:lastRenderedPageBreak/>
         <w:t>Enjeux</w:t>
       </w:r>
       <w:proofErr w:type="spellEnd"/>
@@ -1459,6 +1416,7 @@
           <w:rFonts w:ascii="Montserrat" w:hAnsi="Montserrat"/>
           <w:color w:val="000000"/>
         </w:rPr>
+        <w:lastRenderedPageBreak/>
         <w:t>d’être plus efficace dans la gestion des commandes, de leur réception à leur livraison en passant par leur préparation ;</w:t>
       </w:r>
     </w:p>
@@ -6187,8 +6145,14 @@
           <w:p>
             <w:pPr>
               <w:pStyle w:val="Corpsdetexte"/>
-            </w:pPr>
-            <w:r>
+              <w:rPr>
+                <w:rFonts w:asciiTheme="minorHAnsi" w:hAnsiTheme="minorHAnsi"/>
+              </w:rPr>
+            </w:pPr>
+            <w:r>
+              <w:rPr>
+                <w:rFonts w:asciiTheme="minorHAnsi" w:hAnsiTheme="minorHAnsi"/>
+              </w:rPr>
               <w:t>Enregistrer commande</w:t>
             </w:r>
           </w:p>
@@ -7583,8 +7547,6 @@
               </w:rPr>
               <w:t>nominal</w:t>
             </w:r>
-            <w:bookmarkStart w:id="0" w:name="_GoBack"/>
-            <w:bookmarkEnd w:id="0"/>
             <w:r>
               <w:t xml:space="preserve"> : </w:t>
             </w:r>
@@ -7716,6 +7678,14 @@
                 <w:szCs w:val="28"/>
               </w:rPr>
               <w:t>paiement ne s’est pas effectué</w:t>
+            </w:r>
+            <w:r>
+              <w:rPr>
+                <w:rFonts w:ascii="Calibri" w:hAnsi="Calibri"/>
+                <w:sz w:val="28"/>
+                <w:szCs w:val="28"/>
+              </w:rPr>
+              <w:t xml:space="preserve"> fin cas utilisation</w:t>
             </w:r>
           </w:p>
           <w:p>
@@ -7742,6 +7712,816 @@
             <w:r>
               <w:lastRenderedPageBreak/>
               <w:t>Post-conditions</w:t>
+            </w:r>
+          </w:p>
+        </w:tc>
+        <w:tc>
+          <w:tcPr>
+            <w:tcW w:w="4889" w:type="dxa"/>
+          </w:tcPr>
+          <w:p>
+            <w:pPr>
+              <w:pStyle w:val="NormalWeb"/>
+            </w:pPr>
+            <w:proofErr w:type="spellStart"/>
+            <w:r>
+              <w:rPr>
+                <w:rFonts w:ascii="Calibri" w:hAnsi="Calibri"/>
+                <w:sz w:val="28"/>
+                <w:szCs w:val="28"/>
+              </w:rPr>
+              <w:t>Scénario</w:t>
+            </w:r>
+            <w:proofErr w:type="spellEnd"/>
+            <w:r>
+              <w:rPr>
+                <w:rFonts w:ascii="Calibri" w:hAnsi="Calibri"/>
+                <w:sz w:val="28"/>
+                <w:szCs w:val="28"/>
+              </w:rPr>
+              <w:t xml:space="preserve"> nominal : la commande a </w:t>
+            </w:r>
+            <w:proofErr w:type="spellStart"/>
+            <w:r>
+              <w:rPr>
+                <w:rFonts w:ascii="Calibri" w:hAnsi="Calibri"/>
+                <w:sz w:val="28"/>
+                <w:szCs w:val="28"/>
+              </w:rPr>
+              <w:t>éte</w:t>
+            </w:r>
+            <w:proofErr w:type="spellEnd"/>
+            <w:r>
+              <w:rPr>
+                <w:rFonts w:ascii="Calibri" w:hAnsi="Calibri"/>
+                <w:sz w:val="28"/>
+                <w:szCs w:val="28"/>
+              </w:rPr>
+              <w:t xml:space="preserve">́ </w:t>
+            </w:r>
+            <w:proofErr w:type="spellStart"/>
+            <w:r>
+              <w:rPr>
+                <w:rFonts w:ascii="Calibri" w:hAnsi="Calibri"/>
+                <w:sz w:val="28"/>
+                <w:szCs w:val="28"/>
+              </w:rPr>
+              <w:t>envoyée</w:t>
+            </w:r>
+            <w:proofErr w:type="spellEnd"/>
+            <w:r>
+              <w:rPr>
+                <w:rFonts w:ascii="Calibri" w:hAnsi="Calibri"/>
+                <w:sz w:val="28"/>
+                <w:szCs w:val="28"/>
+              </w:rPr>
+              <w:t xml:space="preserve"> au pizzaiolo et un </w:t>
+            </w:r>
+            <w:proofErr w:type="spellStart"/>
+            <w:r>
+              <w:rPr>
+                <w:rFonts w:ascii="Calibri" w:hAnsi="Calibri"/>
+                <w:sz w:val="28"/>
+                <w:szCs w:val="28"/>
+              </w:rPr>
+              <w:t>numéro</w:t>
+            </w:r>
+            <w:proofErr w:type="spellEnd"/>
+            <w:r>
+              <w:rPr>
+                <w:rFonts w:ascii="Calibri" w:hAnsi="Calibri"/>
+                <w:sz w:val="28"/>
+                <w:szCs w:val="28"/>
+              </w:rPr>
+              <w:t xml:space="preserve"> de commande a </w:t>
+            </w:r>
+            <w:proofErr w:type="spellStart"/>
+            <w:r>
+              <w:rPr>
+                <w:rFonts w:ascii="Calibri" w:hAnsi="Calibri"/>
+                <w:sz w:val="28"/>
+                <w:szCs w:val="28"/>
+              </w:rPr>
+              <w:t>éte</w:t>
+            </w:r>
+            <w:proofErr w:type="spellEnd"/>
+            <w:r>
+              <w:rPr>
+                <w:rFonts w:ascii="Calibri" w:hAnsi="Calibri"/>
+                <w:sz w:val="28"/>
+                <w:szCs w:val="28"/>
+              </w:rPr>
+              <w:t xml:space="preserve">́ </w:t>
+            </w:r>
+            <w:proofErr w:type="spellStart"/>
+            <w:r>
+              <w:rPr>
+                <w:rFonts w:ascii="Calibri" w:hAnsi="Calibri"/>
+                <w:sz w:val="28"/>
+                <w:szCs w:val="28"/>
+              </w:rPr>
+              <w:t>attribuée</w:t>
+            </w:r>
+            <w:proofErr w:type="spellEnd"/>
+            <w:r>
+              <w:rPr>
+                <w:rFonts w:ascii="Calibri" w:hAnsi="Calibri"/>
+                <w:sz w:val="28"/>
+                <w:szCs w:val="28"/>
+              </w:rPr>
+              <w:t xml:space="preserve"> </w:t>
+            </w:r>
+          </w:p>
+          <w:p>
+            <w:pPr>
+              <w:pStyle w:val="NormalWeb"/>
+            </w:pPr>
+            <w:proofErr w:type="spellStart"/>
+            <w:r>
+              <w:rPr>
+                <w:rFonts w:ascii="Calibri" w:hAnsi="Calibri"/>
+                <w:sz w:val="28"/>
+                <w:szCs w:val="28"/>
+              </w:rPr>
+              <w:t>Scénario</w:t>
+            </w:r>
+            <w:proofErr w:type="spellEnd"/>
+            <w:r>
+              <w:rPr>
+                <w:rFonts w:ascii="Calibri" w:hAnsi="Calibri"/>
+                <w:sz w:val="28"/>
+                <w:szCs w:val="28"/>
+              </w:rPr>
+              <w:t xml:space="preserve"> alternative, la commande est </w:t>
+            </w:r>
+            <w:proofErr w:type="spellStart"/>
+            <w:r>
+              <w:rPr>
+                <w:rFonts w:ascii="Calibri" w:hAnsi="Calibri"/>
+                <w:sz w:val="28"/>
+                <w:szCs w:val="28"/>
+              </w:rPr>
+              <w:t>enregistrée</w:t>
+            </w:r>
+            <w:proofErr w:type="spellEnd"/>
+            <w:r>
+              <w:rPr>
+                <w:rFonts w:ascii="Calibri" w:hAnsi="Calibri"/>
+                <w:sz w:val="28"/>
+                <w:szCs w:val="28"/>
+              </w:rPr>
+              <w:t xml:space="preserve"> en base de </w:t>
+            </w:r>
+            <w:proofErr w:type="spellStart"/>
+            <w:r>
+              <w:rPr>
+                <w:rFonts w:ascii="Calibri" w:hAnsi="Calibri"/>
+                <w:sz w:val="28"/>
+                <w:szCs w:val="28"/>
+              </w:rPr>
+              <w:t>données</w:t>
+            </w:r>
+            <w:proofErr w:type="spellEnd"/>
+            <w:r>
+              <w:rPr>
+                <w:rFonts w:ascii="Calibri" w:hAnsi="Calibri"/>
+                <w:sz w:val="28"/>
+                <w:szCs w:val="28"/>
+              </w:rPr>
+              <w:t xml:space="preserve"> </w:t>
+            </w:r>
+          </w:p>
+          <w:p>
+            <w:pPr>
+              <w:pStyle w:val="Corpsdetexte"/>
+            </w:pPr>
+          </w:p>
+        </w:tc>
+      </w:tr>
+      <w:tr>
+        <w:tc>
+          <w:tcPr>
+            <w:tcW w:w="4889" w:type="dxa"/>
+          </w:tcPr>
+          <w:p>
+            <w:pPr>
+              <w:pStyle w:val="Corpsdetexte"/>
+            </w:pPr>
+            <w:r>
+              <w:t>Compléments</w:t>
+            </w:r>
+          </w:p>
+        </w:tc>
+        <w:tc>
+          <w:tcPr>
+            <w:tcW w:w="4889" w:type="dxa"/>
+          </w:tcPr>
+          <w:p>
+            <w:pPr>
+              <w:pStyle w:val="NormalWeb"/>
+            </w:pPr>
+            <w:r>
+              <w:rPr>
+                <w:rFonts w:ascii="Calibri" w:hAnsi="Calibri"/>
+                <w:sz w:val="28"/>
+                <w:szCs w:val="28"/>
+              </w:rPr>
+              <w:t xml:space="preserve">Ergonomie : Le paiement doit se faire sur une page avec </w:t>
+            </w:r>
+            <w:proofErr w:type="spellStart"/>
+            <w:r>
+              <w:rPr>
+                <w:rFonts w:ascii="Calibri" w:hAnsi="Calibri"/>
+                <w:sz w:val="28"/>
+                <w:szCs w:val="28"/>
+              </w:rPr>
+              <w:t>accès</w:t>
+            </w:r>
+            <w:proofErr w:type="spellEnd"/>
+            <w:r>
+              <w:rPr>
+                <w:rFonts w:ascii="Calibri" w:hAnsi="Calibri"/>
+                <w:sz w:val="28"/>
+                <w:szCs w:val="28"/>
+              </w:rPr>
+              <w:t xml:space="preserve"> directement au site </w:t>
+            </w:r>
+            <w:proofErr w:type="spellStart"/>
+            <w:r>
+              <w:rPr>
+                <w:rFonts w:ascii="Calibri" w:hAnsi="Calibri"/>
+                <w:sz w:val="28"/>
+                <w:szCs w:val="28"/>
+              </w:rPr>
+              <w:t>sécurise</w:t>
+            </w:r>
+            <w:proofErr w:type="spellEnd"/>
+            <w:r>
+              <w:rPr>
+                <w:rFonts w:ascii="Calibri" w:hAnsi="Calibri"/>
+                <w:sz w:val="28"/>
+                <w:szCs w:val="28"/>
+              </w:rPr>
+              <w:t xml:space="preserve">́ de paiement </w:t>
+            </w:r>
+          </w:p>
+          <w:p>
+            <w:pPr>
+              <w:pStyle w:val="NormalWeb"/>
+            </w:pPr>
+            <w:r>
+              <w:rPr>
+                <w:rFonts w:ascii="Calibri" w:hAnsi="Calibri"/>
+                <w:sz w:val="28"/>
+                <w:szCs w:val="28"/>
+              </w:rPr>
+              <w:t xml:space="preserve">Performances attendues : L’enregistrement de la commande doit </w:t>
+            </w:r>
+            <w:proofErr w:type="spellStart"/>
+            <w:r>
+              <w:rPr>
+                <w:rFonts w:ascii="Calibri" w:hAnsi="Calibri"/>
+                <w:sz w:val="28"/>
+                <w:szCs w:val="28"/>
+              </w:rPr>
+              <w:t>être</w:t>
+            </w:r>
+            <w:proofErr w:type="spellEnd"/>
+            <w:r>
+              <w:rPr>
+                <w:rFonts w:ascii="Calibri" w:hAnsi="Calibri"/>
+                <w:sz w:val="28"/>
+                <w:szCs w:val="28"/>
+              </w:rPr>
+              <w:t xml:space="preserve"> possible en moins de 5 minutes afin de faciliter tous les utilisateurs et surtout les encourager </w:t>
+            </w:r>
+            <w:proofErr w:type="spellStart"/>
+            <w:r>
+              <w:rPr>
+                <w:rFonts w:ascii="Calibri" w:hAnsi="Calibri"/>
+                <w:sz w:val="28"/>
+                <w:szCs w:val="28"/>
+              </w:rPr>
+              <w:t>a</w:t>
+            </w:r>
+            <w:proofErr w:type="spellEnd"/>
+            <w:r>
+              <w:rPr>
+                <w:rFonts w:ascii="Calibri" w:hAnsi="Calibri"/>
+                <w:sz w:val="28"/>
+                <w:szCs w:val="28"/>
+              </w:rPr>
+              <w:t>̀</w:t>
+            </w:r>
+            <w:r>
+              <w:rPr>
+                <w:rFonts w:ascii="Calibri" w:hAnsi="Calibri"/>
+                <w:sz w:val="28"/>
+                <w:szCs w:val="28"/>
+              </w:rPr>
+              <w:br/>
+              <w:t xml:space="preserve">commander chez vous </w:t>
+            </w:r>
+          </w:p>
+          <w:p>
+            <w:pPr>
+              <w:pStyle w:val="Corpsdetexte"/>
+            </w:pPr>
+          </w:p>
+        </w:tc>
+      </w:tr>
+      <w:tr>
+        <w:tc>
+          <w:tcPr>
+            <w:tcW w:w="4889" w:type="dxa"/>
+          </w:tcPr>
+          <w:p>
+            <w:pPr>
+              <w:pStyle w:val="Corpsdetexte"/>
+            </w:pPr>
+            <w:r>
+              <w:t>Problèmes irrésolus</w:t>
+            </w:r>
+          </w:p>
+        </w:tc>
+        <w:tc>
+          <w:tcPr>
+            <w:tcW w:w="4889" w:type="dxa"/>
+          </w:tcPr>
+          <w:p>
+            <w:pPr>
+              <w:pStyle w:val="NormalWeb"/>
+            </w:pPr>
+            <w:r>
+              <w:rPr>
+                <w:rFonts w:ascii="Calibri" w:hAnsi="Calibri"/>
+                <w:sz w:val="28"/>
+                <w:szCs w:val="28"/>
+              </w:rPr>
+              <w:t xml:space="preserve">Le client peut-il </w:t>
+            </w:r>
+            <w:proofErr w:type="spellStart"/>
+            <w:r>
+              <w:rPr>
+                <w:rFonts w:ascii="Calibri" w:hAnsi="Calibri"/>
+                <w:sz w:val="28"/>
+                <w:szCs w:val="28"/>
+              </w:rPr>
+              <w:t>accéder</w:t>
+            </w:r>
+            <w:proofErr w:type="spellEnd"/>
+            <w:r>
+              <w:rPr>
+                <w:rFonts w:ascii="Calibri" w:hAnsi="Calibri"/>
+                <w:sz w:val="28"/>
+                <w:szCs w:val="28"/>
+              </w:rPr>
+              <w:t xml:space="preserve"> à l’utilisation constituer un panier avant d’</w:t>
+            </w:r>
+            <w:proofErr w:type="spellStart"/>
+            <w:r>
+              <w:rPr>
+                <w:rFonts w:ascii="Calibri" w:hAnsi="Calibri"/>
+                <w:sz w:val="28"/>
+                <w:szCs w:val="28"/>
+              </w:rPr>
+              <w:t>être</w:t>
+            </w:r>
+            <w:proofErr w:type="spellEnd"/>
+            <w:r>
+              <w:rPr>
+                <w:rFonts w:ascii="Calibri" w:hAnsi="Calibri"/>
+                <w:sz w:val="28"/>
+                <w:szCs w:val="28"/>
+              </w:rPr>
+              <w:t xml:space="preserve"> identifié</w:t>
+            </w:r>
+            <w:r>
+              <w:rPr>
+                <w:rFonts w:ascii="Calibri" w:hAnsi="Calibri"/>
+                <w:sz w:val="28"/>
+                <w:szCs w:val="28"/>
+              </w:rPr>
+              <w:br/>
+              <w:t xml:space="preserve">ou doit il s’inscrire avant s’il n’est pas encore client. </w:t>
+            </w:r>
+          </w:p>
+          <w:p>
+            <w:pPr>
+              <w:pStyle w:val="NormalWeb"/>
+            </w:pPr>
+            <w:r>
+              <w:rPr>
+                <w:rFonts w:ascii="Calibri" w:hAnsi="Calibri"/>
+                <w:sz w:val="28"/>
+                <w:szCs w:val="28"/>
+              </w:rPr>
+              <w:t xml:space="preserve">Si le paiement ne passe pas, doit on garder la commande </w:t>
+            </w:r>
+            <w:proofErr w:type="spellStart"/>
+            <w:r>
+              <w:rPr>
+                <w:rFonts w:ascii="Calibri" w:hAnsi="Calibri"/>
+                <w:sz w:val="28"/>
+                <w:szCs w:val="28"/>
+              </w:rPr>
+              <w:t>enregistrée</w:t>
+            </w:r>
+            <w:proofErr w:type="spellEnd"/>
+            <w:r>
+              <w:rPr>
+                <w:rFonts w:ascii="Calibri" w:hAnsi="Calibri"/>
+                <w:sz w:val="28"/>
+                <w:szCs w:val="28"/>
+              </w:rPr>
+              <w:t xml:space="preserve"> et</w:t>
+            </w:r>
+            <w:r>
+              <w:rPr>
+                <w:rFonts w:ascii="Calibri" w:hAnsi="Calibri"/>
+                <w:sz w:val="28"/>
+                <w:szCs w:val="28"/>
+              </w:rPr>
+              <w:br/>
+              <w:t xml:space="preserve">lui proposer une nouvelle fois d’enregistrer un </w:t>
+            </w:r>
+            <w:proofErr w:type="spellStart"/>
+            <w:r>
+              <w:rPr>
+                <w:rFonts w:ascii="Calibri" w:hAnsi="Calibri"/>
+                <w:sz w:val="28"/>
+                <w:szCs w:val="28"/>
+              </w:rPr>
+              <w:t>règlement</w:t>
+            </w:r>
+            <w:proofErr w:type="spellEnd"/>
+            <w:r>
+              <w:rPr>
+                <w:rFonts w:ascii="Calibri" w:hAnsi="Calibri"/>
+                <w:sz w:val="28"/>
+                <w:szCs w:val="28"/>
+              </w:rPr>
+              <w:t xml:space="preserve"> voir de faire le choix de </w:t>
+            </w:r>
+            <w:proofErr w:type="spellStart"/>
+            <w:r>
+              <w:rPr>
+                <w:rFonts w:ascii="Calibri" w:hAnsi="Calibri"/>
+                <w:sz w:val="28"/>
+                <w:szCs w:val="28"/>
+              </w:rPr>
+              <w:t>régler</w:t>
+            </w:r>
+            <w:proofErr w:type="spellEnd"/>
+            <w:r>
+              <w:rPr>
+                <w:rFonts w:ascii="Calibri" w:hAnsi="Calibri"/>
+                <w:sz w:val="28"/>
+                <w:szCs w:val="28"/>
+              </w:rPr>
+              <w:t xml:space="preserve"> à la livraison </w:t>
+            </w:r>
+          </w:p>
+          <w:p>
+            <w:pPr>
+              <w:pStyle w:val="NormalWeb"/>
+            </w:pPr>
+            <w:r>
+              <w:rPr>
+                <w:rFonts w:ascii="Calibri" w:hAnsi="Calibri"/>
+                <w:sz w:val="28"/>
+                <w:szCs w:val="28"/>
+              </w:rPr>
+              <w:t xml:space="preserve">Qu’en </w:t>
+            </w:r>
+            <w:proofErr w:type="spellStart"/>
+            <w:r>
+              <w:rPr>
+                <w:rFonts w:ascii="Calibri" w:hAnsi="Calibri"/>
+                <w:sz w:val="28"/>
+                <w:szCs w:val="28"/>
+              </w:rPr>
+              <w:t>pensez vous</w:t>
+            </w:r>
+            <w:proofErr w:type="spellEnd"/>
+            <w:r>
+              <w:rPr>
+                <w:rFonts w:ascii="Calibri" w:hAnsi="Calibri"/>
+                <w:sz w:val="28"/>
+                <w:szCs w:val="28"/>
+              </w:rPr>
+              <w:t xml:space="preserve"> ? </w:t>
+            </w:r>
+          </w:p>
+          <w:p>
+            <w:pPr>
+              <w:pStyle w:val="Corpsdetexte"/>
+            </w:pPr>
+          </w:p>
+        </w:tc>
+      </w:tr>
+    </w:tbl>
+    <w:p>
+      <w:pPr>
+        <w:pStyle w:val="NormalWeb"/>
+      </w:pPr>
+      <w:r>
+        <w:rPr>
+          <w:rFonts w:ascii="Calibri" w:hAnsi="Calibri"/>
+          <w:sz w:val="28"/>
+          <w:szCs w:val="28"/>
+        </w:rPr>
+        <w:lastRenderedPageBreak/>
+        <w:t xml:space="preserve">Cas D’utilisation 2.3 </w:t>
+      </w:r>
+    </w:p>
+    <w:tbl>
+      <w:tblPr>
+        <w:tblStyle w:val="Grilledutableau"/>
+        <w:tblW w:w="0" w:type="auto"/>
+        <w:tblLook w:val="04A0" w:firstRow="1" w:lastRow="0" w:firstColumn="1" w:lastColumn="0" w:noHBand="0" w:noVBand="1"/>
+      </w:tblPr>
+      <w:tblGrid>
+        <w:gridCol w:w="4889"/>
+        <w:gridCol w:w="4889"/>
+      </w:tblGrid>
+      <w:tr>
+        <w:tc>
+          <w:tcPr>
+            <w:tcW w:w="4889" w:type="dxa"/>
+          </w:tcPr>
+          <w:p>
+            <w:pPr>
+              <w:pStyle w:val="Corpsdetexte"/>
+            </w:pPr>
+            <w:r>
+              <w:t>Nom</w:t>
+            </w:r>
+          </w:p>
+        </w:tc>
+        <w:tc>
+          <w:tcPr>
+            <w:tcW w:w="4889" w:type="dxa"/>
+          </w:tcPr>
+          <w:p>
+            <w:pPr>
+              <w:pStyle w:val="NormalWeb"/>
+            </w:pPr>
+            <w:r>
+              <w:rPr>
+                <w:rFonts w:ascii="Calibri" w:hAnsi="Calibri"/>
+              </w:rPr>
+              <w:t xml:space="preserve">Consulter </w:t>
+            </w:r>
+            <w:proofErr w:type="spellStart"/>
+            <w:r>
+              <w:rPr>
+                <w:rFonts w:ascii="Calibri" w:hAnsi="Calibri"/>
+              </w:rPr>
+              <w:t>état</w:t>
+            </w:r>
+            <w:proofErr w:type="spellEnd"/>
+            <w:r>
+              <w:rPr>
+                <w:rFonts w:ascii="Calibri" w:hAnsi="Calibri"/>
+              </w:rPr>
+              <w:t xml:space="preserve"> commande </w:t>
+            </w:r>
+          </w:p>
+        </w:tc>
+      </w:tr>
+      <w:tr>
+        <w:tc>
+          <w:tcPr>
+            <w:tcW w:w="4889" w:type="dxa"/>
+          </w:tcPr>
+          <w:p>
+            <w:pPr>
+              <w:pStyle w:val="Corpsdetexte"/>
+            </w:pPr>
+            <w:r>
+              <w:t>Acteurs</w:t>
+            </w:r>
+          </w:p>
+        </w:tc>
+        <w:tc>
+          <w:tcPr>
+            <w:tcW w:w="4889" w:type="dxa"/>
+          </w:tcPr>
+          <w:p>
+            <w:pPr>
+              <w:pStyle w:val="NormalWeb"/>
+            </w:pPr>
+            <w:r>
+              <w:rPr>
+                <w:rFonts w:ascii="Calibri" w:hAnsi="Calibri"/>
+              </w:rPr>
+              <w:t>Client ou client potentiel ou service de command</w:t>
+            </w:r>
+            <w:bookmarkStart w:id="0" w:name="_GoBack"/>
+            <w:bookmarkEnd w:id="0"/>
+            <w:r>
+              <w:rPr>
+                <w:rFonts w:ascii="Calibri" w:hAnsi="Calibri"/>
+              </w:rPr>
+              <w:t xml:space="preserve">e en magasin et responsable </w:t>
+            </w:r>
+          </w:p>
+        </w:tc>
+      </w:tr>
+      <w:tr>
+        <w:tc>
+          <w:tcPr>
+            <w:tcW w:w="4889" w:type="dxa"/>
+          </w:tcPr>
+          <w:p>
+            <w:pPr>
+              <w:pStyle w:val="Corpsdetexte"/>
+            </w:pPr>
+            <w:r>
+              <w:t>Description</w:t>
+            </w:r>
+          </w:p>
+        </w:tc>
+        <w:tc>
+          <w:tcPr>
+            <w:tcW w:w="4889" w:type="dxa"/>
+          </w:tcPr>
+          <w:p>
+            <w:pPr>
+              <w:pStyle w:val="Corpsdetexte"/>
+            </w:pPr>
+          </w:p>
+        </w:tc>
+      </w:tr>
+      <w:tr>
+        <w:tc>
+          <w:tcPr>
+            <w:tcW w:w="4889" w:type="dxa"/>
+          </w:tcPr>
+          <w:p>
+            <w:pPr>
+              <w:pStyle w:val="Corpsdetexte"/>
+            </w:pPr>
+            <w:r>
+              <w:t>Auteur</w:t>
+            </w:r>
+          </w:p>
+        </w:tc>
+        <w:tc>
+          <w:tcPr>
+            <w:tcW w:w="4889" w:type="dxa"/>
+          </w:tcPr>
+          <w:p>
+            <w:pPr>
+              <w:pStyle w:val="Corpsdetexte"/>
+            </w:pPr>
+          </w:p>
+        </w:tc>
+      </w:tr>
+      <w:tr>
+        <w:tc>
+          <w:tcPr>
+            <w:tcW w:w="4889" w:type="dxa"/>
+          </w:tcPr>
+          <w:p>
+            <w:pPr>
+              <w:pStyle w:val="Corpsdetexte"/>
+            </w:pPr>
+            <w:r>
+              <w:t>Préconditions</w:t>
+            </w:r>
+          </w:p>
+        </w:tc>
+        <w:tc>
+          <w:tcPr>
+            <w:tcW w:w="4889" w:type="dxa"/>
+          </w:tcPr>
+          <w:p>
+            <w:pPr>
+              <w:pStyle w:val="Corpsdetexte"/>
+            </w:pPr>
+          </w:p>
+        </w:tc>
+      </w:tr>
+      <w:tr>
+        <w:tc>
+          <w:tcPr>
+            <w:tcW w:w="4889" w:type="dxa"/>
+          </w:tcPr>
+          <w:p>
+            <w:pPr>
+              <w:pStyle w:val="Corpsdetexte"/>
+            </w:pPr>
+            <w:r>
+              <w:t>Démarrage</w:t>
+            </w:r>
+          </w:p>
+        </w:tc>
+        <w:tc>
+          <w:tcPr>
+            <w:tcW w:w="4889" w:type="dxa"/>
+          </w:tcPr>
+          <w:p>
+            <w:pPr>
+              <w:pStyle w:val="Corpsdetexte"/>
+            </w:pPr>
+          </w:p>
+        </w:tc>
+      </w:tr>
+      <w:tr>
+        <w:tc>
+          <w:tcPr>
+            <w:tcW w:w="4889" w:type="dxa"/>
+          </w:tcPr>
+          <w:p>
+            <w:pPr>
+              <w:pStyle w:val="Corpsdetexte"/>
+            </w:pPr>
+            <w:r>
+              <w:t>Description</w:t>
+            </w:r>
+          </w:p>
+          <w:p>
+            <w:pPr>
+              <w:pStyle w:val="Corpsdetexte"/>
+            </w:pPr>
+            <w:r>
+              <w:t>Scénario nominal</w:t>
+            </w:r>
+          </w:p>
+        </w:tc>
+        <w:tc>
+          <w:tcPr>
+            <w:tcW w:w="4889" w:type="dxa"/>
+          </w:tcPr>
+          <w:p>
+            <w:pPr>
+              <w:pStyle w:val="Corpsdetexte"/>
+            </w:pPr>
+          </w:p>
+        </w:tc>
+      </w:tr>
+      <w:tr>
+        <w:tc>
+          <w:tcPr>
+            <w:tcW w:w="4889" w:type="dxa"/>
+          </w:tcPr>
+          <w:p>
+            <w:pPr>
+              <w:pStyle w:val="Corpsdetexte"/>
+            </w:pPr>
+            <w:r>
+              <w:t>Description</w:t>
+            </w:r>
+          </w:p>
+          <w:p>
+            <w:pPr>
+              <w:pStyle w:val="NormalWeb"/>
+            </w:pPr>
+            <w:proofErr w:type="spellStart"/>
+            <w:r>
+              <w:rPr>
+                <w:rFonts w:ascii="Calibri" w:hAnsi="Calibri"/>
+              </w:rPr>
+              <w:t>Scénario</w:t>
+            </w:r>
+            <w:proofErr w:type="spellEnd"/>
+            <w:r>
+              <w:rPr>
+                <w:rFonts w:ascii="Calibri" w:hAnsi="Calibri"/>
+              </w:rPr>
+              <w:t xml:space="preserve"> alternatif </w:t>
+            </w:r>
+          </w:p>
+          <w:p>
+            <w:pPr>
+              <w:pStyle w:val="Corpsdetexte"/>
+            </w:pPr>
+          </w:p>
+        </w:tc>
+        <w:tc>
+          <w:tcPr>
+            <w:tcW w:w="4889" w:type="dxa"/>
+          </w:tcPr>
+          <w:p>
+            <w:pPr>
+              <w:pStyle w:val="Corpsdetexte"/>
+            </w:pPr>
+          </w:p>
+        </w:tc>
+      </w:tr>
+      <w:tr>
+        <w:tc>
+          <w:tcPr>
+            <w:tcW w:w="4889" w:type="dxa"/>
+          </w:tcPr>
+          <w:p>
+            <w:pPr>
+              <w:pStyle w:val="Corpsdetexte"/>
+            </w:pPr>
+            <w:r>
+              <w:t>Fin</w:t>
             </w:r>
           </w:p>
         </w:tc>

--- a/Dossier de conception fonctionnelle.docx
+++ b/Dossier de conception fonctionnelle.docx
@@ -69,7 +69,6 @@
                 <w:szCs w:val="40"/>
               </w:rPr>
             </w:pPr>
-            <w:proofErr w:type="spellStart"/>
             <w:r>
               <w:rPr>
                 <w:b/>
@@ -77,17 +76,7 @@
                 <w:sz w:val="40"/>
                 <w:szCs w:val="40"/>
               </w:rPr>
-              <w:t>Projet</w:t>
-            </w:r>
-            <w:proofErr w:type="spellEnd"/>
-            <w:r>
-              <w:rPr>
-                <w:b/>
-                <w:bCs/>
-                <w:sz w:val="40"/>
-                <w:szCs w:val="40"/>
-              </w:rPr>
-              <w:t xml:space="preserve"> 9</w:t>
+              <w:t>Projet 9</w:t>
             </w:r>
           </w:p>
           <w:p>
@@ -282,10 +271,7 @@
         </w:tabs>
       </w:pPr>
       <w:r>
-        <w:t xml:space="preserve">2.3 </w:t>
-      </w:r>
-      <w:r>
-        <w:t>-Besoin du client</w:t>
+        <w:t>2.3 -Besoin du client</w:t>
       </w:r>
       <w:r>
         <w:tab/>
@@ -390,12 +376,21 @@
         </w:rPr>
       </w:pPr>
       <w:r>
+        <w:rPr>
+          <w:lang w:val="en-US"/>
+        </w:rPr>
         <w:t>4</w:t>
       </w:r>
       <w:r>
+        <w:rPr>
+          <w:lang w:val="en-US"/>
+        </w:rPr>
         <w:t xml:space="preserve"> -Les workflows</w:t>
       </w:r>
       <w:r>
+        <w:rPr>
+          <w:lang w:val="en-US"/>
+        </w:rPr>
         <w:tab/>
         <w:t>7</w:t>
       </w:r>
@@ -406,14 +401,26 @@
         <w:tabs>
           <w:tab w:val="right" w:leader="dot" w:pos="9583"/>
         </w:tabs>
-      </w:pPr>
-      <w:r>
+        <w:rPr>
+          <w:lang w:val="en-US"/>
+        </w:rPr>
+      </w:pPr>
+      <w:r>
+        <w:rPr>
+          <w:lang w:val="en-US"/>
+        </w:rPr>
         <w:t>4</w:t>
       </w:r>
       <w:r>
+        <w:rPr>
+          <w:lang w:val="en-US"/>
+        </w:rPr>
         <w:t xml:space="preserve">.1 -Le workflow </w:t>
       </w:r>
       <w:r>
+        <w:rPr>
+          <w:lang w:val="en-US"/>
+        </w:rPr>
         <w:tab/>
         <w:t>7</w:t>
       </w:r>
@@ -528,13 +535,8 @@
         <w:t>6</w:t>
       </w:r>
       <w:r>
-        <w:t xml:space="preserve"> -</w:t>
-      </w:r>
-      <w:proofErr w:type="spellStart"/>
-      <w:r>
-        <w:t>Glossaire</w:t>
-      </w:r>
-      <w:proofErr w:type="spellEnd"/>
+        <w:t xml:space="preserve"> -Glossaire</w:t>
+      </w:r>
       <w:r>
         <w:t xml:space="preserve"> </w:t>
       </w:r>
@@ -545,7 +547,6 @@
       <w:r>
         <w:fldChar w:fldCharType="end"/>
       </w:r>
-      <w:proofErr w:type="spellStart"/>
     </w:p>
     <w:p>
       <w:pPr>
@@ -554,7 +555,6 @@
           <w:color w:val="auto"/>
         </w:rPr>
       </w:pPr>
-      <w:proofErr w:type="spellEnd"/>
     </w:p>
     <w:p>
       <w:pPr>
@@ -771,13 +771,8 @@
             <w:pPr>
               <w:pStyle w:val="Contenudetableau"/>
             </w:pPr>
-            <w:proofErr w:type="spellStart"/>
-            <w:r>
-              <w:t>Création</w:t>
-            </w:r>
-            <w:proofErr w:type="spellEnd"/>
-            <w:r>
-              <w:t xml:space="preserve"> du document</w:t>
+            <w:r>
+              <w:t>Création du document</w:t>
             </w:r>
           </w:p>
         </w:tc>
@@ -1084,13 +1079,8 @@
       <w:pPr>
         <w:pStyle w:val="Titre2"/>
       </w:pPr>
-      <w:proofErr w:type="spellStart"/>
-      <w:r>
-        <w:t>Objet</w:t>
-      </w:r>
-      <w:proofErr w:type="spellEnd"/>
-      <w:r>
-        <w:t xml:space="preserve"> du document</w:t>
+      <w:r>
+        <w:t>Objet du document</w:t>
       </w:r>
     </w:p>
     <w:p>
@@ -1111,13 +1101,17 @@
       <w:r>
         <w:t xml:space="preserve">L’objectif de ce document est de faire un point sur les besoins des </w:t>
       </w:r>
-      <w:proofErr w:type="spellStart"/>
-      <w:r>
-        <w:t>differents</w:t>
-      </w:r>
-      <w:proofErr w:type="spellEnd"/>
-      <w:r>
-        <w:t xml:space="preserve"> utilisateurs et de présenter la solution proposées pour répondre à ces besoins.</w:t>
+      <w:r>
+        <w:t>différents</w:t>
+      </w:r>
+      <w:r>
+        <w:t xml:space="preserve"> utilisateurs et de présenter </w:t>
+      </w:r>
+      <w:r>
+        <w:t>la solution proposée</w:t>
+      </w:r>
+      <w:r>
+        <w:t xml:space="preserve"> pour répondre à ces besoins.</w:t>
       </w:r>
     </w:p>
     <w:p>
@@ -1125,10 +1119,13 @@
         <w:pStyle w:val="Corpsdetexte"/>
       </w:pPr>
       <w:r>
-        <w:t xml:space="preserve">Les </w:t>
-      </w:r>
-      <w:r>
-        <w:t>éléments du présents dossiers découlent :</w:t>
+        <w:t xml:space="preserve">Les éléments </w:t>
+      </w:r>
+      <w:r>
+        <w:t>du présent dossier</w:t>
+      </w:r>
+      <w:r>
+        <w:t xml:space="preserve"> découlent :</w:t>
       </w:r>
     </w:p>
     <w:p>
@@ -1171,11 +1168,9 @@
       <w:pPr>
         <w:pStyle w:val="Titre2"/>
       </w:pPr>
-      <w:proofErr w:type="spellStart"/>
       <w:r>
         <w:t>Références</w:t>
       </w:r>
-      <w:proofErr w:type="spellEnd"/>
     </w:p>
     <w:p>
       <w:pPr>
@@ -1263,25 +1258,11 @@
           <w:rFonts w:eastAsia="DejaVu Sans" w:cs="DejaVu Sans"/>
         </w:rPr>
       </w:pPr>
-      <w:proofErr w:type="spellStart"/>
       <w:r>
         <w:rPr>
           <w:rFonts w:eastAsia="DejaVu Sans" w:cs="DejaVu Sans"/>
         </w:rPr>
-        <w:t>B</w:t>
-      </w:r>
-      <w:r>
-        <w:rPr>
-          <w:rFonts w:eastAsia="DejaVu Sans" w:cs="DejaVu Sans"/>
-        </w:rPr>
-        <w:t>esoin</w:t>
-      </w:r>
-      <w:proofErr w:type="spellEnd"/>
-      <w:r>
-        <w:rPr>
-          <w:rFonts w:eastAsia="DejaVu Sans" w:cs="DejaVu Sans"/>
-        </w:rPr>
-        <w:t xml:space="preserve"> du client</w:t>
+        <w:t>Besoin du client</w:t>
       </w:r>
     </w:p>
     <w:p>
@@ -1292,14 +1273,12 @@
           <w:rFonts w:eastAsia="DejaVu Sans" w:cs="DejaVu Sans"/>
         </w:rPr>
       </w:pPr>
-      <w:proofErr w:type="spellStart"/>
       <w:r>
         <w:rPr>
           <w:rFonts w:eastAsia="DejaVu Sans" w:cs="DejaVu Sans"/>
         </w:rPr>
         <w:t>Contexte</w:t>
       </w:r>
-      <w:proofErr w:type="spellEnd"/>
     </w:p>
     <w:p>
       <w:pPr>
@@ -1311,19 +1290,15 @@
       <w:r>
         <w:t xml:space="preserve"> de pizzerias en plein essor et spécialisé dans les pizzas en livraison ou à emporter. Le groupe compte </w:t>
       </w:r>
-      <w:proofErr w:type="spellStart"/>
-      <w:r>
-        <w:t>dèjà</w:t>
-      </w:r>
-      <w:proofErr w:type="spellEnd"/>
+      <w:r>
+        <w:t>déjà</w:t>
+      </w:r>
       <w:r>
         <w:t xml:space="preserve"> 5 points de vente et prévoit d’en ouvrir au moins 3 de plus d’</w:t>
       </w:r>
-      <w:proofErr w:type="spellStart"/>
-      <w:r>
-        <w:t>ci</w:t>
-      </w:r>
-      <w:proofErr w:type="spellEnd"/>
+      <w:r>
+        <w:t>ici</w:t>
+      </w:r>
       <w:r>
         <w:t xml:space="preserve"> la fin de l’année. Un des responsables du groupe s’est rapproché de nous dans le but de mettre en place un système informatique exploitable sur toutes les pizzerias</w:t>
       </w:r>
@@ -1374,28 +1349,12 @@
           <w:rFonts w:eastAsia="DejaVu Sans" w:cs="DejaVu Sans"/>
         </w:rPr>
       </w:pPr>
-      <w:proofErr w:type="spellStart"/>
       <w:r>
         <w:rPr>
           <w:rFonts w:eastAsia="DejaVu Sans" w:cs="DejaVu Sans"/>
         </w:rPr>
-        <w:t>Enjeux</w:t>
-      </w:r>
-      <w:proofErr w:type="spellEnd"/>
-      <w:r>
-        <w:rPr>
-          <w:rFonts w:eastAsia="DejaVu Sans" w:cs="DejaVu Sans"/>
-        </w:rPr>
-        <w:t xml:space="preserve"> et </w:t>
-      </w:r>
-      <w:proofErr w:type="spellStart"/>
-      <w:r>
-        <w:rPr>
-          <w:rFonts w:eastAsia="DejaVu Sans" w:cs="DejaVu Sans"/>
-        </w:rPr>
-        <w:t>Objectifs</w:t>
-      </w:r>
-      <w:proofErr w:type="spellEnd"/>
+        <w:t>Enjeux et Objectifs</w:t>
+      </w:r>
     </w:p>
     <w:p>
       <w:pPr>
@@ -1417,7 +1376,14 @@
           <w:color w:val="000000"/>
         </w:rPr>
         <w:lastRenderedPageBreak/>
-        <w:t>d’être plus efficace dans la gestion des commandes, de leur réception à leur livraison en passant par leur préparation ;</w:t>
+        <w:t>D’être</w:t>
+      </w:r>
+      <w:r>
+        <w:rPr>
+          <w:rFonts w:ascii="Montserrat" w:hAnsi="Montserrat"/>
+          <w:color w:val="000000"/>
+        </w:rPr>
+        <w:t xml:space="preserve"> plus efficace dans la gestion des commandes, de leur réception à leur livraison en passant par leur préparation ;</w:t>
       </w:r>
     </w:p>
     <w:p>
@@ -1439,7 +1405,14 @@
           <w:rFonts w:ascii="Montserrat" w:hAnsi="Montserrat"/>
           <w:color w:val="000000"/>
         </w:rPr>
-        <w:t>de suivre en temps réel les commandes passées et en préparation ;</w:t>
+        <w:t>De</w:t>
+      </w:r>
+      <w:r>
+        <w:rPr>
+          <w:rFonts w:ascii="Montserrat" w:hAnsi="Montserrat"/>
+          <w:color w:val="000000"/>
+        </w:rPr>
+        <w:t xml:space="preserve"> suivre en temps réel les commandes passées et en préparation ;</w:t>
       </w:r>
     </w:p>
     <w:p>
@@ -1461,7 +1434,14 @@
           <w:rFonts w:ascii="Montserrat" w:hAnsi="Montserrat"/>
           <w:color w:val="000000"/>
         </w:rPr>
-        <w:t>de suivre en temps réel le stock d’ingrédients restants pour savoir quelles pizzas sont encore réalisables ;</w:t>
+        <w:t>De</w:t>
+      </w:r>
+      <w:r>
+        <w:rPr>
+          <w:rFonts w:ascii="Montserrat" w:hAnsi="Montserrat"/>
+          <w:color w:val="000000"/>
+        </w:rPr>
+        <w:t xml:space="preserve"> suivre en temps réel le stock d’ingrédients restants pour savoir quelles pizzas sont encore réalisables ;</w:t>
       </w:r>
     </w:p>
     <w:p>
@@ -1483,7 +1463,14 @@
           <w:rFonts w:ascii="Montserrat" w:hAnsi="Montserrat"/>
           <w:color w:val="000000"/>
         </w:rPr>
-        <w:t>de proposer un site Internet pour que les clients puissent :</w:t>
+        <w:t>De</w:t>
+      </w:r>
+      <w:r>
+        <w:rPr>
+          <w:rFonts w:ascii="Montserrat" w:hAnsi="Montserrat"/>
+          <w:color w:val="000000"/>
+        </w:rPr>
+        <w:t xml:space="preserve"> proposer un site Internet pour que les clients puissent :</w:t>
       </w:r>
     </w:p>
     <w:p>
@@ -1505,7 +1492,14 @@
           <w:rFonts w:ascii="Montserrat" w:hAnsi="Montserrat"/>
           <w:color w:val="000000"/>
         </w:rPr>
-        <w:t>passer leurs commandes, en plus de la prise de commande par téléphone ou sur place</w:t>
+        <w:t>Passer</w:t>
+      </w:r>
+      <w:r>
+        <w:rPr>
+          <w:rFonts w:ascii="Montserrat" w:hAnsi="Montserrat"/>
+          <w:color w:val="000000"/>
+        </w:rPr>
+        <w:t xml:space="preserve"> leurs commandes, en plus de la prise de commande par téléphone ou sur place</w:t>
       </w:r>
     </w:p>
     <w:p>
@@ -1527,7 +1521,14 @@
           <w:rFonts w:ascii="Montserrat" w:hAnsi="Montserrat"/>
           <w:color w:val="000000"/>
         </w:rPr>
-        <w:t>payer en ligne leur commande s’ils le souhaitent – sinon, ils paieront directement à la livraison</w:t>
+        <w:t>Payer</w:t>
+      </w:r>
+      <w:r>
+        <w:rPr>
+          <w:rFonts w:ascii="Montserrat" w:hAnsi="Montserrat"/>
+          <w:color w:val="000000"/>
+        </w:rPr>
+        <w:t xml:space="preserve"> en ligne leur commande s’ils le souhaitent – sinon, ils paieront directement à la livraison</w:t>
       </w:r>
     </w:p>
     <w:p>
@@ -1549,7 +1550,14 @@
           <w:rFonts w:ascii="Montserrat" w:hAnsi="Montserrat"/>
           <w:color w:val="000000"/>
         </w:rPr>
-        <w:t>modifier ou annuler leur commande tant que celle-ci n’a pas été préparée</w:t>
+        <w:t>Modifier</w:t>
+      </w:r>
+      <w:r>
+        <w:rPr>
+          <w:rFonts w:ascii="Montserrat" w:hAnsi="Montserrat"/>
+          <w:color w:val="000000"/>
+        </w:rPr>
+        <w:t xml:space="preserve"> ou annuler leur commande tant que celle-ci n’a pas été préparée</w:t>
       </w:r>
     </w:p>
     <w:p>
@@ -1571,17 +1579,22 @@
           <w:rFonts w:ascii="Montserrat" w:hAnsi="Montserrat"/>
           <w:color w:val="000000"/>
         </w:rPr>
-        <w:t xml:space="preserve">de proposer un </w:t>
-      </w:r>
-      <w:proofErr w:type="spellStart"/>
+        <w:t>De</w:t>
+      </w:r>
       <w:r>
         <w:rPr>
           <w:rFonts w:ascii="Montserrat" w:hAnsi="Montserrat"/>
           <w:color w:val="000000"/>
         </w:rPr>
-        <w:t>aide mémoire</w:t>
-      </w:r>
-      <w:proofErr w:type="spellEnd"/>
+        <w:t xml:space="preserve"> proposer un </w:t>
+      </w:r>
+      <w:r>
+        <w:rPr>
+          <w:rFonts w:ascii="Montserrat" w:hAnsi="Montserrat"/>
+          <w:color w:val="000000"/>
+        </w:rPr>
+        <w:t>aide-mémoire</w:t>
+      </w:r>
       <w:r>
         <w:rPr>
           <w:rFonts w:ascii="Montserrat" w:hAnsi="Montserrat"/>
@@ -1609,7 +1622,14 @@
           <w:rFonts w:ascii="Montserrat" w:hAnsi="Montserrat"/>
           <w:color w:val="000000"/>
         </w:rPr>
-        <w:t>d’informer ou notifier les clients sur l’état de leur commande</w:t>
+        <w:t>D’informer</w:t>
+      </w:r>
+      <w:r>
+        <w:rPr>
+          <w:rFonts w:ascii="Montserrat" w:hAnsi="Montserrat"/>
+          <w:color w:val="000000"/>
+        </w:rPr>
+        <w:t xml:space="preserve"> ou notifier les clients sur l’état de leur commande</w:t>
       </w:r>
     </w:p>
     <w:p/>
@@ -1632,11 +1652,9 @@
         <w:lastRenderedPageBreak/>
         <w:t xml:space="preserve">Description </w:t>
       </w:r>
-      <w:proofErr w:type="spellStart"/>
       <w:r>
         <w:t>générale</w:t>
       </w:r>
-      <w:proofErr w:type="spellEnd"/>
       <w:r>
         <w:rPr>
           <w:rFonts w:eastAsia="DejaVu Sans" w:cs="DejaVu Sans"/>
@@ -1667,13 +1685,8 @@
         <w:pStyle w:val="Titre2"/>
       </w:pPr>
       <w:r>
-        <w:t xml:space="preserve">Les </w:t>
-      </w:r>
-      <w:proofErr w:type="spellStart"/>
-      <w:r>
-        <w:t>acteurs</w:t>
-      </w:r>
-      <w:proofErr w:type="spellEnd"/>
+        <w:t>Les acteurs</w:t>
+      </w:r>
     </w:p>
     <w:p>
       <w:pPr>
@@ -1782,7 +1795,13 @@
         <w:rPr>
           <w:rFonts w:cs="Times New Roman"/>
         </w:rPr>
-        <w:t>le système bancaire qui est un acteur secondaire puisqu’il n’utilise pas directement le système mais qui sera consulter pour les paiements</w:t>
+        <w:t>Le</w:t>
+      </w:r>
+      <w:r>
+        <w:rPr>
+          <w:rFonts w:cs="Times New Roman"/>
+        </w:rPr>
+        <w:t xml:space="preserve"> système bancaire qui est un acteur secondaire puisqu’il n’utilise pas directement le système mais qui sera consulter pour les paiements</w:t>
       </w:r>
     </w:p>
     <w:p>
@@ -1814,6 +1833,24 @@
         <w:instrText xml:space="preserve"> INCLUDEPICTURE "/var/folders/kh/q2n1bxz552d4rd7hrwklpp3c0000gn/T/com.microsoft.Word/WebArchiveCopyPasteTempFiles/page5image8035024" \* MERGEFORMATINET </w:instrText>
       </w:r>
       <w:r>
+        <w:fldChar w:fldCharType="separate"/>
+      </w:r>
+      <w:r>
+        <w:rPr>
+          <w:noProof/>
+        </w:rPr>
+        <w:fldChar w:fldCharType="begin"/>
+      </w:r>
+      <w:r>
+        <w:rPr>
+          <w:noProof/>
+        </w:rPr>
+        <w:instrText xml:space="preserve"> INCLUDEPICTURE  "/var/folders/kh/q2n1bxz552d4rd7hrwklpp3c0000gn/T/com.microsoft.Word/WebArchiveCopyPasteTempFiles/page5image8035024" \* MERGEFORMATINET </w:instrText>
+      </w:r>
+      <w:r>
+        <w:rPr>
+          <w:noProof/>
+        </w:rPr>
         <w:fldChar w:fldCharType="separate"/>
       </w:r>
       <w:r>
@@ -1840,12 +1877,18 @@
             <v:path o:extrusionok="f" gradientshapeok="t" o:connecttype="rect"/>
             <o:lock v:ext="edit" aspectratio="t"/>
           </v:shapetype>
-          <v:shape id="_x0000_i1029" type="#_x0000_t75" alt="page5image8035024" style="width:453.25pt;height:279.8pt;mso-width-percent:0;mso-height-percent:0;mso-width-percent:0;mso-height-percent:0">
+          <v:shape id="_x0000_i1029" type="#_x0000_t75" alt="page5image8035024" style="width:452.9pt;height:280.1pt;mso-width-percent:0;mso-height-percent:0;mso-width-percent:0;mso-height-percent:0">
             <v:imagedata r:id="rId7" r:href="rId8"/>
           </v:shape>
         </w:pict>
       </w:r>
       <w:r>
+        <w:rPr>
+          <w:noProof/>
+        </w:rPr>
+        <w:fldChar w:fldCharType="end"/>
+      </w:r>
+      <w:r>
         <w:fldChar w:fldCharType="end"/>
       </w:r>
     </w:p>
@@ -1863,42 +1906,14 @@
         <w:rPr>
           <w:rFonts w:eastAsia="DejaVu Sans" w:cs="DejaVu Sans"/>
         </w:rPr>
-        <w:t>L</w:t>
+        <w:t xml:space="preserve">Le </w:t>
       </w:r>
       <w:r>
         <w:rPr>
           <w:rFonts w:eastAsia="DejaVu Sans" w:cs="DejaVu Sans"/>
         </w:rPr>
-        <w:t>e</w:t>
-      </w:r>
-      <w:r>
-        <w:rPr>
-          <w:rFonts w:eastAsia="DejaVu Sans" w:cs="DejaVu Sans"/>
-        </w:rPr>
-        <w:t xml:space="preserve"> </w:t>
-      </w:r>
-      <w:proofErr w:type="spellStart"/>
-      <w:r>
-        <w:rPr>
-          <w:rFonts w:eastAsia="DejaVu Sans" w:cs="DejaVu Sans"/>
-        </w:rPr>
-        <w:t>principe</w:t>
-      </w:r>
-      <w:proofErr w:type="spellEnd"/>
-      <w:r>
-        <w:rPr>
-          <w:rFonts w:eastAsia="DejaVu Sans" w:cs="DejaVu Sans"/>
-        </w:rPr>
-        <w:t xml:space="preserve"> de </w:t>
-      </w:r>
-      <w:proofErr w:type="spellStart"/>
-      <w:r>
-        <w:rPr>
-          <w:rFonts w:eastAsia="DejaVu Sans" w:cs="DejaVu Sans"/>
-        </w:rPr>
-        <w:t>fonctionnement</w:t>
-      </w:r>
-      <w:proofErr w:type="spellEnd"/>
+        <w:t>principe de fonctionnement</w:t>
+      </w:r>
     </w:p>
     <w:p>
       <w:pPr>
@@ -1956,42 +1971,36 @@
         </w:rPr>
         <w:t xml:space="preserve">Notre application web sera centralisé sur un serveur distant (Digital Ocean) disposant d’une base de données relationnelles MySQL tandis que l’application elle sera </w:t>
       </w:r>
-      <w:proofErr w:type="spellStart"/>
       <w:r>
         <w:rPr>
           <w:rFonts w:eastAsia="DejaVu Sans" w:cs="DejaVu Sans"/>
         </w:rPr>
-        <w:t>concu</w:t>
-      </w:r>
-      <w:proofErr w:type="spellEnd"/>
+        <w:t>conçu</w:t>
+      </w:r>
       <w:r>
         <w:rPr>
           <w:rFonts w:eastAsia="DejaVu Sans" w:cs="DejaVu Sans"/>
         </w:rPr>
         <w:t xml:space="preserve"> sous </w:t>
       </w:r>
-      <w:proofErr w:type="spellStart"/>
       <w:r>
         <w:rPr>
           <w:rFonts w:eastAsia="DejaVu Sans" w:cs="DejaVu Sans"/>
         </w:rPr>
-        <w:t>language</w:t>
-      </w:r>
-      <w:proofErr w:type="spellEnd"/>
+        <w:t>langage</w:t>
+      </w:r>
       <w:r>
         <w:rPr>
           <w:rFonts w:eastAsia="DejaVu Sans" w:cs="DejaVu Sans"/>
         </w:rPr>
         <w:t xml:space="preserve"> Python à l’aide du </w:t>
       </w:r>
-      <w:proofErr w:type="spellStart"/>
       <w:r>
         <w:rPr>
           <w:rFonts w:eastAsia="DejaVu Sans" w:cs="DejaVu Sans"/>
         </w:rPr>
-        <w:t>framework</w:t>
-      </w:r>
-      <w:proofErr w:type="spellEnd"/>
+        <w:t>Framework</w:t>
+      </w:r>
       <w:r>
         <w:rPr>
           <w:rFonts w:eastAsia="DejaVu Sans" w:cs="DejaVu Sans"/>
@@ -2017,56 +2026,36 @@
         </w:rPr>
         <w:t xml:space="preserve">Tous les acteurs de notre application auront </w:t>
       </w:r>
-      <w:proofErr w:type="spellStart"/>
       <w:r>
         <w:rPr>
           <w:rFonts w:eastAsia="DejaVu Sans" w:cs="DejaVu Sans"/>
         </w:rPr>
-        <w:t>accés</w:t>
-      </w:r>
-      <w:proofErr w:type="spellEnd"/>
+        <w:t>accès</w:t>
+      </w:r>
       <w:r>
         <w:rPr>
           <w:rFonts w:eastAsia="DejaVu Sans" w:cs="DejaVu Sans"/>
         </w:rPr>
-        <w:t xml:space="preserve"> à l’application par le biais de leur navigateur, sur leur téléphone portable, tablette ou bien ordinateur puisque notre application sera adaptable sur tous les écrans. Tout le coté interface graphique sera implémenté à l’aide </w:t>
-      </w:r>
-      <w:proofErr w:type="spellStart"/>
+        <w:t xml:space="preserve"> à l’application par le biais de leur navigateur, sur leur téléphone portable, tablette ou bien ordinateur puisque notre application sera adaptable sur tous les écrans. Tout le coté interface graphique sera implémenté à l’aide des </w:t>
+      </w:r>
       <w:r>
         <w:rPr>
           <w:rFonts w:eastAsia="DejaVu Sans" w:cs="DejaVu Sans"/>
         </w:rPr>
-        <w:t>des</w:t>
-      </w:r>
-      <w:proofErr w:type="spellEnd"/>
+        <w:t>langages</w:t>
+      </w:r>
       <w:r>
         <w:rPr>
           <w:rFonts w:eastAsia="DejaVu Sans" w:cs="DejaVu Sans"/>
         </w:rPr>
-        <w:t xml:space="preserve"> </w:t>
-      </w:r>
-      <w:proofErr w:type="spellStart"/>
+        <w:t xml:space="preserve"> HMTL, CSS et </w:t>
+      </w:r>
       <w:r>
         <w:rPr>
           <w:rFonts w:eastAsia="DejaVu Sans" w:cs="DejaVu Sans"/>
         </w:rPr>
-        <w:t>langagues</w:t>
-      </w:r>
-      <w:proofErr w:type="spellEnd"/>
-      <w:r>
-        <w:rPr>
-          <w:rFonts w:eastAsia="DejaVu Sans" w:cs="DejaVu Sans"/>
-        </w:rPr>
-        <w:t xml:space="preserve"> HMTL, CSS et </w:t>
-      </w:r>
-      <w:proofErr w:type="spellStart"/>
-      <w:r>
-        <w:rPr>
-          <w:rFonts w:eastAsia="DejaVu Sans" w:cs="DejaVu Sans"/>
-        </w:rPr>
-        <w:t>Javascript</w:t>
-      </w:r>
-      <w:proofErr w:type="spellEnd"/>
+        <w:t>JavaScript</w:t>
+      </w:r>
       <w:r>
         <w:rPr>
           <w:rFonts w:eastAsia="DejaVu Sans" w:cs="DejaVu Sans"/>
@@ -2227,50 +2216,8 @@
           <w:rFonts w:eastAsia="DejaVu Sans" w:cs="DejaVu Sans"/>
         </w:rPr>
         <w:lastRenderedPageBreak/>
-        <w:t>Le</w:t>
-      </w:r>
-      <w:r>
-        <w:rPr>
-          <w:rFonts w:eastAsia="DejaVu Sans" w:cs="DejaVu Sans"/>
-        </w:rPr>
-        <w:t xml:space="preserve">s </w:t>
-      </w:r>
-      <w:proofErr w:type="spellStart"/>
-      <w:r>
-        <w:rPr>
-          <w:rFonts w:eastAsia="DejaVu Sans" w:cs="DejaVu Sans"/>
-        </w:rPr>
-        <w:t>cas</w:t>
-      </w:r>
-      <w:proofErr w:type="spellEnd"/>
-      <w:r>
-        <w:rPr>
-          <w:rFonts w:eastAsia="DejaVu Sans" w:cs="DejaVu Sans"/>
-        </w:rPr>
-        <w:t xml:space="preserve"> </w:t>
-      </w:r>
-      <w:proofErr w:type="spellStart"/>
-      <w:r>
-        <w:rPr>
-          <w:rFonts w:eastAsia="DejaVu Sans" w:cs="DejaVu Sans"/>
-        </w:rPr>
-        <w:t>d’utilisation</w:t>
-      </w:r>
-      <w:proofErr w:type="spellEnd"/>
-      <w:r>
-        <w:rPr>
-          <w:rFonts w:eastAsia="DejaVu Sans" w:cs="DejaVu Sans"/>
-        </w:rPr>
-        <w:t xml:space="preserve"> </w:t>
-      </w:r>
-      <w:proofErr w:type="spellStart"/>
-      <w:r>
-        <w:rPr>
-          <w:rFonts w:eastAsia="DejaVu Sans" w:cs="DejaVu Sans"/>
-        </w:rPr>
-        <w:t>généraux</w:t>
-      </w:r>
-      <w:proofErr w:type="spellEnd"/>
+        <w:t>Les cas d’utilisation généraux</w:t>
+      </w:r>
     </w:p>
     <w:p>
       <w:pPr>
@@ -2305,13 +2252,37 @@
         <w:rPr>
           <w:noProof/>
         </w:rPr>
+        <w:fldChar w:fldCharType="begin"/>
+      </w:r>
+      <w:r>
+        <w:rPr>
+          <w:noProof/>
+        </w:rPr>
+        <w:instrText xml:space="preserve"> INCLUDEPICTURE  "/var/folders/kh/q2n1bxz552d4rd7hrwklpp3c0000gn/T/com.microsoft.Word/WebArchiveCopyPasteTempFiles/page6image8055360" \* MERGEFORMATINET </w:instrText>
+      </w:r>
+      <w:r>
+        <w:rPr>
+          <w:noProof/>
+        </w:rPr>
+        <w:fldChar w:fldCharType="separate"/>
+      </w:r>
+      <w:r>
+        <w:rPr>
+          <w:noProof/>
+        </w:rPr>
         <w:pict>
-          <v:shape id="_x0000_i1028" type="#_x0000_t75" alt="page6image8055360" style="width:481.1pt;height:317.45pt;mso-width-percent:0;mso-height-percent:0;mso-width-percent:0;mso-height-percent:0">
+          <v:shape id="_x0000_i1028" type="#_x0000_t75" alt="page6image8055360" style="width:480.95pt;height:318.25pt;mso-width-percent:0;mso-height-percent:0;mso-width-percent:0;mso-height-percent:0">
             <v:imagedata r:id="rId9" r:href="rId10"/>
           </v:shape>
         </w:pict>
       </w:r>
       <w:r>
+        <w:rPr>
+          <w:noProof/>
+        </w:rPr>
+        <w:fldChar w:fldCharType="end"/>
+      </w:r>
+      <w:r>
         <w:fldChar w:fldCharType="end"/>
       </w:r>
     </w:p>
@@ -2327,16 +2298,14 @@
         </w:rPr>
         <w:t xml:space="preserve">Selon vos attentes, il est judicieux de </w:t>
       </w:r>
-      <w:proofErr w:type="spellStart"/>
       <w:r>
         <w:rPr>
           <w:rFonts w:ascii="Calibri" w:hAnsi="Calibri"/>
           <w:sz w:val="28"/>
           <w:szCs w:val="28"/>
         </w:rPr>
-        <w:t>séparer</w:t>
-      </w:r>
-      <w:proofErr w:type="spellEnd"/>
+        <w:t>séparer</w:t>
+      </w:r>
       <w:r>
         <w:rPr>
           <w:rFonts w:ascii="Calibri" w:hAnsi="Calibri"/>
@@ -2345,16 +2314,14 @@
         </w:rPr>
         <w:t xml:space="preserve"> le </w:t>
       </w:r>
-      <w:proofErr w:type="spellStart"/>
       <w:r>
         <w:rPr>
           <w:rFonts w:ascii="Calibri" w:hAnsi="Calibri"/>
           <w:sz w:val="28"/>
           <w:szCs w:val="28"/>
         </w:rPr>
-        <w:t>système</w:t>
-      </w:r>
-      <w:proofErr w:type="spellEnd"/>
+        <w:t>système</w:t>
+      </w:r>
       <w:r>
         <w:rPr>
           <w:rFonts w:ascii="Calibri" w:hAnsi="Calibri"/>
@@ -2363,16 +2330,14 @@
         </w:rPr>
         <w:t xml:space="preserve"> en 3 </w:t>
       </w:r>
-      <w:proofErr w:type="spellStart"/>
       <w:r>
         <w:rPr>
           <w:rFonts w:ascii="Calibri" w:hAnsi="Calibri"/>
           <w:sz w:val="28"/>
           <w:szCs w:val="28"/>
         </w:rPr>
-        <w:t>différents</w:t>
-      </w:r>
-      <w:proofErr w:type="spellEnd"/>
+        <w:t>différents</w:t>
+      </w:r>
       <w:r>
         <w:rPr>
           <w:rFonts w:ascii="Calibri" w:hAnsi="Calibri"/>
@@ -2381,16 +2346,14 @@
         </w:rPr>
         <w:t xml:space="preserve"> packages. Nous avons le « package » authentification puisque chaque acteur devra s’authentifier pour avoir les </w:t>
       </w:r>
-      <w:proofErr w:type="spellStart"/>
       <w:r>
         <w:rPr>
           <w:rFonts w:ascii="Calibri" w:hAnsi="Calibri"/>
           <w:sz w:val="28"/>
           <w:szCs w:val="28"/>
         </w:rPr>
-        <w:t>fonctionnalités</w:t>
-      </w:r>
-      <w:proofErr w:type="spellEnd"/>
+        <w:t>fonctionnalités</w:t>
+      </w:r>
       <w:r>
         <w:rPr>
           <w:rFonts w:ascii="Calibri" w:hAnsi="Calibri"/>
@@ -2399,189 +2362,174 @@
         </w:rPr>
         <w:t xml:space="preserve"> qui lui convient, c’est la raison pour laquelle, les deux autres packages sont </w:t>
       </w:r>
-      <w:proofErr w:type="spellStart"/>
       <w:r>
         <w:rPr>
           <w:rFonts w:ascii="Calibri" w:hAnsi="Calibri"/>
           <w:sz w:val="28"/>
           <w:szCs w:val="28"/>
         </w:rPr>
-        <w:t>reliés</w:t>
-      </w:r>
-      <w:proofErr w:type="spellEnd"/>
+        <w:t>relies</w:t>
+      </w:r>
       <w:r>
         <w:rPr>
           <w:rFonts w:ascii="Calibri" w:hAnsi="Calibri"/>
           <w:sz w:val="28"/>
           <w:szCs w:val="28"/>
         </w:rPr>
-        <w:t xml:space="preserve"> à ce package car en effet, il faudra </w:t>
-      </w:r>
-      <w:proofErr w:type="spellStart"/>
+        <w:t xml:space="preserve"> à ce package car en effet, il faudra être authentifié pour avoir </w:t>
+      </w:r>
       <w:r>
         <w:rPr>
           <w:rFonts w:ascii="Calibri" w:hAnsi="Calibri"/>
           <w:sz w:val="28"/>
           <w:szCs w:val="28"/>
         </w:rPr>
-        <w:t>être</w:t>
-      </w:r>
-      <w:proofErr w:type="spellEnd"/>
+        <w:t>accès</w:t>
+      </w:r>
       <w:r>
         <w:rPr>
           <w:rFonts w:ascii="Calibri" w:hAnsi="Calibri"/>
           <w:sz w:val="28"/>
           <w:szCs w:val="28"/>
         </w:rPr>
-        <w:t xml:space="preserve"> authentifié pour avoir </w:t>
-      </w:r>
-      <w:proofErr w:type="spellStart"/>
+        <w:t xml:space="preserve"> aux </w:t>
+      </w:r>
       <w:r>
         <w:rPr>
           <w:rFonts w:ascii="Calibri" w:hAnsi="Calibri"/>
           <w:sz w:val="28"/>
           <w:szCs w:val="28"/>
         </w:rPr>
-        <w:t>accès</w:t>
-      </w:r>
-      <w:proofErr w:type="spellEnd"/>
+        <w:t>fonctionnalité</w:t>
+      </w:r>
       <w:r>
         <w:rPr>
           <w:rFonts w:ascii="Calibri" w:hAnsi="Calibri"/>
           <w:sz w:val="28"/>
           <w:szCs w:val="28"/>
         </w:rPr>
-        <w:t xml:space="preserve"> aux </w:t>
-      </w:r>
-      <w:proofErr w:type="spellStart"/>
+        <w:t xml:space="preserve">́ de chaque package. </w:t>
+      </w:r>
+    </w:p>
+    <w:p>
+      <w:pPr>
+        <w:pStyle w:val="NormalWeb"/>
+      </w:pPr>
       <w:r>
         <w:rPr>
           <w:rFonts w:ascii="Calibri" w:hAnsi="Calibri"/>
           <w:sz w:val="28"/>
           <w:szCs w:val="28"/>
         </w:rPr>
-        <w:t>fonctionnalite</w:t>
-      </w:r>
-      <w:proofErr w:type="spellEnd"/>
+        <w:t xml:space="preserve">De plus, votre chaine de pizzeria dispose de plusieurs magasins, donc </w:t>
+      </w:r>
       <w:r>
         <w:rPr>
           <w:rFonts w:ascii="Calibri" w:hAnsi="Calibri"/>
           <w:sz w:val="28"/>
           <w:szCs w:val="28"/>
         </w:rPr>
-        <w:t xml:space="preserve">́ de chaque package. </w:t>
-      </w:r>
-    </w:p>
-    <w:p>
-      <w:pPr>
-        <w:pStyle w:val="NormalWeb"/>
-      </w:pPr>
+        <w:t>grâce</w:t>
+      </w:r>
       <w:r>
         <w:rPr>
           <w:rFonts w:ascii="Calibri" w:hAnsi="Calibri"/>
           <w:sz w:val="28"/>
           <w:szCs w:val="28"/>
         </w:rPr>
-        <w:t xml:space="preserve">De plus, votre chaine de pizzeria dispose de plusieurs magasins, donc </w:t>
-      </w:r>
-      <w:proofErr w:type="spellStart"/>
+        <w:t xml:space="preserve"> </w:t>
+      </w:r>
       <w:r>
         <w:rPr>
           <w:rFonts w:ascii="Calibri" w:hAnsi="Calibri"/>
           <w:sz w:val="28"/>
           <w:szCs w:val="28"/>
         </w:rPr>
-        <w:t>grâce</w:t>
-      </w:r>
-      <w:proofErr w:type="spellEnd"/>
+        <w:t>à</w:t>
+      </w:r>
       <w:r>
         <w:rPr>
           <w:rFonts w:ascii="Calibri" w:hAnsi="Calibri"/>
           <w:sz w:val="28"/>
           <w:szCs w:val="28"/>
         </w:rPr>
-        <w:t xml:space="preserve"> </w:t>
-      </w:r>
-      <w:proofErr w:type="spellStart"/>
+        <w:t xml:space="preserve">̀ cette authentification, l’acteur sera orienté vers le magasin correspondant </w:t>
+      </w:r>
       <w:r>
         <w:rPr>
           <w:rFonts w:ascii="Calibri" w:hAnsi="Calibri"/>
           <w:sz w:val="28"/>
           <w:szCs w:val="28"/>
         </w:rPr>
-        <w:t>a</w:t>
-      </w:r>
-      <w:proofErr w:type="spellEnd"/>
+        <w:t>à</w:t>
+      </w:r>
       <w:r>
         <w:rPr>
           <w:rFonts w:ascii="Calibri" w:hAnsi="Calibri"/>
           <w:sz w:val="28"/>
           <w:szCs w:val="28"/>
         </w:rPr>
-        <w:t xml:space="preserve">̀ cette authentification, l’acteur sera orienté vers le magasin correspondant </w:t>
-      </w:r>
-      <w:proofErr w:type="spellStart"/>
+        <w:t xml:space="preserve">̀ sa demande. </w:t>
+      </w:r>
+    </w:p>
+    <w:p>
+      <w:pPr>
+        <w:pStyle w:val="NormalWeb"/>
+      </w:pPr>
+      <w:r>
+        <w:rPr>
+          <w:rFonts w:ascii="TimesNewRomanPSMT" w:hAnsi="TimesNewRomanPSMT"/>
+          <w:sz w:val="22"/>
+          <w:szCs w:val="22"/>
+        </w:rPr>
+        <w:t xml:space="preserve">6 </w:t>
+      </w:r>
+    </w:p>
+    <w:p>
+      <w:pPr>
+        <w:pStyle w:val="NormalWeb"/>
+      </w:pPr>
       <w:r>
         <w:rPr>
           <w:rFonts w:ascii="Calibri" w:hAnsi="Calibri"/>
           <w:sz w:val="28"/>
           <w:szCs w:val="28"/>
         </w:rPr>
-        <w:t>a</w:t>
-      </w:r>
-      <w:proofErr w:type="spellEnd"/>
+        <w:lastRenderedPageBreak/>
+        <w:t xml:space="preserve">Il y a le package « Gestion des commandes » qui contiendra toute la partie qui </w:t>
+      </w:r>
       <w:r>
         <w:rPr>
           <w:rFonts w:ascii="Calibri" w:hAnsi="Calibri"/>
           <w:sz w:val="28"/>
           <w:szCs w:val="28"/>
         </w:rPr>
-        <w:t xml:space="preserve">̀ sa demande. </w:t>
-      </w:r>
-    </w:p>
-    <w:p>
-      <w:pPr>
-        <w:pStyle w:val="NormalWeb"/>
-      </w:pPr>
-      <w:r>
-        <w:rPr>
-          <w:rFonts w:ascii="TimesNewRomanPSMT" w:hAnsi="TimesNewRomanPSMT"/>
-          <w:sz w:val="22"/>
-          <w:szCs w:val="22"/>
-        </w:rPr>
-        <w:t xml:space="preserve">6 </w:t>
-      </w:r>
-    </w:p>
-    <w:p>
-      <w:pPr>
-        <w:pStyle w:val="NormalWeb"/>
-      </w:pPr>
+        <w:t>gèrera</w:t>
+      </w:r>
       <w:r>
         <w:rPr>
           <w:rFonts w:ascii="Calibri" w:hAnsi="Calibri"/>
           <w:sz w:val="28"/>
           <w:szCs w:val="28"/>
         </w:rPr>
-        <w:lastRenderedPageBreak/>
-        <w:t xml:space="preserve">Il y a le package « Gestion des commandes » qui contiendra toute la partie qui </w:t>
-      </w:r>
-      <w:proofErr w:type="spellStart"/>
+        <w:t xml:space="preserve"> la commande du client, de l’enregistrement de la commande à la livraison en passant par le paiement.</w:t>
+      </w:r>
       <w:r>
         <w:rPr>
           <w:rFonts w:ascii="Calibri" w:hAnsi="Calibri"/>
           <w:sz w:val="28"/>
           <w:szCs w:val="28"/>
         </w:rPr>
-        <w:t>gérera</w:t>
-      </w:r>
-      <w:proofErr w:type="spellEnd"/>
+        <w:br/>
+        <w:t xml:space="preserve">Puis, nous avons le package « gestion des stocks » qui permettra encore selon votre demande, d’avoir un suivi en temps </w:t>
+      </w:r>
       <w:r>
         <w:rPr>
           <w:rFonts w:ascii="Calibri" w:hAnsi="Calibri"/>
           <w:sz w:val="28"/>
           <w:szCs w:val="28"/>
         </w:rPr>
-        <w:t xml:space="preserve"> la commande du client, de l’enregistrement de la commande à la livraison en passant par le paiement.</w:t>
+        <w:t>réels</w:t>
       </w:r>
       <w:r>
         <w:rPr>
@@ -2589,98 +2537,88 @@
           <w:sz w:val="28"/>
           <w:szCs w:val="28"/>
         </w:rPr>
-        <w:br/>
-        <w:t xml:space="preserve">Puis, nous avons le package « gestion des stocks » qui permettra encore selon votre demande, d’avoir un suivi en temps </w:t>
-      </w:r>
-      <w:proofErr w:type="spellStart"/>
+        <w:t xml:space="preserve"> du stock et ainsi de pouvoir proposer les pizzas en fonctions du stock disponible. Ce qui explique que le package « stock » et « commande » sont </w:t>
+      </w:r>
       <w:r>
         <w:rPr>
           <w:rFonts w:ascii="Calibri" w:hAnsi="Calibri"/>
           <w:sz w:val="28"/>
           <w:szCs w:val="28"/>
         </w:rPr>
-        <w:t>réels</w:t>
-      </w:r>
-      <w:proofErr w:type="spellEnd"/>
+        <w:t>reliés</w:t>
+      </w:r>
       <w:r>
         <w:rPr>
           <w:rFonts w:ascii="Calibri" w:hAnsi="Calibri"/>
           <w:sz w:val="28"/>
           <w:szCs w:val="28"/>
         </w:rPr>
-        <w:t xml:space="preserve"> du stock et ainsi de pouvoir proposer les pizzas en fonctions du stock disponible. Ce qui explique que le package « stock » et « commande » sont </w:t>
-      </w:r>
-      <w:proofErr w:type="spellStart"/>
+        <w:t xml:space="preserve"> entre eux car, les propositions de pizza disponible </w:t>
+      </w:r>
       <w:r>
         <w:rPr>
           <w:rFonts w:ascii="Calibri" w:hAnsi="Calibri"/>
           <w:sz w:val="28"/>
           <w:szCs w:val="28"/>
         </w:rPr>
-        <w:t>reliés</w:t>
-      </w:r>
-      <w:proofErr w:type="spellEnd"/>
+        <w:t>dépendront</w:t>
+      </w:r>
       <w:r>
         <w:rPr>
           <w:rFonts w:ascii="Calibri" w:hAnsi="Calibri"/>
           <w:sz w:val="28"/>
           <w:szCs w:val="28"/>
         </w:rPr>
-        <w:t xml:space="preserve"> entre eux car, les propositions de pizza disponible </w:t>
-      </w:r>
-      <w:proofErr w:type="spellStart"/>
+        <w:t xml:space="preserve"> du stock et le stock </w:t>
+      </w:r>
       <w:r>
         <w:rPr>
           <w:rFonts w:ascii="Calibri" w:hAnsi="Calibri"/>
           <w:sz w:val="28"/>
           <w:szCs w:val="28"/>
         </w:rPr>
-        <w:t>dépendront</w:t>
-      </w:r>
-      <w:proofErr w:type="spellEnd"/>
+        <w:t>dépendra</w:t>
+      </w:r>
       <w:r>
         <w:rPr>
           <w:rFonts w:ascii="Calibri" w:hAnsi="Calibri"/>
           <w:sz w:val="28"/>
           <w:szCs w:val="28"/>
         </w:rPr>
-        <w:t xml:space="preserve"> du stock et le stock </w:t>
-      </w:r>
-      <w:proofErr w:type="spellStart"/>
+        <w:t xml:space="preserve"> des commandes </w:t>
+      </w:r>
       <w:r>
         <w:rPr>
           <w:rFonts w:ascii="Calibri" w:hAnsi="Calibri"/>
           <w:sz w:val="28"/>
           <w:szCs w:val="28"/>
         </w:rPr>
-        <w:t>dépendra</w:t>
-      </w:r>
-      <w:proofErr w:type="spellEnd"/>
+        <w:t>passées</w:t>
+      </w:r>
       <w:r>
         <w:rPr>
           <w:rFonts w:ascii="Calibri" w:hAnsi="Calibri"/>
           <w:sz w:val="28"/>
           <w:szCs w:val="28"/>
         </w:rPr>
-        <w:t xml:space="preserve"> des commandes </w:t>
-      </w:r>
-      <w:proofErr w:type="spellStart"/>
+        <w:t>.</w:t>
+      </w:r>
       <w:r>
         <w:rPr>
           <w:rFonts w:ascii="Calibri" w:hAnsi="Calibri"/>
           <w:sz w:val="28"/>
           <w:szCs w:val="28"/>
         </w:rPr>
-        <w:t>passées</w:t>
-      </w:r>
-      <w:proofErr w:type="spellEnd"/>
+        <w:br/>
+        <w:t xml:space="preserve">Nous arrivons donc en respectant votre demande à ce diagramme de package qui </w:t>
+      </w:r>
       <w:r>
         <w:rPr>
           <w:rFonts w:ascii="Calibri" w:hAnsi="Calibri"/>
           <w:sz w:val="28"/>
           <w:szCs w:val="28"/>
         </w:rPr>
-        <w:t>.</w:t>
+        <w:t>représente</w:t>
       </w:r>
       <w:r>
         <w:rPr>
@@ -2688,43 +2626,22 @@
           <w:sz w:val="28"/>
           <w:szCs w:val="28"/>
         </w:rPr>
-        <w:br/>
-        <w:t xml:space="preserve">Nous arrivons donc en respectant votre demande à ce diagramme de package qui </w:t>
-      </w:r>
-      <w:proofErr w:type="spellStart"/>
+        <w:t xml:space="preserve"> en quelques sortes, les futures </w:t>
+      </w:r>
       <w:r>
         <w:rPr>
           <w:rFonts w:ascii="Calibri" w:hAnsi="Calibri"/>
           <w:sz w:val="28"/>
           <w:szCs w:val="28"/>
         </w:rPr>
-        <w:t>représente</w:t>
-      </w:r>
-      <w:proofErr w:type="spellEnd"/>
+        <w:t>fonctionnalités</w:t>
+      </w:r>
       <w:r>
         <w:rPr>
           <w:rFonts w:ascii="Calibri" w:hAnsi="Calibri"/>
           <w:sz w:val="28"/>
           <w:szCs w:val="28"/>
         </w:rPr>
-        <w:t xml:space="preserve"> en quelques sortes, les futures </w:t>
-      </w:r>
-      <w:proofErr w:type="spellStart"/>
-      <w:r>
-        <w:rPr>
-          <w:rFonts w:ascii="Calibri" w:hAnsi="Calibri"/>
-          <w:sz w:val="28"/>
-          <w:szCs w:val="28"/>
-        </w:rPr>
-        <w:t>fonctionnalités</w:t>
-      </w:r>
-      <w:proofErr w:type="spellEnd"/>
-      <w:r>
-        <w:rPr>
-          <w:rFonts w:ascii="Calibri" w:hAnsi="Calibri"/>
-          <w:sz w:val="28"/>
-          <w:szCs w:val="28"/>
-        </w:rPr>
         <w:t xml:space="preserve"> du logiciel. </w:t>
       </w:r>
     </w:p>
@@ -2767,13 +2684,37 @@
         <w:rPr>
           <w:noProof/>
         </w:rPr>
+        <w:fldChar w:fldCharType="begin"/>
+      </w:r>
+      <w:r>
+        <w:rPr>
+          <w:noProof/>
+        </w:rPr>
+        <w:instrText xml:space="preserve"> INCLUDEPICTURE  "/var/folders/kh/q2n1bxz552d4rd7hrwklpp3c0000gn/T/com.microsoft.Word/WebArchiveCopyPasteTempFiles/page27image8135200" \* MERGEFORMATINET </w:instrText>
+      </w:r>
+      <w:r>
+        <w:rPr>
+          <w:noProof/>
+        </w:rPr>
+        <w:fldChar w:fldCharType="separate"/>
+      </w:r>
+      <w:r>
+        <w:rPr>
+          <w:noProof/>
+        </w:rPr>
         <w:pict>
-          <v:shape id="_x0000_i1027" type="#_x0000_t75" alt="page27image8135200" style="width:481.1pt;height:6in;mso-width-percent:0;mso-height-percent:0;mso-width-percent:0;mso-height-percent:0">
+          <v:shape id="_x0000_i1027" type="#_x0000_t75" alt="page27image8135200" style="width:480.95pt;height:6in;mso-width-percent:0;mso-height-percent:0;mso-width-percent:0;mso-height-percent:0">
             <v:imagedata r:id="rId11" r:href="rId12"/>
           </v:shape>
         </w:pict>
       </w:r>
       <w:r>
+        <w:rPr>
+          <w:noProof/>
+        </w:rPr>
+        <w:fldChar w:fldCharType="end"/>
+      </w:r>
+      <w:r>
         <w:fldChar w:fldCharType="end"/>
       </w:r>
     </w:p>
@@ -2824,28 +2765,27 @@
         <w:pStyle w:val="Titre2"/>
       </w:pPr>
       <w:r>
+        <w:t>Les acteurs</w:t>
+      </w:r>
+    </w:p>
+    <w:p>
+      <w:pPr>
+        <w:pStyle w:val="Corpsdetexte"/>
+      </w:pPr>
+      <w:r>
         <w:t xml:space="preserve">Les </w:t>
       </w:r>
-      <w:proofErr w:type="spellStart"/>
-      <w:r>
-        <w:t>acteurs</w:t>
-      </w:r>
-      <w:proofErr w:type="spellEnd"/>
-    </w:p>
-    <w:p>
-      <w:pPr>
-        <w:pStyle w:val="Corpsdetexte"/>
-      </w:pPr>
-      <w:r>
-        <w:t xml:space="preserve">Les </w:t>
-      </w:r>
-      <w:proofErr w:type="spellStart"/>
-      <w:r>
-        <w:t>different</w:t>
-      </w:r>
-      <w:proofErr w:type="spellEnd"/>
-      <w:r>
-        <w:t xml:space="preserve"> acteurs sont décrit </w:t>
+      <w:r>
+        <w:t>différents</w:t>
+      </w:r>
+      <w:r>
+        <w:t xml:space="preserve"> acteurs sont </w:t>
+      </w:r>
+      <w:r>
+        <w:t>décrits</w:t>
+      </w:r>
+      <w:r>
+        <w:t xml:space="preserve"> </w:t>
       </w:r>
       <w:r>
         <w:t>dans la partie 3 de ce document.</w:t>
@@ -2856,21 +2796,8 @@
         <w:pStyle w:val="Titre2"/>
       </w:pPr>
       <w:r>
-        <w:t xml:space="preserve">Les </w:t>
-      </w:r>
-      <w:proofErr w:type="spellStart"/>
-      <w:r>
-        <w:t>cas</w:t>
-      </w:r>
-      <w:proofErr w:type="spellEnd"/>
-      <w:r>
-        <w:t xml:space="preserve"> </w:t>
-      </w:r>
-      <w:proofErr w:type="spellStart"/>
-      <w:r>
-        <w:t>d’utilisation</w:t>
-      </w:r>
-      <w:proofErr w:type="spellEnd"/>
+        <w:t>Les cas d’utilisation</w:t>
+      </w:r>
     </w:p>
     <w:p>
       <w:pPr>
@@ -2879,11 +2806,9 @@
       <w:r>
         <w:t xml:space="preserve">Package </w:t>
       </w:r>
-      <w:proofErr w:type="spellStart"/>
-      <w:r>
-        <w:t>géstion</w:t>
-      </w:r>
-      <w:proofErr w:type="spellEnd"/>
+      <w:r>
+        <w:t>gestion</w:t>
+      </w:r>
       <w:r>
         <w:t xml:space="preserve"> des achats</w:t>
       </w:r>
@@ -2893,21 +2818,8 @@
         <w:pStyle w:val="Titre4"/>
       </w:pPr>
       <w:r>
-        <w:t xml:space="preserve">Cas </w:t>
-      </w:r>
-      <w:proofErr w:type="spellStart"/>
-      <w:r>
-        <w:t>d’utilisation</w:t>
-      </w:r>
-      <w:proofErr w:type="spellEnd"/>
-      <w:r>
-        <w:t xml:space="preserve"> </w:t>
-      </w:r>
-      <w:proofErr w:type="spellStart"/>
-      <w:r>
-        <w:t>Authentification</w:t>
-      </w:r>
-      <w:proofErr w:type="spellEnd"/>
+        <w:t>Cas d’utilisation Authentification</w:t>
+      </w:r>
     </w:p>
     <w:p>
       <w:r>
@@ -2923,11 +2835,35 @@
         <w:rPr>
           <w:noProof/>
         </w:rPr>
+        <w:fldChar w:fldCharType="begin"/>
+      </w:r>
+      <w:r>
+        <w:rPr>
+          <w:noProof/>
+        </w:rPr>
+        <w:instrText xml:space="preserve"> INCLUDEPICTURE  "/var/folders/kh/q2n1bxz552d4rd7hrwklpp3c0000gn/T/com.microsoft.Word/WebArchiveCopyPasteTempFiles/page7image8176864" \* MERGEFORMATINET </w:instrText>
+      </w:r>
+      <w:r>
+        <w:rPr>
+          <w:noProof/>
+        </w:rPr>
+        <w:fldChar w:fldCharType="separate"/>
+      </w:r>
+      <w:r>
+        <w:rPr>
+          <w:noProof/>
+        </w:rPr>
         <w:pict>
-          <v:shape id="_x0000_i1026" type="#_x0000_t75" alt="page7image8176864" style="width:481.1pt;height:301.1pt;mso-width-percent:0;mso-height-percent:0;mso-width-percent:0;mso-height-percent:0">
+          <v:shape id="_x0000_i1026" type="#_x0000_t75" alt="page7image8176864" style="width:480.95pt;height:300.95pt;mso-width-percent:0;mso-height-percent:0;mso-width-percent:0;mso-height-percent:0">
             <v:imagedata r:id="rId13" r:href="rId14"/>
           </v:shape>
         </w:pict>
+      </w:r>
+      <w:r>
+        <w:rPr>
+          <w:noProof/>
+        </w:rPr>
+        <w:fldChar w:fldCharType="end"/>
       </w:r>
       <w:r>
         <w:fldChar w:fldCharType="end"/>
@@ -3053,16 +2989,14 @@
               </w:rPr>
               <w:t xml:space="preserve">L’authentification est obligatoire afin de </w:t>
             </w:r>
-            <w:proofErr w:type="spellStart"/>
-            <w:r>
-              <w:rPr>
-                <w:rFonts w:ascii="Calibri" w:hAnsi="Calibri"/>
-                <w:sz w:val="28"/>
-                <w:szCs w:val="28"/>
-              </w:rPr>
-              <w:t>définir</w:t>
-            </w:r>
-            <w:proofErr w:type="spellEnd"/>
+            <w:r>
+              <w:rPr>
+                <w:rFonts w:ascii="Calibri" w:hAnsi="Calibri"/>
+                <w:sz w:val="28"/>
+                <w:szCs w:val="28"/>
+              </w:rPr>
+              <w:t>définir</w:t>
+            </w:r>
             <w:r>
               <w:rPr>
                 <w:rFonts w:ascii="Calibri" w:hAnsi="Calibri"/>
@@ -3071,16 +3005,14 @@
               </w:rPr>
               <w:t xml:space="preserve"> le </w:t>
             </w:r>
-            <w:proofErr w:type="spellStart"/>
-            <w:r>
-              <w:rPr>
-                <w:rFonts w:ascii="Calibri" w:hAnsi="Calibri"/>
-                <w:sz w:val="28"/>
-                <w:szCs w:val="28"/>
-              </w:rPr>
-              <w:t>rôle</w:t>
-            </w:r>
-            <w:proofErr w:type="spellEnd"/>
+            <w:r>
+              <w:rPr>
+                <w:rFonts w:ascii="Calibri" w:hAnsi="Calibri"/>
+                <w:sz w:val="28"/>
+                <w:szCs w:val="28"/>
+              </w:rPr>
+              <w:t>rôle</w:t>
+            </w:r>
             <w:r>
               <w:rPr>
                 <w:rFonts w:ascii="Calibri" w:hAnsi="Calibri"/>
@@ -3089,16 +3021,14 @@
               </w:rPr>
               <w:t xml:space="preserve"> de l’acteur et permettre les utilisations </w:t>
             </w:r>
-            <w:proofErr w:type="spellStart"/>
-            <w:r>
-              <w:rPr>
-                <w:rFonts w:ascii="Calibri" w:hAnsi="Calibri"/>
-                <w:sz w:val="28"/>
-                <w:szCs w:val="28"/>
-              </w:rPr>
-              <w:t>adéquates</w:t>
-            </w:r>
-            <w:proofErr w:type="spellEnd"/>
+            <w:r>
+              <w:rPr>
+                <w:rFonts w:ascii="Calibri" w:hAnsi="Calibri"/>
+                <w:sz w:val="28"/>
+                <w:szCs w:val="28"/>
+              </w:rPr>
+              <w:t>adéquates</w:t>
+            </w:r>
             <w:r>
               <w:rPr>
                 <w:rFonts w:ascii="Calibri" w:hAnsi="Calibri"/>
@@ -3107,16 +3037,14 @@
               </w:rPr>
               <w:t xml:space="preserve"> selon son </w:t>
             </w:r>
-            <w:proofErr w:type="spellStart"/>
-            <w:r>
-              <w:rPr>
-                <w:rFonts w:ascii="Calibri" w:hAnsi="Calibri"/>
-                <w:sz w:val="28"/>
-                <w:szCs w:val="28"/>
-              </w:rPr>
-              <w:t>rôle</w:t>
-            </w:r>
-            <w:proofErr w:type="spellEnd"/>
+            <w:r>
+              <w:rPr>
+                <w:rFonts w:ascii="Calibri" w:hAnsi="Calibri"/>
+                <w:sz w:val="28"/>
+                <w:szCs w:val="28"/>
+              </w:rPr>
+              <w:t>rôle</w:t>
+            </w:r>
             <w:r>
               <w:rPr>
                 <w:rFonts w:ascii="Calibri" w:hAnsi="Calibri"/>
@@ -3186,16 +3114,14 @@
               </w:rPr>
               <w:t xml:space="preserve">L’acteur doit avoir un compte et </w:t>
             </w:r>
-            <w:proofErr w:type="spellStart"/>
-            <w:r>
-              <w:rPr>
-                <w:rFonts w:ascii="Calibri" w:hAnsi="Calibri"/>
-                <w:sz w:val="28"/>
-                <w:szCs w:val="28"/>
-              </w:rPr>
-              <w:t>être</w:t>
-            </w:r>
-            <w:proofErr w:type="spellEnd"/>
+            <w:r>
+              <w:rPr>
+                <w:rFonts w:ascii="Calibri" w:hAnsi="Calibri"/>
+                <w:sz w:val="28"/>
+                <w:szCs w:val="28"/>
+              </w:rPr>
+              <w:t>être</w:t>
+            </w:r>
             <w:r>
               <w:rPr>
                 <w:rFonts w:ascii="Calibri" w:hAnsi="Calibri"/>
@@ -3237,16 +3163,14 @@
               </w:rPr>
               <w:t xml:space="preserve">L’acteur souhaite s’authentifier pour avoir </w:t>
             </w:r>
-            <w:proofErr w:type="spellStart"/>
-            <w:r>
-              <w:rPr>
-                <w:rFonts w:ascii="Calibri" w:hAnsi="Calibri"/>
-                <w:sz w:val="28"/>
-                <w:szCs w:val="28"/>
-              </w:rPr>
-              <w:t>accès</w:t>
-            </w:r>
-            <w:proofErr w:type="spellEnd"/>
+            <w:r>
+              <w:rPr>
+                <w:rFonts w:ascii="Calibri" w:hAnsi="Calibri"/>
+                <w:sz w:val="28"/>
+                <w:szCs w:val="28"/>
+              </w:rPr>
+              <w:t>accès</w:t>
+            </w:r>
             <w:r>
               <w:rPr>
                 <w:rFonts w:ascii="Calibri" w:hAnsi="Calibri"/>
@@ -3255,16 +3179,14 @@
               </w:rPr>
               <w:t xml:space="preserve"> aux </w:t>
             </w:r>
-            <w:proofErr w:type="spellStart"/>
-            <w:r>
-              <w:rPr>
-                <w:rFonts w:ascii="Calibri" w:hAnsi="Calibri"/>
-                <w:sz w:val="28"/>
-                <w:szCs w:val="28"/>
-              </w:rPr>
-              <w:t>fonctionnalités</w:t>
-            </w:r>
-            <w:proofErr w:type="spellEnd"/>
+            <w:r>
+              <w:rPr>
+                <w:rFonts w:ascii="Calibri" w:hAnsi="Calibri"/>
+                <w:sz w:val="28"/>
+                <w:szCs w:val="28"/>
+              </w:rPr>
+              <w:t>fonctionnalités</w:t>
+            </w:r>
             <w:r>
               <w:rPr>
                 <w:rFonts w:ascii="Calibri" w:hAnsi="Calibri"/>
@@ -3321,121 +3243,23 @@
                 <w:sz w:val="28"/>
                 <w:szCs w:val="28"/>
               </w:rPr>
-              <w:t>Le</w:t>
-            </w:r>
-            <w:r>
-              <w:rPr>
-                <w:rFonts w:ascii="Calibri" w:hAnsi="Calibri"/>
-                <w:sz w:val="28"/>
-                <w:szCs w:val="28"/>
-              </w:rPr>
-              <w:t xml:space="preserve"> </w:t>
-            </w:r>
-            <w:proofErr w:type="spellStart"/>
-            <w:r>
-              <w:rPr>
-                <w:rFonts w:ascii="Calibri" w:hAnsi="Calibri"/>
-                <w:sz w:val="28"/>
-                <w:szCs w:val="28"/>
-              </w:rPr>
-              <w:t>système</w:t>
-            </w:r>
-            <w:proofErr w:type="spellEnd"/>
-            <w:r>
-              <w:rPr>
-                <w:rFonts w:ascii="Calibri" w:hAnsi="Calibri"/>
-                <w:sz w:val="28"/>
-                <w:szCs w:val="28"/>
-              </w:rPr>
-              <w:t xml:space="preserve"> </w:t>
-            </w:r>
-            <w:r>
-              <w:rPr>
-                <w:rFonts w:ascii="Calibri" w:hAnsi="Calibri"/>
-                <w:sz w:val="28"/>
-                <w:szCs w:val="28"/>
-              </w:rPr>
-              <w:t>demande</w:t>
-            </w:r>
-            <w:r>
-              <w:rPr>
-                <w:rFonts w:ascii="Calibri" w:hAnsi="Calibri"/>
-                <w:sz w:val="28"/>
-                <w:szCs w:val="28"/>
-              </w:rPr>
-              <w:t xml:space="preserve"> </w:t>
-            </w:r>
-            <w:r>
-              <w:rPr>
-                <w:rFonts w:ascii="Calibri" w:hAnsi="Calibri"/>
-                <w:sz w:val="28"/>
-                <w:szCs w:val="28"/>
-              </w:rPr>
-              <w:t>à</w:t>
-            </w:r>
-            <w:r>
-              <w:rPr>
-                <w:rFonts w:ascii="Calibri" w:hAnsi="Calibri"/>
-                <w:sz w:val="28"/>
-                <w:szCs w:val="28"/>
-              </w:rPr>
-              <w:t xml:space="preserve"> </w:t>
-            </w:r>
-            <w:r>
-              <w:rPr>
-                <w:rFonts w:ascii="Calibri" w:hAnsi="Calibri"/>
-                <w:sz w:val="28"/>
-                <w:szCs w:val="28"/>
-              </w:rPr>
-              <w:t>l’utilisateur</w:t>
-            </w:r>
-            <w:r>
-              <w:rPr>
-                <w:rFonts w:ascii="Calibri" w:hAnsi="Calibri"/>
-                <w:sz w:val="28"/>
-                <w:szCs w:val="28"/>
-              </w:rPr>
-              <w:t xml:space="preserve"> </w:t>
-            </w:r>
-            <w:r>
-              <w:rPr>
-                <w:rFonts w:ascii="Calibri" w:hAnsi="Calibri"/>
-                <w:sz w:val="28"/>
-                <w:szCs w:val="28"/>
-              </w:rPr>
-              <w:t>de</w:t>
-            </w:r>
-            <w:r>
-              <w:rPr>
-                <w:rFonts w:ascii="Calibri" w:hAnsi="Calibri"/>
-                <w:sz w:val="28"/>
-                <w:szCs w:val="28"/>
-              </w:rPr>
-              <w:t xml:space="preserve"> </w:t>
-            </w:r>
-            <w:r>
-              <w:rPr>
-                <w:rFonts w:ascii="Calibri" w:hAnsi="Calibri"/>
-                <w:sz w:val="28"/>
-                <w:szCs w:val="28"/>
-              </w:rPr>
-              <w:t>rentrer</w:t>
-            </w:r>
-            <w:r>
-              <w:rPr>
-                <w:rFonts w:ascii="Calibri" w:hAnsi="Calibri"/>
-                <w:sz w:val="28"/>
-                <w:szCs w:val="28"/>
-              </w:rPr>
-              <w:t xml:space="preserve"> </w:t>
-            </w:r>
-            <w:r>
-              <w:rPr>
-                <w:rFonts w:ascii="Calibri" w:hAnsi="Calibri"/>
-                <w:sz w:val="28"/>
-                <w:szCs w:val="28"/>
-              </w:rPr>
-              <w:t xml:space="preserve">son identifiant et mot de passe </w:t>
+              <w:t xml:space="preserve">Le </w:t>
+            </w:r>
+            <w:r>
+              <w:rPr>
+                <w:rFonts w:ascii="Calibri" w:hAnsi="Calibri"/>
+                <w:sz w:val="28"/>
+                <w:szCs w:val="28"/>
+              </w:rPr>
+              <w:t>système</w:t>
+            </w:r>
+            <w:r>
+              <w:rPr>
+                <w:rFonts w:ascii="Calibri" w:hAnsi="Calibri"/>
+                <w:sz w:val="28"/>
+                <w:szCs w:val="28"/>
+              </w:rPr>
+              <w:t xml:space="preserve"> demande à l’utilisateur de rentrer son identifiant et mot de passe </w:t>
             </w:r>
           </w:p>
           <w:p>
@@ -3457,135 +3281,7 @@
                 <w:sz w:val="28"/>
                 <w:szCs w:val="28"/>
               </w:rPr>
-              <w:t>L’utilisateur</w:t>
-            </w:r>
-            <w:r>
-              <w:rPr>
-                <w:rFonts w:ascii="Calibri" w:hAnsi="Calibri"/>
-                <w:sz w:val="28"/>
-                <w:szCs w:val="28"/>
-              </w:rPr>
-              <w:t xml:space="preserve"> </w:t>
-            </w:r>
-            <w:r>
-              <w:rPr>
-                <w:rFonts w:ascii="Calibri" w:hAnsi="Calibri"/>
-                <w:sz w:val="28"/>
-                <w:szCs w:val="28"/>
-              </w:rPr>
-              <w:t>renseigne</w:t>
-            </w:r>
-            <w:r>
-              <w:rPr>
-                <w:rFonts w:ascii="Calibri" w:hAnsi="Calibri"/>
-                <w:sz w:val="28"/>
-                <w:szCs w:val="28"/>
-              </w:rPr>
-              <w:t xml:space="preserve"> </w:t>
-            </w:r>
-            <w:r>
-              <w:rPr>
-                <w:rFonts w:ascii="Calibri" w:hAnsi="Calibri"/>
-                <w:sz w:val="28"/>
-                <w:szCs w:val="28"/>
-              </w:rPr>
-              <w:t>son</w:t>
-            </w:r>
-            <w:r>
-              <w:rPr>
-                <w:rFonts w:ascii="Calibri" w:hAnsi="Calibri"/>
-                <w:sz w:val="28"/>
-                <w:szCs w:val="28"/>
-              </w:rPr>
-              <w:t xml:space="preserve"> </w:t>
-            </w:r>
-            <w:r>
-              <w:rPr>
-                <w:rFonts w:ascii="Calibri" w:hAnsi="Calibri"/>
-                <w:sz w:val="28"/>
-                <w:szCs w:val="28"/>
-              </w:rPr>
-              <w:t>identifiant</w:t>
-            </w:r>
-            <w:r>
-              <w:rPr>
-                <w:rFonts w:ascii="Calibri" w:hAnsi="Calibri"/>
-                <w:sz w:val="28"/>
-                <w:szCs w:val="28"/>
-              </w:rPr>
-              <w:t xml:space="preserve"> </w:t>
-            </w:r>
-            <w:r>
-              <w:rPr>
-                <w:rFonts w:ascii="Calibri" w:hAnsi="Calibri"/>
-                <w:sz w:val="28"/>
-                <w:szCs w:val="28"/>
-              </w:rPr>
-              <w:t>et</w:t>
-            </w:r>
-            <w:r>
-              <w:rPr>
-                <w:rFonts w:ascii="Calibri" w:hAnsi="Calibri"/>
-                <w:sz w:val="28"/>
-                <w:szCs w:val="28"/>
-              </w:rPr>
-              <w:t xml:space="preserve"> </w:t>
-            </w:r>
-            <w:r>
-              <w:rPr>
-                <w:rFonts w:ascii="Calibri" w:hAnsi="Calibri"/>
-                <w:sz w:val="28"/>
-                <w:szCs w:val="28"/>
-              </w:rPr>
-              <w:t>son</w:t>
-            </w:r>
-            <w:r>
-              <w:rPr>
-                <w:rFonts w:ascii="Calibri" w:hAnsi="Calibri"/>
-                <w:sz w:val="28"/>
-                <w:szCs w:val="28"/>
-              </w:rPr>
-              <w:t xml:space="preserve"> </w:t>
-            </w:r>
-            <w:r>
-              <w:rPr>
-                <w:rFonts w:ascii="Calibri" w:hAnsi="Calibri"/>
-                <w:sz w:val="28"/>
-                <w:szCs w:val="28"/>
-              </w:rPr>
-              <w:t>mot</w:t>
-            </w:r>
-            <w:r>
-              <w:rPr>
-                <w:rFonts w:ascii="Calibri" w:hAnsi="Calibri"/>
-                <w:sz w:val="28"/>
-                <w:szCs w:val="28"/>
-              </w:rPr>
-              <w:t xml:space="preserve"> </w:t>
-            </w:r>
-            <w:r>
-              <w:rPr>
-                <w:rFonts w:ascii="Calibri" w:hAnsi="Calibri"/>
-                <w:sz w:val="28"/>
-                <w:szCs w:val="28"/>
-              </w:rPr>
-              <w:t>de</w:t>
-            </w:r>
-            <w:r>
-              <w:rPr>
-                <w:rFonts w:ascii="Calibri" w:hAnsi="Calibri"/>
-                <w:sz w:val="28"/>
-                <w:szCs w:val="28"/>
-              </w:rPr>
-              <w:t xml:space="preserve"> </w:t>
-            </w:r>
-            <w:r>
-              <w:rPr>
-                <w:rFonts w:ascii="Calibri" w:hAnsi="Calibri"/>
-                <w:sz w:val="28"/>
-                <w:szCs w:val="28"/>
-              </w:rPr>
-              <w:t xml:space="preserve">passe </w:t>
+              <w:t xml:space="preserve">L’utilisateur renseigne son identifiant et son mot de passe </w:t>
             </w:r>
           </w:p>
           <w:p>
@@ -3607,7 +3303,15 @@
                 <w:sz w:val="28"/>
                 <w:szCs w:val="28"/>
               </w:rPr>
-              <w:t>Le</w:t>
+              <w:t xml:space="preserve">Le </w:t>
+            </w:r>
+            <w:r>
+              <w:rPr>
+                <w:rFonts w:ascii="Calibri" w:hAnsi="Calibri"/>
+                <w:sz w:val="28"/>
+                <w:szCs w:val="28"/>
+              </w:rPr>
+              <w:t>système</w:t>
             </w:r>
             <w:r>
               <w:rPr>
@@ -3617,97 +3321,21 @@
               </w:rPr>
               <w:t xml:space="preserve"> </w:t>
             </w:r>
-            <w:proofErr w:type="spellStart"/>
-            <w:r>
-              <w:rPr>
-                <w:rFonts w:ascii="Calibri" w:hAnsi="Calibri"/>
-                <w:sz w:val="28"/>
-                <w:szCs w:val="28"/>
-              </w:rPr>
-              <w:t>système</w:t>
-            </w:r>
-            <w:proofErr w:type="spellEnd"/>
-            <w:r>
-              <w:rPr>
-                <w:rFonts w:ascii="Calibri" w:hAnsi="Calibri"/>
-                <w:sz w:val="28"/>
-                <w:szCs w:val="28"/>
-              </w:rPr>
-              <w:t xml:space="preserve"> </w:t>
-            </w:r>
-            <w:proofErr w:type="spellStart"/>
-            <w:r>
-              <w:rPr>
-                <w:rFonts w:ascii="Calibri" w:hAnsi="Calibri"/>
-                <w:sz w:val="28"/>
-                <w:szCs w:val="28"/>
-              </w:rPr>
-              <w:t>accède</w:t>
-            </w:r>
-            <w:proofErr w:type="spellEnd"/>
-            <w:r>
-              <w:rPr>
-                <w:rFonts w:ascii="Calibri" w:hAnsi="Calibri"/>
-                <w:sz w:val="28"/>
-                <w:szCs w:val="28"/>
-              </w:rPr>
-              <w:t xml:space="preserve"> </w:t>
-            </w:r>
-            <w:r>
-              <w:rPr>
-                <w:rFonts w:ascii="Calibri" w:hAnsi="Calibri"/>
-                <w:sz w:val="28"/>
-                <w:szCs w:val="28"/>
-              </w:rPr>
-              <w:t>au</w:t>
-            </w:r>
-            <w:r>
-              <w:rPr>
-                <w:rFonts w:ascii="Calibri" w:hAnsi="Calibri"/>
-                <w:sz w:val="28"/>
-                <w:szCs w:val="28"/>
-              </w:rPr>
-              <w:t xml:space="preserve"> </w:t>
-            </w:r>
-            <w:r>
-              <w:rPr>
-                <w:rFonts w:ascii="Calibri" w:hAnsi="Calibri"/>
-                <w:sz w:val="28"/>
-                <w:szCs w:val="28"/>
-              </w:rPr>
-              <w:t>compte</w:t>
-            </w:r>
-            <w:r>
-              <w:rPr>
-                <w:rFonts w:ascii="Calibri" w:hAnsi="Calibri"/>
-                <w:sz w:val="28"/>
-                <w:szCs w:val="28"/>
-              </w:rPr>
-              <w:t xml:space="preserve"> </w:t>
-            </w:r>
-            <w:r>
-              <w:rPr>
-                <w:rFonts w:ascii="Calibri" w:hAnsi="Calibri"/>
-                <w:sz w:val="28"/>
-                <w:szCs w:val="28"/>
-              </w:rPr>
-              <w:t>de</w:t>
-            </w:r>
-            <w:r>
-              <w:rPr>
-                <w:rFonts w:ascii="Calibri" w:hAnsi="Calibri"/>
-                <w:sz w:val="28"/>
-                <w:szCs w:val="28"/>
-              </w:rPr>
-              <w:t xml:space="preserve"> </w:t>
-            </w:r>
-            <w:r>
-              <w:rPr>
-                <w:rFonts w:ascii="Calibri" w:hAnsi="Calibri"/>
-                <w:sz w:val="28"/>
-                <w:szCs w:val="28"/>
-              </w:rPr>
-              <w:t xml:space="preserve">l’utilisateur </w:t>
+            <w:r>
+              <w:rPr>
+                <w:rFonts w:ascii="Calibri" w:hAnsi="Calibri"/>
+                <w:sz w:val="28"/>
+                <w:szCs w:val="28"/>
+              </w:rPr>
+              <w:t>accède</w:t>
+            </w:r>
+            <w:r>
+              <w:rPr>
+                <w:rFonts w:ascii="Calibri" w:hAnsi="Calibri"/>
+                <w:sz w:val="28"/>
+                <w:szCs w:val="28"/>
+              </w:rPr>
+              <w:t xml:space="preserve"> au compte de l’utilisateur </w:t>
             </w:r>
           </w:p>
           <w:p>
@@ -3729,105 +3357,23 @@
                 <w:sz w:val="28"/>
                 <w:szCs w:val="28"/>
               </w:rPr>
-              <w:t>Le</w:t>
-            </w:r>
-            <w:r>
-              <w:rPr>
-                <w:rFonts w:ascii="Calibri" w:hAnsi="Calibri"/>
-                <w:sz w:val="28"/>
-                <w:szCs w:val="28"/>
-              </w:rPr>
-              <w:t xml:space="preserve"> </w:t>
-            </w:r>
-            <w:proofErr w:type="spellStart"/>
-            <w:r>
-              <w:rPr>
-                <w:rFonts w:ascii="Calibri" w:hAnsi="Calibri"/>
-                <w:sz w:val="28"/>
-                <w:szCs w:val="28"/>
-              </w:rPr>
-              <w:t>système</w:t>
-            </w:r>
-            <w:proofErr w:type="spellEnd"/>
-            <w:r>
-              <w:rPr>
-                <w:rFonts w:ascii="Calibri" w:hAnsi="Calibri"/>
-                <w:sz w:val="28"/>
-                <w:szCs w:val="28"/>
-              </w:rPr>
-              <w:t xml:space="preserve"> </w:t>
-            </w:r>
-            <w:r>
-              <w:rPr>
-                <w:rFonts w:ascii="Calibri" w:hAnsi="Calibri"/>
-                <w:sz w:val="28"/>
-                <w:szCs w:val="28"/>
-              </w:rPr>
-              <w:t>affiche</w:t>
-            </w:r>
-            <w:r>
-              <w:rPr>
-                <w:rFonts w:ascii="Calibri" w:hAnsi="Calibri"/>
-                <w:sz w:val="28"/>
-                <w:szCs w:val="28"/>
-              </w:rPr>
-              <w:t xml:space="preserve"> </w:t>
-            </w:r>
-            <w:r>
-              <w:rPr>
-                <w:rFonts w:ascii="Calibri" w:hAnsi="Calibri"/>
-                <w:sz w:val="28"/>
-                <w:szCs w:val="28"/>
-              </w:rPr>
-              <w:t>les</w:t>
-            </w:r>
-            <w:r>
-              <w:rPr>
-                <w:rFonts w:ascii="Calibri" w:hAnsi="Calibri"/>
-                <w:sz w:val="28"/>
-                <w:szCs w:val="28"/>
-              </w:rPr>
-              <w:t xml:space="preserve"> </w:t>
-            </w:r>
-            <w:r>
-              <w:rPr>
-                <w:rFonts w:ascii="Calibri" w:hAnsi="Calibri"/>
-                <w:sz w:val="28"/>
-                <w:szCs w:val="28"/>
-              </w:rPr>
-              <w:t>informations</w:t>
-            </w:r>
-            <w:r>
-              <w:rPr>
-                <w:rFonts w:ascii="Calibri" w:hAnsi="Calibri"/>
-                <w:sz w:val="28"/>
-                <w:szCs w:val="28"/>
-              </w:rPr>
-              <w:t xml:space="preserve"> </w:t>
-            </w:r>
-            <w:r>
-              <w:rPr>
-                <w:rFonts w:ascii="Calibri" w:hAnsi="Calibri"/>
-                <w:sz w:val="28"/>
-                <w:szCs w:val="28"/>
-              </w:rPr>
-              <w:t>de</w:t>
-            </w:r>
-            <w:r>
-              <w:rPr>
-                <w:rFonts w:ascii="Calibri" w:hAnsi="Calibri"/>
-                <w:sz w:val="28"/>
-                <w:szCs w:val="28"/>
-              </w:rPr>
-              <w:t xml:space="preserve"> </w:t>
-            </w:r>
-            <w:r>
-              <w:rPr>
-                <w:rFonts w:ascii="Calibri" w:hAnsi="Calibri"/>
-                <w:sz w:val="28"/>
-                <w:szCs w:val="28"/>
-              </w:rPr>
-              <w:t xml:space="preserve">l’utilisateur </w:t>
+              <w:t xml:space="preserve">Le </w:t>
+            </w:r>
+            <w:r>
+              <w:rPr>
+                <w:rFonts w:ascii="Calibri" w:hAnsi="Calibri"/>
+                <w:sz w:val="28"/>
+                <w:szCs w:val="28"/>
+              </w:rPr>
+              <w:t>système</w:t>
+            </w:r>
+            <w:r>
+              <w:rPr>
+                <w:rFonts w:ascii="Calibri" w:hAnsi="Calibri"/>
+                <w:sz w:val="28"/>
+                <w:szCs w:val="28"/>
+              </w:rPr>
+              <w:t xml:space="preserve"> affiche les informations de l’utilisateur </w:t>
             </w:r>
           </w:p>
           <w:p>
@@ -3849,115 +3395,39 @@
                 <w:sz w:val="28"/>
                 <w:szCs w:val="28"/>
               </w:rPr>
-              <w:t>Le</w:t>
-            </w:r>
-            <w:r>
-              <w:rPr>
-                <w:rFonts w:ascii="Calibri" w:hAnsi="Calibri"/>
-                <w:sz w:val="28"/>
-                <w:szCs w:val="28"/>
-              </w:rPr>
-              <w:t xml:space="preserve"> </w:t>
-            </w:r>
-            <w:proofErr w:type="spellStart"/>
-            <w:r>
-              <w:rPr>
-                <w:rFonts w:ascii="Calibri" w:hAnsi="Calibri"/>
-                <w:sz w:val="28"/>
-                <w:szCs w:val="28"/>
-              </w:rPr>
-              <w:t>système</w:t>
-            </w:r>
-            <w:proofErr w:type="spellEnd"/>
-            <w:r>
-              <w:rPr>
-                <w:rFonts w:ascii="Calibri" w:hAnsi="Calibri"/>
-                <w:sz w:val="28"/>
-                <w:szCs w:val="28"/>
-              </w:rPr>
-              <w:t xml:space="preserve"> </w:t>
-            </w:r>
-            <w:r>
-              <w:rPr>
-                <w:rFonts w:ascii="Calibri" w:hAnsi="Calibri"/>
-                <w:sz w:val="28"/>
-                <w:szCs w:val="28"/>
-              </w:rPr>
-              <w:t>affiche</w:t>
-            </w:r>
-            <w:r>
-              <w:rPr>
-                <w:rFonts w:ascii="Calibri" w:hAnsi="Calibri"/>
-                <w:sz w:val="28"/>
-                <w:szCs w:val="28"/>
-              </w:rPr>
-              <w:t xml:space="preserve"> </w:t>
-            </w:r>
-            <w:r>
-              <w:rPr>
-                <w:rFonts w:ascii="Calibri" w:hAnsi="Calibri"/>
-                <w:sz w:val="28"/>
-                <w:szCs w:val="28"/>
-              </w:rPr>
-              <w:t>les</w:t>
-            </w:r>
-            <w:r>
-              <w:rPr>
-                <w:rFonts w:ascii="Calibri" w:hAnsi="Calibri"/>
-                <w:sz w:val="28"/>
-                <w:szCs w:val="28"/>
-              </w:rPr>
-              <w:t xml:space="preserve"> </w:t>
-            </w:r>
-            <w:proofErr w:type="spellStart"/>
-            <w:r>
-              <w:rPr>
-                <w:rFonts w:ascii="Calibri" w:hAnsi="Calibri"/>
-                <w:sz w:val="28"/>
-                <w:szCs w:val="28"/>
-              </w:rPr>
-              <w:t>fonctionnalités</w:t>
-            </w:r>
-            <w:proofErr w:type="spellEnd"/>
-            <w:r>
-              <w:rPr>
-                <w:rFonts w:ascii="Calibri" w:hAnsi="Calibri"/>
-                <w:sz w:val="28"/>
-                <w:szCs w:val="28"/>
-              </w:rPr>
-              <w:t xml:space="preserve"> </w:t>
-            </w:r>
-            <w:r>
-              <w:rPr>
-                <w:rFonts w:ascii="Calibri" w:hAnsi="Calibri"/>
-                <w:sz w:val="28"/>
-                <w:szCs w:val="28"/>
-              </w:rPr>
-              <w:t>disponibles</w:t>
-            </w:r>
-            <w:r>
-              <w:rPr>
-                <w:rFonts w:ascii="Calibri" w:hAnsi="Calibri"/>
-                <w:sz w:val="28"/>
-                <w:szCs w:val="28"/>
-              </w:rPr>
-              <w:t xml:space="preserve"> </w:t>
-            </w:r>
-            <w:r>
-              <w:rPr>
-                <w:rFonts w:ascii="Calibri" w:hAnsi="Calibri"/>
-                <w:sz w:val="28"/>
-                <w:szCs w:val="28"/>
-              </w:rPr>
-              <w:t xml:space="preserve">selon </w:t>
-            </w:r>
-            <w:r>
-              <w:rPr>
-                <w:rFonts w:ascii="Calibri" w:hAnsi="Calibri"/>
-                <w:sz w:val="28"/>
-                <w:szCs w:val="28"/>
-              </w:rPr>
-              <w:t>l’utilisateur</w:t>
+              <w:t xml:space="preserve">Le </w:t>
+            </w:r>
+            <w:r>
+              <w:rPr>
+                <w:rFonts w:ascii="Calibri" w:hAnsi="Calibri"/>
+                <w:sz w:val="28"/>
+                <w:szCs w:val="28"/>
+              </w:rPr>
+              <w:t>système</w:t>
+            </w:r>
+            <w:r>
+              <w:rPr>
+                <w:rFonts w:ascii="Calibri" w:hAnsi="Calibri"/>
+                <w:sz w:val="28"/>
+                <w:szCs w:val="28"/>
+              </w:rPr>
+              <w:t xml:space="preserve"> affiche les </w:t>
+            </w:r>
+            <w:r>
+              <w:rPr>
+                <w:rFonts w:ascii="Calibri" w:hAnsi="Calibri"/>
+                <w:sz w:val="28"/>
+                <w:szCs w:val="28"/>
+              </w:rPr>
+              <w:t>fonctionnalités</w:t>
+            </w:r>
+            <w:r>
+              <w:rPr>
+                <w:rFonts w:ascii="Calibri" w:hAnsi="Calibri"/>
+                <w:sz w:val="28"/>
+                <w:szCs w:val="28"/>
+              </w:rPr>
+              <w:t xml:space="preserve"> disponibles selon l’utilisateur</w:t>
             </w:r>
           </w:p>
         </w:tc>
@@ -3992,16 +3462,14 @@
               </w:rPr>
               <w:t xml:space="preserve">3a. Le </w:t>
             </w:r>
-            <w:proofErr w:type="spellStart"/>
-            <w:r>
-              <w:rPr>
-                <w:rFonts w:ascii="Calibri" w:hAnsi="Calibri"/>
-                <w:sz w:val="28"/>
-                <w:szCs w:val="28"/>
-              </w:rPr>
-              <w:t>système</w:t>
-            </w:r>
-            <w:proofErr w:type="spellEnd"/>
+            <w:r>
+              <w:rPr>
+                <w:rFonts w:ascii="Calibri" w:hAnsi="Calibri"/>
+                <w:sz w:val="28"/>
+                <w:szCs w:val="28"/>
+              </w:rPr>
+              <w:t>système</w:t>
+            </w:r>
             <w:r>
               <w:rPr>
                 <w:rFonts w:ascii="Calibri" w:hAnsi="Calibri"/>
@@ -4010,16 +3478,14 @@
               </w:rPr>
               <w:t xml:space="preserve"> ne </w:t>
             </w:r>
-            <w:proofErr w:type="spellStart"/>
-            <w:r>
-              <w:rPr>
-                <w:rFonts w:ascii="Calibri" w:hAnsi="Calibri"/>
-                <w:sz w:val="28"/>
-                <w:szCs w:val="28"/>
-              </w:rPr>
-              <w:t>reconnaît</w:t>
-            </w:r>
-            <w:proofErr w:type="spellEnd"/>
+            <w:r>
+              <w:rPr>
+                <w:rFonts w:ascii="Calibri" w:hAnsi="Calibri"/>
+                <w:sz w:val="28"/>
+                <w:szCs w:val="28"/>
+              </w:rPr>
+              <w:t>reconnait</w:t>
+            </w:r>
             <w:r>
               <w:rPr>
                 <w:rFonts w:ascii="Calibri" w:hAnsi="Calibri"/>
@@ -4028,16 +3494,14 @@
               </w:rPr>
               <w:t xml:space="preserve"> pas les identifiants de l’utilisateur et propose à l’utilisateur un mode de </w:t>
             </w:r>
-            <w:proofErr w:type="spellStart"/>
-            <w:r>
-              <w:rPr>
-                <w:rFonts w:ascii="Calibri" w:hAnsi="Calibri"/>
-                <w:sz w:val="28"/>
-                <w:szCs w:val="28"/>
-              </w:rPr>
-              <w:t>récupération</w:t>
-            </w:r>
-            <w:proofErr w:type="spellEnd"/>
+            <w:r>
+              <w:rPr>
+                <w:rFonts w:ascii="Calibri" w:hAnsi="Calibri"/>
+                <w:sz w:val="28"/>
+                <w:szCs w:val="28"/>
+              </w:rPr>
+              <w:t>récupération</w:t>
+            </w:r>
             <w:r>
               <w:rPr>
                 <w:rFonts w:ascii="Calibri" w:hAnsi="Calibri"/>
@@ -4046,16 +3510,14 @@
               </w:rPr>
               <w:t xml:space="preserve"> de mot de passe ou identifiant (voir cas d’utilisation </w:t>
             </w:r>
-            <w:proofErr w:type="spellStart"/>
-            <w:r>
-              <w:rPr>
-                <w:rFonts w:ascii="Calibri" w:hAnsi="Calibri"/>
-                <w:sz w:val="28"/>
-                <w:szCs w:val="28"/>
-              </w:rPr>
-              <w:t>récupération</w:t>
-            </w:r>
-            <w:proofErr w:type="spellEnd"/>
+            <w:r>
+              <w:rPr>
+                <w:rFonts w:ascii="Calibri" w:hAnsi="Calibri"/>
+                <w:sz w:val="28"/>
+                <w:szCs w:val="28"/>
+              </w:rPr>
+              <w:t>récupération</w:t>
+            </w:r>
             <w:r>
               <w:rPr>
                 <w:rFonts w:ascii="Calibri" w:hAnsi="Calibri"/>
@@ -4077,16 +3539,14 @@
               </w:rPr>
               <w:t xml:space="preserve">4a. l’utilisateur souhaite se </w:t>
             </w:r>
-            <w:proofErr w:type="spellStart"/>
-            <w:r>
-              <w:rPr>
-                <w:rFonts w:ascii="Calibri" w:hAnsi="Calibri"/>
-                <w:sz w:val="28"/>
-                <w:szCs w:val="28"/>
-              </w:rPr>
-              <w:t>déconnecter</w:t>
-            </w:r>
-            <w:proofErr w:type="spellEnd"/>
+            <w:r>
+              <w:rPr>
+                <w:rFonts w:ascii="Calibri" w:hAnsi="Calibri"/>
+                <w:sz w:val="28"/>
+                <w:szCs w:val="28"/>
+              </w:rPr>
+              <w:t>déconnecter</w:t>
+            </w:r>
             <w:r>
               <w:rPr>
                 <w:rFonts w:ascii="Calibri" w:hAnsi="Calibri"/>
@@ -4130,16 +3590,14 @@
               </w:rPr>
               <w:t xml:space="preserve">5a. L’utilisateur souhaite se </w:t>
             </w:r>
-            <w:proofErr w:type="spellStart"/>
-            <w:r>
-              <w:rPr>
-                <w:rFonts w:ascii="Calibri" w:hAnsi="Calibri"/>
-                <w:sz w:val="28"/>
-                <w:szCs w:val="28"/>
-              </w:rPr>
-              <w:t>déconnecter</w:t>
-            </w:r>
-            <w:proofErr w:type="spellEnd"/>
+            <w:r>
+              <w:rPr>
+                <w:rFonts w:ascii="Calibri" w:hAnsi="Calibri"/>
+                <w:sz w:val="28"/>
+                <w:szCs w:val="28"/>
+              </w:rPr>
+              <w:t>déconnecter</w:t>
+            </w:r>
             <w:r>
               <w:rPr>
                 <w:rFonts w:ascii="Calibri" w:hAnsi="Calibri"/>
@@ -4187,16 +3645,14 @@
               </w:rPr>
               <w:t xml:space="preserve">2a. L’utilisateur n’a pas de compte et </w:t>
             </w:r>
-            <w:proofErr w:type="spellStart"/>
-            <w:r>
-              <w:rPr>
-                <w:rFonts w:ascii="Calibri" w:hAnsi="Calibri"/>
-                <w:sz w:val="28"/>
-                <w:szCs w:val="28"/>
-              </w:rPr>
-              <w:t>décide</w:t>
-            </w:r>
-            <w:proofErr w:type="spellEnd"/>
+            <w:r>
+              <w:rPr>
+                <w:rFonts w:ascii="Calibri" w:hAnsi="Calibri"/>
+                <w:sz w:val="28"/>
+                <w:szCs w:val="28"/>
+              </w:rPr>
+              <w:t>décide</w:t>
+            </w:r>
             <w:r>
               <w:rPr>
                 <w:rFonts w:ascii="Calibri" w:hAnsi="Calibri"/>
@@ -4238,16 +3694,14 @@
               </w:rPr>
               <w:t xml:space="preserve">À tout moment, l’utilisateur peut se </w:t>
             </w:r>
-            <w:proofErr w:type="spellStart"/>
-            <w:r>
-              <w:rPr>
-                <w:rFonts w:ascii="Calibri" w:hAnsi="Calibri"/>
-                <w:sz w:val="28"/>
-                <w:szCs w:val="28"/>
-              </w:rPr>
-              <w:t>déconnecter</w:t>
-            </w:r>
-            <w:proofErr w:type="spellEnd"/>
+            <w:r>
+              <w:rPr>
+                <w:rFonts w:ascii="Calibri" w:hAnsi="Calibri"/>
+                <w:sz w:val="28"/>
+                <w:szCs w:val="28"/>
+              </w:rPr>
+              <w:t>déconnecter</w:t>
+            </w:r>
             <w:r>
               <w:rPr>
                 <w:rFonts w:ascii="Calibri" w:hAnsi="Calibri"/>
@@ -4256,16 +3710,14 @@
               </w:rPr>
               <w:t xml:space="preserve"> </w:t>
             </w:r>
-            <w:proofErr w:type="spellStart"/>
-            <w:r>
-              <w:rPr>
-                <w:rFonts w:ascii="Calibri" w:hAnsi="Calibri"/>
-                <w:sz w:val="28"/>
-                <w:szCs w:val="28"/>
-              </w:rPr>
-              <w:t>Scénario</w:t>
-            </w:r>
-            <w:proofErr w:type="spellEnd"/>
+            <w:r>
+              <w:rPr>
+                <w:rFonts w:ascii="Calibri" w:hAnsi="Calibri"/>
+                <w:sz w:val="28"/>
+                <w:szCs w:val="28"/>
+              </w:rPr>
+              <w:t>Scenario</w:t>
+            </w:r>
             <w:r>
               <w:rPr>
                 <w:rFonts w:ascii="Calibri" w:hAnsi="Calibri"/>
@@ -4274,16 +3726,14 @@
               </w:rPr>
               <w:t xml:space="preserve"> d’exception : </w:t>
             </w:r>
-            <w:proofErr w:type="spellStart"/>
-            <w:r>
-              <w:rPr>
-                <w:rFonts w:ascii="Calibri" w:hAnsi="Calibri"/>
-                <w:sz w:val="28"/>
-                <w:szCs w:val="28"/>
-              </w:rPr>
-              <w:t>étape</w:t>
-            </w:r>
-            <w:proofErr w:type="spellEnd"/>
+            <w:r>
+              <w:rPr>
+                <w:rFonts w:ascii="Calibri" w:hAnsi="Calibri"/>
+                <w:sz w:val="28"/>
+                <w:szCs w:val="28"/>
+              </w:rPr>
+              <w:t>étape</w:t>
+            </w:r>
             <w:r>
               <w:rPr>
                 <w:rFonts w:ascii="Calibri" w:hAnsi="Calibri"/>
@@ -4300,16 +3750,14 @@
               </w:rPr>
               <w:br/>
             </w:r>
-            <w:proofErr w:type="spellStart"/>
-            <w:r>
-              <w:rPr>
-                <w:rFonts w:ascii="Calibri" w:hAnsi="Calibri"/>
-                <w:sz w:val="28"/>
-                <w:szCs w:val="28"/>
-              </w:rPr>
-              <w:t>Scénario</w:t>
-            </w:r>
-            <w:proofErr w:type="spellEnd"/>
+            <w:r>
+              <w:rPr>
+                <w:rFonts w:ascii="Calibri" w:hAnsi="Calibri"/>
+                <w:sz w:val="28"/>
+                <w:szCs w:val="28"/>
+              </w:rPr>
+              <w:t>Scenario</w:t>
+            </w:r>
             <w:r>
               <w:rPr>
                 <w:rFonts w:ascii="Calibri" w:hAnsi="Calibri"/>
@@ -4318,16 +3766,14 @@
               </w:rPr>
               <w:t xml:space="preserve"> alternatif : </w:t>
             </w:r>
-            <w:proofErr w:type="spellStart"/>
-            <w:r>
-              <w:rPr>
-                <w:rFonts w:ascii="Calibri" w:hAnsi="Calibri"/>
-                <w:sz w:val="28"/>
-                <w:szCs w:val="28"/>
-              </w:rPr>
-              <w:t>étape</w:t>
-            </w:r>
-            <w:proofErr w:type="spellEnd"/>
+            <w:r>
+              <w:rPr>
+                <w:rFonts w:ascii="Calibri" w:hAnsi="Calibri"/>
+                <w:sz w:val="28"/>
+                <w:szCs w:val="28"/>
+              </w:rPr>
+              <w:t>étape</w:t>
+            </w:r>
             <w:r>
               <w:rPr>
                 <w:rFonts w:ascii="Calibri" w:hAnsi="Calibri"/>
@@ -4369,16 +3815,14 @@
               </w:rPr>
               <w:t xml:space="preserve">L’utilisateur connecté, le </w:t>
             </w:r>
-            <w:proofErr w:type="spellStart"/>
-            <w:r>
-              <w:rPr>
-                <w:rFonts w:ascii="Calibri" w:hAnsi="Calibri"/>
-                <w:sz w:val="28"/>
-                <w:szCs w:val="28"/>
-              </w:rPr>
-              <w:t>système</w:t>
-            </w:r>
-            <w:proofErr w:type="spellEnd"/>
+            <w:r>
+              <w:rPr>
+                <w:rFonts w:ascii="Calibri" w:hAnsi="Calibri"/>
+                <w:sz w:val="28"/>
+                <w:szCs w:val="28"/>
+              </w:rPr>
+              <w:t>système</w:t>
+            </w:r>
             <w:r>
               <w:rPr>
                 <w:rFonts w:ascii="Calibri" w:hAnsi="Calibri"/>
@@ -4387,16 +3831,14 @@
               </w:rPr>
               <w:t xml:space="preserve"> </w:t>
             </w:r>
-            <w:proofErr w:type="spellStart"/>
-            <w:r>
-              <w:rPr>
-                <w:rFonts w:ascii="Calibri" w:hAnsi="Calibri"/>
-                <w:sz w:val="28"/>
-                <w:szCs w:val="28"/>
-              </w:rPr>
-              <w:t>libère</w:t>
-            </w:r>
-            <w:proofErr w:type="spellEnd"/>
+            <w:r>
+              <w:rPr>
+                <w:rFonts w:ascii="Calibri" w:hAnsi="Calibri"/>
+                <w:sz w:val="28"/>
+                <w:szCs w:val="28"/>
+              </w:rPr>
+              <w:t>libère</w:t>
+            </w:r>
             <w:r>
               <w:rPr>
                 <w:rFonts w:ascii="Calibri" w:hAnsi="Calibri"/>
@@ -4405,16 +3847,14 @@
               </w:rPr>
               <w:t xml:space="preserve"> les </w:t>
             </w:r>
-            <w:proofErr w:type="spellStart"/>
-            <w:r>
-              <w:rPr>
-                <w:rFonts w:ascii="Calibri" w:hAnsi="Calibri"/>
-                <w:sz w:val="28"/>
-                <w:szCs w:val="28"/>
-              </w:rPr>
-              <w:t>fonctionnalités</w:t>
-            </w:r>
-            <w:proofErr w:type="spellEnd"/>
+            <w:r>
+              <w:rPr>
+                <w:rFonts w:ascii="Calibri" w:hAnsi="Calibri"/>
+                <w:sz w:val="28"/>
+                <w:szCs w:val="28"/>
+              </w:rPr>
+              <w:t>fonctionnalités</w:t>
+            </w:r>
             <w:r>
               <w:rPr>
                 <w:rFonts w:ascii="Calibri" w:hAnsi="Calibri"/>
@@ -4423,16 +3863,14 @@
               </w:rPr>
               <w:t xml:space="preserve"> </w:t>
             </w:r>
-            <w:proofErr w:type="spellStart"/>
-            <w:r>
-              <w:rPr>
-                <w:rFonts w:ascii="Calibri" w:hAnsi="Calibri"/>
-                <w:sz w:val="28"/>
-                <w:szCs w:val="28"/>
-              </w:rPr>
-              <w:t>nécessaires</w:t>
-            </w:r>
-            <w:proofErr w:type="spellEnd"/>
+            <w:r>
+              <w:rPr>
+                <w:rFonts w:ascii="Calibri" w:hAnsi="Calibri"/>
+                <w:sz w:val="28"/>
+                <w:szCs w:val="28"/>
+              </w:rPr>
+              <w:t>nécessaires</w:t>
+            </w:r>
             <w:r>
               <w:rPr>
                 <w:rFonts w:ascii="Calibri" w:hAnsi="Calibri"/>
@@ -4441,16 +3879,14 @@
               </w:rPr>
               <w:t xml:space="preserve"> et </w:t>
             </w:r>
-            <w:proofErr w:type="spellStart"/>
-            <w:r>
-              <w:rPr>
-                <w:rFonts w:ascii="Calibri" w:hAnsi="Calibri"/>
-                <w:sz w:val="28"/>
-                <w:szCs w:val="28"/>
-              </w:rPr>
-              <w:t>autorisés</w:t>
-            </w:r>
-            <w:proofErr w:type="spellEnd"/>
+            <w:r>
+              <w:rPr>
+                <w:rFonts w:ascii="Calibri" w:hAnsi="Calibri"/>
+                <w:sz w:val="28"/>
+                <w:szCs w:val="28"/>
+              </w:rPr>
+              <w:t>autorises</w:t>
+            </w:r>
             <w:r>
               <w:rPr>
                 <w:rFonts w:ascii="Calibri" w:hAnsi="Calibri"/>
@@ -4492,16 +3928,14 @@
               </w:rPr>
               <w:t xml:space="preserve">Performances attendues : La connexion sur le compte de l’utilisateur une fois les identifiants </w:t>
             </w:r>
-            <w:proofErr w:type="spellStart"/>
-            <w:r>
-              <w:rPr>
-                <w:rFonts w:ascii="Calibri" w:hAnsi="Calibri"/>
-                <w:sz w:val="28"/>
-                <w:szCs w:val="28"/>
-              </w:rPr>
-              <w:t>renseignés</w:t>
-            </w:r>
-            <w:proofErr w:type="spellEnd"/>
+            <w:r>
+              <w:rPr>
+                <w:rFonts w:ascii="Calibri" w:hAnsi="Calibri"/>
+                <w:sz w:val="28"/>
+                <w:szCs w:val="28"/>
+              </w:rPr>
+              <w:t>renseignés</w:t>
+            </w:r>
             <w:r>
               <w:rPr>
                 <w:rFonts w:ascii="Calibri" w:hAnsi="Calibri"/>
@@ -4510,16 +3944,14 @@
               </w:rPr>
               <w:t xml:space="preserve"> doit </w:t>
             </w:r>
-            <w:proofErr w:type="spellStart"/>
-            <w:r>
-              <w:rPr>
-                <w:rFonts w:ascii="Calibri" w:hAnsi="Calibri"/>
-                <w:sz w:val="28"/>
-                <w:szCs w:val="28"/>
-              </w:rPr>
-              <w:t>être</w:t>
-            </w:r>
-            <w:proofErr w:type="spellEnd"/>
+            <w:r>
+              <w:rPr>
+                <w:rFonts w:ascii="Calibri" w:hAnsi="Calibri"/>
+                <w:sz w:val="28"/>
+                <w:szCs w:val="28"/>
+              </w:rPr>
+              <w:t>être</w:t>
+            </w:r>
             <w:r>
               <w:rPr>
                 <w:rFonts w:ascii="Calibri" w:hAnsi="Calibri"/>
@@ -4590,11 +4022,35 @@
         <w:rPr>
           <w:noProof/>
         </w:rPr>
+        <w:fldChar w:fldCharType="begin"/>
+      </w:r>
+      <w:r>
+        <w:rPr>
+          <w:noProof/>
+        </w:rPr>
+        <w:instrText xml:space="preserve"> INCLUDEPICTURE  "/var/folders/kh/q2n1bxz552d4rd7hrwklpp3c0000gn/T/com.microsoft.Word/WebArchiveCopyPasteTempFiles/page10image8243440" \* MERGEFORMATINET </w:instrText>
+      </w:r>
+      <w:r>
+        <w:rPr>
+          <w:noProof/>
+        </w:rPr>
+        <w:fldChar w:fldCharType="separate"/>
+      </w:r>
+      <w:r>
+        <w:rPr>
+          <w:noProof/>
+        </w:rPr>
         <w:pict>
-          <v:shape id="_x0000_i1025" type="#_x0000_t75" alt="page10image8243440" style="width:481.1pt;height:317.45pt;mso-width-percent:0;mso-height-percent:0;mso-width-percent:0;mso-height-percent:0">
+          <v:shape id="_x0000_i1025" type="#_x0000_t75" alt="page10image8243440" style="width:480.95pt;height:316.8pt;mso-width-percent:0;mso-height-percent:0;mso-width-percent:0;mso-height-percent:0">
             <v:imagedata r:id="rId15" r:href="rId16"/>
           </v:shape>
         </w:pict>
+      </w:r>
+      <w:r>
+        <w:rPr>
+          <w:noProof/>
+        </w:rPr>
+        <w:fldChar w:fldCharType="end"/>
       </w:r>
       <w:r>
         <w:fldChar w:fldCharType="end"/>
@@ -4706,16 +4162,14 @@
               </w:rPr>
               <w:t xml:space="preserve">La consultation du menu doit </w:t>
             </w:r>
-            <w:proofErr w:type="spellStart"/>
-            <w:r>
-              <w:rPr>
-                <w:rFonts w:ascii="Calibri" w:hAnsi="Calibri"/>
-                <w:sz w:val="28"/>
-                <w:szCs w:val="28"/>
-              </w:rPr>
-              <w:t>être</w:t>
-            </w:r>
-            <w:proofErr w:type="spellEnd"/>
+            <w:r>
+              <w:rPr>
+                <w:rFonts w:ascii="Calibri" w:hAnsi="Calibri"/>
+                <w:sz w:val="28"/>
+                <w:szCs w:val="28"/>
+              </w:rPr>
+              <w:t>être</w:t>
+            </w:r>
             <w:r>
               <w:rPr>
                 <w:rFonts w:ascii="Calibri" w:hAnsi="Calibri"/>
@@ -4764,11 +4218,9 @@
             <w:pPr>
               <w:pStyle w:val="Corpsdetexte"/>
             </w:pPr>
-            <w:proofErr w:type="spellStart"/>
-            <w:r>
-              <w:t>Préconditons</w:t>
-            </w:r>
-            <w:proofErr w:type="spellEnd"/>
+            <w:r>
+              <w:t>Préconditions</w:t>
+            </w:r>
           </w:p>
         </w:tc>
         <w:tc>
@@ -4820,16 +4272,14 @@
               </w:rPr>
               <w:t xml:space="preserve">L’utilisateur a </w:t>
             </w:r>
-            <w:proofErr w:type="spellStart"/>
-            <w:r>
-              <w:rPr>
-                <w:rFonts w:ascii="Calibri" w:hAnsi="Calibri"/>
-                <w:sz w:val="28"/>
-                <w:szCs w:val="28"/>
-              </w:rPr>
-              <w:t>demande</w:t>
-            </w:r>
-            <w:proofErr w:type="spellEnd"/>
+            <w:r>
+              <w:rPr>
+                <w:rFonts w:ascii="Calibri" w:hAnsi="Calibri"/>
+                <w:sz w:val="28"/>
+                <w:szCs w:val="28"/>
+              </w:rPr>
+              <w:t>demandé</w:t>
+            </w:r>
             <w:r>
               <w:rPr>
                 <w:rFonts w:ascii="Calibri" w:hAnsi="Calibri"/>
@@ -4850,12 +4300,10 @@
             <w:pPr>
               <w:pStyle w:val="Corpsdetexte"/>
             </w:pPr>
-            <w:proofErr w:type="spellStart"/>
             <w:r>
               <w:lastRenderedPageBreak/>
-              <w:t>Déscription</w:t>
-            </w:r>
-            <w:proofErr w:type="spellEnd"/>
+              <w:t>Description</w:t>
+            </w:r>
             <w:r>
               <w:t xml:space="preserve"> scénario nominal</w:t>
             </w:r>
@@ -4885,89 +4333,23 @@
                 <w:sz w:val="28"/>
                 <w:szCs w:val="28"/>
               </w:rPr>
-              <w:t>Le</w:t>
-            </w:r>
-            <w:r>
-              <w:rPr>
-                <w:rFonts w:ascii="Calibri" w:hAnsi="Calibri"/>
-                <w:sz w:val="28"/>
-                <w:szCs w:val="28"/>
-              </w:rPr>
-              <w:t xml:space="preserve"> </w:t>
-            </w:r>
-            <w:proofErr w:type="spellStart"/>
-            <w:r>
-              <w:rPr>
-                <w:rFonts w:ascii="Calibri" w:hAnsi="Calibri"/>
-                <w:sz w:val="28"/>
-                <w:szCs w:val="28"/>
-              </w:rPr>
-              <w:t>système</w:t>
-            </w:r>
-            <w:proofErr w:type="spellEnd"/>
-            <w:r>
-              <w:rPr>
-                <w:rFonts w:ascii="Calibri" w:hAnsi="Calibri"/>
-                <w:sz w:val="28"/>
-                <w:szCs w:val="28"/>
-              </w:rPr>
-              <w:t xml:space="preserve"> </w:t>
-            </w:r>
-            <w:r>
-              <w:rPr>
-                <w:rFonts w:ascii="Calibri" w:hAnsi="Calibri"/>
-                <w:sz w:val="28"/>
-                <w:szCs w:val="28"/>
-              </w:rPr>
-              <w:t>consulte</w:t>
-            </w:r>
-            <w:r>
-              <w:rPr>
-                <w:rFonts w:ascii="Calibri" w:hAnsi="Calibri"/>
-                <w:sz w:val="28"/>
-                <w:szCs w:val="28"/>
-              </w:rPr>
-              <w:t xml:space="preserve"> </w:t>
-            </w:r>
-            <w:r>
-              <w:rPr>
-                <w:rFonts w:ascii="Calibri" w:hAnsi="Calibri"/>
-                <w:sz w:val="28"/>
-                <w:szCs w:val="28"/>
-              </w:rPr>
-              <w:t>le</w:t>
-            </w:r>
-            <w:r>
-              <w:rPr>
-                <w:rFonts w:ascii="Calibri" w:hAnsi="Calibri"/>
-                <w:sz w:val="28"/>
-                <w:szCs w:val="28"/>
-              </w:rPr>
-              <w:t xml:space="preserve"> </w:t>
-            </w:r>
-            <w:r>
-              <w:rPr>
-                <w:rFonts w:ascii="Calibri" w:hAnsi="Calibri"/>
-                <w:sz w:val="28"/>
-                <w:szCs w:val="28"/>
-              </w:rPr>
-              <w:t>stock</w:t>
-            </w:r>
-            <w:r>
-              <w:rPr>
-                <w:rFonts w:ascii="Calibri" w:hAnsi="Calibri"/>
-                <w:sz w:val="28"/>
-                <w:szCs w:val="28"/>
-              </w:rPr>
-              <w:t xml:space="preserve"> </w:t>
-            </w:r>
-            <w:r>
-              <w:rPr>
-                <w:rFonts w:ascii="Calibri" w:hAnsi="Calibri"/>
-                <w:sz w:val="28"/>
-                <w:szCs w:val="28"/>
-              </w:rPr>
-              <w:t xml:space="preserve">disponible </w:t>
+              <w:t xml:space="preserve">Le </w:t>
+            </w:r>
+            <w:r>
+              <w:rPr>
+                <w:rFonts w:ascii="Calibri" w:hAnsi="Calibri"/>
+                <w:sz w:val="28"/>
+                <w:szCs w:val="28"/>
+              </w:rPr>
+              <w:t>système</w:t>
+            </w:r>
+            <w:r>
+              <w:rPr>
+                <w:rFonts w:ascii="Calibri" w:hAnsi="Calibri"/>
+                <w:sz w:val="28"/>
+                <w:szCs w:val="28"/>
+              </w:rPr>
+              <w:t xml:space="preserve"> consulte le stock disponible </w:t>
             </w:r>
           </w:p>
           <w:p>
@@ -4990,145 +4372,23 @@
                 <w:sz w:val="28"/>
                 <w:szCs w:val="28"/>
               </w:rPr>
-              <w:t>Le</w:t>
-            </w:r>
-            <w:r>
-              <w:rPr>
-                <w:rFonts w:ascii="Calibri" w:hAnsi="Calibri"/>
-                <w:sz w:val="28"/>
-                <w:szCs w:val="28"/>
-              </w:rPr>
-              <w:t xml:space="preserve"> </w:t>
-            </w:r>
-            <w:proofErr w:type="spellStart"/>
-            <w:r>
-              <w:rPr>
-                <w:rFonts w:ascii="Calibri" w:hAnsi="Calibri"/>
-                <w:sz w:val="28"/>
-                <w:szCs w:val="28"/>
-              </w:rPr>
-              <w:t>système</w:t>
-            </w:r>
-            <w:proofErr w:type="spellEnd"/>
-            <w:r>
-              <w:rPr>
-                <w:rFonts w:ascii="Calibri" w:hAnsi="Calibri"/>
-                <w:sz w:val="28"/>
-                <w:szCs w:val="28"/>
-              </w:rPr>
-              <w:t xml:space="preserve"> </w:t>
-            </w:r>
-            <w:r>
-              <w:rPr>
-                <w:rFonts w:ascii="Calibri" w:hAnsi="Calibri"/>
-                <w:sz w:val="28"/>
-                <w:szCs w:val="28"/>
-              </w:rPr>
-              <w:t>affiche</w:t>
-            </w:r>
-            <w:r>
-              <w:rPr>
-                <w:rFonts w:ascii="Calibri" w:hAnsi="Calibri"/>
-                <w:sz w:val="28"/>
-                <w:szCs w:val="28"/>
-              </w:rPr>
-              <w:t xml:space="preserve"> </w:t>
-            </w:r>
-            <w:r>
-              <w:rPr>
-                <w:rFonts w:ascii="Calibri" w:hAnsi="Calibri"/>
-                <w:sz w:val="28"/>
-                <w:szCs w:val="28"/>
-              </w:rPr>
-              <w:t>les</w:t>
-            </w:r>
-            <w:r>
-              <w:rPr>
-                <w:rFonts w:ascii="Calibri" w:hAnsi="Calibri"/>
-                <w:sz w:val="28"/>
-                <w:szCs w:val="28"/>
-              </w:rPr>
-              <w:t xml:space="preserve"> </w:t>
-            </w:r>
-            <w:r>
-              <w:rPr>
-                <w:rFonts w:ascii="Calibri" w:hAnsi="Calibri"/>
-                <w:sz w:val="28"/>
-                <w:szCs w:val="28"/>
-              </w:rPr>
-              <w:t>pizzas</w:t>
-            </w:r>
-            <w:r>
-              <w:rPr>
-                <w:rFonts w:ascii="Calibri" w:hAnsi="Calibri"/>
-                <w:sz w:val="28"/>
-                <w:szCs w:val="28"/>
-              </w:rPr>
-              <w:t xml:space="preserve"> </w:t>
-            </w:r>
-            <w:r>
-              <w:rPr>
-                <w:rFonts w:ascii="Calibri" w:hAnsi="Calibri"/>
-                <w:sz w:val="28"/>
-                <w:szCs w:val="28"/>
-              </w:rPr>
-              <w:t>disponibles</w:t>
-            </w:r>
-            <w:r>
-              <w:rPr>
-                <w:rFonts w:ascii="Calibri" w:hAnsi="Calibri"/>
-                <w:sz w:val="28"/>
-                <w:szCs w:val="28"/>
-              </w:rPr>
-              <w:t xml:space="preserve"> </w:t>
-            </w:r>
-            <w:r>
-              <w:rPr>
-                <w:rFonts w:ascii="Calibri" w:hAnsi="Calibri"/>
-                <w:sz w:val="28"/>
-                <w:szCs w:val="28"/>
-              </w:rPr>
-              <w:t>en</w:t>
-            </w:r>
-            <w:r>
-              <w:rPr>
-                <w:rFonts w:ascii="Calibri" w:hAnsi="Calibri"/>
-                <w:sz w:val="28"/>
-                <w:szCs w:val="28"/>
-              </w:rPr>
-              <w:t xml:space="preserve"> </w:t>
-            </w:r>
-            <w:r>
-              <w:rPr>
-                <w:rFonts w:ascii="Calibri" w:hAnsi="Calibri"/>
-                <w:sz w:val="28"/>
-                <w:szCs w:val="28"/>
-              </w:rPr>
-              <w:t>fonction</w:t>
-            </w:r>
-            <w:r>
-              <w:rPr>
-                <w:rFonts w:ascii="Calibri" w:hAnsi="Calibri"/>
-                <w:sz w:val="28"/>
-                <w:szCs w:val="28"/>
-              </w:rPr>
-              <w:t xml:space="preserve"> </w:t>
-            </w:r>
-            <w:r>
-              <w:rPr>
-                <w:rFonts w:ascii="Calibri" w:hAnsi="Calibri"/>
-                <w:sz w:val="28"/>
-                <w:szCs w:val="28"/>
-              </w:rPr>
-              <w:t>d</w:t>
-            </w:r>
-            <w:r>
-              <w:rPr>
-                <w:rFonts w:ascii="Calibri" w:hAnsi="Calibri"/>
-                <w:sz w:val="28"/>
-                <w:szCs w:val="28"/>
-              </w:rPr>
-              <w:t xml:space="preserve">u </w:t>
+              <w:t xml:space="preserve">Le </w:t>
+            </w:r>
+            <w:r>
+              <w:rPr>
+                <w:rFonts w:ascii="Calibri" w:hAnsi="Calibri"/>
+                <w:sz w:val="28"/>
+                <w:szCs w:val="28"/>
+              </w:rPr>
+              <w:t>système</w:t>
+            </w:r>
+            <w:r>
+              <w:rPr>
+                <w:rFonts w:ascii="Calibri" w:hAnsi="Calibri"/>
+                <w:sz w:val="28"/>
+                <w:szCs w:val="28"/>
+              </w:rPr>
+              <w:t xml:space="preserve"> affiche les pizzas disponibles en fonction du </w:t>
             </w:r>
             <w:r>
               <w:rPr>
@@ -5159,106 +4419,16 @@
                 <w:sz w:val="28"/>
                 <w:szCs w:val="28"/>
               </w:rPr>
-              <w:t>L’utilisateur</w:t>
-            </w:r>
-            <w:r>
-              <w:rPr>
-                <w:rFonts w:ascii="Calibri" w:hAnsi="Calibri"/>
-                <w:sz w:val="28"/>
-                <w:szCs w:val="28"/>
-              </w:rPr>
-              <w:t xml:space="preserve"> </w:t>
-            </w:r>
-            <w:r>
-              <w:rPr>
-                <w:rFonts w:ascii="Calibri" w:hAnsi="Calibri"/>
-                <w:sz w:val="28"/>
-                <w:szCs w:val="28"/>
-              </w:rPr>
-              <w:t>choisit</w:t>
-            </w:r>
-            <w:r>
-              <w:rPr>
-                <w:rFonts w:ascii="Calibri" w:hAnsi="Calibri"/>
-                <w:sz w:val="28"/>
-                <w:szCs w:val="28"/>
-              </w:rPr>
-              <w:t xml:space="preserve"> </w:t>
-            </w:r>
-            <w:r>
-              <w:rPr>
-                <w:rFonts w:ascii="Calibri" w:hAnsi="Calibri"/>
-                <w:sz w:val="28"/>
-                <w:szCs w:val="28"/>
-              </w:rPr>
-              <w:t>une</w:t>
-            </w:r>
-            <w:r>
-              <w:rPr>
-                <w:rFonts w:ascii="Calibri" w:hAnsi="Calibri"/>
-                <w:sz w:val="28"/>
-                <w:szCs w:val="28"/>
-              </w:rPr>
-              <w:t xml:space="preserve"> </w:t>
-            </w:r>
-            <w:r>
-              <w:rPr>
-                <w:rFonts w:ascii="Calibri" w:hAnsi="Calibri"/>
-                <w:sz w:val="28"/>
-                <w:szCs w:val="28"/>
-              </w:rPr>
-              <w:t>pizza</w:t>
-            </w:r>
-            <w:r>
-              <w:rPr>
-                <w:rFonts w:ascii="Calibri" w:hAnsi="Calibri"/>
-                <w:sz w:val="28"/>
-                <w:szCs w:val="28"/>
-              </w:rPr>
-              <w:t xml:space="preserve"> </w:t>
-            </w:r>
-            <w:r>
-              <w:rPr>
-                <w:rFonts w:ascii="Calibri" w:hAnsi="Calibri"/>
-                <w:sz w:val="28"/>
-                <w:szCs w:val="28"/>
-              </w:rPr>
-              <w:t>parmi</w:t>
-            </w:r>
-            <w:r>
-              <w:rPr>
-                <w:rFonts w:ascii="Calibri" w:hAnsi="Calibri"/>
-                <w:sz w:val="28"/>
-                <w:szCs w:val="28"/>
-              </w:rPr>
-              <w:t xml:space="preserve"> </w:t>
-            </w:r>
-            <w:r>
-              <w:rPr>
-                <w:rFonts w:ascii="Calibri" w:hAnsi="Calibri"/>
-                <w:sz w:val="28"/>
-                <w:szCs w:val="28"/>
-              </w:rPr>
-              <w:t>celles</w:t>
-            </w:r>
-            <w:r>
-              <w:rPr>
-                <w:rFonts w:ascii="Calibri" w:hAnsi="Calibri"/>
-                <w:sz w:val="28"/>
-                <w:szCs w:val="28"/>
-              </w:rPr>
-              <w:t xml:space="preserve"> </w:t>
-            </w:r>
-            <w:proofErr w:type="spellStart"/>
-            <w:r>
-              <w:rPr>
-                <w:rFonts w:ascii="Calibri" w:hAnsi="Calibri"/>
-                <w:sz w:val="28"/>
-                <w:szCs w:val="28"/>
-              </w:rPr>
-              <w:t>affichées</w:t>
-            </w:r>
-            <w:proofErr w:type="spellEnd"/>
+              <w:t xml:space="preserve">L’utilisateur choisit une pizza parmi celles </w:t>
+            </w:r>
+            <w:r>
+              <w:rPr>
+                <w:rFonts w:ascii="Calibri" w:hAnsi="Calibri"/>
+                <w:sz w:val="28"/>
+                <w:szCs w:val="28"/>
+              </w:rPr>
+              <w:t>affichées</w:t>
+            </w:r>
             <w:r>
               <w:rPr>
                 <w:rFonts w:ascii="Calibri" w:hAnsi="Calibri"/>
@@ -5288,7 +4458,23 @@
                 <w:sz w:val="28"/>
                 <w:szCs w:val="28"/>
               </w:rPr>
-              <w:t>Le</w:t>
+              <w:t xml:space="preserve">Le </w:t>
+            </w:r>
+            <w:r>
+              <w:rPr>
+                <w:rFonts w:ascii="Calibri" w:hAnsi="Calibri"/>
+                <w:sz w:val="28"/>
+                <w:szCs w:val="28"/>
+              </w:rPr>
+              <w:t>système</w:t>
+            </w:r>
+            <w:r>
+              <w:rPr>
+                <w:rFonts w:ascii="Calibri" w:hAnsi="Calibri"/>
+                <w:sz w:val="28"/>
+                <w:szCs w:val="28"/>
+              </w:rPr>
+              <w:t xml:space="preserve"> affiche les</w:t>
             </w:r>
             <w:r>
               <w:rPr>
@@ -5298,161 +4484,21 @@
               </w:rPr>
               <w:t xml:space="preserve"> </w:t>
             </w:r>
-            <w:proofErr w:type="spellStart"/>
-            <w:r>
-              <w:rPr>
-                <w:rFonts w:ascii="Calibri" w:hAnsi="Calibri"/>
-                <w:sz w:val="28"/>
-                <w:szCs w:val="28"/>
-              </w:rPr>
-              <w:t>système</w:t>
-            </w:r>
-            <w:proofErr w:type="spellEnd"/>
-            <w:r>
-              <w:rPr>
-                <w:rFonts w:ascii="Calibri" w:hAnsi="Calibri"/>
-                <w:sz w:val="28"/>
-                <w:szCs w:val="28"/>
-              </w:rPr>
-              <w:t xml:space="preserve"> </w:t>
-            </w:r>
-            <w:r>
-              <w:rPr>
-                <w:rFonts w:ascii="Calibri" w:hAnsi="Calibri"/>
-                <w:sz w:val="28"/>
-                <w:szCs w:val="28"/>
-              </w:rPr>
-              <w:t>affiche</w:t>
-            </w:r>
-            <w:r>
-              <w:rPr>
-                <w:rFonts w:ascii="Calibri" w:hAnsi="Calibri"/>
-                <w:sz w:val="28"/>
-                <w:szCs w:val="28"/>
-              </w:rPr>
-              <w:t xml:space="preserve"> </w:t>
-            </w:r>
-            <w:r>
-              <w:rPr>
-                <w:rFonts w:ascii="Calibri" w:hAnsi="Calibri"/>
-                <w:sz w:val="28"/>
-                <w:szCs w:val="28"/>
-              </w:rPr>
-              <w:t>le</w:t>
-            </w:r>
-            <w:r>
-              <w:rPr>
-                <w:rFonts w:ascii="Calibri" w:hAnsi="Calibri"/>
-                <w:sz w:val="28"/>
-                <w:szCs w:val="28"/>
-              </w:rPr>
-              <w:t xml:space="preserve"> </w:t>
-            </w:r>
-            <w:proofErr w:type="spellStart"/>
-            <w:r>
-              <w:rPr>
-                <w:rFonts w:ascii="Calibri" w:hAnsi="Calibri"/>
-                <w:sz w:val="28"/>
-                <w:szCs w:val="28"/>
-              </w:rPr>
-              <w:t>singrédients</w:t>
-            </w:r>
-            <w:proofErr w:type="spellEnd"/>
-            <w:r>
-              <w:rPr>
-                <w:rFonts w:ascii="Calibri" w:hAnsi="Calibri"/>
-                <w:sz w:val="28"/>
-                <w:szCs w:val="28"/>
-              </w:rPr>
-              <w:t xml:space="preserve"> </w:t>
-            </w:r>
-            <w:r>
-              <w:rPr>
-                <w:rFonts w:ascii="Calibri" w:hAnsi="Calibri"/>
-                <w:sz w:val="28"/>
-                <w:szCs w:val="28"/>
-              </w:rPr>
-              <w:t>de</w:t>
-            </w:r>
-            <w:r>
-              <w:rPr>
-                <w:rFonts w:ascii="Calibri" w:hAnsi="Calibri"/>
-                <w:sz w:val="28"/>
-                <w:szCs w:val="28"/>
-              </w:rPr>
-              <w:t xml:space="preserve"> </w:t>
-            </w:r>
-            <w:r>
-              <w:rPr>
-                <w:rFonts w:ascii="Calibri" w:hAnsi="Calibri"/>
-                <w:sz w:val="28"/>
-                <w:szCs w:val="28"/>
-              </w:rPr>
-              <w:t>la</w:t>
-            </w:r>
-            <w:r>
-              <w:rPr>
-                <w:rFonts w:ascii="Calibri" w:hAnsi="Calibri"/>
-                <w:sz w:val="28"/>
-                <w:szCs w:val="28"/>
-              </w:rPr>
-              <w:t xml:space="preserve"> </w:t>
-            </w:r>
-            <w:r>
-              <w:rPr>
-                <w:rFonts w:ascii="Calibri" w:hAnsi="Calibri"/>
-                <w:sz w:val="28"/>
-                <w:szCs w:val="28"/>
-              </w:rPr>
-              <w:t>pizza</w:t>
-            </w:r>
-            <w:r>
-              <w:rPr>
-                <w:rFonts w:ascii="Calibri" w:hAnsi="Calibri"/>
-                <w:sz w:val="28"/>
-                <w:szCs w:val="28"/>
-              </w:rPr>
-              <w:t xml:space="preserve"> </w:t>
-            </w:r>
-            <w:r>
-              <w:rPr>
-                <w:rFonts w:ascii="Calibri" w:hAnsi="Calibri"/>
-                <w:sz w:val="28"/>
-                <w:szCs w:val="28"/>
-              </w:rPr>
-              <w:t>choisie</w:t>
-            </w:r>
-            <w:r>
-              <w:rPr>
-                <w:rFonts w:ascii="Calibri" w:hAnsi="Calibri"/>
-                <w:sz w:val="28"/>
-                <w:szCs w:val="28"/>
-              </w:rPr>
-              <w:t xml:space="preserve"> </w:t>
-            </w:r>
-            <w:r>
-              <w:rPr>
-                <w:rFonts w:ascii="Calibri" w:hAnsi="Calibri"/>
-                <w:sz w:val="28"/>
-                <w:szCs w:val="28"/>
-              </w:rPr>
-              <w:t>et</w:t>
-            </w:r>
-            <w:r>
-              <w:rPr>
-                <w:rFonts w:ascii="Calibri" w:hAnsi="Calibri"/>
-                <w:sz w:val="28"/>
-                <w:szCs w:val="28"/>
-              </w:rPr>
-              <w:t xml:space="preserve"> </w:t>
-            </w:r>
-            <w:r>
-              <w:rPr>
-                <w:rFonts w:ascii="Calibri" w:hAnsi="Calibri"/>
-                <w:sz w:val="28"/>
-                <w:szCs w:val="28"/>
-              </w:rPr>
-              <w:t xml:space="preserve">le </w:t>
+            <w:r>
+              <w:rPr>
+                <w:rFonts w:ascii="Calibri" w:hAnsi="Calibri"/>
+                <w:sz w:val="28"/>
+                <w:szCs w:val="28"/>
+              </w:rPr>
+              <w:t>ingrédients</w:t>
+            </w:r>
+            <w:r>
+              <w:rPr>
+                <w:rFonts w:ascii="Calibri" w:hAnsi="Calibri"/>
+                <w:sz w:val="28"/>
+                <w:szCs w:val="28"/>
+              </w:rPr>
+              <w:t xml:space="preserve"> de la pizza choisie et le </w:t>
             </w:r>
             <w:r>
               <w:rPr>
@@ -5483,121 +4529,23 @@
                 <w:sz w:val="28"/>
                 <w:szCs w:val="28"/>
               </w:rPr>
-              <w:t>L’utilisateur</w:t>
-            </w:r>
-            <w:r>
-              <w:rPr>
-                <w:rFonts w:ascii="Calibri" w:hAnsi="Calibri"/>
-                <w:sz w:val="28"/>
-                <w:szCs w:val="28"/>
-              </w:rPr>
-              <w:t xml:space="preserve"> </w:t>
-            </w:r>
-            <w:proofErr w:type="spellStart"/>
-            <w:r>
-              <w:rPr>
-                <w:rFonts w:ascii="Calibri" w:hAnsi="Calibri"/>
-                <w:sz w:val="28"/>
-                <w:szCs w:val="28"/>
-              </w:rPr>
-              <w:t>décide</w:t>
-            </w:r>
-            <w:proofErr w:type="spellEnd"/>
-            <w:r>
-              <w:rPr>
-                <w:rFonts w:ascii="Calibri" w:hAnsi="Calibri"/>
-                <w:sz w:val="28"/>
-                <w:szCs w:val="28"/>
-              </w:rPr>
-              <w:t xml:space="preserve"> </w:t>
-            </w:r>
-            <w:r>
-              <w:rPr>
-                <w:rFonts w:ascii="Calibri" w:hAnsi="Calibri"/>
-                <w:sz w:val="28"/>
-                <w:szCs w:val="28"/>
-              </w:rPr>
-              <w:t>de</w:t>
-            </w:r>
-            <w:r>
-              <w:rPr>
-                <w:rFonts w:ascii="Calibri" w:hAnsi="Calibri"/>
-                <w:sz w:val="28"/>
-                <w:szCs w:val="28"/>
-              </w:rPr>
-              <w:t xml:space="preserve"> </w:t>
-            </w:r>
-            <w:r>
-              <w:rPr>
-                <w:rFonts w:ascii="Calibri" w:hAnsi="Calibri"/>
-                <w:sz w:val="28"/>
-                <w:szCs w:val="28"/>
-              </w:rPr>
-              <w:t>retourner</w:t>
-            </w:r>
-            <w:r>
-              <w:rPr>
-                <w:rFonts w:ascii="Calibri" w:hAnsi="Calibri"/>
-                <w:sz w:val="28"/>
-                <w:szCs w:val="28"/>
-              </w:rPr>
-              <w:t xml:space="preserve"> </w:t>
-            </w:r>
-            <w:r>
-              <w:rPr>
-                <w:rFonts w:ascii="Calibri" w:hAnsi="Calibri"/>
-                <w:sz w:val="28"/>
-                <w:szCs w:val="28"/>
-              </w:rPr>
-              <w:t>à</w:t>
-            </w:r>
-            <w:r>
-              <w:rPr>
-                <w:rFonts w:ascii="Calibri" w:hAnsi="Calibri"/>
-                <w:sz w:val="28"/>
-                <w:szCs w:val="28"/>
-              </w:rPr>
-              <w:t xml:space="preserve"> </w:t>
-            </w:r>
-            <w:r>
-              <w:rPr>
-                <w:rFonts w:ascii="Calibri" w:hAnsi="Calibri"/>
-                <w:sz w:val="28"/>
-                <w:szCs w:val="28"/>
-              </w:rPr>
-              <w:t>l’affichage</w:t>
-            </w:r>
-            <w:r>
-              <w:rPr>
-                <w:rFonts w:ascii="Calibri" w:hAnsi="Calibri"/>
-                <w:sz w:val="28"/>
-                <w:szCs w:val="28"/>
-              </w:rPr>
-              <w:t xml:space="preserve"> </w:t>
-            </w:r>
-            <w:r>
-              <w:rPr>
-                <w:rFonts w:ascii="Calibri" w:hAnsi="Calibri"/>
-                <w:sz w:val="28"/>
-                <w:szCs w:val="28"/>
-              </w:rPr>
-              <w:t>des</w:t>
-            </w:r>
-            <w:r>
-              <w:rPr>
-                <w:rFonts w:ascii="Calibri" w:hAnsi="Calibri"/>
-                <w:sz w:val="28"/>
-                <w:szCs w:val="28"/>
-              </w:rPr>
-              <w:t xml:space="preserve"> </w:t>
-            </w:r>
-            <w:r>
-              <w:rPr>
-                <w:rFonts w:ascii="Calibri" w:hAnsi="Calibri"/>
-                <w:sz w:val="28"/>
-                <w:szCs w:val="28"/>
-              </w:rPr>
-              <w:t xml:space="preserve">pizzas </w:t>
+              <w:t xml:space="preserve">L’utilisateur </w:t>
+            </w:r>
+            <w:r>
+              <w:rPr>
+                <w:rFonts w:ascii="Calibri" w:hAnsi="Calibri"/>
+                <w:sz w:val="28"/>
+                <w:szCs w:val="28"/>
+              </w:rPr>
+              <w:t>décide</w:t>
+            </w:r>
+            <w:r>
+              <w:rPr>
+                <w:rFonts w:ascii="Calibri" w:hAnsi="Calibri"/>
+                <w:sz w:val="28"/>
+                <w:szCs w:val="28"/>
+              </w:rPr>
+              <w:t xml:space="preserve"> de retourner à l’affichage des pizzas </w:t>
             </w:r>
             <w:r>
               <w:rPr>
@@ -5607,16 +4555,14 @@
               </w:rPr>
               <w:t>disponibles (retour à l’</w:t>
             </w:r>
-            <w:proofErr w:type="spellStart"/>
-            <w:r>
-              <w:rPr>
-                <w:rFonts w:ascii="Calibri" w:hAnsi="Calibri"/>
-                <w:sz w:val="28"/>
-                <w:szCs w:val="28"/>
-              </w:rPr>
-              <w:t>étape</w:t>
-            </w:r>
-            <w:proofErr w:type="spellEnd"/>
+            <w:r>
+              <w:rPr>
+                <w:rFonts w:ascii="Calibri" w:hAnsi="Calibri"/>
+                <w:sz w:val="28"/>
+                <w:szCs w:val="28"/>
+              </w:rPr>
+              <w:t>étape</w:t>
+            </w:r>
             <w:r>
               <w:rPr>
                 <w:rFonts w:ascii="Calibri" w:hAnsi="Calibri"/>
@@ -5645,11 +4591,9 @@
             <w:r>
               <w:t xml:space="preserve">Description scénario </w:t>
             </w:r>
-            <w:proofErr w:type="spellStart"/>
-            <w:r>
-              <w:t>altérnatif</w:t>
-            </w:r>
-            <w:proofErr w:type="spellEnd"/>
+            <w:r>
+              <w:t>alternatif</w:t>
+            </w:r>
           </w:p>
         </w:tc>
         <w:tc>
@@ -5672,26 +4616,16 @@
                 <w:sz w:val="28"/>
                 <w:szCs w:val="28"/>
               </w:rPr>
-              <w:t xml:space="preserve">    </w:t>
-            </w:r>
-            <w:r>
-              <w:rPr>
-                <w:rFonts w:ascii="Calibri" w:hAnsi="Calibri"/>
-                <w:sz w:val="28"/>
-                <w:szCs w:val="28"/>
-              </w:rPr>
-              <w:t xml:space="preserve">3a. L’utilisateur </w:t>
-            </w:r>
-            <w:proofErr w:type="spellStart"/>
-            <w:r>
-              <w:rPr>
-                <w:rFonts w:ascii="Calibri" w:hAnsi="Calibri"/>
-                <w:sz w:val="28"/>
-                <w:szCs w:val="28"/>
-              </w:rPr>
-              <w:t>décide</w:t>
-            </w:r>
-            <w:proofErr w:type="spellEnd"/>
+              <w:t xml:space="preserve">    3a. L’utilisateur </w:t>
+            </w:r>
+            <w:r>
+              <w:rPr>
+                <w:rFonts w:ascii="Calibri" w:hAnsi="Calibri"/>
+                <w:sz w:val="28"/>
+                <w:szCs w:val="28"/>
+              </w:rPr>
+              <w:t>décide</w:t>
+            </w:r>
             <w:r>
               <w:rPr>
                 <w:rFonts w:ascii="Calibri" w:hAnsi="Calibri"/>
@@ -5717,49 +4651,23 @@
                 <w:sz w:val="28"/>
                 <w:szCs w:val="28"/>
               </w:rPr>
-              <w:t xml:space="preserve">   </w:t>
-            </w:r>
-            <w:r>
-              <w:rPr>
-                <w:rFonts w:ascii="Calibri" w:hAnsi="Calibri"/>
-                <w:sz w:val="28"/>
-                <w:szCs w:val="28"/>
-              </w:rPr>
-              <w:t xml:space="preserve">5a. L’utilisateur </w:t>
-            </w:r>
-            <w:proofErr w:type="spellStart"/>
-            <w:r>
-              <w:rPr>
-                <w:rFonts w:ascii="Calibri" w:hAnsi="Calibri"/>
-                <w:sz w:val="28"/>
-                <w:szCs w:val="28"/>
-              </w:rPr>
-              <w:t>décide</w:t>
-            </w:r>
-            <w:proofErr w:type="spellEnd"/>
-            <w:r>
-              <w:rPr>
-                <w:rFonts w:ascii="Calibri" w:hAnsi="Calibri"/>
-                <w:sz w:val="28"/>
-                <w:szCs w:val="28"/>
-              </w:rPr>
-              <w:t xml:space="preserve"> de quitter la </w:t>
-            </w:r>
-            <w:r>
-              <w:rPr>
-                <w:rFonts w:ascii="Calibri" w:hAnsi="Calibri"/>
-                <w:sz w:val="28"/>
-                <w:szCs w:val="28"/>
-              </w:rPr>
-              <w:t xml:space="preserve">     </w:t>
-            </w:r>
-            <w:r>
-              <w:rPr>
-                <w:rFonts w:ascii="Calibri" w:hAnsi="Calibri"/>
-                <w:sz w:val="28"/>
-                <w:szCs w:val="28"/>
-              </w:rPr>
-              <w:t xml:space="preserve">consultation de menu </w:t>
+              <w:t xml:space="preserve">   5a. L’utilisateur </w:t>
+            </w:r>
+            <w:r>
+              <w:rPr>
+                <w:rFonts w:ascii="Calibri" w:hAnsi="Calibri"/>
+                <w:sz w:val="28"/>
+                <w:szCs w:val="28"/>
+              </w:rPr>
+              <w:t>décide</w:t>
+            </w:r>
+            <w:r>
+              <w:rPr>
+                <w:rFonts w:ascii="Calibri" w:hAnsi="Calibri"/>
+                <w:sz w:val="28"/>
+                <w:szCs w:val="28"/>
+              </w:rPr>
+              <w:t xml:space="preserve"> de quitter la      consultation de menu </w:t>
             </w:r>
           </w:p>
           <w:p>
@@ -5811,13 +4719,8 @@
             <w:pPr>
               <w:pStyle w:val="Corpsdetexte"/>
             </w:pPr>
-            <w:proofErr w:type="spellStart"/>
-            <w:r>
-              <w:t>Posts</w:t>
-            </w:r>
-            <w:proofErr w:type="spellEnd"/>
-            <w:r>
-              <w:t>-conditions</w:t>
+            <w:r>
+              <w:t>Posts-conditions</w:t>
             </w:r>
           </w:p>
         </w:tc>
@@ -5865,16 +4768,14 @@
               </w:rPr>
               <w:t>Ergonomie : L’affichage des pizzas devra se faire par 15 pizzas par pages Performances attendues : l’</w:t>
             </w:r>
-            <w:proofErr w:type="spellStart"/>
-            <w:r>
-              <w:rPr>
-                <w:rFonts w:ascii="Calibri" w:hAnsi="Calibri"/>
-                <w:sz w:val="28"/>
-                <w:szCs w:val="28"/>
-              </w:rPr>
-              <w:t>enchaînement</w:t>
-            </w:r>
-            <w:proofErr w:type="spellEnd"/>
+            <w:r>
+              <w:rPr>
+                <w:rFonts w:ascii="Calibri" w:hAnsi="Calibri"/>
+                <w:sz w:val="28"/>
+                <w:szCs w:val="28"/>
+              </w:rPr>
+              <w:t>enchainement</w:t>
+            </w:r>
             <w:r>
               <w:rPr>
                 <w:rFonts w:ascii="Calibri" w:hAnsi="Calibri"/>
@@ -5883,16 +4784,14 @@
               </w:rPr>
               <w:t xml:space="preserve"> entre la consultation du stock et l’affichage des pizzas disponibles devra se faire en maximum 5 secondes </w:t>
             </w:r>
-            <w:proofErr w:type="spellStart"/>
-            <w:r>
-              <w:rPr>
-                <w:rFonts w:ascii="Calibri" w:hAnsi="Calibri"/>
-                <w:sz w:val="28"/>
-                <w:szCs w:val="28"/>
-              </w:rPr>
-              <w:t>dès</w:t>
-            </w:r>
-            <w:proofErr w:type="spellEnd"/>
+            <w:r>
+              <w:rPr>
+                <w:rFonts w:ascii="Calibri" w:hAnsi="Calibri"/>
+                <w:sz w:val="28"/>
+                <w:szCs w:val="28"/>
+              </w:rPr>
+              <w:t>dès</w:t>
+            </w:r>
             <w:r>
               <w:rPr>
                 <w:rFonts w:ascii="Calibri" w:hAnsi="Calibri"/>
@@ -5901,16 +4800,14 @@
               </w:rPr>
               <w:t xml:space="preserve"> que l’utilisateur aura choisi la </w:t>
             </w:r>
-            <w:proofErr w:type="spellStart"/>
-            <w:r>
-              <w:rPr>
-                <w:rFonts w:ascii="Calibri" w:hAnsi="Calibri"/>
-                <w:sz w:val="28"/>
-                <w:szCs w:val="28"/>
-              </w:rPr>
-              <w:t>fonctionnalite</w:t>
-            </w:r>
-            <w:proofErr w:type="spellEnd"/>
+            <w:r>
+              <w:rPr>
+                <w:rFonts w:ascii="Calibri" w:hAnsi="Calibri"/>
+                <w:sz w:val="28"/>
+                <w:szCs w:val="28"/>
+              </w:rPr>
+              <w:t>fonctionnalité</w:t>
+            </w:r>
             <w:r>
               <w:rPr>
                 <w:rFonts w:ascii="Calibri" w:hAnsi="Calibri"/>
@@ -5966,16 +4863,14 @@
               </w:rPr>
               <w:t xml:space="preserve">Faudrait il peut </w:t>
             </w:r>
-            <w:proofErr w:type="spellStart"/>
-            <w:r>
-              <w:rPr>
-                <w:rFonts w:ascii="Calibri" w:hAnsi="Calibri"/>
-                <w:sz w:val="28"/>
-                <w:szCs w:val="28"/>
-              </w:rPr>
-              <w:t>être</w:t>
-            </w:r>
-            <w:proofErr w:type="spellEnd"/>
+            <w:r>
+              <w:rPr>
+                <w:rFonts w:ascii="Calibri" w:hAnsi="Calibri"/>
+                <w:sz w:val="28"/>
+                <w:szCs w:val="28"/>
+              </w:rPr>
+              <w:t>être</w:t>
+            </w:r>
             <w:r>
               <w:rPr>
                 <w:rFonts w:ascii="Calibri" w:hAnsi="Calibri"/>
@@ -5984,16 +4879,14 @@
               </w:rPr>
               <w:t xml:space="preserve"> proposer une </w:t>
             </w:r>
-            <w:proofErr w:type="spellStart"/>
-            <w:r>
-              <w:rPr>
-                <w:rFonts w:ascii="Calibri" w:hAnsi="Calibri"/>
-                <w:sz w:val="28"/>
-                <w:szCs w:val="28"/>
-              </w:rPr>
-              <w:t>sélection</w:t>
-            </w:r>
-            <w:proofErr w:type="spellEnd"/>
+            <w:r>
+              <w:rPr>
+                <w:rFonts w:ascii="Calibri" w:hAnsi="Calibri"/>
+                <w:sz w:val="28"/>
+                <w:szCs w:val="28"/>
+              </w:rPr>
+              <w:t>sélection</w:t>
+            </w:r>
             <w:r>
               <w:rPr>
                 <w:rFonts w:ascii="Calibri" w:hAnsi="Calibri"/>
@@ -6002,16 +4895,14 @@
               </w:rPr>
               <w:t xml:space="preserve"> d’affichage par </w:t>
             </w:r>
-            <w:proofErr w:type="spellStart"/>
-            <w:r>
-              <w:rPr>
-                <w:rFonts w:ascii="Calibri" w:hAnsi="Calibri"/>
-                <w:sz w:val="28"/>
-                <w:szCs w:val="28"/>
-              </w:rPr>
-              <w:t>catégorie</w:t>
-            </w:r>
-            <w:proofErr w:type="spellEnd"/>
+            <w:r>
+              <w:rPr>
+                <w:rFonts w:ascii="Calibri" w:hAnsi="Calibri"/>
+                <w:sz w:val="28"/>
+                <w:szCs w:val="28"/>
+              </w:rPr>
+              <w:t>catégorie</w:t>
+            </w:r>
             <w:r>
               <w:rPr>
                 <w:rFonts w:ascii="Calibri" w:hAnsi="Calibri"/>
@@ -6020,16 +4911,14 @@
               </w:rPr>
               <w:t xml:space="preserve"> de pizza par exemple pour pizzas </w:t>
             </w:r>
-            <w:proofErr w:type="spellStart"/>
-            <w:r>
-              <w:rPr>
-                <w:rFonts w:ascii="Calibri" w:hAnsi="Calibri"/>
-                <w:sz w:val="28"/>
-                <w:szCs w:val="28"/>
-              </w:rPr>
-              <w:t>végétariennes</w:t>
-            </w:r>
-            <w:proofErr w:type="spellEnd"/>
+            <w:r>
+              <w:rPr>
+                <w:rFonts w:ascii="Calibri" w:hAnsi="Calibri"/>
+                <w:sz w:val="28"/>
+                <w:szCs w:val="28"/>
+              </w:rPr>
+              <w:t>végétariennes</w:t>
+            </w:r>
             <w:r>
               <w:rPr>
                 <w:rFonts w:ascii="Calibri" w:hAnsi="Calibri"/>
@@ -6051,16 +4940,14 @@
               </w:rPr>
               <w:t xml:space="preserve">Si tel est le cas, il faudrait revoir l’affichage de consultation de menu en </w:t>
             </w:r>
-            <w:proofErr w:type="spellStart"/>
-            <w:r>
-              <w:rPr>
-                <w:rFonts w:ascii="Calibri" w:hAnsi="Calibri"/>
-                <w:sz w:val="28"/>
-                <w:szCs w:val="28"/>
-              </w:rPr>
-              <w:t>créant</w:t>
-            </w:r>
-            <w:proofErr w:type="spellEnd"/>
+            <w:r>
+              <w:rPr>
+                <w:rFonts w:ascii="Calibri" w:hAnsi="Calibri"/>
+                <w:sz w:val="28"/>
+                <w:szCs w:val="28"/>
+              </w:rPr>
+              <w:t>créant</w:t>
+            </w:r>
             <w:r>
               <w:rPr>
                 <w:rFonts w:ascii="Calibri" w:hAnsi="Calibri"/>
@@ -6069,16 +4956,14 @@
               </w:rPr>
               <w:t xml:space="preserve"> des </w:t>
             </w:r>
-            <w:proofErr w:type="spellStart"/>
-            <w:r>
-              <w:rPr>
-                <w:rFonts w:ascii="Calibri" w:hAnsi="Calibri"/>
-                <w:sz w:val="28"/>
-                <w:szCs w:val="28"/>
-              </w:rPr>
-              <w:t>icônes</w:t>
-            </w:r>
-            <w:proofErr w:type="spellEnd"/>
+            <w:r>
+              <w:rPr>
+                <w:rFonts w:ascii="Calibri" w:hAnsi="Calibri"/>
+                <w:sz w:val="28"/>
+                <w:szCs w:val="28"/>
+              </w:rPr>
+              <w:t>icônes</w:t>
+            </w:r>
             <w:r>
               <w:rPr>
                 <w:rFonts w:ascii="Calibri" w:hAnsi="Calibri"/>
@@ -6087,16 +4972,14 @@
               </w:rPr>
               <w:t xml:space="preserve"> par </w:t>
             </w:r>
-            <w:proofErr w:type="spellStart"/>
-            <w:r>
-              <w:rPr>
-                <w:rFonts w:ascii="Calibri" w:hAnsi="Calibri"/>
-                <w:sz w:val="28"/>
-                <w:szCs w:val="28"/>
-              </w:rPr>
-              <w:t>catégories</w:t>
-            </w:r>
-            <w:proofErr w:type="spellEnd"/>
+            <w:r>
+              <w:rPr>
+                <w:rFonts w:ascii="Calibri" w:hAnsi="Calibri"/>
+                <w:sz w:val="28"/>
+                <w:szCs w:val="28"/>
+              </w:rPr>
+              <w:t>catégories</w:t>
+            </w:r>
             <w:r>
               <w:rPr>
                 <w:rFonts w:ascii="Calibri" w:hAnsi="Calibri"/>
@@ -6221,16 +5104,14 @@
               </w:rPr>
               <w:t xml:space="preserve">L’enregistrement d’un achat peut </w:t>
             </w:r>
-            <w:proofErr w:type="spellStart"/>
-            <w:r>
-              <w:rPr>
-                <w:rFonts w:ascii="Calibri" w:hAnsi="Calibri"/>
-                <w:sz w:val="28"/>
-                <w:szCs w:val="28"/>
-              </w:rPr>
-              <w:t>être</w:t>
-            </w:r>
-            <w:proofErr w:type="spellEnd"/>
+            <w:r>
+              <w:rPr>
+                <w:rFonts w:ascii="Calibri" w:hAnsi="Calibri"/>
+                <w:sz w:val="28"/>
+                <w:szCs w:val="28"/>
+              </w:rPr>
+              <w:t>être</w:t>
+            </w:r>
             <w:r>
               <w:rPr>
                 <w:rFonts w:ascii="Calibri" w:hAnsi="Calibri"/>
@@ -6279,11 +5160,9 @@
             <w:pPr>
               <w:pStyle w:val="Corpsdetexte"/>
             </w:pPr>
-            <w:proofErr w:type="spellStart"/>
-            <w:r>
-              <w:t>Pré-conditions</w:t>
-            </w:r>
-            <w:proofErr w:type="spellEnd"/>
+            <w:r>
+              <w:t>Préconditions</w:t>
+            </w:r>
           </w:p>
         </w:tc>
         <w:tc>
@@ -6302,16 +5181,14 @@
               </w:rPr>
               <w:t xml:space="preserve">L’utilisateur devra </w:t>
             </w:r>
-            <w:proofErr w:type="spellStart"/>
-            <w:r>
-              <w:rPr>
-                <w:rFonts w:ascii="Calibri" w:hAnsi="Calibri"/>
-                <w:sz w:val="28"/>
-                <w:szCs w:val="28"/>
-              </w:rPr>
-              <w:t>être</w:t>
-            </w:r>
-            <w:proofErr w:type="spellEnd"/>
+            <w:r>
+              <w:rPr>
+                <w:rFonts w:ascii="Calibri" w:hAnsi="Calibri"/>
+                <w:sz w:val="28"/>
+                <w:szCs w:val="28"/>
+              </w:rPr>
+              <w:t>être</w:t>
+            </w:r>
             <w:r>
               <w:rPr>
                 <w:rFonts w:ascii="Calibri" w:hAnsi="Calibri"/>
@@ -6320,16 +5197,14 @@
               </w:rPr>
               <w:t xml:space="preserve"> authentifier en tant que client ou service de commande en magasin </w:t>
             </w:r>
-            <w:proofErr w:type="spellStart"/>
-            <w:r>
-              <w:rPr>
-                <w:rFonts w:ascii="Calibri" w:hAnsi="Calibri"/>
-                <w:sz w:val="28"/>
-                <w:szCs w:val="28"/>
-              </w:rPr>
-              <w:t>grâce</w:t>
-            </w:r>
-            <w:proofErr w:type="spellEnd"/>
+            <w:r>
+              <w:rPr>
+                <w:rFonts w:ascii="Calibri" w:hAnsi="Calibri"/>
+                <w:sz w:val="28"/>
+                <w:szCs w:val="28"/>
+              </w:rPr>
+              <w:t>grâce</w:t>
+            </w:r>
             <w:r>
               <w:rPr>
                 <w:rFonts w:ascii="Calibri" w:hAnsi="Calibri"/>
@@ -6371,16 +5246,14 @@
               </w:rPr>
               <w:t xml:space="preserve">L’utilisateur a </w:t>
             </w:r>
-            <w:proofErr w:type="spellStart"/>
-            <w:r>
-              <w:rPr>
-                <w:rFonts w:ascii="Calibri" w:hAnsi="Calibri"/>
-                <w:sz w:val="28"/>
-                <w:szCs w:val="28"/>
-              </w:rPr>
-              <w:t>demande</w:t>
-            </w:r>
-            <w:proofErr w:type="spellEnd"/>
+            <w:r>
+              <w:rPr>
+                <w:rFonts w:ascii="Calibri" w:hAnsi="Calibri"/>
+                <w:sz w:val="28"/>
+                <w:szCs w:val="28"/>
+              </w:rPr>
+              <w:t>demandé</w:t>
+            </w:r>
             <w:r>
               <w:rPr>
                 <w:rFonts w:ascii="Calibri" w:hAnsi="Calibri"/>
@@ -6401,11 +5274,9 @@
             <w:pPr>
               <w:pStyle w:val="Corpsdetexte"/>
             </w:pPr>
-            <w:proofErr w:type="spellStart"/>
-            <w:r>
-              <w:t>Déscription</w:t>
-            </w:r>
-            <w:proofErr w:type="spellEnd"/>
+            <w:r>
+              <w:t>Description</w:t>
+            </w:r>
             <w:r>
               <w:t xml:space="preserve"> scénario nominal</w:t>
             </w:r>
@@ -6434,7 +5305,15 @@
                 <w:sz w:val="28"/>
                 <w:szCs w:val="28"/>
               </w:rPr>
-              <w:t>Le</w:t>
+              <w:t xml:space="preserve">Le </w:t>
+            </w:r>
+            <w:r>
+              <w:rPr>
+                <w:rFonts w:ascii="Calibri" w:hAnsi="Calibri"/>
+                <w:sz w:val="28"/>
+                <w:szCs w:val="28"/>
+              </w:rPr>
+              <w:t>système</w:t>
             </w:r>
             <w:r>
               <w:rPr>
@@ -6444,97 +5323,21 @@
               </w:rPr>
               <w:t xml:space="preserve"> </w:t>
             </w:r>
-            <w:proofErr w:type="spellStart"/>
-            <w:r>
-              <w:rPr>
-                <w:rFonts w:ascii="Calibri" w:hAnsi="Calibri"/>
-                <w:sz w:val="28"/>
-                <w:szCs w:val="28"/>
-              </w:rPr>
-              <w:t>système</w:t>
-            </w:r>
-            <w:proofErr w:type="spellEnd"/>
-            <w:r>
-              <w:rPr>
-                <w:rFonts w:ascii="Calibri" w:hAnsi="Calibri"/>
-                <w:sz w:val="28"/>
-                <w:szCs w:val="28"/>
-              </w:rPr>
-              <w:t xml:space="preserve"> </w:t>
-            </w:r>
-            <w:proofErr w:type="spellStart"/>
-            <w:r>
-              <w:rPr>
-                <w:rFonts w:ascii="Calibri" w:hAnsi="Calibri"/>
-                <w:sz w:val="28"/>
-                <w:szCs w:val="28"/>
-              </w:rPr>
-              <w:t>vérifie</w:t>
-            </w:r>
-            <w:proofErr w:type="spellEnd"/>
-            <w:r>
-              <w:rPr>
-                <w:rFonts w:ascii="Calibri" w:hAnsi="Calibri"/>
-                <w:sz w:val="28"/>
-                <w:szCs w:val="28"/>
-              </w:rPr>
-              <w:t xml:space="preserve"> </w:t>
-            </w:r>
-            <w:r>
-              <w:rPr>
-                <w:rFonts w:ascii="Calibri" w:hAnsi="Calibri"/>
-                <w:sz w:val="28"/>
-                <w:szCs w:val="28"/>
-              </w:rPr>
-              <w:t>quel</w:t>
-            </w:r>
-            <w:r>
-              <w:rPr>
-                <w:rFonts w:ascii="Calibri" w:hAnsi="Calibri"/>
-                <w:sz w:val="28"/>
-                <w:szCs w:val="28"/>
-              </w:rPr>
-              <w:t xml:space="preserve"> </w:t>
-            </w:r>
-            <w:r>
-              <w:rPr>
-                <w:rFonts w:ascii="Calibri" w:hAnsi="Calibri"/>
-                <w:sz w:val="28"/>
-                <w:szCs w:val="28"/>
-              </w:rPr>
-              <w:t>type</w:t>
-            </w:r>
-            <w:r>
-              <w:rPr>
-                <w:rFonts w:ascii="Calibri" w:hAnsi="Calibri"/>
-                <w:sz w:val="28"/>
-                <w:szCs w:val="28"/>
-              </w:rPr>
-              <w:t xml:space="preserve"> </w:t>
-            </w:r>
-            <w:r>
-              <w:rPr>
-                <w:rFonts w:ascii="Calibri" w:hAnsi="Calibri"/>
-                <w:sz w:val="28"/>
-                <w:szCs w:val="28"/>
-              </w:rPr>
-              <w:t>d’utilisateur</w:t>
-            </w:r>
-            <w:r>
-              <w:rPr>
-                <w:rFonts w:ascii="Calibri" w:hAnsi="Calibri"/>
-                <w:sz w:val="28"/>
-                <w:szCs w:val="28"/>
-              </w:rPr>
-              <w:t xml:space="preserve"> </w:t>
-            </w:r>
-            <w:r>
-              <w:rPr>
-                <w:rFonts w:ascii="Calibri" w:hAnsi="Calibri"/>
-                <w:sz w:val="28"/>
-                <w:szCs w:val="28"/>
-              </w:rPr>
-              <w:t xml:space="preserve">passe commande (si client en ligne ou service de commande en magasin </w:t>
+            <w:r>
+              <w:rPr>
+                <w:rFonts w:ascii="Calibri" w:hAnsi="Calibri"/>
+                <w:sz w:val="28"/>
+                <w:szCs w:val="28"/>
+              </w:rPr>
+              <w:t>vérifie</w:t>
+            </w:r>
+            <w:r>
+              <w:rPr>
+                <w:rFonts w:ascii="Calibri" w:hAnsi="Calibri"/>
+                <w:sz w:val="28"/>
+                <w:szCs w:val="28"/>
+              </w:rPr>
+              <w:t xml:space="preserve"> quel type d’utilisateur passe commande (si client en ligne ou service de commande en magasin </w:t>
             </w:r>
           </w:p>
           <w:p>
@@ -6556,137 +5359,23 @@
                 <w:sz w:val="28"/>
                 <w:szCs w:val="28"/>
               </w:rPr>
-              <w:t>Le</w:t>
-            </w:r>
-            <w:r>
-              <w:rPr>
-                <w:rFonts w:ascii="Calibri" w:hAnsi="Calibri"/>
-                <w:sz w:val="28"/>
-                <w:szCs w:val="28"/>
-              </w:rPr>
-              <w:t xml:space="preserve"> </w:t>
-            </w:r>
-            <w:proofErr w:type="spellStart"/>
-            <w:r>
-              <w:rPr>
-                <w:rFonts w:ascii="Calibri" w:hAnsi="Calibri"/>
-                <w:sz w:val="28"/>
-                <w:szCs w:val="28"/>
-              </w:rPr>
-              <w:t>système</w:t>
-            </w:r>
-            <w:proofErr w:type="spellEnd"/>
-            <w:r>
-              <w:rPr>
-                <w:rFonts w:ascii="Calibri" w:hAnsi="Calibri"/>
-                <w:sz w:val="28"/>
-                <w:szCs w:val="28"/>
-              </w:rPr>
-              <w:t xml:space="preserve"> </w:t>
-            </w:r>
-            <w:r>
-              <w:rPr>
-                <w:rFonts w:ascii="Calibri" w:hAnsi="Calibri"/>
-                <w:sz w:val="28"/>
-                <w:szCs w:val="28"/>
-              </w:rPr>
-              <w:t>propose</w:t>
-            </w:r>
-            <w:r>
-              <w:rPr>
-                <w:rFonts w:ascii="Calibri" w:hAnsi="Calibri"/>
-                <w:sz w:val="28"/>
-                <w:szCs w:val="28"/>
-              </w:rPr>
-              <w:t xml:space="preserve"> </w:t>
-            </w:r>
-            <w:r>
-              <w:rPr>
-                <w:rFonts w:ascii="Calibri" w:hAnsi="Calibri"/>
-                <w:sz w:val="28"/>
-                <w:szCs w:val="28"/>
-              </w:rPr>
-              <w:t>le</w:t>
-            </w:r>
-            <w:r>
-              <w:rPr>
-                <w:rFonts w:ascii="Calibri" w:hAnsi="Calibri"/>
-                <w:sz w:val="28"/>
-                <w:szCs w:val="28"/>
-              </w:rPr>
-              <w:t xml:space="preserve"> </w:t>
-            </w:r>
-            <w:r>
-              <w:rPr>
-                <w:rFonts w:ascii="Calibri" w:hAnsi="Calibri"/>
-                <w:sz w:val="28"/>
-                <w:szCs w:val="28"/>
-              </w:rPr>
-              <w:t>choix</w:t>
-            </w:r>
-            <w:r>
-              <w:rPr>
-                <w:rFonts w:ascii="Calibri" w:hAnsi="Calibri"/>
-                <w:sz w:val="28"/>
-                <w:szCs w:val="28"/>
-              </w:rPr>
-              <w:t xml:space="preserve"> </w:t>
-            </w:r>
-            <w:r>
-              <w:rPr>
-                <w:rFonts w:ascii="Calibri" w:hAnsi="Calibri"/>
-                <w:sz w:val="28"/>
-                <w:szCs w:val="28"/>
-              </w:rPr>
-              <w:t>entre</w:t>
-            </w:r>
-            <w:r>
-              <w:rPr>
-                <w:rFonts w:ascii="Calibri" w:hAnsi="Calibri"/>
-                <w:sz w:val="28"/>
-                <w:szCs w:val="28"/>
-              </w:rPr>
-              <w:t xml:space="preserve"> </w:t>
-            </w:r>
-            <w:r>
-              <w:rPr>
-                <w:rFonts w:ascii="Calibri" w:hAnsi="Calibri"/>
-                <w:sz w:val="28"/>
-                <w:szCs w:val="28"/>
-              </w:rPr>
-              <w:t>livraison</w:t>
-            </w:r>
-            <w:r>
-              <w:rPr>
-                <w:rFonts w:ascii="Calibri" w:hAnsi="Calibri"/>
-                <w:sz w:val="28"/>
-                <w:szCs w:val="28"/>
-              </w:rPr>
-              <w:t xml:space="preserve"> </w:t>
-            </w:r>
-            <w:r>
-              <w:rPr>
-                <w:rFonts w:ascii="Calibri" w:hAnsi="Calibri"/>
-                <w:sz w:val="28"/>
-                <w:szCs w:val="28"/>
-              </w:rPr>
-              <w:t>ou</w:t>
-            </w:r>
-            <w:r>
-              <w:rPr>
-                <w:rFonts w:ascii="Calibri" w:hAnsi="Calibri"/>
-                <w:sz w:val="28"/>
-                <w:szCs w:val="28"/>
-              </w:rPr>
-              <w:t xml:space="preserve"> </w:t>
-            </w:r>
-            <w:r>
-              <w:rPr>
-                <w:rFonts w:ascii="Calibri" w:hAnsi="Calibri"/>
-                <w:sz w:val="28"/>
-                <w:szCs w:val="28"/>
-              </w:rPr>
-              <w:t xml:space="preserve">retrait </w:t>
+              <w:t xml:space="preserve">Le </w:t>
+            </w:r>
+            <w:r>
+              <w:rPr>
+                <w:rFonts w:ascii="Calibri" w:hAnsi="Calibri"/>
+                <w:sz w:val="28"/>
+                <w:szCs w:val="28"/>
+              </w:rPr>
+              <w:t>système</w:t>
+            </w:r>
+            <w:r>
+              <w:rPr>
+                <w:rFonts w:ascii="Calibri" w:hAnsi="Calibri"/>
+                <w:sz w:val="28"/>
+                <w:szCs w:val="28"/>
+              </w:rPr>
+              <w:t xml:space="preserve"> propose le choix entre livraison ou retrait </w:t>
             </w:r>
           </w:p>
           <w:p>
@@ -6708,81 +5397,23 @@
                 <w:sz w:val="28"/>
                 <w:szCs w:val="28"/>
               </w:rPr>
-              <w:t>Si</w:t>
-            </w:r>
-            <w:r>
-              <w:rPr>
-                <w:rFonts w:ascii="Calibri" w:hAnsi="Calibri"/>
-                <w:sz w:val="28"/>
-                <w:szCs w:val="28"/>
-              </w:rPr>
-              <w:t xml:space="preserve"> </w:t>
-            </w:r>
-            <w:r>
-              <w:rPr>
-                <w:rFonts w:ascii="Calibri" w:hAnsi="Calibri"/>
-                <w:sz w:val="28"/>
-                <w:szCs w:val="28"/>
-              </w:rPr>
-              <w:t>livraison</w:t>
-            </w:r>
-            <w:r>
-              <w:rPr>
-                <w:rFonts w:ascii="Calibri" w:hAnsi="Calibri"/>
-                <w:sz w:val="28"/>
-                <w:szCs w:val="28"/>
-              </w:rPr>
-              <w:t xml:space="preserve"> </w:t>
-            </w:r>
-            <w:r>
-              <w:rPr>
-                <w:rFonts w:ascii="Calibri" w:hAnsi="Calibri"/>
-                <w:sz w:val="28"/>
-                <w:szCs w:val="28"/>
-              </w:rPr>
-              <w:t>le</w:t>
-            </w:r>
-            <w:r>
-              <w:rPr>
-                <w:rFonts w:ascii="Calibri" w:hAnsi="Calibri"/>
-                <w:sz w:val="28"/>
-                <w:szCs w:val="28"/>
-              </w:rPr>
-              <w:t xml:space="preserve"> </w:t>
-            </w:r>
-            <w:proofErr w:type="spellStart"/>
-            <w:r>
-              <w:rPr>
-                <w:rFonts w:ascii="Calibri" w:hAnsi="Calibri"/>
-                <w:sz w:val="28"/>
-                <w:szCs w:val="28"/>
-              </w:rPr>
-              <w:t>système</w:t>
-            </w:r>
-            <w:proofErr w:type="spellEnd"/>
-            <w:r>
-              <w:rPr>
-                <w:rFonts w:ascii="Calibri" w:hAnsi="Calibri"/>
-                <w:sz w:val="28"/>
-                <w:szCs w:val="28"/>
-              </w:rPr>
-              <w:t xml:space="preserve"> </w:t>
-            </w:r>
-            <w:r>
-              <w:rPr>
-                <w:rFonts w:ascii="Calibri" w:hAnsi="Calibri"/>
-                <w:sz w:val="28"/>
-                <w:szCs w:val="28"/>
-              </w:rPr>
-              <w:t>demande</w:t>
-            </w:r>
-            <w:r>
-              <w:rPr>
-                <w:rFonts w:ascii="Calibri" w:hAnsi="Calibri"/>
-                <w:sz w:val="28"/>
-                <w:szCs w:val="28"/>
-              </w:rPr>
-              <w:t xml:space="preserve"> </w:t>
+              <w:t xml:space="preserve">Si livraison le </w:t>
+            </w:r>
+            <w:r>
+              <w:rPr>
+                <w:rFonts w:ascii="Calibri" w:hAnsi="Calibri"/>
+                <w:sz w:val="28"/>
+                <w:szCs w:val="28"/>
+              </w:rPr>
+              <w:t>système</w:t>
+            </w:r>
+            <w:r>
+              <w:rPr>
+                <w:rFonts w:ascii="Calibri" w:hAnsi="Calibri"/>
+                <w:sz w:val="28"/>
+                <w:szCs w:val="28"/>
+              </w:rPr>
+              <w:t xml:space="preserve"> demande </w:t>
             </w:r>
             <w:r>
               <w:rPr>
@@ -6791,71 +5422,23 @@
                 <w:szCs w:val="28"/>
               </w:rPr>
               <w:lastRenderedPageBreak/>
-              <w:t>de</w:t>
-            </w:r>
-            <w:r>
-              <w:rPr>
-                <w:rFonts w:ascii="Calibri" w:hAnsi="Calibri"/>
-                <w:sz w:val="28"/>
-                <w:szCs w:val="28"/>
-              </w:rPr>
-              <w:t xml:space="preserve"> </w:t>
-            </w:r>
-            <w:r>
-              <w:rPr>
-                <w:rFonts w:ascii="Calibri" w:hAnsi="Calibri"/>
-                <w:sz w:val="28"/>
-                <w:szCs w:val="28"/>
-              </w:rPr>
-              <w:t>saisir</w:t>
-            </w:r>
-            <w:r>
-              <w:rPr>
-                <w:rFonts w:ascii="Calibri" w:hAnsi="Calibri"/>
-                <w:sz w:val="28"/>
-                <w:szCs w:val="28"/>
-              </w:rPr>
-              <w:t xml:space="preserve"> </w:t>
-            </w:r>
-            <w:r>
-              <w:rPr>
-                <w:rFonts w:ascii="Calibri" w:hAnsi="Calibri"/>
-                <w:sz w:val="28"/>
-                <w:szCs w:val="28"/>
-              </w:rPr>
-              <w:t>les</w:t>
-            </w:r>
-            <w:r>
-              <w:rPr>
-                <w:rFonts w:ascii="Calibri" w:hAnsi="Calibri"/>
-                <w:sz w:val="28"/>
-                <w:szCs w:val="28"/>
-              </w:rPr>
-              <w:t xml:space="preserve"> </w:t>
-            </w:r>
-            <w:r>
-              <w:rPr>
-                <w:rFonts w:ascii="Calibri" w:hAnsi="Calibri"/>
-                <w:sz w:val="28"/>
-                <w:szCs w:val="28"/>
-              </w:rPr>
-              <w:t xml:space="preserve">informations </w:t>
-            </w:r>
-            <w:r>
-              <w:rPr>
-                <w:rFonts w:ascii="Calibri" w:hAnsi="Calibri"/>
-                <w:sz w:val="28"/>
-                <w:szCs w:val="28"/>
-              </w:rPr>
-              <w:t xml:space="preserve"> </w:t>
-            </w:r>
-            <w:r>
-              <w:rPr>
-                <w:rFonts w:ascii="Calibri" w:hAnsi="Calibri"/>
-                <w:sz w:val="28"/>
-                <w:szCs w:val="28"/>
-              </w:rPr>
-              <w:t xml:space="preserve">de livraison </w:t>
+              <w:t xml:space="preserve">de saisir les </w:t>
+            </w:r>
+            <w:r>
+              <w:rPr>
+                <w:rFonts w:ascii="Calibri" w:hAnsi="Calibri"/>
+                <w:sz w:val="28"/>
+                <w:szCs w:val="28"/>
+              </w:rPr>
+              <w:t>informations de</w:t>
+            </w:r>
+            <w:r>
+              <w:rPr>
+                <w:rFonts w:ascii="Calibri" w:hAnsi="Calibri"/>
+                <w:sz w:val="28"/>
+                <w:szCs w:val="28"/>
+              </w:rPr>
+              <w:t xml:space="preserve"> livraison </w:t>
             </w:r>
           </w:p>
           <w:p>
@@ -6877,121 +5460,23 @@
                 <w:sz w:val="28"/>
                 <w:szCs w:val="28"/>
               </w:rPr>
-              <w:t>Le</w:t>
-            </w:r>
-            <w:r>
-              <w:rPr>
-                <w:rFonts w:ascii="Calibri" w:hAnsi="Calibri"/>
-                <w:sz w:val="28"/>
-                <w:szCs w:val="28"/>
-              </w:rPr>
-              <w:t xml:space="preserve"> </w:t>
-            </w:r>
-            <w:proofErr w:type="spellStart"/>
-            <w:r>
-              <w:rPr>
-                <w:rFonts w:ascii="Calibri" w:hAnsi="Calibri"/>
-                <w:sz w:val="28"/>
-                <w:szCs w:val="28"/>
-              </w:rPr>
-              <w:t>système</w:t>
-            </w:r>
-            <w:proofErr w:type="spellEnd"/>
-            <w:r>
-              <w:rPr>
-                <w:rFonts w:ascii="Calibri" w:hAnsi="Calibri"/>
-                <w:sz w:val="28"/>
-                <w:szCs w:val="28"/>
-              </w:rPr>
-              <w:t xml:space="preserve"> </w:t>
-            </w:r>
-            <w:r>
-              <w:rPr>
-                <w:rFonts w:ascii="Calibri" w:hAnsi="Calibri"/>
-                <w:sz w:val="28"/>
-                <w:szCs w:val="28"/>
-              </w:rPr>
-              <w:t>fait</w:t>
-            </w:r>
-            <w:r>
-              <w:rPr>
-                <w:rFonts w:ascii="Calibri" w:hAnsi="Calibri"/>
-                <w:sz w:val="28"/>
-                <w:szCs w:val="28"/>
-              </w:rPr>
-              <w:t xml:space="preserve"> </w:t>
-            </w:r>
-            <w:r>
-              <w:rPr>
-                <w:rFonts w:ascii="Calibri" w:hAnsi="Calibri"/>
-                <w:sz w:val="28"/>
-                <w:szCs w:val="28"/>
-              </w:rPr>
-              <w:t>appel</w:t>
-            </w:r>
-            <w:r>
-              <w:rPr>
-                <w:rFonts w:ascii="Calibri" w:hAnsi="Calibri"/>
-                <w:sz w:val="28"/>
-                <w:szCs w:val="28"/>
-              </w:rPr>
-              <w:t xml:space="preserve"> </w:t>
-            </w:r>
-            <w:r>
-              <w:rPr>
-                <w:rFonts w:ascii="Calibri" w:hAnsi="Calibri"/>
-                <w:sz w:val="28"/>
-                <w:szCs w:val="28"/>
-              </w:rPr>
-              <w:t>au</w:t>
-            </w:r>
-            <w:r>
-              <w:rPr>
-                <w:rFonts w:ascii="Calibri" w:hAnsi="Calibri"/>
-                <w:sz w:val="28"/>
-                <w:szCs w:val="28"/>
-              </w:rPr>
-              <w:t xml:space="preserve"> </w:t>
-            </w:r>
-            <w:r>
-              <w:rPr>
-                <w:rFonts w:ascii="Calibri" w:hAnsi="Calibri"/>
-                <w:sz w:val="28"/>
-                <w:szCs w:val="28"/>
-              </w:rPr>
-              <w:t>cas</w:t>
-            </w:r>
-            <w:r>
-              <w:rPr>
-                <w:rFonts w:ascii="Calibri" w:hAnsi="Calibri"/>
-                <w:sz w:val="28"/>
-                <w:szCs w:val="28"/>
-              </w:rPr>
-              <w:t xml:space="preserve"> </w:t>
-            </w:r>
-            <w:r>
-              <w:rPr>
-                <w:rFonts w:ascii="Calibri" w:hAnsi="Calibri"/>
-                <w:sz w:val="28"/>
-                <w:szCs w:val="28"/>
-              </w:rPr>
-              <w:t>d’utilisation</w:t>
-            </w:r>
-            <w:r>
-              <w:rPr>
-                <w:rFonts w:ascii="Calibri" w:hAnsi="Calibri"/>
-                <w:sz w:val="28"/>
-                <w:szCs w:val="28"/>
-              </w:rPr>
-              <w:t xml:space="preserve"> </w:t>
-            </w:r>
-            <w:r>
-              <w:rPr>
-                <w:rFonts w:ascii="Calibri" w:hAnsi="Calibri"/>
-                <w:sz w:val="28"/>
-                <w:szCs w:val="28"/>
-              </w:rPr>
-              <w:t xml:space="preserve">interne, </w:t>
+              <w:t xml:space="preserve">Le </w:t>
+            </w:r>
+            <w:r>
+              <w:rPr>
+                <w:rFonts w:ascii="Calibri" w:hAnsi="Calibri"/>
+                <w:sz w:val="28"/>
+                <w:szCs w:val="28"/>
+              </w:rPr>
+              <w:t>système</w:t>
+            </w:r>
+            <w:r>
+              <w:rPr>
+                <w:rFonts w:ascii="Calibri" w:hAnsi="Calibri"/>
+                <w:sz w:val="28"/>
+                <w:szCs w:val="28"/>
+              </w:rPr>
+              <w:t xml:space="preserve"> fait appel au cas d’utilisation interne, </w:t>
             </w:r>
             <w:r>
               <w:rPr>
@@ -7029,121 +5514,23 @@
                 <w:sz w:val="28"/>
                 <w:szCs w:val="28"/>
               </w:rPr>
-              <w:t>Le</w:t>
-            </w:r>
-            <w:r>
-              <w:rPr>
-                <w:rFonts w:ascii="Calibri" w:hAnsi="Calibri"/>
-                <w:sz w:val="28"/>
-                <w:szCs w:val="28"/>
-              </w:rPr>
-              <w:t xml:space="preserve"> </w:t>
-            </w:r>
-            <w:proofErr w:type="spellStart"/>
-            <w:r>
-              <w:rPr>
-                <w:rFonts w:ascii="Calibri" w:hAnsi="Calibri"/>
-                <w:sz w:val="28"/>
-                <w:szCs w:val="28"/>
-              </w:rPr>
-              <w:t>système</w:t>
-            </w:r>
-            <w:proofErr w:type="spellEnd"/>
-            <w:r>
-              <w:rPr>
-                <w:rFonts w:ascii="Calibri" w:hAnsi="Calibri"/>
-                <w:sz w:val="28"/>
-                <w:szCs w:val="28"/>
-              </w:rPr>
-              <w:t xml:space="preserve"> </w:t>
-            </w:r>
-            <w:r>
-              <w:rPr>
-                <w:rFonts w:ascii="Calibri" w:hAnsi="Calibri"/>
-                <w:sz w:val="28"/>
-                <w:szCs w:val="28"/>
-              </w:rPr>
-              <w:t>fait</w:t>
-            </w:r>
-            <w:r>
-              <w:rPr>
-                <w:rFonts w:ascii="Calibri" w:hAnsi="Calibri"/>
-                <w:sz w:val="28"/>
-                <w:szCs w:val="28"/>
-              </w:rPr>
-              <w:t xml:space="preserve"> </w:t>
-            </w:r>
-            <w:r>
-              <w:rPr>
-                <w:rFonts w:ascii="Calibri" w:hAnsi="Calibri"/>
-                <w:sz w:val="28"/>
-                <w:szCs w:val="28"/>
-              </w:rPr>
-              <w:t>appel</w:t>
-            </w:r>
-            <w:r>
-              <w:rPr>
-                <w:rFonts w:ascii="Calibri" w:hAnsi="Calibri"/>
-                <w:sz w:val="28"/>
-                <w:szCs w:val="28"/>
-              </w:rPr>
-              <w:t xml:space="preserve"> </w:t>
-            </w:r>
-            <w:r>
-              <w:rPr>
-                <w:rFonts w:ascii="Calibri" w:hAnsi="Calibri"/>
-                <w:sz w:val="28"/>
-                <w:szCs w:val="28"/>
-              </w:rPr>
-              <w:t>au</w:t>
-            </w:r>
-            <w:r>
-              <w:rPr>
-                <w:rFonts w:ascii="Calibri" w:hAnsi="Calibri"/>
-                <w:sz w:val="28"/>
-                <w:szCs w:val="28"/>
-              </w:rPr>
-              <w:t xml:space="preserve"> </w:t>
-            </w:r>
-            <w:r>
-              <w:rPr>
-                <w:rFonts w:ascii="Calibri" w:hAnsi="Calibri"/>
-                <w:sz w:val="28"/>
-                <w:szCs w:val="28"/>
-              </w:rPr>
-              <w:t>cas</w:t>
-            </w:r>
-            <w:r>
-              <w:rPr>
-                <w:rFonts w:ascii="Calibri" w:hAnsi="Calibri"/>
-                <w:sz w:val="28"/>
-                <w:szCs w:val="28"/>
-              </w:rPr>
-              <w:t xml:space="preserve"> </w:t>
-            </w:r>
-            <w:r>
-              <w:rPr>
-                <w:rFonts w:ascii="Calibri" w:hAnsi="Calibri"/>
-                <w:sz w:val="28"/>
-                <w:szCs w:val="28"/>
-              </w:rPr>
-              <w:t>d’utilisation</w:t>
-            </w:r>
-            <w:r>
-              <w:rPr>
-                <w:rFonts w:ascii="Calibri" w:hAnsi="Calibri"/>
-                <w:sz w:val="28"/>
-                <w:szCs w:val="28"/>
-              </w:rPr>
-              <w:t xml:space="preserve"> </w:t>
-            </w:r>
-            <w:r>
-              <w:rPr>
-                <w:rFonts w:ascii="Calibri" w:hAnsi="Calibri"/>
-                <w:sz w:val="28"/>
-                <w:szCs w:val="28"/>
-              </w:rPr>
-              <w:t xml:space="preserve">interne </w:t>
+              <w:t xml:space="preserve">Le </w:t>
+            </w:r>
+            <w:r>
+              <w:rPr>
+                <w:rFonts w:ascii="Calibri" w:hAnsi="Calibri"/>
+                <w:sz w:val="28"/>
+                <w:szCs w:val="28"/>
+              </w:rPr>
+              <w:t>système</w:t>
+            </w:r>
+            <w:r>
+              <w:rPr>
+                <w:rFonts w:ascii="Calibri" w:hAnsi="Calibri"/>
+                <w:sz w:val="28"/>
+                <w:szCs w:val="28"/>
+              </w:rPr>
+              <w:t xml:space="preserve"> fait appel au cas d’utilisation interne </w:t>
             </w:r>
             <w:r>
               <w:rPr>
@@ -7153,16 +5540,14 @@
               </w:rPr>
               <w:t xml:space="preserve">« enregistrer </w:t>
             </w:r>
-            <w:proofErr w:type="spellStart"/>
-            <w:r>
-              <w:rPr>
-                <w:rFonts w:ascii="Calibri" w:hAnsi="Calibri"/>
-                <w:sz w:val="28"/>
-                <w:szCs w:val="28"/>
-              </w:rPr>
-              <w:t>règlement</w:t>
-            </w:r>
-            <w:proofErr w:type="spellEnd"/>
+            <w:r>
+              <w:rPr>
+                <w:rFonts w:ascii="Calibri" w:hAnsi="Calibri"/>
+                <w:sz w:val="28"/>
+                <w:szCs w:val="28"/>
+              </w:rPr>
+              <w:t>règlement</w:t>
+            </w:r>
             <w:r>
               <w:rPr>
                 <w:rFonts w:ascii="Calibri" w:hAnsi="Calibri"/>
@@ -7191,139 +5576,39 @@
                 <w:sz w:val="28"/>
                 <w:szCs w:val="28"/>
               </w:rPr>
-              <w:t>Le</w:t>
-            </w:r>
-            <w:r>
-              <w:rPr>
-                <w:rFonts w:ascii="Calibri" w:hAnsi="Calibri"/>
-                <w:sz w:val="28"/>
-                <w:szCs w:val="28"/>
-              </w:rPr>
-              <w:t xml:space="preserve"> </w:t>
-            </w:r>
-            <w:proofErr w:type="spellStart"/>
-            <w:r>
-              <w:rPr>
-                <w:rFonts w:ascii="Calibri" w:hAnsi="Calibri"/>
-                <w:sz w:val="28"/>
-                <w:szCs w:val="28"/>
-              </w:rPr>
-              <w:t>système</w:t>
-            </w:r>
-            <w:proofErr w:type="spellEnd"/>
-            <w:r>
-              <w:rPr>
-                <w:rFonts w:ascii="Calibri" w:hAnsi="Calibri"/>
-                <w:sz w:val="28"/>
-                <w:szCs w:val="28"/>
-              </w:rPr>
-              <w:t xml:space="preserve"> </w:t>
-            </w:r>
-            <w:r>
-              <w:rPr>
-                <w:rFonts w:ascii="Calibri" w:hAnsi="Calibri"/>
-                <w:sz w:val="28"/>
-                <w:szCs w:val="28"/>
-              </w:rPr>
-              <w:t>affiche</w:t>
-            </w:r>
-            <w:r>
-              <w:rPr>
-                <w:rFonts w:ascii="Calibri" w:hAnsi="Calibri"/>
-                <w:sz w:val="28"/>
-                <w:szCs w:val="28"/>
-              </w:rPr>
-              <w:t xml:space="preserve"> </w:t>
-            </w:r>
-            <w:r>
-              <w:rPr>
-                <w:rFonts w:ascii="Calibri" w:hAnsi="Calibri"/>
-                <w:sz w:val="28"/>
-                <w:szCs w:val="28"/>
-              </w:rPr>
-              <w:t>le</w:t>
-            </w:r>
-            <w:r>
-              <w:rPr>
-                <w:rFonts w:ascii="Calibri" w:hAnsi="Calibri"/>
-                <w:sz w:val="28"/>
-                <w:szCs w:val="28"/>
-              </w:rPr>
-              <w:t xml:space="preserve"> </w:t>
-            </w:r>
-            <w:proofErr w:type="spellStart"/>
-            <w:r>
-              <w:rPr>
-                <w:rFonts w:ascii="Calibri" w:hAnsi="Calibri"/>
-                <w:sz w:val="28"/>
-                <w:szCs w:val="28"/>
-              </w:rPr>
-              <w:t>récapitulatif</w:t>
-            </w:r>
-            <w:proofErr w:type="spellEnd"/>
-            <w:r>
-              <w:rPr>
-                <w:rFonts w:ascii="Calibri" w:hAnsi="Calibri"/>
-                <w:sz w:val="28"/>
-                <w:szCs w:val="28"/>
-              </w:rPr>
-              <w:t xml:space="preserve"> </w:t>
-            </w:r>
-            <w:r>
-              <w:rPr>
-                <w:rFonts w:ascii="Calibri" w:hAnsi="Calibri"/>
-                <w:sz w:val="28"/>
-                <w:szCs w:val="28"/>
-              </w:rPr>
-              <w:t>de</w:t>
-            </w:r>
-            <w:r>
-              <w:rPr>
-                <w:rFonts w:ascii="Calibri" w:hAnsi="Calibri"/>
-                <w:sz w:val="28"/>
-                <w:szCs w:val="28"/>
-              </w:rPr>
-              <w:t xml:space="preserve"> </w:t>
-            </w:r>
-            <w:r>
-              <w:rPr>
-                <w:rFonts w:ascii="Calibri" w:hAnsi="Calibri"/>
-                <w:sz w:val="28"/>
-                <w:szCs w:val="28"/>
-              </w:rPr>
-              <w:t>la</w:t>
-            </w:r>
-            <w:r>
-              <w:rPr>
-                <w:rFonts w:ascii="Calibri" w:hAnsi="Calibri"/>
-                <w:sz w:val="28"/>
-                <w:szCs w:val="28"/>
-              </w:rPr>
-              <w:t xml:space="preserve"> </w:t>
-            </w:r>
-            <w:r>
-              <w:rPr>
-                <w:rFonts w:ascii="Calibri" w:hAnsi="Calibri"/>
-                <w:sz w:val="28"/>
-                <w:szCs w:val="28"/>
-              </w:rPr>
-              <w:t>commande</w:t>
-            </w:r>
-            <w:r>
-              <w:rPr>
-                <w:rFonts w:ascii="Calibri" w:hAnsi="Calibri"/>
-                <w:sz w:val="28"/>
-                <w:szCs w:val="28"/>
-              </w:rPr>
-              <w:t xml:space="preserve"> </w:t>
-            </w:r>
-            <w:r>
-              <w:rPr>
-                <w:rFonts w:ascii="Calibri" w:hAnsi="Calibri"/>
-                <w:sz w:val="28"/>
-                <w:szCs w:val="28"/>
-              </w:rPr>
-              <w:t xml:space="preserve">du </w:t>
+              <w:t xml:space="preserve">Le </w:t>
+            </w:r>
+            <w:r>
+              <w:rPr>
+                <w:rFonts w:ascii="Calibri" w:hAnsi="Calibri"/>
+                <w:sz w:val="28"/>
+                <w:szCs w:val="28"/>
+              </w:rPr>
+              <w:t>système</w:t>
+            </w:r>
+            <w:r>
+              <w:rPr>
+                <w:rFonts w:ascii="Calibri" w:hAnsi="Calibri"/>
+                <w:sz w:val="28"/>
+                <w:szCs w:val="28"/>
+              </w:rPr>
+              <w:t xml:space="preserve"> affiche le </w:t>
+            </w:r>
+            <w:r>
+              <w:rPr>
+                <w:rFonts w:ascii="Calibri" w:hAnsi="Calibri"/>
+                <w:sz w:val="28"/>
+                <w:szCs w:val="28"/>
+              </w:rPr>
+              <w:t>récapitulatif</w:t>
+            </w:r>
+            <w:r>
+              <w:rPr>
+                <w:rFonts w:ascii="Calibri" w:hAnsi="Calibri"/>
+                <w:sz w:val="28"/>
+                <w:szCs w:val="28"/>
+              </w:rPr>
+              <w:t xml:space="preserve"> de la commande du </w:t>
             </w:r>
             <w:r>
               <w:rPr>
@@ -7350,17 +5635,12 @@
             <w:pPr>
               <w:pStyle w:val="Corpsdetexte"/>
             </w:pPr>
-            <w:proofErr w:type="spellStart"/>
             <w:r>
               <w:lastRenderedPageBreak/>
-              <w:t>Déscription</w:t>
-            </w:r>
-            <w:proofErr w:type="spellEnd"/>
-            <w:r>
-              <w:t xml:space="preserve"> scénario </w:t>
-            </w:r>
-            <w:r>
-              <w:t>alternatif</w:t>
+              <w:t>Description</w:t>
+            </w:r>
+            <w:r>
+              <w:t xml:space="preserve"> scénario alternatif</w:t>
             </w:r>
           </w:p>
         </w:tc>
@@ -7380,16 +5660,14 @@
               </w:rPr>
               <w:t xml:space="preserve">1a. L’utilisateur n’est pas authentifié, le </w:t>
             </w:r>
-            <w:proofErr w:type="spellStart"/>
-            <w:r>
-              <w:rPr>
-                <w:rFonts w:ascii="Calibri" w:hAnsi="Calibri"/>
-                <w:sz w:val="28"/>
-                <w:szCs w:val="28"/>
-              </w:rPr>
-              <w:t>système</w:t>
-            </w:r>
-            <w:proofErr w:type="spellEnd"/>
+            <w:r>
+              <w:rPr>
+                <w:rFonts w:ascii="Calibri" w:hAnsi="Calibri"/>
+                <w:sz w:val="28"/>
+                <w:szCs w:val="28"/>
+              </w:rPr>
+              <w:t>système</w:t>
+            </w:r>
             <w:r>
               <w:rPr>
                 <w:rFonts w:ascii="Calibri" w:hAnsi="Calibri"/>
@@ -7411,16 +5689,14 @@
               </w:rPr>
               <w:t xml:space="preserve">5a. Le paiement ne passe pas, le </w:t>
             </w:r>
-            <w:proofErr w:type="spellStart"/>
-            <w:r>
-              <w:rPr>
-                <w:rFonts w:ascii="Calibri" w:hAnsi="Calibri"/>
-                <w:sz w:val="28"/>
-                <w:szCs w:val="28"/>
-              </w:rPr>
-              <w:t>système</w:t>
-            </w:r>
-            <w:proofErr w:type="spellEnd"/>
+            <w:r>
+              <w:rPr>
+                <w:rFonts w:ascii="Calibri" w:hAnsi="Calibri"/>
+                <w:sz w:val="28"/>
+                <w:szCs w:val="28"/>
+              </w:rPr>
+              <w:t>système</w:t>
+            </w:r>
             <w:r>
               <w:rPr>
                 <w:rFonts w:ascii="Calibri" w:hAnsi="Calibri"/>
@@ -7429,16 +5705,14 @@
               </w:rPr>
               <w:t xml:space="preserve"> pourrait relancer l’</w:t>
             </w:r>
-            <w:proofErr w:type="spellStart"/>
-            <w:r>
-              <w:rPr>
-                <w:rFonts w:ascii="Calibri" w:hAnsi="Calibri"/>
-                <w:sz w:val="28"/>
-                <w:szCs w:val="28"/>
-              </w:rPr>
-              <w:t>étape</w:t>
-            </w:r>
-            <w:proofErr w:type="spellEnd"/>
+            <w:r>
+              <w:rPr>
+                <w:rFonts w:ascii="Calibri" w:hAnsi="Calibri"/>
+                <w:sz w:val="28"/>
+                <w:szCs w:val="28"/>
+              </w:rPr>
+              <w:t>étape</w:t>
+            </w:r>
             <w:r>
               <w:rPr>
                 <w:rFonts w:ascii="Calibri" w:hAnsi="Calibri"/>
@@ -7460,16 +5734,14 @@
               </w:rPr>
               <w:t xml:space="preserve">6a. La commande n’est pas </w:t>
             </w:r>
-            <w:proofErr w:type="spellStart"/>
-            <w:r>
-              <w:rPr>
-                <w:rFonts w:ascii="Calibri" w:hAnsi="Calibri"/>
-                <w:sz w:val="28"/>
-                <w:szCs w:val="28"/>
-              </w:rPr>
-              <w:t>finalisée</w:t>
-            </w:r>
-            <w:proofErr w:type="spellEnd"/>
+            <w:r>
+              <w:rPr>
+                <w:rFonts w:ascii="Calibri" w:hAnsi="Calibri"/>
+                <w:sz w:val="28"/>
+                <w:szCs w:val="28"/>
+              </w:rPr>
+              <w:t>finalisée</w:t>
+            </w:r>
             <w:r>
               <w:rPr>
                 <w:rFonts w:ascii="Calibri" w:hAnsi="Calibri"/>
@@ -7478,16 +5750,14 @@
               </w:rPr>
               <w:t xml:space="preserve">, le </w:t>
             </w:r>
-            <w:proofErr w:type="spellStart"/>
-            <w:r>
-              <w:rPr>
-                <w:rFonts w:ascii="Calibri" w:hAnsi="Calibri"/>
-                <w:sz w:val="28"/>
-                <w:szCs w:val="28"/>
-              </w:rPr>
-              <w:t>système</w:t>
-            </w:r>
-            <w:proofErr w:type="spellEnd"/>
+            <w:r>
+              <w:rPr>
+                <w:rFonts w:ascii="Calibri" w:hAnsi="Calibri"/>
+                <w:sz w:val="28"/>
+                <w:szCs w:val="28"/>
+              </w:rPr>
+              <w:t>système</w:t>
+            </w:r>
             <w:r>
               <w:rPr>
                 <w:rFonts w:ascii="Calibri" w:hAnsi="Calibri"/>
@@ -7521,31 +5791,21 @@
             <w:pPr>
               <w:pStyle w:val="NormalWeb"/>
             </w:pPr>
-            <w:proofErr w:type="spellStart"/>
-            <w:r>
-              <w:rPr>
-                <w:rFonts w:ascii="Calibri" w:hAnsi="Calibri"/>
-                <w:sz w:val="28"/>
-                <w:szCs w:val="28"/>
-              </w:rPr>
-              <w:t>Scénario</w:t>
-            </w:r>
-            <w:proofErr w:type="spellEnd"/>
-            <w:r>
-              <w:rPr>
-                <w:rFonts w:ascii="Calibri" w:hAnsi="Calibri"/>
-                <w:sz w:val="28"/>
-                <w:szCs w:val="28"/>
-              </w:rPr>
-              <w:t xml:space="preserve"> </w:t>
-            </w:r>
-            <w:r>
-              <w:rPr>
-                <w:rFonts w:ascii="Calibri" w:hAnsi="Calibri"/>
-                <w:sz w:val="28"/>
-                <w:szCs w:val="28"/>
-              </w:rPr>
-              <w:t>nominal</w:t>
+            <w:r>
+              <w:rPr>
+                <w:rFonts w:ascii="Calibri" w:hAnsi="Calibri"/>
+                <w:sz w:val="28"/>
+                <w:szCs w:val="28"/>
+              </w:rPr>
+              <w:t>Scenario</w:t>
+            </w:r>
+            <w:r>
+              <w:rPr>
+                <w:rFonts w:ascii="Calibri" w:hAnsi="Calibri"/>
+                <w:sz w:val="28"/>
+                <w:szCs w:val="28"/>
+              </w:rPr>
+              <w:t xml:space="preserve"> nominal</w:t>
             </w:r>
             <w:r>
               <w:t xml:space="preserve"> : </w:t>
@@ -7558,16 +5818,14 @@
               </w:rPr>
               <w:t xml:space="preserve">sur </w:t>
             </w:r>
-            <w:proofErr w:type="spellStart"/>
-            <w:r>
-              <w:rPr>
-                <w:rFonts w:ascii="Calibri" w:hAnsi="Calibri"/>
-                <w:sz w:val="28"/>
-                <w:szCs w:val="28"/>
-              </w:rPr>
-              <w:t>décision</w:t>
-            </w:r>
-            <w:proofErr w:type="spellEnd"/>
+            <w:r>
+              <w:rPr>
+                <w:rFonts w:ascii="Calibri" w:hAnsi="Calibri"/>
+                <w:sz w:val="28"/>
+                <w:szCs w:val="28"/>
+              </w:rPr>
+              <w:t>décision</w:t>
+            </w:r>
             <w:r>
               <w:rPr>
                 <w:rFonts w:ascii="Calibri" w:hAnsi="Calibri"/>
@@ -7576,16 +5834,14 @@
               </w:rPr>
               <w:t xml:space="preserve"> de l’utilisateur </w:t>
             </w:r>
-            <w:proofErr w:type="spellStart"/>
-            <w:r>
-              <w:rPr>
-                <w:rFonts w:ascii="Calibri" w:hAnsi="Calibri"/>
-                <w:sz w:val="28"/>
-                <w:szCs w:val="28"/>
-              </w:rPr>
-              <w:t>après</w:t>
-            </w:r>
-            <w:proofErr w:type="spellEnd"/>
+            <w:r>
+              <w:rPr>
+                <w:rFonts w:ascii="Calibri" w:hAnsi="Calibri"/>
+                <w:sz w:val="28"/>
+                <w:szCs w:val="28"/>
+              </w:rPr>
+              <w:t>après</w:t>
+            </w:r>
             <w:r>
               <w:rPr>
                 <w:rFonts w:ascii="Calibri" w:hAnsi="Calibri"/>
@@ -7594,16 +5850,14 @@
               </w:rPr>
               <w:t xml:space="preserve"> commande </w:t>
             </w:r>
-            <w:proofErr w:type="spellStart"/>
-            <w:r>
-              <w:rPr>
-                <w:rFonts w:ascii="Calibri" w:hAnsi="Calibri"/>
-                <w:sz w:val="28"/>
-                <w:szCs w:val="28"/>
-              </w:rPr>
-              <w:t>effectuée</w:t>
-            </w:r>
-            <w:proofErr w:type="spellEnd"/>
+            <w:r>
+              <w:rPr>
+                <w:rFonts w:ascii="Calibri" w:hAnsi="Calibri"/>
+                <w:sz w:val="28"/>
+                <w:szCs w:val="28"/>
+              </w:rPr>
+              <w:t>effectuée</w:t>
+            </w:r>
             <w:r>
               <w:rPr>
                 <w:rFonts w:ascii="Calibri" w:hAnsi="Calibri"/>
@@ -7612,16 +5866,14 @@
               </w:rPr>
               <w:t xml:space="preserve">, </w:t>
             </w:r>
-            <w:proofErr w:type="spellStart"/>
-            <w:r>
-              <w:rPr>
-                <w:rFonts w:ascii="Calibri" w:hAnsi="Calibri"/>
-                <w:sz w:val="28"/>
-                <w:szCs w:val="28"/>
-              </w:rPr>
-              <w:t>après</w:t>
-            </w:r>
-            <w:proofErr w:type="spellEnd"/>
+            <w:r>
+              <w:rPr>
+                <w:rFonts w:ascii="Calibri" w:hAnsi="Calibri"/>
+                <w:sz w:val="28"/>
+                <w:szCs w:val="28"/>
+              </w:rPr>
+              <w:t>après</w:t>
+            </w:r>
             <w:r>
               <w:rPr>
                 <w:rFonts w:ascii="Calibri" w:hAnsi="Calibri"/>
@@ -7635,16 +5887,14 @@
             <w:pPr>
               <w:pStyle w:val="NormalWeb"/>
             </w:pPr>
-            <w:proofErr w:type="spellStart"/>
-            <w:r>
-              <w:rPr>
-                <w:rFonts w:ascii="Calibri" w:hAnsi="Calibri"/>
-                <w:sz w:val="28"/>
-                <w:szCs w:val="28"/>
-              </w:rPr>
-              <w:t>Scénario</w:t>
-            </w:r>
-            <w:proofErr w:type="spellEnd"/>
+            <w:r>
+              <w:rPr>
+                <w:rFonts w:ascii="Calibri" w:hAnsi="Calibri"/>
+                <w:sz w:val="28"/>
+                <w:szCs w:val="28"/>
+              </w:rPr>
+              <w:t>Scenario</w:t>
+            </w:r>
             <w:r>
               <w:rPr>
                 <w:rFonts w:ascii="Calibri" w:hAnsi="Calibri"/>
@@ -7653,31 +5903,21 @@
               </w:rPr>
               <w:t xml:space="preserve"> alternatif, </w:t>
             </w:r>
-            <w:proofErr w:type="spellStart"/>
-            <w:r>
-              <w:rPr>
-                <w:rFonts w:ascii="Calibri" w:hAnsi="Calibri"/>
-                <w:sz w:val="28"/>
-                <w:szCs w:val="28"/>
-              </w:rPr>
-              <w:t>après</w:t>
-            </w:r>
-            <w:proofErr w:type="spellEnd"/>
-            <w:r>
-              <w:rPr>
-                <w:rFonts w:ascii="Calibri" w:hAnsi="Calibri"/>
-                <w:sz w:val="28"/>
-                <w:szCs w:val="28"/>
-              </w:rPr>
-              <w:t xml:space="preserve"> le point 5 ou 6 si l’enregistrement du </w:t>
-            </w:r>
-            <w:r>
-              <w:rPr>
-                <w:rFonts w:ascii="Calibri" w:hAnsi="Calibri"/>
-                <w:sz w:val="28"/>
-                <w:szCs w:val="28"/>
-              </w:rPr>
-              <w:t>paiement ne s’est pas effectué</w:t>
+            <w:r>
+              <w:rPr>
+                <w:rFonts w:ascii="Calibri" w:hAnsi="Calibri"/>
+                <w:sz w:val="28"/>
+                <w:szCs w:val="28"/>
+              </w:rPr>
+              <w:t>après</w:t>
+            </w:r>
+            <w:r>
+              <w:rPr>
+                <w:rFonts w:ascii="Calibri" w:hAnsi="Calibri"/>
+                <w:sz w:val="28"/>
+                <w:szCs w:val="28"/>
+              </w:rPr>
+              <w:t xml:space="preserve"> le point 5 ou 6 si l’enregistrement du paiement ne s’est pas effectué</w:t>
             </w:r>
             <w:r>
               <w:rPr>
@@ -7723,16 +5963,14 @@
             <w:pPr>
               <w:pStyle w:val="NormalWeb"/>
             </w:pPr>
-            <w:proofErr w:type="spellStart"/>
-            <w:r>
-              <w:rPr>
-                <w:rFonts w:ascii="Calibri" w:hAnsi="Calibri"/>
-                <w:sz w:val="28"/>
-                <w:szCs w:val="28"/>
-              </w:rPr>
-              <w:t>Scénario</w:t>
-            </w:r>
-            <w:proofErr w:type="spellEnd"/>
+            <w:r>
+              <w:rPr>
+                <w:rFonts w:ascii="Calibri" w:hAnsi="Calibri"/>
+                <w:sz w:val="28"/>
+                <w:szCs w:val="28"/>
+              </w:rPr>
+              <w:t>Scenario</w:t>
+            </w:r>
             <w:r>
               <w:rPr>
                 <w:rFonts w:ascii="Calibri" w:hAnsi="Calibri"/>
@@ -7741,16 +5979,14 @@
               </w:rPr>
               <w:t xml:space="preserve"> nominal : la commande a </w:t>
             </w:r>
-            <w:proofErr w:type="spellStart"/>
-            <w:r>
-              <w:rPr>
-                <w:rFonts w:ascii="Calibri" w:hAnsi="Calibri"/>
-                <w:sz w:val="28"/>
-                <w:szCs w:val="28"/>
-              </w:rPr>
-              <w:t>éte</w:t>
-            </w:r>
-            <w:proofErr w:type="spellEnd"/>
+            <w:r>
+              <w:rPr>
+                <w:rFonts w:ascii="Calibri" w:hAnsi="Calibri"/>
+                <w:sz w:val="28"/>
+                <w:szCs w:val="28"/>
+              </w:rPr>
+              <w:t>été</w:t>
+            </w:r>
             <w:r>
               <w:rPr>
                 <w:rFonts w:ascii="Calibri" w:hAnsi="Calibri"/>
@@ -7759,16 +5995,14 @@
               </w:rPr>
               <w:t xml:space="preserve">́ </w:t>
             </w:r>
-            <w:proofErr w:type="spellStart"/>
-            <w:r>
-              <w:rPr>
-                <w:rFonts w:ascii="Calibri" w:hAnsi="Calibri"/>
-                <w:sz w:val="28"/>
-                <w:szCs w:val="28"/>
-              </w:rPr>
-              <w:t>envoyée</w:t>
-            </w:r>
-            <w:proofErr w:type="spellEnd"/>
+            <w:r>
+              <w:rPr>
+                <w:rFonts w:ascii="Calibri" w:hAnsi="Calibri"/>
+                <w:sz w:val="28"/>
+                <w:szCs w:val="28"/>
+              </w:rPr>
+              <w:t>envoyée</w:t>
+            </w:r>
             <w:r>
               <w:rPr>
                 <w:rFonts w:ascii="Calibri" w:hAnsi="Calibri"/>
@@ -7777,16 +6011,14 @@
               </w:rPr>
               <w:t xml:space="preserve"> au pizzaiolo et un </w:t>
             </w:r>
-            <w:proofErr w:type="spellStart"/>
-            <w:r>
-              <w:rPr>
-                <w:rFonts w:ascii="Calibri" w:hAnsi="Calibri"/>
-                <w:sz w:val="28"/>
-                <w:szCs w:val="28"/>
-              </w:rPr>
-              <w:t>numéro</w:t>
-            </w:r>
-            <w:proofErr w:type="spellEnd"/>
+            <w:r>
+              <w:rPr>
+                <w:rFonts w:ascii="Calibri" w:hAnsi="Calibri"/>
+                <w:sz w:val="28"/>
+                <w:szCs w:val="28"/>
+              </w:rPr>
+              <w:t>numéro</w:t>
+            </w:r>
             <w:r>
               <w:rPr>
                 <w:rFonts w:ascii="Calibri" w:hAnsi="Calibri"/>
@@ -7795,16 +6027,14 @@
               </w:rPr>
               <w:t xml:space="preserve"> de commande a </w:t>
             </w:r>
-            <w:proofErr w:type="spellStart"/>
-            <w:r>
-              <w:rPr>
-                <w:rFonts w:ascii="Calibri" w:hAnsi="Calibri"/>
-                <w:sz w:val="28"/>
-                <w:szCs w:val="28"/>
-              </w:rPr>
-              <w:t>éte</w:t>
-            </w:r>
-            <w:proofErr w:type="spellEnd"/>
+            <w:r>
+              <w:rPr>
+                <w:rFonts w:ascii="Calibri" w:hAnsi="Calibri"/>
+                <w:sz w:val="28"/>
+                <w:szCs w:val="28"/>
+              </w:rPr>
+              <w:t>été</w:t>
+            </w:r>
             <w:r>
               <w:rPr>
                 <w:rFonts w:ascii="Calibri" w:hAnsi="Calibri"/>
@@ -7813,16 +6043,14 @@
               </w:rPr>
               <w:t xml:space="preserve">́ </w:t>
             </w:r>
-            <w:proofErr w:type="spellStart"/>
-            <w:r>
-              <w:rPr>
-                <w:rFonts w:ascii="Calibri" w:hAnsi="Calibri"/>
-                <w:sz w:val="28"/>
-                <w:szCs w:val="28"/>
-              </w:rPr>
-              <w:t>attribuée</w:t>
-            </w:r>
-            <w:proofErr w:type="spellEnd"/>
+            <w:r>
+              <w:rPr>
+                <w:rFonts w:ascii="Calibri" w:hAnsi="Calibri"/>
+                <w:sz w:val="28"/>
+                <w:szCs w:val="28"/>
+              </w:rPr>
+              <w:t>attribuée</w:t>
+            </w:r>
             <w:r>
               <w:rPr>
                 <w:rFonts w:ascii="Calibri" w:hAnsi="Calibri"/>
@@ -7836,16 +6064,14 @@
             <w:pPr>
               <w:pStyle w:val="NormalWeb"/>
             </w:pPr>
-            <w:proofErr w:type="spellStart"/>
-            <w:r>
-              <w:rPr>
-                <w:rFonts w:ascii="Calibri" w:hAnsi="Calibri"/>
-                <w:sz w:val="28"/>
-                <w:szCs w:val="28"/>
-              </w:rPr>
-              <w:t>Scénario</w:t>
-            </w:r>
-            <w:proofErr w:type="spellEnd"/>
+            <w:r>
+              <w:rPr>
+                <w:rFonts w:ascii="Calibri" w:hAnsi="Calibri"/>
+                <w:sz w:val="28"/>
+                <w:szCs w:val="28"/>
+              </w:rPr>
+              <w:t>Scenario</w:t>
+            </w:r>
             <w:r>
               <w:rPr>
                 <w:rFonts w:ascii="Calibri" w:hAnsi="Calibri"/>
@@ -7854,16 +6080,14 @@
               </w:rPr>
               <w:t xml:space="preserve"> alternative, la commande est </w:t>
             </w:r>
-            <w:proofErr w:type="spellStart"/>
-            <w:r>
-              <w:rPr>
-                <w:rFonts w:ascii="Calibri" w:hAnsi="Calibri"/>
-                <w:sz w:val="28"/>
-                <w:szCs w:val="28"/>
-              </w:rPr>
-              <w:t>enregistrée</w:t>
-            </w:r>
-            <w:proofErr w:type="spellEnd"/>
+            <w:r>
+              <w:rPr>
+                <w:rFonts w:ascii="Calibri" w:hAnsi="Calibri"/>
+                <w:sz w:val="28"/>
+                <w:szCs w:val="28"/>
+              </w:rPr>
+              <w:t>enregistrée</w:t>
+            </w:r>
             <w:r>
               <w:rPr>
                 <w:rFonts w:ascii="Calibri" w:hAnsi="Calibri"/>
@@ -7872,16 +6096,14 @@
               </w:rPr>
               <w:t xml:space="preserve"> en base de </w:t>
             </w:r>
-            <w:proofErr w:type="spellStart"/>
-            <w:r>
-              <w:rPr>
-                <w:rFonts w:ascii="Calibri" w:hAnsi="Calibri"/>
-                <w:sz w:val="28"/>
-                <w:szCs w:val="28"/>
-              </w:rPr>
-              <w:t>données</w:t>
-            </w:r>
-            <w:proofErr w:type="spellEnd"/>
+            <w:r>
+              <w:rPr>
+                <w:rFonts w:ascii="Calibri" w:hAnsi="Calibri"/>
+                <w:sz w:val="28"/>
+                <w:szCs w:val="28"/>
+              </w:rPr>
+              <w:t>données</w:t>
+            </w:r>
             <w:r>
               <w:rPr>
                 <w:rFonts w:ascii="Calibri" w:hAnsi="Calibri"/>
@@ -7928,16 +6150,14 @@
               </w:rPr>
               <w:t xml:space="preserve">Ergonomie : Le paiement doit se faire sur une page avec </w:t>
             </w:r>
-            <w:proofErr w:type="spellStart"/>
-            <w:r>
-              <w:rPr>
-                <w:rFonts w:ascii="Calibri" w:hAnsi="Calibri"/>
-                <w:sz w:val="28"/>
-                <w:szCs w:val="28"/>
-              </w:rPr>
-              <w:t>accès</w:t>
-            </w:r>
-            <w:proofErr w:type="spellEnd"/>
+            <w:r>
+              <w:rPr>
+                <w:rFonts w:ascii="Calibri" w:hAnsi="Calibri"/>
+                <w:sz w:val="28"/>
+                <w:szCs w:val="28"/>
+              </w:rPr>
+              <w:t>accès</w:t>
+            </w:r>
             <w:r>
               <w:rPr>
                 <w:rFonts w:ascii="Calibri" w:hAnsi="Calibri"/>
@@ -7946,16 +6166,14 @@
               </w:rPr>
               <w:t xml:space="preserve"> directement au site </w:t>
             </w:r>
-            <w:proofErr w:type="spellStart"/>
-            <w:r>
-              <w:rPr>
-                <w:rFonts w:ascii="Calibri" w:hAnsi="Calibri"/>
-                <w:sz w:val="28"/>
-                <w:szCs w:val="28"/>
-              </w:rPr>
-              <w:t>sécurise</w:t>
-            </w:r>
-            <w:proofErr w:type="spellEnd"/>
+            <w:r>
+              <w:rPr>
+                <w:rFonts w:ascii="Calibri" w:hAnsi="Calibri"/>
+                <w:sz w:val="28"/>
+                <w:szCs w:val="28"/>
+              </w:rPr>
+              <w:t>sécurisé</w:t>
+            </w:r>
             <w:r>
               <w:rPr>
                 <w:rFonts w:ascii="Calibri" w:hAnsi="Calibri"/>
@@ -7977,16 +6195,14 @@
               </w:rPr>
               <w:t xml:space="preserve">Performances attendues : L’enregistrement de la commande doit </w:t>
             </w:r>
-            <w:proofErr w:type="spellStart"/>
-            <w:r>
-              <w:rPr>
-                <w:rFonts w:ascii="Calibri" w:hAnsi="Calibri"/>
-                <w:sz w:val="28"/>
-                <w:szCs w:val="28"/>
-              </w:rPr>
-              <w:t>être</w:t>
-            </w:r>
-            <w:proofErr w:type="spellEnd"/>
+            <w:r>
+              <w:rPr>
+                <w:rFonts w:ascii="Calibri" w:hAnsi="Calibri"/>
+                <w:sz w:val="28"/>
+                <w:szCs w:val="28"/>
+              </w:rPr>
+              <w:t>être</w:t>
+            </w:r>
             <w:r>
               <w:rPr>
                 <w:rFonts w:ascii="Calibri" w:hAnsi="Calibri"/>
@@ -7995,16 +6211,14 @@
               </w:rPr>
               <w:t xml:space="preserve"> possible en moins de 5 minutes afin de faciliter tous les utilisateurs et surtout les encourager </w:t>
             </w:r>
-            <w:proofErr w:type="spellStart"/>
-            <w:r>
-              <w:rPr>
-                <w:rFonts w:ascii="Calibri" w:hAnsi="Calibri"/>
-                <w:sz w:val="28"/>
-                <w:szCs w:val="28"/>
-              </w:rPr>
-              <w:t>a</w:t>
-            </w:r>
-            <w:proofErr w:type="spellEnd"/>
+            <w:r>
+              <w:rPr>
+                <w:rFonts w:ascii="Calibri" w:hAnsi="Calibri"/>
+                <w:sz w:val="28"/>
+                <w:szCs w:val="28"/>
+              </w:rPr>
+              <w:t>à</w:t>
+            </w:r>
             <w:r>
               <w:rPr>
                 <w:rFonts w:ascii="Calibri" w:hAnsi="Calibri"/>
@@ -8060,16 +6274,14 @@
               </w:rPr>
               <w:t xml:space="preserve">Le client peut-il </w:t>
             </w:r>
-            <w:proofErr w:type="spellStart"/>
-            <w:r>
-              <w:rPr>
-                <w:rFonts w:ascii="Calibri" w:hAnsi="Calibri"/>
-                <w:sz w:val="28"/>
-                <w:szCs w:val="28"/>
-              </w:rPr>
-              <w:t>accéder</w:t>
-            </w:r>
-            <w:proofErr w:type="spellEnd"/>
+            <w:r>
+              <w:rPr>
+                <w:rFonts w:ascii="Calibri" w:hAnsi="Calibri"/>
+                <w:sz w:val="28"/>
+                <w:szCs w:val="28"/>
+              </w:rPr>
+              <w:t>accéder</w:t>
+            </w:r>
             <w:r>
               <w:rPr>
                 <w:rFonts w:ascii="Calibri" w:hAnsi="Calibri"/>
@@ -8078,16 +6290,14 @@
               </w:rPr>
               <w:t xml:space="preserve"> à l’utilisation constituer un panier avant d’</w:t>
             </w:r>
-            <w:proofErr w:type="spellStart"/>
-            <w:r>
-              <w:rPr>
-                <w:rFonts w:ascii="Calibri" w:hAnsi="Calibri"/>
-                <w:sz w:val="28"/>
-                <w:szCs w:val="28"/>
-              </w:rPr>
-              <w:t>être</w:t>
-            </w:r>
-            <w:proofErr w:type="spellEnd"/>
+            <w:r>
+              <w:rPr>
+                <w:rFonts w:ascii="Calibri" w:hAnsi="Calibri"/>
+                <w:sz w:val="28"/>
+                <w:szCs w:val="28"/>
+              </w:rPr>
+              <w:t>être</w:t>
+            </w:r>
             <w:r>
               <w:rPr>
                 <w:rFonts w:ascii="Calibri" w:hAnsi="Calibri"/>
@@ -8118,16 +6328,14 @@
               </w:rPr>
               <w:t xml:space="preserve">Si le paiement ne passe pas, doit on garder la commande </w:t>
             </w:r>
-            <w:proofErr w:type="spellStart"/>
-            <w:r>
-              <w:rPr>
-                <w:rFonts w:ascii="Calibri" w:hAnsi="Calibri"/>
-                <w:sz w:val="28"/>
-                <w:szCs w:val="28"/>
-              </w:rPr>
-              <w:t>enregistrée</w:t>
-            </w:r>
-            <w:proofErr w:type="spellEnd"/>
+            <w:r>
+              <w:rPr>
+                <w:rFonts w:ascii="Calibri" w:hAnsi="Calibri"/>
+                <w:sz w:val="28"/>
+                <w:szCs w:val="28"/>
+              </w:rPr>
+              <w:t>enregistrée</w:t>
+            </w:r>
             <w:r>
               <w:rPr>
                 <w:rFonts w:ascii="Calibri" w:hAnsi="Calibri"/>
@@ -8145,16 +6353,14 @@
               <w:br/>
               <w:t xml:space="preserve">lui proposer une nouvelle fois d’enregistrer un </w:t>
             </w:r>
-            <w:proofErr w:type="spellStart"/>
-            <w:r>
-              <w:rPr>
-                <w:rFonts w:ascii="Calibri" w:hAnsi="Calibri"/>
-                <w:sz w:val="28"/>
-                <w:szCs w:val="28"/>
-              </w:rPr>
-              <w:t>règlement</w:t>
-            </w:r>
-            <w:proofErr w:type="spellEnd"/>
+            <w:r>
+              <w:rPr>
+                <w:rFonts w:ascii="Calibri" w:hAnsi="Calibri"/>
+                <w:sz w:val="28"/>
+                <w:szCs w:val="28"/>
+              </w:rPr>
+              <w:t>règlement</w:t>
+            </w:r>
             <w:r>
               <w:rPr>
                 <w:rFonts w:ascii="Calibri" w:hAnsi="Calibri"/>
@@ -8163,16 +6369,14 @@
               </w:rPr>
               <w:t xml:space="preserve"> voir de faire le choix de </w:t>
             </w:r>
-            <w:proofErr w:type="spellStart"/>
-            <w:r>
-              <w:rPr>
-                <w:rFonts w:ascii="Calibri" w:hAnsi="Calibri"/>
-                <w:sz w:val="28"/>
-                <w:szCs w:val="28"/>
-              </w:rPr>
-              <w:t>régler</w:t>
-            </w:r>
-            <w:proofErr w:type="spellEnd"/>
+            <w:r>
+              <w:rPr>
+                <w:rFonts w:ascii="Calibri" w:hAnsi="Calibri"/>
+                <w:sz w:val="28"/>
+                <w:szCs w:val="28"/>
+              </w:rPr>
+              <w:t>régler</w:t>
+            </w:r>
             <w:r>
               <w:rPr>
                 <w:rFonts w:ascii="Calibri" w:hAnsi="Calibri"/>
@@ -8194,16 +6398,14 @@
               </w:rPr>
               <w:t xml:space="preserve">Qu’en </w:t>
             </w:r>
-            <w:proofErr w:type="spellStart"/>
-            <w:r>
-              <w:rPr>
-                <w:rFonts w:ascii="Calibri" w:hAnsi="Calibri"/>
-                <w:sz w:val="28"/>
-                <w:szCs w:val="28"/>
-              </w:rPr>
-              <w:t>pensez vous</w:t>
-            </w:r>
-            <w:proofErr w:type="spellEnd"/>
+            <w:r>
+              <w:rPr>
+                <w:rFonts w:ascii="Calibri" w:hAnsi="Calibri"/>
+                <w:sz w:val="28"/>
+                <w:szCs w:val="28"/>
+              </w:rPr>
+              <w:t>pensez-vous</w:t>
+            </w:r>
             <w:r>
               <w:rPr>
                 <w:rFonts w:ascii="Calibri" w:hAnsi="Calibri"/>
@@ -8273,14 +6475,12 @@
               </w:rPr>
               <w:t xml:space="preserve">Consulter </w:t>
             </w:r>
-            <w:proofErr w:type="spellStart"/>
-            <w:r>
-              <w:rPr>
-                <w:rFonts w:ascii="Calibri" w:hAnsi="Calibri"/>
-              </w:rPr>
-              <w:t>état</w:t>
-            </w:r>
-            <w:proofErr w:type="spellEnd"/>
+            <w:r>
+              <w:rPr>
+                <w:rFonts w:ascii="Calibri" w:hAnsi="Calibri"/>
+              </w:rPr>
+              <w:t>état</w:t>
+            </w:r>
             <w:r>
               <w:rPr>
                 <w:rFonts w:ascii="Calibri" w:hAnsi="Calibri"/>
@@ -8316,263 +6516,2483 @@
               <w:rPr>
                 <w:rFonts w:ascii="Calibri" w:hAnsi="Calibri"/>
               </w:rPr>
-              <w:t>Client ou client potentiel ou service de command</w:t>
+              <w:t xml:space="preserve">Client ou client potentiel ou service de commande en magasin et responsable </w:t>
+            </w:r>
+          </w:p>
+        </w:tc>
+      </w:tr>
+      <w:tr>
+        <w:tc>
+          <w:tcPr>
+            <w:tcW w:w="4889" w:type="dxa"/>
+          </w:tcPr>
+          <w:p>
+            <w:pPr>
+              <w:pStyle w:val="Corpsdetexte"/>
+            </w:pPr>
+            <w:r>
+              <w:t>Description</w:t>
+            </w:r>
+          </w:p>
+        </w:tc>
+        <w:tc>
+          <w:tcPr>
+            <w:tcW w:w="4889" w:type="dxa"/>
+          </w:tcPr>
+          <w:p>
+            <w:pPr>
+              <w:pStyle w:val="NormalWeb"/>
+            </w:pPr>
+            <w:r>
+              <w:rPr>
+                <w:rFonts w:ascii="Calibri" w:hAnsi="Calibri" w:cs="Calibri"/>
+              </w:rPr>
+              <w:t xml:space="preserve">Le suivi de l’Eta de commande peut </w:t>
+            </w:r>
+            <w:r>
+              <w:rPr>
+                <w:rFonts w:ascii="Calibri" w:hAnsi="Calibri" w:cs="Calibri"/>
+              </w:rPr>
+              <w:t>être</w:t>
+            </w:r>
+            <w:r>
+              <w:rPr>
+                <w:rFonts w:ascii="Calibri" w:hAnsi="Calibri" w:cs="Calibri"/>
+              </w:rPr>
+              <w:t xml:space="preserve"> vu par le client qui a </w:t>
+            </w:r>
+            <w:r>
+              <w:rPr>
+                <w:rFonts w:ascii="Calibri" w:hAnsi="Calibri" w:cs="Calibri"/>
+              </w:rPr>
+              <w:t>commandé</w:t>
+            </w:r>
+            <w:r>
+              <w:rPr>
+                <w:rFonts w:ascii="Calibri" w:hAnsi="Calibri" w:cs="Calibri"/>
+              </w:rPr>
+              <w:t xml:space="preserve">́, le responsable ou encore le service de commande en magasin </w:t>
+            </w:r>
+          </w:p>
+          <w:p>
+            <w:pPr>
+              <w:pStyle w:val="Corpsdetexte"/>
+            </w:pPr>
+          </w:p>
+        </w:tc>
+      </w:tr>
+      <w:tr>
+        <w:tc>
+          <w:tcPr>
+            <w:tcW w:w="4889" w:type="dxa"/>
+          </w:tcPr>
+          <w:p>
+            <w:pPr>
+              <w:pStyle w:val="Corpsdetexte"/>
+            </w:pPr>
+            <w:r>
+              <w:t>Auteur</w:t>
+            </w:r>
+          </w:p>
+        </w:tc>
+        <w:tc>
+          <w:tcPr>
+            <w:tcW w:w="4889" w:type="dxa"/>
+          </w:tcPr>
+          <w:p>
+            <w:pPr>
+              <w:pStyle w:val="Corpsdetexte"/>
+            </w:pPr>
+            <w:r>
+              <w:t>Yann Hamdi</w:t>
+            </w:r>
+          </w:p>
+        </w:tc>
+      </w:tr>
+      <w:tr>
+        <w:tc>
+          <w:tcPr>
+            <w:tcW w:w="4889" w:type="dxa"/>
+          </w:tcPr>
+          <w:p>
+            <w:pPr>
+              <w:pStyle w:val="Corpsdetexte"/>
+            </w:pPr>
+            <w:r>
+              <w:t>Préconditions</w:t>
+            </w:r>
+          </w:p>
+        </w:tc>
+        <w:tc>
+          <w:tcPr>
+            <w:tcW w:w="4889" w:type="dxa"/>
+          </w:tcPr>
+          <w:p>
+            <w:pPr>
+              <w:pStyle w:val="NormalWeb"/>
+            </w:pPr>
+            <w:r>
+              <w:rPr>
+                <w:rFonts w:ascii="Calibri" w:hAnsi="Calibri" w:cs="Calibri"/>
+              </w:rPr>
+              <w:t xml:space="preserve">L’utilisateur devra </w:t>
+            </w:r>
+            <w:r>
+              <w:rPr>
+                <w:rFonts w:ascii="Calibri" w:hAnsi="Calibri" w:cs="Calibri"/>
+              </w:rPr>
+              <w:t>être</w:t>
+            </w:r>
+            <w:r>
+              <w:rPr>
+                <w:rFonts w:ascii="Calibri" w:hAnsi="Calibri" w:cs="Calibri"/>
+              </w:rPr>
+              <w:t xml:space="preserve"> authentifier en tant que client ou service de commande en magasin ou bien le responsable </w:t>
+            </w:r>
+            <w:r>
+              <w:rPr>
+                <w:rFonts w:ascii="Calibri" w:hAnsi="Calibri" w:cs="Calibri"/>
+              </w:rPr>
+              <w:t>grâce</w:t>
+            </w:r>
+            <w:r>
+              <w:rPr>
+                <w:rFonts w:ascii="Calibri" w:hAnsi="Calibri" w:cs="Calibri"/>
+              </w:rPr>
+              <w:t xml:space="preserve"> au package d’authentification </w:t>
+            </w:r>
+          </w:p>
+          <w:p>
+            <w:pPr>
+              <w:pStyle w:val="Corpsdetexte"/>
+            </w:pPr>
+          </w:p>
+        </w:tc>
+      </w:tr>
+      <w:tr>
+        <w:tc>
+          <w:tcPr>
+            <w:tcW w:w="4889" w:type="dxa"/>
+          </w:tcPr>
+          <w:p>
+            <w:pPr>
+              <w:pStyle w:val="Corpsdetexte"/>
+            </w:pPr>
+            <w:r>
+              <w:t>Démarrage</w:t>
+            </w:r>
+          </w:p>
+        </w:tc>
+        <w:tc>
+          <w:tcPr>
+            <w:tcW w:w="4889" w:type="dxa"/>
+          </w:tcPr>
+          <w:p>
+            <w:pPr>
+              <w:pStyle w:val="NormalWeb"/>
+            </w:pPr>
+            <w:r>
+              <w:rPr>
+                <w:rFonts w:ascii="Calibri" w:hAnsi="Calibri" w:cs="Calibri"/>
+              </w:rPr>
+              <w:t xml:space="preserve">L’utilisateur a </w:t>
+            </w:r>
+            <w:r>
+              <w:rPr>
+                <w:rFonts w:ascii="Calibri" w:hAnsi="Calibri" w:cs="Calibri"/>
+              </w:rPr>
+              <w:t>demandé</w:t>
+            </w:r>
+            <w:r>
+              <w:rPr>
+                <w:rFonts w:ascii="Calibri" w:hAnsi="Calibri" w:cs="Calibri"/>
+              </w:rPr>
+              <w:t xml:space="preserve">́ à suivre une commande </w:t>
+            </w:r>
+          </w:p>
+          <w:p>
+            <w:pPr>
+              <w:pStyle w:val="Corpsdetexte"/>
+            </w:pPr>
+          </w:p>
+        </w:tc>
+      </w:tr>
+      <w:tr>
+        <w:tc>
+          <w:tcPr>
+            <w:tcW w:w="4889" w:type="dxa"/>
+          </w:tcPr>
+          <w:p>
+            <w:pPr>
+              <w:pStyle w:val="Corpsdetexte"/>
+            </w:pPr>
+            <w:r>
+              <w:t>Description</w:t>
+            </w:r>
+          </w:p>
+          <w:p>
+            <w:pPr>
+              <w:pStyle w:val="Corpsdetexte"/>
+            </w:pPr>
+            <w:r>
+              <w:t>Scénario nominal</w:t>
+            </w:r>
+          </w:p>
+        </w:tc>
+        <w:tc>
+          <w:tcPr>
+            <w:tcW w:w="4889" w:type="dxa"/>
+          </w:tcPr>
+          <w:p>
+            <w:pPr>
+              <w:pStyle w:val="NormalWeb"/>
+              <w:numPr>
+                <w:ilvl w:val="0"/>
+                <w:numId w:val="16"/>
+              </w:numPr>
+              <w:rPr>
+                <w:rFonts w:ascii="Calibri" w:hAnsi="Calibri" w:cs="Calibri"/>
+                <w:sz w:val="28"/>
+                <w:szCs w:val="28"/>
+              </w:rPr>
+            </w:pPr>
+            <w:r>
+              <w:rPr>
+                <w:rFonts w:ascii="Calibri" w:hAnsi="Calibri" w:cs="Calibri"/>
+                <w:sz w:val="28"/>
+                <w:szCs w:val="28"/>
+              </w:rPr>
+              <w:t xml:space="preserve">Le </w:t>
+            </w:r>
+            <w:r>
+              <w:rPr>
+                <w:rFonts w:ascii="Calibri" w:hAnsi="Calibri" w:cs="Calibri"/>
+                <w:sz w:val="28"/>
+                <w:szCs w:val="28"/>
+              </w:rPr>
+              <w:t>système</w:t>
+            </w:r>
+            <w:r>
+              <w:rPr>
+                <w:rFonts w:ascii="Calibri" w:hAnsi="Calibri" w:cs="Calibri"/>
+                <w:sz w:val="28"/>
+                <w:szCs w:val="28"/>
+              </w:rPr>
+              <w:t xml:space="preserve"> </w:t>
+            </w:r>
+            <w:r>
+              <w:rPr>
+                <w:rFonts w:ascii="Calibri" w:hAnsi="Calibri" w:cs="Calibri"/>
+                <w:sz w:val="28"/>
+                <w:szCs w:val="28"/>
+              </w:rPr>
+              <w:t>vérifie</w:t>
+            </w:r>
+            <w:r>
+              <w:rPr>
+                <w:rFonts w:ascii="Calibri" w:hAnsi="Calibri" w:cs="Calibri"/>
+                <w:sz w:val="28"/>
+                <w:szCs w:val="28"/>
+              </w:rPr>
+              <w:t xml:space="preserve"> que l’utilisateur est bien connecté </w:t>
+            </w:r>
+          </w:p>
+          <w:p>
+            <w:pPr>
+              <w:pStyle w:val="NormalWeb"/>
+              <w:numPr>
+                <w:ilvl w:val="0"/>
+                <w:numId w:val="16"/>
+              </w:numPr>
+              <w:rPr>
+                <w:rFonts w:ascii="Calibri" w:hAnsi="Calibri" w:cs="Calibri"/>
+                <w:sz w:val="28"/>
+                <w:szCs w:val="28"/>
+              </w:rPr>
+            </w:pPr>
+            <w:r>
+              <w:rPr>
+                <w:rFonts w:ascii="Calibri" w:hAnsi="Calibri" w:cs="Calibri"/>
+                <w:sz w:val="28"/>
+                <w:szCs w:val="28"/>
+              </w:rPr>
+              <w:t xml:space="preserve">Le </w:t>
+            </w:r>
+            <w:r>
+              <w:rPr>
+                <w:rFonts w:ascii="Calibri" w:hAnsi="Calibri" w:cs="Calibri"/>
+                <w:sz w:val="28"/>
+                <w:szCs w:val="28"/>
+              </w:rPr>
+              <w:t>système</w:t>
+            </w:r>
+            <w:r>
+              <w:rPr>
+                <w:rFonts w:ascii="Calibri" w:hAnsi="Calibri" w:cs="Calibri"/>
+                <w:sz w:val="28"/>
+                <w:szCs w:val="28"/>
+              </w:rPr>
+              <w:t xml:space="preserve"> fait appel au cas d’utilisation interne «entrer </w:t>
+            </w:r>
+            <w:r>
+              <w:rPr>
+                <w:rFonts w:ascii="Calibri" w:hAnsi="Calibri" w:cs="Calibri"/>
+                <w:sz w:val="28"/>
+                <w:szCs w:val="28"/>
+              </w:rPr>
+              <w:t>numéro</w:t>
+            </w:r>
+            <w:r>
+              <w:rPr>
+                <w:rFonts w:ascii="Calibri" w:hAnsi="Calibri" w:cs="Calibri"/>
+                <w:sz w:val="28"/>
+                <w:szCs w:val="28"/>
+              </w:rPr>
+              <w:t xml:space="preserve"> de commande</w:t>
+            </w:r>
+            <w:r>
+              <w:rPr>
+                <w:rFonts w:ascii="Calibri" w:hAnsi="Calibri" w:cs="Calibri"/>
+                <w:sz w:val="28"/>
+                <w:szCs w:val="28"/>
+              </w:rPr>
+              <w:t> »</w:t>
+            </w:r>
+            <w:r>
+              <w:rPr>
+                <w:rFonts w:ascii="Calibri" w:hAnsi="Calibri" w:cs="Calibri"/>
+                <w:sz w:val="28"/>
+                <w:szCs w:val="28"/>
+              </w:rPr>
+              <w:t xml:space="preserve"> </w:t>
+            </w:r>
+          </w:p>
+          <w:p>
+            <w:pPr>
+              <w:pStyle w:val="NormalWeb"/>
+              <w:numPr>
+                <w:ilvl w:val="0"/>
+                <w:numId w:val="16"/>
+              </w:numPr>
+              <w:rPr>
+                <w:rFonts w:ascii="Calibri" w:hAnsi="Calibri" w:cs="Calibri"/>
+                <w:sz w:val="28"/>
+                <w:szCs w:val="28"/>
+              </w:rPr>
+            </w:pPr>
+            <w:r>
+              <w:rPr>
+                <w:rFonts w:ascii="Calibri" w:hAnsi="Calibri" w:cs="Calibri"/>
+                <w:sz w:val="28"/>
+                <w:szCs w:val="28"/>
+              </w:rPr>
+              <w:t xml:space="preserve">Le </w:t>
+            </w:r>
+            <w:r>
+              <w:rPr>
+                <w:rFonts w:ascii="Calibri" w:hAnsi="Calibri" w:cs="Calibri"/>
+                <w:sz w:val="28"/>
+                <w:szCs w:val="28"/>
+              </w:rPr>
+              <w:t>système</w:t>
+            </w:r>
+            <w:r>
+              <w:rPr>
+                <w:rFonts w:ascii="Calibri" w:hAnsi="Calibri" w:cs="Calibri"/>
+                <w:sz w:val="28"/>
+                <w:szCs w:val="28"/>
+              </w:rPr>
+              <w:t xml:space="preserve"> affiche si la commande est soit en cours, soit </w:t>
+            </w:r>
+            <w:r>
+              <w:rPr>
+                <w:rFonts w:ascii="Calibri" w:hAnsi="Calibri" w:cs="Calibri"/>
+                <w:sz w:val="28"/>
+                <w:szCs w:val="28"/>
+              </w:rPr>
+              <w:t>préparée</w:t>
+            </w:r>
+            <w:r>
+              <w:rPr>
+                <w:rFonts w:ascii="Calibri" w:hAnsi="Calibri" w:cs="Calibri"/>
+                <w:sz w:val="28"/>
+                <w:szCs w:val="28"/>
+              </w:rPr>
+              <w:t xml:space="preserve"> ou bien pas encore </w:t>
+            </w:r>
+            <w:r>
+              <w:rPr>
+                <w:rFonts w:ascii="Calibri" w:hAnsi="Calibri" w:cs="Calibri"/>
+                <w:sz w:val="28"/>
+                <w:szCs w:val="28"/>
+              </w:rPr>
+              <w:t>préparée</w:t>
+            </w:r>
+            <w:r>
+              <w:rPr>
+                <w:rFonts w:ascii="Calibri" w:hAnsi="Calibri" w:cs="Calibri"/>
+                <w:sz w:val="28"/>
+                <w:szCs w:val="28"/>
+              </w:rPr>
+              <w:t xml:space="preserve"> </w:t>
+            </w:r>
+          </w:p>
+          <w:p>
+            <w:pPr>
+              <w:pStyle w:val="NormalWeb"/>
+              <w:numPr>
+                <w:ilvl w:val="0"/>
+                <w:numId w:val="16"/>
+              </w:numPr>
+              <w:rPr>
+                <w:rFonts w:ascii="Calibri" w:hAnsi="Calibri" w:cs="Calibri"/>
+                <w:sz w:val="28"/>
+                <w:szCs w:val="28"/>
+              </w:rPr>
+            </w:pPr>
+            <w:r>
+              <w:rPr>
+                <w:rFonts w:ascii="Calibri" w:hAnsi="Calibri" w:cs="Calibri"/>
+                <w:sz w:val="28"/>
+                <w:szCs w:val="28"/>
+              </w:rPr>
+              <w:t xml:space="preserve">Si la commande n’est pas encore </w:t>
+            </w:r>
+            <w:r>
+              <w:rPr>
+                <w:rFonts w:ascii="Calibri" w:hAnsi="Calibri" w:cs="Calibri"/>
+                <w:sz w:val="28"/>
+                <w:szCs w:val="28"/>
+              </w:rPr>
+              <w:t>préparée</w:t>
+            </w:r>
+            <w:r>
+              <w:rPr>
+                <w:rFonts w:ascii="Calibri" w:hAnsi="Calibri" w:cs="Calibri"/>
+                <w:sz w:val="28"/>
+                <w:szCs w:val="28"/>
+              </w:rPr>
+              <w:t xml:space="preserve">, le </w:t>
+            </w:r>
+            <w:r>
+              <w:rPr>
+                <w:rFonts w:ascii="Calibri" w:hAnsi="Calibri" w:cs="Calibri"/>
+                <w:sz w:val="28"/>
+                <w:szCs w:val="28"/>
+              </w:rPr>
+              <w:t>système</w:t>
+            </w:r>
+            <w:r>
+              <w:rPr>
+                <w:rFonts w:ascii="Calibri" w:hAnsi="Calibri" w:cs="Calibri"/>
+                <w:sz w:val="28"/>
+                <w:szCs w:val="28"/>
+              </w:rPr>
+              <w:t xml:space="preserve"> </w:t>
+            </w:r>
+            <w:r>
+              <w:rPr>
+                <w:rFonts w:ascii="Calibri" w:hAnsi="Calibri" w:cs="Calibri"/>
+                <w:sz w:val="28"/>
+                <w:szCs w:val="28"/>
+              </w:rPr>
+              <w:t xml:space="preserve">peut donner le choix à soit d’annuler la </w:t>
+            </w:r>
+            <w:r>
+              <w:rPr>
+                <w:rFonts w:ascii="Calibri" w:hAnsi="Calibri" w:cs="Calibri"/>
+                <w:sz w:val="28"/>
+                <w:szCs w:val="28"/>
+              </w:rPr>
+              <w:lastRenderedPageBreak/>
+              <w:t>commande, soit de l</w:t>
+            </w:r>
+            <w:r>
+              <w:rPr>
+                <w:rFonts w:ascii="Calibri" w:hAnsi="Calibri" w:cs="Calibri"/>
+                <w:sz w:val="28"/>
+                <w:szCs w:val="28"/>
+              </w:rPr>
+              <w:t xml:space="preserve">a </w:t>
+            </w:r>
+            <w:r>
+              <w:rPr>
+                <w:rFonts w:ascii="Calibri" w:hAnsi="Calibri" w:cs="Calibri"/>
+                <w:sz w:val="28"/>
+                <w:szCs w:val="28"/>
+              </w:rPr>
+              <w:t xml:space="preserve">modifier </w:t>
+            </w:r>
+          </w:p>
+          <w:p>
+            <w:pPr>
+              <w:pStyle w:val="Corpsdetexte"/>
+            </w:pPr>
+          </w:p>
+        </w:tc>
+      </w:tr>
+      <w:tr>
+        <w:tc>
+          <w:tcPr>
+            <w:tcW w:w="4889" w:type="dxa"/>
+          </w:tcPr>
+          <w:p>
+            <w:pPr>
+              <w:pStyle w:val="Corpsdetexte"/>
+            </w:pPr>
+            <w:r>
+              <w:lastRenderedPageBreak/>
+              <w:t>Description</w:t>
+            </w:r>
+          </w:p>
+          <w:p>
+            <w:pPr>
+              <w:pStyle w:val="NormalWeb"/>
+            </w:pPr>
+            <w:r>
+              <w:rPr>
+                <w:rFonts w:ascii="Calibri" w:hAnsi="Calibri"/>
+              </w:rPr>
+              <w:t>Scenario</w:t>
+            </w:r>
+            <w:r>
+              <w:rPr>
+                <w:rFonts w:ascii="Calibri" w:hAnsi="Calibri"/>
+              </w:rPr>
+              <w:t xml:space="preserve"> alternatif </w:t>
+            </w:r>
+          </w:p>
+          <w:p>
+            <w:pPr>
+              <w:pStyle w:val="Corpsdetexte"/>
+            </w:pPr>
+          </w:p>
+        </w:tc>
+        <w:tc>
+          <w:tcPr>
+            <w:tcW w:w="4889" w:type="dxa"/>
+          </w:tcPr>
+          <w:p>
+            <w:pPr>
+              <w:pStyle w:val="NormalWeb"/>
+            </w:pPr>
+            <w:r>
+              <w:rPr>
+                <w:rFonts w:ascii="Calibri" w:hAnsi="Calibri" w:cs="Calibri"/>
+                <w:sz w:val="28"/>
+                <w:szCs w:val="28"/>
+              </w:rPr>
+              <w:t xml:space="preserve">1a. L’utilisateur n’est pas connecté, le </w:t>
+            </w:r>
+            <w:r>
+              <w:rPr>
+                <w:rFonts w:ascii="Calibri" w:hAnsi="Calibri" w:cs="Calibri"/>
+                <w:sz w:val="28"/>
+                <w:szCs w:val="28"/>
+              </w:rPr>
+              <w:t>système</w:t>
+            </w:r>
+            <w:r>
+              <w:rPr>
+                <w:rFonts w:ascii="Calibri" w:hAnsi="Calibri" w:cs="Calibri"/>
+                <w:sz w:val="28"/>
+                <w:szCs w:val="28"/>
+              </w:rPr>
+              <w:t xml:space="preserve"> pourrait ne pas proposer de </w:t>
+            </w:r>
+          </w:p>
+          <w:p>
+            <w:pPr>
+              <w:pStyle w:val="NormalWeb"/>
+            </w:pPr>
+            <w:r>
+              <w:rPr>
+                <w:rFonts w:ascii="Calibri" w:hAnsi="Calibri" w:cs="Calibri"/>
+                <w:sz w:val="28"/>
+                <w:szCs w:val="28"/>
+              </w:rPr>
+              <w:t xml:space="preserve">La </w:t>
+            </w:r>
+            <w:r>
+              <w:rPr>
+                <w:rFonts w:ascii="Calibri" w:hAnsi="Calibri" w:cs="Calibri"/>
+                <w:sz w:val="28"/>
+                <w:szCs w:val="28"/>
+              </w:rPr>
+              <w:t>fonctionnalité</w:t>
+            </w:r>
+            <w:r>
+              <w:rPr>
+                <w:rFonts w:ascii="Calibri" w:hAnsi="Calibri" w:cs="Calibri"/>
+                <w:sz w:val="28"/>
+                <w:szCs w:val="28"/>
+              </w:rPr>
+              <w:t xml:space="preserve">́ suivre </w:t>
+            </w:r>
+            <w:r>
+              <w:rPr>
+                <w:rFonts w:ascii="Calibri" w:hAnsi="Calibri" w:cs="Calibri"/>
+                <w:sz w:val="28"/>
+                <w:szCs w:val="28"/>
+              </w:rPr>
+              <w:t>état</w:t>
+            </w:r>
+            <w:r>
+              <w:rPr>
+                <w:rFonts w:ascii="Calibri" w:hAnsi="Calibri" w:cs="Calibri"/>
+                <w:sz w:val="28"/>
+                <w:szCs w:val="28"/>
+              </w:rPr>
+              <w:t xml:space="preserve"> commande</w:t>
+            </w:r>
+            <w:r>
+              <w:rPr>
+                <w:rFonts w:ascii="Calibri" w:hAnsi="Calibri" w:cs="Calibri"/>
+                <w:sz w:val="28"/>
+                <w:szCs w:val="28"/>
+              </w:rPr>
+              <w:br/>
+              <w:t xml:space="preserve">3a. Le </w:t>
+            </w:r>
+            <w:r>
+              <w:rPr>
+                <w:rFonts w:ascii="Calibri" w:hAnsi="Calibri" w:cs="Calibri"/>
+                <w:sz w:val="28"/>
+                <w:szCs w:val="28"/>
+              </w:rPr>
+              <w:t>système</w:t>
+            </w:r>
+            <w:r>
+              <w:rPr>
+                <w:rFonts w:ascii="Calibri" w:hAnsi="Calibri" w:cs="Calibri"/>
+                <w:sz w:val="28"/>
+                <w:szCs w:val="28"/>
+              </w:rPr>
+              <w:t xml:space="preserve"> ne trouve pas la commande retour au cas 2 </w:t>
+            </w:r>
+          </w:p>
+          <w:p/>
+        </w:tc>
+      </w:tr>
+      <w:tr>
+        <w:tc>
+          <w:tcPr>
+            <w:tcW w:w="4889" w:type="dxa"/>
+          </w:tcPr>
+          <w:p>
+            <w:pPr>
+              <w:pStyle w:val="Corpsdetexte"/>
+            </w:pPr>
+            <w:r>
+              <w:t>Fin</w:t>
+            </w:r>
+          </w:p>
+        </w:tc>
+        <w:tc>
+          <w:tcPr>
+            <w:tcW w:w="4889" w:type="dxa"/>
+          </w:tcPr>
+          <w:p>
+            <w:pPr>
+              <w:pStyle w:val="NormalWeb"/>
+              <w:shd w:val="clear" w:color="auto" w:fill="FFFFFF"/>
+            </w:pPr>
+            <w:r>
+              <w:rPr>
+                <w:rFonts w:ascii="Calibri" w:hAnsi="Calibri" w:cs="Calibri"/>
+                <w:sz w:val="28"/>
+                <w:szCs w:val="28"/>
+              </w:rPr>
+              <w:t>Scenario</w:t>
+            </w:r>
+            <w:r>
+              <w:rPr>
+                <w:rFonts w:ascii="Calibri" w:hAnsi="Calibri" w:cs="Calibri"/>
+                <w:sz w:val="28"/>
+                <w:szCs w:val="28"/>
+              </w:rPr>
+              <w:t xml:space="preserve"> nominal : sur </w:t>
+            </w:r>
+            <w:r>
+              <w:rPr>
+                <w:rFonts w:ascii="Calibri" w:hAnsi="Calibri" w:cs="Calibri"/>
+                <w:sz w:val="28"/>
+                <w:szCs w:val="28"/>
+              </w:rPr>
+              <w:t>décision</w:t>
+            </w:r>
+            <w:r>
+              <w:rPr>
+                <w:rFonts w:ascii="Calibri" w:hAnsi="Calibri" w:cs="Calibri"/>
+                <w:sz w:val="28"/>
+                <w:szCs w:val="28"/>
+              </w:rPr>
+              <w:t xml:space="preserve"> de l’utilisateur </w:t>
+            </w:r>
+            <w:r>
+              <w:rPr>
+                <w:rFonts w:ascii="Calibri" w:hAnsi="Calibri" w:cs="Calibri"/>
+                <w:sz w:val="28"/>
+                <w:szCs w:val="28"/>
+              </w:rPr>
+              <w:t>après</w:t>
+            </w:r>
+            <w:r>
+              <w:rPr>
+                <w:rFonts w:ascii="Calibri" w:hAnsi="Calibri" w:cs="Calibri"/>
+                <w:sz w:val="28"/>
+                <w:szCs w:val="28"/>
+              </w:rPr>
+              <w:t xml:space="preserve"> affichage </w:t>
+            </w:r>
+            <w:r>
+              <w:rPr>
+                <w:rFonts w:ascii="Calibri" w:hAnsi="Calibri" w:cs="Calibri"/>
+                <w:sz w:val="28"/>
+                <w:szCs w:val="28"/>
+              </w:rPr>
+              <w:t>état</w:t>
+            </w:r>
+            <w:r>
+              <w:rPr>
+                <w:rFonts w:ascii="Calibri" w:hAnsi="Calibri" w:cs="Calibri"/>
+                <w:sz w:val="28"/>
+                <w:szCs w:val="28"/>
+              </w:rPr>
+              <w:t xml:space="preserve"> commande </w:t>
+            </w:r>
+            <w:r>
+              <w:rPr>
+                <w:rFonts w:ascii="Calibri" w:hAnsi="Calibri" w:cs="Calibri"/>
+                <w:sz w:val="28"/>
+                <w:szCs w:val="28"/>
+              </w:rPr>
+              <w:t>après</w:t>
+            </w:r>
+            <w:r>
+              <w:rPr>
+                <w:rFonts w:ascii="Calibri" w:hAnsi="Calibri" w:cs="Calibri"/>
+                <w:sz w:val="28"/>
+                <w:szCs w:val="28"/>
+              </w:rPr>
+              <w:t xml:space="preserve"> le point 3</w:t>
+            </w:r>
+            <w:r>
+              <w:rPr>
+                <w:rFonts w:ascii="Calibri" w:hAnsi="Calibri" w:cs="Calibri"/>
+                <w:sz w:val="28"/>
+                <w:szCs w:val="28"/>
+              </w:rPr>
+              <w:br/>
+            </w:r>
+            <w:r>
+              <w:rPr>
+                <w:rFonts w:ascii="Calibri" w:hAnsi="Calibri" w:cs="Calibri"/>
+                <w:sz w:val="28"/>
+                <w:szCs w:val="28"/>
+              </w:rPr>
+              <w:t>Scenario</w:t>
+            </w:r>
+            <w:r>
+              <w:rPr>
+                <w:rFonts w:ascii="Calibri" w:hAnsi="Calibri" w:cs="Calibri"/>
+                <w:sz w:val="28"/>
+                <w:szCs w:val="28"/>
+              </w:rPr>
+              <w:t xml:space="preserve"> alternatif, </w:t>
+            </w:r>
+            <w:r>
+              <w:rPr>
+                <w:rFonts w:ascii="Calibri" w:hAnsi="Calibri" w:cs="Calibri"/>
+                <w:sz w:val="28"/>
+                <w:szCs w:val="28"/>
+              </w:rPr>
+              <w:t>après</w:t>
+            </w:r>
+            <w:r>
+              <w:rPr>
+                <w:rFonts w:ascii="Calibri" w:hAnsi="Calibri" w:cs="Calibri"/>
+                <w:sz w:val="28"/>
+                <w:szCs w:val="28"/>
+              </w:rPr>
+              <w:t xml:space="preserve"> le point 2 le </w:t>
+            </w:r>
+            <w:r>
+              <w:rPr>
+                <w:rFonts w:ascii="Calibri" w:hAnsi="Calibri" w:cs="Calibri"/>
+                <w:sz w:val="28"/>
+                <w:szCs w:val="28"/>
+              </w:rPr>
+              <w:t>système</w:t>
+            </w:r>
+            <w:r>
+              <w:rPr>
+                <w:rFonts w:ascii="Calibri" w:hAnsi="Calibri" w:cs="Calibri"/>
+                <w:sz w:val="28"/>
+                <w:szCs w:val="28"/>
+              </w:rPr>
+              <w:t xml:space="preserve"> ne trouve pas la commande et l’utilisateur </w:t>
+            </w:r>
+            <w:r>
+              <w:rPr>
+                <w:rFonts w:ascii="Calibri" w:hAnsi="Calibri" w:cs="Calibri"/>
+                <w:sz w:val="28"/>
+                <w:szCs w:val="28"/>
+              </w:rPr>
+              <w:t>décide</w:t>
+            </w:r>
+            <w:r>
+              <w:rPr>
+                <w:rFonts w:ascii="Calibri" w:hAnsi="Calibri" w:cs="Calibri"/>
+                <w:sz w:val="28"/>
+                <w:szCs w:val="28"/>
+              </w:rPr>
+              <w:t xml:space="preserve"> de mettre fin au processus </w:t>
+            </w:r>
+          </w:p>
+        </w:tc>
+      </w:tr>
+      <w:tr>
+        <w:tc>
+          <w:tcPr>
+            <w:tcW w:w="4889" w:type="dxa"/>
+          </w:tcPr>
+          <w:p>
+            <w:pPr>
+              <w:pStyle w:val="Corpsdetexte"/>
+            </w:pPr>
+            <w:r>
+              <w:t>Compléments</w:t>
+            </w:r>
+          </w:p>
+        </w:tc>
+        <w:tc>
+          <w:tcPr>
+            <w:tcW w:w="4889" w:type="dxa"/>
+          </w:tcPr>
+          <w:p>
+            <w:pPr>
+              <w:pStyle w:val="NormalWeb"/>
+              <w:shd w:val="clear" w:color="auto" w:fill="FFFFFF"/>
+            </w:pPr>
+            <w:r>
+              <w:rPr>
+                <w:rFonts w:ascii="Calibri" w:hAnsi="Calibri" w:cs="Calibri"/>
+                <w:sz w:val="28"/>
+                <w:szCs w:val="28"/>
+              </w:rPr>
+              <w:t>Ergonomie : Le suivi de la commande doit se faire en une page maximum en</w:t>
+            </w:r>
+            <w:r>
+              <w:rPr>
+                <w:rFonts w:ascii="Calibri" w:hAnsi="Calibri" w:cs="Calibri"/>
+                <w:sz w:val="28"/>
+                <w:szCs w:val="28"/>
+              </w:rPr>
+              <w:br/>
+              <w:t xml:space="preserve">y en entrant simplement le </w:t>
+            </w:r>
+            <w:r>
+              <w:rPr>
+                <w:rFonts w:ascii="Calibri" w:hAnsi="Calibri" w:cs="Calibri"/>
+                <w:sz w:val="28"/>
+                <w:szCs w:val="28"/>
+              </w:rPr>
+              <w:t>numéro</w:t>
+            </w:r>
+            <w:r>
+              <w:rPr>
+                <w:rFonts w:ascii="Calibri" w:hAnsi="Calibri" w:cs="Calibri"/>
+                <w:sz w:val="28"/>
+                <w:szCs w:val="28"/>
+              </w:rPr>
+              <w:t xml:space="preserve"> de commande </w:t>
+            </w:r>
+          </w:p>
+        </w:tc>
+      </w:tr>
+      <w:tr>
+        <w:tc>
+          <w:tcPr>
+            <w:tcW w:w="4889" w:type="dxa"/>
+          </w:tcPr>
+          <w:p>
+            <w:pPr>
+              <w:pStyle w:val="Corpsdetexte"/>
+            </w:pPr>
+            <w:r>
+              <w:t>Problèmes irrésolus</w:t>
+            </w:r>
+          </w:p>
+        </w:tc>
+        <w:tc>
+          <w:tcPr>
+            <w:tcW w:w="4889" w:type="dxa"/>
+          </w:tcPr>
+          <w:p>
+            <w:pPr>
+              <w:pStyle w:val="NormalWeb"/>
+              <w:shd w:val="clear" w:color="auto" w:fill="FFFFFF"/>
+            </w:pPr>
+            <w:r>
+              <w:rPr>
+                <w:rFonts w:ascii="Calibri" w:hAnsi="Calibri" w:cs="Calibri"/>
+                <w:sz w:val="28"/>
+                <w:szCs w:val="28"/>
+              </w:rPr>
+              <w:t xml:space="preserve">Si le </w:t>
+            </w:r>
+            <w:r>
+              <w:rPr>
+                <w:rFonts w:ascii="Calibri" w:hAnsi="Calibri" w:cs="Calibri"/>
+                <w:sz w:val="28"/>
+                <w:szCs w:val="28"/>
+              </w:rPr>
+              <w:t>système</w:t>
+            </w:r>
+            <w:r>
+              <w:rPr>
+                <w:rFonts w:ascii="Calibri" w:hAnsi="Calibri" w:cs="Calibri"/>
+                <w:sz w:val="28"/>
+                <w:szCs w:val="28"/>
+              </w:rPr>
+              <w:t xml:space="preserve"> ne trouve pas le </w:t>
+            </w:r>
+            <w:r>
+              <w:rPr>
+                <w:rFonts w:ascii="Calibri" w:hAnsi="Calibri" w:cs="Calibri"/>
+                <w:sz w:val="28"/>
+                <w:szCs w:val="28"/>
+              </w:rPr>
+              <w:t>numéro</w:t>
+            </w:r>
+            <w:r>
+              <w:rPr>
+                <w:rFonts w:ascii="Calibri" w:hAnsi="Calibri" w:cs="Calibri"/>
+                <w:sz w:val="28"/>
+                <w:szCs w:val="28"/>
+              </w:rPr>
+              <w:t xml:space="preserve"> de commande, le </w:t>
+            </w:r>
+            <w:r>
+              <w:rPr>
+                <w:rFonts w:ascii="Calibri" w:hAnsi="Calibri" w:cs="Calibri"/>
+                <w:sz w:val="28"/>
+                <w:szCs w:val="28"/>
+              </w:rPr>
+              <w:t>système</w:t>
+            </w:r>
+            <w:r>
+              <w:rPr>
+                <w:rFonts w:ascii="Calibri" w:hAnsi="Calibri" w:cs="Calibri"/>
+                <w:sz w:val="28"/>
+                <w:szCs w:val="28"/>
+              </w:rPr>
+              <w:t xml:space="preserve"> redemande le </w:t>
+            </w:r>
+            <w:r>
+              <w:rPr>
+                <w:rFonts w:ascii="Calibri" w:hAnsi="Calibri" w:cs="Calibri"/>
+                <w:sz w:val="28"/>
+                <w:szCs w:val="28"/>
+              </w:rPr>
+              <w:t>numéro</w:t>
+            </w:r>
+            <w:r>
+              <w:rPr>
+                <w:rFonts w:ascii="Calibri" w:hAnsi="Calibri" w:cs="Calibri"/>
+                <w:sz w:val="28"/>
+                <w:szCs w:val="28"/>
+              </w:rPr>
+              <w:t xml:space="preserve"> de commande ou bien faut-il </w:t>
+            </w:r>
+            <w:r>
+              <w:rPr>
+                <w:rFonts w:ascii="Calibri" w:hAnsi="Calibri" w:cs="Calibri"/>
+                <w:sz w:val="28"/>
+                <w:szCs w:val="28"/>
+              </w:rPr>
+              <w:t>créer</w:t>
+            </w:r>
+            <w:r>
+              <w:rPr>
+                <w:rFonts w:ascii="Calibri" w:hAnsi="Calibri" w:cs="Calibri"/>
+                <w:sz w:val="28"/>
+                <w:szCs w:val="28"/>
+              </w:rPr>
+              <w:t xml:space="preserve"> une assistance en ligne pour trouver le </w:t>
+            </w:r>
+            <w:r>
+              <w:rPr>
+                <w:rFonts w:ascii="Calibri" w:hAnsi="Calibri" w:cs="Calibri"/>
+                <w:sz w:val="28"/>
+                <w:szCs w:val="28"/>
+              </w:rPr>
+              <w:t>problème</w:t>
+            </w:r>
+            <w:r>
+              <w:rPr>
+                <w:rFonts w:ascii="Calibri" w:hAnsi="Calibri" w:cs="Calibri"/>
+                <w:sz w:val="28"/>
+                <w:szCs w:val="28"/>
+              </w:rPr>
+              <w:t xml:space="preserve"> si la commande n’est pas </w:t>
+            </w:r>
+            <w:r>
+              <w:rPr>
+                <w:rFonts w:ascii="Calibri" w:hAnsi="Calibri" w:cs="Calibri"/>
+                <w:sz w:val="28"/>
+                <w:szCs w:val="28"/>
+              </w:rPr>
+              <w:t>trouvée</w:t>
+            </w:r>
+            <w:r>
+              <w:rPr>
+                <w:rFonts w:ascii="Calibri" w:hAnsi="Calibri" w:cs="Calibri"/>
+                <w:sz w:val="28"/>
+                <w:szCs w:val="28"/>
+              </w:rPr>
+              <w:t xml:space="preserve"> par le </w:t>
+            </w:r>
+            <w:r>
+              <w:rPr>
+                <w:rFonts w:ascii="Calibri" w:hAnsi="Calibri" w:cs="Calibri"/>
+                <w:sz w:val="28"/>
+                <w:szCs w:val="28"/>
+              </w:rPr>
+              <w:t>système</w:t>
+            </w:r>
+            <w:r>
+              <w:rPr>
+                <w:rFonts w:ascii="Calibri" w:hAnsi="Calibri" w:cs="Calibri"/>
+                <w:sz w:val="28"/>
+                <w:szCs w:val="28"/>
+              </w:rPr>
+              <w:t xml:space="preserve"> </w:t>
+            </w:r>
+          </w:p>
+          <w:p>
+            <w:pPr>
+              <w:pStyle w:val="Corpsdetexte"/>
+            </w:pPr>
+          </w:p>
+        </w:tc>
+      </w:tr>
+    </w:tbl>
+    <w:p>
+      <w:pPr>
+        <w:pStyle w:val="Corpsdetexte"/>
+      </w:pPr>
+    </w:p>
+    <w:p>
+      <w:pPr>
+        <w:pStyle w:val="Corpsdetexte"/>
+      </w:pPr>
+    </w:p>
+    <w:p>
+      <w:pPr>
+        <w:pStyle w:val="Corpsdetexte"/>
+      </w:pPr>
+    </w:p>
+    <w:p>
+      <w:pPr>
+        <w:pStyle w:val="Corpsdetexte"/>
+      </w:pPr>
+    </w:p>
+    <w:p>
+      <w:pPr>
+        <w:pStyle w:val="Corpsdetexte"/>
+      </w:pPr>
+    </w:p>
+    <w:p>
+      <w:pPr>
+        <w:pStyle w:val="NormalWeb"/>
+      </w:pPr>
+      <w:r>
+        <w:rPr>
+          <w:rFonts w:ascii="Calibri" w:hAnsi="Calibri" w:cs="Calibri"/>
+          <w:sz w:val="28"/>
+          <w:szCs w:val="28"/>
+        </w:rPr>
+        <w:t xml:space="preserve">Cas d’utilisation 2.4 </w:t>
+      </w:r>
+    </w:p>
+    <w:tbl>
+      <w:tblPr>
+        <w:tblStyle w:val="Grilledutableau"/>
+        <w:tblW w:w="0" w:type="auto"/>
+        <w:tblLook w:val="04A0" w:firstRow="1" w:lastRow="0" w:firstColumn="1" w:lastColumn="0" w:noHBand="0" w:noVBand="1"/>
+      </w:tblPr>
+      <w:tblGrid>
+        <w:gridCol w:w="4889"/>
+        <w:gridCol w:w="4889"/>
+      </w:tblGrid>
+      <w:tr>
+        <w:tc>
+          <w:tcPr>
+            <w:tcW w:w="4889" w:type="dxa"/>
+            <w:vAlign w:val="center"/>
+          </w:tcPr>
+          <w:p>
+            <w:pPr>
+              <w:pStyle w:val="NormalWeb"/>
+              <w:divId w:val="1224298063"/>
+            </w:pPr>
+            <w:r>
+              <w:rPr>
+                <w:rFonts w:ascii="Calibri" w:hAnsi="Calibri" w:cs="Calibri"/>
+                <w:sz w:val="28"/>
+                <w:szCs w:val="28"/>
+              </w:rPr>
+              <w:t xml:space="preserve">Nom </w:t>
+            </w:r>
+          </w:p>
+        </w:tc>
+        <w:tc>
+          <w:tcPr>
+            <w:tcW w:w="4889" w:type="dxa"/>
+          </w:tcPr>
+          <w:p>
+            <w:pPr>
+              <w:pStyle w:val="NormalWeb"/>
+            </w:pPr>
+            <w:r>
+              <w:rPr>
+                <w:rFonts w:ascii="Calibri" w:hAnsi="Calibri" w:cs="Calibri"/>
+                <w:sz w:val="28"/>
+                <w:szCs w:val="28"/>
+              </w:rPr>
+              <w:t xml:space="preserve">Consulter memo recette </w:t>
+            </w:r>
+          </w:p>
+        </w:tc>
+      </w:tr>
+      <w:tr>
+        <w:tc>
+          <w:tcPr>
+            <w:tcW w:w="4889" w:type="dxa"/>
+            <w:vAlign w:val="center"/>
+          </w:tcPr>
+          <w:p>
+            <w:pPr>
+              <w:pStyle w:val="NormalWeb"/>
+              <w:divId w:val="458038176"/>
+            </w:pPr>
+            <w:r>
+              <w:rPr>
+                <w:rFonts w:ascii="Calibri" w:hAnsi="Calibri" w:cs="Calibri"/>
+                <w:sz w:val="28"/>
+                <w:szCs w:val="28"/>
+              </w:rPr>
+              <w:t xml:space="preserve">Acteurs </w:t>
+            </w:r>
+          </w:p>
+        </w:tc>
+        <w:tc>
+          <w:tcPr>
+            <w:tcW w:w="4889" w:type="dxa"/>
+          </w:tcPr>
+          <w:p>
+            <w:pPr>
+              <w:pStyle w:val="Corpsdetexte"/>
+            </w:pPr>
+            <w:r>
+              <w:t>Pizzaiolo</w:t>
+            </w:r>
+          </w:p>
+        </w:tc>
+      </w:tr>
+      <w:tr>
+        <w:tc>
+          <w:tcPr>
+            <w:tcW w:w="4889" w:type="dxa"/>
+            <w:vAlign w:val="center"/>
+          </w:tcPr>
+          <w:p>
+            <w:pPr>
+              <w:pStyle w:val="NormalWeb"/>
+              <w:divId w:val="1313174683"/>
+            </w:pPr>
+            <w:r>
+              <w:rPr>
+                <w:rFonts w:ascii="Calibri" w:hAnsi="Calibri" w:cs="Calibri"/>
+                <w:sz w:val="28"/>
+                <w:szCs w:val="28"/>
+              </w:rPr>
+              <w:t xml:space="preserve">Description </w:t>
+            </w:r>
+          </w:p>
+        </w:tc>
+        <w:tc>
+          <w:tcPr>
+            <w:tcW w:w="4889" w:type="dxa"/>
+          </w:tcPr>
+          <w:p>
+            <w:pPr>
+              <w:pStyle w:val="NormalWeb"/>
+            </w:pPr>
+            <w:r>
+              <w:rPr>
+                <w:rFonts w:ascii="Calibri" w:hAnsi="Calibri" w:cs="Calibri"/>
+                <w:sz w:val="28"/>
+                <w:szCs w:val="28"/>
+              </w:rPr>
+              <w:t xml:space="preserve">La consultation recette peut </w:t>
+            </w:r>
+            <w:r>
+              <w:rPr>
+                <w:rFonts w:ascii="Calibri" w:hAnsi="Calibri" w:cs="Calibri"/>
+                <w:sz w:val="28"/>
+                <w:szCs w:val="28"/>
+              </w:rPr>
+              <w:t>être</w:t>
+            </w:r>
+            <w:r>
+              <w:rPr>
+                <w:rFonts w:ascii="Calibri" w:hAnsi="Calibri" w:cs="Calibri"/>
+                <w:sz w:val="28"/>
+                <w:szCs w:val="28"/>
+              </w:rPr>
+              <w:t xml:space="preserve"> consulté par le pizzaiolo pour l’aider à la </w:t>
+            </w:r>
+            <w:r>
+              <w:rPr>
+                <w:rFonts w:ascii="Calibri" w:hAnsi="Calibri" w:cs="Calibri"/>
+                <w:sz w:val="28"/>
+                <w:szCs w:val="28"/>
+              </w:rPr>
+              <w:t>préparation</w:t>
+            </w:r>
+            <w:r>
+              <w:rPr>
+                <w:rFonts w:ascii="Calibri" w:hAnsi="Calibri" w:cs="Calibri"/>
+                <w:sz w:val="28"/>
+                <w:szCs w:val="28"/>
+              </w:rPr>
+              <w:t xml:space="preserve"> des commandes </w:t>
+            </w:r>
+          </w:p>
+          <w:p>
+            <w:pPr>
+              <w:pStyle w:val="Corpsdetexte"/>
+            </w:pPr>
+          </w:p>
+        </w:tc>
+      </w:tr>
+      <w:tr>
+        <w:tc>
+          <w:tcPr>
+            <w:tcW w:w="4889" w:type="dxa"/>
+            <w:vAlign w:val="center"/>
+          </w:tcPr>
+          <w:p>
+            <w:pPr>
+              <w:pStyle w:val="NormalWeb"/>
+              <w:divId w:val="1292637230"/>
+            </w:pPr>
+            <w:r>
+              <w:rPr>
+                <w:rFonts w:ascii="Calibri" w:hAnsi="Calibri" w:cs="Calibri"/>
+                <w:sz w:val="28"/>
+                <w:szCs w:val="28"/>
+              </w:rPr>
+              <w:t xml:space="preserve">Auteur </w:t>
+            </w:r>
+          </w:p>
+        </w:tc>
+        <w:tc>
+          <w:tcPr>
+            <w:tcW w:w="4889" w:type="dxa"/>
+          </w:tcPr>
+          <w:p>
+            <w:pPr>
+              <w:pStyle w:val="Corpsdetexte"/>
+            </w:pPr>
+            <w:r>
+              <w:t>Yann Hamdi</w:t>
+            </w:r>
+          </w:p>
+        </w:tc>
+      </w:tr>
+      <w:tr>
+        <w:tc>
+          <w:tcPr>
+            <w:tcW w:w="4889" w:type="dxa"/>
+            <w:vAlign w:val="center"/>
+          </w:tcPr>
+          <w:p>
+            <w:pPr>
+              <w:pStyle w:val="NormalWeb"/>
+            </w:pPr>
+            <w:r>
+              <w:rPr>
+                <w:rFonts w:ascii="Calibri" w:hAnsi="Calibri" w:cs="Calibri"/>
+                <w:sz w:val="28"/>
+                <w:szCs w:val="28"/>
+              </w:rPr>
+              <w:t>Préconditions</w:t>
+            </w:r>
+            <w:r>
+              <w:rPr>
+                <w:rFonts w:ascii="Calibri" w:hAnsi="Calibri" w:cs="Calibri"/>
+                <w:sz w:val="28"/>
+                <w:szCs w:val="28"/>
+              </w:rPr>
+              <w:t xml:space="preserve"> </w:t>
+            </w:r>
+          </w:p>
+        </w:tc>
+        <w:tc>
+          <w:tcPr>
+            <w:tcW w:w="4889" w:type="dxa"/>
+          </w:tcPr>
+          <w:p>
+            <w:pPr>
+              <w:pStyle w:val="NormalWeb"/>
+            </w:pPr>
+            <w:r>
+              <w:rPr>
+                <w:rFonts w:ascii="Calibri" w:hAnsi="Calibri" w:cs="Calibri"/>
+                <w:sz w:val="28"/>
+                <w:szCs w:val="28"/>
+              </w:rPr>
+              <w:t xml:space="preserve">L’utilisateur devra </w:t>
+            </w:r>
+            <w:r>
+              <w:rPr>
+                <w:rFonts w:ascii="Calibri" w:hAnsi="Calibri" w:cs="Calibri"/>
+                <w:sz w:val="28"/>
+                <w:szCs w:val="28"/>
+              </w:rPr>
+              <w:t>être</w:t>
+            </w:r>
+            <w:r>
+              <w:rPr>
+                <w:rFonts w:ascii="Calibri" w:hAnsi="Calibri" w:cs="Calibri"/>
+                <w:sz w:val="28"/>
+                <w:szCs w:val="28"/>
+              </w:rPr>
+              <w:t xml:space="preserve"> authentifier en tant que pizzaiolo </w:t>
+            </w:r>
+          </w:p>
+        </w:tc>
+      </w:tr>
+      <w:tr>
+        <w:tc>
+          <w:tcPr>
+            <w:tcW w:w="4889" w:type="dxa"/>
+            <w:vAlign w:val="center"/>
+          </w:tcPr>
+          <w:p>
+            <w:pPr>
+              <w:pStyle w:val="NormalWeb"/>
+            </w:pPr>
+            <w:r>
+              <w:rPr>
+                <w:rFonts w:ascii="Calibri" w:hAnsi="Calibri" w:cs="Calibri"/>
+                <w:sz w:val="28"/>
+                <w:szCs w:val="28"/>
+              </w:rPr>
+              <w:t>Démarrage</w:t>
+            </w:r>
+            <w:r>
+              <w:rPr>
+                <w:rFonts w:ascii="Calibri" w:hAnsi="Calibri" w:cs="Calibri"/>
+                <w:sz w:val="28"/>
+                <w:szCs w:val="28"/>
+              </w:rPr>
+              <w:t xml:space="preserve"> </w:t>
+            </w:r>
+          </w:p>
+        </w:tc>
+        <w:tc>
+          <w:tcPr>
+            <w:tcW w:w="4889" w:type="dxa"/>
+          </w:tcPr>
+          <w:p>
+            <w:pPr>
+              <w:pStyle w:val="NormalWeb"/>
+            </w:pPr>
+            <w:r>
+              <w:rPr>
+                <w:rFonts w:ascii="Calibri" w:hAnsi="Calibri" w:cs="Calibri"/>
+                <w:sz w:val="28"/>
+                <w:szCs w:val="28"/>
+              </w:rPr>
+              <w:t xml:space="preserve">Le pizzaiolo demande à consulter les recettes de pizza pour une commande ou pour s’informer simplement </w:t>
+            </w:r>
+          </w:p>
+          <w:p>
+            <w:pPr>
+              <w:pStyle w:val="Corpsdetexte"/>
+            </w:pPr>
+          </w:p>
+        </w:tc>
+      </w:tr>
+      <w:tr>
+        <w:tc>
+          <w:tcPr>
+            <w:tcW w:w="4889" w:type="dxa"/>
+            <w:vAlign w:val="center"/>
+          </w:tcPr>
+          <w:p>
+            <w:pPr>
+              <w:pStyle w:val="NormalWeb"/>
+            </w:pPr>
+            <w:r>
+              <w:rPr>
+                <w:rFonts w:ascii="Calibri" w:hAnsi="Calibri" w:cs="Calibri"/>
+                <w:sz w:val="28"/>
+                <w:szCs w:val="28"/>
+              </w:rPr>
+              <w:t xml:space="preserve">Description </w:t>
+            </w:r>
+            <w:r>
+              <w:rPr>
+                <w:rFonts w:ascii="Calibri" w:hAnsi="Calibri" w:cs="Calibri"/>
+                <w:sz w:val="28"/>
+                <w:szCs w:val="28"/>
+              </w:rPr>
+              <w:t>Scenario</w:t>
+            </w:r>
+            <w:r>
+              <w:rPr>
+                <w:rFonts w:ascii="Calibri" w:hAnsi="Calibri" w:cs="Calibri"/>
+                <w:sz w:val="28"/>
+                <w:szCs w:val="28"/>
+              </w:rPr>
+              <w:t xml:space="preserve"> nominal </w:t>
+            </w:r>
+          </w:p>
+        </w:tc>
+        <w:tc>
+          <w:tcPr>
+            <w:tcW w:w="4889" w:type="dxa"/>
+          </w:tcPr>
+          <w:p>
+            <w:pPr>
+              <w:pStyle w:val="NormalWeb"/>
+              <w:rPr>
+                <w:rFonts w:ascii="Calibri" w:hAnsi="Calibri" w:cs="Calibri"/>
+                <w:sz w:val="28"/>
+                <w:szCs w:val="28"/>
+              </w:rPr>
+            </w:pPr>
+            <w:r>
+              <w:rPr>
+                <w:rFonts w:ascii="Calibri" w:hAnsi="Calibri" w:cs="Calibri"/>
+                <w:sz w:val="28"/>
+                <w:szCs w:val="28"/>
+              </w:rPr>
+              <w:t xml:space="preserve">1. Le </w:t>
+            </w:r>
+            <w:r>
+              <w:rPr>
+                <w:rFonts w:ascii="Calibri" w:hAnsi="Calibri" w:cs="Calibri"/>
+                <w:sz w:val="28"/>
+                <w:szCs w:val="28"/>
+              </w:rPr>
+              <w:t>système</w:t>
+            </w:r>
+            <w:r>
+              <w:rPr>
+                <w:rFonts w:ascii="Calibri" w:hAnsi="Calibri" w:cs="Calibri"/>
+                <w:sz w:val="28"/>
+                <w:szCs w:val="28"/>
+              </w:rPr>
+              <w:t xml:space="preserve"> </w:t>
+            </w:r>
+            <w:r>
+              <w:rPr>
+                <w:rFonts w:ascii="Calibri" w:hAnsi="Calibri" w:cs="Calibri"/>
+                <w:sz w:val="28"/>
+                <w:szCs w:val="28"/>
+              </w:rPr>
+              <w:t>vérifie</w:t>
+            </w:r>
+            <w:r>
+              <w:rPr>
+                <w:rFonts w:ascii="Calibri" w:hAnsi="Calibri" w:cs="Calibri"/>
+                <w:sz w:val="28"/>
+                <w:szCs w:val="28"/>
+              </w:rPr>
+              <w:t xml:space="preserve"> que l’utilisateur est bien le pizzaiolo </w:t>
+            </w:r>
+          </w:p>
+          <w:p>
+            <w:pPr>
+              <w:pStyle w:val="NormalWeb"/>
+            </w:pPr>
+            <w:r>
+              <w:rPr>
+                <w:rFonts w:ascii="Calibri" w:hAnsi="Calibri" w:cs="Calibri"/>
+                <w:sz w:val="28"/>
+                <w:szCs w:val="28"/>
+              </w:rPr>
+              <w:t xml:space="preserve">2. Le </w:t>
+            </w:r>
+            <w:r>
+              <w:rPr>
+                <w:rFonts w:ascii="Calibri" w:hAnsi="Calibri" w:cs="Calibri"/>
+                <w:sz w:val="28"/>
+                <w:szCs w:val="28"/>
+              </w:rPr>
+              <w:t>système</w:t>
+            </w:r>
+            <w:r>
+              <w:rPr>
+                <w:rFonts w:ascii="Calibri" w:hAnsi="Calibri" w:cs="Calibri"/>
+                <w:sz w:val="28"/>
+                <w:szCs w:val="28"/>
+              </w:rPr>
+              <w:t xml:space="preserve"> fait appel au cas d’utilisation interne «entrer le nom de la pizza » et demande au pizzaiolo de fournir le nom de la pizza</w:t>
+            </w:r>
+            <w:r>
+              <w:rPr>
+                <w:rFonts w:ascii="Calibri" w:hAnsi="Calibri" w:cs="Calibri"/>
+                <w:sz w:val="28"/>
+                <w:szCs w:val="28"/>
+              </w:rPr>
+              <w:br/>
+              <w:t xml:space="preserve">3. Le </w:t>
+            </w:r>
+            <w:r>
+              <w:rPr>
+                <w:rFonts w:ascii="Calibri" w:hAnsi="Calibri" w:cs="Calibri"/>
+                <w:sz w:val="28"/>
+                <w:szCs w:val="28"/>
+              </w:rPr>
+              <w:t>système</w:t>
+            </w:r>
+            <w:r>
+              <w:rPr>
+                <w:rFonts w:ascii="Calibri" w:hAnsi="Calibri" w:cs="Calibri"/>
+                <w:sz w:val="28"/>
+                <w:szCs w:val="28"/>
+              </w:rPr>
+              <w:t xml:space="preserve"> affiche la recette de la pizza </w:t>
+            </w:r>
+          </w:p>
+          <w:p>
+            <w:pPr>
+              <w:pStyle w:val="Corpsdetexte"/>
+            </w:pPr>
+          </w:p>
+        </w:tc>
+      </w:tr>
+      <w:tr>
+        <w:tc>
+          <w:tcPr>
+            <w:tcW w:w="4889" w:type="dxa"/>
+            <w:vAlign w:val="center"/>
+          </w:tcPr>
+          <w:p>
+            <w:pPr>
+              <w:pStyle w:val="NormalWeb"/>
+            </w:pPr>
+            <w:r>
+              <w:rPr>
+                <w:rFonts w:ascii="Calibri" w:hAnsi="Calibri" w:cs="Calibri"/>
+                <w:sz w:val="28"/>
+                <w:szCs w:val="28"/>
+              </w:rPr>
+              <w:t xml:space="preserve">Description </w:t>
+            </w:r>
+            <w:r>
+              <w:rPr>
+                <w:rFonts w:ascii="Calibri" w:hAnsi="Calibri" w:cs="Calibri"/>
+                <w:sz w:val="28"/>
+                <w:szCs w:val="28"/>
+              </w:rPr>
+              <w:t>Scenario</w:t>
+            </w:r>
+            <w:r>
+              <w:rPr>
+                <w:rFonts w:ascii="Calibri" w:hAnsi="Calibri" w:cs="Calibri"/>
+                <w:sz w:val="28"/>
+                <w:szCs w:val="28"/>
+              </w:rPr>
+              <w:t xml:space="preserve"> alternatif</w:t>
+            </w:r>
+          </w:p>
+        </w:tc>
+        <w:tc>
+          <w:tcPr>
+            <w:tcW w:w="4889" w:type="dxa"/>
+          </w:tcPr>
+          <w:p>
+            <w:pPr>
+              <w:pStyle w:val="NormalWeb"/>
+              <w:shd w:val="clear" w:color="auto" w:fill="FFFFFF"/>
+            </w:pPr>
+            <w:r>
+              <w:rPr>
+                <w:rFonts w:ascii="Calibri" w:hAnsi="Calibri" w:cs="Calibri"/>
+                <w:sz w:val="28"/>
+                <w:szCs w:val="28"/>
+              </w:rPr>
+              <w:t xml:space="preserve">1a. L’utilisateur n’est pas connecté en tant que pizzaiolo, la </w:t>
+            </w:r>
+            <w:r>
+              <w:rPr>
+                <w:rFonts w:ascii="Calibri" w:hAnsi="Calibri" w:cs="Calibri"/>
+                <w:sz w:val="28"/>
+                <w:szCs w:val="28"/>
+              </w:rPr>
+              <w:t>fonctionnalité</w:t>
+            </w:r>
+            <w:r>
+              <w:rPr>
+                <w:rFonts w:ascii="Calibri" w:hAnsi="Calibri" w:cs="Calibri"/>
+                <w:sz w:val="28"/>
+                <w:szCs w:val="28"/>
+              </w:rPr>
+              <w:t>́ n’est pas disponible</w:t>
+            </w:r>
+            <w:r>
+              <w:rPr>
+                <w:rFonts w:ascii="Calibri" w:hAnsi="Calibri" w:cs="Calibri"/>
+                <w:sz w:val="28"/>
+                <w:szCs w:val="28"/>
+              </w:rPr>
+              <w:br/>
+              <w:t xml:space="preserve">3a. Le </w:t>
+            </w:r>
+            <w:r>
+              <w:rPr>
+                <w:rFonts w:ascii="Calibri" w:hAnsi="Calibri" w:cs="Calibri"/>
+                <w:sz w:val="28"/>
+                <w:szCs w:val="28"/>
+              </w:rPr>
+              <w:t>système</w:t>
+            </w:r>
+            <w:r>
+              <w:rPr>
+                <w:rFonts w:ascii="Calibri" w:hAnsi="Calibri" w:cs="Calibri"/>
+                <w:sz w:val="28"/>
+                <w:szCs w:val="28"/>
+              </w:rPr>
+              <w:t xml:space="preserve"> ne trouve pas la pizza </w:t>
+            </w:r>
+            <w:r>
+              <w:rPr>
+                <w:rFonts w:ascii="Calibri" w:hAnsi="Calibri" w:cs="Calibri"/>
+                <w:sz w:val="28"/>
+                <w:szCs w:val="28"/>
+              </w:rPr>
+              <w:lastRenderedPageBreak/>
+              <w:t>demandée</w:t>
+            </w:r>
+            <w:r>
+              <w:rPr>
+                <w:rFonts w:ascii="Calibri" w:hAnsi="Calibri" w:cs="Calibri"/>
+                <w:sz w:val="28"/>
+                <w:szCs w:val="28"/>
+              </w:rPr>
+              <w:t xml:space="preserve"> retour au cas 2 </w:t>
+            </w:r>
+          </w:p>
+          <w:p>
+            <w:pPr>
+              <w:pStyle w:val="Corpsdetexte"/>
+            </w:pPr>
+          </w:p>
+        </w:tc>
+      </w:tr>
+      <w:tr>
+        <w:tc>
+          <w:tcPr>
+            <w:tcW w:w="4889" w:type="dxa"/>
+            <w:vAlign w:val="center"/>
+          </w:tcPr>
+          <w:p>
+            <w:pPr>
+              <w:pStyle w:val="NormalWeb"/>
+              <w:divId w:val="1224298063"/>
+              <w:rPr>
+                <w:sz w:val="28"/>
+                <w:szCs w:val="28"/>
+              </w:rPr>
+            </w:pPr>
+            <w:r>
+              <w:rPr>
+                <w:sz w:val="28"/>
+                <w:szCs w:val="28"/>
+              </w:rPr>
+              <w:lastRenderedPageBreak/>
+              <w:t>Fin</w:t>
+            </w:r>
+          </w:p>
+        </w:tc>
+        <w:tc>
+          <w:tcPr>
+            <w:tcW w:w="4889" w:type="dxa"/>
+          </w:tcPr>
+          <w:p>
+            <w:pPr>
+              <w:pStyle w:val="NormalWeb"/>
+              <w:shd w:val="clear" w:color="auto" w:fill="FFFFFF"/>
+            </w:pPr>
+            <w:r>
+              <w:rPr>
+                <w:rFonts w:ascii="Calibri" w:hAnsi="Calibri" w:cs="Calibri"/>
+                <w:sz w:val="28"/>
+                <w:szCs w:val="28"/>
+              </w:rPr>
+              <w:t xml:space="preserve">1. </w:t>
+            </w:r>
+            <w:r>
+              <w:rPr>
+                <w:rFonts w:ascii="Calibri" w:hAnsi="Calibri" w:cs="Calibri"/>
+                <w:sz w:val="28"/>
+                <w:szCs w:val="28"/>
+              </w:rPr>
+              <w:t>Scenario</w:t>
+            </w:r>
+            <w:r>
+              <w:rPr>
+                <w:rFonts w:ascii="Calibri" w:hAnsi="Calibri" w:cs="Calibri"/>
+                <w:sz w:val="28"/>
+                <w:szCs w:val="28"/>
+              </w:rPr>
+              <w:t xml:space="preserve"> nominal: sur </w:t>
+            </w:r>
+            <w:r>
+              <w:rPr>
+                <w:rFonts w:ascii="Calibri" w:hAnsi="Calibri" w:cs="Calibri"/>
+                <w:sz w:val="28"/>
+                <w:szCs w:val="28"/>
+              </w:rPr>
+              <w:t>décision</w:t>
+            </w:r>
+            <w:r>
+              <w:rPr>
+                <w:rFonts w:ascii="Calibri" w:hAnsi="Calibri" w:cs="Calibri"/>
+                <w:sz w:val="28"/>
+                <w:szCs w:val="28"/>
+              </w:rPr>
+              <w:t xml:space="preserve"> de l’utilisateur </w:t>
+            </w:r>
+            <w:r>
+              <w:rPr>
+                <w:rFonts w:ascii="Calibri" w:hAnsi="Calibri" w:cs="Calibri"/>
+                <w:sz w:val="28"/>
+                <w:szCs w:val="28"/>
+              </w:rPr>
+              <w:t>après</w:t>
+            </w:r>
+            <w:r>
+              <w:rPr>
+                <w:rFonts w:ascii="Calibri" w:hAnsi="Calibri" w:cs="Calibri"/>
+                <w:sz w:val="28"/>
+                <w:szCs w:val="28"/>
+              </w:rPr>
+              <w:t xml:space="preserve"> l’affichage de la recette de la pizza </w:t>
+            </w:r>
+          </w:p>
+          <w:p>
+            <w:pPr>
+              <w:pStyle w:val="NormalWeb"/>
+              <w:shd w:val="clear" w:color="auto" w:fill="FFFFFF"/>
+            </w:pPr>
+            <w:r>
+              <w:rPr>
+                <w:rFonts w:ascii="Calibri" w:hAnsi="Calibri" w:cs="Calibri"/>
+                <w:sz w:val="28"/>
+                <w:szCs w:val="28"/>
+              </w:rPr>
+              <w:t xml:space="preserve">2. </w:t>
+            </w:r>
+            <w:r>
+              <w:rPr>
+                <w:rFonts w:ascii="Calibri" w:hAnsi="Calibri" w:cs="Calibri"/>
+                <w:sz w:val="28"/>
+                <w:szCs w:val="28"/>
+              </w:rPr>
+              <w:t>scénario</w:t>
+            </w:r>
+            <w:r>
+              <w:rPr>
+                <w:rFonts w:ascii="Calibri" w:hAnsi="Calibri" w:cs="Calibri"/>
+                <w:sz w:val="28"/>
+                <w:szCs w:val="28"/>
+              </w:rPr>
+              <w:t xml:space="preserve"> alternatif, </w:t>
+            </w:r>
+            <w:r>
+              <w:rPr>
+                <w:rFonts w:ascii="Calibri" w:hAnsi="Calibri" w:cs="Calibri"/>
+                <w:sz w:val="28"/>
+                <w:szCs w:val="28"/>
+              </w:rPr>
+              <w:t>après</w:t>
+            </w:r>
+            <w:r>
+              <w:rPr>
+                <w:rFonts w:ascii="Calibri" w:hAnsi="Calibri" w:cs="Calibri"/>
+                <w:sz w:val="28"/>
+                <w:szCs w:val="28"/>
+              </w:rPr>
+              <w:t xml:space="preserve"> le</w:t>
+            </w:r>
+            <w:r>
+              <w:rPr>
+                <w:rFonts w:ascii="Calibri" w:hAnsi="Calibri" w:cs="Calibri"/>
+                <w:sz w:val="28"/>
+                <w:szCs w:val="28"/>
+              </w:rPr>
+              <w:t xml:space="preserve"> </w:t>
+            </w:r>
+            <w:r>
+              <w:rPr>
+                <w:rFonts w:ascii="Calibri" w:hAnsi="Calibri" w:cs="Calibri"/>
+                <w:sz w:val="28"/>
+                <w:szCs w:val="28"/>
+              </w:rPr>
+              <w:t xml:space="preserve">point 2, la pizza n’existe pas dans le </w:t>
+            </w:r>
+            <w:r>
+              <w:rPr>
+                <w:rFonts w:ascii="Calibri" w:hAnsi="Calibri" w:cs="Calibri"/>
+                <w:sz w:val="28"/>
+                <w:szCs w:val="28"/>
+              </w:rPr>
+              <w:t>système</w:t>
+            </w:r>
+            <w:r>
+              <w:rPr>
+                <w:rFonts w:ascii="Calibri" w:hAnsi="Calibri" w:cs="Calibri"/>
+                <w:sz w:val="28"/>
+                <w:szCs w:val="28"/>
+              </w:rPr>
+              <w:t xml:space="preserve">, l’utilisateur met fin </w:t>
+            </w:r>
+            <w:r>
+              <w:rPr>
+                <w:rFonts w:ascii="Calibri" w:hAnsi="Calibri" w:cs="Calibri"/>
+                <w:sz w:val="28"/>
+                <w:szCs w:val="28"/>
+              </w:rPr>
+              <w:t>à</w:t>
+            </w:r>
+            <w:r>
+              <w:rPr>
+                <w:rFonts w:ascii="Calibri" w:hAnsi="Calibri" w:cs="Calibri"/>
+                <w:sz w:val="28"/>
+                <w:szCs w:val="28"/>
+              </w:rPr>
+              <w:t xml:space="preserve">̀ la </w:t>
+            </w:r>
+            <w:r>
+              <w:rPr>
+                <w:rFonts w:ascii="Calibri" w:hAnsi="Calibri" w:cs="Calibri"/>
+                <w:sz w:val="28"/>
+                <w:szCs w:val="28"/>
+              </w:rPr>
+              <w:t>fonctionnalité</w:t>
+            </w:r>
+            <w:r>
+              <w:rPr>
+                <w:rFonts w:ascii="Calibri" w:hAnsi="Calibri" w:cs="Calibri"/>
+                <w:sz w:val="28"/>
+                <w:szCs w:val="28"/>
+              </w:rPr>
+              <w:t xml:space="preserve">́ </w:t>
+            </w:r>
+          </w:p>
+        </w:tc>
+      </w:tr>
+      <w:tr>
+        <w:tc>
+          <w:tcPr>
+            <w:tcW w:w="4889" w:type="dxa"/>
+          </w:tcPr>
+          <w:p>
+            <w:pPr>
+              <w:pStyle w:val="Corpsdetexte"/>
+              <w:rPr>
+                <w:sz w:val="28"/>
+                <w:szCs w:val="28"/>
+              </w:rPr>
+            </w:pPr>
+            <w:r>
+              <w:rPr>
+                <w:sz w:val="28"/>
+                <w:szCs w:val="28"/>
+              </w:rPr>
+              <w:t>Compléments</w:t>
+            </w:r>
+          </w:p>
+        </w:tc>
+        <w:tc>
+          <w:tcPr>
+            <w:tcW w:w="4889" w:type="dxa"/>
+          </w:tcPr>
+          <w:p>
+            <w:pPr>
+              <w:pStyle w:val="NormalWeb"/>
+              <w:shd w:val="clear" w:color="auto" w:fill="FFFFFF"/>
+            </w:pPr>
+            <w:r>
+              <w:rPr>
+                <w:rFonts w:ascii="Calibri" w:hAnsi="Calibri" w:cs="Calibri"/>
+                <w:sz w:val="28"/>
+                <w:szCs w:val="28"/>
+              </w:rPr>
+              <w:t xml:space="preserve">Ergonomie : Le pizzaiolo entre les 3 </w:t>
+            </w:r>
+            <w:r>
+              <w:rPr>
+                <w:rFonts w:ascii="Calibri" w:hAnsi="Calibri" w:cs="Calibri"/>
+                <w:sz w:val="28"/>
+                <w:szCs w:val="28"/>
+              </w:rPr>
+              <w:t>premières</w:t>
+            </w:r>
+            <w:r>
+              <w:rPr>
+                <w:rFonts w:ascii="Calibri" w:hAnsi="Calibri" w:cs="Calibri"/>
+                <w:sz w:val="28"/>
+                <w:szCs w:val="28"/>
+              </w:rPr>
+              <w:t xml:space="preserve"> lettres de la pizza et le </w:t>
+            </w:r>
+            <w:r>
+              <w:rPr>
+                <w:rFonts w:ascii="Calibri" w:hAnsi="Calibri" w:cs="Calibri"/>
+                <w:sz w:val="28"/>
+                <w:szCs w:val="28"/>
+              </w:rPr>
+              <w:t>système</w:t>
+            </w:r>
+            <w:r>
+              <w:rPr>
+                <w:rFonts w:ascii="Calibri" w:hAnsi="Calibri" w:cs="Calibri"/>
+                <w:sz w:val="28"/>
+                <w:szCs w:val="28"/>
+              </w:rPr>
+              <w:t xml:space="preserve"> propose des noms de pizza pour faciliter la recherche pour le pizzaiolo. </w:t>
+            </w:r>
+          </w:p>
+          <w:p>
+            <w:pPr>
+              <w:pStyle w:val="Corpsdetexte"/>
+            </w:pPr>
+          </w:p>
+        </w:tc>
+      </w:tr>
+      <w:tr>
+        <w:tc>
+          <w:tcPr>
+            <w:tcW w:w="4889" w:type="dxa"/>
+          </w:tcPr>
+          <w:p>
+            <w:pPr>
+              <w:pStyle w:val="Corpsdetexte"/>
+              <w:rPr>
+                <w:sz w:val="28"/>
+                <w:szCs w:val="28"/>
+              </w:rPr>
+            </w:pPr>
+            <w:r>
+              <w:rPr>
+                <w:sz w:val="28"/>
+                <w:szCs w:val="28"/>
+              </w:rPr>
+              <w:t>Pro</w:t>
+            </w:r>
+            <w:r>
+              <w:rPr>
+                <w:sz w:val="28"/>
+                <w:szCs w:val="28"/>
+              </w:rPr>
+              <w:t>b</w:t>
+            </w:r>
+            <w:r>
+              <w:rPr>
+                <w:sz w:val="28"/>
+                <w:szCs w:val="28"/>
+              </w:rPr>
+              <w:t>lèmes irrésolus</w:t>
+            </w:r>
+          </w:p>
+        </w:tc>
+        <w:tc>
+          <w:tcPr>
+            <w:tcW w:w="4889" w:type="dxa"/>
+          </w:tcPr>
+          <w:p>
+            <w:pPr>
+              <w:pStyle w:val="NormalWeb"/>
+              <w:shd w:val="clear" w:color="auto" w:fill="FFFFFF"/>
+            </w:pPr>
+            <w:r>
+              <w:rPr>
+                <w:rFonts w:ascii="Calibri" w:hAnsi="Calibri" w:cs="Calibri"/>
+                <w:sz w:val="28"/>
+                <w:szCs w:val="28"/>
+              </w:rPr>
+              <w:t xml:space="preserve">Si le </w:t>
+            </w:r>
+            <w:r>
+              <w:rPr>
+                <w:rFonts w:ascii="Calibri" w:hAnsi="Calibri" w:cs="Calibri"/>
+                <w:sz w:val="28"/>
+                <w:szCs w:val="28"/>
+              </w:rPr>
+              <w:t>système</w:t>
+            </w:r>
+            <w:r>
+              <w:rPr>
+                <w:rFonts w:ascii="Calibri" w:hAnsi="Calibri" w:cs="Calibri"/>
+                <w:sz w:val="28"/>
+                <w:szCs w:val="28"/>
+              </w:rPr>
+              <w:t xml:space="preserve"> ne trouve pas la pizza, le </w:t>
+            </w:r>
+            <w:r>
+              <w:rPr>
+                <w:rFonts w:ascii="Calibri" w:hAnsi="Calibri" w:cs="Calibri"/>
+                <w:sz w:val="28"/>
+                <w:szCs w:val="28"/>
+              </w:rPr>
+              <w:t>système</w:t>
+            </w:r>
+            <w:r>
+              <w:rPr>
+                <w:rFonts w:ascii="Calibri" w:hAnsi="Calibri" w:cs="Calibri"/>
+                <w:sz w:val="28"/>
+                <w:szCs w:val="28"/>
+              </w:rPr>
+              <w:t xml:space="preserve"> redemande d’entrer le nom de la pizza mais le </w:t>
+            </w:r>
+            <w:r>
+              <w:rPr>
+                <w:rFonts w:ascii="Calibri" w:hAnsi="Calibri" w:cs="Calibri"/>
+                <w:sz w:val="28"/>
+                <w:szCs w:val="28"/>
+              </w:rPr>
+              <w:t>système</w:t>
+            </w:r>
+            <w:r>
+              <w:rPr>
+                <w:rFonts w:ascii="Calibri" w:hAnsi="Calibri" w:cs="Calibri"/>
+                <w:sz w:val="28"/>
+                <w:szCs w:val="28"/>
+              </w:rPr>
+              <w:t xml:space="preserve"> pourrait assister le pizzaiolo dans sa recherche </w:t>
+            </w:r>
+          </w:p>
+          <w:p>
+            <w:pPr>
+              <w:pStyle w:val="NormalWeb"/>
+              <w:shd w:val="clear" w:color="auto" w:fill="FFFFFF"/>
+            </w:pPr>
+            <w:r>
+              <w:rPr>
+                <w:rFonts w:ascii="Calibri" w:hAnsi="Calibri" w:cs="Calibri"/>
+                <w:sz w:val="28"/>
+                <w:szCs w:val="28"/>
+              </w:rPr>
+              <w:t xml:space="preserve">Comment souhaitez-vous vraiment assister le pizzaiolo ? </w:t>
+            </w:r>
+          </w:p>
+          <w:p>
+            <w:pPr>
+              <w:pStyle w:val="Corpsdetexte"/>
+            </w:pPr>
+          </w:p>
+        </w:tc>
+      </w:tr>
+    </w:tbl>
+    <w:p>
+      <w:pPr>
+        <w:pStyle w:val="NormalWeb"/>
+      </w:pPr>
+      <w:r>
+        <w:rPr>
+          <w:rFonts w:ascii="Calibri" w:hAnsi="Calibri" w:cs="Calibri"/>
+          <w:sz w:val="28"/>
+          <w:szCs w:val="28"/>
+        </w:rPr>
+        <w:t xml:space="preserve">Cas d’utilisation 2.5 </w:t>
+      </w:r>
+    </w:p>
+    <w:tbl>
+      <w:tblPr>
+        <w:tblStyle w:val="Grilledutableau"/>
+        <w:tblW w:w="0" w:type="auto"/>
+        <w:tblLook w:val="04A0" w:firstRow="1" w:lastRow="0" w:firstColumn="1" w:lastColumn="0" w:noHBand="0" w:noVBand="1"/>
+      </w:tblPr>
+      <w:tblGrid>
+        <w:gridCol w:w="4889"/>
+        <w:gridCol w:w="4889"/>
+      </w:tblGrid>
+      <w:tr>
+        <w:tc>
+          <w:tcPr>
+            <w:tcW w:w="4889" w:type="dxa"/>
+            <w:vAlign w:val="center"/>
+          </w:tcPr>
+          <w:p>
+            <w:pPr>
+              <w:pStyle w:val="NormalWeb"/>
+            </w:pPr>
+            <w:r>
+              <w:rPr>
+                <w:rFonts w:ascii="Calibri" w:hAnsi="Calibri" w:cs="Calibri"/>
+                <w:sz w:val="28"/>
+                <w:szCs w:val="28"/>
+              </w:rPr>
+              <w:t xml:space="preserve">Nom </w:t>
+            </w:r>
+          </w:p>
+        </w:tc>
+        <w:tc>
+          <w:tcPr>
+            <w:tcW w:w="4889" w:type="dxa"/>
+          </w:tcPr>
+          <w:p>
+            <w:pPr>
+              <w:pStyle w:val="Corpsdetexte"/>
+            </w:pPr>
+          </w:p>
+        </w:tc>
+      </w:tr>
+      <w:tr>
+        <w:tc>
+          <w:tcPr>
+            <w:tcW w:w="4889" w:type="dxa"/>
+            <w:vAlign w:val="center"/>
+          </w:tcPr>
+          <w:p>
+            <w:pPr>
+              <w:pStyle w:val="NormalWeb"/>
+            </w:pPr>
+            <w:r>
+              <w:rPr>
+                <w:rFonts w:ascii="Calibri" w:hAnsi="Calibri" w:cs="Calibri"/>
+                <w:sz w:val="28"/>
+                <w:szCs w:val="28"/>
+              </w:rPr>
+              <w:t xml:space="preserve">Acteurs </w:t>
+            </w:r>
+          </w:p>
+        </w:tc>
+        <w:tc>
+          <w:tcPr>
+            <w:tcW w:w="4889" w:type="dxa"/>
+          </w:tcPr>
+          <w:p>
+            <w:pPr>
+              <w:pStyle w:val="Corpsdetexte"/>
+            </w:pPr>
+          </w:p>
+        </w:tc>
+      </w:tr>
+      <w:tr>
+        <w:tc>
+          <w:tcPr>
+            <w:tcW w:w="4889" w:type="dxa"/>
+            <w:vAlign w:val="center"/>
+          </w:tcPr>
+          <w:p>
+            <w:pPr>
+              <w:pStyle w:val="NormalWeb"/>
+            </w:pPr>
+            <w:r>
+              <w:rPr>
+                <w:rFonts w:ascii="Calibri" w:hAnsi="Calibri" w:cs="Calibri"/>
+                <w:sz w:val="28"/>
+                <w:szCs w:val="28"/>
+              </w:rPr>
+              <w:t xml:space="preserve">Description </w:t>
+            </w:r>
+          </w:p>
+        </w:tc>
+        <w:tc>
+          <w:tcPr>
+            <w:tcW w:w="4889" w:type="dxa"/>
+          </w:tcPr>
+          <w:p>
+            <w:pPr>
+              <w:pStyle w:val="Corpsdetexte"/>
+            </w:pPr>
+          </w:p>
+        </w:tc>
+      </w:tr>
+      <w:tr>
+        <w:tc>
+          <w:tcPr>
+            <w:tcW w:w="4889" w:type="dxa"/>
+            <w:vAlign w:val="center"/>
+          </w:tcPr>
+          <w:p>
+            <w:pPr>
+              <w:pStyle w:val="NormalWeb"/>
+            </w:pPr>
+            <w:r>
+              <w:rPr>
+                <w:rFonts w:ascii="Calibri" w:hAnsi="Calibri" w:cs="Calibri"/>
+                <w:sz w:val="28"/>
+                <w:szCs w:val="28"/>
+              </w:rPr>
+              <w:t xml:space="preserve">Auteur </w:t>
+            </w:r>
+          </w:p>
+        </w:tc>
+        <w:tc>
+          <w:tcPr>
+            <w:tcW w:w="4889" w:type="dxa"/>
+          </w:tcPr>
+          <w:p>
+            <w:pPr>
+              <w:pStyle w:val="Corpsdetexte"/>
+            </w:pPr>
+          </w:p>
+        </w:tc>
+      </w:tr>
+      <w:tr>
+        <w:tc>
+          <w:tcPr>
+            <w:tcW w:w="4889" w:type="dxa"/>
+            <w:vAlign w:val="center"/>
+          </w:tcPr>
+          <w:p>
+            <w:pPr>
+              <w:pStyle w:val="NormalWeb"/>
+            </w:pPr>
+            <w:r>
+              <w:rPr>
+                <w:rFonts w:ascii="Calibri" w:hAnsi="Calibri" w:cs="Calibri"/>
+                <w:sz w:val="28"/>
+                <w:szCs w:val="28"/>
+              </w:rPr>
+              <w:lastRenderedPageBreak/>
+              <w:t xml:space="preserve">Préconditions </w:t>
+            </w:r>
+          </w:p>
+        </w:tc>
+        <w:tc>
+          <w:tcPr>
+            <w:tcW w:w="4889" w:type="dxa"/>
+          </w:tcPr>
+          <w:p>
+            <w:pPr>
+              <w:pStyle w:val="Corpsdetexte"/>
+            </w:pPr>
+          </w:p>
+        </w:tc>
+      </w:tr>
+      <w:tr>
+        <w:tc>
+          <w:tcPr>
+            <w:tcW w:w="4889" w:type="dxa"/>
+            <w:vAlign w:val="center"/>
+          </w:tcPr>
+          <w:p>
+            <w:pPr>
+              <w:pStyle w:val="NormalWeb"/>
+            </w:pPr>
+            <w:r>
+              <w:rPr>
+                <w:rFonts w:ascii="Calibri" w:hAnsi="Calibri" w:cs="Calibri"/>
+                <w:sz w:val="28"/>
+                <w:szCs w:val="28"/>
+              </w:rPr>
+              <w:t xml:space="preserve">Démarrage </w:t>
+            </w:r>
+          </w:p>
+        </w:tc>
+        <w:tc>
+          <w:tcPr>
+            <w:tcW w:w="4889" w:type="dxa"/>
+          </w:tcPr>
+          <w:p>
+            <w:pPr>
+              <w:pStyle w:val="Corpsdetexte"/>
+            </w:pPr>
+          </w:p>
+        </w:tc>
+      </w:tr>
+      <w:tr>
+        <w:tc>
+          <w:tcPr>
+            <w:tcW w:w="4889" w:type="dxa"/>
+            <w:vAlign w:val="center"/>
+          </w:tcPr>
+          <w:p>
+            <w:pPr>
+              <w:pStyle w:val="NormalWeb"/>
+            </w:pPr>
+            <w:r>
+              <w:rPr>
+                <w:rFonts w:ascii="Calibri" w:hAnsi="Calibri" w:cs="Calibri"/>
+                <w:sz w:val="28"/>
+                <w:szCs w:val="28"/>
+              </w:rPr>
+              <w:t xml:space="preserve">Description Scenario nominal </w:t>
+            </w:r>
+          </w:p>
+        </w:tc>
+        <w:tc>
+          <w:tcPr>
+            <w:tcW w:w="4889" w:type="dxa"/>
+          </w:tcPr>
+          <w:p>
+            <w:pPr>
+              <w:pStyle w:val="Corpsdetexte"/>
+            </w:pPr>
+          </w:p>
+        </w:tc>
+      </w:tr>
+      <w:tr>
+        <w:tc>
+          <w:tcPr>
+            <w:tcW w:w="4889" w:type="dxa"/>
+            <w:vAlign w:val="center"/>
+          </w:tcPr>
+          <w:p>
+            <w:pPr>
+              <w:pStyle w:val="NormalWeb"/>
+            </w:pPr>
+            <w:r>
+              <w:rPr>
+                <w:rFonts w:ascii="Calibri" w:hAnsi="Calibri" w:cs="Calibri"/>
+                <w:sz w:val="28"/>
+                <w:szCs w:val="28"/>
+              </w:rPr>
+              <w:t>Description Scenario alternatif</w:t>
+            </w:r>
+          </w:p>
+        </w:tc>
+        <w:tc>
+          <w:tcPr>
+            <w:tcW w:w="4889" w:type="dxa"/>
+          </w:tcPr>
+          <w:p>
+            <w:pPr>
+              <w:pStyle w:val="Corpsdetexte"/>
+            </w:pPr>
+          </w:p>
+        </w:tc>
+      </w:tr>
+      <w:tr>
+        <w:tc>
+          <w:tcPr>
+            <w:tcW w:w="4889" w:type="dxa"/>
+            <w:vAlign w:val="center"/>
+          </w:tcPr>
+          <w:p>
+            <w:pPr>
+              <w:pStyle w:val="NormalWeb"/>
+            </w:pPr>
+            <w:r>
+              <w:rPr>
+                <w:rFonts w:ascii="Calibri" w:hAnsi="Calibri" w:cs="Calibri"/>
+                <w:sz w:val="28"/>
+                <w:szCs w:val="28"/>
+              </w:rPr>
+              <w:t>Fins</w:t>
+            </w:r>
+          </w:p>
+        </w:tc>
+        <w:tc>
+          <w:tcPr>
+            <w:tcW w:w="4889" w:type="dxa"/>
+          </w:tcPr>
+          <w:p>
+            <w:pPr>
+              <w:pStyle w:val="Corpsdetexte"/>
+            </w:pPr>
+          </w:p>
+        </w:tc>
+      </w:tr>
+      <w:tr>
+        <w:tc>
+          <w:tcPr>
+            <w:tcW w:w="4889" w:type="dxa"/>
+            <w:vAlign w:val="center"/>
+          </w:tcPr>
+          <w:p>
+            <w:pPr>
+              <w:pStyle w:val="NormalWeb"/>
+            </w:pPr>
+            <w:proofErr w:type="spellStart"/>
+            <w:r>
+              <w:rPr>
+                <w:rFonts w:ascii="Calibri" w:hAnsi="Calibri" w:cs="Calibri"/>
+                <w:sz w:val="28"/>
+                <w:szCs w:val="28"/>
+              </w:rPr>
+              <w:t>Postconditions</w:t>
+            </w:r>
+            <w:proofErr w:type="spellEnd"/>
+          </w:p>
+        </w:tc>
+        <w:tc>
+          <w:tcPr>
+            <w:tcW w:w="4889" w:type="dxa"/>
+          </w:tcPr>
+          <w:p>
+            <w:pPr>
+              <w:pStyle w:val="Corpsdetexte"/>
+            </w:pPr>
+          </w:p>
+        </w:tc>
+      </w:tr>
+      <w:tr>
+        <w:tc>
+          <w:tcPr>
+            <w:tcW w:w="4889" w:type="dxa"/>
+            <w:vAlign w:val="center"/>
+          </w:tcPr>
+          <w:p>
+            <w:pPr>
+              <w:pStyle w:val="NormalWeb"/>
+            </w:pPr>
+            <w:proofErr w:type="spellStart"/>
+            <w:r>
+              <w:rPr>
+                <w:rFonts w:ascii="Calibri" w:hAnsi="Calibri" w:cs="Calibri"/>
+                <w:sz w:val="28"/>
+                <w:szCs w:val="28"/>
+              </w:rPr>
+              <w:t>Complements</w:t>
+            </w:r>
+            <w:proofErr w:type="spellEnd"/>
+          </w:p>
+        </w:tc>
+        <w:tc>
+          <w:tcPr>
+            <w:tcW w:w="4889" w:type="dxa"/>
+          </w:tcPr>
+          <w:p>
+            <w:pPr>
+              <w:pStyle w:val="Corpsdetexte"/>
+            </w:pPr>
+          </w:p>
+        </w:tc>
+      </w:tr>
+      <w:tr>
+        <w:tc>
+          <w:tcPr>
+            <w:tcW w:w="4889" w:type="dxa"/>
+          </w:tcPr>
+          <w:p>
+            <w:pPr>
+              <w:pStyle w:val="Corpsdetexte"/>
+            </w:pPr>
+            <w:proofErr w:type="spellStart"/>
+            <w:r>
+              <w:t>Prolèmes</w:t>
+            </w:r>
+            <w:proofErr w:type="spellEnd"/>
+            <w:r>
+              <w:t xml:space="preserve"> irrésolus</w:t>
             </w:r>
             <w:bookmarkStart w:id="0" w:name="_GoBack"/>
             <w:bookmarkEnd w:id="0"/>
-            <w:r>
-              <w:rPr>
-                <w:rFonts w:ascii="Calibri" w:hAnsi="Calibri"/>
-              </w:rPr>
-              <w:t xml:space="preserve">e en magasin et responsable </w:t>
-            </w:r>
-          </w:p>
-        </w:tc>
-      </w:tr>
-      <w:tr>
-        <w:tc>
-          <w:tcPr>
-            <w:tcW w:w="4889" w:type="dxa"/>
-          </w:tcPr>
-          <w:p>
-            <w:pPr>
-              <w:pStyle w:val="Corpsdetexte"/>
-            </w:pPr>
-            <w:r>
-              <w:t>Description</w:t>
-            </w:r>
-          </w:p>
-        </w:tc>
-        <w:tc>
-          <w:tcPr>
-            <w:tcW w:w="4889" w:type="dxa"/>
-          </w:tcPr>
-          <w:p>
-            <w:pPr>
-              <w:pStyle w:val="Corpsdetexte"/>
-            </w:pPr>
-          </w:p>
-        </w:tc>
-      </w:tr>
-      <w:tr>
-        <w:tc>
-          <w:tcPr>
-            <w:tcW w:w="4889" w:type="dxa"/>
-          </w:tcPr>
-          <w:p>
-            <w:pPr>
-              <w:pStyle w:val="Corpsdetexte"/>
-            </w:pPr>
-            <w:r>
-              <w:t>Auteur</w:t>
-            </w:r>
-          </w:p>
-        </w:tc>
-        <w:tc>
-          <w:tcPr>
-            <w:tcW w:w="4889" w:type="dxa"/>
-          </w:tcPr>
-          <w:p>
-            <w:pPr>
-              <w:pStyle w:val="Corpsdetexte"/>
-            </w:pPr>
-          </w:p>
-        </w:tc>
-      </w:tr>
-      <w:tr>
-        <w:tc>
-          <w:tcPr>
-            <w:tcW w:w="4889" w:type="dxa"/>
-          </w:tcPr>
-          <w:p>
-            <w:pPr>
-              <w:pStyle w:val="Corpsdetexte"/>
-            </w:pPr>
-            <w:r>
-              <w:t>Préconditions</w:t>
-            </w:r>
-          </w:p>
-        </w:tc>
-        <w:tc>
-          <w:tcPr>
-            <w:tcW w:w="4889" w:type="dxa"/>
-          </w:tcPr>
-          <w:p>
-            <w:pPr>
-              <w:pStyle w:val="Corpsdetexte"/>
-            </w:pPr>
-          </w:p>
-        </w:tc>
-      </w:tr>
-      <w:tr>
-        <w:tc>
-          <w:tcPr>
-            <w:tcW w:w="4889" w:type="dxa"/>
-          </w:tcPr>
-          <w:p>
-            <w:pPr>
-              <w:pStyle w:val="Corpsdetexte"/>
-            </w:pPr>
-            <w:r>
-              <w:t>Démarrage</w:t>
-            </w:r>
-          </w:p>
-        </w:tc>
-        <w:tc>
-          <w:tcPr>
-            <w:tcW w:w="4889" w:type="dxa"/>
-          </w:tcPr>
-          <w:p>
-            <w:pPr>
-              <w:pStyle w:val="Corpsdetexte"/>
-            </w:pPr>
-          </w:p>
-        </w:tc>
-      </w:tr>
-      <w:tr>
-        <w:tc>
-          <w:tcPr>
-            <w:tcW w:w="4889" w:type="dxa"/>
-          </w:tcPr>
-          <w:p>
-            <w:pPr>
-              <w:pStyle w:val="Corpsdetexte"/>
-            </w:pPr>
-            <w:r>
-              <w:t>Description</w:t>
-            </w:r>
-          </w:p>
-          <w:p>
-            <w:pPr>
-              <w:pStyle w:val="Corpsdetexte"/>
-            </w:pPr>
-            <w:r>
-              <w:t>Scénario nominal</w:t>
-            </w:r>
-          </w:p>
-        </w:tc>
-        <w:tc>
-          <w:tcPr>
-            <w:tcW w:w="4889" w:type="dxa"/>
-          </w:tcPr>
-          <w:p>
-            <w:pPr>
-              <w:pStyle w:val="Corpsdetexte"/>
-            </w:pPr>
-          </w:p>
-        </w:tc>
-      </w:tr>
-      <w:tr>
-        <w:tc>
-          <w:tcPr>
-            <w:tcW w:w="4889" w:type="dxa"/>
-          </w:tcPr>
-          <w:p>
-            <w:pPr>
-              <w:pStyle w:val="Corpsdetexte"/>
-            </w:pPr>
-            <w:r>
-              <w:t>Description</w:t>
-            </w:r>
-          </w:p>
-          <w:p>
-            <w:pPr>
-              <w:pStyle w:val="NormalWeb"/>
-            </w:pPr>
-            <w:proofErr w:type="spellStart"/>
-            <w:r>
-              <w:rPr>
-                <w:rFonts w:ascii="Calibri" w:hAnsi="Calibri"/>
-              </w:rPr>
-              <w:t>Scénario</w:t>
-            </w:r>
-            <w:proofErr w:type="spellEnd"/>
-            <w:r>
-              <w:rPr>
-                <w:rFonts w:ascii="Calibri" w:hAnsi="Calibri"/>
-              </w:rPr>
-              <w:t xml:space="preserve"> alternatif </w:t>
-            </w:r>
-          </w:p>
-          <w:p>
-            <w:pPr>
-              <w:pStyle w:val="Corpsdetexte"/>
-            </w:pPr>
-          </w:p>
-        </w:tc>
-        <w:tc>
-          <w:tcPr>
-            <w:tcW w:w="4889" w:type="dxa"/>
-          </w:tcPr>
-          <w:p>
-            <w:pPr>
-              <w:pStyle w:val="Corpsdetexte"/>
-            </w:pPr>
-          </w:p>
-        </w:tc>
-      </w:tr>
-      <w:tr>
-        <w:tc>
-          <w:tcPr>
-            <w:tcW w:w="4889" w:type="dxa"/>
-          </w:tcPr>
-          <w:p>
-            <w:pPr>
-              <w:pStyle w:val="Corpsdetexte"/>
-            </w:pPr>
-            <w:r>
-              <w:t>Fin</w:t>
-            </w:r>
-          </w:p>
-        </w:tc>
-        <w:tc>
-          <w:tcPr>
-            <w:tcW w:w="4889" w:type="dxa"/>
-          </w:tcPr>
-          <w:p>
-            <w:pPr>
-              <w:pStyle w:val="Corpsdetexte"/>
-            </w:pPr>
-          </w:p>
-        </w:tc>
-      </w:tr>
-      <w:tr>
-        <w:tc>
-          <w:tcPr>
-            <w:tcW w:w="4889" w:type="dxa"/>
-          </w:tcPr>
-          <w:p>
-            <w:pPr>
-              <w:pStyle w:val="Corpsdetexte"/>
-            </w:pPr>
-            <w:r>
-              <w:t>Compléments</w:t>
-            </w:r>
-          </w:p>
-        </w:tc>
-        <w:tc>
-          <w:tcPr>
-            <w:tcW w:w="4889" w:type="dxa"/>
-          </w:tcPr>
-          <w:p>
-            <w:pPr>
-              <w:pStyle w:val="Corpsdetexte"/>
-            </w:pPr>
-          </w:p>
-        </w:tc>
-      </w:tr>
-      <w:tr>
-        <w:tc>
-          <w:tcPr>
-            <w:tcW w:w="4889" w:type="dxa"/>
-          </w:tcPr>
-          <w:p>
-            <w:pPr>
-              <w:pStyle w:val="Corpsdetexte"/>
-            </w:pPr>
-            <w:r>
-              <w:t>Problèmes irrésolus</w:t>
-            </w:r>
           </w:p>
         </w:tc>
         <w:tc>
@@ -8597,29 +9017,8 @@
         <w:pStyle w:val="Titre2"/>
       </w:pPr>
       <w:r>
-        <w:t xml:space="preserve">Les </w:t>
-      </w:r>
-      <w:proofErr w:type="spellStart"/>
-      <w:r>
-        <w:t>règles</w:t>
-      </w:r>
-      <w:proofErr w:type="spellEnd"/>
-      <w:r>
-        <w:t xml:space="preserve"> de </w:t>
-      </w:r>
-      <w:proofErr w:type="spellStart"/>
-      <w:r>
-        <w:t>gestion</w:t>
-      </w:r>
-      <w:proofErr w:type="spellEnd"/>
-      <w:r>
-        <w:t xml:space="preserve"> </w:t>
-      </w:r>
-      <w:proofErr w:type="spellStart"/>
-      <w:r>
-        <w:t>générales</w:t>
-      </w:r>
-      <w:proofErr w:type="spellEnd"/>
+        <w:t>Les règles de gestion générales</w:t>
+      </w:r>
     </w:p>
     <w:p>
       <w:pPr>
@@ -8660,12 +9059,10 @@
       <w:pPr>
         <w:pStyle w:val="Titre1"/>
       </w:pPr>
-      <w:proofErr w:type="spellStart"/>
       <w:r>
         <w:lastRenderedPageBreak/>
         <w:t>Glossaire</w:t>
       </w:r>
-      <w:proofErr w:type="spellEnd"/>
     </w:p>
     <w:tbl>
       <w:tblPr>
@@ -10948,6 +11345,119 @@
     </w:lvl>
   </w:abstractNum>
   <w:abstractNum w:abstractNumId="14" w15:restartNumberingAfterBreak="0">
+    <w:nsid w:val="7D3C4C29"/>
+    <w:multiLevelType w:val="multilevel"/>
+    <w:tmpl w:val="0C741116"/>
+    <w:lvl w:ilvl="0">
+      <w:start w:val="1"/>
+      <w:numFmt w:val="decimal"/>
+      <w:lvlText w:val="%1."/>
+      <w:lvlJc w:val="left"/>
+      <w:pPr>
+        <w:tabs>
+          <w:tab w:val="num" w:pos="720"/>
+        </w:tabs>
+        <w:ind w:left="720" w:hanging="360"/>
+      </w:pPr>
+    </w:lvl>
+    <w:lvl w:ilvl="1" w:tentative="1">
+      <w:start w:val="1"/>
+      <w:numFmt w:val="decimal"/>
+      <w:lvlText w:val="%2."/>
+      <w:lvlJc w:val="left"/>
+      <w:pPr>
+        <w:tabs>
+          <w:tab w:val="num" w:pos="1440"/>
+        </w:tabs>
+        <w:ind w:left="1440" w:hanging="360"/>
+      </w:pPr>
+    </w:lvl>
+    <w:lvl w:ilvl="2" w:tentative="1">
+      <w:start w:val="1"/>
+      <w:numFmt w:val="decimal"/>
+      <w:lvlText w:val="%3."/>
+      <w:lvlJc w:val="left"/>
+      <w:pPr>
+        <w:tabs>
+          <w:tab w:val="num" w:pos="2160"/>
+        </w:tabs>
+        <w:ind w:left="2160" w:hanging="360"/>
+      </w:pPr>
+    </w:lvl>
+    <w:lvl w:ilvl="3" w:tentative="1">
+      <w:start w:val="1"/>
+      <w:numFmt w:val="decimal"/>
+      <w:lvlText w:val="%4."/>
+      <w:lvlJc w:val="left"/>
+      <w:pPr>
+        <w:tabs>
+          <w:tab w:val="num" w:pos="2880"/>
+        </w:tabs>
+        <w:ind w:left="2880" w:hanging="360"/>
+      </w:pPr>
+    </w:lvl>
+    <w:lvl w:ilvl="4" w:tentative="1">
+      <w:start w:val="1"/>
+      <w:numFmt w:val="decimal"/>
+      <w:lvlText w:val="%5."/>
+      <w:lvlJc w:val="left"/>
+      <w:pPr>
+        <w:tabs>
+          <w:tab w:val="num" w:pos="3600"/>
+        </w:tabs>
+        <w:ind w:left="3600" w:hanging="360"/>
+      </w:pPr>
+    </w:lvl>
+    <w:lvl w:ilvl="5" w:tentative="1">
+      <w:start w:val="1"/>
+      <w:numFmt w:val="decimal"/>
+      <w:lvlText w:val="%6."/>
+      <w:lvlJc w:val="left"/>
+      <w:pPr>
+        <w:tabs>
+          <w:tab w:val="num" w:pos="4320"/>
+        </w:tabs>
+        <w:ind w:left="4320" w:hanging="360"/>
+      </w:pPr>
+    </w:lvl>
+    <w:lvl w:ilvl="6" w:tentative="1">
+      <w:start w:val="1"/>
+      <w:numFmt w:val="decimal"/>
+      <w:lvlText w:val="%7."/>
+      <w:lvlJc w:val="left"/>
+      <w:pPr>
+        <w:tabs>
+          <w:tab w:val="num" w:pos="5040"/>
+        </w:tabs>
+        <w:ind w:left="5040" w:hanging="360"/>
+      </w:pPr>
+    </w:lvl>
+    <w:lvl w:ilvl="7" w:tentative="1">
+      <w:start w:val="1"/>
+      <w:numFmt w:val="decimal"/>
+      <w:lvlText w:val="%8."/>
+      <w:lvlJc w:val="left"/>
+      <w:pPr>
+        <w:tabs>
+          <w:tab w:val="num" w:pos="5760"/>
+        </w:tabs>
+        <w:ind w:left="5760" w:hanging="360"/>
+      </w:pPr>
+    </w:lvl>
+    <w:lvl w:ilvl="8" w:tentative="1">
+      <w:start w:val="1"/>
+      <w:numFmt w:val="decimal"/>
+      <w:lvlText w:val="%9."/>
+      <w:lvlJc w:val="left"/>
+      <w:pPr>
+        <w:tabs>
+          <w:tab w:val="num" w:pos="6480"/>
+        </w:tabs>
+        <w:ind w:left="6480" w:hanging="360"/>
+      </w:pPr>
+    </w:lvl>
+  </w:abstractNum>
+  <w:abstractNum w:abstractNumId="15" w15:restartNumberingAfterBreak="0">
     <w:nsid w:val="7DE0425C"/>
     <w:multiLevelType w:val="multilevel"/>
     <w:tmpl w:val="F96E9A5E"/>
@@ -11060,7 +11570,7 @@
     </w:lvl>
   </w:abstractNum>
   <w:num w:numId="1">
-    <w:abstractNumId w:val="14"/>
+    <w:abstractNumId w:val="15"/>
   </w:num>
   <w:num w:numId="2">
     <w:abstractNumId w:val="6"/>
@@ -11103,6 +11613,9 @@
   </w:num>
   <w:num w:numId="15">
     <w:abstractNumId w:val="4"/>
+  </w:num>
+  <w:num w:numId="16">
+    <w:abstractNumId w:val="14"/>
   </w:num>
 </w:numbering>
 </file>
@@ -11724,7 +12237,6 @@
     <w:rPr>
       <w:color w:val="000080"/>
       <w:u w:val="single"/>
-      <w:lang/>
     </w:rPr>
   </w:style>
   <w:style w:type="character" w:customStyle="1" w:styleId="Caractresdenumrotation">

--- a/Dossier de conception fonctionnelle.docx
+++ b/Dossier de conception fonctionnelle.docx
@@ -8655,7 +8655,16 @@
           <w:p>
             <w:pPr>
               <w:pStyle w:val="Corpsdetexte"/>
-            </w:pPr>
+              <w:rPr>
+                <w:rFonts w:ascii="Calibri" w:hAnsi="Calibri" w:cs="Calibri"/>
+              </w:rPr>
+            </w:pPr>
+            <w:r>
+              <w:rPr>
+                <w:rFonts w:ascii="Calibri" w:hAnsi="Calibri" w:cs="Calibri"/>
+              </w:rPr>
+              <w:t>Préparer la commande</w:t>
+            </w:r>
           </w:p>
         </w:tc>
       </w:tr>
@@ -8686,7 +8695,16 @@
           <w:p>
             <w:pPr>
               <w:pStyle w:val="Corpsdetexte"/>
-            </w:pPr>
+              <w:rPr>
+                <w:rFonts w:ascii="Calibri" w:hAnsi="Calibri" w:cs="Calibri"/>
+              </w:rPr>
+            </w:pPr>
+            <w:r>
+              <w:rPr>
+                <w:rFonts w:ascii="Calibri" w:hAnsi="Calibri" w:cs="Calibri"/>
+              </w:rPr>
+              <w:t>Pizzaiolo</w:t>
+            </w:r>
           </w:p>
         </w:tc>
       </w:tr>
@@ -8716,6 +8734,44 @@
           </w:tcPr>
           <w:p>
             <w:pPr>
+              <w:pStyle w:val="NormalWeb"/>
+            </w:pPr>
+            <w:r>
+              <w:rPr>
+                <w:rFonts w:ascii="Calibri" w:hAnsi="Calibri" w:cs="Calibri"/>
+                <w:sz w:val="28"/>
+                <w:szCs w:val="28"/>
+              </w:rPr>
+              <w:t xml:space="preserve">L’enregistrement d’un achat peut </w:t>
+            </w:r>
+            <w:r>
+              <w:rPr>
+                <w:rFonts w:ascii="Calibri" w:hAnsi="Calibri" w:cs="Calibri"/>
+                <w:sz w:val="28"/>
+                <w:szCs w:val="28"/>
+              </w:rPr>
+              <w:t>être</w:t>
+            </w:r>
+            <w:r>
+              <w:rPr>
+                <w:rFonts w:ascii="Calibri" w:hAnsi="Calibri" w:cs="Calibri"/>
+                <w:sz w:val="28"/>
+                <w:szCs w:val="28"/>
+              </w:rPr>
+              <w:t xml:space="preserve"> utilisé en ligne par le client ou par le </w:t>
+            </w:r>
+            <w:r>
+              <w:rPr>
+                <w:rFonts w:ascii="Calibri" w:hAnsi="Calibri" w:cs="Calibri"/>
+                <w:sz w:val="28"/>
+                <w:szCs w:val="28"/>
+              </w:rPr>
+              <w:lastRenderedPageBreak/>
+              <w:t xml:space="preserve">service de commande en magasin </w:t>
+            </w:r>
+          </w:p>
+          <w:p>
+            <w:pPr>
               <w:pStyle w:val="Corpsdetexte"/>
             </w:pPr>
           </w:p>
@@ -8737,6 +8793,7 @@
                 <w:sz w:val="28"/>
                 <w:szCs w:val="28"/>
               </w:rPr>
+              <w:lastRenderedPageBreak/>
               <w:t xml:space="preserve">Auteur </w:t>
             </w:r>
           </w:p>
@@ -8749,6 +8806,9 @@
             <w:pPr>
               <w:pStyle w:val="Corpsdetexte"/>
             </w:pPr>
+            <w:r>
+              <w:t>Yann Hamdi</w:t>
+            </w:r>
           </w:p>
         </w:tc>
       </w:tr>
@@ -8768,7 +8828,6 @@
                 <w:sz w:val="28"/>
                 <w:szCs w:val="28"/>
               </w:rPr>
-              <w:lastRenderedPageBreak/>
               <w:t xml:space="preserve">Préconditions </w:t>
             </w:r>
           </w:p>
@@ -8777,6 +8836,93 @@
           <w:tcPr>
             <w:tcW w:w="4889" w:type="dxa"/>
           </w:tcPr>
+          <w:p>
+            <w:pPr>
+              <w:pStyle w:val="NormalWeb"/>
+            </w:pPr>
+            <w:bookmarkStart w:id="0" w:name="_GoBack"/>
+            <w:bookmarkEnd w:id="0"/>
+            <w:r>
+              <w:rPr>
+                <w:rFonts w:ascii="Calibri" w:hAnsi="Calibri" w:cs="Calibri"/>
+                <w:sz w:val="28"/>
+                <w:szCs w:val="28"/>
+              </w:rPr>
+              <w:t>La</w:t>
+            </w:r>
+            <w:r>
+              <w:rPr>
+                <w:rFonts w:ascii="Calibri" w:hAnsi="Calibri" w:cs="Calibri"/>
+                <w:sz w:val="28"/>
+                <w:szCs w:val="28"/>
+              </w:rPr>
+              <w:t xml:space="preserve"> </w:t>
+            </w:r>
+            <w:r>
+              <w:rPr>
+                <w:rFonts w:ascii="Calibri" w:hAnsi="Calibri" w:cs="Calibri"/>
+                <w:sz w:val="28"/>
+                <w:szCs w:val="28"/>
+              </w:rPr>
+              <w:t>fonctionnalité</w:t>
+            </w:r>
+            <w:r>
+              <w:rPr>
+                <w:rFonts w:ascii="Calibri" w:hAnsi="Calibri" w:cs="Calibri"/>
+                <w:sz w:val="28"/>
+                <w:szCs w:val="28"/>
+              </w:rPr>
+              <w:t xml:space="preserve">́ </w:t>
+            </w:r>
+            <w:r>
+              <w:rPr>
+                <w:rFonts w:ascii="Calibri" w:hAnsi="Calibri" w:cs="Calibri"/>
+                <w:sz w:val="28"/>
+                <w:szCs w:val="28"/>
+              </w:rPr>
+              <w:t>préparer</w:t>
+            </w:r>
+            <w:r>
+              <w:rPr>
+                <w:rFonts w:ascii="Calibri" w:hAnsi="Calibri" w:cs="Calibri"/>
+                <w:sz w:val="28"/>
+                <w:szCs w:val="28"/>
+              </w:rPr>
+              <w:t xml:space="preserve"> la commande est disponible pour le pizzaiolo et une fois que le commande a </w:t>
+            </w:r>
+            <w:r>
+              <w:rPr>
+                <w:rFonts w:ascii="Calibri" w:hAnsi="Calibri" w:cs="Calibri"/>
+                <w:sz w:val="28"/>
+                <w:szCs w:val="28"/>
+              </w:rPr>
+              <w:t>été</w:t>
+            </w:r>
+            <w:r>
+              <w:rPr>
+                <w:rFonts w:ascii="Calibri" w:hAnsi="Calibri" w:cs="Calibri"/>
+                <w:sz w:val="28"/>
+                <w:szCs w:val="28"/>
+              </w:rPr>
+              <w:t xml:space="preserve">́ </w:t>
+            </w:r>
+            <w:r>
+              <w:rPr>
+                <w:rFonts w:ascii="Calibri" w:hAnsi="Calibri" w:cs="Calibri"/>
+                <w:sz w:val="28"/>
+                <w:szCs w:val="28"/>
+              </w:rPr>
+              <w:t>validée</w:t>
+            </w:r>
+            <w:r>
+              <w:rPr>
+                <w:rFonts w:ascii="Calibri" w:hAnsi="Calibri" w:cs="Calibri"/>
+                <w:sz w:val="28"/>
+                <w:szCs w:val="28"/>
+              </w:rPr>
+              <w:t xml:space="preserve"> </w:t>
+            </w:r>
+          </w:p>
           <w:p>
             <w:pPr>
               <w:pStyle w:val="Corpsdetexte"/>
@@ -8810,6 +8956,67 @@
           </w:tcPr>
           <w:p>
             <w:pPr>
+              <w:pStyle w:val="NormalWeb"/>
+            </w:pPr>
+            <w:r>
+              <w:rPr>
+                <w:rFonts w:ascii="Calibri" w:hAnsi="Calibri" w:cs="Calibri"/>
+                <w:sz w:val="28"/>
+                <w:szCs w:val="28"/>
+              </w:rPr>
+              <w:t xml:space="preserve">Le pizzaiolo a </w:t>
+            </w:r>
+            <w:r>
+              <w:rPr>
+                <w:rFonts w:ascii="Calibri" w:hAnsi="Calibri" w:cs="Calibri"/>
+                <w:sz w:val="28"/>
+                <w:szCs w:val="28"/>
+              </w:rPr>
+              <w:t>demandé</w:t>
+            </w:r>
+            <w:r>
+              <w:rPr>
+                <w:rFonts w:ascii="Calibri" w:hAnsi="Calibri" w:cs="Calibri"/>
+                <w:sz w:val="28"/>
+                <w:szCs w:val="28"/>
+              </w:rPr>
+              <w:t xml:space="preserve">́ la fonction </w:t>
+            </w:r>
+            <w:r>
+              <w:rPr>
+                <w:rFonts w:ascii="Calibri" w:hAnsi="Calibri" w:cs="Calibri"/>
+                <w:sz w:val="28"/>
+                <w:szCs w:val="28"/>
+              </w:rPr>
+              <w:t>préparer</w:t>
+            </w:r>
+            <w:r>
+              <w:rPr>
+                <w:rFonts w:ascii="Calibri" w:hAnsi="Calibri" w:cs="Calibri"/>
+                <w:sz w:val="28"/>
+                <w:szCs w:val="28"/>
+              </w:rPr>
+              <w:t xml:space="preserve"> commande dans le but de consulter les commandes et de les </w:t>
+            </w:r>
+            <w:r>
+              <w:rPr>
+                <w:rFonts w:ascii="Calibri" w:hAnsi="Calibri" w:cs="Calibri"/>
+                <w:sz w:val="28"/>
+                <w:szCs w:val="28"/>
+              </w:rPr>
+              <w:t>préparer</w:t>
+            </w:r>
+            <w:r>
+              <w:rPr>
+                <w:rFonts w:ascii="Calibri" w:hAnsi="Calibri" w:cs="Calibri"/>
+                <w:sz w:val="28"/>
+                <w:szCs w:val="28"/>
+              </w:rPr>
+              <w:t xml:space="preserve"> </w:t>
+            </w:r>
+          </w:p>
+          <w:p>
+            <w:pPr>
               <w:pStyle w:val="Corpsdetexte"/>
             </w:pPr>
           </w:p>
@@ -8841,6 +9048,561 @@
           </w:tcPr>
           <w:p>
             <w:pPr>
+              <w:pStyle w:val="NormalWeb"/>
+              <w:numPr>
+                <w:ilvl w:val="0"/>
+                <w:numId w:val="17"/>
+              </w:numPr>
+              <w:shd w:val="clear" w:color="auto" w:fill="FFFFFF"/>
+              <w:rPr>
+                <w:rFonts w:ascii="Calibri" w:hAnsi="Calibri" w:cs="Calibri"/>
+                <w:sz w:val="28"/>
+                <w:szCs w:val="28"/>
+              </w:rPr>
+            </w:pPr>
+            <w:r>
+              <w:rPr>
+                <w:rFonts w:ascii="Calibri" w:hAnsi="Calibri" w:cs="Calibri"/>
+                <w:sz w:val="28"/>
+                <w:szCs w:val="28"/>
+              </w:rPr>
+              <w:t>Le</w:t>
+            </w:r>
+            <w:r>
+              <w:rPr>
+                <w:rFonts w:ascii="Calibri" w:hAnsi="Calibri" w:cs="Calibri"/>
+                <w:sz w:val="28"/>
+                <w:szCs w:val="28"/>
+              </w:rPr>
+              <w:t xml:space="preserve"> système vérifie </w:t>
+            </w:r>
+            <w:r>
+              <w:rPr>
+                <w:rFonts w:ascii="Calibri" w:hAnsi="Calibri" w:cs="Calibri"/>
+                <w:sz w:val="28"/>
+                <w:szCs w:val="28"/>
+              </w:rPr>
+              <w:t>le</w:t>
+            </w:r>
+            <w:r>
+              <w:rPr>
+                <w:rFonts w:ascii="Calibri" w:hAnsi="Calibri" w:cs="Calibri"/>
+                <w:sz w:val="28"/>
+                <w:szCs w:val="28"/>
+              </w:rPr>
+              <w:t xml:space="preserve"> </w:t>
+            </w:r>
+            <w:r>
+              <w:rPr>
+                <w:rFonts w:ascii="Calibri" w:hAnsi="Calibri" w:cs="Calibri"/>
+                <w:sz w:val="28"/>
+                <w:szCs w:val="28"/>
+              </w:rPr>
+              <w:t>type</w:t>
+            </w:r>
+            <w:r>
+              <w:rPr>
+                <w:rFonts w:ascii="Calibri" w:hAnsi="Calibri" w:cs="Calibri"/>
+                <w:sz w:val="28"/>
+                <w:szCs w:val="28"/>
+              </w:rPr>
+              <w:t xml:space="preserve"> </w:t>
+            </w:r>
+            <w:r>
+              <w:rPr>
+                <w:rFonts w:ascii="Calibri" w:hAnsi="Calibri" w:cs="Calibri"/>
+                <w:sz w:val="28"/>
+                <w:szCs w:val="28"/>
+              </w:rPr>
+              <w:t>d’utilisateur</w:t>
+            </w:r>
+            <w:r>
+              <w:rPr>
+                <w:rFonts w:ascii="Calibri" w:hAnsi="Calibri" w:cs="Calibri"/>
+                <w:sz w:val="28"/>
+                <w:szCs w:val="28"/>
+              </w:rPr>
+              <w:t xml:space="preserve"> </w:t>
+            </w:r>
+            <w:r>
+              <w:rPr>
+                <w:rFonts w:ascii="Calibri" w:hAnsi="Calibri" w:cs="Calibri"/>
+                <w:sz w:val="28"/>
+                <w:szCs w:val="28"/>
+              </w:rPr>
+              <w:t xml:space="preserve">connecté </w:t>
+            </w:r>
+          </w:p>
+          <w:p>
+            <w:pPr>
+              <w:pStyle w:val="NormalWeb"/>
+              <w:numPr>
+                <w:ilvl w:val="0"/>
+                <w:numId w:val="17"/>
+              </w:numPr>
+              <w:shd w:val="clear" w:color="auto" w:fill="FFFFFF"/>
+              <w:rPr>
+                <w:rFonts w:ascii="Calibri" w:hAnsi="Calibri" w:cs="Calibri"/>
+                <w:sz w:val="28"/>
+                <w:szCs w:val="28"/>
+              </w:rPr>
+            </w:pPr>
+            <w:r>
+              <w:rPr>
+                <w:rFonts w:ascii="Calibri" w:hAnsi="Calibri" w:cs="Calibri"/>
+                <w:sz w:val="28"/>
+                <w:szCs w:val="28"/>
+              </w:rPr>
+              <w:t>Le</w:t>
+            </w:r>
+            <w:r>
+              <w:rPr>
+                <w:rFonts w:ascii="Calibri" w:hAnsi="Calibri" w:cs="Calibri"/>
+                <w:sz w:val="28"/>
+                <w:szCs w:val="28"/>
+              </w:rPr>
+              <w:t xml:space="preserve"> système </w:t>
+            </w:r>
+            <w:r>
+              <w:rPr>
+                <w:rFonts w:ascii="Calibri" w:hAnsi="Calibri" w:cs="Calibri"/>
+                <w:sz w:val="28"/>
+                <w:szCs w:val="28"/>
+              </w:rPr>
+              <w:t>affiche</w:t>
+            </w:r>
+            <w:r>
+              <w:rPr>
+                <w:rFonts w:ascii="Calibri" w:hAnsi="Calibri" w:cs="Calibri"/>
+                <w:sz w:val="28"/>
+                <w:szCs w:val="28"/>
+              </w:rPr>
+              <w:t xml:space="preserve"> </w:t>
+            </w:r>
+            <w:r>
+              <w:rPr>
+                <w:rFonts w:ascii="Calibri" w:hAnsi="Calibri" w:cs="Calibri"/>
+                <w:sz w:val="28"/>
+                <w:szCs w:val="28"/>
+              </w:rPr>
+              <w:t>les</w:t>
+            </w:r>
+            <w:r>
+              <w:rPr>
+                <w:rFonts w:ascii="Calibri" w:hAnsi="Calibri" w:cs="Calibri"/>
+                <w:sz w:val="28"/>
+                <w:szCs w:val="28"/>
+              </w:rPr>
+              <w:t xml:space="preserve"> </w:t>
+            </w:r>
+            <w:r>
+              <w:rPr>
+                <w:rFonts w:ascii="Calibri" w:hAnsi="Calibri" w:cs="Calibri"/>
+                <w:sz w:val="28"/>
+                <w:szCs w:val="28"/>
+              </w:rPr>
+              <w:t>commandes</w:t>
+            </w:r>
+            <w:r>
+              <w:rPr>
+                <w:rFonts w:ascii="Calibri" w:hAnsi="Calibri" w:cs="Calibri"/>
+                <w:sz w:val="28"/>
+                <w:szCs w:val="28"/>
+              </w:rPr>
+              <w:t xml:space="preserve"> </w:t>
+            </w:r>
+            <w:r>
+              <w:rPr>
+                <w:rFonts w:ascii="Calibri" w:hAnsi="Calibri" w:cs="Calibri"/>
+                <w:sz w:val="28"/>
+                <w:szCs w:val="28"/>
+              </w:rPr>
+              <w:t>à</w:t>
+            </w:r>
+            <w:r>
+              <w:rPr>
+                <w:rFonts w:ascii="Calibri" w:hAnsi="Calibri" w:cs="Calibri"/>
+                <w:sz w:val="28"/>
+                <w:szCs w:val="28"/>
+              </w:rPr>
+              <w:t xml:space="preserve"> préparer</w:t>
+            </w:r>
+            <w:r>
+              <w:rPr>
+                <w:rFonts w:ascii="Calibri" w:hAnsi="Calibri" w:cs="Calibri"/>
+                <w:sz w:val="28"/>
+                <w:szCs w:val="28"/>
+              </w:rPr>
+              <w:t xml:space="preserve"> </w:t>
+            </w:r>
+          </w:p>
+          <w:p>
+            <w:pPr>
+              <w:pStyle w:val="NormalWeb"/>
+              <w:numPr>
+                <w:ilvl w:val="0"/>
+                <w:numId w:val="17"/>
+              </w:numPr>
+              <w:shd w:val="clear" w:color="auto" w:fill="FFFFFF"/>
+              <w:rPr>
+                <w:rFonts w:ascii="Calibri" w:hAnsi="Calibri" w:cs="Calibri"/>
+                <w:sz w:val="28"/>
+                <w:szCs w:val="28"/>
+              </w:rPr>
+            </w:pPr>
+            <w:r>
+              <w:rPr>
+                <w:rFonts w:ascii="Calibri" w:hAnsi="Calibri" w:cs="Calibri"/>
+                <w:sz w:val="28"/>
+                <w:szCs w:val="28"/>
+              </w:rPr>
+              <w:t>Le</w:t>
+            </w:r>
+            <w:r>
+              <w:rPr>
+                <w:rFonts w:ascii="Calibri" w:hAnsi="Calibri" w:cs="Calibri"/>
+                <w:sz w:val="28"/>
+                <w:szCs w:val="28"/>
+              </w:rPr>
+              <w:t xml:space="preserve"> </w:t>
+            </w:r>
+            <w:r>
+              <w:rPr>
+                <w:rFonts w:ascii="Calibri" w:hAnsi="Calibri" w:cs="Calibri"/>
+                <w:sz w:val="28"/>
+                <w:szCs w:val="28"/>
+              </w:rPr>
+              <w:t>pizzaiolo</w:t>
+            </w:r>
+            <w:r>
+              <w:rPr>
+                <w:rFonts w:ascii="Calibri" w:hAnsi="Calibri" w:cs="Calibri"/>
+                <w:sz w:val="28"/>
+                <w:szCs w:val="28"/>
+              </w:rPr>
+              <w:t xml:space="preserve"> sélectionne </w:t>
+            </w:r>
+            <w:r>
+              <w:rPr>
+                <w:rFonts w:ascii="Calibri" w:hAnsi="Calibri" w:cs="Calibri"/>
+                <w:sz w:val="28"/>
+                <w:szCs w:val="28"/>
+              </w:rPr>
+              <w:t>les</w:t>
+            </w:r>
+            <w:r>
+              <w:rPr>
+                <w:rFonts w:ascii="Calibri" w:hAnsi="Calibri" w:cs="Calibri"/>
+                <w:sz w:val="28"/>
+                <w:szCs w:val="28"/>
+              </w:rPr>
+              <w:t xml:space="preserve"> </w:t>
+            </w:r>
+            <w:r>
+              <w:rPr>
+                <w:rFonts w:ascii="Calibri" w:hAnsi="Calibri" w:cs="Calibri"/>
+                <w:sz w:val="28"/>
+                <w:szCs w:val="28"/>
+              </w:rPr>
+              <w:t>commandes</w:t>
+            </w:r>
+            <w:r>
+              <w:rPr>
+                <w:rFonts w:ascii="Calibri" w:hAnsi="Calibri" w:cs="Calibri"/>
+                <w:sz w:val="28"/>
+                <w:szCs w:val="28"/>
+              </w:rPr>
+              <w:t xml:space="preserve"> </w:t>
+            </w:r>
+            <w:r>
+              <w:rPr>
+                <w:rFonts w:ascii="Calibri" w:hAnsi="Calibri" w:cs="Calibri"/>
+                <w:sz w:val="28"/>
+                <w:szCs w:val="28"/>
+              </w:rPr>
+              <w:t>à</w:t>
+            </w:r>
+            <w:r>
+              <w:rPr>
+                <w:rFonts w:ascii="Calibri" w:hAnsi="Calibri" w:cs="Calibri"/>
+                <w:sz w:val="28"/>
+                <w:szCs w:val="28"/>
+              </w:rPr>
+              <w:t xml:space="preserve"> préparer </w:t>
+            </w:r>
+            <w:r>
+              <w:rPr>
+                <w:rFonts w:ascii="Calibri" w:hAnsi="Calibri" w:cs="Calibri"/>
+                <w:sz w:val="28"/>
+                <w:szCs w:val="28"/>
+              </w:rPr>
+              <w:t xml:space="preserve">par </w:t>
+            </w:r>
+            <w:r>
+              <w:rPr>
+                <w:rFonts w:ascii="Calibri" w:hAnsi="Calibri" w:cs="Calibri"/>
+                <w:sz w:val="28"/>
+                <w:szCs w:val="28"/>
+              </w:rPr>
+              <w:t xml:space="preserve">ordre chronologique de commandes </w:t>
+            </w:r>
+            <w:r>
+              <w:rPr>
+                <w:rFonts w:ascii="Calibri" w:hAnsi="Calibri" w:cs="Calibri"/>
+                <w:sz w:val="28"/>
+                <w:szCs w:val="28"/>
+              </w:rPr>
+              <w:t>passées</w:t>
+            </w:r>
+            <w:r>
+              <w:rPr>
+                <w:rFonts w:ascii="Calibri" w:hAnsi="Calibri" w:cs="Calibri"/>
+                <w:sz w:val="28"/>
+                <w:szCs w:val="28"/>
+              </w:rPr>
+              <w:t xml:space="preserve"> </w:t>
+            </w:r>
+          </w:p>
+          <w:p>
+            <w:pPr>
+              <w:pStyle w:val="NormalWeb"/>
+              <w:numPr>
+                <w:ilvl w:val="0"/>
+                <w:numId w:val="17"/>
+              </w:numPr>
+              <w:shd w:val="clear" w:color="auto" w:fill="FFFFFF"/>
+              <w:rPr>
+                <w:rFonts w:ascii="Calibri" w:hAnsi="Calibri" w:cs="Calibri"/>
+                <w:sz w:val="28"/>
+                <w:szCs w:val="28"/>
+              </w:rPr>
+            </w:pPr>
+            <w:r>
+              <w:rPr>
+                <w:rFonts w:ascii="Calibri" w:hAnsi="Calibri" w:cs="Calibri"/>
+                <w:sz w:val="28"/>
+                <w:szCs w:val="28"/>
+              </w:rPr>
+              <w:t>Le</w:t>
+            </w:r>
+            <w:r>
+              <w:rPr>
+                <w:rFonts w:ascii="Calibri" w:hAnsi="Calibri" w:cs="Calibri"/>
+                <w:sz w:val="28"/>
+                <w:szCs w:val="28"/>
+              </w:rPr>
+              <w:t xml:space="preserve"> </w:t>
+            </w:r>
+            <w:r>
+              <w:rPr>
+                <w:rFonts w:ascii="Calibri" w:hAnsi="Calibri" w:cs="Calibri"/>
+                <w:sz w:val="28"/>
+                <w:szCs w:val="28"/>
+              </w:rPr>
+              <w:t>pizzaiolo</w:t>
+            </w:r>
+            <w:r>
+              <w:rPr>
+                <w:rFonts w:ascii="Calibri" w:hAnsi="Calibri" w:cs="Calibri"/>
+                <w:sz w:val="28"/>
+                <w:szCs w:val="28"/>
+              </w:rPr>
+              <w:t xml:space="preserve"> </w:t>
+            </w:r>
+            <w:r>
+              <w:rPr>
+                <w:rFonts w:ascii="Calibri" w:hAnsi="Calibri" w:cs="Calibri"/>
+                <w:sz w:val="28"/>
+                <w:szCs w:val="28"/>
+              </w:rPr>
+              <w:t>indique</w:t>
+            </w:r>
+            <w:r>
+              <w:rPr>
+                <w:rFonts w:ascii="Calibri" w:hAnsi="Calibri" w:cs="Calibri"/>
+                <w:sz w:val="28"/>
+                <w:szCs w:val="28"/>
+              </w:rPr>
+              <w:t xml:space="preserve"> </w:t>
+            </w:r>
+            <w:r>
+              <w:rPr>
+                <w:rFonts w:ascii="Calibri" w:hAnsi="Calibri" w:cs="Calibri"/>
+                <w:sz w:val="28"/>
+                <w:szCs w:val="28"/>
+              </w:rPr>
+              <w:t>les</w:t>
+            </w:r>
+            <w:r>
+              <w:rPr>
+                <w:rFonts w:ascii="Calibri" w:hAnsi="Calibri" w:cs="Calibri"/>
+                <w:sz w:val="28"/>
+                <w:szCs w:val="28"/>
+              </w:rPr>
+              <w:t xml:space="preserve"> </w:t>
+            </w:r>
+            <w:r>
+              <w:rPr>
+                <w:rFonts w:ascii="Calibri" w:hAnsi="Calibri" w:cs="Calibri"/>
+                <w:sz w:val="28"/>
+                <w:szCs w:val="28"/>
+              </w:rPr>
+              <w:t>commandes</w:t>
+            </w:r>
+            <w:r>
+              <w:rPr>
+                <w:rFonts w:ascii="Calibri" w:hAnsi="Calibri" w:cs="Calibri"/>
+                <w:sz w:val="28"/>
+                <w:szCs w:val="28"/>
+              </w:rPr>
+              <w:t xml:space="preserve"> </w:t>
+            </w:r>
+            <w:r>
+              <w:rPr>
+                <w:rFonts w:ascii="Calibri" w:hAnsi="Calibri" w:cs="Calibri"/>
+                <w:sz w:val="28"/>
+                <w:szCs w:val="28"/>
+              </w:rPr>
+              <w:t>prises</w:t>
+            </w:r>
+            <w:r>
+              <w:rPr>
+                <w:rFonts w:ascii="Calibri" w:hAnsi="Calibri" w:cs="Calibri"/>
+                <w:sz w:val="28"/>
+                <w:szCs w:val="28"/>
+              </w:rPr>
+              <w:t xml:space="preserve"> </w:t>
+            </w:r>
+            <w:r>
+              <w:rPr>
+                <w:rFonts w:ascii="Calibri" w:hAnsi="Calibri" w:cs="Calibri"/>
+                <w:sz w:val="28"/>
+                <w:szCs w:val="28"/>
+              </w:rPr>
+              <w:t>en</w:t>
+            </w:r>
+            <w:r>
+              <w:rPr>
+                <w:rFonts w:ascii="Calibri" w:hAnsi="Calibri" w:cs="Calibri"/>
+                <w:sz w:val="28"/>
+                <w:szCs w:val="28"/>
+              </w:rPr>
+              <w:t xml:space="preserve"> </w:t>
+            </w:r>
+            <w:r>
+              <w:rPr>
+                <w:rFonts w:ascii="Calibri" w:hAnsi="Calibri" w:cs="Calibri"/>
+                <w:sz w:val="28"/>
+                <w:szCs w:val="28"/>
+              </w:rPr>
+              <w:t xml:space="preserve">charge </w:t>
+            </w:r>
+          </w:p>
+          <w:p>
+            <w:pPr>
+              <w:pStyle w:val="NormalWeb"/>
+              <w:numPr>
+                <w:ilvl w:val="0"/>
+                <w:numId w:val="17"/>
+              </w:numPr>
+              <w:shd w:val="clear" w:color="auto" w:fill="FFFFFF"/>
+              <w:rPr>
+                <w:rFonts w:ascii="Calibri" w:hAnsi="Calibri" w:cs="Calibri"/>
+                <w:sz w:val="28"/>
+                <w:szCs w:val="28"/>
+              </w:rPr>
+            </w:pPr>
+            <w:r>
+              <w:rPr>
+                <w:rFonts w:ascii="Calibri" w:hAnsi="Calibri" w:cs="Calibri"/>
+                <w:sz w:val="28"/>
+                <w:szCs w:val="28"/>
+              </w:rPr>
+              <w:t>Le</w:t>
+            </w:r>
+            <w:r>
+              <w:rPr>
+                <w:rFonts w:ascii="Calibri" w:hAnsi="Calibri" w:cs="Calibri"/>
+                <w:sz w:val="28"/>
+                <w:szCs w:val="28"/>
+              </w:rPr>
+              <w:t xml:space="preserve"> </w:t>
+            </w:r>
+            <w:r>
+              <w:rPr>
+                <w:rFonts w:ascii="Calibri" w:hAnsi="Calibri" w:cs="Calibri"/>
+                <w:sz w:val="28"/>
+                <w:szCs w:val="28"/>
+              </w:rPr>
+              <w:t>pizzaiolo</w:t>
+            </w:r>
+            <w:r>
+              <w:rPr>
+                <w:rFonts w:ascii="Calibri" w:hAnsi="Calibri" w:cs="Calibri"/>
+                <w:sz w:val="28"/>
+                <w:szCs w:val="28"/>
+              </w:rPr>
+              <w:t xml:space="preserve"> </w:t>
+            </w:r>
+            <w:r>
+              <w:rPr>
+                <w:rFonts w:ascii="Calibri" w:hAnsi="Calibri" w:cs="Calibri"/>
+                <w:sz w:val="28"/>
+                <w:szCs w:val="28"/>
+              </w:rPr>
+              <w:t>valide</w:t>
+            </w:r>
+            <w:r>
+              <w:rPr>
+                <w:rFonts w:ascii="Calibri" w:hAnsi="Calibri" w:cs="Calibri"/>
+                <w:sz w:val="28"/>
+                <w:szCs w:val="28"/>
+              </w:rPr>
+              <w:t xml:space="preserve"> </w:t>
+            </w:r>
+            <w:r>
+              <w:rPr>
+                <w:rFonts w:ascii="Calibri" w:hAnsi="Calibri" w:cs="Calibri"/>
+                <w:sz w:val="28"/>
+                <w:szCs w:val="28"/>
+              </w:rPr>
+              <w:t>les</w:t>
+            </w:r>
+            <w:r>
+              <w:rPr>
+                <w:rFonts w:ascii="Calibri" w:hAnsi="Calibri" w:cs="Calibri"/>
+                <w:sz w:val="28"/>
+                <w:szCs w:val="28"/>
+              </w:rPr>
+              <w:t xml:space="preserve"> </w:t>
+            </w:r>
+            <w:r>
+              <w:rPr>
+                <w:rFonts w:ascii="Calibri" w:hAnsi="Calibri" w:cs="Calibri"/>
+                <w:sz w:val="28"/>
+                <w:szCs w:val="28"/>
+              </w:rPr>
+              <w:t>commandes</w:t>
+            </w:r>
+            <w:r>
+              <w:rPr>
+                <w:rFonts w:ascii="Calibri" w:hAnsi="Calibri" w:cs="Calibri"/>
+                <w:sz w:val="28"/>
+                <w:szCs w:val="28"/>
+              </w:rPr>
+              <w:t xml:space="preserve"> prêtes</w:t>
+            </w:r>
+            <w:r>
+              <w:rPr>
+                <w:rFonts w:ascii="Calibri" w:hAnsi="Calibri" w:cs="Calibri"/>
+                <w:sz w:val="28"/>
+                <w:szCs w:val="28"/>
+              </w:rPr>
+              <w:t xml:space="preserve"> </w:t>
+            </w:r>
+          </w:p>
+          <w:p>
+            <w:pPr>
               <w:pStyle w:val="Corpsdetexte"/>
             </w:pPr>
           </w:p>
@@ -8872,6 +9634,217 @@
           </w:tcPr>
           <w:p>
             <w:pPr>
+              <w:pStyle w:val="NormalWeb"/>
+              <w:shd w:val="clear" w:color="auto" w:fill="FFFFFF"/>
+            </w:pPr>
+            <w:r>
+              <w:rPr>
+                <w:rFonts w:ascii="Calibri" w:hAnsi="Calibri" w:cs="Calibri"/>
+                <w:sz w:val="28"/>
+                <w:szCs w:val="28"/>
+              </w:rPr>
+              <w:t xml:space="preserve">3a. Le pizzaiolo sur le point de </w:t>
+            </w:r>
+            <w:r>
+              <w:rPr>
+                <w:rFonts w:ascii="Calibri" w:hAnsi="Calibri" w:cs="Calibri"/>
+                <w:sz w:val="28"/>
+                <w:szCs w:val="28"/>
+              </w:rPr>
+              <w:t>préparer</w:t>
+            </w:r>
+            <w:r>
+              <w:rPr>
+                <w:rFonts w:ascii="Calibri" w:hAnsi="Calibri" w:cs="Calibri"/>
+                <w:sz w:val="28"/>
+                <w:szCs w:val="28"/>
+              </w:rPr>
+              <w:t xml:space="preserve"> une commande mais celle-ci est </w:t>
+            </w:r>
+            <w:r>
+              <w:rPr>
+                <w:rFonts w:ascii="Calibri" w:hAnsi="Calibri" w:cs="Calibri"/>
+                <w:sz w:val="28"/>
+                <w:szCs w:val="28"/>
+              </w:rPr>
+              <w:t>annulée</w:t>
+            </w:r>
+            <w:r>
+              <w:rPr>
+                <w:rFonts w:ascii="Calibri" w:hAnsi="Calibri" w:cs="Calibri"/>
+                <w:sz w:val="28"/>
+                <w:szCs w:val="28"/>
+              </w:rPr>
+              <w:t xml:space="preserve"> ou </w:t>
+            </w:r>
+            <w:r>
+              <w:rPr>
+                <w:rFonts w:ascii="Calibri" w:hAnsi="Calibri" w:cs="Calibri"/>
+                <w:sz w:val="28"/>
+                <w:szCs w:val="28"/>
+              </w:rPr>
+              <w:t>modifiée</w:t>
+            </w:r>
+            <w:r>
+              <w:rPr>
+                <w:rFonts w:ascii="Calibri" w:hAnsi="Calibri" w:cs="Calibri"/>
+                <w:sz w:val="28"/>
+                <w:szCs w:val="28"/>
+              </w:rPr>
+              <w:t xml:space="preserve"> au </w:t>
+            </w:r>
+            <w:r>
+              <w:rPr>
+                <w:rFonts w:ascii="Calibri" w:hAnsi="Calibri" w:cs="Calibri"/>
+                <w:sz w:val="28"/>
+                <w:szCs w:val="28"/>
+              </w:rPr>
+              <w:t>même</w:t>
+            </w:r>
+            <w:r>
+              <w:rPr>
+                <w:rFonts w:ascii="Calibri" w:hAnsi="Calibri" w:cs="Calibri"/>
+                <w:sz w:val="28"/>
+                <w:szCs w:val="28"/>
+              </w:rPr>
+              <w:t xml:space="preserve"> moment par le client ou le service en magasin, le </w:t>
+            </w:r>
+            <w:r>
+              <w:rPr>
+                <w:rFonts w:ascii="Calibri" w:hAnsi="Calibri" w:cs="Calibri"/>
+                <w:sz w:val="28"/>
+                <w:szCs w:val="28"/>
+              </w:rPr>
+              <w:lastRenderedPageBreak/>
+              <w:t xml:space="preserve">pizzaiolo doit </w:t>
+            </w:r>
+            <w:r>
+              <w:rPr>
+                <w:rFonts w:ascii="Calibri" w:hAnsi="Calibri" w:cs="Calibri"/>
+                <w:sz w:val="28"/>
+                <w:szCs w:val="28"/>
+              </w:rPr>
+              <w:t>sélectionner</w:t>
+            </w:r>
+            <w:r>
+              <w:rPr>
+                <w:rFonts w:ascii="Calibri" w:hAnsi="Calibri" w:cs="Calibri"/>
+                <w:sz w:val="28"/>
+                <w:szCs w:val="28"/>
+              </w:rPr>
+              <w:t xml:space="preserve"> une nouvelle commande à </w:t>
+            </w:r>
+            <w:r>
+              <w:rPr>
+                <w:rFonts w:ascii="Calibri" w:hAnsi="Calibri" w:cs="Calibri"/>
+                <w:sz w:val="28"/>
+                <w:szCs w:val="28"/>
+              </w:rPr>
+              <w:t>préparer</w:t>
+            </w:r>
+            <w:r>
+              <w:rPr>
+                <w:rFonts w:ascii="Calibri" w:hAnsi="Calibri" w:cs="Calibri"/>
+                <w:sz w:val="28"/>
+                <w:szCs w:val="28"/>
+              </w:rPr>
+              <w:t xml:space="preserve"> </w:t>
+            </w:r>
+          </w:p>
+          <w:p>
+            <w:pPr>
+              <w:pStyle w:val="NormalWeb"/>
+              <w:shd w:val="clear" w:color="auto" w:fill="FFFFFF"/>
+            </w:pPr>
+            <w:r>
+              <w:rPr>
+                <w:rFonts w:ascii="Calibri" w:hAnsi="Calibri" w:cs="Calibri"/>
+                <w:sz w:val="28"/>
+                <w:szCs w:val="28"/>
+              </w:rPr>
+              <w:t>4a. le pizzaiolo indique une commande prise en charge mais il y a un souci d’</w:t>
+            </w:r>
+            <w:r>
+              <w:rPr>
+                <w:rFonts w:ascii="Calibri" w:hAnsi="Calibri" w:cs="Calibri"/>
+                <w:sz w:val="28"/>
+                <w:szCs w:val="28"/>
+              </w:rPr>
+              <w:t>ingrédients</w:t>
+            </w:r>
+            <w:r>
+              <w:rPr>
+                <w:rFonts w:ascii="Calibri" w:hAnsi="Calibri" w:cs="Calibri"/>
+                <w:sz w:val="28"/>
+                <w:szCs w:val="28"/>
+              </w:rPr>
+              <w:t xml:space="preserve"> pour </w:t>
+            </w:r>
+            <w:r>
+              <w:rPr>
+                <w:rFonts w:ascii="Calibri" w:hAnsi="Calibri" w:cs="Calibri"/>
+                <w:sz w:val="28"/>
+                <w:szCs w:val="28"/>
+              </w:rPr>
+              <w:t>préparer</w:t>
+            </w:r>
+            <w:r>
+              <w:rPr>
+                <w:rFonts w:ascii="Calibri" w:hAnsi="Calibri" w:cs="Calibri"/>
+                <w:sz w:val="28"/>
+                <w:szCs w:val="28"/>
+              </w:rPr>
+              <w:t xml:space="preserve"> la pizza </w:t>
+            </w:r>
+          </w:p>
+          <w:p>
+            <w:pPr>
+              <w:pStyle w:val="NormalWeb"/>
+              <w:shd w:val="clear" w:color="auto" w:fill="FFFFFF"/>
+            </w:pPr>
+            <w:r>
+              <w:rPr>
+                <w:rFonts w:ascii="Calibri" w:hAnsi="Calibri" w:cs="Calibri"/>
+                <w:sz w:val="28"/>
+                <w:szCs w:val="28"/>
+              </w:rPr>
+              <w:t xml:space="preserve">4b. Le pizzaiolo a besoin de la recette pour une commande, il met en suspens la </w:t>
+            </w:r>
+            <w:r>
+              <w:rPr>
+                <w:rFonts w:ascii="Calibri" w:hAnsi="Calibri" w:cs="Calibri"/>
+                <w:sz w:val="28"/>
+                <w:szCs w:val="28"/>
+              </w:rPr>
+              <w:t>fonctionnalité</w:t>
+            </w:r>
+            <w:r>
+              <w:rPr>
+                <w:rFonts w:ascii="Calibri" w:hAnsi="Calibri" w:cs="Calibri"/>
+                <w:sz w:val="28"/>
+                <w:szCs w:val="28"/>
+              </w:rPr>
+              <w:t xml:space="preserve">́ pour aller </w:t>
+            </w:r>
+            <w:r>
+              <w:rPr>
+                <w:rFonts w:ascii="Calibri" w:hAnsi="Calibri" w:cs="Calibri"/>
+                <w:sz w:val="28"/>
+                <w:szCs w:val="28"/>
+              </w:rPr>
+              <w:t>récupérer</w:t>
+            </w:r>
+            <w:r>
+              <w:rPr>
+                <w:rFonts w:ascii="Calibri" w:hAnsi="Calibri" w:cs="Calibri"/>
+                <w:sz w:val="28"/>
+                <w:szCs w:val="28"/>
+              </w:rPr>
+              <w:t xml:space="preserve"> la recette </w:t>
+            </w:r>
+          </w:p>
+          <w:p>
+            <w:pPr>
               <w:pStyle w:val="Corpsdetexte"/>
             </w:pPr>
           </w:p>
@@ -8893,6 +9866,7 @@
                 <w:sz w:val="28"/>
                 <w:szCs w:val="28"/>
               </w:rPr>
+              <w:lastRenderedPageBreak/>
               <w:t>Fins</w:t>
             </w:r>
           </w:p>
@@ -8903,8 +9877,40 @@
           </w:tcPr>
           <w:p>
             <w:pPr>
-              <w:pStyle w:val="Corpsdetexte"/>
-            </w:pPr>
+              <w:pStyle w:val="NormalWeb"/>
+            </w:pPr>
+            <w:r>
+              <w:rPr>
+                <w:rFonts w:ascii="Calibri" w:hAnsi="Calibri" w:cs="Calibri"/>
+                <w:sz w:val="28"/>
+                <w:szCs w:val="28"/>
+              </w:rPr>
+              <w:t>Scénario</w:t>
+            </w:r>
+            <w:r>
+              <w:rPr>
+                <w:rFonts w:ascii="Calibri" w:hAnsi="Calibri" w:cs="Calibri"/>
+                <w:sz w:val="28"/>
+                <w:szCs w:val="28"/>
+              </w:rPr>
+              <w:t xml:space="preserve"> nominal : sur </w:t>
+            </w:r>
+            <w:r>
+              <w:rPr>
+                <w:rFonts w:ascii="Calibri" w:hAnsi="Calibri" w:cs="Calibri"/>
+                <w:sz w:val="28"/>
+                <w:szCs w:val="28"/>
+              </w:rPr>
+              <w:t>décision</w:t>
+            </w:r>
+            <w:r>
+              <w:rPr>
+                <w:rFonts w:ascii="Calibri" w:hAnsi="Calibri" w:cs="Calibri"/>
+                <w:sz w:val="28"/>
+                <w:szCs w:val="28"/>
+              </w:rPr>
+              <w:t xml:space="preserve"> de l’utilisateur à la fin du service </w:t>
+            </w:r>
           </w:p>
         </w:tc>
       </w:tr>
@@ -8918,22 +9924,176 @@
             <w:pPr>
               <w:pStyle w:val="NormalWeb"/>
             </w:pPr>
-            <w:proofErr w:type="spellStart"/>
-            <w:r>
-              <w:rPr>
-                <w:rFonts w:ascii="Calibri" w:hAnsi="Calibri" w:cs="Calibri"/>
-                <w:sz w:val="28"/>
-                <w:szCs w:val="28"/>
-              </w:rPr>
-              <w:t>Postconditions</w:t>
-            </w:r>
-            <w:proofErr w:type="spellEnd"/>
+            <w:r>
+              <w:rPr>
+                <w:rFonts w:ascii="Calibri" w:hAnsi="Calibri" w:cs="Calibri"/>
+                <w:sz w:val="28"/>
+                <w:szCs w:val="28"/>
+              </w:rPr>
+              <w:t>Post conditions</w:t>
+            </w:r>
           </w:p>
         </w:tc>
         <w:tc>
           <w:tcPr>
             <w:tcW w:w="4889" w:type="dxa"/>
           </w:tcPr>
+          <w:p>
+            <w:pPr>
+              <w:pStyle w:val="NormalWeb"/>
+              <w:shd w:val="clear" w:color="auto" w:fill="FFFFFF"/>
+            </w:pPr>
+            <w:r>
+              <w:rPr>
+                <w:rFonts w:ascii="Calibri" w:hAnsi="Calibri" w:cs="Calibri"/>
+                <w:sz w:val="28"/>
+                <w:szCs w:val="28"/>
+              </w:rPr>
+              <w:t>Scénario</w:t>
+            </w:r>
+            <w:r>
+              <w:rPr>
+                <w:rFonts w:ascii="Calibri" w:hAnsi="Calibri" w:cs="Calibri"/>
+                <w:sz w:val="28"/>
+                <w:szCs w:val="28"/>
+              </w:rPr>
+              <w:t xml:space="preserve"> nominal : les commandes prises en charge et </w:t>
+            </w:r>
+            <w:r>
+              <w:rPr>
+                <w:rFonts w:ascii="Calibri" w:hAnsi="Calibri" w:cs="Calibri"/>
+                <w:sz w:val="28"/>
+                <w:szCs w:val="28"/>
+              </w:rPr>
+              <w:t>prêtes</w:t>
+            </w:r>
+            <w:r>
+              <w:rPr>
+                <w:rFonts w:ascii="Calibri" w:hAnsi="Calibri" w:cs="Calibri"/>
+                <w:sz w:val="28"/>
+                <w:szCs w:val="28"/>
+              </w:rPr>
+              <w:t xml:space="preserve"> sont </w:t>
+            </w:r>
+            <w:r>
+              <w:rPr>
+                <w:rFonts w:ascii="Calibri" w:hAnsi="Calibri" w:cs="Calibri"/>
+                <w:sz w:val="28"/>
+                <w:szCs w:val="28"/>
+              </w:rPr>
+              <w:t>envoyées</w:t>
+            </w:r>
+            <w:r>
+              <w:rPr>
+                <w:rFonts w:ascii="Calibri" w:hAnsi="Calibri" w:cs="Calibri"/>
+                <w:sz w:val="28"/>
+                <w:szCs w:val="28"/>
+              </w:rPr>
+              <w:t xml:space="preserve"> au </w:t>
+            </w:r>
+            <w:r>
+              <w:rPr>
+                <w:rFonts w:ascii="Calibri" w:hAnsi="Calibri" w:cs="Calibri"/>
+                <w:sz w:val="28"/>
+                <w:szCs w:val="28"/>
+              </w:rPr>
+              <w:t>système</w:t>
+            </w:r>
+            <w:r>
+              <w:rPr>
+                <w:rFonts w:ascii="Calibri" w:hAnsi="Calibri" w:cs="Calibri"/>
+                <w:sz w:val="28"/>
+                <w:szCs w:val="28"/>
+              </w:rPr>
+              <w:t xml:space="preserve"> qui mettra à jour l’Eta des commandes </w:t>
+            </w:r>
+          </w:p>
+          <w:p>
+            <w:pPr>
+              <w:pStyle w:val="NormalWeb"/>
+              <w:shd w:val="clear" w:color="auto" w:fill="FFFFFF"/>
+            </w:pPr>
+            <w:r>
+              <w:rPr>
+                <w:rFonts w:ascii="Calibri" w:hAnsi="Calibri" w:cs="Calibri"/>
+                <w:sz w:val="28"/>
+                <w:szCs w:val="28"/>
+              </w:rPr>
+              <w:t>Scénario</w:t>
+            </w:r>
+            <w:r>
+              <w:rPr>
+                <w:rFonts w:ascii="Calibri" w:hAnsi="Calibri" w:cs="Calibri"/>
+                <w:sz w:val="28"/>
+                <w:szCs w:val="28"/>
+              </w:rPr>
+              <w:t xml:space="preserve"> alternatif : les commandes </w:t>
+            </w:r>
+            <w:r>
+              <w:rPr>
+                <w:rFonts w:ascii="Calibri" w:hAnsi="Calibri" w:cs="Calibri"/>
+                <w:sz w:val="28"/>
+                <w:szCs w:val="28"/>
+              </w:rPr>
+              <w:t>prêtes</w:t>
+            </w:r>
+            <w:r>
+              <w:rPr>
+                <w:rFonts w:ascii="Calibri" w:hAnsi="Calibri" w:cs="Calibri"/>
+                <w:sz w:val="28"/>
+                <w:szCs w:val="28"/>
+              </w:rPr>
+              <w:t xml:space="preserve"> peuvent </w:t>
+            </w:r>
+            <w:r>
+              <w:rPr>
+                <w:rFonts w:ascii="Calibri" w:hAnsi="Calibri" w:cs="Calibri"/>
+                <w:sz w:val="28"/>
+                <w:szCs w:val="28"/>
+              </w:rPr>
+              <w:t>également</w:t>
+            </w:r>
+            <w:r>
+              <w:rPr>
+                <w:rFonts w:ascii="Calibri" w:hAnsi="Calibri" w:cs="Calibri"/>
+                <w:sz w:val="28"/>
+                <w:szCs w:val="28"/>
+              </w:rPr>
+              <w:t xml:space="preserve"> </w:t>
+            </w:r>
+            <w:r>
+              <w:rPr>
+                <w:rFonts w:ascii="Calibri" w:hAnsi="Calibri" w:cs="Calibri"/>
+                <w:sz w:val="28"/>
+                <w:szCs w:val="28"/>
+              </w:rPr>
+              <w:t>être</w:t>
+            </w:r>
+            <w:r>
+              <w:rPr>
+                <w:rFonts w:ascii="Calibri" w:hAnsi="Calibri" w:cs="Calibri"/>
+                <w:sz w:val="28"/>
+                <w:szCs w:val="28"/>
+              </w:rPr>
+              <w:t xml:space="preserve"> </w:t>
+            </w:r>
+            <w:r>
+              <w:rPr>
+                <w:rFonts w:ascii="Calibri" w:hAnsi="Calibri" w:cs="Calibri"/>
+                <w:sz w:val="28"/>
+                <w:szCs w:val="28"/>
+              </w:rPr>
+              <w:t>envoyés</w:t>
+            </w:r>
+            <w:r>
+              <w:rPr>
+                <w:rFonts w:ascii="Calibri" w:hAnsi="Calibri" w:cs="Calibri"/>
+                <w:sz w:val="28"/>
+                <w:szCs w:val="28"/>
+              </w:rPr>
+              <w:t xml:space="preserve"> au service de livraison </w:t>
+            </w:r>
+          </w:p>
           <w:p>
             <w:pPr>
               <w:pStyle w:val="Corpsdetexte"/>
@@ -8951,22 +10111,169 @@
             <w:pPr>
               <w:pStyle w:val="NormalWeb"/>
             </w:pPr>
-            <w:proofErr w:type="spellStart"/>
-            <w:r>
-              <w:rPr>
-                <w:rFonts w:ascii="Calibri" w:hAnsi="Calibri" w:cs="Calibri"/>
-                <w:sz w:val="28"/>
-                <w:szCs w:val="28"/>
-              </w:rPr>
-              <w:t>Complements</w:t>
-            </w:r>
-            <w:proofErr w:type="spellEnd"/>
+            <w:r>
+              <w:rPr>
+                <w:rFonts w:ascii="Calibri" w:hAnsi="Calibri" w:cs="Calibri"/>
+                <w:sz w:val="28"/>
+                <w:szCs w:val="28"/>
+              </w:rPr>
+              <w:t>Compléments</w:t>
+            </w:r>
           </w:p>
         </w:tc>
         <w:tc>
           <w:tcPr>
             <w:tcW w:w="4889" w:type="dxa"/>
           </w:tcPr>
+          <w:p>
+            <w:pPr>
+              <w:pStyle w:val="NormalWeb"/>
+              <w:shd w:val="clear" w:color="auto" w:fill="FFFFFF"/>
+            </w:pPr>
+            <w:r>
+              <w:rPr>
+                <w:rFonts w:ascii="Calibri" w:hAnsi="Calibri" w:cs="Calibri"/>
+                <w:sz w:val="28"/>
+                <w:szCs w:val="28"/>
+              </w:rPr>
+              <w:t xml:space="preserve">Ergonomie : L’affichage des commandes devra se faire par ordre chronologique </w:t>
+            </w:r>
+            <w:r>
+              <w:rPr>
+                <w:rFonts w:ascii="Calibri" w:hAnsi="Calibri" w:cs="Calibri"/>
+                <w:sz w:val="28"/>
+                <w:szCs w:val="28"/>
+              </w:rPr>
+              <w:t>triées</w:t>
+            </w:r>
+            <w:r>
+              <w:rPr>
+                <w:rFonts w:ascii="Calibri" w:hAnsi="Calibri" w:cs="Calibri"/>
+                <w:sz w:val="28"/>
+                <w:szCs w:val="28"/>
+              </w:rPr>
+              <w:t xml:space="preserve"> par heure, le pizzaiolo pourrait </w:t>
+            </w:r>
+            <w:r>
+              <w:rPr>
+                <w:rFonts w:ascii="Calibri" w:hAnsi="Calibri" w:cs="Calibri"/>
+                <w:sz w:val="28"/>
+                <w:szCs w:val="28"/>
+              </w:rPr>
+              <w:t>également</w:t>
+            </w:r>
+            <w:r>
+              <w:rPr>
+                <w:rFonts w:ascii="Calibri" w:hAnsi="Calibri" w:cs="Calibri"/>
+                <w:sz w:val="28"/>
+                <w:szCs w:val="28"/>
+              </w:rPr>
+              <w:t xml:space="preserve"> les classer s’ils le souhaitent pour chaque </w:t>
+            </w:r>
+            <w:r>
+              <w:rPr>
+                <w:rFonts w:ascii="Calibri" w:hAnsi="Calibri" w:cs="Calibri"/>
+                <w:sz w:val="28"/>
+                <w:szCs w:val="28"/>
+              </w:rPr>
+              <w:t>même</w:t>
+            </w:r>
+            <w:r>
+              <w:rPr>
+                <w:rFonts w:ascii="Calibri" w:hAnsi="Calibri" w:cs="Calibri"/>
+                <w:sz w:val="28"/>
+                <w:szCs w:val="28"/>
+              </w:rPr>
+              <w:t xml:space="preserve"> pizza </w:t>
+            </w:r>
+            <w:r>
+              <w:rPr>
+                <w:rFonts w:ascii="Calibri" w:hAnsi="Calibri" w:cs="Calibri"/>
+                <w:sz w:val="28"/>
+                <w:szCs w:val="28"/>
+              </w:rPr>
+              <w:t>commandée</w:t>
+            </w:r>
+            <w:r>
+              <w:rPr>
+                <w:rFonts w:ascii="Calibri" w:hAnsi="Calibri" w:cs="Calibri"/>
+                <w:sz w:val="28"/>
+                <w:szCs w:val="28"/>
+              </w:rPr>
+              <w:t xml:space="preserve"> par </w:t>
+            </w:r>
+            <w:r>
+              <w:rPr>
+                <w:rFonts w:ascii="Calibri" w:hAnsi="Calibri" w:cs="Calibri"/>
+                <w:sz w:val="28"/>
+                <w:szCs w:val="28"/>
+              </w:rPr>
+              <w:t>même</w:t>
+            </w:r>
+            <w:r>
+              <w:rPr>
+                <w:rFonts w:ascii="Calibri" w:hAnsi="Calibri" w:cs="Calibri"/>
+                <w:sz w:val="28"/>
+                <w:szCs w:val="28"/>
+              </w:rPr>
+              <w:t xml:space="preserve"> </w:t>
+            </w:r>
+            <w:r>
+              <w:rPr>
+                <w:rFonts w:ascii="Calibri" w:hAnsi="Calibri" w:cs="Calibri"/>
+                <w:sz w:val="28"/>
+                <w:szCs w:val="28"/>
+              </w:rPr>
+              <w:t>créneau</w:t>
+            </w:r>
+            <w:r>
+              <w:rPr>
+                <w:rFonts w:ascii="Calibri" w:hAnsi="Calibri" w:cs="Calibri"/>
+                <w:sz w:val="28"/>
+                <w:szCs w:val="28"/>
+              </w:rPr>
+              <w:t xml:space="preserve"> horaire </w:t>
+            </w:r>
+          </w:p>
+          <w:p>
+            <w:pPr>
+              <w:pStyle w:val="NormalWeb"/>
+              <w:shd w:val="clear" w:color="auto" w:fill="FFFFFF"/>
+            </w:pPr>
+            <w:r>
+              <w:rPr>
+                <w:rFonts w:ascii="Calibri" w:hAnsi="Calibri" w:cs="Calibri"/>
+                <w:sz w:val="28"/>
+                <w:szCs w:val="28"/>
+              </w:rPr>
+              <w:t xml:space="preserve">Performances attendues : l’affichage des commandes devra se faire en moins de </w:t>
+            </w:r>
+            <w:r>
+              <w:rPr>
+                <w:rFonts w:ascii="Calibri" w:hAnsi="Calibri" w:cs="Calibri"/>
+                <w:sz w:val="28"/>
+                <w:szCs w:val="28"/>
+              </w:rPr>
+              <w:lastRenderedPageBreak/>
+              <w:t xml:space="preserve">15 secondes et s’effacer au fur et </w:t>
+            </w:r>
+            <w:r>
+              <w:rPr>
+                <w:rFonts w:ascii="Calibri" w:hAnsi="Calibri" w:cs="Calibri"/>
+                <w:sz w:val="28"/>
+                <w:szCs w:val="28"/>
+              </w:rPr>
+              <w:t>à</w:t>
+            </w:r>
+            <w:r>
+              <w:rPr>
+                <w:rFonts w:ascii="Calibri" w:hAnsi="Calibri" w:cs="Calibri"/>
+                <w:sz w:val="28"/>
+                <w:szCs w:val="28"/>
+              </w:rPr>
+              <w:t xml:space="preserve">̀ mesure qu’elles sont prises en charge </w:t>
+            </w:r>
+          </w:p>
           <w:p>
             <w:pPr>
               <w:pStyle w:val="Corpsdetexte"/>
@@ -8982,23 +10289,140 @@
           <w:p>
             <w:pPr>
               <w:pStyle w:val="Corpsdetexte"/>
-            </w:pPr>
-            <w:proofErr w:type="spellStart"/>
-            <w:r>
-              <w:t>Prolèmes</w:t>
-            </w:r>
-            <w:proofErr w:type="spellEnd"/>
-            <w:r>
+              <w:rPr>
+                <w:sz w:val="28"/>
+                <w:szCs w:val="28"/>
+              </w:rPr>
+            </w:pPr>
+            <w:r>
+              <w:rPr>
+                <w:sz w:val="28"/>
+                <w:szCs w:val="28"/>
+              </w:rPr>
+              <w:lastRenderedPageBreak/>
+              <w:t>Problèmes</w:t>
+            </w:r>
+            <w:r>
+              <w:rPr>
+                <w:sz w:val="28"/>
+                <w:szCs w:val="28"/>
+              </w:rPr>
               <w:t xml:space="preserve"> irrésolus</w:t>
             </w:r>
-            <w:bookmarkStart w:id="0" w:name="_GoBack"/>
-            <w:bookmarkEnd w:id="0"/>
           </w:p>
         </w:tc>
         <w:tc>
           <w:tcPr>
             <w:tcW w:w="4889" w:type="dxa"/>
           </w:tcPr>
+          <w:p>
+            <w:pPr>
+              <w:pStyle w:val="NormalWeb"/>
+              <w:shd w:val="clear" w:color="auto" w:fill="FFFFFF"/>
+            </w:pPr>
+            <w:r>
+              <w:rPr>
+                <w:rFonts w:ascii="Calibri" w:hAnsi="Calibri" w:cs="Calibri"/>
+                <w:sz w:val="28"/>
+                <w:szCs w:val="28"/>
+              </w:rPr>
+              <w:t xml:space="preserve">Si le pizzaiolo ne connait pas la recette d’une pizza, il met la </w:t>
+            </w:r>
+            <w:r>
+              <w:rPr>
+                <w:rFonts w:ascii="Calibri" w:hAnsi="Calibri" w:cs="Calibri"/>
+                <w:sz w:val="28"/>
+                <w:szCs w:val="28"/>
+              </w:rPr>
+              <w:t>fonctionnalité</w:t>
+            </w:r>
+            <w:r>
+              <w:rPr>
+                <w:rFonts w:ascii="Calibri" w:hAnsi="Calibri" w:cs="Calibri"/>
+                <w:sz w:val="28"/>
+                <w:szCs w:val="28"/>
+              </w:rPr>
+              <w:t xml:space="preserve">́ en suspens et va sur la </w:t>
+            </w:r>
+            <w:r>
+              <w:rPr>
+                <w:rFonts w:ascii="Calibri" w:hAnsi="Calibri" w:cs="Calibri"/>
+                <w:sz w:val="28"/>
+                <w:szCs w:val="28"/>
+              </w:rPr>
+              <w:t>fonctionnalité</w:t>
+            </w:r>
+            <w:r>
+              <w:rPr>
+                <w:rFonts w:ascii="Calibri" w:hAnsi="Calibri" w:cs="Calibri"/>
+                <w:sz w:val="28"/>
+                <w:szCs w:val="28"/>
+              </w:rPr>
+              <w:t xml:space="preserve">́ recette de pizza ou bien faut-il que la fonction </w:t>
+            </w:r>
+            <w:r>
+              <w:rPr>
+                <w:rFonts w:ascii="Calibri" w:hAnsi="Calibri" w:cs="Calibri"/>
+                <w:sz w:val="28"/>
+                <w:szCs w:val="28"/>
+              </w:rPr>
+              <w:t>memo</w:t>
+            </w:r>
+            <w:r>
+              <w:rPr>
+                <w:rFonts w:ascii="Calibri" w:hAnsi="Calibri" w:cs="Calibri"/>
+                <w:sz w:val="28"/>
+                <w:szCs w:val="28"/>
+              </w:rPr>
+              <w:t xml:space="preserve"> recette s’affiche sous forme de pop-up pour faciliter le travail du pizzaiolo </w:t>
+            </w:r>
+          </w:p>
+          <w:p>
+            <w:pPr>
+              <w:pStyle w:val="NormalWeb"/>
+              <w:shd w:val="clear" w:color="auto" w:fill="FFFFFF"/>
+            </w:pPr>
+            <w:r>
+              <w:rPr>
+                <w:rFonts w:ascii="Calibri" w:hAnsi="Calibri" w:cs="Calibri"/>
+                <w:sz w:val="28"/>
+                <w:szCs w:val="28"/>
+              </w:rPr>
+              <w:t xml:space="preserve">Est-ce ainsi que vous souhaitez que cela fonctionne ? Ou préfèreriez-vous que la recette s’affiche directement en </w:t>
+            </w:r>
+            <w:r>
+              <w:rPr>
+                <w:rFonts w:ascii="Calibri" w:hAnsi="Calibri" w:cs="Calibri"/>
+                <w:sz w:val="28"/>
+                <w:szCs w:val="28"/>
+              </w:rPr>
+              <w:t>même</w:t>
+            </w:r>
+            <w:r>
+              <w:rPr>
+                <w:rFonts w:ascii="Calibri" w:hAnsi="Calibri" w:cs="Calibri"/>
+                <w:sz w:val="28"/>
+                <w:szCs w:val="28"/>
+              </w:rPr>
+              <w:t xml:space="preserve"> temps que la commande </w:t>
+            </w:r>
+            <w:r>
+              <w:rPr>
+                <w:rFonts w:ascii="Calibri" w:hAnsi="Calibri" w:cs="Calibri"/>
+                <w:sz w:val="28"/>
+                <w:szCs w:val="28"/>
+              </w:rPr>
+              <w:t>grâce</w:t>
+            </w:r>
+            <w:r>
+              <w:rPr>
+                <w:rFonts w:ascii="Calibri" w:hAnsi="Calibri" w:cs="Calibri"/>
+                <w:sz w:val="28"/>
+                <w:szCs w:val="28"/>
+              </w:rPr>
+              <w:t xml:space="preserve"> à un bouton ? </w:t>
+            </w:r>
+          </w:p>
           <w:p>
             <w:pPr>
               <w:pStyle w:val="Corpsdetexte"/>
@@ -11345,6 +12769,119 @@
     </w:lvl>
   </w:abstractNum>
   <w:abstractNum w:abstractNumId="14" w15:restartNumberingAfterBreak="0">
+    <w:nsid w:val="7C784F1D"/>
+    <w:multiLevelType w:val="multilevel"/>
+    <w:tmpl w:val="8C08728C"/>
+    <w:lvl w:ilvl="0">
+      <w:start w:val="1"/>
+      <w:numFmt w:val="decimal"/>
+      <w:lvlText w:val="%1."/>
+      <w:lvlJc w:val="left"/>
+      <w:pPr>
+        <w:tabs>
+          <w:tab w:val="num" w:pos="720"/>
+        </w:tabs>
+        <w:ind w:left="720" w:hanging="360"/>
+      </w:pPr>
+    </w:lvl>
+    <w:lvl w:ilvl="1" w:tentative="1">
+      <w:start w:val="1"/>
+      <w:numFmt w:val="decimal"/>
+      <w:lvlText w:val="%2."/>
+      <w:lvlJc w:val="left"/>
+      <w:pPr>
+        <w:tabs>
+          <w:tab w:val="num" w:pos="1440"/>
+        </w:tabs>
+        <w:ind w:left="1440" w:hanging="360"/>
+      </w:pPr>
+    </w:lvl>
+    <w:lvl w:ilvl="2" w:tentative="1">
+      <w:start w:val="1"/>
+      <w:numFmt w:val="decimal"/>
+      <w:lvlText w:val="%3."/>
+      <w:lvlJc w:val="left"/>
+      <w:pPr>
+        <w:tabs>
+          <w:tab w:val="num" w:pos="2160"/>
+        </w:tabs>
+        <w:ind w:left="2160" w:hanging="360"/>
+      </w:pPr>
+    </w:lvl>
+    <w:lvl w:ilvl="3" w:tentative="1">
+      <w:start w:val="1"/>
+      <w:numFmt w:val="decimal"/>
+      <w:lvlText w:val="%4."/>
+      <w:lvlJc w:val="left"/>
+      <w:pPr>
+        <w:tabs>
+          <w:tab w:val="num" w:pos="2880"/>
+        </w:tabs>
+        <w:ind w:left="2880" w:hanging="360"/>
+      </w:pPr>
+    </w:lvl>
+    <w:lvl w:ilvl="4" w:tentative="1">
+      <w:start w:val="1"/>
+      <w:numFmt w:val="decimal"/>
+      <w:lvlText w:val="%5."/>
+      <w:lvlJc w:val="left"/>
+      <w:pPr>
+        <w:tabs>
+          <w:tab w:val="num" w:pos="3600"/>
+        </w:tabs>
+        <w:ind w:left="3600" w:hanging="360"/>
+      </w:pPr>
+    </w:lvl>
+    <w:lvl w:ilvl="5" w:tentative="1">
+      <w:start w:val="1"/>
+      <w:numFmt w:val="decimal"/>
+      <w:lvlText w:val="%6."/>
+      <w:lvlJc w:val="left"/>
+      <w:pPr>
+        <w:tabs>
+          <w:tab w:val="num" w:pos="4320"/>
+        </w:tabs>
+        <w:ind w:left="4320" w:hanging="360"/>
+      </w:pPr>
+    </w:lvl>
+    <w:lvl w:ilvl="6" w:tentative="1">
+      <w:start w:val="1"/>
+      <w:numFmt w:val="decimal"/>
+      <w:lvlText w:val="%7."/>
+      <w:lvlJc w:val="left"/>
+      <w:pPr>
+        <w:tabs>
+          <w:tab w:val="num" w:pos="5040"/>
+        </w:tabs>
+        <w:ind w:left="5040" w:hanging="360"/>
+      </w:pPr>
+    </w:lvl>
+    <w:lvl w:ilvl="7" w:tentative="1">
+      <w:start w:val="1"/>
+      <w:numFmt w:val="decimal"/>
+      <w:lvlText w:val="%8."/>
+      <w:lvlJc w:val="left"/>
+      <w:pPr>
+        <w:tabs>
+          <w:tab w:val="num" w:pos="5760"/>
+        </w:tabs>
+        <w:ind w:left="5760" w:hanging="360"/>
+      </w:pPr>
+    </w:lvl>
+    <w:lvl w:ilvl="8" w:tentative="1">
+      <w:start w:val="1"/>
+      <w:numFmt w:val="decimal"/>
+      <w:lvlText w:val="%9."/>
+      <w:lvlJc w:val="left"/>
+      <w:pPr>
+        <w:tabs>
+          <w:tab w:val="num" w:pos="6480"/>
+        </w:tabs>
+        <w:ind w:left="6480" w:hanging="360"/>
+      </w:pPr>
+    </w:lvl>
+  </w:abstractNum>
+  <w:abstractNum w:abstractNumId="15" w15:restartNumberingAfterBreak="0">
     <w:nsid w:val="7D3C4C29"/>
     <w:multiLevelType w:val="multilevel"/>
     <w:tmpl w:val="0C741116"/>
@@ -11457,7 +12994,7 @@
       </w:pPr>
     </w:lvl>
   </w:abstractNum>
-  <w:abstractNum w:abstractNumId="15" w15:restartNumberingAfterBreak="0">
+  <w:abstractNum w:abstractNumId="16" w15:restartNumberingAfterBreak="0">
     <w:nsid w:val="7DE0425C"/>
     <w:multiLevelType w:val="multilevel"/>
     <w:tmpl w:val="F96E9A5E"/>
@@ -11570,7 +13107,7 @@
     </w:lvl>
   </w:abstractNum>
   <w:num w:numId="1">
-    <w:abstractNumId w:val="15"/>
+    <w:abstractNumId w:val="16"/>
   </w:num>
   <w:num w:numId="2">
     <w:abstractNumId w:val="6"/>
@@ -11615,6 +13152,9 @@
     <w:abstractNumId w:val="4"/>
   </w:num>
   <w:num w:numId="16">
+    <w:abstractNumId w:val="15"/>
+  </w:num>
+  <w:num w:numId="17">
     <w:abstractNumId w:val="14"/>
   </w:num>
 </w:numbering>

--- a/Dossier de conception fonctionnelle.docx
+++ b/Dossier de conception fonctionnelle.docx
@@ -1877,7 +1877,7 @@
             <v:path o:extrusionok="f" gradientshapeok="t" o:connecttype="rect"/>
             <o:lock v:ext="edit" aspectratio="t"/>
           </v:shapetype>
-          <v:shape id="_x0000_i1029" type="#_x0000_t75" alt="page5image8035024" style="width:452.9pt;height:280.1pt;mso-width-percent:0;mso-height-percent:0;mso-width-percent:0;mso-height-percent:0">
+          <v:shape id="_x0000_i1031" type="#_x0000_t75" alt="page5image8035024" style="width:452.9pt;height:280.1pt;mso-width-percent:0;mso-height-percent:0;mso-width-percent:0;mso-height-percent:0">
             <v:imagedata r:id="rId7" r:href="rId8"/>
           </v:shape>
         </w:pict>
@@ -2271,7 +2271,7 @@
           <w:noProof/>
         </w:rPr>
         <w:pict>
-          <v:shape id="_x0000_i1028" type="#_x0000_t75" alt="page6image8055360" style="width:480.95pt;height:318.25pt;mso-width-percent:0;mso-height-percent:0;mso-width-percent:0;mso-height-percent:0">
+          <v:shape id="_x0000_i1030" type="#_x0000_t75" alt="page6image8055360" style="width:480.95pt;height:318.25pt;mso-width-percent:0;mso-height-percent:0;mso-width-percent:0;mso-height-percent:0">
             <v:imagedata r:id="rId9" r:href="rId10"/>
           </v:shape>
         </w:pict>
@@ -2703,7 +2703,7 @@
           <w:noProof/>
         </w:rPr>
         <w:pict>
-          <v:shape id="_x0000_i1027" type="#_x0000_t75" alt="page27image8135200" style="width:480.95pt;height:6in;mso-width-percent:0;mso-height-percent:0;mso-width-percent:0;mso-height-percent:0">
+          <v:shape id="_x0000_i1029" type="#_x0000_t75" alt="page27image8135200" style="width:480.95pt;height:6in;mso-width-percent:0;mso-height-percent:0;mso-width-percent:0;mso-height-percent:0">
             <v:imagedata r:id="rId11" r:href="rId12"/>
           </v:shape>
         </w:pict>
@@ -2854,7 +2854,7 @@
           <w:noProof/>
         </w:rPr>
         <w:pict>
-          <v:shape id="_x0000_i1026" type="#_x0000_t75" alt="page7image8176864" style="width:480.95pt;height:300.95pt;mso-width-percent:0;mso-height-percent:0;mso-width-percent:0;mso-height-percent:0">
+          <v:shape id="_x0000_i1028" type="#_x0000_t75" alt="page7image8176864" style="width:480.95pt;height:300.95pt;mso-width-percent:0;mso-height-percent:0;mso-width-percent:0;mso-height-percent:0">
             <v:imagedata r:id="rId13" r:href="rId14"/>
           </v:shape>
         </w:pict>
@@ -4041,7 +4041,7 @@
           <w:noProof/>
         </w:rPr>
         <w:pict>
-          <v:shape id="_x0000_i1025" type="#_x0000_t75" alt="page10image8243440" style="width:480.95pt;height:316.8pt;mso-width-percent:0;mso-height-percent:0;mso-width-percent:0;mso-height-percent:0">
+          <v:shape id="_x0000_i1027" type="#_x0000_t75" alt="page10image8243440" style="width:480.95pt;height:316.8pt;mso-width-percent:0;mso-height-percent:0;mso-width-percent:0;mso-height-percent:0">
             <v:imagedata r:id="rId15" r:href="rId16"/>
           </v:shape>
         </w:pict>
@@ -8840,8 +8840,6 @@
             <w:pPr>
               <w:pStyle w:val="NormalWeb"/>
             </w:pPr>
-            <w:bookmarkStart w:id="0" w:name="_GoBack"/>
-            <w:bookmarkEnd w:id="0"/>
             <w:r>
               <w:rPr>
                 <w:rFonts w:ascii="Calibri" w:hAnsi="Calibri" w:cs="Calibri"/>
@@ -10427,6 +10425,2097 @@
             <w:pPr>
               <w:pStyle w:val="Corpsdetexte"/>
             </w:pPr>
+          </w:p>
+        </w:tc>
+      </w:tr>
+    </w:tbl>
+    <w:p>
+      <w:pPr>
+        <w:pStyle w:val="Corpsdetexte"/>
+      </w:pPr>
+    </w:p>
+    <w:p>
+      <w:pPr>
+        <w:pStyle w:val="NormalWeb"/>
+      </w:pPr>
+      <w:r>
+        <w:rPr>
+          <w:rFonts w:ascii="Calibri" w:hAnsi="Calibri" w:cs="Calibri"/>
+          <w:sz w:val="28"/>
+          <w:szCs w:val="28"/>
+        </w:rPr>
+        <w:t xml:space="preserve">Cas d’utilisation 2.6 </w:t>
+      </w:r>
+    </w:p>
+    <w:tbl>
+      <w:tblPr>
+        <w:tblStyle w:val="Grilledutableau"/>
+        <w:tblW w:w="0" w:type="auto"/>
+        <w:tblLook w:val="04A0" w:firstRow="1" w:lastRow="0" w:firstColumn="1" w:lastColumn="0" w:noHBand="0" w:noVBand="1"/>
+      </w:tblPr>
+      <w:tblGrid>
+        <w:gridCol w:w="4889"/>
+        <w:gridCol w:w="4889"/>
+      </w:tblGrid>
+      <w:tr>
+        <w:tc>
+          <w:tcPr>
+            <w:tcW w:w="4889" w:type="dxa"/>
+            <w:vAlign w:val="center"/>
+          </w:tcPr>
+          <w:p>
+            <w:pPr>
+              <w:pStyle w:val="NormalWeb"/>
+            </w:pPr>
+            <w:r>
+              <w:rPr>
+                <w:rFonts w:ascii="Calibri" w:hAnsi="Calibri" w:cs="Calibri"/>
+                <w:sz w:val="28"/>
+                <w:szCs w:val="28"/>
+              </w:rPr>
+              <w:t xml:space="preserve">Nom </w:t>
+            </w:r>
+          </w:p>
+        </w:tc>
+        <w:tc>
+          <w:tcPr>
+            <w:tcW w:w="4889" w:type="dxa"/>
+          </w:tcPr>
+          <w:p>
+            <w:pPr>
+              <w:pStyle w:val="NormalWeb"/>
+            </w:pPr>
+            <w:r>
+              <w:rPr>
+                <w:rFonts w:ascii="Calibri" w:hAnsi="Calibri" w:cs="Calibri"/>
+                <w:sz w:val="28"/>
+                <w:szCs w:val="28"/>
+              </w:rPr>
+              <w:t>Annuler commande</w:t>
+            </w:r>
+            <w:r>
+              <w:rPr>
+                <w:rFonts w:ascii="Calibri" w:hAnsi="Calibri" w:cs="Calibri"/>
+                <w:sz w:val="28"/>
+                <w:szCs w:val="28"/>
+              </w:rPr>
+              <w:br/>
+              <w:t xml:space="preserve">Le client ou service en magasin </w:t>
+            </w:r>
+          </w:p>
+        </w:tc>
+      </w:tr>
+      <w:tr>
+        <w:tc>
+          <w:tcPr>
+            <w:tcW w:w="4889" w:type="dxa"/>
+            <w:vAlign w:val="center"/>
+          </w:tcPr>
+          <w:p>
+            <w:pPr>
+              <w:pStyle w:val="NormalWeb"/>
+            </w:pPr>
+            <w:r>
+              <w:rPr>
+                <w:rFonts w:ascii="Calibri" w:hAnsi="Calibri" w:cs="Calibri"/>
+                <w:sz w:val="28"/>
+                <w:szCs w:val="28"/>
+              </w:rPr>
+              <w:t xml:space="preserve">Acteurs </w:t>
+            </w:r>
+          </w:p>
+        </w:tc>
+        <w:tc>
+          <w:tcPr>
+            <w:tcW w:w="4889" w:type="dxa"/>
+          </w:tcPr>
+          <w:p>
+            <w:pPr>
+              <w:pStyle w:val="NormalWeb"/>
+            </w:pPr>
+            <w:r>
+              <w:rPr>
+                <w:rFonts w:ascii="Calibri" w:hAnsi="Calibri" w:cs="Calibri"/>
+                <w:sz w:val="28"/>
+                <w:szCs w:val="28"/>
+              </w:rPr>
+              <w:t xml:space="preserve">Le client ou magasin souhaite annuler une commande </w:t>
+            </w:r>
+          </w:p>
+        </w:tc>
+      </w:tr>
+      <w:tr>
+        <w:tc>
+          <w:tcPr>
+            <w:tcW w:w="4889" w:type="dxa"/>
+            <w:vAlign w:val="center"/>
+          </w:tcPr>
+          <w:p>
+            <w:pPr>
+              <w:pStyle w:val="NormalWeb"/>
+            </w:pPr>
+            <w:r>
+              <w:rPr>
+                <w:rFonts w:ascii="Calibri" w:hAnsi="Calibri" w:cs="Calibri"/>
+                <w:sz w:val="28"/>
+                <w:szCs w:val="28"/>
+              </w:rPr>
+              <w:t xml:space="preserve">Description </w:t>
+            </w:r>
+          </w:p>
+        </w:tc>
+        <w:tc>
+          <w:tcPr>
+            <w:tcW w:w="4889" w:type="dxa"/>
+          </w:tcPr>
+          <w:p>
+            <w:pPr>
+              <w:pStyle w:val="NormalWeb"/>
+            </w:pPr>
+            <w:r>
+              <w:rPr>
+                <w:rFonts w:ascii="Calibri" w:hAnsi="Calibri" w:cs="Calibri"/>
+                <w:sz w:val="28"/>
+                <w:szCs w:val="28"/>
+              </w:rPr>
+              <w:t xml:space="preserve">Yann Hamdi </w:t>
+            </w:r>
+          </w:p>
+        </w:tc>
+      </w:tr>
+      <w:tr>
+        <w:tc>
+          <w:tcPr>
+            <w:tcW w:w="4889" w:type="dxa"/>
+            <w:vAlign w:val="center"/>
+          </w:tcPr>
+          <w:p>
+            <w:pPr>
+              <w:pStyle w:val="NormalWeb"/>
+            </w:pPr>
+            <w:r>
+              <w:rPr>
+                <w:rFonts w:ascii="Calibri" w:hAnsi="Calibri" w:cs="Calibri"/>
+                <w:sz w:val="28"/>
+                <w:szCs w:val="28"/>
+              </w:rPr>
+              <w:t xml:space="preserve">Auteur </w:t>
+            </w:r>
+          </w:p>
+        </w:tc>
+        <w:tc>
+          <w:tcPr>
+            <w:tcW w:w="4889" w:type="dxa"/>
+          </w:tcPr>
+          <w:p>
+            <w:pPr>
+              <w:pStyle w:val="NormalWeb"/>
+            </w:pPr>
+            <w:r>
+              <w:rPr>
+                <w:rFonts w:ascii="Calibri" w:hAnsi="Calibri" w:cs="Calibri"/>
+                <w:sz w:val="28"/>
+                <w:szCs w:val="28"/>
+              </w:rPr>
+              <w:t>Annuler commande</w:t>
+            </w:r>
+            <w:r>
+              <w:rPr>
+                <w:rFonts w:ascii="Calibri" w:hAnsi="Calibri" w:cs="Calibri"/>
+                <w:sz w:val="28"/>
+                <w:szCs w:val="28"/>
+              </w:rPr>
+              <w:br/>
+              <w:t xml:space="preserve">Le client ou service en magasin </w:t>
+            </w:r>
+          </w:p>
+        </w:tc>
+      </w:tr>
+      <w:tr>
+        <w:tc>
+          <w:tcPr>
+            <w:tcW w:w="4889" w:type="dxa"/>
+            <w:vAlign w:val="center"/>
+          </w:tcPr>
+          <w:p>
+            <w:pPr>
+              <w:pStyle w:val="NormalWeb"/>
+            </w:pPr>
+            <w:r>
+              <w:rPr>
+                <w:rFonts w:ascii="Calibri" w:hAnsi="Calibri" w:cs="Calibri"/>
+                <w:sz w:val="28"/>
+                <w:szCs w:val="28"/>
+              </w:rPr>
+              <w:t xml:space="preserve">Préconditions </w:t>
+            </w:r>
+          </w:p>
+        </w:tc>
+        <w:tc>
+          <w:tcPr>
+            <w:tcW w:w="4889" w:type="dxa"/>
+          </w:tcPr>
+          <w:p>
+            <w:pPr>
+              <w:pStyle w:val="NormalWeb"/>
+            </w:pPr>
+            <w:r>
+              <w:rPr>
+                <w:rFonts w:ascii="Calibri" w:hAnsi="Calibri" w:cs="Calibri"/>
+                <w:sz w:val="28"/>
+                <w:szCs w:val="28"/>
+              </w:rPr>
+              <w:t xml:space="preserve">L’annulation est possible exclusivement si la commande de la pizza n’a pas </w:t>
+            </w:r>
+            <w:r>
+              <w:rPr>
+                <w:rFonts w:ascii="Calibri" w:hAnsi="Calibri" w:cs="Calibri"/>
+                <w:sz w:val="28"/>
+                <w:szCs w:val="28"/>
+              </w:rPr>
+              <w:t>été</w:t>
+            </w:r>
+            <w:r>
+              <w:rPr>
+                <w:rFonts w:ascii="Calibri" w:hAnsi="Calibri" w:cs="Calibri"/>
+                <w:sz w:val="28"/>
+                <w:szCs w:val="28"/>
+              </w:rPr>
+              <w:t xml:space="preserve">́ </w:t>
+            </w:r>
+            <w:r>
+              <w:rPr>
+                <w:rFonts w:ascii="Calibri" w:hAnsi="Calibri" w:cs="Calibri"/>
+                <w:sz w:val="28"/>
+                <w:szCs w:val="28"/>
+              </w:rPr>
+              <w:t>préparée</w:t>
+            </w:r>
+            <w:r>
+              <w:rPr>
+                <w:rFonts w:ascii="Calibri" w:hAnsi="Calibri" w:cs="Calibri"/>
+                <w:sz w:val="28"/>
+                <w:szCs w:val="28"/>
+              </w:rPr>
+              <w:t xml:space="preserve"> ou en cours (voir cas </w:t>
+            </w:r>
+            <w:r>
+              <w:rPr>
+                <w:rFonts w:ascii="Calibri" w:hAnsi="Calibri" w:cs="Calibri"/>
+                <w:sz w:val="28"/>
+                <w:szCs w:val="28"/>
+              </w:rPr>
+              <w:lastRenderedPageBreak/>
+              <w:t xml:space="preserve">d’utilisation 3) </w:t>
+            </w:r>
+          </w:p>
+          <w:p>
+            <w:pPr>
+              <w:pStyle w:val="Corpsdetexte"/>
+            </w:pPr>
+          </w:p>
+        </w:tc>
+      </w:tr>
+      <w:tr>
+        <w:tc>
+          <w:tcPr>
+            <w:tcW w:w="4889" w:type="dxa"/>
+            <w:vAlign w:val="center"/>
+          </w:tcPr>
+          <w:p>
+            <w:pPr>
+              <w:pStyle w:val="NormalWeb"/>
+            </w:pPr>
+            <w:r>
+              <w:rPr>
+                <w:rFonts w:ascii="Calibri" w:hAnsi="Calibri" w:cs="Calibri"/>
+                <w:sz w:val="28"/>
+                <w:szCs w:val="28"/>
+              </w:rPr>
+              <w:lastRenderedPageBreak/>
+              <w:t xml:space="preserve">Démarrage </w:t>
+            </w:r>
+          </w:p>
+        </w:tc>
+        <w:tc>
+          <w:tcPr>
+            <w:tcW w:w="4889" w:type="dxa"/>
+          </w:tcPr>
+          <w:p>
+            <w:pPr>
+              <w:pStyle w:val="NormalWeb"/>
+            </w:pPr>
+            <w:r>
+              <w:rPr>
+                <w:rFonts w:ascii="Calibri" w:hAnsi="Calibri" w:cs="Calibri"/>
+                <w:sz w:val="28"/>
+                <w:szCs w:val="28"/>
+              </w:rPr>
+              <w:t xml:space="preserve">Le client ou magasin souhaite annuler commande </w:t>
+            </w:r>
+          </w:p>
+          <w:p>
+            <w:pPr>
+              <w:pStyle w:val="Corpsdetexte"/>
+            </w:pPr>
+          </w:p>
+        </w:tc>
+      </w:tr>
+      <w:tr>
+        <w:tc>
+          <w:tcPr>
+            <w:tcW w:w="4889" w:type="dxa"/>
+            <w:vAlign w:val="center"/>
+          </w:tcPr>
+          <w:p>
+            <w:pPr>
+              <w:pStyle w:val="NormalWeb"/>
+            </w:pPr>
+            <w:r>
+              <w:rPr>
+                <w:rFonts w:ascii="Calibri" w:hAnsi="Calibri" w:cs="Calibri"/>
+                <w:sz w:val="28"/>
+                <w:szCs w:val="28"/>
+              </w:rPr>
+              <w:t xml:space="preserve">Description Scenario nominal </w:t>
+            </w:r>
+          </w:p>
+        </w:tc>
+        <w:tc>
+          <w:tcPr>
+            <w:tcW w:w="4889" w:type="dxa"/>
+          </w:tcPr>
+          <w:p>
+            <w:pPr>
+              <w:pStyle w:val="NormalWeb"/>
+              <w:numPr>
+                <w:ilvl w:val="0"/>
+                <w:numId w:val="18"/>
+              </w:numPr>
+              <w:rPr>
+                <w:rFonts w:ascii="Calibri" w:hAnsi="Calibri" w:cs="Calibri"/>
+                <w:sz w:val="28"/>
+                <w:szCs w:val="28"/>
+              </w:rPr>
+            </w:pPr>
+            <w:r>
+              <w:rPr>
+                <w:rFonts w:ascii="Calibri" w:hAnsi="Calibri" w:cs="Calibri"/>
+                <w:sz w:val="28"/>
+                <w:szCs w:val="28"/>
+              </w:rPr>
+              <w:t>Le</w:t>
+            </w:r>
+            <w:r>
+              <w:rPr>
+                <w:rFonts w:ascii="Calibri" w:hAnsi="Calibri" w:cs="Calibri"/>
+                <w:sz w:val="28"/>
+                <w:szCs w:val="28"/>
+              </w:rPr>
+              <w:t xml:space="preserve"> </w:t>
+            </w:r>
+            <w:r>
+              <w:rPr>
+                <w:rFonts w:ascii="Calibri" w:hAnsi="Calibri" w:cs="Calibri"/>
+                <w:sz w:val="28"/>
+                <w:szCs w:val="28"/>
+              </w:rPr>
+              <w:t>système</w:t>
+            </w:r>
+            <w:r>
+              <w:rPr>
+                <w:rFonts w:ascii="Calibri" w:hAnsi="Calibri" w:cs="Calibri"/>
+                <w:sz w:val="28"/>
+                <w:szCs w:val="28"/>
+              </w:rPr>
+              <w:t xml:space="preserve"> </w:t>
+            </w:r>
+            <w:r>
+              <w:rPr>
+                <w:rFonts w:ascii="Calibri" w:hAnsi="Calibri" w:cs="Calibri"/>
+                <w:sz w:val="28"/>
+                <w:szCs w:val="28"/>
+              </w:rPr>
+              <w:t>vérifie</w:t>
+            </w:r>
+            <w:r>
+              <w:rPr>
+                <w:rFonts w:ascii="Calibri" w:hAnsi="Calibri" w:cs="Calibri"/>
+                <w:sz w:val="28"/>
+                <w:szCs w:val="28"/>
+              </w:rPr>
+              <w:t xml:space="preserve"> </w:t>
+            </w:r>
+            <w:r>
+              <w:rPr>
+                <w:rFonts w:ascii="Calibri" w:hAnsi="Calibri" w:cs="Calibri"/>
+                <w:sz w:val="28"/>
+                <w:szCs w:val="28"/>
+              </w:rPr>
+              <w:t>l’</w:t>
+            </w:r>
+            <w:r>
+              <w:rPr>
+                <w:rFonts w:ascii="Calibri" w:hAnsi="Calibri" w:cs="Calibri"/>
+                <w:sz w:val="28"/>
+                <w:szCs w:val="28"/>
+              </w:rPr>
+              <w:t>état</w:t>
+            </w:r>
+            <w:r>
+              <w:rPr>
+                <w:rFonts w:ascii="Calibri" w:hAnsi="Calibri" w:cs="Calibri"/>
+                <w:sz w:val="28"/>
+                <w:szCs w:val="28"/>
+              </w:rPr>
+              <w:t xml:space="preserve"> </w:t>
+            </w:r>
+            <w:r>
+              <w:rPr>
+                <w:rFonts w:ascii="Calibri" w:hAnsi="Calibri" w:cs="Calibri"/>
+                <w:sz w:val="28"/>
+                <w:szCs w:val="28"/>
+              </w:rPr>
+              <w:t>de</w:t>
+            </w:r>
+            <w:r>
+              <w:rPr>
+                <w:rFonts w:ascii="Calibri" w:hAnsi="Calibri" w:cs="Calibri"/>
+                <w:sz w:val="28"/>
+                <w:szCs w:val="28"/>
+              </w:rPr>
+              <w:t xml:space="preserve"> </w:t>
+            </w:r>
+            <w:r>
+              <w:rPr>
+                <w:rFonts w:ascii="Calibri" w:hAnsi="Calibri" w:cs="Calibri"/>
+                <w:sz w:val="28"/>
+                <w:szCs w:val="28"/>
+              </w:rPr>
+              <w:t>la</w:t>
+            </w:r>
+            <w:r>
+              <w:rPr>
+                <w:rFonts w:ascii="Calibri" w:hAnsi="Calibri" w:cs="Calibri"/>
+                <w:sz w:val="28"/>
+                <w:szCs w:val="28"/>
+              </w:rPr>
+              <w:t xml:space="preserve"> </w:t>
+            </w:r>
+            <w:r>
+              <w:rPr>
+                <w:rFonts w:ascii="Calibri" w:hAnsi="Calibri" w:cs="Calibri"/>
+                <w:sz w:val="28"/>
+                <w:szCs w:val="28"/>
+              </w:rPr>
+              <w:t xml:space="preserve">commande (cas utilisation 3) </w:t>
+            </w:r>
+          </w:p>
+          <w:p>
+            <w:pPr>
+              <w:pStyle w:val="NormalWeb"/>
+              <w:numPr>
+                <w:ilvl w:val="0"/>
+                <w:numId w:val="18"/>
+              </w:numPr>
+              <w:rPr>
+                <w:rFonts w:ascii="Calibri" w:hAnsi="Calibri" w:cs="Calibri"/>
+                <w:sz w:val="28"/>
+                <w:szCs w:val="28"/>
+              </w:rPr>
+            </w:pPr>
+            <w:r>
+              <w:rPr>
+                <w:rFonts w:ascii="Calibri" w:hAnsi="Calibri" w:cs="Calibri"/>
+                <w:sz w:val="28"/>
+                <w:szCs w:val="28"/>
+              </w:rPr>
+              <w:t>Le</w:t>
+            </w:r>
+            <w:r>
+              <w:rPr>
+                <w:rFonts w:ascii="Calibri" w:hAnsi="Calibri" w:cs="Calibri"/>
+                <w:sz w:val="28"/>
+                <w:szCs w:val="28"/>
+              </w:rPr>
+              <w:t xml:space="preserve"> </w:t>
+            </w:r>
+            <w:r>
+              <w:rPr>
+                <w:rFonts w:ascii="Calibri" w:hAnsi="Calibri" w:cs="Calibri"/>
+                <w:sz w:val="28"/>
+                <w:szCs w:val="28"/>
+              </w:rPr>
+              <w:t>système</w:t>
+            </w:r>
+            <w:r>
+              <w:rPr>
+                <w:rFonts w:ascii="Calibri" w:hAnsi="Calibri" w:cs="Calibri"/>
+                <w:sz w:val="28"/>
+                <w:szCs w:val="28"/>
+              </w:rPr>
+              <w:t xml:space="preserve"> </w:t>
+            </w:r>
+            <w:r>
+              <w:rPr>
+                <w:rFonts w:ascii="Calibri" w:hAnsi="Calibri" w:cs="Calibri"/>
+                <w:sz w:val="28"/>
+                <w:szCs w:val="28"/>
+              </w:rPr>
+              <w:t>affiche</w:t>
+            </w:r>
+            <w:r>
+              <w:rPr>
+                <w:rFonts w:ascii="Calibri" w:hAnsi="Calibri" w:cs="Calibri"/>
+                <w:sz w:val="28"/>
+                <w:szCs w:val="28"/>
+              </w:rPr>
+              <w:t xml:space="preserve"> </w:t>
+            </w:r>
+            <w:r>
+              <w:rPr>
+                <w:rFonts w:ascii="Calibri" w:hAnsi="Calibri" w:cs="Calibri"/>
+                <w:sz w:val="28"/>
+                <w:szCs w:val="28"/>
+              </w:rPr>
+              <w:t>la</w:t>
+            </w:r>
+            <w:r>
+              <w:rPr>
+                <w:rFonts w:ascii="Calibri" w:hAnsi="Calibri" w:cs="Calibri"/>
+                <w:sz w:val="28"/>
+                <w:szCs w:val="28"/>
+              </w:rPr>
+              <w:t xml:space="preserve"> </w:t>
+            </w:r>
+            <w:r>
+              <w:rPr>
+                <w:rFonts w:ascii="Calibri" w:hAnsi="Calibri" w:cs="Calibri"/>
+                <w:sz w:val="28"/>
+                <w:szCs w:val="28"/>
+              </w:rPr>
+              <w:t>commande</w:t>
+            </w:r>
+            <w:r>
+              <w:rPr>
+                <w:rFonts w:ascii="Calibri" w:hAnsi="Calibri" w:cs="Calibri"/>
+                <w:sz w:val="28"/>
+                <w:szCs w:val="28"/>
+              </w:rPr>
+              <w:t xml:space="preserve"> </w:t>
+            </w:r>
+            <w:r>
+              <w:rPr>
+                <w:rFonts w:ascii="Calibri" w:hAnsi="Calibri" w:cs="Calibri"/>
+                <w:sz w:val="28"/>
+                <w:szCs w:val="28"/>
+              </w:rPr>
+              <w:t>passée</w:t>
+            </w:r>
+            <w:r>
+              <w:rPr>
+                <w:rFonts w:ascii="Calibri" w:hAnsi="Calibri" w:cs="Calibri"/>
+                <w:sz w:val="28"/>
+                <w:szCs w:val="28"/>
+              </w:rPr>
+              <w:t xml:space="preserve"> </w:t>
+            </w:r>
+          </w:p>
+          <w:p>
+            <w:pPr>
+              <w:pStyle w:val="NormalWeb"/>
+              <w:numPr>
+                <w:ilvl w:val="0"/>
+                <w:numId w:val="18"/>
+              </w:numPr>
+              <w:rPr>
+                <w:rFonts w:ascii="Calibri" w:hAnsi="Calibri" w:cs="Calibri"/>
+                <w:sz w:val="28"/>
+                <w:szCs w:val="28"/>
+              </w:rPr>
+            </w:pPr>
+            <w:r>
+              <w:rPr>
+                <w:rFonts w:ascii="Calibri" w:hAnsi="Calibri" w:cs="Calibri"/>
+                <w:sz w:val="28"/>
+                <w:szCs w:val="28"/>
+              </w:rPr>
+              <w:t>Le</w:t>
+            </w:r>
+            <w:r>
+              <w:rPr>
+                <w:rFonts w:ascii="Calibri" w:hAnsi="Calibri" w:cs="Calibri"/>
+                <w:sz w:val="28"/>
+                <w:szCs w:val="28"/>
+              </w:rPr>
+              <w:t xml:space="preserve"> </w:t>
+            </w:r>
+            <w:r>
+              <w:rPr>
+                <w:rFonts w:ascii="Calibri" w:hAnsi="Calibri" w:cs="Calibri"/>
+                <w:sz w:val="28"/>
+                <w:szCs w:val="28"/>
+              </w:rPr>
+              <w:t>client</w:t>
+            </w:r>
+            <w:r>
+              <w:rPr>
+                <w:rFonts w:ascii="Calibri" w:hAnsi="Calibri" w:cs="Calibri"/>
+                <w:sz w:val="28"/>
+                <w:szCs w:val="28"/>
+              </w:rPr>
+              <w:t xml:space="preserve"> </w:t>
+            </w:r>
+            <w:r>
+              <w:rPr>
+                <w:rFonts w:ascii="Calibri" w:hAnsi="Calibri" w:cs="Calibri"/>
+                <w:sz w:val="28"/>
+                <w:szCs w:val="28"/>
+              </w:rPr>
+              <w:t>ou</w:t>
+            </w:r>
+            <w:r>
+              <w:rPr>
+                <w:rFonts w:ascii="Calibri" w:hAnsi="Calibri" w:cs="Calibri"/>
+                <w:sz w:val="28"/>
+                <w:szCs w:val="28"/>
+              </w:rPr>
+              <w:t xml:space="preserve"> </w:t>
+            </w:r>
+            <w:r>
+              <w:rPr>
+                <w:rFonts w:ascii="Calibri" w:hAnsi="Calibri" w:cs="Calibri"/>
+                <w:sz w:val="28"/>
+                <w:szCs w:val="28"/>
+              </w:rPr>
+              <w:t>magasin</w:t>
+            </w:r>
+            <w:r>
+              <w:rPr>
+                <w:rFonts w:ascii="Calibri" w:hAnsi="Calibri" w:cs="Calibri"/>
+                <w:sz w:val="28"/>
+                <w:szCs w:val="28"/>
+              </w:rPr>
+              <w:t xml:space="preserve"> </w:t>
+            </w:r>
+            <w:r>
+              <w:rPr>
+                <w:rFonts w:ascii="Calibri" w:hAnsi="Calibri" w:cs="Calibri"/>
+                <w:sz w:val="28"/>
+                <w:szCs w:val="28"/>
+              </w:rPr>
+              <w:t>peut</w:t>
+            </w:r>
+            <w:r>
+              <w:rPr>
+                <w:rFonts w:ascii="Calibri" w:hAnsi="Calibri" w:cs="Calibri"/>
+                <w:sz w:val="28"/>
+                <w:szCs w:val="28"/>
+              </w:rPr>
+              <w:t xml:space="preserve"> </w:t>
+            </w:r>
+            <w:r>
+              <w:rPr>
+                <w:rFonts w:ascii="Calibri" w:hAnsi="Calibri" w:cs="Calibri"/>
+                <w:sz w:val="28"/>
+                <w:szCs w:val="28"/>
+              </w:rPr>
+              <w:t>annuler</w:t>
+            </w:r>
+            <w:r>
+              <w:rPr>
+                <w:rFonts w:ascii="Calibri" w:hAnsi="Calibri" w:cs="Calibri"/>
+                <w:sz w:val="28"/>
+                <w:szCs w:val="28"/>
+              </w:rPr>
+              <w:t xml:space="preserve"> </w:t>
+            </w:r>
+            <w:r>
+              <w:rPr>
+                <w:rFonts w:ascii="Calibri" w:hAnsi="Calibri" w:cs="Calibri"/>
+                <w:sz w:val="28"/>
+                <w:szCs w:val="28"/>
+              </w:rPr>
+              <w:t xml:space="preserve">sa </w:t>
+            </w:r>
+            <w:r>
+              <w:rPr>
+                <w:rFonts w:ascii="Calibri" w:hAnsi="Calibri" w:cs="Calibri"/>
+                <w:sz w:val="28"/>
+                <w:szCs w:val="28"/>
+              </w:rPr>
+              <w:t xml:space="preserve">commande </w:t>
+            </w:r>
+          </w:p>
+          <w:p>
+            <w:pPr>
+              <w:pStyle w:val="NormalWeb"/>
+              <w:numPr>
+                <w:ilvl w:val="0"/>
+                <w:numId w:val="18"/>
+              </w:numPr>
+              <w:rPr>
+                <w:rFonts w:ascii="Calibri" w:hAnsi="Calibri" w:cs="Calibri"/>
+                <w:sz w:val="28"/>
+                <w:szCs w:val="28"/>
+              </w:rPr>
+            </w:pPr>
+            <w:r>
+              <w:rPr>
+                <w:rFonts w:ascii="Calibri" w:hAnsi="Calibri" w:cs="Calibri"/>
+                <w:sz w:val="28"/>
+                <w:szCs w:val="28"/>
+              </w:rPr>
+              <w:t>Le</w:t>
+            </w:r>
+            <w:r>
+              <w:rPr>
+                <w:rFonts w:ascii="Calibri" w:hAnsi="Calibri" w:cs="Calibri"/>
+                <w:sz w:val="28"/>
+                <w:szCs w:val="28"/>
+              </w:rPr>
+              <w:t xml:space="preserve"> </w:t>
+            </w:r>
+            <w:r>
+              <w:rPr>
+                <w:rFonts w:ascii="Calibri" w:hAnsi="Calibri" w:cs="Calibri"/>
+                <w:sz w:val="28"/>
+                <w:szCs w:val="28"/>
+              </w:rPr>
+              <w:t>client</w:t>
+            </w:r>
+            <w:r>
+              <w:rPr>
+                <w:rFonts w:ascii="Calibri" w:hAnsi="Calibri" w:cs="Calibri"/>
+                <w:sz w:val="28"/>
+                <w:szCs w:val="28"/>
+              </w:rPr>
+              <w:t xml:space="preserve"> </w:t>
+            </w:r>
+            <w:r>
+              <w:rPr>
+                <w:rFonts w:ascii="Calibri" w:hAnsi="Calibri" w:cs="Calibri"/>
+                <w:sz w:val="28"/>
+                <w:szCs w:val="28"/>
+              </w:rPr>
+              <w:t>ou</w:t>
+            </w:r>
+            <w:r>
+              <w:rPr>
+                <w:rFonts w:ascii="Calibri" w:hAnsi="Calibri" w:cs="Calibri"/>
+                <w:sz w:val="28"/>
+                <w:szCs w:val="28"/>
+              </w:rPr>
+              <w:t xml:space="preserve"> </w:t>
+            </w:r>
+            <w:r>
+              <w:rPr>
+                <w:rFonts w:ascii="Calibri" w:hAnsi="Calibri" w:cs="Calibri"/>
+                <w:sz w:val="28"/>
+                <w:szCs w:val="28"/>
+              </w:rPr>
+              <w:t>magasin</w:t>
+            </w:r>
+            <w:r>
+              <w:rPr>
+                <w:rFonts w:ascii="Calibri" w:hAnsi="Calibri" w:cs="Calibri"/>
+                <w:sz w:val="28"/>
+                <w:szCs w:val="28"/>
+              </w:rPr>
+              <w:t xml:space="preserve"> </w:t>
+            </w:r>
+            <w:r>
+              <w:rPr>
+                <w:rFonts w:ascii="Calibri" w:hAnsi="Calibri" w:cs="Calibri"/>
+                <w:sz w:val="28"/>
+                <w:szCs w:val="28"/>
+              </w:rPr>
+              <w:t>annule</w:t>
+            </w:r>
+            <w:r>
+              <w:rPr>
+                <w:rFonts w:ascii="Calibri" w:hAnsi="Calibri" w:cs="Calibri"/>
+                <w:sz w:val="28"/>
+                <w:szCs w:val="28"/>
+              </w:rPr>
+              <w:t xml:space="preserve"> </w:t>
+            </w:r>
+            <w:r>
+              <w:rPr>
+                <w:rFonts w:ascii="Calibri" w:hAnsi="Calibri" w:cs="Calibri"/>
+                <w:sz w:val="28"/>
+                <w:szCs w:val="28"/>
+              </w:rPr>
+              <w:t xml:space="preserve">la </w:t>
+            </w:r>
+            <w:r>
+              <w:rPr>
+                <w:rFonts w:ascii="Calibri" w:hAnsi="Calibri" w:cs="Calibri"/>
+                <w:sz w:val="28"/>
+                <w:szCs w:val="28"/>
+              </w:rPr>
+              <w:t xml:space="preserve">commande </w:t>
+            </w:r>
+          </w:p>
+          <w:p>
+            <w:pPr>
+              <w:pStyle w:val="NormalWeb"/>
+              <w:numPr>
+                <w:ilvl w:val="0"/>
+                <w:numId w:val="18"/>
+              </w:numPr>
+              <w:rPr>
+                <w:rFonts w:ascii="Calibri" w:hAnsi="Calibri" w:cs="Calibri"/>
+                <w:sz w:val="28"/>
+                <w:szCs w:val="28"/>
+              </w:rPr>
+            </w:pPr>
+            <w:r>
+              <w:rPr>
+                <w:rFonts w:ascii="Calibri" w:hAnsi="Calibri" w:cs="Calibri"/>
+                <w:sz w:val="28"/>
+                <w:szCs w:val="28"/>
+              </w:rPr>
+              <w:t>Le</w:t>
+            </w:r>
+            <w:r>
+              <w:rPr>
+                <w:rFonts w:ascii="Calibri" w:hAnsi="Calibri" w:cs="Calibri"/>
+                <w:sz w:val="28"/>
+                <w:szCs w:val="28"/>
+              </w:rPr>
+              <w:t xml:space="preserve"> </w:t>
+            </w:r>
+            <w:r>
+              <w:rPr>
+                <w:rFonts w:ascii="Calibri" w:hAnsi="Calibri" w:cs="Calibri"/>
+                <w:sz w:val="28"/>
+                <w:szCs w:val="28"/>
+              </w:rPr>
+              <w:t>système</w:t>
+            </w:r>
+            <w:r>
+              <w:rPr>
+                <w:rFonts w:ascii="Calibri" w:hAnsi="Calibri" w:cs="Calibri"/>
+                <w:sz w:val="28"/>
+                <w:szCs w:val="28"/>
+              </w:rPr>
+              <w:t xml:space="preserve"> </w:t>
+            </w:r>
+            <w:r>
+              <w:rPr>
+                <w:rFonts w:ascii="Calibri" w:hAnsi="Calibri" w:cs="Calibri"/>
+                <w:sz w:val="28"/>
+                <w:szCs w:val="28"/>
+              </w:rPr>
+              <w:t>demande</w:t>
+            </w:r>
+            <w:r>
+              <w:rPr>
+                <w:rFonts w:ascii="Calibri" w:hAnsi="Calibri" w:cs="Calibri"/>
+                <w:sz w:val="28"/>
+                <w:szCs w:val="28"/>
+              </w:rPr>
+              <w:t xml:space="preserve"> </w:t>
+            </w:r>
+            <w:r>
+              <w:rPr>
+                <w:rFonts w:ascii="Calibri" w:hAnsi="Calibri" w:cs="Calibri"/>
+                <w:sz w:val="28"/>
+                <w:szCs w:val="28"/>
+              </w:rPr>
+              <w:t>la</w:t>
+            </w:r>
+            <w:r>
+              <w:rPr>
+                <w:rFonts w:ascii="Calibri" w:hAnsi="Calibri" w:cs="Calibri"/>
+                <w:sz w:val="28"/>
+                <w:szCs w:val="28"/>
+              </w:rPr>
+              <w:t xml:space="preserve"> </w:t>
+            </w:r>
+            <w:r>
+              <w:rPr>
+                <w:rFonts w:ascii="Calibri" w:hAnsi="Calibri" w:cs="Calibri"/>
+                <w:sz w:val="28"/>
+                <w:szCs w:val="28"/>
+              </w:rPr>
+              <w:t>confirmation</w:t>
+            </w:r>
+            <w:r>
+              <w:rPr>
+                <w:rFonts w:ascii="Calibri" w:hAnsi="Calibri" w:cs="Calibri"/>
+                <w:sz w:val="28"/>
+                <w:szCs w:val="28"/>
+              </w:rPr>
+              <w:t xml:space="preserve"> </w:t>
+            </w:r>
+            <w:r>
+              <w:rPr>
+                <w:rFonts w:ascii="Calibri" w:hAnsi="Calibri" w:cs="Calibri"/>
+                <w:sz w:val="28"/>
+                <w:szCs w:val="28"/>
+              </w:rPr>
+              <w:t xml:space="preserve">de </w:t>
+            </w:r>
+            <w:r>
+              <w:rPr>
+                <w:rFonts w:ascii="Calibri" w:hAnsi="Calibri" w:cs="Calibri"/>
+                <w:sz w:val="28"/>
+                <w:szCs w:val="28"/>
+              </w:rPr>
+              <w:t xml:space="preserve">la demande de l’utilisateur </w:t>
+            </w:r>
+          </w:p>
+          <w:p>
+            <w:pPr>
+              <w:pStyle w:val="NormalWeb"/>
+              <w:numPr>
+                <w:ilvl w:val="0"/>
+                <w:numId w:val="18"/>
+              </w:numPr>
+              <w:rPr>
+                <w:rFonts w:ascii="Calibri" w:hAnsi="Calibri" w:cs="Calibri"/>
+                <w:sz w:val="28"/>
+                <w:szCs w:val="28"/>
+              </w:rPr>
+            </w:pPr>
+            <w:r>
+              <w:rPr>
+                <w:rFonts w:ascii="Calibri" w:hAnsi="Calibri" w:cs="Calibri"/>
+                <w:sz w:val="28"/>
+                <w:szCs w:val="28"/>
+              </w:rPr>
+              <w:t>Le</w:t>
+            </w:r>
+            <w:r>
+              <w:rPr>
+                <w:rFonts w:ascii="Calibri" w:hAnsi="Calibri" w:cs="Calibri"/>
+                <w:sz w:val="28"/>
+                <w:szCs w:val="28"/>
+              </w:rPr>
+              <w:t xml:space="preserve"> </w:t>
+            </w:r>
+            <w:r>
+              <w:rPr>
+                <w:rFonts w:ascii="Calibri" w:hAnsi="Calibri" w:cs="Calibri"/>
+                <w:sz w:val="28"/>
+                <w:szCs w:val="28"/>
+              </w:rPr>
+              <w:t>système</w:t>
+            </w:r>
+            <w:r>
+              <w:rPr>
+                <w:rFonts w:ascii="Calibri" w:hAnsi="Calibri" w:cs="Calibri"/>
+                <w:sz w:val="28"/>
+                <w:szCs w:val="28"/>
+              </w:rPr>
+              <w:t xml:space="preserve"> </w:t>
+            </w:r>
+            <w:r>
+              <w:rPr>
+                <w:rFonts w:ascii="Calibri" w:hAnsi="Calibri" w:cs="Calibri"/>
+                <w:sz w:val="28"/>
+                <w:szCs w:val="28"/>
+              </w:rPr>
+              <w:t>vérifie</w:t>
+            </w:r>
+            <w:r>
+              <w:rPr>
+                <w:rFonts w:ascii="Calibri" w:hAnsi="Calibri" w:cs="Calibri"/>
+                <w:sz w:val="28"/>
+                <w:szCs w:val="28"/>
+              </w:rPr>
+              <w:t xml:space="preserve"> </w:t>
+            </w:r>
+            <w:r>
+              <w:rPr>
+                <w:rFonts w:ascii="Calibri" w:hAnsi="Calibri" w:cs="Calibri"/>
+                <w:sz w:val="28"/>
+                <w:szCs w:val="28"/>
+              </w:rPr>
+              <w:t>si</w:t>
+            </w:r>
+            <w:r>
+              <w:rPr>
+                <w:rFonts w:ascii="Calibri" w:hAnsi="Calibri" w:cs="Calibri"/>
+                <w:sz w:val="28"/>
+                <w:szCs w:val="28"/>
+              </w:rPr>
+              <w:t xml:space="preserve"> </w:t>
+            </w:r>
+            <w:r>
+              <w:rPr>
+                <w:rFonts w:ascii="Calibri" w:hAnsi="Calibri" w:cs="Calibri"/>
+                <w:sz w:val="28"/>
+                <w:szCs w:val="28"/>
+              </w:rPr>
+              <w:t>la</w:t>
+            </w:r>
+            <w:r>
+              <w:rPr>
+                <w:rFonts w:ascii="Calibri" w:hAnsi="Calibri" w:cs="Calibri"/>
+                <w:sz w:val="28"/>
+                <w:szCs w:val="28"/>
+              </w:rPr>
+              <w:t xml:space="preserve"> </w:t>
+            </w:r>
+            <w:r>
+              <w:rPr>
+                <w:rFonts w:ascii="Calibri" w:hAnsi="Calibri" w:cs="Calibri"/>
+                <w:sz w:val="28"/>
+                <w:szCs w:val="28"/>
+              </w:rPr>
+              <w:t>commande</w:t>
+            </w:r>
+            <w:r>
+              <w:rPr>
+                <w:rFonts w:ascii="Calibri" w:hAnsi="Calibri" w:cs="Calibri"/>
+                <w:sz w:val="28"/>
+                <w:szCs w:val="28"/>
+              </w:rPr>
+              <w:t xml:space="preserve"> </w:t>
+            </w:r>
+            <w:r>
+              <w:rPr>
+                <w:rFonts w:ascii="Calibri" w:hAnsi="Calibri" w:cs="Calibri"/>
+                <w:sz w:val="28"/>
+                <w:szCs w:val="28"/>
+              </w:rPr>
+              <w:t xml:space="preserve">est </w:t>
+            </w:r>
+            <w:r>
+              <w:rPr>
+                <w:rFonts w:ascii="Calibri" w:hAnsi="Calibri" w:cs="Calibri"/>
+                <w:sz w:val="28"/>
+                <w:szCs w:val="28"/>
+              </w:rPr>
+              <w:t>payée</w:t>
+            </w:r>
+            <w:r>
+              <w:rPr>
+                <w:rFonts w:ascii="Calibri" w:hAnsi="Calibri" w:cs="Calibri"/>
+                <w:sz w:val="28"/>
+                <w:szCs w:val="28"/>
+              </w:rPr>
+              <w:t xml:space="preserve"> </w:t>
+            </w:r>
+          </w:p>
+          <w:p>
+            <w:pPr>
+              <w:pStyle w:val="NormalWeb"/>
+              <w:numPr>
+                <w:ilvl w:val="0"/>
+                <w:numId w:val="18"/>
+              </w:numPr>
+              <w:rPr>
+                <w:rFonts w:ascii="Calibri" w:hAnsi="Calibri" w:cs="Calibri"/>
+                <w:sz w:val="28"/>
+                <w:szCs w:val="28"/>
+              </w:rPr>
+            </w:pPr>
+            <w:r>
+              <w:rPr>
+                <w:rFonts w:ascii="Calibri" w:hAnsi="Calibri" w:cs="Calibri"/>
+                <w:sz w:val="28"/>
+                <w:szCs w:val="28"/>
+              </w:rPr>
+              <w:t>Si</w:t>
+            </w:r>
+            <w:r>
+              <w:rPr>
+                <w:rFonts w:ascii="Calibri" w:hAnsi="Calibri" w:cs="Calibri"/>
+                <w:sz w:val="28"/>
+                <w:szCs w:val="28"/>
+              </w:rPr>
+              <w:t xml:space="preserve"> </w:t>
+            </w:r>
+            <w:r>
+              <w:rPr>
+                <w:rFonts w:ascii="Calibri" w:hAnsi="Calibri" w:cs="Calibri"/>
+                <w:sz w:val="28"/>
+                <w:szCs w:val="28"/>
+              </w:rPr>
+              <w:t>la</w:t>
+            </w:r>
+            <w:r>
+              <w:rPr>
+                <w:rFonts w:ascii="Calibri" w:hAnsi="Calibri" w:cs="Calibri"/>
+                <w:sz w:val="28"/>
+                <w:szCs w:val="28"/>
+              </w:rPr>
+              <w:t xml:space="preserve"> </w:t>
+            </w:r>
+            <w:r>
+              <w:rPr>
+                <w:rFonts w:ascii="Calibri" w:hAnsi="Calibri" w:cs="Calibri"/>
+                <w:sz w:val="28"/>
+                <w:szCs w:val="28"/>
+              </w:rPr>
+              <w:t>commande</w:t>
+            </w:r>
+            <w:r>
+              <w:rPr>
+                <w:rFonts w:ascii="Calibri" w:hAnsi="Calibri" w:cs="Calibri"/>
+                <w:sz w:val="28"/>
+                <w:szCs w:val="28"/>
+              </w:rPr>
+              <w:t xml:space="preserve"> </w:t>
+            </w:r>
+            <w:r>
+              <w:rPr>
+                <w:rFonts w:ascii="Calibri" w:hAnsi="Calibri" w:cs="Calibri"/>
+                <w:sz w:val="28"/>
+                <w:szCs w:val="28"/>
+              </w:rPr>
+              <w:t>n’est</w:t>
+            </w:r>
+            <w:r>
+              <w:rPr>
+                <w:rFonts w:ascii="Calibri" w:hAnsi="Calibri" w:cs="Calibri"/>
+                <w:sz w:val="28"/>
+                <w:szCs w:val="28"/>
+              </w:rPr>
+              <w:t xml:space="preserve"> </w:t>
+            </w:r>
+            <w:r>
+              <w:rPr>
+                <w:rFonts w:ascii="Calibri" w:hAnsi="Calibri" w:cs="Calibri"/>
+                <w:sz w:val="28"/>
+                <w:szCs w:val="28"/>
+              </w:rPr>
+              <w:t>pas</w:t>
+            </w:r>
+            <w:r>
+              <w:rPr>
+                <w:rFonts w:ascii="Calibri" w:hAnsi="Calibri" w:cs="Calibri"/>
+                <w:sz w:val="28"/>
+                <w:szCs w:val="28"/>
+              </w:rPr>
+              <w:t xml:space="preserve"> </w:t>
+            </w:r>
+            <w:r>
+              <w:rPr>
+                <w:rFonts w:ascii="Calibri" w:hAnsi="Calibri" w:cs="Calibri"/>
+                <w:sz w:val="28"/>
+                <w:szCs w:val="28"/>
+              </w:rPr>
+              <w:t>payée</w:t>
+            </w:r>
+            <w:r>
+              <w:rPr>
+                <w:rFonts w:ascii="Calibri" w:hAnsi="Calibri" w:cs="Calibri"/>
+                <w:sz w:val="28"/>
+                <w:szCs w:val="28"/>
+              </w:rPr>
+              <w:t xml:space="preserve"> </w:t>
+            </w:r>
+            <w:r>
+              <w:rPr>
+                <w:rFonts w:ascii="Calibri" w:hAnsi="Calibri" w:cs="Calibri"/>
+                <w:sz w:val="28"/>
+                <w:szCs w:val="28"/>
+              </w:rPr>
+              <w:t xml:space="preserve">la </w:t>
+            </w:r>
+            <w:r>
+              <w:rPr>
+                <w:rFonts w:ascii="Calibri" w:hAnsi="Calibri" w:cs="Calibri"/>
+                <w:sz w:val="28"/>
+                <w:szCs w:val="28"/>
+              </w:rPr>
+              <w:t xml:space="preserve">commande est </w:t>
+            </w:r>
+            <w:r>
+              <w:rPr>
+                <w:rFonts w:ascii="Calibri" w:hAnsi="Calibri" w:cs="Calibri"/>
+                <w:sz w:val="28"/>
+                <w:szCs w:val="28"/>
+              </w:rPr>
+              <w:t>annulée</w:t>
+            </w:r>
+            <w:r>
+              <w:rPr>
+                <w:rFonts w:ascii="Calibri" w:hAnsi="Calibri" w:cs="Calibri"/>
+                <w:sz w:val="28"/>
+                <w:szCs w:val="28"/>
+              </w:rPr>
+              <w:t xml:space="preserve"> puis directement </w:t>
+            </w:r>
+            <w:r>
+              <w:rPr>
+                <w:rFonts w:ascii="Calibri" w:hAnsi="Calibri" w:cs="Calibri"/>
+                <w:sz w:val="28"/>
+                <w:szCs w:val="28"/>
+              </w:rPr>
+              <w:t>étape</w:t>
+            </w:r>
+            <w:r>
+              <w:rPr>
+                <w:rFonts w:ascii="Calibri" w:hAnsi="Calibri" w:cs="Calibri"/>
+                <w:sz w:val="28"/>
+                <w:szCs w:val="28"/>
+              </w:rPr>
+              <w:t xml:space="preserve"> 9 </w:t>
+            </w:r>
+          </w:p>
+          <w:p>
+            <w:pPr>
+              <w:pStyle w:val="NormalWeb"/>
+              <w:numPr>
+                <w:ilvl w:val="0"/>
+                <w:numId w:val="18"/>
+              </w:numPr>
+              <w:rPr>
+                <w:rFonts w:ascii="Calibri" w:hAnsi="Calibri" w:cs="Calibri"/>
+                <w:sz w:val="28"/>
+                <w:szCs w:val="28"/>
+              </w:rPr>
+            </w:pPr>
+            <w:r>
+              <w:rPr>
+                <w:rFonts w:ascii="Calibri" w:hAnsi="Calibri" w:cs="Calibri"/>
+                <w:sz w:val="28"/>
+                <w:szCs w:val="28"/>
+              </w:rPr>
+              <w:t>Si</w:t>
+            </w:r>
+            <w:r>
+              <w:rPr>
+                <w:rFonts w:ascii="Calibri" w:hAnsi="Calibri" w:cs="Calibri"/>
+                <w:sz w:val="28"/>
+                <w:szCs w:val="28"/>
+              </w:rPr>
+              <w:t xml:space="preserve"> </w:t>
+            </w:r>
+            <w:r>
+              <w:rPr>
+                <w:rFonts w:ascii="Calibri" w:hAnsi="Calibri" w:cs="Calibri"/>
+                <w:sz w:val="28"/>
+                <w:szCs w:val="28"/>
+              </w:rPr>
+              <w:t>la</w:t>
+            </w:r>
+            <w:r>
+              <w:rPr>
+                <w:rFonts w:ascii="Calibri" w:hAnsi="Calibri" w:cs="Calibri"/>
+                <w:sz w:val="28"/>
+                <w:szCs w:val="28"/>
+              </w:rPr>
+              <w:t xml:space="preserve"> </w:t>
+            </w:r>
+            <w:r>
+              <w:rPr>
+                <w:rFonts w:ascii="Calibri" w:hAnsi="Calibri" w:cs="Calibri"/>
+                <w:sz w:val="28"/>
+                <w:szCs w:val="28"/>
+              </w:rPr>
+              <w:t>commande</w:t>
+            </w:r>
+            <w:r>
+              <w:rPr>
+                <w:rFonts w:ascii="Calibri" w:hAnsi="Calibri" w:cs="Calibri"/>
+                <w:sz w:val="28"/>
+                <w:szCs w:val="28"/>
+              </w:rPr>
+              <w:t xml:space="preserve"> </w:t>
+            </w:r>
+            <w:r>
+              <w:rPr>
+                <w:rFonts w:ascii="Calibri" w:hAnsi="Calibri" w:cs="Calibri"/>
+                <w:sz w:val="28"/>
+                <w:szCs w:val="28"/>
+              </w:rPr>
+              <w:t>est</w:t>
+            </w:r>
+            <w:r>
+              <w:rPr>
+                <w:rFonts w:ascii="Calibri" w:hAnsi="Calibri" w:cs="Calibri"/>
+                <w:sz w:val="28"/>
+                <w:szCs w:val="28"/>
+              </w:rPr>
+              <w:t xml:space="preserve"> </w:t>
+            </w:r>
+            <w:r>
+              <w:rPr>
+                <w:rFonts w:ascii="Calibri" w:hAnsi="Calibri" w:cs="Calibri"/>
+                <w:sz w:val="28"/>
+                <w:szCs w:val="28"/>
+              </w:rPr>
+              <w:t>payée</w:t>
+            </w:r>
+            <w:r>
+              <w:rPr>
+                <w:rFonts w:ascii="Calibri" w:hAnsi="Calibri" w:cs="Calibri"/>
+                <w:sz w:val="28"/>
+                <w:szCs w:val="28"/>
+              </w:rPr>
+              <w:t xml:space="preserve"> </w:t>
+            </w:r>
+            <w:r>
+              <w:rPr>
+                <w:rFonts w:ascii="Calibri" w:hAnsi="Calibri" w:cs="Calibri"/>
+                <w:sz w:val="28"/>
+                <w:szCs w:val="28"/>
+              </w:rPr>
+              <w:t>le</w:t>
+            </w:r>
+            <w:r>
+              <w:rPr>
+                <w:rFonts w:ascii="Calibri" w:hAnsi="Calibri" w:cs="Calibri"/>
+                <w:sz w:val="28"/>
+                <w:szCs w:val="28"/>
+              </w:rPr>
+              <w:t xml:space="preserve"> </w:t>
+            </w:r>
+            <w:r>
+              <w:rPr>
+                <w:rFonts w:ascii="Calibri" w:hAnsi="Calibri" w:cs="Calibri"/>
+                <w:sz w:val="28"/>
+                <w:szCs w:val="28"/>
+              </w:rPr>
+              <w:t>système</w:t>
+            </w:r>
+            <w:r>
+              <w:rPr>
+                <w:rFonts w:ascii="Calibri" w:hAnsi="Calibri" w:cs="Calibri"/>
+                <w:sz w:val="28"/>
+                <w:szCs w:val="28"/>
+              </w:rPr>
+              <w:t xml:space="preserve"> </w:t>
+            </w:r>
+            <w:r>
+              <w:rPr>
+                <w:rFonts w:ascii="Calibri" w:hAnsi="Calibri" w:cs="Calibri"/>
+                <w:sz w:val="28"/>
+                <w:szCs w:val="28"/>
+              </w:rPr>
+              <w:t>procède</w:t>
+            </w:r>
+            <w:r>
+              <w:rPr>
+                <w:rFonts w:ascii="Calibri" w:hAnsi="Calibri" w:cs="Calibri"/>
+                <w:sz w:val="28"/>
+                <w:szCs w:val="28"/>
+              </w:rPr>
+              <w:t xml:space="preserve"> au remboursement </w:t>
+            </w:r>
+          </w:p>
+          <w:p>
+            <w:pPr>
+              <w:pStyle w:val="NormalWeb"/>
+              <w:numPr>
+                <w:ilvl w:val="0"/>
+                <w:numId w:val="18"/>
+              </w:numPr>
+              <w:rPr>
+                <w:rFonts w:ascii="Calibri" w:hAnsi="Calibri" w:cs="Calibri"/>
+                <w:sz w:val="28"/>
+                <w:szCs w:val="28"/>
+              </w:rPr>
+            </w:pPr>
+            <w:r>
+              <w:rPr>
+                <w:rFonts w:ascii="Calibri" w:hAnsi="Calibri" w:cs="Calibri"/>
+                <w:sz w:val="28"/>
+                <w:szCs w:val="28"/>
+              </w:rPr>
+              <w:t>Le</w:t>
+            </w:r>
+            <w:r>
+              <w:rPr>
+                <w:rFonts w:ascii="Calibri" w:hAnsi="Calibri" w:cs="Calibri"/>
+                <w:sz w:val="28"/>
+                <w:szCs w:val="28"/>
+              </w:rPr>
+              <w:t xml:space="preserve"> </w:t>
+            </w:r>
+            <w:r>
+              <w:rPr>
+                <w:rFonts w:ascii="Calibri" w:hAnsi="Calibri" w:cs="Calibri"/>
+                <w:sz w:val="28"/>
+                <w:szCs w:val="28"/>
+              </w:rPr>
+              <w:t>système</w:t>
+            </w:r>
+            <w:r>
+              <w:rPr>
+                <w:rFonts w:ascii="Calibri" w:hAnsi="Calibri" w:cs="Calibri"/>
+                <w:sz w:val="28"/>
+                <w:szCs w:val="28"/>
+              </w:rPr>
+              <w:t xml:space="preserve"> </w:t>
+            </w:r>
+            <w:r>
+              <w:rPr>
+                <w:rFonts w:ascii="Calibri" w:hAnsi="Calibri" w:cs="Calibri"/>
+                <w:sz w:val="28"/>
+                <w:szCs w:val="28"/>
+              </w:rPr>
+              <w:t>affiche</w:t>
+            </w:r>
+            <w:r>
+              <w:rPr>
+                <w:rFonts w:ascii="Calibri" w:hAnsi="Calibri" w:cs="Calibri"/>
+                <w:sz w:val="28"/>
+                <w:szCs w:val="28"/>
+              </w:rPr>
+              <w:t xml:space="preserve"> </w:t>
+            </w:r>
+            <w:r>
+              <w:rPr>
+                <w:rFonts w:ascii="Calibri" w:hAnsi="Calibri" w:cs="Calibri"/>
+                <w:sz w:val="28"/>
+                <w:szCs w:val="28"/>
+              </w:rPr>
+              <w:t>un</w:t>
+            </w:r>
+            <w:r>
+              <w:rPr>
+                <w:rFonts w:ascii="Calibri" w:hAnsi="Calibri" w:cs="Calibri"/>
+                <w:sz w:val="28"/>
+                <w:szCs w:val="28"/>
+              </w:rPr>
+              <w:t xml:space="preserve"> </w:t>
+            </w:r>
+            <w:r>
+              <w:rPr>
+                <w:rFonts w:ascii="Calibri" w:hAnsi="Calibri" w:cs="Calibri"/>
+                <w:sz w:val="28"/>
+                <w:szCs w:val="28"/>
+              </w:rPr>
+              <w:t>récapitulatif</w:t>
+            </w:r>
+            <w:r>
+              <w:rPr>
+                <w:rFonts w:ascii="Calibri" w:hAnsi="Calibri" w:cs="Calibri"/>
+                <w:sz w:val="28"/>
+                <w:szCs w:val="28"/>
+              </w:rPr>
+              <w:t xml:space="preserve"> </w:t>
+            </w:r>
+            <w:r>
+              <w:rPr>
+                <w:rFonts w:ascii="Calibri" w:hAnsi="Calibri" w:cs="Calibri"/>
+                <w:sz w:val="28"/>
+                <w:szCs w:val="28"/>
+              </w:rPr>
+              <w:t>de</w:t>
+            </w:r>
+            <w:r>
+              <w:rPr>
+                <w:rFonts w:ascii="Calibri" w:hAnsi="Calibri" w:cs="Calibri"/>
+                <w:sz w:val="28"/>
+                <w:szCs w:val="28"/>
+              </w:rPr>
+              <w:t xml:space="preserve"> </w:t>
+            </w:r>
+            <w:r>
+              <w:rPr>
+                <w:rFonts w:ascii="Calibri" w:hAnsi="Calibri" w:cs="Calibri"/>
+                <w:sz w:val="28"/>
+                <w:szCs w:val="28"/>
+              </w:rPr>
+              <w:t>la</w:t>
+            </w:r>
+            <w:r>
+              <w:rPr>
+                <w:rFonts w:ascii="Calibri" w:hAnsi="Calibri" w:cs="Calibri"/>
+                <w:sz w:val="28"/>
+                <w:szCs w:val="28"/>
+              </w:rPr>
+              <w:t xml:space="preserve"> commande annulée</w:t>
+            </w:r>
+            <w:r>
+              <w:rPr>
+                <w:rFonts w:ascii="Calibri" w:hAnsi="Calibri" w:cs="Calibri"/>
+                <w:sz w:val="28"/>
+                <w:szCs w:val="28"/>
+              </w:rPr>
+              <w:t xml:space="preserve"> </w:t>
+            </w:r>
+          </w:p>
+          <w:p>
+            <w:r>
+              <w:lastRenderedPageBreak/>
+              <w:fldChar w:fldCharType="begin"/>
+            </w:r>
+            <w:r>
+              <w:instrText xml:space="preserve"> INCLUDEPICTURE "/var/folders/kh/q2n1bxz552d4rd7hrwklpp3c0000gn/T/com.microsoft.Word/WebArchiveCopyPasteTempFiles/page20image56553664" \* MERGEFORMATINET </w:instrText>
+            </w:r>
+            <w:r>
+              <w:fldChar w:fldCharType="separate"/>
+            </w:r>
+            <w:r>
+              <w:rPr>
+                <w:noProof/>
+              </w:rPr>
+              <w:pict>
+                <v:shape id="_x0000_i1026" type="#_x0000_t75" alt="page20image56553664" style="width:3in;height:293.05pt;mso-width-percent:0;mso-height-percent:0;mso-width-percent:0;mso-height-percent:0">
+                  <v:imagedata r:id="rId17" r:href="rId18"/>
+                </v:shape>
+              </w:pict>
+            </w:r>
+            <w:r>
+              <w:fldChar w:fldCharType="end"/>
+            </w:r>
+            <w:r>
+              <w:lastRenderedPageBreak/>
+              <w:fldChar w:fldCharType="begin"/>
+            </w:r>
+            <w:r>
+              <w:instrText xml:space="preserve"> INCLUDEPICTURE "/var/folders/kh/q2n1bxz552d4rd7hrwklpp3c0000gn/T/com.microsoft.Word/WebArchiveCopyPasteTempFiles/page20image56553856" \* MERGEFORMATINET </w:instrText>
+            </w:r>
+            <w:r>
+              <w:fldChar w:fldCharType="separate"/>
+            </w:r>
+            <w:r>
+              <w:rPr>
+                <w:noProof/>
+              </w:rPr>
+              <w:pict>
+                <v:shape id="_x0000_i1025" type="#_x0000_t75" alt="page20image56553856" style="width:3in;height:293.05pt;mso-width-percent:0;mso-height-percent:0;mso-width-percent:0;mso-height-percent:0">
+                  <v:imagedata r:id="rId17" r:href="rId19"/>
+                </v:shape>
+              </w:pict>
+            </w:r>
+            <w:r>
+              <w:fldChar w:fldCharType="end"/>
+            </w:r>
+          </w:p>
+          <w:p>
+            <w:pPr>
+              <w:pStyle w:val="Corpsdetexte"/>
+            </w:pPr>
+          </w:p>
+        </w:tc>
+      </w:tr>
+      <w:tr>
+        <w:tc>
+          <w:tcPr>
+            <w:tcW w:w="4889" w:type="dxa"/>
+            <w:vAlign w:val="center"/>
+          </w:tcPr>
+          <w:p>
+            <w:pPr>
+              <w:pStyle w:val="NormalWeb"/>
+            </w:pPr>
+            <w:r>
+              <w:rPr>
+                <w:rFonts w:ascii="Calibri" w:hAnsi="Calibri" w:cs="Calibri"/>
+                <w:sz w:val="28"/>
+                <w:szCs w:val="28"/>
+              </w:rPr>
+              <w:lastRenderedPageBreak/>
+              <w:t xml:space="preserve">Description Scenario </w:t>
+            </w:r>
+            <w:r>
+              <w:rPr>
+                <w:rFonts w:ascii="Calibri" w:hAnsi="Calibri" w:cs="Calibri"/>
+                <w:sz w:val="28"/>
+                <w:szCs w:val="28"/>
+              </w:rPr>
+              <w:t>d’exception</w:t>
+            </w:r>
+          </w:p>
+        </w:tc>
+        <w:tc>
+          <w:tcPr>
+            <w:tcW w:w="4889" w:type="dxa"/>
+          </w:tcPr>
+          <w:p>
+            <w:pPr>
+              <w:pStyle w:val="NormalWeb"/>
+            </w:pPr>
+            <w:r>
+              <w:rPr>
+                <w:rFonts w:ascii="Calibri" w:hAnsi="Calibri" w:cs="Calibri"/>
+                <w:sz w:val="28"/>
+                <w:szCs w:val="28"/>
+              </w:rPr>
+              <w:t xml:space="preserve">1a. La commande est en cours ou </w:t>
+            </w:r>
+            <w:r>
+              <w:rPr>
+                <w:rFonts w:ascii="Calibri" w:hAnsi="Calibri" w:cs="Calibri"/>
+                <w:sz w:val="28"/>
+                <w:szCs w:val="28"/>
+              </w:rPr>
+              <w:t>préparée</w:t>
+            </w:r>
+            <w:r>
+              <w:rPr>
+                <w:rFonts w:ascii="Calibri" w:hAnsi="Calibri" w:cs="Calibri"/>
+                <w:sz w:val="28"/>
+                <w:szCs w:val="28"/>
+              </w:rPr>
+              <w:t xml:space="preserve">, le </w:t>
+            </w:r>
+            <w:r>
+              <w:rPr>
+                <w:rFonts w:ascii="Calibri" w:hAnsi="Calibri" w:cs="Calibri"/>
+                <w:sz w:val="28"/>
+                <w:szCs w:val="28"/>
+              </w:rPr>
+              <w:t>système</w:t>
+            </w:r>
+            <w:r>
+              <w:rPr>
+                <w:rFonts w:ascii="Calibri" w:hAnsi="Calibri" w:cs="Calibri"/>
+                <w:sz w:val="28"/>
+                <w:szCs w:val="28"/>
+              </w:rPr>
+              <w:t xml:space="preserve"> affiche que l’annulation n’est pas possible </w:t>
+            </w:r>
+          </w:p>
+          <w:p>
+            <w:pPr>
+              <w:pStyle w:val="NormalWeb"/>
+            </w:pPr>
+            <w:r>
+              <w:rPr>
+                <w:rFonts w:ascii="Calibri" w:hAnsi="Calibri" w:cs="Calibri"/>
+                <w:sz w:val="28"/>
+                <w:szCs w:val="28"/>
+              </w:rPr>
+              <w:t xml:space="preserve">4a. Le client change d’avis et demande </w:t>
+            </w:r>
+            <w:r>
+              <w:rPr>
+                <w:rFonts w:ascii="Calibri" w:hAnsi="Calibri" w:cs="Calibri"/>
+                <w:sz w:val="28"/>
+                <w:szCs w:val="28"/>
+              </w:rPr>
+              <w:t>à</w:t>
+            </w:r>
+            <w:r>
+              <w:rPr>
+                <w:rFonts w:ascii="Calibri" w:hAnsi="Calibri" w:cs="Calibri"/>
+                <w:sz w:val="28"/>
+                <w:szCs w:val="28"/>
+              </w:rPr>
+              <w:t xml:space="preserve">̀ sortir de l’utilisation « annuler commande » </w:t>
+            </w:r>
+          </w:p>
+          <w:p>
+            <w:pPr>
+              <w:pStyle w:val="Corpsdetexte"/>
+            </w:pPr>
+          </w:p>
+        </w:tc>
+      </w:tr>
+      <w:tr>
+        <w:tc>
+          <w:tcPr>
+            <w:tcW w:w="4889" w:type="dxa"/>
+            <w:vAlign w:val="center"/>
+          </w:tcPr>
+          <w:p>
+            <w:pPr>
+              <w:pStyle w:val="NormalWeb"/>
+            </w:pPr>
+            <w:r>
+              <w:rPr>
+                <w:rFonts w:ascii="Calibri" w:hAnsi="Calibri" w:cs="Calibri"/>
+                <w:sz w:val="28"/>
+                <w:szCs w:val="28"/>
+              </w:rPr>
+              <w:t>Fin</w:t>
+            </w:r>
+          </w:p>
+        </w:tc>
+        <w:tc>
+          <w:tcPr>
+            <w:tcW w:w="4889" w:type="dxa"/>
+          </w:tcPr>
+          <w:p>
+            <w:pPr>
+              <w:pStyle w:val="NormalWeb"/>
+            </w:pPr>
+            <w:r>
+              <w:rPr>
+                <w:rFonts w:ascii="Calibri" w:hAnsi="Calibri" w:cs="Calibri"/>
+                <w:sz w:val="28"/>
+                <w:szCs w:val="28"/>
+              </w:rPr>
+              <w:t>Scénario</w:t>
+            </w:r>
+            <w:r>
+              <w:rPr>
+                <w:rFonts w:ascii="Calibri" w:hAnsi="Calibri" w:cs="Calibri"/>
+                <w:sz w:val="28"/>
+                <w:szCs w:val="28"/>
+              </w:rPr>
+              <w:t xml:space="preserve"> nominal : </w:t>
+            </w:r>
+            <w:r>
+              <w:rPr>
+                <w:rFonts w:ascii="Calibri" w:hAnsi="Calibri" w:cs="Calibri"/>
+                <w:sz w:val="28"/>
+                <w:szCs w:val="28"/>
+              </w:rPr>
+              <w:t>étape</w:t>
+            </w:r>
+            <w:r>
+              <w:rPr>
+                <w:rFonts w:ascii="Calibri" w:hAnsi="Calibri" w:cs="Calibri"/>
+                <w:sz w:val="28"/>
+                <w:szCs w:val="28"/>
+              </w:rPr>
+              <w:t xml:space="preserve"> 9 </w:t>
+            </w:r>
+            <w:r>
+              <w:rPr>
+                <w:rFonts w:ascii="Calibri" w:hAnsi="Calibri" w:cs="Calibri"/>
+                <w:sz w:val="28"/>
+                <w:szCs w:val="28"/>
+              </w:rPr>
+              <w:t>scénario</w:t>
+            </w:r>
+            <w:r>
+              <w:rPr>
+                <w:rFonts w:ascii="Calibri" w:hAnsi="Calibri" w:cs="Calibri"/>
+                <w:sz w:val="28"/>
+                <w:szCs w:val="28"/>
+              </w:rPr>
+              <w:t xml:space="preserve"> d’exception : </w:t>
+            </w:r>
+            <w:r>
+              <w:rPr>
+                <w:rFonts w:ascii="Calibri" w:hAnsi="Calibri" w:cs="Calibri"/>
+                <w:sz w:val="28"/>
+                <w:szCs w:val="28"/>
+              </w:rPr>
+              <w:t>étape</w:t>
+            </w:r>
+            <w:r>
+              <w:rPr>
+                <w:rFonts w:ascii="Calibri" w:hAnsi="Calibri" w:cs="Calibri"/>
+                <w:sz w:val="28"/>
+                <w:szCs w:val="28"/>
+              </w:rPr>
+              <w:t xml:space="preserve"> 1a, 4a </w:t>
+            </w:r>
+          </w:p>
+        </w:tc>
+      </w:tr>
+      <w:tr>
+        <w:tc>
+          <w:tcPr>
+            <w:tcW w:w="4889" w:type="dxa"/>
+          </w:tcPr>
+          <w:p>
+            <w:pPr>
+              <w:pStyle w:val="Corpsdetexte"/>
+            </w:pPr>
+            <w:r>
+              <w:t>Post conditions</w:t>
+            </w:r>
+          </w:p>
+        </w:tc>
+        <w:tc>
+          <w:tcPr>
+            <w:tcW w:w="4889" w:type="dxa"/>
+          </w:tcPr>
+          <w:p>
+            <w:pPr>
+              <w:pStyle w:val="NormalWeb"/>
+            </w:pPr>
+            <w:r>
+              <w:rPr>
+                <w:rFonts w:ascii="Calibri" w:hAnsi="Calibri" w:cs="Calibri"/>
+                <w:sz w:val="28"/>
+                <w:szCs w:val="28"/>
+              </w:rPr>
+              <w:t>Scénario</w:t>
+            </w:r>
+            <w:r>
+              <w:rPr>
+                <w:rFonts w:ascii="Calibri" w:hAnsi="Calibri" w:cs="Calibri"/>
+                <w:sz w:val="28"/>
+                <w:szCs w:val="28"/>
+              </w:rPr>
+              <w:t xml:space="preserve"> nominal : Les commandes </w:t>
+            </w:r>
+            <w:r>
+              <w:rPr>
+                <w:rFonts w:ascii="Calibri" w:hAnsi="Calibri" w:cs="Calibri"/>
+                <w:sz w:val="28"/>
+                <w:szCs w:val="28"/>
+              </w:rPr>
+              <w:t>annulées</w:t>
+            </w:r>
+            <w:r>
+              <w:rPr>
+                <w:rFonts w:ascii="Calibri" w:hAnsi="Calibri" w:cs="Calibri"/>
+                <w:sz w:val="28"/>
+                <w:szCs w:val="28"/>
+              </w:rPr>
+              <w:t xml:space="preserve"> peuvent </w:t>
+            </w:r>
+            <w:r>
+              <w:rPr>
+                <w:rFonts w:ascii="Calibri" w:hAnsi="Calibri" w:cs="Calibri"/>
+                <w:sz w:val="28"/>
+                <w:szCs w:val="28"/>
+              </w:rPr>
+              <w:t>être</w:t>
+            </w:r>
+            <w:r>
+              <w:rPr>
+                <w:rFonts w:ascii="Calibri" w:hAnsi="Calibri" w:cs="Calibri"/>
+                <w:sz w:val="28"/>
+                <w:szCs w:val="28"/>
+              </w:rPr>
+              <w:t xml:space="preserve"> </w:t>
+            </w:r>
+            <w:r>
+              <w:rPr>
+                <w:rFonts w:ascii="Calibri" w:hAnsi="Calibri" w:cs="Calibri"/>
+                <w:sz w:val="28"/>
+                <w:szCs w:val="28"/>
+              </w:rPr>
+              <w:t>répertoriées</w:t>
+            </w:r>
+            <w:r>
+              <w:rPr>
+                <w:rFonts w:ascii="Calibri" w:hAnsi="Calibri" w:cs="Calibri"/>
+                <w:sz w:val="28"/>
+                <w:szCs w:val="28"/>
+              </w:rPr>
+              <w:t xml:space="preserve"> dans une base de </w:t>
+            </w:r>
+            <w:r>
+              <w:rPr>
+                <w:rFonts w:ascii="Calibri" w:hAnsi="Calibri" w:cs="Calibri"/>
+                <w:sz w:val="28"/>
+                <w:szCs w:val="28"/>
+              </w:rPr>
+              <w:t>données</w:t>
+            </w:r>
+            <w:r>
+              <w:rPr>
+                <w:rFonts w:ascii="Calibri" w:hAnsi="Calibri" w:cs="Calibri"/>
+                <w:sz w:val="28"/>
+                <w:szCs w:val="28"/>
+              </w:rPr>
+              <w:t xml:space="preserve"> </w:t>
+            </w:r>
+          </w:p>
+          <w:p>
+            <w:pPr>
+              <w:pStyle w:val="NormalWeb"/>
+            </w:pPr>
+            <w:r>
+              <w:rPr>
+                <w:rFonts w:ascii="Calibri" w:hAnsi="Calibri" w:cs="Calibri"/>
+                <w:sz w:val="28"/>
+                <w:szCs w:val="28"/>
+              </w:rPr>
+              <w:t xml:space="preserve">Scénario alternatif : Les commandes </w:t>
+            </w:r>
+            <w:r>
+              <w:rPr>
+                <w:rFonts w:ascii="Calibri" w:hAnsi="Calibri" w:cs="Calibri"/>
+                <w:sz w:val="28"/>
+                <w:szCs w:val="28"/>
+              </w:rPr>
+              <w:lastRenderedPageBreak/>
+              <w:t>annulées</w:t>
+            </w:r>
+            <w:r>
+              <w:rPr>
+                <w:rFonts w:ascii="Calibri" w:hAnsi="Calibri" w:cs="Calibri"/>
+                <w:sz w:val="28"/>
+                <w:szCs w:val="28"/>
+              </w:rPr>
+              <w:t xml:space="preserve"> ne sont pas </w:t>
+            </w:r>
+            <w:r>
+              <w:rPr>
+                <w:rFonts w:ascii="Calibri" w:hAnsi="Calibri" w:cs="Calibri"/>
+                <w:sz w:val="28"/>
+                <w:szCs w:val="28"/>
+              </w:rPr>
+              <w:t>envoyées</w:t>
+            </w:r>
+            <w:r>
+              <w:rPr>
+                <w:rFonts w:ascii="Calibri" w:hAnsi="Calibri" w:cs="Calibri"/>
+                <w:sz w:val="28"/>
+                <w:szCs w:val="28"/>
+              </w:rPr>
+              <w:t xml:space="preserve"> dans une base de </w:t>
+            </w:r>
+            <w:r>
+              <w:rPr>
+                <w:rFonts w:ascii="Calibri" w:hAnsi="Calibri" w:cs="Calibri"/>
+                <w:sz w:val="28"/>
+                <w:szCs w:val="28"/>
+              </w:rPr>
+              <w:t>données</w:t>
+            </w:r>
+            <w:r>
+              <w:rPr>
+                <w:rFonts w:ascii="Calibri" w:hAnsi="Calibri" w:cs="Calibri"/>
+                <w:sz w:val="28"/>
+                <w:szCs w:val="28"/>
+              </w:rPr>
+              <w:t xml:space="preserve"> et ne sont pas </w:t>
+            </w:r>
+            <w:r>
+              <w:rPr>
+                <w:rFonts w:ascii="Calibri" w:hAnsi="Calibri" w:cs="Calibri"/>
+                <w:sz w:val="28"/>
+                <w:szCs w:val="28"/>
+              </w:rPr>
+              <w:t>répertoriées</w:t>
+            </w:r>
+            <w:r>
+              <w:rPr>
+                <w:rFonts w:ascii="Calibri" w:hAnsi="Calibri" w:cs="Calibri"/>
+                <w:sz w:val="28"/>
+                <w:szCs w:val="28"/>
+              </w:rPr>
+              <w:t xml:space="preserve"> </w:t>
+            </w:r>
+          </w:p>
+          <w:p>
+            <w:pPr>
+              <w:pStyle w:val="Corpsdetexte"/>
+            </w:pPr>
+          </w:p>
+        </w:tc>
+      </w:tr>
+      <w:tr>
+        <w:tc>
+          <w:tcPr>
+            <w:tcW w:w="4889" w:type="dxa"/>
+          </w:tcPr>
+          <w:p>
+            <w:pPr>
+              <w:pStyle w:val="Corpsdetexte"/>
+            </w:pPr>
+            <w:r>
+              <w:lastRenderedPageBreak/>
+              <w:t xml:space="preserve">Problèmes </w:t>
+            </w:r>
+            <w:r>
+              <w:t>irrésolus</w:t>
+            </w:r>
+          </w:p>
+        </w:tc>
+        <w:tc>
+          <w:tcPr>
+            <w:tcW w:w="4889" w:type="dxa"/>
+          </w:tcPr>
+          <w:p>
+            <w:pPr>
+              <w:pStyle w:val="NormalWeb"/>
+            </w:pPr>
+            <w:r>
+              <w:rPr>
+                <w:rFonts w:ascii="Calibri" w:hAnsi="Calibri" w:cs="Calibri"/>
+                <w:sz w:val="28"/>
+                <w:szCs w:val="28"/>
+              </w:rPr>
+              <w:t xml:space="preserve">Nous avons estimé que le </w:t>
+            </w:r>
+            <w:r>
+              <w:rPr>
+                <w:rFonts w:ascii="Calibri" w:hAnsi="Calibri" w:cs="Calibri"/>
+                <w:sz w:val="28"/>
+                <w:szCs w:val="28"/>
+              </w:rPr>
+              <w:t>système</w:t>
+            </w:r>
+            <w:r>
+              <w:rPr>
+                <w:rFonts w:ascii="Calibri" w:hAnsi="Calibri" w:cs="Calibri"/>
+                <w:sz w:val="28"/>
+                <w:szCs w:val="28"/>
+              </w:rPr>
+              <w:t xml:space="preserve"> traite simplement l’annulation de la commande. On pourrait aller plus loin et demander la raison de la demande d’annulation ou bien </w:t>
+            </w:r>
+            <w:r>
+              <w:rPr>
+                <w:rFonts w:ascii="Calibri" w:hAnsi="Calibri" w:cs="Calibri"/>
+                <w:sz w:val="28"/>
+                <w:szCs w:val="28"/>
+              </w:rPr>
+              <w:t>créer</w:t>
+            </w:r>
+            <w:r>
+              <w:rPr>
+                <w:rFonts w:ascii="Calibri" w:hAnsi="Calibri" w:cs="Calibri"/>
+                <w:sz w:val="28"/>
+                <w:szCs w:val="28"/>
+              </w:rPr>
+              <w:t xml:space="preserve"> une sorte de formulaire proposant plusieurs propositions de raison de souhait d’annulation (changement d’avis, commande trop longue à </w:t>
+            </w:r>
+            <w:r>
+              <w:rPr>
+                <w:rFonts w:ascii="Calibri" w:hAnsi="Calibri" w:cs="Calibri"/>
+                <w:sz w:val="28"/>
+                <w:szCs w:val="28"/>
+              </w:rPr>
+              <w:t>être</w:t>
+            </w:r>
+            <w:r>
+              <w:rPr>
+                <w:rFonts w:ascii="Calibri" w:hAnsi="Calibri" w:cs="Calibri"/>
+                <w:sz w:val="28"/>
+                <w:szCs w:val="28"/>
+              </w:rPr>
+              <w:t xml:space="preserve"> </w:t>
+            </w:r>
+            <w:r>
+              <w:rPr>
+                <w:rFonts w:ascii="Calibri" w:hAnsi="Calibri" w:cs="Calibri"/>
+                <w:sz w:val="28"/>
+                <w:szCs w:val="28"/>
+              </w:rPr>
+              <w:t>traitée</w:t>
+            </w:r>
+            <w:r>
+              <w:rPr>
+                <w:rFonts w:ascii="Calibri" w:hAnsi="Calibri" w:cs="Calibri"/>
+                <w:sz w:val="28"/>
+                <w:szCs w:val="28"/>
+              </w:rPr>
+              <w:t xml:space="preserve">...) </w:t>
+            </w:r>
+          </w:p>
+          <w:p>
+            <w:pPr>
+              <w:pStyle w:val="NormalWeb"/>
+            </w:pPr>
+            <w:r>
+              <w:rPr>
+                <w:rFonts w:ascii="Calibri" w:hAnsi="Calibri" w:cs="Calibri"/>
+                <w:sz w:val="28"/>
+                <w:szCs w:val="28"/>
+              </w:rPr>
+              <w:t xml:space="preserve">Dans ce cas, il faudrait </w:t>
+            </w:r>
+            <w:r>
+              <w:rPr>
+                <w:rFonts w:ascii="Calibri" w:hAnsi="Calibri" w:cs="Calibri"/>
+                <w:sz w:val="28"/>
+                <w:szCs w:val="28"/>
+              </w:rPr>
+              <w:t>améliorer</w:t>
+            </w:r>
+            <w:r>
+              <w:rPr>
+                <w:rFonts w:ascii="Calibri" w:hAnsi="Calibri" w:cs="Calibri"/>
+                <w:sz w:val="28"/>
+                <w:szCs w:val="28"/>
+              </w:rPr>
+              <w:t xml:space="preserve"> le cas d’utilisation d’annulation de commande </w:t>
+            </w:r>
+            <w:bookmarkStart w:id="0" w:name="_GoBack"/>
+            <w:bookmarkEnd w:id="0"/>
           </w:p>
         </w:tc>
       </w:tr>
@@ -10609,8 +12698,8 @@
       </w:pPr>
     </w:p>
     <w:sectPr>
-      <w:headerReference w:type="default" r:id="rId17"/>
-      <w:footerReference w:type="default" r:id="rId18"/>
+      <w:headerReference w:type="default" r:id="rId20"/>
+      <w:footerReference w:type="default" r:id="rId21"/>
       <w:pgSz w:w="11906" w:h="16838"/>
       <w:pgMar w:top="2247" w:right="1134" w:bottom="1990" w:left="1134" w:header="1134" w:footer="1134" w:gutter="0"/>
       <w:cols w:space="720"/>
@@ -11418,6 +13507,119 @@
     </w:lvl>
   </w:abstractNum>
   <w:abstractNum w:abstractNumId="3" w15:restartNumberingAfterBreak="0">
+    <w:nsid w:val="2C463E2B"/>
+    <w:multiLevelType w:val="multilevel"/>
+    <w:tmpl w:val="5164EFF8"/>
+    <w:lvl w:ilvl="0">
+      <w:start w:val="1"/>
+      <w:numFmt w:val="decimal"/>
+      <w:lvlText w:val="%1."/>
+      <w:lvlJc w:val="left"/>
+      <w:pPr>
+        <w:tabs>
+          <w:tab w:val="num" w:pos="720"/>
+        </w:tabs>
+        <w:ind w:left="720" w:hanging="360"/>
+      </w:pPr>
+    </w:lvl>
+    <w:lvl w:ilvl="1" w:tentative="1">
+      <w:start w:val="1"/>
+      <w:numFmt w:val="decimal"/>
+      <w:lvlText w:val="%2."/>
+      <w:lvlJc w:val="left"/>
+      <w:pPr>
+        <w:tabs>
+          <w:tab w:val="num" w:pos="1440"/>
+        </w:tabs>
+        <w:ind w:left="1440" w:hanging="360"/>
+      </w:pPr>
+    </w:lvl>
+    <w:lvl w:ilvl="2" w:tentative="1">
+      <w:start w:val="1"/>
+      <w:numFmt w:val="decimal"/>
+      <w:lvlText w:val="%3."/>
+      <w:lvlJc w:val="left"/>
+      <w:pPr>
+        <w:tabs>
+          <w:tab w:val="num" w:pos="2160"/>
+        </w:tabs>
+        <w:ind w:left="2160" w:hanging="360"/>
+      </w:pPr>
+    </w:lvl>
+    <w:lvl w:ilvl="3" w:tentative="1">
+      <w:start w:val="1"/>
+      <w:numFmt w:val="decimal"/>
+      <w:lvlText w:val="%4."/>
+      <w:lvlJc w:val="left"/>
+      <w:pPr>
+        <w:tabs>
+          <w:tab w:val="num" w:pos="2880"/>
+        </w:tabs>
+        <w:ind w:left="2880" w:hanging="360"/>
+      </w:pPr>
+    </w:lvl>
+    <w:lvl w:ilvl="4" w:tentative="1">
+      <w:start w:val="1"/>
+      <w:numFmt w:val="decimal"/>
+      <w:lvlText w:val="%5."/>
+      <w:lvlJc w:val="left"/>
+      <w:pPr>
+        <w:tabs>
+          <w:tab w:val="num" w:pos="3600"/>
+        </w:tabs>
+        <w:ind w:left="3600" w:hanging="360"/>
+      </w:pPr>
+    </w:lvl>
+    <w:lvl w:ilvl="5" w:tentative="1">
+      <w:start w:val="1"/>
+      <w:numFmt w:val="decimal"/>
+      <w:lvlText w:val="%6."/>
+      <w:lvlJc w:val="left"/>
+      <w:pPr>
+        <w:tabs>
+          <w:tab w:val="num" w:pos="4320"/>
+        </w:tabs>
+        <w:ind w:left="4320" w:hanging="360"/>
+      </w:pPr>
+    </w:lvl>
+    <w:lvl w:ilvl="6" w:tentative="1">
+      <w:start w:val="1"/>
+      <w:numFmt w:val="decimal"/>
+      <w:lvlText w:val="%7."/>
+      <w:lvlJc w:val="left"/>
+      <w:pPr>
+        <w:tabs>
+          <w:tab w:val="num" w:pos="5040"/>
+        </w:tabs>
+        <w:ind w:left="5040" w:hanging="360"/>
+      </w:pPr>
+    </w:lvl>
+    <w:lvl w:ilvl="7" w:tentative="1">
+      <w:start w:val="1"/>
+      <w:numFmt w:val="decimal"/>
+      <w:lvlText w:val="%8."/>
+      <w:lvlJc w:val="left"/>
+      <w:pPr>
+        <w:tabs>
+          <w:tab w:val="num" w:pos="5760"/>
+        </w:tabs>
+        <w:ind w:left="5760" w:hanging="360"/>
+      </w:pPr>
+    </w:lvl>
+    <w:lvl w:ilvl="8" w:tentative="1">
+      <w:start w:val="1"/>
+      <w:numFmt w:val="decimal"/>
+      <w:lvlText w:val="%9."/>
+      <w:lvlJc w:val="left"/>
+      <w:pPr>
+        <w:tabs>
+          <w:tab w:val="num" w:pos="6480"/>
+        </w:tabs>
+        <w:ind w:left="6480" w:hanging="360"/>
+      </w:pPr>
+    </w:lvl>
+  </w:abstractNum>
+  <w:abstractNum w:abstractNumId="4" w15:restartNumberingAfterBreak="0">
     <w:nsid w:val="300C7584"/>
     <w:multiLevelType w:val="multilevel"/>
     <w:tmpl w:val="180E4F64"/>
@@ -11530,7 +13732,7 @@
       </w:pPr>
     </w:lvl>
   </w:abstractNum>
-  <w:abstractNum w:abstractNumId="4" w15:restartNumberingAfterBreak="0">
+  <w:abstractNum w:abstractNumId="5" w15:restartNumberingAfterBreak="0">
     <w:nsid w:val="30FB5B6D"/>
     <w:multiLevelType w:val="multilevel"/>
     <w:tmpl w:val="80D876C2"/>
@@ -11643,7 +13845,7 @@
       </w:pPr>
     </w:lvl>
   </w:abstractNum>
-  <w:abstractNum w:abstractNumId="5" w15:restartNumberingAfterBreak="0">
+  <w:abstractNum w:abstractNumId="6" w15:restartNumberingAfterBreak="0">
     <w:nsid w:val="3D4407FB"/>
     <w:multiLevelType w:val="multilevel"/>
     <w:tmpl w:val="D18C96C8"/>
@@ -11756,7 +13958,7 @@
       </w:pPr>
     </w:lvl>
   </w:abstractNum>
-  <w:abstractNum w:abstractNumId="6" w15:restartNumberingAfterBreak="0">
+  <w:abstractNum w:abstractNumId="7" w15:restartNumberingAfterBreak="0">
     <w:nsid w:val="403C0A18"/>
     <w:multiLevelType w:val="multilevel"/>
     <w:tmpl w:val="ED94D37E"/>
@@ -11896,7 +14098,7 @@
       </w:rPr>
     </w:lvl>
   </w:abstractNum>
-  <w:abstractNum w:abstractNumId="7" w15:restartNumberingAfterBreak="0">
+  <w:abstractNum w:abstractNumId="8" w15:restartNumberingAfterBreak="0">
     <w:nsid w:val="478C0C6B"/>
     <w:multiLevelType w:val="multilevel"/>
     <w:tmpl w:val="53881C0E"/>
@@ -12009,7 +14211,7 @@
       </w:pPr>
     </w:lvl>
   </w:abstractNum>
-  <w:abstractNum w:abstractNumId="8" w15:restartNumberingAfterBreak="0">
+  <w:abstractNum w:abstractNumId="9" w15:restartNumberingAfterBreak="0">
     <w:nsid w:val="4CB20ADB"/>
     <w:multiLevelType w:val="multilevel"/>
     <w:tmpl w:val="6E9497F8"/>
@@ -12149,7 +14351,7 @@
       </w:rPr>
     </w:lvl>
   </w:abstractNum>
-  <w:abstractNum w:abstractNumId="9" w15:restartNumberingAfterBreak="0">
+  <w:abstractNum w:abstractNumId="10" w15:restartNumberingAfterBreak="0">
     <w:nsid w:val="4CCE4547"/>
     <w:multiLevelType w:val="multilevel"/>
     <w:tmpl w:val="E8F0DA26"/>
@@ -12289,7 +14491,7 @@
       </w:rPr>
     </w:lvl>
   </w:abstractNum>
-  <w:abstractNum w:abstractNumId="10" w15:restartNumberingAfterBreak="0">
+  <w:abstractNum w:abstractNumId="11" w15:restartNumberingAfterBreak="0">
     <w:nsid w:val="4FE00F92"/>
     <w:multiLevelType w:val="multilevel"/>
     <w:tmpl w:val="32D22A36"/>
@@ -12402,7 +14604,7 @@
       </w:pPr>
     </w:lvl>
   </w:abstractNum>
-  <w:abstractNum w:abstractNumId="11" w15:restartNumberingAfterBreak="0">
+  <w:abstractNum w:abstractNumId="12" w15:restartNumberingAfterBreak="0">
     <w:nsid w:val="62A824DC"/>
     <w:multiLevelType w:val="multilevel"/>
     <w:tmpl w:val="A492F9B4"/>
@@ -12515,7 +14717,7 @@
       </w:rPr>
     </w:lvl>
   </w:abstractNum>
-  <w:abstractNum w:abstractNumId="12" w15:restartNumberingAfterBreak="0">
+  <w:abstractNum w:abstractNumId="13" w15:restartNumberingAfterBreak="0">
     <w:nsid w:val="6F863D6A"/>
     <w:multiLevelType w:val="multilevel"/>
     <w:tmpl w:val="A6FA31B4"/>
@@ -12628,7 +14830,7 @@
       </w:pPr>
     </w:lvl>
   </w:abstractNum>
-  <w:abstractNum w:abstractNumId="13" w15:restartNumberingAfterBreak="0">
+  <w:abstractNum w:abstractNumId="14" w15:restartNumberingAfterBreak="0">
     <w:nsid w:val="716A4909"/>
     <w:multiLevelType w:val="multilevel"/>
     <w:tmpl w:val="6A92DA0C"/>
@@ -12768,7 +14970,7 @@
       </w:rPr>
     </w:lvl>
   </w:abstractNum>
-  <w:abstractNum w:abstractNumId="14" w15:restartNumberingAfterBreak="0">
+  <w:abstractNum w:abstractNumId="15" w15:restartNumberingAfterBreak="0">
     <w:nsid w:val="7C784F1D"/>
     <w:multiLevelType w:val="multilevel"/>
     <w:tmpl w:val="8C08728C"/>
@@ -12881,7 +15083,7 @@
       </w:pPr>
     </w:lvl>
   </w:abstractNum>
-  <w:abstractNum w:abstractNumId="15" w15:restartNumberingAfterBreak="0">
+  <w:abstractNum w:abstractNumId="16" w15:restartNumberingAfterBreak="0">
     <w:nsid w:val="7D3C4C29"/>
     <w:multiLevelType w:val="multilevel"/>
     <w:tmpl w:val="0C741116"/>
@@ -12994,7 +15196,7 @@
       </w:pPr>
     </w:lvl>
   </w:abstractNum>
-  <w:abstractNum w:abstractNumId="16" w15:restartNumberingAfterBreak="0">
+  <w:abstractNum w:abstractNumId="17" w15:restartNumberingAfterBreak="0">
     <w:nsid w:val="7DE0425C"/>
     <w:multiLevelType w:val="multilevel"/>
     <w:tmpl w:val="F96E9A5E"/>
@@ -13107,31 +15309,31 @@
     </w:lvl>
   </w:abstractNum>
   <w:num w:numId="1">
-    <w:abstractNumId w:val="16"/>
+    <w:abstractNumId w:val="17"/>
   </w:num>
   <w:num w:numId="2">
-    <w:abstractNumId w:val="6"/>
+    <w:abstractNumId w:val="7"/>
   </w:num>
   <w:num w:numId="3">
     <w:abstractNumId w:val="1"/>
   </w:num>
   <w:num w:numId="4">
-    <w:abstractNumId w:val="7"/>
+    <w:abstractNumId w:val="8"/>
   </w:num>
   <w:num w:numId="5">
+    <w:abstractNumId w:val="10"/>
+  </w:num>
+  <w:num w:numId="6">
     <w:abstractNumId w:val="9"/>
   </w:num>
-  <w:num w:numId="6">
-    <w:abstractNumId w:val="8"/>
-  </w:num>
   <w:num w:numId="7">
-    <w:abstractNumId w:val="5"/>
+    <w:abstractNumId w:val="6"/>
   </w:num>
   <w:num w:numId="8">
-    <w:abstractNumId w:val="13"/>
+    <w:abstractNumId w:val="14"/>
   </w:num>
   <w:num w:numId="9">
-    <w:abstractNumId w:val="10"/>
+    <w:abstractNumId w:val="11"/>
   </w:num>
   <w:num w:numId="10">
     <w:abstractNumId w:val="0"/>
@@ -13140,22 +15342,25 @@
     <w:abstractNumId w:val="2"/>
   </w:num>
   <w:num w:numId="12">
-    <w:abstractNumId w:val="3"/>
+    <w:abstractNumId w:val="4"/>
   </w:num>
   <w:num w:numId="13">
-    <w:abstractNumId w:val="11"/>
+    <w:abstractNumId w:val="12"/>
   </w:num>
   <w:num w:numId="14">
-    <w:abstractNumId w:val="12"/>
+    <w:abstractNumId w:val="13"/>
   </w:num>
   <w:num w:numId="15">
-    <w:abstractNumId w:val="4"/>
+    <w:abstractNumId w:val="5"/>
   </w:num>
   <w:num w:numId="16">
+    <w:abstractNumId w:val="16"/>
+  </w:num>
+  <w:num w:numId="17">
     <w:abstractNumId w:val="15"/>
   </w:num>
-  <w:num w:numId="17">
-    <w:abstractNumId w:val="14"/>
+  <w:num w:numId="18">
+    <w:abstractNumId w:val="3"/>
   </w:num>
 </w:numbering>
 </file>
@@ -13553,7 +15758,7 @@
   <w:style w:type="paragraph" w:default="1" w:styleId="Normal">
     <w:name w:val="Normal"/>
     <w:qFormat/>
-    <w:rsid w:val="00321C8A"/>
+    <w:rsid w:val="0095648F"/>
     <w:rPr>
       <w:rFonts w:ascii="Times New Roman" w:eastAsia="Times New Roman" w:hAnsi="Times New Roman" w:cs="Times New Roman"/>
       <w:lang w:val="fr-CH" w:eastAsia="fr-FR" w:bidi="ar-SA"/>

--- a/Dossier de conception fonctionnelle.docx
+++ b/Dossier de conception fonctionnelle.docx
@@ -1877,7 +1877,7 @@
             <v:path o:extrusionok="f" gradientshapeok="t" o:connecttype="rect"/>
             <o:lock v:ext="edit" aspectratio="t"/>
           </v:shapetype>
-          <v:shape id="_x0000_i1031" type="#_x0000_t75" alt="page5image8035024" style="width:452.9pt;height:280.1pt;mso-width-percent:0;mso-height-percent:0;mso-width-percent:0;mso-height-percent:0">
+          <v:shape id="_x0000_i1031" type="#_x0000_t75" alt="page5image8035024" style="width:453.1pt;height:280pt;mso-width-percent:0;mso-height-percent:0;mso-width-percent:0;mso-height-percent:0">
             <v:imagedata r:id="rId7" r:href="rId8"/>
           </v:shape>
         </w:pict>
@@ -2271,7 +2271,7 @@
           <w:noProof/>
         </w:rPr>
         <w:pict>
-          <v:shape id="_x0000_i1030" type="#_x0000_t75" alt="page6image8055360" style="width:480.95pt;height:318.25pt;mso-width-percent:0;mso-height-percent:0;mso-width-percent:0;mso-height-percent:0">
+          <v:shape id="_x0000_i1030" type="#_x0000_t75" alt="page6image8055360" style="width:481.45pt;height:318.55pt;mso-width-percent:0;mso-height-percent:0;mso-width-percent:0;mso-height-percent:0">
             <v:imagedata r:id="rId9" r:href="rId10"/>
           </v:shape>
         </w:pict>
@@ -2703,7 +2703,7 @@
           <w:noProof/>
         </w:rPr>
         <w:pict>
-          <v:shape id="_x0000_i1029" type="#_x0000_t75" alt="page27image8135200" style="width:480.95pt;height:6in;mso-width-percent:0;mso-height-percent:0;mso-width-percent:0;mso-height-percent:0">
+          <v:shape id="_x0000_i1029" type="#_x0000_t75" alt="page27image8135200" style="width:481.45pt;height:6in;mso-width-percent:0;mso-height-percent:0;mso-width-percent:0;mso-height-percent:0">
             <v:imagedata r:id="rId11" r:href="rId12"/>
           </v:shape>
         </w:pict>
@@ -2854,7 +2854,7 @@
           <w:noProof/>
         </w:rPr>
         <w:pict>
-          <v:shape id="_x0000_i1028" type="#_x0000_t75" alt="page7image8176864" style="width:480.95pt;height:300.95pt;mso-width-percent:0;mso-height-percent:0;mso-width-percent:0;mso-height-percent:0">
+          <v:shape id="_x0000_i1028" type="#_x0000_t75" alt="page7image8176864" style="width:481.45pt;height:301.1pt;mso-width-percent:0;mso-height-percent:0;mso-width-percent:0;mso-height-percent:0">
             <v:imagedata r:id="rId13" r:href="rId14"/>
           </v:shape>
         </w:pict>
@@ -4041,7 +4041,7 @@
           <w:noProof/>
         </w:rPr>
         <w:pict>
-          <v:shape id="_x0000_i1027" type="#_x0000_t75" alt="page10image8243440" style="width:480.95pt;height:316.8pt;mso-width-percent:0;mso-height-percent:0;mso-width-percent:0;mso-height-percent:0">
+          <v:shape id="_x0000_i1027" type="#_x0000_t75" alt="page10image8243440" style="width:480.75pt;height:317.1pt;mso-width-percent:0;mso-height-percent:0;mso-width-percent:0;mso-height-percent:0">
             <v:imagedata r:id="rId15" r:href="rId16"/>
           </v:shape>
         </w:pict>
@@ -11951,7 +11951,7 @@
                 <w:noProof/>
               </w:rPr>
               <w:pict>
-                <v:shape id="_x0000_i1026" type="#_x0000_t75" alt="page20image56553664" style="width:3in;height:293.05pt;mso-width-percent:0;mso-height-percent:0;mso-width-percent:0;mso-height-percent:0">
+                <v:shape id="_x0000_i1026" type="#_x0000_t75" alt="page20image56553664" style="width:3in;height:293.1pt;mso-width-percent:0;mso-height-percent:0;mso-width-percent:0;mso-height-percent:0">
                   <v:imagedata r:id="rId17" r:href="rId18"/>
                 </v:shape>
               </w:pict>
@@ -11974,7 +11974,7 @@
                 <w:noProof/>
               </w:rPr>
               <w:pict>
-                <v:shape id="_x0000_i1025" type="#_x0000_t75" alt="page20image56553856" style="width:3in;height:293.05pt;mso-width-percent:0;mso-height-percent:0;mso-width-percent:0;mso-height-percent:0">
+                <v:shape id="_x0000_i1025" type="#_x0000_t75" alt="page20image56553856" style="width:3in;height:293.1pt;mso-width-percent:0;mso-height-percent:0;mso-width-percent:0;mso-height-percent:0">
                   <v:imagedata r:id="rId17" r:href="rId19"/>
                 </v:shape>
               </w:pict>
@@ -12513,6 +12513,2592 @@
                 <w:szCs w:val="28"/>
               </w:rPr>
               <w:t xml:space="preserve"> le cas d’utilisation d’annulation de commande </w:t>
+            </w:r>
+          </w:p>
+        </w:tc>
+      </w:tr>
+    </w:tbl>
+    <w:p>
+      <w:pPr>
+        <w:pStyle w:val="NormalWeb"/>
+      </w:pPr>
+      <w:r>
+        <w:rPr>
+          <w:rFonts w:ascii="Calibri" w:hAnsi="Calibri" w:cs="Calibri"/>
+          <w:sz w:val="28"/>
+          <w:szCs w:val="28"/>
+        </w:rPr>
+        <w:t xml:space="preserve">Cas d’utilisation 3.1 </w:t>
+      </w:r>
+    </w:p>
+    <w:tbl>
+      <w:tblPr>
+        <w:tblStyle w:val="Grilledutableau"/>
+        <w:tblW w:w="0" w:type="auto"/>
+        <w:tblLook w:val="04A0" w:firstRow="1" w:lastRow="0" w:firstColumn="1" w:lastColumn="0" w:noHBand="0" w:noVBand="1"/>
+      </w:tblPr>
+      <w:tblGrid>
+        <w:gridCol w:w="4889"/>
+        <w:gridCol w:w="4889"/>
+      </w:tblGrid>
+      <w:tr>
+        <w:tc>
+          <w:tcPr>
+            <w:tcW w:w="4889" w:type="dxa"/>
+            <w:vAlign w:val="center"/>
+          </w:tcPr>
+          <w:p>
+            <w:pPr>
+              <w:pStyle w:val="NormalWeb"/>
+            </w:pPr>
+            <w:r>
+              <w:rPr>
+                <w:rFonts w:ascii="Calibri" w:hAnsi="Calibri" w:cs="Calibri"/>
+                <w:sz w:val="28"/>
+                <w:szCs w:val="28"/>
+              </w:rPr>
+              <w:t xml:space="preserve">Nom </w:t>
+            </w:r>
+          </w:p>
+        </w:tc>
+        <w:tc>
+          <w:tcPr>
+            <w:tcW w:w="4889" w:type="dxa"/>
+          </w:tcPr>
+          <w:p>
+            <w:pPr>
+              <w:pStyle w:val="NormalWeb"/>
+            </w:pPr>
+            <w:r>
+              <w:rPr>
+                <w:rFonts w:ascii="Calibri" w:hAnsi="Calibri" w:cs="Calibri"/>
+                <w:sz w:val="28"/>
+                <w:szCs w:val="28"/>
+              </w:rPr>
+              <w:t>Consulter le stock</w:t>
+            </w:r>
+            <w:r>
+              <w:rPr>
+                <w:rFonts w:ascii="Calibri" w:hAnsi="Calibri" w:cs="Calibri"/>
+                <w:sz w:val="28"/>
+                <w:szCs w:val="28"/>
+              </w:rPr>
+              <w:br/>
+            </w:r>
+          </w:p>
+        </w:tc>
+      </w:tr>
+      <w:tr>
+        <w:tc>
+          <w:tcPr>
+            <w:tcW w:w="4889" w:type="dxa"/>
+            <w:vAlign w:val="center"/>
+          </w:tcPr>
+          <w:p>
+            <w:pPr>
+              <w:pStyle w:val="NormalWeb"/>
+            </w:pPr>
+            <w:r>
+              <w:rPr>
+                <w:rFonts w:ascii="Calibri" w:hAnsi="Calibri" w:cs="Calibri"/>
+                <w:sz w:val="28"/>
+                <w:szCs w:val="28"/>
+              </w:rPr>
+              <w:t xml:space="preserve">Acteurs </w:t>
+            </w:r>
+          </w:p>
+        </w:tc>
+        <w:tc>
+          <w:tcPr>
+            <w:tcW w:w="4889" w:type="dxa"/>
+          </w:tcPr>
+          <w:p>
+            <w:pPr>
+              <w:pStyle w:val="NormalWeb"/>
+            </w:pPr>
+            <w:r>
+              <w:rPr>
+                <w:rFonts w:ascii="Calibri" w:hAnsi="Calibri" w:cs="Calibri"/>
+                <w:sz w:val="28"/>
+                <w:szCs w:val="28"/>
+              </w:rPr>
+              <w:t xml:space="preserve">Le responsable et le pizzaiolo </w:t>
+            </w:r>
+          </w:p>
+        </w:tc>
+      </w:tr>
+      <w:tr>
+        <w:tc>
+          <w:tcPr>
+            <w:tcW w:w="4889" w:type="dxa"/>
+            <w:vAlign w:val="center"/>
+          </w:tcPr>
+          <w:p>
+            <w:pPr>
+              <w:pStyle w:val="NormalWeb"/>
+            </w:pPr>
+            <w:r>
+              <w:rPr>
+                <w:rFonts w:ascii="Calibri" w:hAnsi="Calibri" w:cs="Calibri"/>
+                <w:sz w:val="28"/>
+                <w:szCs w:val="28"/>
+              </w:rPr>
+              <w:t xml:space="preserve">Description </w:t>
+            </w:r>
+          </w:p>
+        </w:tc>
+        <w:tc>
+          <w:tcPr>
+            <w:tcW w:w="4889" w:type="dxa"/>
+          </w:tcPr>
+          <w:p>
+            <w:pPr>
+              <w:pStyle w:val="NormalWeb"/>
+            </w:pPr>
+            <w:r>
+              <w:rPr>
+                <w:rFonts w:ascii="Calibri" w:hAnsi="Calibri" w:cs="Calibri"/>
+                <w:sz w:val="28"/>
+                <w:szCs w:val="28"/>
+              </w:rPr>
+              <w:t xml:space="preserve">Le responsable et le pizzaiolo veulent avoir une vue d’ensemble sur le stock ou sur un produit en particulier </w:t>
+            </w:r>
+          </w:p>
+        </w:tc>
+      </w:tr>
+      <w:tr>
+        <w:tc>
+          <w:tcPr>
+            <w:tcW w:w="4889" w:type="dxa"/>
+            <w:vAlign w:val="center"/>
+          </w:tcPr>
+          <w:p>
+            <w:pPr>
+              <w:pStyle w:val="NormalWeb"/>
+            </w:pPr>
+            <w:r>
+              <w:rPr>
+                <w:rFonts w:ascii="Calibri" w:hAnsi="Calibri" w:cs="Calibri"/>
+                <w:sz w:val="28"/>
+                <w:szCs w:val="28"/>
+              </w:rPr>
+              <w:t xml:space="preserve">Auteur </w:t>
+            </w:r>
+          </w:p>
+        </w:tc>
+        <w:tc>
+          <w:tcPr>
+            <w:tcW w:w="4889" w:type="dxa"/>
+          </w:tcPr>
+          <w:p>
+            <w:pPr>
+              <w:pStyle w:val="Corpsdetexte"/>
+            </w:pPr>
+            <w:r>
+              <w:t>Yann Hamdi</w:t>
+            </w:r>
+          </w:p>
+        </w:tc>
+      </w:tr>
+      <w:tr>
+        <w:tc>
+          <w:tcPr>
+            <w:tcW w:w="4889" w:type="dxa"/>
+            <w:vAlign w:val="center"/>
+          </w:tcPr>
+          <w:p>
+            <w:pPr>
+              <w:pStyle w:val="NormalWeb"/>
+            </w:pPr>
+            <w:r>
+              <w:rPr>
+                <w:rFonts w:ascii="Calibri" w:hAnsi="Calibri" w:cs="Calibri"/>
+                <w:sz w:val="28"/>
+                <w:szCs w:val="28"/>
+              </w:rPr>
+              <w:t xml:space="preserve">Préconditions </w:t>
+            </w:r>
+          </w:p>
+        </w:tc>
+        <w:tc>
+          <w:tcPr>
+            <w:tcW w:w="4889" w:type="dxa"/>
+          </w:tcPr>
+          <w:p>
+            <w:pPr>
+              <w:pStyle w:val="NormalWeb"/>
+            </w:pPr>
+            <w:r>
+              <w:rPr>
+                <w:rFonts w:ascii="Calibri" w:hAnsi="Calibri" w:cs="Calibri"/>
+                <w:sz w:val="28"/>
+                <w:szCs w:val="28"/>
+              </w:rPr>
+              <w:t xml:space="preserve">Les acteurs doivent être </w:t>
+            </w:r>
+            <w:r>
+              <w:rPr>
+                <w:rFonts w:ascii="Calibri" w:hAnsi="Calibri" w:cs="Calibri"/>
+                <w:sz w:val="28"/>
+                <w:szCs w:val="28"/>
+              </w:rPr>
+              <w:t>authentifiés</w:t>
+            </w:r>
+            <w:r>
+              <w:rPr>
+                <w:rFonts w:ascii="Calibri" w:hAnsi="Calibri" w:cs="Calibri"/>
+                <w:sz w:val="28"/>
+                <w:szCs w:val="28"/>
+              </w:rPr>
+              <w:t xml:space="preserve"> en tant que pizzaiolo ou responsable de la pizzeria </w:t>
+            </w:r>
+          </w:p>
+        </w:tc>
+      </w:tr>
+      <w:tr>
+        <w:tc>
+          <w:tcPr>
+            <w:tcW w:w="4889" w:type="dxa"/>
+            <w:vAlign w:val="center"/>
+          </w:tcPr>
+          <w:p>
+            <w:pPr>
+              <w:pStyle w:val="NormalWeb"/>
+            </w:pPr>
+            <w:r>
+              <w:rPr>
+                <w:rFonts w:ascii="Calibri" w:hAnsi="Calibri" w:cs="Calibri"/>
+                <w:sz w:val="28"/>
+                <w:szCs w:val="28"/>
+              </w:rPr>
+              <w:t xml:space="preserve">Démarrage </w:t>
+            </w:r>
+          </w:p>
+        </w:tc>
+        <w:tc>
+          <w:tcPr>
+            <w:tcW w:w="4889" w:type="dxa"/>
+          </w:tcPr>
+          <w:p>
+            <w:pPr>
+              <w:pStyle w:val="NormalWeb"/>
+            </w:pPr>
+            <w:r>
+              <w:rPr>
+                <w:rFonts w:ascii="Calibri" w:hAnsi="Calibri" w:cs="Calibri"/>
+                <w:sz w:val="28"/>
+                <w:szCs w:val="28"/>
+              </w:rPr>
+              <w:t xml:space="preserve">Le pizzaiolo ou le responsable demande la page de consultation du stock </w:t>
+            </w:r>
+          </w:p>
+        </w:tc>
+      </w:tr>
+      <w:tr>
+        <w:tc>
+          <w:tcPr>
+            <w:tcW w:w="4889" w:type="dxa"/>
+            <w:vAlign w:val="center"/>
+          </w:tcPr>
+          <w:p>
+            <w:pPr>
+              <w:pStyle w:val="NormalWeb"/>
+            </w:pPr>
+            <w:r>
+              <w:rPr>
+                <w:rFonts w:ascii="Calibri" w:hAnsi="Calibri" w:cs="Calibri"/>
+                <w:sz w:val="28"/>
+                <w:szCs w:val="28"/>
+              </w:rPr>
+              <w:t xml:space="preserve">Description Scenario nominal </w:t>
+            </w:r>
+          </w:p>
+        </w:tc>
+        <w:tc>
+          <w:tcPr>
+            <w:tcW w:w="4889" w:type="dxa"/>
+          </w:tcPr>
+          <w:p>
+            <w:pPr>
+              <w:tabs>
+                <w:tab w:val="left" w:pos="560"/>
+                <w:tab w:val="left" w:pos="1120"/>
+                <w:tab w:val="left" w:pos="1680"/>
+                <w:tab w:val="left" w:pos="2240"/>
+                <w:tab w:val="left" w:pos="2800"/>
+                <w:tab w:val="left" w:pos="3360"/>
+                <w:tab w:val="left" w:pos="3920"/>
+                <w:tab w:val="left" w:pos="4480"/>
+                <w:tab w:val="left" w:pos="5040"/>
+                <w:tab w:val="left" w:pos="5600"/>
+                <w:tab w:val="left" w:pos="6160"/>
+                <w:tab w:val="left" w:pos="6720"/>
+              </w:tabs>
+              <w:autoSpaceDE w:val="0"/>
+              <w:autoSpaceDN w:val="0"/>
+              <w:adjustRightInd w:val="0"/>
+              <w:rPr>
+                <w:rFonts w:ascii="Helvetica" w:eastAsia="Source Han Sans CN Regular" w:hAnsi="Helvetica" w:cs="Helvetica"/>
+                <w:color w:val="000000"/>
+                <w:sz w:val="28"/>
+                <w:szCs w:val="28"/>
+                <w:lang w:val="fr-FR" w:eastAsia="zh-CN"/>
+              </w:rPr>
+            </w:pPr>
+            <w:r>
+              <w:rPr>
+                <w:rFonts w:ascii="Helvetica" w:eastAsia="Source Han Sans CN Regular" w:hAnsi="Helvetica" w:cs="Helvetica"/>
+                <w:color w:val="000000"/>
+                <w:sz w:val="28"/>
+                <w:szCs w:val="28"/>
+                <w:lang w:val="fr-FR" w:eastAsia="zh-CN"/>
+              </w:rPr>
+              <w:t>1. Le</w:t>
+            </w:r>
+            <w:r>
+              <w:rPr>
+                <w:rFonts w:ascii="Helvetica" w:eastAsia="Source Han Sans CN Regular" w:hAnsi="Helvetica" w:cs="Helvetica"/>
+                <w:color w:val="000000"/>
+                <w:sz w:val="28"/>
+                <w:szCs w:val="28"/>
+                <w:lang w:val="fr-FR" w:eastAsia="zh-CN"/>
+              </w:rPr>
+              <w:t xml:space="preserve"> </w:t>
+            </w:r>
+            <w:r>
+              <w:rPr>
+                <w:rFonts w:ascii="Helvetica" w:eastAsia="Source Han Sans CN Regular" w:hAnsi="Helvetica" w:cs="Helvetica"/>
+                <w:color w:val="000000"/>
+                <w:sz w:val="28"/>
+                <w:szCs w:val="28"/>
+                <w:lang w:val="fr-FR" w:eastAsia="zh-CN"/>
+              </w:rPr>
+              <w:t>système</w:t>
+            </w:r>
+            <w:r>
+              <w:rPr>
+                <w:rFonts w:ascii="Helvetica" w:eastAsia="Source Han Sans CN Regular" w:hAnsi="Helvetica" w:cs="Helvetica"/>
+                <w:color w:val="000000"/>
+                <w:sz w:val="28"/>
+                <w:szCs w:val="28"/>
+                <w:lang w:val="fr-FR" w:eastAsia="zh-CN"/>
+              </w:rPr>
+              <w:t xml:space="preserve"> </w:t>
+            </w:r>
+            <w:r>
+              <w:rPr>
+                <w:rFonts w:ascii="Helvetica" w:eastAsia="Source Han Sans CN Regular" w:hAnsi="Helvetica" w:cs="Helvetica"/>
+                <w:color w:val="000000"/>
+                <w:sz w:val="28"/>
+                <w:szCs w:val="28"/>
+                <w:lang w:val="fr-FR" w:eastAsia="zh-CN"/>
+              </w:rPr>
+              <w:t>vérifie</w:t>
+            </w:r>
+            <w:r>
+              <w:rPr>
+                <w:rFonts w:ascii="Helvetica" w:eastAsia="Source Han Sans CN Regular" w:hAnsi="Helvetica" w:cs="Helvetica"/>
+                <w:color w:val="000000"/>
+                <w:sz w:val="28"/>
+                <w:szCs w:val="28"/>
+                <w:lang w:val="fr-FR" w:eastAsia="zh-CN"/>
+              </w:rPr>
+              <w:t xml:space="preserve"> </w:t>
+            </w:r>
+            <w:r>
+              <w:rPr>
+                <w:rFonts w:ascii="Helvetica" w:eastAsia="Source Han Sans CN Regular" w:hAnsi="Helvetica" w:cs="Helvetica"/>
+                <w:color w:val="000000"/>
+                <w:sz w:val="28"/>
+                <w:szCs w:val="28"/>
+                <w:lang w:val="fr-FR" w:eastAsia="zh-CN"/>
+              </w:rPr>
+              <w:t>le</w:t>
+            </w:r>
+            <w:r>
+              <w:rPr>
+                <w:rFonts w:ascii="Helvetica" w:eastAsia="Source Han Sans CN Regular" w:hAnsi="Helvetica" w:cs="Helvetica"/>
+                <w:color w:val="000000"/>
+                <w:sz w:val="28"/>
+                <w:szCs w:val="28"/>
+                <w:lang w:val="fr-FR" w:eastAsia="zh-CN"/>
+              </w:rPr>
+              <w:t xml:space="preserve"> </w:t>
+            </w:r>
+            <w:r>
+              <w:rPr>
+                <w:rFonts w:ascii="Helvetica" w:eastAsia="Source Han Sans CN Regular" w:hAnsi="Helvetica" w:cs="Helvetica"/>
+                <w:color w:val="000000"/>
+                <w:sz w:val="28"/>
+                <w:szCs w:val="28"/>
+                <w:lang w:val="fr-FR" w:eastAsia="zh-CN"/>
+              </w:rPr>
+              <w:t>type</w:t>
+            </w:r>
+            <w:r>
+              <w:rPr>
+                <w:rFonts w:ascii="Helvetica" w:eastAsia="Source Han Sans CN Regular" w:hAnsi="Helvetica" w:cs="Helvetica"/>
+                <w:color w:val="000000"/>
+                <w:sz w:val="28"/>
+                <w:szCs w:val="28"/>
+                <w:lang w:val="fr-FR" w:eastAsia="zh-CN"/>
+              </w:rPr>
+              <w:t xml:space="preserve"> </w:t>
+            </w:r>
+            <w:r>
+              <w:rPr>
+                <w:rFonts w:ascii="Helvetica" w:eastAsia="Source Han Sans CN Regular" w:hAnsi="Helvetica" w:cs="Helvetica"/>
+                <w:color w:val="000000"/>
+                <w:sz w:val="28"/>
+                <w:szCs w:val="28"/>
+                <w:lang w:val="fr-FR" w:eastAsia="zh-CN"/>
+              </w:rPr>
+              <w:t>d’utilisateur</w:t>
+            </w:r>
+            <w:r>
+              <w:rPr>
+                <w:rFonts w:ascii="Helvetica" w:eastAsia="Source Han Sans CN Regular" w:hAnsi="Helvetica" w:cs="Helvetica"/>
+                <w:color w:val="000000"/>
+                <w:sz w:val="28"/>
+                <w:szCs w:val="28"/>
+                <w:lang w:val="fr-FR" w:eastAsia="zh-CN"/>
+              </w:rPr>
+              <w:t xml:space="preserve"> </w:t>
+            </w:r>
+            <w:r>
+              <w:rPr>
+                <w:rFonts w:ascii="Helvetica" w:eastAsia="Source Han Sans CN Regular" w:hAnsi="Helvetica" w:cs="Helvetica"/>
+                <w:color w:val="000000"/>
+                <w:sz w:val="28"/>
+                <w:szCs w:val="28"/>
+                <w:lang w:val="fr-FR" w:eastAsia="zh-CN"/>
+              </w:rPr>
+              <w:t>connecté</w:t>
+            </w:r>
+          </w:p>
+          <w:p>
+            <w:pPr>
+              <w:tabs>
+                <w:tab w:val="left" w:pos="560"/>
+                <w:tab w:val="left" w:pos="1120"/>
+                <w:tab w:val="left" w:pos="1680"/>
+                <w:tab w:val="left" w:pos="2240"/>
+                <w:tab w:val="left" w:pos="2800"/>
+                <w:tab w:val="left" w:pos="3360"/>
+                <w:tab w:val="left" w:pos="3920"/>
+                <w:tab w:val="left" w:pos="4480"/>
+                <w:tab w:val="left" w:pos="5040"/>
+                <w:tab w:val="left" w:pos="5600"/>
+                <w:tab w:val="left" w:pos="6160"/>
+                <w:tab w:val="left" w:pos="6720"/>
+              </w:tabs>
+              <w:autoSpaceDE w:val="0"/>
+              <w:autoSpaceDN w:val="0"/>
+              <w:adjustRightInd w:val="0"/>
+              <w:rPr>
+                <w:rFonts w:ascii="Helvetica" w:eastAsia="Source Han Sans CN Regular" w:hAnsi="Helvetica" w:cs="Helvetica"/>
+                <w:color w:val="000000"/>
+                <w:sz w:val="28"/>
+                <w:szCs w:val="28"/>
+                <w:lang w:val="fr-FR" w:eastAsia="zh-CN"/>
+              </w:rPr>
+            </w:pPr>
+            <w:r>
+              <w:rPr>
+                <w:rFonts w:ascii="Helvetica" w:eastAsia="Source Han Sans CN Regular" w:hAnsi="Helvetica" w:cs="Helvetica"/>
+                <w:color w:val="000000"/>
+                <w:sz w:val="28"/>
+                <w:szCs w:val="28"/>
+                <w:lang w:val="fr-FR" w:eastAsia="zh-CN"/>
+              </w:rPr>
+              <w:lastRenderedPageBreak/>
+              <w:t>2. Le</w:t>
+            </w:r>
+            <w:r>
+              <w:rPr>
+                <w:rFonts w:ascii="Helvetica" w:eastAsia="Source Han Sans CN Regular" w:hAnsi="Helvetica" w:cs="Helvetica"/>
+                <w:color w:val="000000"/>
+                <w:sz w:val="28"/>
+                <w:szCs w:val="28"/>
+                <w:lang w:val="fr-FR" w:eastAsia="zh-CN"/>
+              </w:rPr>
+              <w:t xml:space="preserve"> </w:t>
+            </w:r>
+            <w:r>
+              <w:rPr>
+                <w:rFonts w:ascii="Helvetica" w:eastAsia="Source Han Sans CN Regular" w:hAnsi="Helvetica" w:cs="Helvetica"/>
+                <w:color w:val="000000"/>
+                <w:sz w:val="28"/>
+                <w:szCs w:val="28"/>
+                <w:lang w:val="fr-FR" w:eastAsia="zh-CN"/>
+              </w:rPr>
+              <w:t>système</w:t>
+            </w:r>
+            <w:r>
+              <w:rPr>
+                <w:rFonts w:ascii="Helvetica" w:eastAsia="Source Han Sans CN Regular" w:hAnsi="Helvetica" w:cs="Helvetica"/>
+                <w:color w:val="000000"/>
+                <w:sz w:val="28"/>
+                <w:szCs w:val="28"/>
+                <w:lang w:val="fr-FR" w:eastAsia="zh-CN"/>
+              </w:rPr>
+              <w:t xml:space="preserve"> </w:t>
+            </w:r>
+            <w:r>
+              <w:rPr>
+                <w:rFonts w:ascii="Helvetica" w:eastAsia="Source Han Sans CN Regular" w:hAnsi="Helvetica" w:cs="Helvetica"/>
+                <w:color w:val="000000"/>
+                <w:sz w:val="28"/>
+                <w:szCs w:val="28"/>
+                <w:lang w:val="fr-FR" w:eastAsia="zh-CN"/>
+              </w:rPr>
+              <w:t>propose</w:t>
+            </w:r>
+            <w:r>
+              <w:rPr>
+                <w:rFonts w:ascii="Helvetica" w:eastAsia="Source Han Sans CN Regular" w:hAnsi="Helvetica" w:cs="Helvetica"/>
+                <w:color w:val="000000"/>
+                <w:sz w:val="28"/>
+                <w:szCs w:val="28"/>
+                <w:lang w:val="fr-FR" w:eastAsia="zh-CN"/>
+              </w:rPr>
+              <w:t xml:space="preserve"> </w:t>
+            </w:r>
+            <w:r>
+              <w:rPr>
+                <w:rFonts w:ascii="Helvetica" w:eastAsia="Source Han Sans CN Regular" w:hAnsi="Helvetica" w:cs="Helvetica"/>
+                <w:color w:val="000000"/>
+                <w:sz w:val="28"/>
+                <w:szCs w:val="28"/>
+                <w:lang w:val="fr-FR" w:eastAsia="zh-CN"/>
+              </w:rPr>
+              <w:t>une</w:t>
+            </w:r>
+            <w:r>
+              <w:rPr>
+                <w:rFonts w:ascii="Helvetica" w:eastAsia="Source Han Sans CN Regular" w:hAnsi="Helvetica" w:cs="Helvetica"/>
+                <w:color w:val="000000"/>
+                <w:sz w:val="28"/>
+                <w:szCs w:val="28"/>
+                <w:lang w:val="fr-FR" w:eastAsia="zh-CN"/>
+              </w:rPr>
+              <w:t xml:space="preserve"> </w:t>
+            </w:r>
+            <w:r>
+              <w:rPr>
+                <w:rFonts w:ascii="Helvetica" w:eastAsia="Source Han Sans CN Regular" w:hAnsi="Helvetica" w:cs="Helvetica"/>
+                <w:color w:val="000000"/>
+                <w:sz w:val="28"/>
+                <w:szCs w:val="28"/>
+                <w:lang w:val="fr-FR" w:eastAsia="zh-CN"/>
+              </w:rPr>
+              <w:t>recherche</w:t>
+            </w:r>
+            <w:r>
+              <w:rPr>
+                <w:rFonts w:ascii="Helvetica" w:eastAsia="Source Han Sans CN Regular" w:hAnsi="Helvetica" w:cs="Helvetica"/>
+                <w:color w:val="000000"/>
+                <w:sz w:val="28"/>
+                <w:szCs w:val="28"/>
+                <w:lang w:val="fr-FR" w:eastAsia="zh-CN"/>
+              </w:rPr>
+              <w:t xml:space="preserve"> </w:t>
+            </w:r>
+            <w:r>
+              <w:rPr>
+                <w:rFonts w:ascii="Helvetica" w:eastAsia="Source Han Sans CN Regular" w:hAnsi="Helvetica" w:cs="Helvetica"/>
+                <w:color w:val="000000"/>
+                <w:sz w:val="28"/>
+                <w:szCs w:val="28"/>
+                <w:lang w:val="fr-FR" w:eastAsia="zh-CN"/>
+              </w:rPr>
+              <w:t>d’ingrédients</w:t>
+            </w:r>
+            <w:r>
+              <w:rPr>
+                <w:rFonts w:ascii="Helvetica" w:eastAsia="Source Han Sans CN Regular" w:hAnsi="Helvetica" w:cs="Helvetica"/>
+                <w:color w:val="000000"/>
+                <w:sz w:val="28"/>
+                <w:szCs w:val="28"/>
+                <w:lang w:val="fr-FR" w:eastAsia="zh-CN"/>
+              </w:rPr>
+              <w:t xml:space="preserve"> </w:t>
+            </w:r>
+            <w:r>
+              <w:rPr>
+                <w:rFonts w:ascii="Helvetica" w:eastAsia="Source Han Sans CN Regular" w:hAnsi="Helvetica" w:cs="Helvetica"/>
+                <w:color w:val="000000"/>
+                <w:sz w:val="28"/>
+                <w:szCs w:val="28"/>
+                <w:lang w:val="fr-FR" w:eastAsia="zh-CN"/>
+              </w:rPr>
+              <w:t>par</w:t>
+            </w:r>
+            <w:r>
+              <w:rPr>
+                <w:rFonts w:ascii="Helvetica" w:eastAsia="Source Han Sans CN Regular" w:hAnsi="Helvetica" w:cs="Helvetica"/>
+                <w:color w:val="000000"/>
+                <w:sz w:val="28"/>
+                <w:szCs w:val="28"/>
+                <w:lang w:val="fr-FR" w:eastAsia="zh-CN"/>
+              </w:rPr>
+              <w:t xml:space="preserve"> </w:t>
+            </w:r>
+            <w:r>
+              <w:rPr>
+                <w:rFonts w:ascii="Helvetica" w:eastAsia="Source Han Sans CN Regular" w:hAnsi="Helvetica" w:cs="Helvetica"/>
+                <w:color w:val="000000"/>
+                <w:sz w:val="28"/>
+                <w:szCs w:val="28"/>
+                <w:lang w:val="fr-FR" w:eastAsia="zh-CN"/>
+              </w:rPr>
+              <w:t>catégories</w:t>
+            </w:r>
+          </w:p>
+          <w:p>
+            <w:pPr>
+              <w:tabs>
+                <w:tab w:val="left" w:pos="560"/>
+                <w:tab w:val="left" w:pos="1120"/>
+                <w:tab w:val="left" w:pos="1680"/>
+                <w:tab w:val="left" w:pos="2240"/>
+                <w:tab w:val="left" w:pos="2800"/>
+                <w:tab w:val="left" w:pos="3360"/>
+                <w:tab w:val="left" w:pos="3920"/>
+                <w:tab w:val="left" w:pos="4480"/>
+                <w:tab w:val="left" w:pos="5040"/>
+                <w:tab w:val="left" w:pos="5600"/>
+                <w:tab w:val="left" w:pos="6160"/>
+                <w:tab w:val="left" w:pos="6720"/>
+              </w:tabs>
+              <w:autoSpaceDE w:val="0"/>
+              <w:autoSpaceDN w:val="0"/>
+              <w:adjustRightInd w:val="0"/>
+              <w:rPr>
+                <w:rFonts w:ascii="Helvetica" w:eastAsia="Source Han Sans CN Regular" w:hAnsi="Helvetica" w:cs="Helvetica"/>
+                <w:color w:val="000000"/>
+                <w:sz w:val="28"/>
+                <w:szCs w:val="28"/>
+                <w:lang w:val="fr-FR" w:eastAsia="zh-CN"/>
+              </w:rPr>
+            </w:pPr>
+            <w:r>
+              <w:rPr>
+                <w:rFonts w:ascii="Helvetica" w:eastAsia="Source Han Sans CN Regular" w:hAnsi="Helvetica" w:cs="Helvetica"/>
+                <w:color w:val="000000"/>
+                <w:sz w:val="28"/>
+                <w:szCs w:val="28"/>
+                <w:lang w:val="fr-FR" w:eastAsia="zh-CN"/>
+              </w:rPr>
+              <w:t>3. Le</w:t>
+            </w:r>
+            <w:r>
+              <w:rPr>
+                <w:rFonts w:ascii="Helvetica" w:eastAsia="Source Han Sans CN Regular" w:hAnsi="Helvetica" w:cs="Helvetica"/>
+                <w:color w:val="000000"/>
+                <w:sz w:val="28"/>
+                <w:szCs w:val="28"/>
+                <w:lang w:val="fr-FR" w:eastAsia="zh-CN"/>
+              </w:rPr>
+              <w:t xml:space="preserve"> </w:t>
+            </w:r>
+            <w:r>
+              <w:rPr>
+                <w:rFonts w:ascii="Helvetica" w:eastAsia="Source Han Sans CN Regular" w:hAnsi="Helvetica" w:cs="Helvetica"/>
+                <w:color w:val="000000"/>
+                <w:sz w:val="28"/>
+                <w:szCs w:val="28"/>
+                <w:lang w:val="fr-FR" w:eastAsia="zh-CN"/>
+              </w:rPr>
+              <w:t>responsable</w:t>
+            </w:r>
+            <w:r>
+              <w:rPr>
+                <w:rFonts w:ascii="Helvetica" w:eastAsia="Source Han Sans CN Regular" w:hAnsi="Helvetica" w:cs="Helvetica"/>
+                <w:color w:val="000000"/>
+                <w:sz w:val="28"/>
+                <w:szCs w:val="28"/>
+                <w:lang w:val="fr-FR" w:eastAsia="zh-CN"/>
+              </w:rPr>
+              <w:t xml:space="preserve"> </w:t>
+            </w:r>
+            <w:r>
+              <w:rPr>
+                <w:rFonts w:ascii="Helvetica" w:eastAsia="Source Han Sans CN Regular" w:hAnsi="Helvetica" w:cs="Helvetica"/>
+                <w:color w:val="000000"/>
+                <w:sz w:val="28"/>
+                <w:szCs w:val="28"/>
+                <w:lang w:val="fr-FR" w:eastAsia="zh-CN"/>
+              </w:rPr>
+              <w:t>ou</w:t>
+            </w:r>
+            <w:r>
+              <w:rPr>
+                <w:rFonts w:ascii="Helvetica" w:eastAsia="Source Han Sans CN Regular" w:hAnsi="Helvetica" w:cs="Helvetica"/>
+                <w:color w:val="000000"/>
+                <w:sz w:val="28"/>
+                <w:szCs w:val="28"/>
+                <w:lang w:val="fr-FR" w:eastAsia="zh-CN"/>
+              </w:rPr>
+              <w:t xml:space="preserve"> </w:t>
+            </w:r>
+            <w:r>
+              <w:rPr>
+                <w:rFonts w:ascii="Helvetica" w:eastAsia="Source Han Sans CN Regular" w:hAnsi="Helvetica" w:cs="Helvetica"/>
+                <w:color w:val="000000"/>
+                <w:sz w:val="28"/>
+                <w:szCs w:val="28"/>
+                <w:lang w:val="fr-FR" w:eastAsia="zh-CN"/>
+              </w:rPr>
+              <w:t>le</w:t>
+            </w:r>
+            <w:r>
+              <w:rPr>
+                <w:rFonts w:ascii="Helvetica" w:eastAsia="Source Han Sans CN Regular" w:hAnsi="Helvetica" w:cs="Helvetica"/>
+                <w:color w:val="000000"/>
+                <w:sz w:val="28"/>
+                <w:szCs w:val="28"/>
+                <w:lang w:val="fr-FR" w:eastAsia="zh-CN"/>
+              </w:rPr>
+              <w:t xml:space="preserve"> </w:t>
+            </w:r>
+            <w:r>
+              <w:rPr>
+                <w:rFonts w:ascii="Helvetica" w:eastAsia="Source Han Sans CN Regular" w:hAnsi="Helvetica" w:cs="Helvetica"/>
+                <w:color w:val="000000"/>
+                <w:sz w:val="28"/>
+                <w:szCs w:val="28"/>
+                <w:lang w:val="fr-FR" w:eastAsia="zh-CN"/>
+              </w:rPr>
+              <w:t>pizzaiolo</w:t>
+            </w:r>
+            <w:r>
+              <w:rPr>
+                <w:rFonts w:ascii="Helvetica" w:eastAsia="Source Han Sans CN Regular" w:hAnsi="Helvetica" w:cs="Helvetica"/>
+                <w:color w:val="000000"/>
+                <w:sz w:val="28"/>
+                <w:szCs w:val="28"/>
+                <w:lang w:val="fr-FR" w:eastAsia="zh-CN"/>
+              </w:rPr>
+              <w:t xml:space="preserve"> </w:t>
+            </w:r>
+            <w:r>
+              <w:rPr>
+                <w:rFonts w:ascii="Helvetica" w:eastAsia="Source Han Sans CN Regular" w:hAnsi="Helvetica" w:cs="Helvetica"/>
+                <w:color w:val="000000"/>
+                <w:sz w:val="28"/>
+                <w:szCs w:val="28"/>
+                <w:lang w:val="fr-FR" w:eastAsia="zh-CN"/>
+              </w:rPr>
+              <w:t>sélectionne</w:t>
+            </w:r>
+            <w:r>
+              <w:rPr>
+                <w:rFonts w:ascii="Helvetica" w:eastAsia="Source Han Sans CN Regular" w:hAnsi="Helvetica" w:cs="Helvetica"/>
+                <w:color w:val="000000"/>
+                <w:sz w:val="28"/>
+                <w:szCs w:val="28"/>
+                <w:lang w:val="fr-FR" w:eastAsia="zh-CN"/>
+              </w:rPr>
+              <w:t xml:space="preserve"> </w:t>
+            </w:r>
+            <w:r>
+              <w:rPr>
+                <w:rFonts w:ascii="Helvetica" w:eastAsia="Source Han Sans CN Regular" w:hAnsi="Helvetica" w:cs="Helvetica"/>
+                <w:color w:val="000000"/>
+                <w:sz w:val="28"/>
+                <w:szCs w:val="28"/>
+                <w:lang w:val="fr-FR" w:eastAsia="zh-CN"/>
+              </w:rPr>
+              <w:t>un</w:t>
+            </w:r>
+            <w:r>
+              <w:rPr>
+                <w:rFonts w:ascii="Helvetica" w:eastAsia="Source Han Sans CN Regular" w:hAnsi="Helvetica" w:cs="Helvetica"/>
+                <w:color w:val="000000"/>
+                <w:sz w:val="28"/>
+                <w:szCs w:val="28"/>
+                <w:lang w:val="fr-FR" w:eastAsia="zh-CN"/>
+              </w:rPr>
+              <w:t xml:space="preserve"> </w:t>
+            </w:r>
+            <w:r>
+              <w:rPr>
+                <w:rFonts w:ascii="Helvetica" w:eastAsia="Source Han Sans CN Regular" w:hAnsi="Helvetica" w:cs="Helvetica"/>
+                <w:color w:val="000000"/>
+                <w:sz w:val="28"/>
+                <w:szCs w:val="28"/>
+                <w:lang w:val="fr-FR" w:eastAsia="zh-CN"/>
+              </w:rPr>
+              <w:t>des</w:t>
+            </w:r>
+            <w:r>
+              <w:rPr>
+                <w:rFonts w:ascii="Helvetica" w:eastAsia="Source Han Sans CN Regular" w:hAnsi="Helvetica" w:cs="Helvetica"/>
+                <w:color w:val="000000"/>
+                <w:sz w:val="28"/>
+                <w:szCs w:val="28"/>
+                <w:lang w:val="fr-FR" w:eastAsia="zh-CN"/>
+              </w:rPr>
+              <w:t xml:space="preserve"> </w:t>
+            </w:r>
+            <w:r>
+              <w:rPr>
+                <w:rFonts w:ascii="Helvetica" w:eastAsia="Source Han Sans CN Regular" w:hAnsi="Helvetica" w:cs="Helvetica"/>
+                <w:color w:val="000000"/>
+                <w:sz w:val="28"/>
+                <w:szCs w:val="28"/>
+                <w:lang w:val="fr-FR" w:eastAsia="zh-CN"/>
+              </w:rPr>
+              <w:t>catégories</w:t>
+            </w:r>
+          </w:p>
+          <w:p>
+            <w:pPr>
+              <w:tabs>
+                <w:tab w:val="left" w:pos="560"/>
+                <w:tab w:val="left" w:pos="1120"/>
+                <w:tab w:val="left" w:pos="1680"/>
+                <w:tab w:val="left" w:pos="2240"/>
+                <w:tab w:val="left" w:pos="2800"/>
+                <w:tab w:val="left" w:pos="3360"/>
+                <w:tab w:val="left" w:pos="3920"/>
+                <w:tab w:val="left" w:pos="4480"/>
+                <w:tab w:val="left" w:pos="5040"/>
+                <w:tab w:val="left" w:pos="5600"/>
+                <w:tab w:val="left" w:pos="6160"/>
+                <w:tab w:val="left" w:pos="6720"/>
+              </w:tabs>
+              <w:autoSpaceDE w:val="0"/>
+              <w:autoSpaceDN w:val="0"/>
+              <w:adjustRightInd w:val="0"/>
+              <w:rPr>
+                <w:rFonts w:ascii="Helvetica" w:eastAsia="Source Han Sans CN Regular" w:hAnsi="Helvetica" w:cs="Helvetica"/>
+                <w:color w:val="000000"/>
+                <w:sz w:val="28"/>
+                <w:szCs w:val="28"/>
+                <w:lang w:val="fr-FR" w:eastAsia="zh-CN"/>
+              </w:rPr>
+            </w:pPr>
+            <w:r>
+              <w:rPr>
+                <w:rFonts w:ascii="Helvetica" w:eastAsia="Source Han Sans CN Regular" w:hAnsi="Helvetica" w:cs="Helvetica"/>
+                <w:color w:val="000000"/>
+                <w:sz w:val="28"/>
+                <w:szCs w:val="28"/>
+                <w:lang w:val="fr-FR" w:eastAsia="zh-CN"/>
+              </w:rPr>
+              <w:t>4.</w:t>
+            </w:r>
+            <w:r>
+              <w:rPr>
+                <w:rFonts w:ascii="Helvetica" w:eastAsia="Source Han Sans CN Regular" w:hAnsi="Helvetica" w:cs="Helvetica"/>
+                <w:color w:val="000000"/>
+                <w:sz w:val="28"/>
+                <w:szCs w:val="28"/>
+                <w:lang w:val="fr-FR" w:eastAsia="zh-CN"/>
+              </w:rPr>
+              <w:t xml:space="preserve"> </w:t>
+            </w:r>
+            <w:r>
+              <w:rPr>
+                <w:rFonts w:ascii="Helvetica" w:eastAsia="Source Han Sans CN Regular" w:hAnsi="Helvetica" w:cs="Helvetica"/>
+                <w:color w:val="000000"/>
+                <w:sz w:val="28"/>
+                <w:szCs w:val="28"/>
+                <w:lang w:val="fr-FR" w:eastAsia="zh-CN"/>
+              </w:rPr>
+              <w:t>Le</w:t>
+            </w:r>
+            <w:r>
+              <w:rPr>
+                <w:rFonts w:ascii="Helvetica" w:eastAsia="Source Han Sans CN Regular" w:hAnsi="Helvetica" w:cs="Helvetica"/>
+                <w:color w:val="000000"/>
+                <w:sz w:val="28"/>
+                <w:szCs w:val="28"/>
+                <w:lang w:val="fr-FR" w:eastAsia="zh-CN"/>
+              </w:rPr>
+              <w:t xml:space="preserve"> </w:t>
+            </w:r>
+            <w:r>
+              <w:rPr>
+                <w:rFonts w:ascii="Helvetica" w:eastAsia="Source Han Sans CN Regular" w:hAnsi="Helvetica" w:cs="Helvetica"/>
+                <w:color w:val="000000"/>
+                <w:sz w:val="28"/>
+                <w:szCs w:val="28"/>
+                <w:lang w:val="fr-FR" w:eastAsia="zh-CN"/>
+              </w:rPr>
+              <w:t>système</w:t>
+            </w:r>
+            <w:r>
+              <w:rPr>
+                <w:rFonts w:ascii="Helvetica" w:eastAsia="Source Han Sans CN Regular" w:hAnsi="Helvetica" w:cs="Helvetica"/>
+                <w:color w:val="000000"/>
+                <w:sz w:val="28"/>
+                <w:szCs w:val="28"/>
+                <w:lang w:val="fr-FR" w:eastAsia="zh-CN"/>
+              </w:rPr>
+              <w:t xml:space="preserve"> </w:t>
+            </w:r>
+            <w:r>
+              <w:rPr>
+                <w:rFonts w:ascii="Helvetica" w:eastAsia="Source Han Sans CN Regular" w:hAnsi="Helvetica" w:cs="Helvetica"/>
+                <w:color w:val="000000"/>
+                <w:sz w:val="28"/>
+                <w:szCs w:val="28"/>
+                <w:lang w:val="fr-FR" w:eastAsia="zh-CN"/>
+              </w:rPr>
+              <w:t>recherche</w:t>
+            </w:r>
+            <w:r>
+              <w:rPr>
+                <w:rFonts w:ascii="Helvetica" w:eastAsia="Source Han Sans CN Regular" w:hAnsi="Helvetica" w:cs="Helvetica"/>
+                <w:color w:val="000000"/>
+                <w:sz w:val="28"/>
+                <w:szCs w:val="28"/>
+                <w:lang w:val="fr-FR" w:eastAsia="zh-CN"/>
+              </w:rPr>
+              <w:t xml:space="preserve"> </w:t>
+            </w:r>
+            <w:r>
+              <w:rPr>
+                <w:rFonts w:ascii="Helvetica" w:eastAsia="Source Han Sans CN Regular" w:hAnsi="Helvetica" w:cs="Helvetica"/>
+                <w:color w:val="000000"/>
+                <w:sz w:val="28"/>
+                <w:szCs w:val="28"/>
+                <w:lang w:val="fr-FR" w:eastAsia="zh-CN"/>
+              </w:rPr>
+              <w:t>les</w:t>
+            </w:r>
+            <w:r>
+              <w:rPr>
+                <w:rFonts w:ascii="Helvetica" w:eastAsia="Source Han Sans CN Regular" w:hAnsi="Helvetica" w:cs="Helvetica"/>
+                <w:color w:val="000000"/>
+                <w:sz w:val="28"/>
+                <w:szCs w:val="28"/>
+                <w:lang w:val="fr-FR" w:eastAsia="zh-CN"/>
+              </w:rPr>
+              <w:t xml:space="preserve"> </w:t>
+            </w:r>
+            <w:r>
+              <w:rPr>
+                <w:rFonts w:ascii="Helvetica" w:eastAsia="Source Han Sans CN Regular" w:hAnsi="Helvetica" w:cs="Helvetica"/>
+                <w:color w:val="000000"/>
+                <w:sz w:val="28"/>
+                <w:szCs w:val="28"/>
+                <w:lang w:val="fr-FR" w:eastAsia="zh-CN"/>
+              </w:rPr>
+              <w:t>ingrédients</w:t>
+            </w:r>
+            <w:r>
+              <w:rPr>
+                <w:rFonts w:ascii="Helvetica" w:eastAsia="Source Han Sans CN Regular" w:hAnsi="Helvetica" w:cs="Helvetica"/>
+                <w:color w:val="000000"/>
+                <w:sz w:val="28"/>
+                <w:szCs w:val="28"/>
+                <w:lang w:val="fr-FR" w:eastAsia="zh-CN"/>
+              </w:rPr>
+              <w:t xml:space="preserve"> </w:t>
+            </w:r>
+            <w:r>
+              <w:rPr>
+                <w:rFonts w:ascii="Helvetica" w:eastAsia="Source Han Sans CN Regular" w:hAnsi="Helvetica" w:cs="Helvetica"/>
+                <w:color w:val="000000"/>
+                <w:sz w:val="28"/>
+                <w:szCs w:val="28"/>
+                <w:lang w:val="fr-FR" w:eastAsia="zh-CN"/>
+              </w:rPr>
+              <w:t>de</w:t>
+            </w:r>
+            <w:r>
+              <w:rPr>
+                <w:rFonts w:ascii="Helvetica" w:eastAsia="Source Han Sans CN Regular" w:hAnsi="Helvetica" w:cs="Helvetica"/>
+                <w:color w:val="000000"/>
+                <w:sz w:val="28"/>
+                <w:szCs w:val="28"/>
+                <w:lang w:val="fr-FR" w:eastAsia="zh-CN"/>
+              </w:rPr>
+              <w:t xml:space="preserve"> </w:t>
+            </w:r>
+            <w:r>
+              <w:rPr>
+                <w:rFonts w:ascii="Helvetica" w:eastAsia="Source Han Sans CN Regular" w:hAnsi="Helvetica" w:cs="Helvetica"/>
+                <w:color w:val="000000"/>
+                <w:sz w:val="28"/>
+                <w:szCs w:val="28"/>
+                <w:lang w:val="fr-FR" w:eastAsia="zh-CN"/>
+              </w:rPr>
+              <w:t>la</w:t>
+            </w:r>
+            <w:r>
+              <w:rPr>
+                <w:rFonts w:ascii="Helvetica" w:eastAsia="Source Han Sans CN Regular" w:hAnsi="Helvetica" w:cs="Helvetica"/>
+                <w:color w:val="000000"/>
+                <w:sz w:val="28"/>
+                <w:szCs w:val="28"/>
+                <w:lang w:val="fr-FR" w:eastAsia="zh-CN"/>
+              </w:rPr>
+              <w:t xml:space="preserve"> </w:t>
+            </w:r>
+            <w:r>
+              <w:rPr>
+                <w:rFonts w:ascii="Helvetica" w:eastAsia="Source Han Sans CN Regular" w:hAnsi="Helvetica" w:cs="Helvetica"/>
+                <w:color w:val="000000"/>
+                <w:sz w:val="28"/>
+                <w:szCs w:val="28"/>
+                <w:lang w:val="fr-FR" w:eastAsia="zh-CN"/>
+              </w:rPr>
+              <w:t>catégorie</w:t>
+            </w:r>
+            <w:r>
+              <w:rPr>
+                <w:rFonts w:ascii="Helvetica" w:eastAsia="Source Han Sans CN Regular" w:hAnsi="Helvetica" w:cs="Helvetica"/>
+                <w:color w:val="000000"/>
+                <w:sz w:val="28"/>
+                <w:szCs w:val="28"/>
+                <w:lang w:val="fr-FR" w:eastAsia="zh-CN"/>
+              </w:rPr>
+              <w:t xml:space="preserve"> </w:t>
+            </w:r>
+            <w:r>
+              <w:rPr>
+                <w:rFonts w:ascii="Helvetica" w:eastAsia="Source Han Sans CN Regular" w:hAnsi="Helvetica" w:cs="Helvetica"/>
+                <w:color w:val="000000"/>
+                <w:sz w:val="28"/>
+                <w:szCs w:val="28"/>
+                <w:lang w:val="fr-FR" w:eastAsia="zh-CN"/>
+              </w:rPr>
+              <w:t>sélectionnée</w:t>
+            </w:r>
+          </w:p>
+          <w:p>
+            <w:pPr>
+              <w:tabs>
+                <w:tab w:val="left" w:pos="560"/>
+                <w:tab w:val="left" w:pos="1120"/>
+                <w:tab w:val="left" w:pos="1680"/>
+                <w:tab w:val="left" w:pos="2240"/>
+                <w:tab w:val="left" w:pos="2800"/>
+                <w:tab w:val="left" w:pos="3360"/>
+                <w:tab w:val="left" w:pos="3920"/>
+                <w:tab w:val="left" w:pos="4480"/>
+                <w:tab w:val="left" w:pos="5040"/>
+                <w:tab w:val="left" w:pos="5600"/>
+                <w:tab w:val="left" w:pos="6160"/>
+                <w:tab w:val="left" w:pos="6720"/>
+              </w:tabs>
+              <w:autoSpaceDE w:val="0"/>
+              <w:autoSpaceDN w:val="0"/>
+              <w:adjustRightInd w:val="0"/>
+              <w:rPr>
+                <w:rFonts w:ascii="Helvetica" w:eastAsia="Source Han Sans CN Regular" w:hAnsi="Helvetica" w:cs="Helvetica"/>
+                <w:color w:val="000000"/>
+                <w:sz w:val="28"/>
+                <w:szCs w:val="28"/>
+                <w:lang w:val="fr-FR" w:eastAsia="zh-CN"/>
+              </w:rPr>
+            </w:pPr>
+            <w:r>
+              <w:rPr>
+                <w:rFonts w:ascii="Helvetica" w:eastAsia="Source Han Sans CN Regular" w:hAnsi="Helvetica" w:cs="Helvetica"/>
+                <w:color w:val="000000"/>
+                <w:sz w:val="28"/>
+                <w:szCs w:val="28"/>
+                <w:lang w:val="fr-FR" w:eastAsia="zh-CN"/>
+              </w:rPr>
+              <w:t>5. Le</w:t>
+            </w:r>
+            <w:r>
+              <w:rPr>
+                <w:rFonts w:ascii="Helvetica" w:eastAsia="Source Han Sans CN Regular" w:hAnsi="Helvetica" w:cs="Helvetica"/>
+                <w:color w:val="000000"/>
+                <w:sz w:val="28"/>
+                <w:szCs w:val="28"/>
+                <w:lang w:val="fr-FR" w:eastAsia="zh-CN"/>
+              </w:rPr>
+              <w:t xml:space="preserve"> </w:t>
+            </w:r>
+            <w:r>
+              <w:rPr>
+                <w:rFonts w:ascii="Helvetica" w:eastAsia="Source Han Sans CN Regular" w:hAnsi="Helvetica" w:cs="Helvetica"/>
+                <w:color w:val="000000"/>
+                <w:sz w:val="28"/>
+                <w:szCs w:val="28"/>
+                <w:lang w:val="fr-FR" w:eastAsia="zh-CN"/>
+              </w:rPr>
+              <w:t>système</w:t>
+            </w:r>
+            <w:r>
+              <w:rPr>
+                <w:rFonts w:ascii="Helvetica" w:eastAsia="Source Han Sans CN Regular" w:hAnsi="Helvetica" w:cs="Helvetica"/>
+                <w:color w:val="000000"/>
+                <w:sz w:val="28"/>
+                <w:szCs w:val="28"/>
+                <w:lang w:val="fr-FR" w:eastAsia="zh-CN"/>
+              </w:rPr>
+              <w:t xml:space="preserve"> </w:t>
+            </w:r>
+            <w:r>
+              <w:rPr>
+                <w:rFonts w:ascii="Helvetica" w:eastAsia="Source Han Sans CN Regular" w:hAnsi="Helvetica" w:cs="Helvetica"/>
+                <w:color w:val="000000"/>
+                <w:sz w:val="28"/>
+                <w:szCs w:val="28"/>
+                <w:lang w:val="fr-FR" w:eastAsia="zh-CN"/>
+              </w:rPr>
+              <w:t>affiche</w:t>
+            </w:r>
+            <w:r>
+              <w:rPr>
+                <w:rFonts w:ascii="Helvetica" w:eastAsia="Source Han Sans CN Regular" w:hAnsi="Helvetica" w:cs="Helvetica"/>
+                <w:color w:val="000000"/>
+                <w:sz w:val="28"/>
+                <w:szCs w:val="28"/>
+                <w:lang w:val="fr-FR" w:eastAsia="zh-CN"/>
+              </w:rPr>
+              <w:t xml:space="preserve"> </w:t>
+            </w:r>
+            <w:r>
+              <w:rPr>
+                <w:rFonts w:ascii="Helvetica" w:eastAsia="Source Han Sans CN Regular" w:hAnsi="Helvetica" w:cs="Helvetica"/>
+                <w:color w:val="000000"/>
+                <w:sz w:val="28"/>
+                <w:szCs w:val="28"/>
+                <w:lang w:val="fr-FR" w:eastAsia="zh-CN"/>
+              </w:rPr>
+              <w:t>la</w:t>
+            </w:r>
+            <w:r>
+              <w:rPr>
+                <w:rFonts w:ascii="Helvetica" w:eastAsia="Source Han Sans CN Regular" w:hAnsi="Helvetica" w:cs="Helvetica"/>
+                <w:color w:val="000000"/>
+                <w:sz w:val="28"/>
+                <w:szCs w:val="28"/>
+                <w:lang w:val="fr-FR" w:eastAsia="zh-CN"/>
+              </w:rPr>
+              <w:t xml:space="preserve"> </w:t>
+            </w:r>
+            <w:r>
+              <w:rPr>
+                <w:rFonts w:ascii="Helvetica" w:eastAsia="Source Han Sans CN Regular" w:hAnsi="Helvetica" w:cs="Helvetica"/>
+                <w:color w:val="000000"/>
+                <w:sz w:val="28"/>
+                <w:szCs w:val="28"/>
+                <w:lang w:val="fr-FR" w:eastAsia="zh-CN"/>
+              </w:rPr>
+              <w:t>liste</w:t>
+            </w:r>
+            <w:r>
+              <w:rPr>
+                <w:rFonts w:ascii="Helvetica" w:eastAsia="Source Han Sans CN Regular" w:hAnsi="Helvetica" w:cs="Helvetica"/>
+                <w:color w:val="000000"/>
+                <w:sz w:val="28"/>
+                <w:szCs w:val="28"/>
+                <w:lang w:val="fr-FR" w:eastAsia="zh-CN"/>
+              </w:rPr>
+              <w:t xml:space="preserve"> </w:t>
+            </w:r>
+            <w:r>
+              <w:rPr>
+                <w:rFonts w:ascii="Helvetica" w:eastAsia="Source Han Sans CN Regular" w:hAnsi="Helvetica" w:cs="Helvetica"/>
+                <w:color w:val="000000"/>
+                <w:sz w:val="28"/>
+                <w:szCs w:val="28"/>
+                <w:lang w:val="fr-FR" w:eastAsia="zh-CN"/>
+              </w:rPr>
+              <w:t>de</w:t>
+            </w:r>
+            <w:r>
+              <w:rPr>
+                <w:rFonts w:ascii="Helvetica" w:eastAsia="Source Han Sans CN Regular" w:hAnsi="Helvetica" w:cs="Helvetica"/>
+                <w:color w:val="000000"/>
+                <w:sz w:val="28"/>
+                <w:szCs w:val="28"/>
+                <w:lang w:val="fr-FR" w:eastAsia="zh-CN"/>
+              </w:rPr>
+              <w:t xml:space="preserve"> </w:t>
+            </w:r>
+            <w:r>
+              <w:rPr>
+                <w:rFonts w:ascii="Helvetica" w:eastAsia="Source Han Sans CN Regular" w:hAnsi="Helvetica" w:cs="Helvetica"/>
+                <w:color w:val="000000"/>
+                <w:sz w:val="28"/>
+                <w:szCs w:val="28"/>
+                <w:lang w:val="fr-FR" w:eastAsia="zh-CN"/>
+              </w:rPr>
+              <w:t>la</w:t>
+            </w:r>
+            <w:r>
+              <w:rPr>
+                <w:rFonts w:ascii="Helvetica" w:eastAsia="Source Han Sans CN Regular" w:hAnsi="Helvetica" w:cs="Helvetica"/>
+                <w:color w:val="000000"/>
+                <w:sz w:val="28"/>
+                <w:szCs w:val="28"/>
+                <w:lang w:val="fr-FR" w:eastAsia="zh-CN"/>
+              </w:rPr>
+              <w:t xml:space="preserve"> </w:t>
+            </w:r>
+            <w:r>
+              <w:rPr>
+                <w:rFonts w:ascii="Helvetica" w:eastAsia="Source Han Sans CN Regular" w:hAnsi="Helvetica" w:cs="Helvetica"/>
+                <w:color w:val="000000"/>
+                <w:sz w:val="28"/>
+                <w:szCs w:val="28"/>
+                <w:lang w:val="fr-FR" w:eastAsia="zh-CN"/>
+              </w:rPr>
+              <w:t>catégorie</w:t>
+            </w:r>
+            <w:r>
+              <w:rPr>
+                <w:rFonts w:ascii="Helvetica" w:eastAsia="Source Han Sans CN Regular" w:hAnsi="Helvetica" w:cs="Helvetica"/>
+                <w:color w:val="000000"/>
+                <w:sz w:val="28"/>
+                <w:szCs w:val="28"/>
+                <w:lang w:val="fr-FR" w:eastAsia="zh-CN"/>
+              </w:rPr>
+              <w:t xml:space="preserve"> </w:t>
+            </w:r>
+            <w:r>
+              <w:rPr>
+                <w:rFonts w:ascii="Helvetica" w:eastAsia="Source Han Sans CN Regular" w:hAnsi="Helvetica" w:cs="Helvetica"/>
+                <w:color w:val="000000"/>
+                <w:sz w:val="28"/>
+                <w:szCs w:val="28"/>
+                <w:lang w:val="fr-FR" w:eastAsia="zh-CN"/>
+              </w:rPr>
+              <w:t>d’ingrédients</w:t>
+            </w:r>
+            <w:r>
+              <w:rPr>
+                <w:rFonts w:ascii="Helvetica" w:eastAsia="Source Han Sans CN Regular" w:hAnsi="Helvetica" w:cs="Helvetica"/>
+                <w:color w:val="000000"/>
+                <w:sz w:val="28"/>
+                <w:szCs w:val="28"/>
+                <w:lang w:val="fr-FR" w:eastAsia="zh-CN"/>
+              </w:rPr>
+              <w:t xml:space="preserve"> </w:t>
+            </w:r>
+            <w:r>
+              <w:rPr>
+                <w:rFonts w:ascii="Helvetica" w:eastAsia="Source Han Sans CN Regular" w:hAnsi="Helvetica" w:cs="Helvetica"/>
+                <w:color w:val="000000"/>
+                <w:sz w:val="28"/>
+                <w:szCs w:val="28"/>
+                <w:lang w:val="fr-FR" w:eastAsia="zh-CN"/>
+              </w:rPr>
+              <w:t>avec la quantité disponible</w:t>
+            </w:r>
+          </w:p>
+          <w:p>
+            <w:pPr>
+              <w:tabs>
+                <w:tab w:val="left" w:pos="560"/>
+                <w:tab w:val="left" w:pos="1120"/>
+                <w:tab w:val="left" w:pos="1680"/>
+                <w:tab w:val="left" w:pos="2240"/>
+                <w:tab w:val="left" w:pos="2800"/>
+                <w:tab w:val="left" w:pos="3360"/>
+                <w:tab w:val="left" w:pos="3920"/>
+                <w:tab w:val="left" w:pos="4480"/>
+                <w:tab w:val="left" w:pos="5040"/>
+                <w:tab w:val="left" w:pos="5600"/>
+                <w:tab w:val="left" w:pos="6160"/>
+                <w:tab w:val="left" w:pos="6720"/>
+              </w:tabs>
+              <w:autoSpaceDE w:val="0"/>
+              <w:autoSpaceDN w:val="0"/>
+              <w:adjustRightInd w:val="0"/>
+              <w:rPr>
+                <w:rFonts w:ascii="Helvetica" w:eastAsia="Source Han Sans CN Regular" w:hAnsi="Helvetica" w:cs="Helvetica"/>
+                <w:color w:val="000000"/>
+                <w:sz w:val="28"/>
+                <w:szCs w:val="28"/>
+                <w:lang w:val="fr-FR" w:eastAsia="zh-CN"/>
+              </w:rPr>
+            </w:pPr>
+            <w:r>
+              <w:rPr>
+                <w:rFonts w:ascii="Helvetica" w:eastAsia="Source Han Sans CN Regular" w:hAnsi="Helvetica" w:cs="Helvetica"/>
+                <w:color w:val="000000"/>
+                <w:sz w:val="28"/>
+                <w:szCs w:val="28"/>
+                <w:lang w:val="fr-FR" w:eastAsia="zh-CN"/>
+              </w:rPr>
+              <w:t>6. Le</w:t>
+            </w:r>
+            <w:r>
+              <w:rPr>
+                <w:rFonts w:ascii="Helvetica" w:eastAsia="Source Han Sans CN Regular" w:hAnsi="Helvetica" w:cs="Helvetica"/>
+                <w:color w:val="000000"/>
+                <w:sz w:val="28"/>
+                <w:szCs w:val="28"/>
+                <w:lang w:val="fr-FR" w:eastAsia="zh-CN"/>
+              </w:rPr>
+              <w:t xml:space="preserve"> </w:t>
+            </w:r>
+            <w:r>
+              <w:rPr>
+                <w:rFonts w:ascii="Helvetica" w:eastAsia="Source Han Sans CN Regular" w:hAnsi="Helvetica" w:cs="Helvetica"/>
+                <w:color w:val="000000"/>
+                <w:sz w:val="28"/>
+                <w:szCs w:val="28"/>
+                <w:lang w:val="fr-FR" w:eastAsia="zh-CN"/>
+              </w:rPr>
+              <w:t>pizzaiolo</w:t>
+            </w:r>
+            <w:r>
+              <w:rPr>
+                <w:rFonts w:ascii="Helvetica" w:eastAsia="Source Han Sans CN Regular" w:hAnsi="Helvetica" w:cs="Helvetica"/>
+                <w:color w:val="000000"/>
+                <w:sz w:val="28"/>
+                <w:szCs w:val="28"/>
+                <w:lang w:val="fr-FR" w:eastAsia="zh-CN"/>
+              </w:rPr>
+              <w:t xml:space="preserve"> </w:t>
+            </w:r>
+            <w:r>
+              <w:rPr>
+                <w:rFonts w:ascii="Helvetica" w:eastAsia="Source Han Sans CN Regular" w:hAnsi="Helvetica" w:cs="Helvetica"/>
+                <w:color w:val="000000"/>
+                <w:sz w:val="28"/>
+                <w:szCs w:val="28"/>
+                <w:lang w:val="fr-FR" w:eastAsia="zh-CN"/>
+              </w:rPr>
+              <w:t>ou</w:t>
+            </w:r>
+            <w:r>
+              <w:rPr>
+                <w:rFonts w:ascii="Helvetica" w:eastAsia="Source Han Sans CN Regular" w:hAnsi="Helvetica" w:cs="Helvetica"/>
+                <w:color w:val="000000"/>
+                <w:sz w:val="28"/>
+                <w:szCs w:val="28"/>
+                <w:lang w:val="fr-FR" w:eastAsia="zh-CN"/>
+              </w:rPr>
+              <w:t xml:space="preserve"> </w:t>
+            </w:r>
+            <w:r>
+              <w:rPr>
+                <w:rFonts w:ascii="Helvetica" w:eastAsia="Source Han Sans CN Regular" w:hAnsi="Helvetica" w:cs="Helvetica"/>
+                <w:color w:val="000000"/>
+                <w:sz w:val="28"/>
+                <w:szCs w:val="28"/>
+                <w:lang w:val="fr-FR" w:eastAsia="zh-CN"/>
+              </w:rPr>
+              <w:t>responsable</w:t>
+            </w:r>
+            <w:r>
+              <w:rPr>
+                <w:rFonts w:ascii="Helvetica" w:eastAsia="Source Han Sans CN Regular" w:hAnsi="Helvetica" w:cs="Helvetica"/>
+                <w:color w:val="000000"/>
+                <w:sz w:val="28"/>
+                <w:szCs w:val="28"/>
+                <w:lang w:val="fr-FR" w:eastAsia="zh-CN"/>
+              </w:rPr>
+              <w:t xml:space="preserve"> </w:t>
+            </w:r>
+            <w:r>
+              <w:rPr>
+                <w:rFonts w:ascii="Helvetica" w:eastAsia="Source Han Sans CN Regular" w:hAnsi="Helvetica" w:cs="Helvetica"/>
+                <w:color w:val="000000"/>
+                <w:sz w:val="28"/>
+                <w:szCs w:val="28"/>
+                <w:lang w:val="fr-FR" w:eastAsia="zh-CN"/>
+              </w:rPr>
+              <w:t>peut</w:t>
+            </w:r>
+            <w:r>
+              <w:rPr>
+                <w:rFonts w:ascii="Helvetica" w:eastAsia="Source Han Sans CN Regular" w:hAnsi="Helvetica" w:cs="Helvetica"/>
+                <w:color w:val="000000"/>
+                <w:sz w:val="28"/>
+                <w:szCs w:val="28"/>
+                <w:lang w:val="fr-FR" w:eastAsia="zh-CN"/>
+              </w:rPr>
+              <w:t xml:space="preserve"> </w:t>
+            </w:r>
+            <w:r>
+              <w:rPr>
+                <w:rFonts w:ascii="Helvetica" w:eastAsia="Source Han Sans CN Regular" w:hAnsi="Helvetica" w:cs="Helvetica"/>
+                <w:color w:val="000000"/>
+                <w:sz w:val="28"/>
+                <w:szCs w:val="28"/>
+                <w:lang w:val="fr-FR" w:eastAsia="zh-CN"/>
+              </w:rPr>
+              <w:t>sélectionner</w:t>
+            </w:r>
+            <w:r>
+              <w:rPr>
+                <w:rFonts w:ascii="Helvetica" w:eastAsia="Source Han Sans CN Regular" w:hAnsi="Helvetica" w:cs="Helvetica"/>
+                <w:color w:val="000000"/>
+                <w:sz w:val="28"/>
+                <w:szCs w:val="28"/>
+                <w:lang w:val="fr-FR" w:eastAsia="zh-CN"/>
+              </w:rPr>
+              <w:t xml:space="preserve"> </w:t>
+            </w:r>
+            <w:r>
+              <w:rPr>
+                <w:rFonts w:ascii="Helvetica" w:eastAsia="Source Han Sans CN Regular" w:hAnsi="Helvetica" w:cs="Helvetica"/>
+                <w:color w:val="000000"/>
+                <w:sz w:val="28"/>
+                <w:szCs w:val="28"/>
+                <w:lang w:val="fr-FR" w:eastAsia="zh-CN"/>
+              </w:rPr>
+              <w:t>un</w:t>
+            </w:r>
+            <w:r>
+              <w:rPr>
+                <w:rFonts w:ascii="Helvetica" w:eastAsia="Source Han Sans CN Regular" w:hAnsi="Helvetica" w:cs="Helvetica"/>
+                <w:color w:val="000000"/>
+                <w:sz w:val="28"/>
+                <w:szCs w:val="28"/>
+                <w:lang w:val="fr-FR" w:eastAsia="zh-CN"/>
+              </w:rPr>
+              <w:t xml:space="preserve"> </w:t>
+            </w:r>
+            <w:r>
+              <w:rPr>
+                <w:rFonts w:ascii="Helvetica" w:eastAsia="Source Han Sans CN Regular" w:hAnsi="Helvetica" w:cs="Helvetica"/>
+                <w:color w:val="000000"/>
+                <w:sz w:val="28"/>
+                <w:szCs w:val="28"/>
+                <w:lang w:val="fr-FR" w:eastAsia="zh-CN"/>
+              </w:rPr>
+              <w:t>ingrédient parmi ceux affichés</w:t>
+            </w:r>
+          </w:p>
+          <w:p>
+            <w:pPr>
+              <w:tabs>
+                <w:tab w:val="left" w:pos="560"/>
+                <w:tab w:val="left" w:pos="1120"/>
+                <w:tab w:val="left" w:pos="1680"/>
+                <w:tab w:val="left" w:pos="2240"/>
+                <w:tab w:val="left" w:pos="2800"/>
+                <w:tab w:val="left" w:pos="3360"/>
+                <w:tab w:val="left" w:pos="3920"/>
+                <w:tab w:val="left" w:pos="4480"/>
+                <w:tab w:val="left" w:pos="5040"/>
+                <w:tab w:val="left" w:pos="5600"/>
+                <w:tab w:val="left" w:pos="6160"/>
+                <w:tab w:val="left" w:pos="6720"/>
+              </w:tabs>
+              <w:autoSpaceDE w:val="0"/>
+              <w:autoSpaceDN w:val="0"/>
+              <w:adjustRightInd w:val="0"/>
+              <w:rPr>
+                <w:rFonts w:ascii="Helvetica" w:eastAsia="Source Han Sans CN Regular" w:hAnsi="Helvetica" w:cs="Helvetica"/>
+                <w:color w:val="000000"/>
+                <w:sz w:val="28"/>
+                <w:szCs w:val="28"/>
+                <w:lang w:val="fr-FR" w:eastAsia="zh-CN"/>
+              </w:rPr>
+            </w:pPr>
+            <w:r>
+              <w:rPr>
+                <w:rFonts w:ascii="Helvetica" w:eastAsia="Source Han Sans CN Regular" w:hAnsi="Helvetica" w:cs="Helvetica"/>
+                <w:color w:val="000000"/>
+                <w:sz w:val="28"/>
+                <w:szCs w:val="28"/>
+                <w:lang w:val="fr-FR" w:eastAsia="zh-CN"/>
+              </w:rPr>
+              <w:t>7. Le</w:t>
+            </w:r>
+            <w:r>
+              <w:rPr>
+                <w:rFonts w:ascii="Helvetica" w:eastAsia="Source Han Sans CN Regular" w:hAnsi="Helvetica" w:cs="Helvetica"/>
+                <w:color w:val="000000"/>
+                <w:sz w:val="28"/>
+                <w:szCs w:val="28"/>
+                <w:lang w:val="fr-FR" w:eastAsia="zh-CN"/>
+              </w:rPr>
+              <w:t xml:space="preserve"> </w:t>
+            </w:r>
+            <w:r>
+              <w:rPr>
+                <w:rFonts w:ascii="Helvetica" w:eastAsia="Source Han Sans CN Regular" w:hAnsi="Helvetica" w:cs="Helvetica"/>
+                <w:color w:val="000000"/>
+                <w:sz w:val="28"/>
+                <w:szCs w:val="28"/>
+                <w:lang w:val="fr-FR" w:eastAsia="zh-CN"/>
+              </w:rPr>
+              <w:t>système</w:t>
+            </w:r>
+            <w:r>
+              <w:rPr>
+                <w:rFonts w:ascii="Helvetica" w:eastAsia="Source Han Sans CN Regular" w:hAnsi="Helvetica" w:cs="Helvetica"/>
+                <w:color w:val="000000"/>
+                <w:sz w:val="28"/>
+                <w:szCs w:val="28"/>
+                <w:lang w:val="fr-FR" w:eastAsia="zh-CN"/>
+              </w:rPr>
+              <w:t xml:space="preserve"> </w:t>
+            </w:r>
+            <w:r>
+              <w:rPr>
+                <w:rFonts w:ascii="Helvetica" w:eastAsia="Source Han Sans CN Regular" w:hAnsi="Helvetica" w:cs="Helvetica"/>
+                <w:color w:val="000000"/>
+                <w:sz w:val="28"/>
+                <w:szCs w:val="28"/>
+                <w:lang w:val="fr-FR" w:eastAsia="zh-CN"/>
+              </w:rPr>
+              <w:t>affiche</w:t>
+            </w:r>
+            <w:r>
+              <w:rPr>
+                <w:rFonts w:ascii="Helvetica" w:eastAsia="Source Han Sans CN Regular" w:hAnsi="Helvetica" w:cs="Helvetica"/>
+                <w:color w:val="000000"/>
+                <w:sz w:val="28"/>
+                <w:szCs w:val="28"/>
+                <w:lang w:val="fr-FR" w:eastAsia="zh-CN"/>
+              </w:rPr>
+              <w:t xml:space="preserve"> </w:t>
+            </w:r>
+            <w:r>
+              <w:rPr>
+                <w:rFonts w:ascii="Helvetica" w:eastAsia="Source Han Sans CN Regular" w:hAnsi="Helvetica" w:cs="Helvetica"/>
+                <w:color w:val="000000"/>
+                <w:sz w:val="28"/>
+                <w:szCs w:val="28"/>
+                <w:lang w:val="fr-FR" w:eastAsia="zh-CN"/>
+              </w:rPr>
+              <w:t>l’historique</w:t>
+            </w:r>
+            <w:r>
+              <w:rPr>
+                <w:rFonts w:ascii="Helvetica" w:eastAsia="Source Han Sans CN Regular" w:hAnsi="Helvetica" w:cs="Helvetica"/>
+                <w:color w:val="000000"/>
+                <w:sz w:val="28"/>
+                <w:szCs w:val="28"/>
+                <w:lang w:val="fr-FR" w:eastAsia="zh-CN"/>
+              </w:rPr>
+              <w:t xml:space="preserve"> </w:t>
+            </w:r>
+            <w:r>
+              <w:rPr>
+                <w:rFonts w:ascii="Helvetica" w:eastAsia="Source Han Sans CN Regular" w:hAnsi="Helvetica" w:cs="Helvetica"/>
+                <w:color w:val="000000"/>
+                <w:sz w:val="28"/>
+                <w:szCs w:val="28"/>
+                <w:lang w:val="fr-FR" w:eastAsia="zh-CN"/>
+              </w:rPr>
+              <w:t>du</w:t>
+            </w:r>
+            <w:r>
+              <w:rPr>
+                <w:rFonts w:ascii="Helvetica" w:eastAsia="Source Han Sans CN Regular" w:hAnsi="Helvetica" w:cs="Helvetica"/>
+                <w:color w:val="000000"/>
+                <w:sz w:val="28"/>
+                <w:szCs w:val="28"/>
+                <w:lang w:val="fr-FR" w:eastAsia="zh-CN"/>
+              </w:rPr>
+              <w:t xml:space="preserve"> </w:t>
+            </w:r>
+            <w:r>
+              <w:rPr>
+                <w:rFonts w:ascii="Helvetica" w:eastAsia="Source Han Sans CN Regular" w:hAnsi="Helvetica" w:cs="Helvetica"/>
+                <w:color w:val="000000"/>
+                <w:sz w:val="28"/>
+                <w:szCs w:val="28"/>
+                <w:lang w:val="fr-FR" w:eastAsia="zh-CN"/>
+              </w:rPr>
+              <w:t>stock</w:t>
+            </w:r>
+            <w:r>
+              <w:rPr>
+                <w:rFonts w:ascii="Helvetica" w:eastAsia="Source Han Sans CN Regular" w:hAnsi="Helvetica" w:cs="Helvetica"/>
+                <w:color w:val="000000"/>
+                <w:sz w:val="28"/>
+                <w:szCs w:val="28"/>
+                <w:lang w:val="fr-FR" w:eastAsia="zh-CN"/>
+              </w:rPr>
+              <w:t xml:space="preserve"> </w:t>
+            </w:r>
+            <w:r>
+              <w:rPr>
+                <w:rFonts w:ascii="Helvetica" w:eastAsia="Source Han Sans CN Regular" w:hAnsi="Helvetica" w:cs="Helvetica"/>
+                <w:color w:val="000000"/>
+                <w:sz w:val="28"/>
+                <w:szCs w:val="28"/>
+                <w:lang w:val="fr-FR" w:eastAsia="zh-CN"/>
+              </w:rPr>
+              <w:t>de</w:t>
+            </w:r>
+            <w:r>
+              <w:rPr>
+                <w:rFonts w:ascii="Helvetica" w:eastAsia="Source Han Sans CN Regular" w:hAnsi="Helvetica" w:cs="Helvetica"/>
+                <w:color w:val="000000"/>
+                <w:sz w:val="28"/>
+                <w:szCs w:val="28"/>
+                <w:lang w:val="fr-FR" w:eastAsia="zh-CN"/>
+              </w:rPr>
+              <w:t xml:space="preserve"> </w:t>
+            </w:r>
+            <w:r>
+              <w:rPr>
+                <w:rFonts w:ascii="Helvetica" w:eastAsia="Source Han Sans CN Regular" w:hAnsi="Helvetica" w:cs="Helvetica"/>
+                <w:color w:val="000000"/>
+                <w:sz w:val="28"/>
+                <w:szCs w:val="28"/>
+                <w:lang w:val="fr-FR" w:eastAsia="zh-CN"/>
+              </w:rPr>
+              <w:t>l’ingrédient</w:t>
+            </w:r>
+            <w:r>
+              <w:rPr>
+                <w:rFonts w:ascii="Helvetica" w:eastAsia="Source Han Sans CN Regular" w:hAnsi="Helvetica" w:cs="Helvetica"/>
+                <w:color w:val="000000"/>
+                <w:sz w:val="28"/>
+                <w:szCs w:val="28"/>
+                <w:lang w:val="fr-FR" w:eastAsia="zh-CN"/>
+              </w:rPr>
+              <w:t xml:space="preserve"> </w:t>
+            </w:r>
+            <w:r>
+              <w:rPr>
+                <w:rFonts w:ascii="Helvetica" w:eastAsia="Source Han Sans CN Regular" w:hAnsi="Helvetica" w:cs="Helvetica"/>
+                <w:color w:val="000000"/>
+                <w:sz w:val="28"/>
+                <w:szCs w:val="28"/>
+                <w:lang w:val="fr-FR" w:eastAsia="zh-CN"/>
+              </w:rPr>
+              <w:t>choisi</w:t>
+            </w:r>
+          </w:p>
+          <w:p>
+            <w:pPr>
+              <w:tabs>
+                <w:tab w:val="left" w:pos="560"/>
+                <w:tab w:val="left" w:pos="1120"/>
+                <w:tab w:val="left" w:pos="1680"/>
+                <w:tab w:val="left" w:pos="2240"/>
+                <w:tab w:val="left" w:pos="2800"/>
+                <w:tab w:val="left" w:pos="3360"/>
+                <w:tab w:val="left" w:pos="3920"/>
+                <w:tab w:val="left" w:pos="4480"/>
+                <w:tab w:val="left" w:pos="5040"/>
+                <w:tab w:val="left" w:pos="5600"/>
+                <w:tab w:val="left" w:pos="6160"/>
+                <w:tab w:val="left" w:pos="6720"/>
+              </w:tabs>
+              <w:autoSpaceDE w:val="0"/>
+              <w:autoSpaceDN w:val="0"/>
+              <w:adjustRightInd w:val="0"/>
+              <w:rPr>
+                <w:rFonts w:ascii="Helvetica" w:eastAsia="Source Han Sans CN Regular" w:hAnsi="Helvetica" w:cs="Helvetica"/>
+                <w:color w:val="000000"/>
+                <w:sz w:val="28"/>
+                <w:szCs w:val="28"/>
+                <w:lang w:val="fr-FR" w:eastAsia="zh-CN"/>
+              </w:rPr>
+            </w:pPr>
+            <w:r>
+              <w:rPr>
+                <w:rFonts w:ascii="Helvetica" w:eastAsia="Source Han Sans CN Regular" w:hAnsi="Helvetica" w:cs="Helvetica"/>
+                <w:color w:val="000000"/>
+                <w:sz w:val="28"/>
+                <w:szCs w:val="28"/>
+                <w:lang w:val="fr-FR" w:eastAsia="zh-CN"/>
+              </w:rPr>
+              <w:t>8. Le</w:t>
+            </w:r>
+            <w:r>
+              <w:rPr>
+                <w:rFonts w:ascii="Helvetica" w:eastAsia="Source Han Sans CN Regular" w:hAnsi="Helvetica" w:cs="Helvetica"/>
+                <w:color w:val="000000"/>
+                <w:sz w:val="28"/>
+                <w:szCs w:val="28"/>
+                <w:lang w:val="fr-FR" w:eastAsia="zh-CN"/>
+              </w:rPr>
+              <w:t xml:space="preserve"> </w:t>
+            </w:r>
+            <w:r>
+              <w:rPr>
+                <w:rFonts w:ascii="Helvetica" w:eastAsia="Source Han Sans CN Regular" w:hAnsi="Helvetica" w:cs="Helvetica"/>
+                <w:color w:val="000000"/>
+                <w:sz w:val="28"/>
+                <w:szCs w:val="28"/>
+                <w:lang w:val="fr-FR" w:eastAsia="zh-CN"/>
+              </w:rPr>
+              <w:t>pizzaiolo</w:t>
+            </w:r>
+            <w:r>
+              <w:rPr>
+                <w:rFonts w:ascii="Helvetica" w:eastAsia="Source Han Sans CN Regular" w:hAnsi="Helvetica" w:cs="Helvetica"/>
+                <w:color w:val="000000"/>
+                <w:sz w:val="28"/>
+                <w:szCs w:val="28"/>
+                <w:lang w:val="fr-FR" w:eastAsia="zh-CN"/>
+              </w:rPr>
+              <w:t xml:space="preserve"> </w:t>
+            </w:r>
+            <w:r>
+              <w:rPr>
+                <w:rFonts w:ascii="Helvetica" w:eastAsia="Source Han Sans CN Regular" w:hAnsi="Helvetica" w:cs="Helvetica"/>
+                <w:color w:val="000000"/>
+                <w:sz w:val="28"/>
+                <w:szCs w:val="28"/>
+                <w:lang w:val="fr-FR" w:eastAsia="zh-CN"/>
+              </w:rPr>
+              <w:t>ou</w:t>
+            </w:r>
+            <w:r>
+              <w:rPr>
+                <w:rFonts w:ascii="Helvetica" w:eastAsia="Source Han Sans CN Regular" w:hAnsi="Helvetica" w:cs="Helvetica"/>
+                <w:color w:val="000000"/>
+                <w:sz w:val="28"/>
+                <w:szCs w:val="28"/>
+                <w:lang w:val="fr-FR" w:eastAsia="zh-CN"/>
+              </w:rPr>
+              <w:t xml:space="preserve"> </w:t>
+            </w:r>
+            <w:r>
+              <w:rPr>
+                <w:rFonts w:ascii="Helvetica" w:eastAsia="Source Han Sans CN Regular" w:hAnsi="Helvetica" w:cs="Helvetica"/>
+                <w:color w:val="000000"/>
+                <w:sz w:val="28"/>
+                <w:szCs w:val="28"/>
+                <w:lang w:val="fr-FR" w:eastAsia="zh-CN"/>
+              </w:rPr>
+              <w:t>responsable</w:t>
+            </w:r>
+            <w:r>
+              <w:rPr>
+                <w:rFonts w:ascii="Helvetica" w:eastAsia="Source Han Sans CN Regular" w:hAnsi="Helvetica" w:cs="Helvetica"/>
+                <w:color w:val="000000"/>
+                <w:sz w:val="28"/>
+                <w:szCs w:val="28"/>
+                <w:lang w:val="fr-FR" w:eastAsia="zh-CN"/>
+              </w:rPr>
+              <w:t xml:space="preserve"> </w:t>
+            </w:r>
+            <w:r>
+              <w:rPr>
+                <w:rFonts w:ascii="Helvetica" w:eastAsia="Source Han Sans CN Regular" w:hAnsi="Helvetica" w:cs="Helvetica"/>
+                <w:color w:val="000000"/>
+                <w:sz w:val="28"/>
+                <w:szCs w:val="28"/>
+                <w:lang w:val="fr-FR" w:eastAsia="zh-CN"/>
+              </w:rPr>
+              <w:t>peut</w:t>
+            </w:r>
+            <w:r>
+              <w:rPr>
+                <w:rFonts w:ascii="Helvetica" w:eastAsia="Source Han Sans CN Regular" w:hAnsi="Helvetica" w:cs="Helvetica"/>
+                <w:color w:val="000000"/>
+                <w:sz w:val="28"/>
+                <w:szCs w:val="28"/>
+                <w:lang w:val="fr-FR" w:eastAsia="zh-CN"/>
+              </w:rPr>
+              <w:t xml:space="preserve"> ensuite </w:t>
+            </w:r>
+            <w:r>
+              <w:rPr>
+                <w:rFonts w:ascii="Helvetica" w:eastAsia="Source Han Sans CN Regular" w:hAnsi="Helvetica" w:cs="Helvetica"/>
+                <w:color w:val="000000"/>
+                <w:sz w:val="28"/>
+                <w:szCs w:val="28"/>
+                <w:lang w:val="fr-FR" w:eastAsia="zh-CN"/>
+              </w:rPr>
+              <w:t>quitter</w:t>
+            </w:r>
+            <w:r>
+              <w:rPr>
+                <w:rFonts w:ascii="Helvetica" w:eastAsia="Source Han Sans CN Regular" w:hAnsi="Helvetica" w:cs="Helvetica"/>
+                <w:color w:val="000000"/>
+                <w:sz w:val="28"/>
+                <w:szCs w:val="28"/>
+                <w:lang w:val="fr-FR" w:eastAsia="zh-CN"/>
+              </w:rPr>
+              <w:t xml:space="preserve"> </w:t>
+            </w:r>
+            <w:r>
+              <w:rPr>
+                <w:rFonts w:ascii="Helvetica" w:eastAsia="Source Han Sans CN Regular" w:hAnsi="Helvetica" w:cs="Helvetica"/>
+                <w:color w:val="000000"/>
+                <w:sz w:val="28"/>
+                <w:szCs w:val="28"/>
+                <w:lang w:val="fr-FR" w:eastAsia="zh-CN"/>
+              </w:rPr>
+              <w:t>la</w:t>
+            </w:r>
+            <w:r>
+              <w:rPr>
+                <w:rFonts w:ascii="Helvetica" w:eastAsia="Source Han Sans CN Regular" w:hAnsi="Helvetica" w:cs="Helvetica"/>
+                <w:color w:val="000000"/>
+                <w:sz w:val="28"/>
+                <w:szCs w:val="28"/>
+                <w:lang w:val="fr-FR" w:eastAsia="zh-CN"/>
+              </w:rPr>
+              <w:t xml:space="preserve"> </w:t>
+            </w:r>
+            <w:r>
+              <w:rPr>
+                <w:rFonts w:ascii="Helvetica" w:eastAsia="Source Han Sans CN Regular" w:hAnsi="Helvetica" w:cs="Helvetica"/>
+                <w:color w:val="000000"/>
+                <w:sz w:val="28"/>
+                <w:szCs w:val="28"/>
+                <w:lang w:val="fr-FR" w:eastAsia="zh-CN"/>
+              </w:rPr>
+              <w:t>description de l’historique</w:t>
+            </w:r>
+          </w:p>
+          <w:p>
+            <w:pPr>
+              <w:pStyle w:val="Corpsdetexte"/>
+            </w:pPr>
+            <w:r>
+              <w:rPr>
+                <w:rFonts w:ascii="Helvetica" w:eastAsia="Source Han Sans CN Regular" w:hAnsi="Helvetica" w:cs="Helvetica"/>
+                <w:color w:val="000000"/>
+                <w:sz w:val="28"/>
+                <w:szCs w:val="28"/>
+                <w:lang w:val="fr-FR" w:eastAsia="zh-CN"/>
+              </w:rPr>
+              <w:t>9. Le</w:t>
+            </w:r>
+            <w:r>
+              <w:rPr>
+                <w:rFonts w:ascii="Helvetica" w:eastAsia="Source Han Sans CN Regular" w:hAnsi="Helvetica" w:cs="Helvetica"/>
+                <w:color w:val="000000"/>
+                <w:sz w:val="28"/>
+                <w:szCs w:val="28"/>
+                <w:lang w:val="fr-FR" w:eastAsia="zh-CN"/>
+              </w:rPr>
+              <w:t xml:space="preserve"> </w:t>
+            </w:r>
+            <w:r>
+              <w:rPr>
+                <w:rFonts w:ascii="Helvetica" w:eastAsia="Source Han Sans CN Regular" w:hAnsi="Helvetica" w:cs="Helvetica"/>
+                <w:color w:val="000000"/>
+                <w:sz w:val="28"/>
+                <w:szCs w:val="28"/>
+                <w:lang w:val="fr-FR" w:eastAsia="zh-CN"/>
+              </w:rPr>
+              <w:t>système</w:t>
+            </w:r>
+            <w:r>
+              <w:rPr>
+                <w:rFonts w:ascii="Helvetica" w:eastAsia="Source Han Sans CN Regular" w:hAnsi="Helvetica" w:cs="Helvetica"/>
+                <w:color w:val="000000"/>
+                <w:sz w:val="28"/>
+                <w:szCs w:val="28"/>
+                <w:lang w:val="fr-FR" w:eastAsia="zh-CN"/>
+              </w:rPr>
+              <w:t xml:space="preserve"> </w:t>
+            </w:r>
+            <w:r>
+              <w:rPr>
+                <w:rFonts w:ascii="Helvetica" w:eastAsia="Source Han Sans CN Regular" w:hAnsi="Helvetica" w:cs="Helvetica"/>
+                <w:color w:val="000000"/>
+                <w:sz w:val="28"/>
+                <w:szCs w:val="28"/>
+                <w:lang w:val="fr-FR" w:eastAsia="zh-CN"/>
+              </w:rPr>
+              <w:t>retourne</w:t>
+            </w:r>
+            <w:r>
+              <w:rPr>
+                <w:rFonts w:ascii="Helvetica" w:eastAsia="Source Han Sans CN Regular" w:hAnsi="Helvetica" w:cs="Helvetica"/>
+                <w:color w:val="000000"/>
+                <w:sz w:val="28"/>
+                <w:szCs w:val="28"/>
+                <w:lang w:val="fr-FR" w:eastAsia="zh-CN"/>
+              </w:rPr>
+              <w:t xml:space="preserve"> </w:t>
+            </w:r>
+            <w:r>
+              <w:rPr>
+                <w:rFonts w:ascii="Helvetica" w:eastAsia="Source Han Sans CN Regular" w:hAnsi="Helvetica" w:cs="Helvetica"/>
+                <w:color w:val="000000"/>
+                <w:sz w:val="28"/>
+                <w:szCs w:val="28"/>
+                <w:lang w:val="fr-FR" w:eastAsia="zh-CN"/>
+              </w:rPr>
+              <w:t>à</w:t>
+            </w:r>
+            <w:r>
+              <w:rPr>
+                <w:rFonts w:ascii="Helvetica" w:eastAsia="Source Han Sans CN Regular" w:hAnsi="Helvetica" w:cs="Helvetica"/>
+                <w:color w:val="000000"/>
+                <w:sz w:val="28"/>
+                <w:szCs w:val="28"/>
+                <w:lang w:val="fr-FR" w:eastAsia="zh-CN"/>
+              </w:rPr>
+              <w:t xml:space="preserve"> </w:t>
+            </w:r>
+            <w:r>
+              <w:rPr>
+                <w:rFonts w:ascii="Helvetica" w:eastAsia="Source Han Sans CN Regular" w:hAnsi="Helvetica" w:cs="Helvetica"/>
+                <w:color w:val="000000"/>
+                <w:sz w:val="28"/>
+                <w:szCs w:val="28"/>
+                <w:lang w:val="fr-FR" w:eastAsia="zh-CN"/>
+              </w:rPr>
+              <w:t>l’étape5</w:t>
+            </w:r>
+          </w:p>
+        </w:tc>
+      </w:tr>
+      <w:tr>
+        <w:tc>
+          <w:tcPr>
+            <w:tcW w:w="4889" w:type="dxa"/>
+          </w:tcPr>
+          <w:p>
+            <w:pPr>
+              <w:pStyle w:val="Corpsdetexte"/>
+            </w:pPr>
+            <w:r>
+              <w:rPr>
+                <w:rFonts w:ascii="Calibri" w:hAnsi="Calibri" w:cs="Calibri"/>
+                <w:sz w:val="28"/>
+                <w:szCs w:val="28"/>
+              </w:rPr>
+              <w:lastRenderedPageBreak/>
+              <w:t xml:space="preserve">Description Scenario </w:t>
+            </w:r>
+            <w:r>
+              <w:rPr>
+                <w:rFonts w:ascii="Calibri" w:hAnsi="Calibri" w:cs="Calibri"/>
+                <w:sz w:val="28"/>
+                <w:szCs w:val="28"/>
+              </w:rPr>
+              <w:t>alternatif</w:t>
+            </w:r>
+          </w:p>
+        </w:tc>
+        <w:tc>
+          <w:tcPr>
+            <w:tcW w:w="4889" w:type="dxa"/>
+          </w:tcPr>
+          <w:p>
+            <w:pPr>
+              <w:pStyle w:val="NormalWeb"/>
+              <w:rPr>
+                <w:sz w:val="28"/>
+                <w:szCs w:val="28"/>
+              </w:rPr>
+            </w:pPr>
+            <w:r>
+              <w:rPr>
+                <w:rFonts w:ascii="Calibri" w:hAnsi="Calibri" w:cs="Calibri"/>
+                <w:sz w:val="28"/>
+                <w:szCs w:val="28"/>
+              </w:rPr>
+              <w:t xml:space="preserve">4a. le pizzaiolo ou responsable </w:t>
+            </w:r>
+            <w:r>
+              <w:rPr>
+                <w:rFonts w:ascii="Calibri" w:hAnsi="Calibri" w:cs="Calibri"/>
+                <w:sz w:val="28"/>
+                <w:szCs w:val="28"/>
+              </w:rPr>
+              <w:t>décide</w:t>
+            </w:r>
+            <w:r>
+              <w:rPr>
+                <w:rFonts w:ascii="Calibri" w:hAnsi="Calibri" w:cs="Calibri"/>
+                <w:sz w:val="28"/>
+                <w:szCs w:val="28"/>
+              </w:rPr>
+              <w:t xml:space="preserve"> de quitter la </w:t>
+            </w:r>
+            <w:r>
+              <w:rPr>
+                <w:rFonts w:ascii="Calibri" w:hAnsi="Calibri" w:cs="Calibri"/>
+                <w:sz w:val="28"/>
+                <w:szCs w:val="28"/>
+              </w:rPr>
+              <w:t>catégorie</w:t>
+            </w:r>
+            <w:r>
+              <w:rPr>
+                <w:rFonts w:ascii="Calibri" w:hAnsi="Calibri" w:cs="Calibri"/>
+                <w:sz w:val="28"/>
+                <w:szCs w:val="28"/>
+              </w:rPr>
+              <w:t xml:space="preserve"> </w:t>
+            </w:r>
+            <w:r>
+              <w:rPr>
+                <w:rFonts w:ascii="Calibri" w:hAnsi="Calibri" w:cs="Calibri"/>
+                <w:sz w:val="28"/>
+                <w:szCs w:val="28"/>
+              </w:rPr>
+              <w:t>sélectionnée</w:t>
+            </w:r>
+            <w:r>
+              <w:rPr>
+                <w:rFonts w:ascii="Calibri" w:hAnsi="Calibri" w:cs="Calibri"/>
+                <w:sz w:val="28"/>
+                <w:szCs w:val="28"/>
+              </w:rPr>
+              <w:t xml:space="preserve"> </w:t>
+            </w:r>
+          </w:p>
+          <w:p>
+            <w:pPr>
+              <w:pStyle w:val="NormalWeb"/>
+            </w:pPr>
+            <w:r>
+              <w:rPr>
+                <w:rFonts w:ascii="Calibri" w:hAnsi="Calibri" w:cs="Calibri"/>
+                <w:sz w:val="28"/>
+                <w:szCs w:val="28"/>
+              </w:rPr>
+              <w:t xml:space="preserve">4b. Le pizzaiolo ou responsable </w:t>
+            </w:r>
+            <w:r>
+              <w:rPr>
+                <w:rFonts w:ascii="Calibri" w:hAnsi="Calibri" w:cs="Calibri"/>
+                <w:sz w:val="28"/>
+                <w:szCs w:val="28"/>
+              </w:rPr>
+              <w:t>décident</w:t>
+            </w:r>
+            <w:r>
+              <w:rPr>
+                <w:rFonts w:ascii="Calibri" w:hAnsi="Calibri" w:cs="Calibri"/>
+                <w:sz w:val="28"/>
+                <w:szCs w:val="28"/>
+              </w:rPr>
+              <w:t xml:space="preserve"> de quitter la consultation de stock </w:t>
+            </w:r>
+          </w:p>
+          <w:p>
+            <w:pPr>
+              <w:pStyle w:val="NormalWeb"/>
+            </w:pPr>
+            <w:r>
+              <w:rPr>
+                <w:rFonts w:ascii="Calibri" w:hAnsi="Calibri" w:cs="Calibri"/>
+                <w:sz w:val="28"/>
+                <w:szCs w:val="28"/>
+              </w:rPr>
+              <w:t xml:space="preserve">6a. Le pizzaiolo ou responsable </w:t>
+            </w:r>
+            <w:r>
+              <w:rPr>
+                <w:rFonts w:ascii="Calibri" w:hAnsi="Calibri" w:cs="Calibri"/>
+                <w:sz w:val="28"/>
+                <w:szCs w:val="28"/>
+              </w:rPr>
+              <w:t>décide</w:t>
+            </w:r>
+            <w:r>
+              <w:rPr>
+                <w:rFonts w:ascii="Calibri" w:hAnsi="Calibri" w:cs="Calibri"/>
+                <w:sz w:val="28"/>
+                <w:szCs w:val="28"/>
+              </w:rPr>
+              <w:t xml:space="preserve"> de retourner au choix d’une nouvelle </w:t>
+            </w:r>
+            <w:r>
+              <w:rPr>
+                <w:rFonts w:ascii="Calibri" w:hAnsi="Calibri" w:cs="Calibri"/>
+                <w:sz w:val="28"/>
+                <w:szCs w:val="28"/>
+              </w:rPr>
+              <w:t>catégorie</w:t>
+            </w:r>
+            <w:r>
+              <w:rPr>
+                <w:rFonts w:ascii="Calibri" w:hAnsi="Calibri" w:cs="Calibri"/>
+                <w:sz w:val="28"/>
+                <w:szCs w:val="28"/>
+              </w:rPr>
+              <w:t xml:space="preserve"> </w:t>
+            </w:r>
+          </w:p>
+          <w:p>
+            <w:pPr>
+              <w:pStyle w:val="NormalWeb"/>
+            </w:pPr>
+            <w:r>
+              <w:rPr>
+                <w:rFonts w:ascii="Calibri" w:hAnsi="Calibri" w:cs="Calibri"/>
+                <w:sz w:val="28"/>
+                <w:szCs w:val="28"/>
+              </w:rPr>
+              <w:t xml:space="preserve">6b. Le pizzaiolo ou responsable </w:t>
+            </w:r>
+            <w:r>
+              <w:rPr>
+                <w:rFonts w:ascii="Calibri" w:hAnsi="Calibri" w:cs="Calibri"/>
+                <w:sz w:val="28"/>
+                <w:szCs w:val="28"/>
+              </w:rPr>
+              <w:t>décide</w:t>
+            </w:r>
+            <w:r>
+              <w:rPr>
+                <w:rFonts w:ascii="Calibri" w:hAnsi="Calibri" w:cs="Calibri"/>
+                <w:sz w:val="28"/>
+                <w:szCs w:val="28"/>
+              </w:rPr>
+              <w:t xml:space="preserve"> de quitter la consultation du stock </w:t>
+            </w:r>
+          </w:p>
+          <w:p>
+            <w:pPr>
+              <w:pStyle w:val="NormalWeb"/>
+            </w:pPr>
+            <w:r>
+              <w:rPr>
+                <w:rFonts w:ascii="Calibri" w:hAnsi="Calibri" w:cs="Calibri"/>
+                <w:sz w:val="28"/>
+                <w:szCs w:val="28"/>
+              </w:rPr>
+              <w:t xml:space="preserve">8a. Le pizzaiolo ou responsable </w:t>
+            </w:r>
+            <w:r>
+              <w:rPr>
+                <w:rFonts w:ascii="Calibri" w:hAnsi="Calibri" w:cs="Calibri"/>
+                <w:sz w:val="28"/>
+                <w:szCs w:val="28"/>
+              </w:rPr>
+              <w:t>décident</w:t>
+            </w:r>
+            <w:r>
+              <w:rPr>
+                <w:rFonts w:ascii="Calibri" w:hAnsi="Calibri" w:cs="Calibri"/>
+                <w:sz w:val="28"/>
+                <w:szCs w:val="28"/>
+              </w:rPr>
+              <w:t xml:space="preserve"> </w:t>
+            </w:r>
+            <w:r>
+              <w:rPr>
+                <w:rFonts w:ascii="Calibri" w:hAnsi="Calibri" w:cs="Calibri"/>
+                <w:sz w:val="28"/>
+                <w:szCs w:val="28"/>
+              </w:rPr>
+              <w:lastRenderedPageBreak/>
+              <w:t xml:space="preserve">de quitter la consultation du stock </w:t>
+            </w:r>
+          </w:p>
+        </w:tc>
+      </w:tr>
+      <w:tr>
+        <w:tc>
+          <w:tcPr>
+            <w:tcW w:w="4889" w:type="dxa"/>
+          </w:tcPr>
+          <w:p>
+            <w:pPr>
+              <w:pStyle w:val="Corpsdetexte"/>
+              <w:rPr>
+                <w:sz w:val="28"/>
+                <w:szCs w:val="28"/>
+              </w:rPr>
+            </w:pPr>
+            <w:r>
+              <w:rPr>
+                <w:sz w:val="28"/>
+                <w:szCs w:val="28"/>
+              </w:rPr>
+              <w:lastRenderedPageBreak/>
+              <w:t>Fin</w:t>
+            </w:r>
+          </w:p>
+        </w:tc>
+        <w:tc>
+          <w:tcPr>
+            <w:tcW w:w="4889" w:type="dxa"/>
+          </w:tcPr>
+          <w:p>
+            <w:pPr>
+              <w:pStyle w:val="NormalWeb"/>
+            </w:pPr>
+            <w:r>
+              <w:rPr>
+                <w:rFonts w:ascii="Calibri" w:hAnsi="Calibri" w:cs="Calibri"/>
+                <w:sz w:val="28"/>
+                <w:szCs w:val="28"/>
+              </w:rPr>
+              <w:t>Étapes</w:t>
+            </w:r>
+            <w:r>
+              <w:rPr>
+                <w:rFonts w:ascii="Calibri" w:hAnsi="Calibri" w:cs="Calibri"/>
+                <w:sz w:val="28"/>
+                <w:szCs w:val="28"/>
+              </w:rPr>
+              <w:t xml:space="preserve"> 4b, 6b, 8a ou </w:t>
+            </w:r>
+            <w:r>
+              <w:rPr>
+                <w:rFonts w:ascii="Calibri" w:hAnsi="Calibri" w:cs="Calibri"/>
+                <w:sz w:val="28"/>
+                <w:szCs w:val="28"/>
+              </w:rPr>
+              <w:t>à</w:t>
+            </w:r>
+            <w:r>
+              <w:rPr>
+                <w:rFonts w:ascii="Calibri" w:hAnsi="Calibri" w:cs="Calibri"/>
+                <w:sz w:val="28"/>
+                <w:szCs w:val="28"/>
+              </w:rPr>
+              <w:t xml:space="preserve">̀ tout moment selon </w:t>
+            </w:r>
+            <w:r>
+              <w:rPr>
+                <w:rFonts w:ascii="Calibri" w:hAnsi="Calibri" w:cs="Calibri"/>
+                <w:sz w:val="28"/>
+                <w:szCs w:val="28"/>
+              </w:rPr>
+              <w:t>désir</w:t>
+            </w:r>
+            <w:r>
+              <w:rPr>
+                <w:rFonts w:ascii="Calibri" w:hAnsi="Calibri" w:cs="Calibri"/>
+                <w:sz w:val="28"/>
+                <w:szCs w:val="28"/>
+              </w:rPr>
+              <w:t xml:space="preserve"> du pizzaiolo ou responsable </w:t>
+            </w:r>
+          </w:p>
+        </w:tc>
+      </w:tr>
+      <w:tr>
+        <w:tc>
+          <w:tcPr>
+            <w:tcW w:w="4889" w:type="dxa"/>
+          </w:tcPr>
+          <w:p>
+            <w:pPr>
+              <w:pStyle w:val="Corpsdetexte"/>
+            </w:pPr>
+            <w:r>
+              <w:t>Post conditions</w:t>
+            </w:r>
+          </w:p>
+        </w:tc>
+        <w:tc>
+          <w:tcPr>
+            <w:tcW w:w="4889" w:type="dxa"/>
+          </w:tcPr>
+          <w:p>
+            <w:pPr>
+              <w:pStyle w:val="Corpsdetexte"/>
+              <w:rPr>
+                <w:sz w:val="28"/>
+                <w:szCs w:val="28"/>
+              </w:rPr>
+            </w:pPr>
+            <w:r>
+              <w:rPr>
+                <w:sz w:val="28"/>
+                <w:szCs w:val="28"/>
+              </w:rPr>
+              <w:t>Aucune</w:t>
+            </w:r>
+          </w:p>
+        </w:tc>
+      </w:tr>
+      <w:tr>
+        <w:tc>
+          <w:tcPr>
+            <w:tcW w:w="4889" w:type="dxa"/>
+          </w:tcPr>
+          <w:p>
+            <w:pPr>
+              <w:pStyle w:val="Corpsdetexte"/>
+            </w:pPr>
+            <w:r>
+              <w:t>Compléments</w:t>
+            </w:r>
+          </w:p>
+        </w:tc>
+        <w:tc>
+          <w:tcPr>
+            <w:tcW w:w="4889" w:type="dxa"/>
+          </w:tcPr>
+          <w:p>
+            <w:pPr>
+              <w:pStyle w:val="NormalWeb"/>
+            </w:pPr>
+            <w:r>
+              <w:rPr>
+                <w:rFonts w:ascii="Calibri" w:hAnsi="Calibri" w:cs="Calibri"/>
+                <w:sz w:val="28"/>
+                <w:szCs w:val="28"/>
+              </w:rPr>
+              <w:t xml:space="preserve">Ergonomie : L’affichage des </w:t>
+            </w:r>
+            <w:r>
+              <w:rPr>
+                <w:rFonts w:ascii="Calibri" w:hAnsi="Calibri" w:cs="Calibri"/>
+                <w:sz w:val="28"/>
+                <w:szCs w:val="28"/>
+              </w:rPr>
+              <w:t>ingrédients</w:t>
+            </w:r>
+            <w:r>
+              <w:rPr>
+                <w:rFonts w:ascii="Calibri" w:hAnsi="Calibri" w:cs="Calibri"/>
+                <w:sz w:val="28"/>
+                <w:szCs w:val="28"/>
+              </w:rPr>
+              <w:t xml:space="preserve"> d’une </w:t>
+            </w:r>
+            <w:r>
+              <w:rPr>
+                <w:rFonts w:ascii="Calibri" w:hAnsi="Calibri" w:cs="Calibri"/>
+                <w:sz w:val="28"/>
+                <w:szCs w:val="28"/>
+              </w:rPr>
+              <w:t>catégorie</w:t>
+            </w:r>
+            <w:r>
+              <w:rPr>
+                <w:rFonts w:ascii="Calibri" w:hAnsi="Calibri" w:cs="Calibri"/>
+                <w:sz w:val="28"/>
+                <w:szCs w:val="28"/>
+              </w:rPr>
+              <w:t xml:space="preserve"> se fait sous forme de liste sans photo avec simplement une colonne en face de l’</w:t>
+            </w:r>
+            <w:r>
+              <w:rPr>
+                <w:rFonts w:ascii="Calibri" w:hAnsi="Calibri" w:cs="Calibri"/>
+                <w:sz w:val="28"/>
+                <w:szCs w:val="28"/>
+              </w:rPr>
+              <w:t>ingrédient</w:t>
+            </w:r>
+            <w:r>
+              <w:rPr>
+                <w:rFonts w:ascii="Calibri" w:hAnsi="Calibri" w:cs="Calibri"/>
+                <w:sz w:val="28"/>
+                <w:szCs w:val="28"/>
+              </w:rPr>
+              <w:t xml:space="preserve"> indiquant la </w:t>
+            </w:r>
+            <w:r>
+              <w:rPr>
+                <w:rFonts w:ascii="Calibri" w:hAnsi="Calibri" w:cs="Calibri"/>
+                <w:sz w:val="28"/>
+                <w:szCs w:val="28"/>
+              </w:rPr>
+              <w:t>quantité</w:t>
+            </w:r>
+            <w:r>
+              <w:rPr>
+                <w:rFonts w:ascii="Calibri" w:hAnsi="Calibri" w:cs="Calibri"/>
+                <w:sz w:val="28"/>
+                <w:szCs w:val="28"/>
+              </w:rPr>
+              <w:t xml:space="preserve">́ restante sous formes de poids ou </w:t>
+            </w:r>
+            <w:r>
+              <w:rPr>
+                <w:rFonts w:ascii="Calibri" w:hAnsi="Calibri" w:cs="Calibri"/>
+                <w:sz w:val="28"/>
+                <w:szCs w:val="28"/>
+              </w:rPr>
+              <w:t>pièces</w:t>
+            </w:r>
+            <w:r>
+              <w:rPr>
+                <w:rFonts w:ascii="Calibri" w:hAnsi="Calibri" w:cs="Calibri"/>
+                <w:sz w:val="28"/>
+                <w:szCs w:val="28"/>
+              </w:rPr>
+              <w:t xml:space="preserve"> selon le produit. </w:t>
+            </w:r>
+          </w:p>
+          <w:p>
+            <w:pPr>
+              <w:pStyle w:val="NormalWeb"/>
+            </w:pPr>
+            <w:r>
+              <w:rPr>
+                <w:rFonts w:ascii="Calibri" w:hAnsi="Calibri" w:cs="Calibri"/>
+                <w:sz w:val="28"/>
+                <w:szCs w:val="28"/>
+              </w:rPr>
+              <w:t xml:space="preserve">Performances attendues : l’affichage des </w:t>
+            </w:r>
+            <w:r>
+              <w:rPr>
+                <w:rFonts w:ascii="Calibri" w:hAnsi="Calibri" w:cs="Calibri"/>
+                <w:sz w:val="28"/>
+                <w:szCs w:val="28"/>
+              </w:rPr>
+              <w:t>ingrédients</w:t>
+            </w:r>
+            <w:r>
+              <w:rPr>
+                <w:rFonts w:ascii="Calibri" w:hAnsi="Calibri" w:cs="Calibri"/>
+                <w:sz w:val="28"/>
+                <w:szCs w:val="28"/>
+              </w:rPr>
+              <w:t xml:space="preserve"> </w:t>
+            </w:r>
+            <w:r>
+              <w:rPr>
+                <w:rFonts w:ascii="Calibri" w:hAnsi="Calibri" w:cs="Calibri"/>
+                <w:sz w:val="28"/>
+                <w:szCs w:val="28"/>
+              </w:rPr>
+              <w:t>après</w:t>
+            </w:r>
+            <w:r>
+              <w:rPr>
+                <w:rFonts w:ascii="Calibri" w:hAnsi="Calibri" w:cs="Calibri"/>
+                <w:sz w:val="28"/>
+                <w:szCs w:val="28"/>
+              </w:rPr>
+              <w:t xml:space="preserve"> </w:t>
+            </w:r>
+            <w:r>
+              <w:rPr>
+                <w:rFonts w:ascii="Calibri" w:hAnsi="Calibri" w:cs="Calibri"/>
+                <w:sz w:val="28"/>
+                <w:szCs w:val="28"/>
+              </w:rPr>
+              <w:t>sélection</w:t>
+            </w:r>
+            <w:r>
+              <w:rPr>
+                <w:rFonts w:ascii="Calibri" w:hAnsi="Calibri" w:cs="Calibri"/>
+                <w:sz w:val="28"/>
+                <w:szCs w:val="28"/>
+              </w:rPr>
+              <w:t xml:space="preserve"> de la </w:t>
+            </w:r>
+            <w:r>
+              <w:rPr>
+                <w:rFonts w:ascii="Calibri" w:hAnsi="Calibri" w:cs="Calibri"/>
+                <w:sz w:val="28"/>
+                <w:szCs w:val="28"/>
+              </w:rPr>
+              <w:t>catégorie</w:t>
+            </w:r>
+            <w:r>
+              <w:rPr>
+                <w:rFonts w:ascii="Calibri" w:hAnsi="Calibri" w:cs="Calibri"/>
+                <w:sz w:val="28"/>
+                <w:szCs w:val="28"/>
+              </w:rPr>
+              <w:t xml:space="preserve"> doit se faire en 15 secondes maximum </w:t>
+            </w:r>
+          </w:p>
+          <w:p>
+            <w:pPr>
+              <w:pStyle w:val="Corpsdetexte"/>
+            </w:pPr>
+          </w:p>
+        </w:tc>
+      </w:tr>
+      <w:tr>
+        <w:tc>
+          <w:tcPr>
+            <w:tcW w:w="4889" w:type="dxa"/>
+          </w:tcPr>
+          <w:p>
+            <w:pPr>
+              <w:pStyle w:val="Corpsdetexte"/>
+            </w:pPr>
+            <w:r>
+              <w:t>Problèmes irrésolus</w:t>
+            </w:r>
+          </w:p>
+        </w:tc>
+        <w:tc>
+          <w:tcPr>
+            <w:tcW w:w="4889" w:type="dxa"/>
+          </w:tcPr>
+          <w:p>
+            <w:pPr>
+              <w:pStyle w:val="NormalWeb"/>
+            </w:pPr>
+            <w:r>
+              <w:rPr>
+                <w:rFonts w:ascii="Calibri" w:hAnsi="Calibri" w:cs="Calibri"/>
+                <w:sz w:val="28"/>
+                <w:szCs w:val="28"/>
+              </w:rPr>
+              <w:t xml:space="preserve">Nous vous proposons une recherche et affichage </w:t>
+            </w:r>
+            <w:r>
+              <w:rPr>
+                <w:rFonts w:ascii="Calibri" w:hAnsi="Calibri" w:cs="Calibri"/>
+                <w:sz w:val="28"/>
+                <w:szCs w:val="28"/>
+              </w:rPr>
+              <w:t>ingrédients</w:t>
+            </w:r>
+            <w:r>
+              <w:rPr>
+                <w:rFonts w:ascii="Calibri" w:hAnsi="Calibri" w:cs="Calibri"/>
+                <w:sz w:val="28"/>
+                <w:szCs w:val="28"/>
+              </w:rPr>
+              <w:t xml:space="preserve"> par </w:t>
+            </w:r>
+            <w:r>
+              <w:rPr>
+                <w:rFonts w:ascii="Calibri" w:hAnsi="Calibri" w:cs="Calibri"/>
+                <w:sz w:val="28"/>
+                <w:szCs w:val="28"/>
+              </w:rPr>
+              <w:t>catégories</w:t>
+            </w:r>
+            <w:r>
+              <w:rPr>
+                <w:rFonts w:ascii="Calibri" w:hAnsi="Calibri" w:cs="Calibri"/>
+                <w:sz w:val="28"/>
+                <w:szCs w:val="28"/>
+              </w:rPr>
+              <w:t xml:space="preserve"> d’</w:t>
+            </w:r>
+            <w:r>
+              <w:rPr>
+                <w:rFonts w:ascii="Calibri" w:hAnsi="Calibri" w:cs="Calibri"/>
+                <w:sz w:val="28"/>
+                <w:szCs w:val="28"/>
+              </w:rPr>
+              <w:t>ingrédients</w:t>
+            </w:r>
+            <w:r>
+              <w:rPr>
+                <w:rFonts w:ascii="Calibri" w:hAnsi="Calibri" w:cs="Calibri"/>
+                <w:sz w:val="28"/>
+                <w:szCs w:val="28"/>
+              </w:rPr>
+              <w:t xml:space="preserve"> (viandes, </w:t>
+            </w:r>
+            <w:r>
+              <w:rPr>
+                <w:rFonts w:ascii="Calibri" w:hAnsi="Calibri" w:cs="Calibri"/>
+                <w:sz w:val="28"/>
+                <w:szCs w:val="28"/>
+              </w:rPr>
+              <w:t>légumes</w:t>
+            </w:r>
+            <w:r>
+              <w:rPr>
+                <w:rFonts w:ascii="Calibri" w:hAnsi="Calibri" w:cs="Calibri"/>
+                <w:sz w:val="28"/>
+                <w:szCs w:val="28"/>
+              </w:rPr>
+              <w:t xml:space="preserve">, poissons...) </w:t>
+            </w:r>
+          </w:p>
+          <w:p>
+            <w:pPr>
+              <w:pStyle w:val="NormalWeb"/>
+            </w:pPr>
+            <w:r>
+              <w:rPr>
+                <w:rFonts w:ascii="Calibri" w:hAnsi="Calibri" w:cs="Calibri"/>
+                <w:sz w:val="28"/>
+                <w:szCs w:val="28"/>
+              </w:rPr>
+              <w:t xml:space="preserve">(C’est ce qui me semblait le mieux afin d’optimiser les recherches mais cela peut être discuté avec vous si besoin) </w:t>
             </w:r>
             <w:bookmarkStart w:id="0" w:name="_GoBack"/>
             <w:bookmarkEnd w:id="0"/>

--- a/Dossier de conception fonctionnelle.docx
+++ b/Dossier de conception fonctionnelle.docx
@@ -1877,7 +1877,7 @@
             <v:path o:extrusionok="f" gradientshapeok="t" o:connecttype="rect"/>
             <o:lock v:ext="edit" aspectratio="t"/>
           </v:shapetype>
-          <v:shape id="_x0000_i1031" type="#_x0000_t75" alt="page5image8035024" style="width:453.1pt;height:280pt;mso-width-percent:0;mso-height-percent:0;mso-width-percent:0;mso-height-percent:0">
+          <v:shape id="_x0000_i1034" type="#_x0000_t75" alt="page5image8035024" style="width:453.1pt;height:280pt;mso-width-percent:0;mso-height-percent:0;mso-width-percent:0;mso-height-percent:0">
             <v:imagedata r:id="rId7" r:href="rId8"/>
           </v:shape>
         </w:pict>
@@ -2271,7 +2271,7 @@
           <w:noProof/>
         </w:rPr>
         <w:pict>
-          <v:shape id="_x0000_i1030" type="#_x0000_t75" alt="page6image8055360" style="width:481.45pt;height:318.55pt;mso-width-percent:0;mso-height-percent:0;mso-width-percent:0;mso-height-percent:0">
+          <v:shape id="_x0000_i1033" type="#_x0000_t75" alt="page6image8055360" style="width:481.45pt;height:318.55pt;mso-width-percent:0;mso-height-percent:0;mso-width-percent:0;mso-height-percent:0">
             <v:imagedata r:id="rId9" r:href="rId10"/>
           </v:shape>
         </w:pict>
@@ -2703,7 +2703,7 @@
           <w:noProof/>
         </w:rPr>
         <w:pict>
-          <v:shape id="_x0000_i1029" type="#_x0000_t75" alt="page27image8135200" style="width:481.45pt;height:6in;mso-width-percent:0;mso-height-percent:0;mso-width-percent:0;mso-height-percent:0">
+          <v:shape id="_x0000_i1032" type="#_x0000_t75" alt="page27image8135200" style="width:481.45pt;height:6in;mso-width-percent:0;mso-height-percent:0;mso-width-percent:0;mso-height-percent:0">
             <v:imagedata r:id="rId11" r:href="rId12"/>
           </v:shape>
         </w:pict>
@@ -2854,7 +2854,7 @@
           <w:noProof/>
         </w:rPr>
         <w:pict>
-          <v:shape id="_x0000_i1028" type="#_x0000_t75" alt="page7image8176864" style="width:481.45pt;height:301.1pt;mso-width-percent:0;mso-height-percent:0;mso-width-percent:0;mso-height-percent:0">
+          <v:shape id="_x0000_i1031" type="#_x0000_t75" alt="page7image8176864" style="width:481.45pt;height:301.1pt;mso-width-percent:0;mso-height-percent:0;mso-width-percent:0;mso-height-percent:0">
             <v:imagedata r:id="rId13" r:href="rId14"/>
           </v:shape>
         </w:pict>
@@ -4041,7 +4041,7 @@
           <w:noProof/>
         </w:rPr>
         <w:pict>
-          <v:shape id="_x0000_i1027" type="#_x0000_t75" alt="page10image8243440" style="width:480.75pt;height:317.1pt;mso-width-percent:0;mso-height-percent:0;mso-width-percent:0;mso-height-percent:0">
+          <v:shape id="_x0000_i1030" type="#_x0000_t75" alt="page10image8243440" style="width:480.75pt;height:317.1pt;mso-width-percent:0;mso-height-percent:0;mso-width-percent:0;mso-height-percent:0">
             <v:imagedata r:id="rId15" r:href="rId16"/>
           </v:shape>
         </w:pict>
@@ -11951,7 +11951,7 @@
                 <w:noProof/>
               </w:rPr>
               <w:pict>
-                <v:shape id="_x0000_i1026" type="#_x0000_t75" alt="page20image56553664" style="width:3in;height:293.1pt;mso-width-percent:0;mso-height-percent:0;mso-width-percent:0;mso-height-percent:0">
+                <v:shape id="_x0000_i1029" type="#_x0000_t75" alt="page20image56553664" style="width:3in;height:293.1pt;mso-width-percent:0;mso-height-percent:0;mso-width-percent:0;mso-height-percent:0">
                   <v:imagedata r:id="rId17" r:href="rId18"/>
                 </v:shape>
               </w:pict>
@@ -11974,7 +11974,7 @@
                 <w:noProof/>
               </w:rPr>
               <w:pict>
-                <v:shape id="_x0000_i1025" type="#_x0000_t75" alt="page20image56553856" style="width:3in;height:293.1pt;mso-width-percent:0;mso-height-percent:0;mso-width-percent:0;mso-height-percent:0">
+                <v:shape id="_x0000_i1028" type="#_x0000_t75" alt="page20image56553856" style="width:3in;height:293.1pt;mso-width-percent:0;mso-height-percent:0;mso-width-percent:0;mso-height-percent:0">
                   <v:imagedata r:id="rId17" r:href="rId19"/>
                 </v:shape>
               </w:pict>
@@ -15100,8 +15100,6 @@
               </w:rPr>
               <w:t xml:space="preserve">(C’est ce qui me semblait le mieux afin d’optimiser les recherches mais cela peut être discuté avec vous si besoin) </w:t>
             </w:r>
-            <w:bookmarkStart w:id="0" w:name="_GoBack"/>
-            <w:bookmarkEnd w:id="0"/>
           </w:p>
         </w:tc>
       </w:tr>
@@ -15121,38 +15119,470 @@
     </w:p>
     <w:p>
       <w:pPr>
-        <w:pStyle w:val="Corpsdetexte"/>
-      </w:pPr>
+        <w:spacing w:before="100" w:beforeAutospacing="1" w:after="100" w:afterAutospacing="1"/>
+      </w:pPr>
+      <w:r>
+        <w:rPr>
+          <w:rFonts w:ascii="Calibri" w:hAnsi="Calibri" w:cs="Calibri"/>
+          <w:b/>
+          <w:bCs/>
+          <w:sz w:val="28"/>
+          <w:szCs w:val="28"/>
+        </w:rPr>
+        <w:t xml:space="preserve">Package d’authentification : </w:t>
+      </w:r>
     </w:p>
     <w:p>
       <w:pPr>
-        <w:pStyle w:val="Titre2"/>
-      </w:pPr>
-      <w:r>
-        <w:t>Le workflow XXX</w:t>
+        <w:spacing w:before="100" w:beforeAutospacing="1" w:after="100" w:afterAutospacing="1"/>
+      </w:pPr>
+      <w:r>
+        <w:rPr>
+          <w:rFonts w:ascii="Calibri" w:hAnsi="Calibri" w:cs="Calibri"/>
+          <w:sz w:val="28"/>
+          <w:szCs w:val="28"/>
+        </w:rPr>
+        <w:t xml:space="preserve">Tous les acteurs ont </w:t>
+      </w:r>
+      <w:r>
+        <w:rPr>
+          <w:rFonts w:ascii="Calibri" w:hAnsi="Calibri" w:cs="Calibri"/>
+          <w:sz w:val="28"/>
+          <w:szCs w:val="28"/>
+        </w:rPr>
+        <w:t>accès</w:t>
+      </w:r>
+      <w:r>
+        <w:rPr>
+          <w:rFonts w:ascii="Calibri" w:hAnsi="Calibri" w:cs="Calibri"/>
+          <w:sz w:val="28"/>
+          <w:szCs w:val="28"/>
+        </w:rPr>
+        <w:t xml:space="preserve"> au pack d’authentification </w:t>
       </w:r>
     </w:p>
     <w:p>
       <w:pPr>
-        <w:pStyle w:val="Corpsdetexte"/>
-      </w:pPr>
+        <w:spacing w:before="100" w:beforeAutospacing="1" w:after="100" w:afterAutospacing="1"/>
+      </w:pPr>
+      <w:r>
+        <w:rPr>
+          <w:rFonts w:ascii="Calibri" w:hAnsi="Calibri" w:cs="Calibri"/>
+          <w:sz w:val="28"/>
+          <w:szCs w:val="28"/>
+        </w:rPr>
+        <w:lastRenderedPageBreak/>
+        <w:t xml:space="preserve">Tous les acteurs auront un seul et unique identifiant et mot de passe pour se connecter </w:t>
+      </w:r>
     </w:p>
     <w:p>
       <w:pPr>
-        <w:pStyle w:val="Titre1"/>
-      </w:pPr>
-      <w:r>
-        <w:lastRenderedPageBreak/>
-        <w:t>Application XXX</w:t>
+        <w:spacing w:before="100" w:beforeAutospacing="1" w:after="100" w:afterAutospacing="1"/>
+      </w:pPr>
+      <w:r>
+        <w:rPr>
+          <w:rFonts w:ascii="Calibri" w:hAnsi="Calibri" w:cs="Calibri"/>
+          <w:b/>
+          <w:bCs/>
+          <w:sz w:val="28"/>
+          <w:szCs w:val="28"/>
+        </w:rPr>
+        <w:t xml:space="preserve">Package de « Gestion des commandes » : </w:t>
       </w:r>
     </w:p>
     <w:p>
       <w:pPr>
-        <w:pStyle w:val="Corpsdetexte"/>
-      </w:pPr>
-      <w:r>
-        <w:t>...</w:t>
-      </w:r>
+        <w:spacing w:before="100" w:beforeAutospacing="1" w:after="100" w:afterAutospacing="1"/>
+      </w:pPr>
+      <w:r>
+        <w:rPr>
+          <w:rFonts w:ascii="Calibri" w:hAnsi="Calibri" w:cs="Calibri"/>
+          <w:sz w:val="28"/>
+          <w:szCs w:val="28"/>
+        </w:rPr>
+        <w:t xml:space="preserve">Tous les utilisateurs ont </w:t>
+      </w:r>
+      <w:r>
+        <w:rPr>
+          <w:rFonts w:ascii="Calibri" w:hAnsi="Calibri" w:cs="Calibri"/>
+          <w:sz w:val="28"/>
+          <w:szCs w:val="28"/>
+        </w:rPr>
+        <w:t>accès</w:t>
+      </w:r>
+      <w:r>
+        <w:rPr>
+          <w:rFonts w:ascii="Calibri" w:hAnsi="Calibri" w:cs="Calibri"/>
+          <w:sz w:val="28"/>
+          <w:szCs w:val="28"/>
+        </w:rPr>
+        <w:t xml:space="preserve"> au package « gestion des commandes » : </w:t>
+      </w:r>
+    </w:p>
+    <w:p>
+      <w:pPr>
+        <w:numPr>
+          <w:ilvl w:val="0"/>
+          <w:numId w:val="19"/>
+        </w:numPr>
+        <w:spacing w:before="100" w:beforeAutospacing="1" w:after="100" w:afterAutospacing="1"/>
+        <w:rPr>
+          <w:rFonts w:ascii="SymbolMT" w:hAnsi="SymbolMT"/>
+          <w:sz w:val="28"/>
+          <w:szCs w:val="28"/>
+        </w:rPr>
+      </w:pPr>
+      <w:r>
+        <w:rPr>
+          <w:rFonts w:ascii="Calibri" w:hAnsi="Calibri" w:cs="Calibri"/>
+          <w:sz w:val="28"/>
+          <w:szCs w:val="28"/>
+        </w:rPr>
+        <w:t xml:space="preserve">Le client aura </w:t>
+      </w:r>
+      <w:r>
+        <w:rPr>
+          <w:rFonts w:ascii="Calibri" w:hAnsi="Calibri" w:cs="Calibri"/>
+          <w:sz w:val="28"/>
+          <w:szCs w:val="28"/>
+        </w:rPr>
+        <w:t>accès</w:t>
+      </w:r>
+      <w:r>
+        <w:rPr>
+          <w:rFonts w:ascii="Calibri" w:hAnsi="Calibri" w:cs="Calibri"/>
+          <w:sz w:val="28"/>
+          <w:szCs w:val="28"/>
+        </w:rPr>
+        <w:t xml:space="preserve"> à la fonction consulter le menu, consulter sa propre commande, annuler voire modifier sa commande si celle-ci n’est pas en cours </w:t>
+      </w:r>
+    </w:p>
+    <w:p>
+      <w:pPr>
+        <w:numPr>
+          <w:ilvl w:val="0"/>
+          <w:numId w:val="19"/>
+        </w:numPr>
+        <w:spacing w:before="100" w:beforeAutospacing="1" w:after="100" w:afterAutospacing="1"/>
+        <w:rPr>
+          <w:rFonts w:ascii="SymbolMT" w:hAnsi="SymbolMT"/>
+          <w:sz w:val="28"/>
+          <w:szCs w:val="28"/>
+        </w:rPr>
+      </w:pPr>
+      <w:r>
+        <w:rPr>
+          <w:rFonts w:ascii="Calibri" w:hAnsi="Calibri" w:cs="Calibri"/>
+          <w:sz w:val="28"/>
+          <w:szCs w:val="28"/>
+        </w:rPr>
+        <w:t xml:space="preserve">Une commande sera toujours </w:t>
+      </w:r>
+      <w:r>
+        <w:rPr>
+          <w:rFonts w:ascii="Calibri" w:hAnsi="Calibri" w:cs="Calibri"/>
+          <w:sz w:val="28"/>
+          <w:szCs w:val="28"/>
+        </w:rPr>
+        <w:t>liée</w:t>
+      </w:r>
+      <w:r>
+        <w:rPr>
+          <w:rFonts w:ascii="Calibri" w:hAnsi="Calibri" w:cs="Calibri"/>
+          <w:sz w:val="28"/>
+          <w:szCs w:val="28"/>
+        </w:rPr>
+        <w:t xml:space="preserve"> à un seul et un unique acheteur et n’aura qu’un seul et unique moyen de paiement </w:t>
+      </w:r>
+    </w:p>
+    <w:p>
+      <w:pPr>
+        <w:numPr>
+          <w:ilvl w:val="0"/>
+          <w:numId w:val="19"/>
+        </w:numPr>
+        <w:spacing w:before="100" w:beforeAutospacing="1" w:after="100" w:afterAutospacing="1"/>
+        <w:rPr>
+          <w:rFonts w:ascii="SymbolMT" w:hAnsi="SymbolMT"/>
+          <w:sz w:val="28"/>
+          <w:szCs w:val="28"/>
+        </w:rPr>
+      </w:pPr>
+      <w:r>
+        <w:rPr>
+          <w:rFonts w:ascii="Calibri" w:hAnsi="Calibri" w:cs="Calibri"/>
+          <w:sz w:val="28"/>
+          <w:szCs w:val="28"/>
+        </w:rPr>
+        <w:t xml:space="preserve">Le service de commande en magasin aura </w:t>
+      </w:r>
+      <w:r>
+        <w:rPr>
+          <w:rFonts w:ascii="Calibri" w:hAnsi="Calibri" w:cs="Calibri"/>
+          <w:sz w:val="28"/>
+          <w:szCs w:val="28"/>
+        </w:rPr>
+        <w:t>accès</w:t>
+      </w:r>
+      <w:r>
+        <w:rPr>
+          <w:rFonts w:ascii="Calibri" w:hAnsi="Calibri" w:cs="Calibri"/>
+          <w:sz w:val="28"/>
+          <w:szCs w:val="28"/>
+        </w:rPr>
+        <w:t xml:space="preserve"> à toutes commandes qui ont été prises en magasin, pour voir leur état, pourra les modifier, les annuler également si bien sûr elles n’ont pas été commencé, pourra consulter le menu, pourra enregistrer un paiement </w:t>
+      </w:r>
+    </w:p>
+    <w:p>
+      <w:pPr>
+        <w:numPr>
+          <w:ilvl w:val="0"/>
+          <w:numId w:val="19"/>
+        </w:numPr>
+        <w:spacing w:before="100" w:beforeAutospacing="1" w:after="100" w:afterAutospacing="1"/>
+        <w:rPr>
+          <w:rFonts w:ascii="SymbolMT" w:hAnsi="SymbolMT"/>
+          <w:sz w:val="28"/>
+          <w:szCs w:val="28"/>
+        </w:rPr>
+      </w:pPr>
+      <w:r>
+        <w:rPr>
+          <w:rFonts w:ascii="Calibri" w:hAnsi="Calibri" w:cs="Calibri"/>
+          <w:sz w:val="28"/>
+          <w:szCs w:val="28"/>
+        </w:rPr>
+        <w:t xml:space="preserve">Une commande aura un seul et unique paiement </w:t>
+      </w:r>
+    </w:p>
+    <w:p>
+      <w:pPr>
+        <w:numPr>
+          <w:ilvl w:val="0"/>
+          <w:numId w:val="19"/>
+        </w:numPr>
+        <w:spacing w:before="100" w:beforeAutospacing="1" w:after="100" w:afterAutospacing="1"/>
+        <w:rPr>
+          <w:rFonts w:ascii="SymbolMT" w:hAnsi="SymbolMT"/>
+          <w:sz w:val="28"/>
+          <w:szCs w:val="28"/>
+        </w:rPr>
+      </w:pPr>
+      <w:r>
+        <w:rPr>
+          <w:rFonts w:ascii="Calibri" w:hAnsi="Calibri" w:cs="Calibri"/>
+          <w:sz w:val="28"/>
+          <w:szCs w:val="28"/>
+        </w:rPr>
+        <w:t xml:space="preserve">Une commande ne sera pas préparée tant que celle-ci n’aura pas été validé </w:t>
+      </w:r>
+    </w:p>
+    <w:p>
+      <w:pPr>
+        <w:numPr>
+          <w:ilvl w:val="0"/>
+          <w:numId w:val="19"/>
+        </w:numPr>
+        <w:spacing w:before="100" w:beforeAutospacing="1" w:after="100" w:afterAutospacing="1"/>
+        <w:rPr>
+          <w:rFonts w:ascii="SymbolMT" w:hAnsi="SymbolMT"/>
+          <w:sz w:val="28"/>
+          <w:szCs w:val="28"/>
+        </w:rPr>
+      </w:pPr>
+      <w:r>
+        <w:rPr>
+          <w:rFonts w:ascii="Calibri" w:hAnsi="Calibri" w:cs="Calibri"/>
+          <w:sz w:val="28"/>
+          <w:szCs w:val="28"/>
+        </w:rPr>
+        <w:t xml:space="preserve">Le pizzaiolo aura lui accès à toutes les commandes en attente de sa pizzeria, il pourra également changer l’état de la commande dans le </w:t>
+      </w:r>
+      <w:r>
+        <w:rPr>
+          <w:rFonts w:ascii="Calibri" w:hAnsi="Calibri" w:cs="Calibri"/>
+          <w:sz w:val="28"/>
+          <w:szCs w:val="28"/>
+        </w:rPr>
+        <w:t>système</w:t>
+      </w:r>
+      <w:r>
+        <w:rPr>
+          <w:rFonts w:ascii="Calibri" w:hAnsi="Calibri" w:cs="Calibri"/>
+          <w:sz w:val="28"/>
+          <w:szCs w:val="28"/>
+        </w:rPr>
+        <w:t xml:space="preserve"> </w:t>
+      </w:r>
+    </w:p>
+    <w:p>
+      <w:pPr>
+        <w:numPr>
+          <w:ilvl w:val="0"/>
+          <w:numId w:val="19"/>
+        </w:numPr>
+        <w:spacing w:before="100" w:beforeAutospacing="1" w:after="100" w:afterAutospacing="1"/>
+        <w:rPr>
+          <w:rFonts w:ascii="SymbolMT" w:hAnsi="SymbolMT"/>
+          <w:sz w:val="28"/>
+          <w:szCs w:val="28"/>
+        </w:rPr>
+      </w:pPr>
+      <w:r>
+        <w:rPr>
+          <w:rFonts w:ascii="Calibri" w:hAnsi="Calibri" w:cs="Calibri"/>
+          <w:sz w:val="28"/>
+          <w:szCs w:val="28"/>
+        </w:rPr>
+        <w:t xml:space="preserve">Le responsable du groupe aura également accès à toutes les commandes passées, pourra voir l’état des commandes et avoir une vue statistique des commandes </w:t>
+      </w:r>
+    </w:p>
+    <w:p>
+      <w:pPr>
+        <w:numPr>
+          <w:ilvl w:val="0"/>
+          <w:numId w:val="19"/>
+        </w:numPr>
+        <w:spacing w:before="100" w:beforeAutospacing="1" w:after="100" w:afterAutospacing="1"/>
+        <w:rPr>
+          <w:rFonts w:ascii="SymbolMT" w:hAnsi="SymbolMT"/>
+          <w:sz w:val="28"/>
+          <w:szCs w:val="28"/>
+        </w:rPr>
+      </w:pPr>
+      <w:r>
+        <w:rPr>
+          <w:rFonts w:ascii="Calibri" w:hAnsi="Calibri" w:cs="Calibri"/>
+          <w:sz w:val="28"/>
+          <w:szCs w:val="28"/>
+        </w:rPr>
+        <w:t xml:space="preserve">Une commande aura un et un seul livreur </w:t>
+      </w:r>
+      <w:r>
+        <w:rPr>
+          <w:rFonts w:ascii="Calibri" w:hAnsi="Calibri" w:cs="Calibri"/>
+          <w:b/>
+          <w:bCs/>
+          <w:sz w:val="28"/>
+          <w:szCs w:val="28"/>
+        </w:rPr>
+        <w:t>Package de « Gestion des stocks » :</w:t>
+      </w:r>
+      <w:r>
+        <w:rPr>
+          <w:rFonts w:ascii="Calibri" w:hAnsi="Calibri" w:cs="Calibri"/>
+          <w:b/>
+          <w:bCs/>
+          <w:sz w:val="28"/>
+          <w:szCs w:val="28"/>
+        </w:rPr>
+        <w:br/>
+      </w:r>
+      <w:r>
+        <w:rPr>
+          <w:rFonts w:ascii="Calibri" w:hAnsi="Calibri" w:cs="Calibri"/>
+          <w:sz w:val="28"/>
+          <w:szCs w:val="28"/>
+        </w:rPr>
+        <w:t xml:space="preserve">Le pizzaiolo aura accès au stock de sa pizzeria. </w:t>
+      </w:r>
+    </w:p>
+    <w:p>
+      <w:pPr>
+        <w:spacing w:before="100" w:beforeAutospacing="1" w:after="100" w:afterAutospacing="1"/>
+        <w:ind w:left="720"/>
+        <w:rPr>
+          <w:rFonts w:ascii="SymbolMT" w:hAnsi="SymbolMT"/>
+          <w:sz w:val="28"/>
+          <w:szCs w:val="28"/>
+        </w:rPr>
+      </w:pPr>
+      <w:r>
+        <w:rPr>
+          <w:rFonts w:ascii="Calibri" w:hAnsi="Calibri" w:cs="Calibri"/>
+          <w:sz w:val="28"/>
+          <w:szCs w:val="28"/>
+        </w:rPr>
+        <w:t xml:space="preserve">Le responsable du groupe aura également accès au stock et aura également une vue statistique des stocks. </w:t>
+      </w:r>
+    </w:p>
+    <w:p>
+      <w:r>
+        <w:lastRenderedPageBreak/>
+        <w:fldChar w:fldCharType="begin"/>
+      </w:r>
+      <w:r>
+        <w:instrText xml:space="preserve"> INCLUDEPICTURE "/var/folders/kh/q2n1bxz552d4rd7hrwklpp3c0000gn/T/com.microsoft.Word/WebArchiveCopyPasteTempFiles/page26image56544064" \* MERGEFORMATINET </w:instrText>
+      </w:r>
+      <w:r>
+        <w:fldChar w:fldCharType="separate"/>
+      </w:r>
+      <w:r>
+        <w:rPr>
+          <w:noProof/>
+        </w:rPr>
+        <w:pict>
+          <v:shape id="_x0000_i1027" type="#_x0000_t75" alt="page26image56544064" style="width:162.2pt;height:3in;mso-width-percent:0;mso-height-percent:0;mso-width-percent:0;mso-height-percent:0">
+            <v:imagedata r:id="rId20" r:href="rId21"/>
+          </v:shape>
+        </w:pict>
+      </w:r>
+      <w:r>
+        <w:fldChar w:fldCharType="end"/>
+      </w:r>
+      <w:r>
+        <w:fldChar w:fldCharType="begin"/>
+      </w:r>
+      <w:r>
+        <w:instrText xml:space="preserve"> INCLUDEPICTURE "/var/folders/kh/q2n1bxz552d4rd7hrwklpp3c0000gn/T/com.microsoft.Word/WebArchiveCopyPasteTempFiles/page26image56543872" \* MERGEFORMATINET </w:instrText>
+      </w:r>
+      <w:r>
+        <w:fldChar w:fldCharType="separate"/>
+      </w:r>
+      <w:r>
+        <w:rPr>
+          <w:noProof/>
+        </w:rPr>
+        <w:pict>
+          <v:shape id="_x0000_i1026" type="#_x0000_t75" alt="page26image56543872" style="width:238.55pt;height:3in;mso-width-percent:0;mso-height-percent:0;mso-width-percent:0;mso-height-percent:0">
+            <v:imagedata r:id="rId22" r:href="rId23"/>
+          </v:shape>
+        </w:pict>
+      </w:r>
+      <w:r>
+        <w:fldChar w:fldCharType="end"/>
+      </w:r>
+      <w:r>
+        <w:fldChar w:fldCharType="begin"/>
+      </w:r>
+      <w:r>
+        <w:instrText xml:space="preserve"> INCLUDEPICTURE "/var/folders/kh/q2n1bxz552d4rd7hrwklpp3c0000gn/T/com.microsoft.Word/WebArchiveCopyPasteTempFiles/page26image56542528" \* MERGEFORMATINET </w:instrText>
+      </w:r>
+      <w:r>
+        <w:fldChar w:fldCharType="separate"/>
+      </w:r>
+      <w:r>
+        <w:rPr>
+          <w:noProof/>
+        </w:rPr>
+        <w:pict>
+          <v:shape id="_x0000_i1025" type="#_x0000_t75" alt="page26image56542528" style="width:203.65pt;height:3in;mso-width-percent:0;mso-height-percent:0;mso-width-percent:0;mso-height-percent:0">
+            <v:imagedata r:id="rId24" r:href="rId25"/>
+          </v:shape>
+        </w:pict>
+      </w:r>
+      <w:r>
+        <w:fldChar w:fldCharType="end"/>
+      </w:r>
+    </w:p>
+    <w:p>
+      <w:pPr>
+        <w:pStyle w:val="Titre1"/>
+        <w:numPr>
+          <w:ilvl w:val="0"/>
+          <w:numId w:val="0"/>
+        </w:numPr>
+      </w:pPr>
     </w:p>
     <w:p>
       <w:pPr>
@@ -15208,6 +15638,30 @@
                 <w:bCs/>
               </w:rPr>
             </w:pPr>
+            <w:r>
+              <w:rPr>
+                <w:b/>
+                <w:bCs/>
+              </w:rPr>
+              <w:t xml:space="preserve">Framework </w:t>
+            </w:r>
+          </w:p>
+          <w:p>
+            <w:pPr>
+              <w:pStyle w:val="Contenudetableau"/>
+              <w:jc w:val="both"/>
+              <w:rPr>
+                <w:b/>
+                <w:bCs/>
+              </w:rPr>
+            </w:pPr>
+            <w:r>
+              <w:rPr>
+                <w:b/>
+                <w:bCs/>
+              </w:rPr>
+              <w:t>Django</w:t>
+            </w:r>
           </w:p>
         </w:tc>
         <w:tc>
@@ -15229,6 +15683,15 @@
               <w:pStyle w:val="Contenudetableau"/>
               <w:jc w:val="both"/>
             </w:pPr>
+            <w:r>
+              <w:t xml:space="preserve">Django est un cadre de développement web open source en Python. Il a pour but de rendre le développement web simple et rapide. Pour cette raison le projet a pour slogan « Le </w:t>
+            </w:r>
+            <w:r>
+              <w:t>Framework</w:t>
+            </w:r>
+            <w:r>
+              <w:t xml:space="preserve"> pour les perfectionnistes avec des deadlines. »</w:t>
+            </w:r>
           </w:p>
         </w:tc>
       </w:tr>
@@ -15254,6 +15717,13 @@
                 <w:bCs/>
               </w:rPr>
             </w:pPr>
+            <w:r>
+              <w:rPr>
+                <w:b/>
+                <w:bCs/>
+              </w:rPr>
+              <w:t>Java Script</w:t>
+            </w:r>
           </w:p>
         </w:tc>
         <w:tc>
@@ -15274,6 +15744,20 @@
               <w:pStyle w:val="Contenudetableau"/>
               <w:jc w:val="both"/>
             </w:pPr>
+            <w:r>
+              <w:t>JavaScript</w:t>
+            </w:r>
+            <w:r>
+              <w:t xml:space="preserve"> est un langage de </w:t>
+            </w:r>
+            <w:r>
+              <w:t>programmation</w:t>
+            </w:r>
+            <w:r>
+              <w:t xml:space="preserve"> de scripts principalement employé dans les pages web interactives mais aussi pour les serveurs avec l’utilisation (par exemple) de Node.js ou Deno</w:t>
+            </w:r>
+            <w:bookmarkStart w:id="0" w:name="_GoBack"/>
+            <w:bookmarkEnd w:id="0"/>
           </w:p>
         </w:tc>
       </w:tr>
@@ -15284,8 +15768,8 @@
       </w:pPr>
     </w:p>
     <w:sectPr>
-      <w:headerReference w:type="default" r:id="rId20"/>
-      <w:footerReference w:type="default" r:id="rId21"/>
+      <w:headerReference w:type="default" r:id="rId26"/>
+      <w:footerReference w:type="default" r:id="rId27"/>
       <w:pgSz w:w="11906" w:h="16838"/>
       <w:pgMar w:top="2247" w:right="1134" w:bottom="1990" w:left="1134" w:header="1134" w:footer="1134" w:gutter="0"/>
       <w:cols w:space="720"/>
@@ -15840,6 +16324,155 @@
     </w:lvl>
   </w:abstractNum>
   <w:abstractNum w:abstractNumId="1" w15:restartNumberingAfterBreak="0">
+    <w:nsid w:val="05A37EF7"/>
+    <w:multiLevelType w:val="multilevel"/>
+    <w:tmpl w:val="310E5230"/>
+    <w:lvl w:ilvl="0">
+      <w:start w:val="1"/>
+      <w:numFmt w:val="bullet"/>
+      <w:lvlText w:val=""/>
+      <w:lvlJc w:val="left"/>
+      <w:pPr>
+        <w:tabs>
+          <w:tab w:val="num" w:pos="720"/>
+        </w:tabs>
+        <w:ind w:left="720" w:hanging="360"/>
+      </w:pPr>
+      <w:rPr>
+        <w:rFonts w:ascii="Symbol" w:hAnsi="Symbol" w:hint="default"/>
+        <w:sz w:val="20"/>
+      </w:rPr>
+    </w:lvl>
+    <w:lvl w:ilvl="1" w:tentative="1">
+      <w:start w:val="1"/>
+      <w:numFmt w:val="bullet"/>
+      <w:lvlText w:val=""/>
+      <w:lvlJc w:val="left"/>
+      <w:pPr>
+        <w:tabs>
+          <w:tab w:val="num" w:pos="1440"/>
+        </w:tabs>
+        <w:ind w:left="1440" w:hanging="360"/>
+      </w:pPr>
+      <w:rPr>
+        <w:rFonts w:ascii="Symbol" w:hAnsi="Symbol" w:hint="default"/>
+        <w:sz w:val="20"/>
+      </w:rPr>
+    </w:lvl>
+    <w:lvl w:ilvl="2" w:tentative="1">
+      <w:start w:val="1"/>
+      <w:numFmt w:val="bullet"/>
+      <w:lvlText w:val=""/>
+      <w:lvlJc w:val="left"/>
+      <w:pPr>
+        <w:tabs>
+          <w:tab w:val="num" w:pos="2160"/>
+        </w:tabs>
+        <w:ind w:left="2160" w:hanging="360"/>
+      </w:pPr>
+      <w:rPr>
+        <w:rFonts w:ascii="Symbol" w:hAnsi="Symbol" w:hint="default"/>
+        <w:sz w:val="20"/>
+      </w:rPr>
+    </w:lvl>
+    <w:lvl w:ilvl="3" w:tentative="1">
+      <w:start w:val="1"/>
+      <w:numFmt w:val="bullet"/>
+      <w:lvlText w:val=""/>
+      <w:lvlJc w:val="left"/>
+      <w:pPr>
+        <w:tabs>
+          <w:tab w:val="num" w:pos="2880"/>
+        </w:tabs>
+        <w:ind w:left="2880" w:hanging="360"/>
+      </w:pPr>
+      <w:rPr>
+        <w:rFonts w:ascii="Symbol" w:hAnsi="Symbol" w:hint="default"/>
+        <w:sz w:val="20"/>
+      </w:rPr>
+    </w:lvl>
+    <w:lvl w:ilvl="4" w:tentative="1">
+      <w:start w:val="1"/>
+      <w:numFmt w:val="bullet"/>
+      <w:lvlText w:val=""/>
+      <w:lvlJc w:val="left"/>
+      <w:pPr>
+        <w:tabs>
+          <w:tab w:val="num" w:pos="3600"/>
+        </w:tabs>
+        <w:ind w:left="3600" w:hanging="360"/>
+      </w:pPr>
+      <w:rPr>
+        <w:rFonts w:ascii="Symbol" w:hAnsi="Symbol" w:hint="default"/>
+        <w:sz w:val="20"/>
+      </w:rPr>
+    </w:lvl>
+    <w:lvl w:ilvl="5" w:tentative="1">
+      <w:start w:val="1"/>
+      <w:numFmt w:val="bullet"/>
+      <w:lvlText w:val=""/>
+      <w:lvlJc w:val="left"/>
+      <w:pPr>
+        <w:tabs>
+          <w:tab w:val="num" w:pos="4320"/>
+        </w:tabs>
+        <w:ind w:left="4320" w:hanging="360"/>
+      </w:pPr>
+      <w:rPr>
+        <w:rFonts w:ascii="Symbol" w:hAnsi="Symbol" w:hint="default"/>
+        <w:sz w:val="20"/>
+      </w:rPr>
+    </w:lvl>
+    <w:lvl w:ilvl="6" w:tentative="1">
+      <w:start w:val="1"/>
+      <w:numFmt w:val="bullet"/>
+      <w:lvlText w:val=""/>
+      <w:lvlJc w:val="left"/>
+      <w:pPr>
+        <w:tabs>
+          <w:tab w:val="num" w:pos="5040"/>
+        </w:tabs>
+        <w:ind w:left="5040" w:hanging="360"/>
+      </w:pPr>
+      <w:rPr>
+        <w:rFonts w:ascii="Symbol" w:hAnsi="Symbol" w:hint="default"/>
+        <w:sz w:val="20"/>
+      </w:rPr>
+    </w:lvl>
+    <w:lvl w:ilvl="7" w:tentative="1">
+      <w:start w:val="1"/>
+      <w:numFmt w:val="bullet"/>
+      <w:lvlText w:val=""/>
+      <w:lvlJc w:val="left"/>
+      <w:pPr>
+        <w:tabs>
+          <w:tab w:val="num" w:pos="5760"/>
+        </w:tabs>
+        <w:ind w:left="5760" w:hanging="360"/>
+      </w:pPr>
+      <w:rPr>
+        <w:rFonts w:ascii="Symbol" w:hAnsi="Symbol" w:hint="default"/>
+        <w:sz w:val="20"/>
+      </w:rPr>
+    </w:lvl>
+    <w:lvl w:ilvl="8" w:tentative="1">
+      <w:start w:val="1"/>
+      <w:numFmt w:val="bullet"/>
+      <w:lvlText w:val=""/>
+      <w:lvlJc w:val="left"/>
+      <w:pPr>
+        <w:tabs>
+          <w:tab w:val="num" w:pos="6480"/>
+        </w:tabs>
+        <w:ind w:left="6480" w:hanging="360"/>
+      </w:pPr>
+      <w:rPr>
+        <w:rFonts w:ascii="Symbol" w:hAnsi="Symbol" w:hint="default"/>
+        <w:sz w:val="20"/>
+      </w:rPr>
+    </w:lvl>
+  </w:abstractNum>
+  <w:abstractNum w:abstractNumId="2" w15:restartNumberingAfterBreak="0">
     <w:nsid w:val="1BE13260"/>
     <w:multiLevelType w:val="multilevel"/>
     <w:tmpl w:val="9FB6A7F2"/>
@@ -15979,7 +16612,7 @@
       </w:rPr>
     </w:lvl>
   </w:abstractNum>
-  <w:abstractNum w:abstractNumId="2" w15:restartNumberingAfterBreak="0">
+  <w:abstractNum w:abstractNumId="3" w15:restartNumberingAfterBreak="0">
     <w:nsid w:val="24E939CE"/>
     <w:multiLevelType w:val="hybridMultilevel"/>
     <w:tmpl w:val="A6EC57A8"/>
@@ -16092,7 +16725,7 @@
       </w:rPr>
     </w:lvl>
   </w:abstractNum>
-  <w:abstractNum w:abstractNumId="3" w15:restartNumberingAfterBreak="0">
+  <w:abstractNum w:abstractNumId="4" w15:restartNumberingAfterBreak="0">
     <w:nsid w:val="2C463E2B"/>
     <w:multiLevelType w:val="multilevel"/>
     <w:tmpl w:val="5164EFF8"/>
@@ -16205,7 +16838,7 @@
       </w:pPr>
     </w:lvl>
   </w:abstractNum>
-  <w:abstractNum w:abstractNumId="4" w15:restartNumberingAfterBreak="0">
+  <w:abstractNum w:abstractNumId="5" w15:restartNumberingAfterBreak="0">
     <w:nsid w:val="300C7584"/>
     <w:multiLevelType w:val="multilevel"/>
     <w:tmpl w:val="180E4F64"/>
@@ -16318,7 +16951,7 @@
       </w:pPr>
     </w:lvl>
   </w:abstractNum>
-  <w:abstractNum w:abstractNumId="5" w15:restartNumberingAfterBreak="0">
+  <w:abstractNum w:abstractNumId="6" w15:restartNumberingAfterBreak="0">
     <w:nsid w:val="30FB5B6D"/>
     <w:multiLevelType w:val="multilevel"/>
     <w:tmpl w:val="80D876C2"/>
@@ -16431,7 +17064,7 @@
       </w:pPr>
     </w:lvl>
   </w:abstractNum>
-  <w:abstractNum w:abstractNumId="6" w15:restartNumberingAfterBreak="0">
+  <w:abstractNum w:abstractNumId="7" w15:restartNumberingAfterBreak="0">
     <w:nsid w:val="3D4407FB"/>
     <w:multiLevelType w:val="multilevel"/>
     <w:tmpl w:val="D18C96C8"/>
@@ -16544,7 +17177,7 @@
       </w:pPr>
     </w:lvl>
   </w:abstractNum>
-  <w:abstractNum w:abstractNumId="7" w15:restartNumberingAfterBreak="0">
+  <w:abstractNum w:abstractNumId="8" w15:restartNumberingAfterBreak="0">
     <w:nsid w:val="403C0A18"/>
     <w:multiLevelType w:val="multilevel"/>
     <w:tmpl w:val="ED94D37E"/>
@@ -16684,7 +17317,7 @@
       </w:rPr>
     </w:lvl>
   </w:abstractNum>
-  <w:abstractNum w:abstractNumId="8" w15:restartNumberingAfterBreak="0">
+  <w:abstractNum w:abstractNumId="9" w15:restartNumberingAfterBreak="0">
     <w:nsid w:val="478C0C6B"/>
     <w:multiLevelType w:val="multilevel"/>
     <w:tmpl w:val="53881C0E"/>
@@ -16797,7 +17430,7 @@
       </w:pPr>
     </w:lvl>
   </w:abstractNum>
-  <w:abstractNum w:abstractNumId="9" w15:restartNumberingAfterBreak="0">
+  <w:abstractNum w:abstractNumId="10" w15:restartNumberingAfterBreak="0">
     <w:nsid w:val="4CB20ADB"/>
     <w:multiLevelType w:val="multilevel"/>
     <w:tmpl w:val="6E9497F8"/>
@@ -16937,7 +17570,7 @@
       </w:rPr>
     </w:lvl>
   </w:abstractNum>
-  <w:abstractNum w:abstractNumId="10" w15:restartNumberingAfterBreak="0">
+  <w:abstractNum w:abstractNumId="11" w15:restartNumberingAfterBreak="0">
     <w:nsid w:val="4CCE4547"/>
     <w:multiLevelType w:val="multilevel"/>
     <w:tmpl w:val="E8F0DA26"/>
@@ -17077,7 +17710,7 @@
       </w:rPr>
     </w:lvl>
   </w:abstractNum>
-  <w:abstractNum w:abstractNumId="11" w15:restartNumberingAfterBreak="0">
+  <w:abstractNum w:abstractNumId="12" w15:restartNumberingAfterBreak="0">
     <w:nsid w:val="4FE00F92"/>
     <w:multiLevelType w:val="multilevel"/>
     <w:tmpl w:val="32D22A36"/>
@@ -17190,7 +17823,7 @@
       </w:pPr>
     </w:lvl>
   </w:abstractNum>
-  <w:abstractNum w:abstractNumId="12" w15:restartNumberingAfterBreak="0">
+  <w:abstractNum w:abstractNumId="13" w15:restartNumberingAfterBreak="0">
     <w:nsid w:val="62A824DC"/>
     <w:multiLevelType w:val="multilevel"/>
     <w:tmpl w:val="A492F9B4"/>
@@ -17303,7 +17936,7 @@
       </w:rPr>
     </w:lvl>
   </w:abstractNum>
-  <w:abstractNum w:abstractNumId="13" w15:restartNumberingAfterBreak="0">
+  <w:abstractNum w:abstractNumId="14" w15:restartNumberingAfterBreak="0">
     <w:nsid w:val="6F863D6A"/>
     <w:multiLevelType w:val="multilevel"/>
     <w:tmpl w:val="A6FA31B4"/>
@@ -17416,7 +18049,7 @@
       </w:pPr>
     </w:lvl>
   </w:abstractNum>
-  <w:abstractNum w:abstractNumId="14" w15:restartNumberingAfterBreak="0">
+  <w:abstractNum w:abstractNumId="15" w15:restartNumberingAfterBreak="0">
     <w:nsid w:val="716A4909"/>
     <w:multiLevelType w:val="multilevel"/>
     <w:tmpl w:val="6A92DA0C"/>
@@ -17556,7 +18189,7 @@
       </w:rPr>
     </w:lvl>
   </w:abstractNum>
-  <w:abstractNum w:abstractNumId="15" w15:restartNumberingAfterBreak="0">
+  <w:abstractNum w:abstractNumId="16" w15:restartNumberingAfterBreak="0">
     <w:nsid w:val="7C784F1D"/>
     <w:multiLevelType w:val="multilevel"/>
     <w:tmpl w:val="8C08728C"/>
@@ -17669,7 +18302,7 @@
       </w:pPr>
     </w:lvl>
   </w:abstractNum>
-  <w:abstractNum w:abstractNumId="16" w15:restartNumberingAfterBreak="0">
+  <w:abstractNum w:abstractNumId="17" w15:restartNumberingAfterBreak="0">
     <w:nsid w:val="7D3C4C29"/>
     <w:multiLevelType w:val="multilevel"/>
     <w:tmpl w:val="0C741116"/>
@@ -17782,7 +18415,7 @@
       </w:pPr>
     </w:lvl>
   </w:abstractNum>
-  <w:abstractNum w:abstractNumId="17" w15:restartNumberingAfterBreak="0">
+  <w:abstractNum w:abstractNumId="18" w15:restartNumberingAfterBreak="0">
     <w:nsid w:val="7DE0425C"/>
     <w:multiLevelType w:val="multilevel"/>
     <w:tmpl w:val="F96E9A5E"/>
@@ -17895,58 +18528,61 @@
     </w:lvl>
   </w:abstractNum>
   <w:num w:numId="1">
-    <w:abstractNumId w:val="17"/>
+    <w:abstractNumId w:val="18"/>
   </w:num>
   <w:num w:numId="2">
+    <w:abstractNumId w:val="8"/>
+  </w:num>
+  <w:num w:numId="3">
+    <w:abstractNumId w:val="2"/>
+  </w:num>
+  <w:num w:numId="4">
+    <w:abstractNumId w:val="9"/>
+  </w:num>
+  <w:num w:numId="5">
+    <w:abstractNumId w:val="11"/>
+  </w:num>
+  <w:num w:numId="6">
+    <w:abstractNumId w:val="10"/>
+  </w:num>
+  <w:num w:numId="7">
     <w:abstractNumId w:val="7"/>
   </w:num>
-  <w:num w:numId="3">
-    <w:abstractNumId w:val="1"/>
-  </w:num>
-  <w:num w:numId="4">
-    <w:abstractNumId w:val="8"/>
-  </w:num>
-  <w:num w:numId="5">
-    <w:abstractNumId w:val="10"/>
-  </w:num>
-  <w:num w:numId="6">
-    <w:abstractNumId w:val="9"/>
-  </w:num>
-  <w:num w:numId="7">
-    <w:abstractNumId w:val="6"/>
-  </w:num>
   <w:num w:numId="8">
-    <w:abstractNumId w:val="14"/>
+    <w:abstractNumId w:val="15"/>
   </w:num>
   <w:num w:numId="9">
-    <w:abstractNumId w:val="11"/>
+    <w:abstractNumId w:val="12"/>
   </w:num>
   <w:num w:numId="10">
     <w:abstractNumId w:val="0"/>
   </w:num>
   <w:num w:numId="11">
-    <w:abstractNumId w:val="2"/>
+    <w:abstractNumId w:val="3"/>
   </w:num>
   <w:num w:numId="12">
+    <w:abstractNumId w:val="5"/>
+  </w:num>
+  <w:num w:numId="13">
+    <w:abstractNumId w:val="13"/>
+  </w:num>
+  <w:num w:numId="14">
+    <w:abstractNumId w:val="14"/>
+  </w:num>
+  <w:num w:numId="15">
+    <w:abstractNumId w:val="6"/>
+  </w:num>
+  <w:num w:numId="16">
+    <w:abstractNumId w:val="17"/>
+  </w:num>
+  <w:num w:numId="17">
+    <w:abstractNumId w:val="16"/>
+  </w:num>
+  <w:num w:numId="18">
     <w:abstractNumId w:val="4"/>
   </w:num>
-  <w:num w:numId="13">
-    <w:abstractNumId w:val="12"/>
-  </w:num>
-  <w:num w:numId="14">
-    <w:abstractNumId w:val="13"/>
-  </w:num>
-  <w:num w:numId="15">
-    <w:abstractNumId w:val="5"/>
-  </w:num>
-  <w:num w:numId="16">
-    <w:abstractNumId w:val="16"/>
-  </w:num>
-  <w:num w:numId="17">
-    <w:abstractNumId w:val="15"/>
-  </w:num>
-  <w:num w:numId="18">
-    <w:abstractNumId w:val="3"/>
+  <w:num w:numId="19">
+    <w:abstractNumId w:val="1"/>
   </w:num>
 </w:numbering>
 </file>

--- a/Dossier de conception fonctionnelle.docx
+++ b/Dossier de conception fonctionnelle.docx
@@ -1176,6 +1176,7 @@
       <w:pPr>
         <w:pStyle w:val="Corpsdetexte"/>
       </w:pPr>
+      <w:bookmarkStart w:id="0" w:name="_GoBack"/>
       <w:r>
         <w:t>Pour de plus amples informations, se référer également aux éléments suivants :</w:t>
       </w:r>
@@ -1250,6 +1251,7 @@
         <w:pStyle w:val="Corpsdetexte"/>
       </w:pPr>
     </w:p>
+    <w:bookmarkEnd w:id="0"/>
     <w:p>
       <w:pPr>
         <w:pStyle w:val="Titre2"/>
@@ -1833,6 +1835,24 @@
         <w:instrText xml:space="preserve"> INCLUDEPICTURE "/var/folders/kh/q2n1bxz552d4rd7hrwklpp3c0000gn/T/com.microsoft.Word/WebArchiveCopyPasteTempFiles/page5image8035024" \* MERGEFORMATINET </w:instrText>
       </w:r>
       <w:r>
+        <w:fldChar w:fldCharType="separate"/>
+      </w:r>
+      <w:r>
+        <w:rPr>
+          <w:noProof/>
+        </w:rPr>
+        <w:fldChar w:fldCharType="begin"/>
+      </w:r>
+      <w:r>
+        <w:rPr>
+          <w:noProof/>
+        </w:rPr>
+        <w:instrText xml:space="preserve"> INCLUDEPICTURE  "/var/folders/kh/q2n1bxz552d4rd7hrwklpp3c0000gn/T/com.microsoft.Word/WebArchiveCopyPasteTempFiles/page5image8035024" \* MERGEFORMATINET </w:instrText>
+      </w:r>
+      <w:r>
+        <w:rPr>
+          <w:noProof/>
+        </w:rPr>
         <w:fldChar w:fldCharType="separate"/>
       </w:r>
       <w:r>
@@ -1889,6 +1909,12 @@
         <w:fldChar w:fldCharType="end"/>
       </w:r>
       <w:r>
+        <w:rPr>
+          <w:noProof/>
+        </w:rPr>
+        <w:fldChar w:fldCharType="end"/>
+      </w:r>
+      <w:r>
         <w:fldChar w:fldCharType="end"/>
       </w:r>
     </w:p>
@@ -2246,6 +2272,24 @@
         <w:instrText xml:space="preserve"> INCLUDEPICTURE "/var/folders/kh/q2n1bxz552d4rd7hrwklpp3c0000gn/T/com.microsoft.Word/WebArchiveCopyPasteTempFiles/page6image8055360" \* MERGEFORMATINET </w:instrText>
       </w:r>
       <w:r>
+        <w:fldChar w:fldCharType="separate"/>
+      </w:r>
+      <w:r>
+        <w:rPr>
+          <w:noProof/>
+        </w:rPr>
+        <w:fldChar w:fldCharType="begin"/>
+      </w:r>
+      <w:r>
+        <w:rPr>
+          <w:noProof/>
+        </w:rPr>
+        <w:instrText xml:space="preserve"> INCLUDEPICTURE  "/var/folders/kh/q2n1bxz552d4rd7hrwklpp3c0000gn/T/com.microsoft.Word/WebArchiveCopyPasteTempFiles/page6image8055360" \* MERGEFORMATINET </w:instrText>
+      </w:r>
+      <w:r>
+        <w:rPr>
+          <w:noProof/>
+        </w:rPr>
         <w:fldChar w:fldCharType="separate"/>
       </w:r>
       <w:r>
@@ -2283,6 +2327,12 @@
         <w:fldChar w:fldCharType="end"/>
       </w:r>
       <w:r>
+        <w:rPr>
+          <w:noProof/>
+        </w:rPr>
+        <w:fldChar w:fldCharType="end"/>
+      </w:r>
+      <w:r>
         <w:fldChar w:fldCharType="end"/>
       </w:r>
     </w:p>
@@ -2678,6 +2728,24 @@
         <w:instrText xml:space="preserve"> INCLUDEPICTURE "/var/folders/kh/q2n1bxz552d4rd7hrwklpp3c0000gn/T/com.microsoft.Word/WebArchiveCopyPasteTempFiles/page27image8135200" \* MERGEFORMATINET </w:instrText>
       </w:r>
       <w:r>
+        <w:fldChar w:fldCharType="separate"/>
+      </w:r>
+      <w:r>
+        <w:rPr>
+          <w:noProof/>
+        </w:rPr>
+        <w:fldChar w:fldCharType="begin"/>
+      </w:r>
+      <w:r>
+        <w:rPr>
+          <w:noProof/>
+        </w:rPr>
+        <w:instrText xml:space="preserve"> INCLUDEPICTURE  "/var/folders/kh/q2n1bxz552d4rd7hrwklpp3c0000gn/T/com.microsoft.Word/WebArchiveCopyPasteTempFiles/page27image8135200" \* MERGEFORMATINET </w:instrText>
+      </w:r>
+      <w:r>
+        <w:rPr>
+          <w:noProof/>
+        </w:rPr>
         <w:fldChar w:fldCharType="separate"/>
       </w:r>
       <w:r>
@@ -2715,6 +2783,12 @@
         <w:fldChar w:fldCharType="end"/>
       </w:r>
       <w:r>
+        <w:rPr>
+          <w:noProof/>
+        </w:rPr>
+        <w:fldChar w:fldCharType="end"/>
+      </w:r>
+      <w:r>
         <w:fldChar w:fldCharType="end"/>
       </w:r>
     </w:p>
@@ -2829,6 +2903,24 @@
         <w:instrText xml:space="preserve"> INCLUDEPICTURE "/var/folders/kh/q2n1bxz552d4rd7hrwklpp3c0000gn/T/com.microsoft.Word/WebArchiveCopyPasteTempFiles/page7image8176864" \* MERGEFORMATINET </w:instrText>
       </w:r>
       <w:r>
+        <w:fldChar w:fldCharType="separate"/>
+      </w:r>
+      <w:r>
+        <w:rPr>
+          <w:noProof/>
+        </w:rPr>
+        <w:fldChar w:fldCharType="begin"/>
+      </w:r>
+      <w:r>
+        <w:rPr>
+          <w:noProof/>
+        </w:rPr>
+        <w:instrText xml:space="preserve"> INCLUDEPICTURE  "/var/folders/kh/q2n1bxz552d4rd7hrwklpp3c0000gn/T/com.microsoft.Word/WebArchiveCopyPasteTempFiles/page7image8176864" \* MERGEFORMATINET </w:instrText>
+      </w:r>
+      <w:r>
+        <w:rPr>
+          <w:noProof/>
+        </w:rPr>
         <w:fldChar w:fldCharType="separate"/>
       </w:r>
       <w:r>
@@ -2858,6 +2950,12 @@
             <v:imagedata r:id="rId13" r:href="rId14"/>
           </v:shape>
         </w:pict>
+      </w:r>
+      <w:r>
+        <w:rPr>
+          <w:noProof/>
+        </w:rPr>
+        <w:fldChar w:fldCharType="end"/>
       </w:r>
       <w:r>
         <w:rPr>
@@ -4040,11 +4138,35 @@
         <w:rPr>
           <w:noProof/>
         </w:rPr>
+        <w:fldChar w:fldCharType="begin"/>
+      </w:r>
+      <w:r>
+        <w:rPr>
+          <w:noProof/>
+        </w:rPr>
+        <w:instrText xml:space="preserve"> INCLUDEPICTURE  "/var/folders/kh/q2n1bxz552d4rd7hrwklpp3c0000gn/T/com.microsoft.Word/WebArchiveCopyPasteTempFiles/page10image8243440" \* MERGEFORMATINET </w:instrText>
+      </w:r>
+      <w:r>
+        <w:rPr>
+          <w:noProof/>
+        </w:rPr>
+        <w:fldChar w:fldCharType="separate"/>
+      </w:r>
+      <w:r>
+        <w:rPr>
+          <w:noProof/>
+        </w:rPr>
         <w:pict>
           <v:shape id="_x0000_i1030" type="#_x0000_t75" alt="page10image8243440" style="width:480.75pt;height:317.1pt;mso-width-percent:0;mso-height-percent:0;mso-width-percent:0;mso-height-percent:0">
             <v:imagedata r:id="rId15" r:href="rId16"/>
           </v:shape>
         </w:pict>
+      </w:r>
+      <w:r>
+        <w:rPr>
+          <w:noProof/>
+        </w:rPr>
+        <w:fldChar w:fldCharType="end"/>
       </w:r>
       <w:r>
         <w:rPr>
@@ -8742,23 +8864,7 @@
                 <w:sz w:val="28"/>
                 <w:szCs w:val="28"/>
               </w:rPr>
-              <w:t xml:space="preserve">L’enregistrement d’un achat peut </w:t>
-            </w:r>
-            <w:r>
-              <w:rPr>
-                <w:rFonts w:ascii="Calibri" w:hAnsi="Calibri" w:cs="Calibri"/>
-                <w:sz w:val="28"/>
-                <w:szCs w:val="28"/>
-              </w:rPr>
-              <w:t>être</w:t>
-            </w:r>
-            <w:r>
-              <w:rPr>
-                <w:rFonts w:ascii="Calibri" w:hAnsi="Calibri" w:cs="Calibri"/>
-                <w:sz w:val="28"/>
-                <w:szCs w:val="28"/>
-              </w:rPr>
-              <w:t xml:space="preserve"> utilisé en ligne par le client ou par le </w:t>
+              <w:t xml:space="preserve">L’enregistrement d’un achat peut être utilisé en ligne par le client ou par le </w:t>
             </w:r>
             <w:r>
               <w:rPr>
@@ -8846,79 +8952,7 @@
                 <w:sz w:val="28"/>
                 <w:szCs w:val="28"/>
               </w:rPr>
-              <w:t>La</w:t>
-            </w:r>
-            <w:r>
-              <w:rPr>
-                <w:rFonts w:ascii="Calibri" w:hAnsi="Calibri" w:cs="Calibri"/>
-                <w:sz w:val="28"/>
-                <w:szCs w:val="28"/>
-              </w:rPr>
-              <w:t xml:space="preserve"> </w:t>
-            </w:r>
-            <w:r>
-              <w:rPr>
-                <w:rFonts w:ascii="Calibri" w:hAnsi="Calibri" w:cs="Calibri"/>
-                <w:sz w:val="28"/>
-                <w:szCs w:val="28"/>
-              </w:rPr>
-              <w:t>fonctionnalité</w:t>
-            </w:r>
-            <w:r>
-              <w:rPr>
-                <w:rFonts w:ascii="Calibri" w:hAnsi="Calibri" w:cs="Calibri"/>
-                <w:sz w:val="28"/>
-                <w:szCs w:val="28"/>
-              </w:rPr>
-              <w:t xml:space="preserve">́ </w:t>
-            </w:r>
-            <w:r>
-              <w:rPr>
-                <w:rFonts w:ascii="Calibri" w:hAnsi="Calibri" w:cs="Calibri"/>
-                <w:sz w:val="28"/>
-                <w:szCs w:val="28"/>
-              </w:rPr>
-              <w:t>préparer</w:t>
-            </w:r>
-            <w:r>
-              <w:rPr>
-                <w:rFonts w:ascii="Calibri" w:hAnsi="Calibri" w:cs="Calibri"/>
-                <w:sz w:val="28"/>
-                <w:szCs w:val="28"/>
-              </w:rPr>
-              <w:t xml:space="preserve"> la commande est disponible pour le pizzaiolo et une fois que le commande a </w:t>
-            </w:r>
-            <w:r>
-              <w:rPr>
-                <w:rFonts w:ascii="Calibri" w:hAnsi="Calibri" w:cs="Calibri"/>
-                <w:sz w:val="28"/>
-                <w:szCs w:val="28"/>
-              </w:rPr>
-              <w:t>été</w:t>
-            </w:r>
-            <w:r>
-              <w:rPr>
-                <w:rFonts w:ascii="Calibri" w:hAnsi="Calibri" w:cs="Calibri"/>
-                <w:sz w:val="28"/>
-                <w:szCs w:val="28"/>
-              </w:rPr>
-              <w:t xml:space="preserve">́ </w:t>
-            </w:r>
-            <w:r>
-              <w:rPr>
-                <w:rFonts w:ascii="Calibri" w:hAnsi="Calibri" w:cs="Calibri"/>
-                <w:sz w:val="28"/>
-                <w:szCs w:val="28"/>
-              </w:rPr>
-              <w:t>validée</w:t>
-            </w:r>
-            <w:r>
-              <w:rPr>
-                <w:rFonts w:ascii="Calibri" w:hAnsi="Calibri" w:cs="Calibri"/>
-                <w:sz w:val="28"/>
-                <w:szCs w:val="28"/>
-              </w:rPr>
-              <w:t xml:space="preserve"> </w:t>
+              <w:t xml:space="preserve">La fonctionnalité́ préparer la commande est disponible pour le pizzaiolo et une fois que le commande a été́ validée </w:t>
             </w:r>
           </w:p>
           <w:p>
@@ -8962,55 +8996,7 @@
                 <w:sz w:val="28"/>
                 <w:szCs w:val="28"/>
               </w:rPr>
-              <w:t xml:space="preserve">Le pizzaiolo a </w:t>
-            </w:r>
-            <w:r>
-              <w:rPr>
-                <w:rFonts w:ascii="Calibri" w:hAnsi="Calibri" w:cs="Calibri"/>
-                <w:sz w:val="28"/>
-                <w:szCs w:val="28"/>
-              </w:rPr>
-              <w:t>demandé</w:t>
-            </w:r>
-            <w:r>
-              <w:rPr>
-                <w:rFonts w:ascii="Calibri" w:hAnsi="Calibri" w:cs="Calibri"/>
-                <w:sz w:val="28"/>
-                <w:szCs w:val="28"/>
-              </w:rPr>
-              <w:t xml:space="preserve">́ la fonction </w:t>
-            </w:r>
-            <w:r>
-              <w:rPr>
-                <w:rFonts w:ascii="Calibri" w:hAnsi="Calibri" w:cs="Calibri"/>
-                <w:sz w:val="28"/>
-                <w:szCs w:val="28"/>
-              </w:rPr>
-              <w:t>préparer</w:t>
-            </w:r>
-            <w:r>
-              <w:rPr>
-                <w:rFonts w:ascii="Calibri" w:hAnsi="Calibri" w:cs="Calibri"/>
-                <w:sz w:val="28"/>
-                <w:szCs w:val="28"/>
-              </w:rPr>
-              <w:t xml:space="preserve"> commande dans le but de consulter les commandes et de les </w:t>
-            </w:r>
-            <w:r>
-              <w:rPr>
-                <w:rFonts w:ascii="Calibri" w:hAnsi="Calibri" w:cs="Calibri"/>
-                <w:sz w:val="28"/>
-                <w:szCs w:val="28"/>
-              </w:rPr>
-              <w:t>préparer</w:t>
-            </w:r>
-            <w:r>
-              <w:rPr>
-                <w:rFonts w:ascii="Calibri" w:hAnsi="Calibri" w:cs="Calibri"/>
-                <w:sz w:val="28"/>
-                <w:szCs w:val="28"/>
-              </w:rPr>
-              <w:t xml:space="preserve"> </w:t>
+              <w:t xml:space="preserve">Le pizzaiolo a demandé́ la fonction préparer commande dans le but de consulter les commandes et de les préparer </w:t>
             </w:r>
           </w:p>
           <w:p>
@@ -9064,71 +9050,7 @@
                 <w:sz w:val="28"/>
                 <w:szCs w:val="28"/>
               </w:rPr>
-              <w:t>Le</w:t>
-            </w:r>
-            <w:r>
-              <w:rPr>
-                <w:rFonts w:ascii="Calibri" w:hAnsi="Calibri" w:cs="Calibri"/>
-                <w:sz w:val="28"/>
-                <w:szCs w:val="28"/>
-              </w:rPr>
-              <w:t xml:space="preserve"> système vérifie </w:t>
-            </w:r>
-            <w:r>
-              <w:rPr>
-                <w:rFonts w:ascii="Calibri" w:hAnsi="Calibri" w:cs="Calibri"/>
-                <w:sz w:val="28"/>
-                <w:szCs w:val="28"/>
-              </w:rPr>
-              <w:t>le</w:t>
-            </w:r>
-            <w:r>
-              <w:rPr>
-                <w:rFonts w:ascii="Calibri" w:hAnsi="Calibri" w:cs="Calibri"/>
-                <w:sz w:val="28"/>
-                <w:szCs w:val="28"/>
-              </w:rPr>
-              <w:t xml:space="preserve"> </w:t>
-            </w:r>
-            <w:r>
-              <w:rPr>
-                <w:rFonts w:ascii="Calibri" w:hAnsi="Calibri" w:cs="Calibri"/>
-                <w:sz w:val="28"/>
-                <w:szCs w:val="28"/>
-              </w:rPr>
-              <w:t>type</w:t>
-            </w:r>
-            <w:r>
-              <w:rPr>
-                <w:rFonts w:ascii="Calibri" w:hAnsi="Calibri" w:cs="Calibri"/>
-                <w:sz w:val="28"/>
-                <w:szCs w:val="28"/>
-              </w:rPr>
-              <w:t xml:space="preserve"> </w:t>
-            </w:r>
-            <w:r>
-              <w:rPr>
-                <w:rFonts w:ascii="Calibri" w:hAnsi="Calibri" w:cs="Calibri"/>
-                <w:sz w:val="28"/>
-                <w:szCs w:val="28"/>
-              </w:rPr>
-              <w:t>d’utilisateur</w:t>
-            </w:r>
-            <w:r>
-              <w:rPr>
-                <w:rFonts w:ascii="Calibri" w:hAnsi="Calibri" w:cs="Calibri"/>
-                <w:sz w:val="28"/>
-                <w:szCs w:val="28"/>
-              </w:rPr>
-              <w:t xml:space="preserve"> </w:t>
-            </w:r>
-            <w:r>
-              <w:rPr>
-                <w:rFonts w:ascii="Calibri" w:hAnsi="Calibri" w:cs="Calibri"/>
-                <w:sz w:val="28"/>
-                <w:szCs w:val="28"/>
-              </w:rPr>
-              <w:t xml:space="preserve">connecté </w:t>
+              <w:t xml:space="preserve">Le système vérifie le type d’utilisateur connecté </w:t>
             </w:r>
           </w:p>
           <w:p>
@@ -9151,87 +9073,7 @@
                 <w:sz w:val="28"/>
                 <w:szCs w:val="28"/>
               </w:rPr>
-              <w:t>Le</w:t>
-            </w:r>
-            <w:r>
-              <w:rPr>
-                <w:rFonts w:ascii="Calibri" w:hAnsi="Calibri" w:cs="Calibri"/>
-                <w:sz w:val="28"/>
-                <w:szCs w:val="28"/>
-              </w:rPr>
-              <w:t xml:space="preserve"> système </w:t>
-            </w:r>
-            <w:r>
-              <w:rPr>
-                <w:rFonts w:ascii="Calibri" w:hAnsi="Calibri" w:cs="Calibri"/>
-                <w:sz w:val="28"/>
-                <w:szCs w:val="28"/>
-              </w:rPr>
-              <w:t>affiche</w:t>
-            </w:r>
-            <w:r>
-              <w:rPr>
-                <w:rFonts w:ascii="Calibri" w:hAnsi="Calibri" w:cs="Calibri"/>
-                <w:sz w:val="28"/>
-                <w:szCs w:val="28"/>
-              </w:rPr>
-              <w:t xml:space="preserve"> </w:t>
-            </w:r>
-            <w:r>
-              <w:rPr>
-                <w:rFonts w:ascii="Calibri" w:hAnsi="Calibri" w:cs="Calibri"/>
-                <w:sz w:val="28"/>
-                <w:szCs w:val="28"/>
-              </w:rPr>
-              <w:t>les</w:t>
-            </w:r>
-            <w:r>
-              <w:rPr>
-                <w:rFonts w:ascii="Calibri" w:hAnsi="Calibri" w:cs="Calibri"/>
-                <w:sz w:val="28"/>
-                <w:szCs w:val="28"/>
-              </w:rPr>
-              <w:t xml:space="preserve"> </w:t>
-            </w:r>
-            <w:r>
-              <w:rPr>
-                <w:rFonts w:ascii="Calibri" w:hAnsi="Calibri" w:cs="Calibri"/>
-                <w:sz w:val="28"/>
-                <w:szCs w:val="28"/>
-              </w:rPr>
-              <w:t>commandes</w:t>
-            </w:r>
-            <w:r>
-              <w:rPr>
-                <w:rFonts w:ascii="Calibri" w:hAnsi="Calibri" w:cs="Calibri"/>
-                <w:sz w:val="28"/>
-                <w:szCs w:val="28"/>
-              </w:rPr>
-              <w:t xml:space="preserve"> </w:t>
-            </w:r>
-            <w:r>
-              <w:rPr>
-                <w:rFonts w:ascii="Calibri" w:hAnsi="Calibri" w:cs="Calibri"/>
-                <w:sz w:val="28"/>
-                <w:szCs w:val="28"/>
-              </w:rPr>
-              <w:t>à</w:t>
-            </w:r>
-            <w:r>
-              <w:rPr>
-                <w:rFonts w:ascii="Calibri" w:hAnsi="Calibri" w:cs="Calibri"/>
-                <w:sz w:val="28"/>
-                <w:szCs w:val="28"/>
-              </w:rPr>
-              <w:t xml:space="preserve"> préparer</w:t>
-            </w:r>
-            <w:r>
-              <w:rPr>
-                <w:rFonts w:ascii="Calibri" w:hAnsi="Calibri" w:cs="Calibri"/>
-                <w:sz w:val="28"/>
-                <w:szCs w:val="28"/>
-              </w:rPr>
-              <w:t xml:space="preserve"> </w:t>
+              <w:t xml:space="preserve">Le système affiche les commandes à préparer </w:t>
             </w:r>
           </w:p>
           <w:p>
@@ -9254,111 +9096,15 @@
                 <w:sz w:val="28"/>
                 <w:szCs w:val="28"/>
               </w:rPr>
-              <w:t>Le</w:t>
-            </w:r>
-            <w:r>
-              <w:rPr>
-                <w:rFonts w:ascii="Calibri" w:hAnsi="Calibri" w:cs="Calibri"/>
-                <w:sz w:val="28"/>
-                <w:szCs w:val="28"/>
-              </w:rPr>
-              <w:t xml:space="preserve"> </w:t>
-            </w:r>
-            <w:r>
-              <w:rPr>
-                <w:rFonts w:ascii="Calibri" w:hAnsi="Calibri" w:cs="Calibri"/>
-                <w:sz w:val="28"/>
-                <w:szCs w:val="28"/>
-              </w:rPr>
-              <w:t>pizzaiolo</w:t>
-            </w:r>
-            <w:r>
-              <w:rPr>
-                <w:rFonts w:ascii="Calibri" w:hAnsi="Calibri" w:cs="Calibri"/>
-                <w:sz w:val="28"/>
-                <w:szCs w:val="28"/>
-              </w:rPr>
-              <w:t xml:space="preserve"> sélectionne </w:t>
-            </w:r>
-            <w:r>
-              <w:rPr>
-                <w:rFonts w:ascii="Calibri" w:hAnsi="Calibri" w:cs="Calibri"/>
-                <w:sz w:val="28"/>
-                <w:szCs w:val="28"/>
-              </w:rPr>
-              <w:t>les</w:t>
-            </w:r>
-            <w:r>
-              <w:rPr>
-                <w:rFonts w:ascii="Calibri" w:hAnsi="Calibri" w:cs="Calibri"/>
-                <w:sz w:val="28"/>
-                <w:szCs w:val="28"/>
-              </w:rPr>
-              <w:t xml:space="preserve"> </w:t>
-            </w:r>
-            <w:r>
-              <w:rPr>
-                <w:rFonts w:ascii="Calibri" w:hAnsi="Calibri" w:cs="Calibri"/>
-                <w:sz w:val="28"/>
-                <w:szCs w:val="28"/>
-              </w:rPr>
-              <w:t>commandes</w:t>
-            </w:r>
-            <w:r>
-              <w:rPr>
-                <w:rFonts w:ascii="Calibri" w:hAnsi="Calibri" w:cs="Calibri"/>
-                <w:sz w:val="28"/>
-                <w:szCs w:val="28"/>
-              </w:rPr>
-              <w:t xml:space="preserve"> </w:t>
-            </w:r>
-            <w:r>
-              <w:rPr>
-                <w:rFonts w:ascii="Calibri" w:hAnsi="Calibri" w:cs="Calibri"/>
-                <w:sz w:val="28"/>
-                <w:szCs w:val="28"/>
-              </w:rPr>
-              <w:t>à</w:t>
-            </w:r>
-            <w:r>
-              <w:rPr>
-                <w:rFonts w:ascii="Calibri" w:hAnsi="Calibri" w:cs="Calibri"/>
-                <w:sz w:val="28"/>
-                <w:szCs w:val="28"/>
-              </w:rPr>
-              <w:t xml:space="preserve"> préparer </w:t>
-            </w:r>
-            <w:r>
-              <w:rPr>
-                <w:rFonts w:ascii="Calibri" w:hAnsi="Calibri" w:cs="Calibri"/>
-                <w:sz w:val="28"/>
-                <w:szCs w:val="28"/>
-              </w:rPr>
-              <w:t xml:space="preserve">par </w:t>
-            </w:r>
-            <w:r>
-              <w:rPr>
-                <w:rFonts w:ascii="Calibri" w:hAnsi="Calibri" w:cs="Calibri"/>
-                <w:sz w:val="28"/>
-                <w:szCs w:val="28"/>
-              </w:rPr>
-              <w:t xml:space="preserve">ordre chronologique de commandes </w:t>
-            </w:r>
-            <w:r>
-              <w:rPr>
-                <w:rFonts w:ascii="Calibri" w:hAnsi="Calibri" w:cs="Calibri"/>
-                <w:sz w:val="28"/>
-                <w:szCs w:val="28"/>
-              </w:rPr>
-              <w:t>passées</w:t>
-            </w:r>
-            <w:r>
-              <w:rPr>
-                <w:rFonts w:ascii="Calibri" w:hAnsi="Calibri" w:cs="Calibri"/>
-                <w:sz w:val="28"/>
-                <w:szCs w:val="28"/>
-              </w:rPr>
-              <w:t xml:space="preserve"> </w:t>
+              <w:t xml:space="preserve">Le pizzaiolo sélectionne les commandes à préparer par </w:t>
+            </w:r>
+            <w:r>
+              <w:rPr>
+                <w:rFonts w:ascii="Calibri" w:hAnsi="Calibri" w:cs="Calibri"/>
+                <w:sz w:val="28"/>
+                <w:szCs w:val="28"/>
+              </w:rPr>
+              <w:t xml:space="preserve">ordre chronologique de commandes passées </w:t>
             </w:r>
           </w:p>
           <w:p>
@@ -9381,119 +9127,7 @@
                 <w:sz w:val="28"/>
                 <w:szCs w:val="28"/>
               </w:rPr>
-              <w:t>Le</w:t>
-            </w:r>
-            <w:r>
-              <w:rPr>
-                <w:rFonts w:ascii="Calibri" w:hAnsi="Calibri" w:cs="Calibri"/>
-                <w:sz w:val="28"/>
-                <w:szCs w:val="28"/>
-              </w:rPr>
-              <w:t xml:space="preserve"> </w:t>
-            </w:r>
-            <w:r>
-              <w:rPr>
-                <w:rFonts w:ascii="Calibri" w:hAnsi="Calibri" w:cs="Calibri"/>
-                <w:sz w:val="28"/>
-                <w:szCs w:val="28"/>
-              </w:rPr>
-              <w:t>pizzaiolo</w:t>
-            </w:r>
-            <w:r>
-              <w:rPr>
-                <w:rFonts w:ascii="Calibri" w:hAnsi="Calibri" w:cs="Calibri"/>
-                <w:sz w:val="28"/>
-                <w:szCs w:val="28"/>
-              </w:rPr>
-              <w:t xml:space="preserve"> </w:t>
-            </w:r>
-            <w:r>
-              <w:rPr>
-                <w:rFonts w:ascii="Calibri" w:hAnsi="Calibri" w:cs="Calibri"/>
-                <w:sz w:val="28"/>
-                <w:szCs w:val="28"/>
-              </w:rPr>
-              <w:t>indique</w:t>
-            </w:r>
-            <w:r>
-              <w:rPr>
-                <w:rFonts w:ascii="Calibri" w:hAnsi="Calibri" w:cs="Calibri"/>
-                <w:sz w:val="28"/>
-                <w:szCs w:val="28"/>
-              </w:rPr>
-              <w:t xml:space="preserve"> </w:t>
-            </w:r>
-            <w:r>
-              <w:rPr>
-                <w:rFonts w:ascii="Calibri" w:hAnsi="Calibri" w:cs="Calibri"/>
-                <w:sz w:val="28"/>
-                <w:szCs w:val="28"/>
-              </w:rPr>
-              <w:t>les</w:t>
-            </w:r>
-            <w:r>
-              <w:rPr>
-                <w:rFonts w:ascii="Calibri" w:hAnsi="Calibri" w:cs="Calibri"/>
-                <w:sz w:val="28"/>
-                <w:szCs w:val="28"/>
-              </w:rPr>
-              <w:t xml:space="preserve"> </w:t>
-            </w:r>
-            <w:r>
-              <w:rPr>
-                <w:rFonts w:ascii="Calibri" w:hAnsi="Calibri" w:cs="Calibri"/>
-                <w:sz w:val="28"/>
-                <w:szCs w:val="28"/>
-              </w:rPr>
-              <w:t>commandes</w:t>
-            </w:r>
-            <w:r>
-              <w:rPr>
-                <w:rFonts w:ascii="Calibri" w:hAnsi="Calibri" w:cs="Calibri"/>
-                <w:sz w:val="28"/>
-                <w:szCs w:val="28"/>
-              </w:rPr>
-              <w:t xml:space="preserve"> </w:t>
-            </w:r>
-            <w:r>
-              <w:rPr>
-                <w:rFonts w:ascii="Calibri" w:hAnsi="Calibri" w:cs="Calibri"/>
-                <w:sz w:val="28"/>
-                <w:szCs w:val="28"/>
-              </w:rPr>
-              <w:t>prises</w:t>
-            </w:r>
-            <w:r>
-              <w:rPr>
-                <w:rFonts w:ascii="Calibri" w:hAnsi="Calibri" w:cs="Calibri"/>
-                <w:sz w:val="28"/>
-                <w:szCs w:val="28"/>
-              </w:rPr>
-              <w:t xml:space="preserve"> </w:t>
-            </w:r>
-            <w:r>
-              <w:rPr>
-                <w:rFonts w:ascii="Calibri" w:hAnsi="Calibri" w:cs="Calibri"/>
-                <w:sz w:val="28"/>
-                <w:szCs w:val="28"/>
-              </w:rPr>
-              <w:t>en</w:t>
-            </w:r>
-            <w:r>
-              <w:rPr>
-                <w:rFonts w:ascii="Calibri" w:hAnsi="Calibri" w:cs="Calibri"/>
-                <w:sz w:val="28"/>
-                <w:szCs w:val="28"/>
-              </w:rPr>
-              <w:t xml:space="preserve"> </w:t>
-            </w:r>
-            <w:r>
-              <w:rPr>
-                <w:rFonts w:ascii="Calibri" w:hAnsi="Calibri" w:cs="Calibri"/>
-                <w:sz w:val="28"/>
-                <w:szCs w:val="28"/>
-              </w:rPr>
-              <w:t xml:space="preserve">charge </w:t>
+              <w:t xml:space="preserve">Le pizzaiolo indique les commandes prises en charge </w:t>
             </w:r>
           </w:p>
           <w:p>
@@ -9516,87 +9150,7 @@
                 <w:sz w:val="28"/>
                 <w:szCs w:val="28"/>
               </w:rPr>
-              <w:t>Le</w:t>
-            </w:r>
-            <w:r>
-              <w:rPr>
-                <w:rFonts w:ascii="Calibri" w:hAnsi="Calibri" w:cs="Calibri"/>
-                <w:sz w:val="28"/>
-                <w:szCs w:val="28"/>
-              </w:rPr>
-              <w:t xml:space="preserve"> </w:t>
-            </w:r>
-            <w:r>
-              <w:rPr>
-                <w:rFonts w:ascii="Calibri" w:hAnsi="Calibri" w:cs="Calibri"/>
-                <w:sz w:val="28"/>
-                <w:szCs w:val="28"/>
-              </w:rPr>
-              <w:t>pizzaiolo</w:t>
-            </w:r>
-            <w:r>
-              <w:rPr>
-                <w:rFonts w:ascii="Calibri" w:hAnsi="Calibri" w:cs="Calibri"/>
-                <w:sz w:val="28"/>
-                <w:szCs w:val="28"/>
-              </w:rPr>
-              <w:t xml:space="preserve"> </w:t>
-            </w:r>
-            <w:r>
-              <w:rPr>
-                <w:rFonts w:ascii="Calibri" w:hAnsi="Calibri" w:cs="Calibri"/>
-                <w:sz w:val="28"/>
-                <w:szCs w:val="28"/>
-              </w:rPr>
-              <w:t>valide</w:t>
-            </w:r>
-            <w:r>
-              <w:rPr>
-                <w:rFonts w:ascii="Calibri" w:hAnsi="Calibri" w:cs="Calibri"/>
-                <w:sz w:val="28"/>
-                <w:szCs w:val="28"/>
-              </w:rPr>
-              <w:t xml:space="preserve"> </w:t>
-            </w:r>
-            <w:r>
-              <w:rPr>
-                <w:rFonts w:ascii="Calibri" w:hAnsi="Calibri" w:cs="Calibri"/>
-                <w:sz w:val="28"/>
-                <w:szCs w:val="28"/>
-              </w:rPr>
-              <w:t>les</w:t>
-            </w:r>
-            <w:r>
-              <w:rPr>
-                <w:rFonts w:ascii="Calibri" w:hAnsi="Calibri" w:cs="Calibri"/>
-                <w:sz w:val="28"/>
-                <w:szCs w:val="28"/>
-              </w:rPr>
-              <w:t xml:space="preserve"> </w:t>
-            </w:r>
-            <w:r>
-              <w:rPr>
-                <w:rFonts w:ascii="Calibri" w:hAnsi="Calibri" w:cs="Calibri"/>
-                <w:sz w:val="28"/>
-                <w:szCs w:val="28"/>
-              </w:rPr>
-              <w:t>commandes</w:t>
-            </w:r>
-            <w:r>
-              <w:rPr>
-                <w:rFonts w:ascii="Calibri" w:hAnsi="Calibri" w:cs="Calibri"/>
-                <w:sz w:val="28"/>
-                <w:szCs w:val="28"/>
-              </w:rPr>
-              <w:t xml:space="preserve"> prêtes</w:t>
-            </w:r>
-            <w:r>
-              <w:rPr>
-                <w:rFonts w:ascii="Calibri" w:hAnsi="Calibri" w:cs="Calibri"/>
-                <w:sz w:val="28"/>
-                <w:szCs w:val="28"/>
-              </w:rPr>
-              <w:t xml:space="preserve"> </w:t>
+              <w:t xml:space="preserve">Le pizzaiolo valide les commandes prêtes </w:t>
             </w:r>
           </w:p>
           <w:p>
@@ -9641,71 +9195,7 @@
                 <w:sz w:val="28"/>
                 <w:szCs w:val="28"/>
               </w:rPr>
-              <w:t xml:space="preserve">3a. Le pizzaiolo sur le point de </w:t>
-            </w:r>
-            <w:r>
-              <w:rPr>
-                <w:rFonts w:ascii="Calibri" w:hAnsi="Calibri" w:cs="Calibri"/>
-                <w:sz w:val="28"/>
-                <w:szCs w:val="28"/>
-              </w:rPr>
-              <w:t>préparer</w:t>
-            </w:r>
-            <w:r>
-              <w:rPr>
-                <w:rFonts w:ascii="Calibri" w:hAnsi="Calibri" w:cs="Calibri"/>
-                <w:sz w:val="28"/>
-                <w:szCs w:val="28"/>
-              </w:rPr>
-              <w:t xml:space="preserve"> une commande mais celle-ci est </w:t>
-            </w:r>
-            <w:r>
-              <w:rPr>
-                <w:rFonts w:ascii="Calibri" w:hAnsi="Calibri" w:cs="Calibri"/>
-                <w:sz w:val="28"/>
-                <w:szCs w:val="28"/>
-              </w:rPr>
-              <w:t>annulée</w:t>
-            </w:r>
-            <w:r>
-              <w:rPr>
-                <w:rFonts w:ascii="Calibri" w:hAnsi="Calibri" w:cs="Calibri"/>
-                <w:sz w:val="28"/>
-                <w:szCs w:val="28"/>
-              </w:rPr>
-              <w:t xml:space="preserve"> ou </w:t>
-            </w:r>
-            <w:r>
-              <w:rPr>
-                <w:rFonts w:ascii="Calibri" w:hAnsi="Calibri" w:cs="Calibri"/>
-                <w:sz w:val="28"/>
-                <w:szCs w:val="28"/>
-              </w:rPr>
-              <w:t>modifiée</w:t>
-            </w:r>
-            <w:r>
-              <w:rPr>
-                <w:rFonts w:ascii="Calibri" w:hAnsi="Calibri" w:cs="Calibri"/>
-                <w:sz w:val="28"/>
-                <w:szCs w:val="28"/>
-              </w:rPr>
-              <w:t xml:space="preserve"> au </w:t>
-            </w:r>
-            <w:r>
-              <w:rPr>
-                <w:rFonts w:ascii="Calibri" w:hAnsi="Calibri" w:cs="Calibri"/>
-                <w:sz w:val="28"/>
-                <w:szCs w:val="28"/>
-              </w:rPr>
-              <w:t>même</w:t>
-            </w:r>
-            <w:r>
-              <w:rPr>
-                <w:rFonts w:ascii="Calibri" w:hAnsi="Calibri" w:cs="Calibri"/>
-                <w:sz w:val="28"/>
-                <w:szCs w:val="28"/>
-              </w:rPr>
-              <w:t xml:space="preserve"> moment par le client ou le service en magasin, le </w:t>
+              <w:t xml:space="preserve">3a. Le pizzaiolo sur le point de préparer une commande mais celle-ci est annulée ou modifiée au même moment par le client ou le service en magasin, le </w:t>
             </w:r>
             <w:r>
               <w:rPr>
@@ -9714,39 +9204,7 @@
                 <w:szCs w:val="28"/>
               </w:rPr>
               <w:lastRenderedPageBreak/>
-              <w:t xml:space="preserve">pizzaiolo doit </w:t>
-            </w:r>
-            <w:r>
-              <w:rPr>
-                <w:rFonts w:ascii="Calibri" w:hAnsi="Calibri" w:cs="Calibri"/>
-                <w:sz w:val="28"/>
-                <w:szCs w:val="28"/>
-              </w:rPr>
-              <w:t>sélectionner</w:t>
-            </w:r>
-            <w:r>
-              <w:rPr>
-                <w:rFonts w:ascii="Calibri" w:hAnsi="Calibri" w:cs="Calibri"/>
-                <w:sz w:val="28"/>
-                <w:szCs w:val="28"/>
-              </w:rPr>
-              <w:t xml:space="preserve"> une nouvelle commande à </w:t>
-            </w:r>
-            <w:r>
-              <w:rPr>
-                <w:rFonts w:ascii="Calibri" w:hAnsi="Calibri" w:cs="Calibri"/>
-                <w:sz w:val="28"/>
-                <w:szCs w:val="28"/>
-              </w:rPr>
-              <w:t>préparer</w:t>
-            </w:r>
-            <w:r>
-              <w:rPr>
-                <w:rFonts w:ascii="Calibri" w:hAnsi="Calibri" w:cs="Calibri"/>
-                <w:sz w:val="28"/>
-                <w:szCs w:val="28"/>
-              </w:rPr>
-              <w:t xml:space="preserve"> </w:t>
+              <w:t xml:space="preserve">pizzaiolo doit sélectionner une nouvelle commande à préparer </w:t>
             </w:r>
           </w:p>
           <w:p>
@@ -9760,39 +9218,7 @@
                 <w:sz w:val="28"/>
                 <w:szCs w:val="28"/>
               </w:rPr>
-              <w:t>4a. le pizzaiolo indique une commande prise en charge mais il y a un souci d’</w:t>
-            </w:r>
-            <w:r>
-              <w:rPr>
-                <w:rFonts w:ascii="Calibri" w:hAnsi="Calibri" w:cs="Calibri"/>
-                <w:sz w:val="28"/>
-                <w:szCs w:val="28"/>
-              </w:rPr>
-              <w:t>ingrédients</w:t>
-            </w:r>
-            <w:r>
-              <w:rPr>
-                <w:rFonts w:ascii="Calibri" w:hAnsi="Calibri" w:cs="Calibri"/>
-                <w:sz w:val="28"/>
-                <w:szCs w:val="28"/>
-              </w:rPr>
-              <w:t xml:space="preserve"> pour </w:t>
-            </w:r>
-            <w:r>
-              <w:rPr>
-                <w:rFonts w:ascii="Calibri" w:hAnsi="Calibri" w:cs="Calibri"/>
-                <w:sz w:val="28"/>
-                <w:szCs w:val="28"/>
-              </w:rPr>
-              <w:t>préparer</w:t>
-            </w:r>
-            <w:r>
-              <w:rPr>
-                <w:rFonts w:ascii="Calibri" w:hAnsi="Calibri" w:cs="Calibri"/>
-                <w:sz w:val="28"/>
-                <w:szCs w:val="28"/>
-              </w:rPr>
-              <w:t xml:space="preserve"> la pizza </w:t>
+              <w:t xml:space="preserve">4a. le pizzaiolo indique une commande prise en charge mais il y a un souci d’ingrédients pour préparer la pizza </w:t>
             </w:r>
           </w:p>
           <w:p>
@@ -9806,39 +9232,7 @@
                 <w:sz w:val="28"/>
                 <w:szCs w:val="28"/>
               </w:rPr>
-              <w:t xml:space="preserve">4b. Le pizzaiolo a besoin de la recette pour une commande, il met en suspens la </w:t>
-            </w:r>
-            <w:r>
-              <w:rPr>
-                <w:rFonts w:ascii="Calibri" w:hAnsi="Calibri" w:cs="Calibri"/>
-                <w:sz w:val="28"/>
-                <w:szCs w:val="28"/>
-              </w:rPr>
-              <w:t>fonctionnalité</w:t>
-            </w:r>
-            <w:r>
-              <w:rPr>
-                <w:rFonts w:ascii="Calibri" w:hAnsi="Calibri" w:cs="Calibri"/>
-                <w:sz w:val="28"/>
-                <w:szCs w:val="28"/>
-              </w:rPr>
-              <w:t xml:space="preserve">́ pour aller </w:t>
-            </w:r>
-            <w:r>
-              <w:rPr>
-                <w:rFonts w:ascii="Calibri" w:hAnsi="Calibri" w:cs="Calibri"/>
-                <w:sz w:val="28"/>
-                <w:szCs w:val="28"/>
-              </w:rPr>
-              <w:t>récupérer</w:t>
-            </w:r>
-            <w:r>
-              <w:rPr>
-                <w:rFonts w:ascii="Calibri" w:hAnsi="Calibri" w:cs="Calibri"/>
-                <w:sz w:val="28"/>
-                <w:szCs w:val="28"/>
-              </w:rPr>
-              <w:t xml:space="preserve"> la recette </w:t>
+              <w:t xml:space="preserve">4b. Le pizzaiolo a besoin de la recette pour une commande, il met en suspens la fonctionnalité́ pour aller récupérer la recette </w:t>
             </w:r>
           </w:p>
           <w:p>
@@ -9883,31 +9277,7 @@
                 <w:sz w:val="28"/>
                 <w:szCs w:val="28"/>
               </w:rPr>
-              <w:t>Scénario</w:t>
-            </w:r>
-            <w:r>
-              <w:rPr>
-                <w:rFonts w:ascii="Calibri" w:hAnsi="Calibri" w:cs="Calibri"/>
-                <w:sz w:val="28"/>
-                <w:szCs w:val="28"/>
-              </w:rPr>
-              <w:t xml:space="preserve"> nominal : sur </w:t>
-            </w:r>
-            <w:r>
-              <w:rPr>
-                <w:rFonts w:ascii="Calibri" w:hAnsi="Calibri" w:cs="Calibri"/>
-                <w:sz w:val="28"/>
-                <w:szCs w:val="28"/>
-              </w:rPr>
-              <w:t>décision</w:t>
-            </w:r>
-            <w:r>
-              <w:rPr>
-                <w:rFonts w:ascii="Calibri" w:hAnsi="Calibri" w:cs="Calibri"/>
-                <w:sz w:val="28"/>
-                <w:szCs w:val="28"/>
-              </w:rPr>
-              <w:t xml:space="preserve"> de l’utilisateur à la fin du service </w:t>
+              <w:t xml:space="preserve">Scénario nominal : sur décision de l’utilisateur à la fin du service </w:t>
             </w:r>
           </w:p>
         </w:tc>
@@ -9947,63 +9317,7 @@
                 <w:sz w:val="28"/>
                 <w:szCs w:val="28"/>
               </w:rPr>
-              <w:t>Scénario</w:t>
-            </w:r>
-            <w:r>
-              <w:rPr>
-                <w:rFonts w:ascii="Calibri" w:hAnsi="Calibri" w:cs="Calibri"/>
-                <w:sz w:val="28"/>
-                <w:szCs w:val="28"/>
-              </w:rPr>
-              <w:t xml:space="preserve"> nominal : les commandes prises en charge et </w:t>
-            </w:r>
-            <w:r>
-              <w:rPr>
-                <w:rFonts w:ascii="Calibri" w:hAnsi="Calibri" w:cs="Calibri"/>
-                <w:sz w:val="28"/>
-                <w:szCs w:val="28"/>
-              </w:rPr>
-              <w:t>prêtes</w:t>
-            </w:r>
-            <w:r>
-              <w:rPr>
-                <w:rFonts w:ascii="Calibri" w:hAnsi="Calibri" w:cs="Calibri"/>
-                <w:sz w:val="28"/>
-                <w:szCs w:val="28"/>
-              </w:rPr>
-              <w:t xml:space="preserve"> sont </w:t>
-            </w:r>
-            <w:r>
-              <w:rPr>
-                <w:rFonts w:ascii="Calibri" w:hAnsi="Calibri" w:cs="Calibri"/>
-                <w:sz w:val="28"/>
-                <w:szCs w:val="28"/>
-              </w:rPr>
-              <w:t>envoyées</w:t>
-            </w:r>
-            <w:r>
-              <w:rPr>
-                <w:rFonts w:ascii="Calibri" w:hAnsi="Calibri" w:cs="Calibri"/>
-                <w:sz w:val="28"/>
-                <w:szCs w:val="28"/>
-              </w:rPr>
-              <w:t xml:space="preserve"> au </w:t>
-            </w:r>
-            <w:r>
-              <w:rPr>
-                <w:rFonts w:ascii="Calibri" w:hAnsi="Calibri" w:cs="Calibri"/>
-                <w:sz w:val="28"/>
-                <w:szCs w:val="28"/>
-              </w:rPr>
-              <w:t>système</w:t>
-            </w:r>
-            <w:r>
-              <w:rPr>
-                <w:rFonts w:ascii="Calibri" w:hAnsi="Calibri" w:cs="Calibri"/>
-                <w:sz w:val="28"/>
-                <w:szCs w:val="28"/>
-              </w:rPr>
-              <w:t xml:space="preserve"> qui mettra à jour l’Eta des commandes </w:t>
+              <w:t xml:space="preserve">Scénario nominal : les commandes prises en charge et prêtes sont envoyées au système qui mettra à jour l’Eta des commandes </w:t>
             </w:r>
           </w:p>
           <w:p>
@@ -10017,79 +9331,7 @@
                 <w:sz w:val="28"/>
                 <w:szCs w:val="28"/>
               </w:rPr>
-              <w:t>Scénario</w:t>
-            </w:r>
-            <w:r>
-              <w:rPr>
-                <w:rFonts w:ascii="Calibri" w:hAnsi="Calibri" w:cs="Calibri"/>
-                <w:sz w:val="28"/>
-                <w:szCs w:val="28"/>
-              </w:rPr>
-              <w:t xml:space="preserve"> alternatif : les commandes </w:t>
-            </w:r>
-            <w:r>
-              <w:rPr>
-                <w:rFonts w:ascii="Calibri" w:hAnsi="Calibri" w:cs="Calibri"/>
-                <w:sz w:val="28"/>
-                <w:szCs w:val="28"/>
-              </w:rPr>
-              <w:t>prêtes</w:t>
-            </w:r>
-            <w:r>
-              <w:rPr>
-                <w:rFonts w:ascii="Calibri" w:hAnsi="Calibri" w:cs="Calibri"/>
-                <w:sz w:val="28"/>
-                <w:szCs w:val="28"/>
-              </w:rPr>
-              <w:t xml:space="preserve"> peuvent </w:t>
-            </w:r>
-            <w:r>
-              <w:rPr>
-                <w:rFonts w:ascii="Calibri" w:hAnsi="Calibri" w:cs="Calibri"/>
-                <w:sz w:val="28"/>
-                <w:szCs w:val="28"/>
-              </w:rPr>
-              <w:t>également</w:t>
-            </w:r>
-            <w:r>
-              <w:rPr>
-                <w:rFonts w:ascii="Calibri" w:hAnsi="Calibri" w:cs="Calibri"/>
-                <w:sz w:val="28"/>
-                <w:szCs w:val="28"/>
-              </w:rPr>
-              <w:t xml:space="preserve"> </w:t>
-            </w:r>
-            <w:r>
-              <w:rPr>
-                <w:rFonts w:ascii="Calibri" w:hAnsi="Calibri" w:cs="Calibri"/>
-                <w:sz w:val="28"/>
-                <w:szCs w:val="28"/>
-              </w:rPr>
-              <w:t>être</w:t>
-            </w:r>
-            <w:r>
-              <w:rPr>
-                <w:rFonts w:ascii="Calibri" w:hAnsi="Calibri" w:cs="Calibri"/>
-                <w:sz w:val="28"/>
-                <w:szCs w:val="28"/>
-              </w:rPr>
-              <w:t xml:space="preserve"> </w:t>
-            </w:r>
-            <w:r>
-              <w:rPr>
-                <w:rFonts w:ascii="Calibri" w:hAnsi="Calibri" w:cs="Calibri"/>
-                <w:sz w:val="28"/>
-                <w:szCs w:val="28"/>
-              </w:rPr>
-              <w:t>envoyés</w:t>
-            </w:r>
-            <w:r>
-              <w:rPr>
-                <w:rFonts w:ascii="Calibri" w:hAnsi="Calibri" w:cs="Calibri"/>
-                <w:sz w:val="28"/>
-                <w:szCs w:val="28"/>
-              </w:rPr>
-              <w:t xml:space="preserve"> au service de livraison </w:t>
+              <w:t xml:space="preserve">Scénario alternatif : les commandes prêtes peuvent également être envoyés au service de livraison </w:t>
             </w:r>
           </w:p>
           <w:p>
@@ -10134,103 +9376,7 @@
                 <w:sz w:val="28"/>
                 <w:szCs w:val="28"/>
               </w:rPr>
-              <w:t xml:space="preserve">Ergonomie : L’affichage des commandes devra se faire par ordre chronologique </w:t>
-            </w:r>
-            <w:r>
-              <w:rPr>
-                <w:rFonts w:ascii="Calibri" w:hAnsi="Calibri" w:cs="Calibri"/>
-                <w:sz w:val="28"/>
-                <w:szCs w:val="28"/>
-              </w:rPr>
-              <w:t>triées</w:t>
-            </w:r>
-            <w:r>
-              <w:rPr>
-                <w:rFonts w:ascii="Calibri" w:hAnsi="Calibri" w:cs="Calibri"/>
-                <w:sz w:val="28"/>
-                <w:szCs w:val="28"/>
-              </w:rPr>
-              <w:t xml:space="preserve"> par heure, le pizzaiolo pourrait </w:t>
-            </w:r>
-            <w:r>
-              <w:rPr>
-                <w:rFonts w:ascii="Calibri" w:hAnsi="Calibri" w:cs="Calibri"/>
-                <w:sz w:val="28"/>
-                <w:szCs w:val="28"/>
-              </w:rPr>
-              <w:t>également</w:t>
-            </w:r>
-            <w:r>
-              <w:rPr>
-                <w:rFonts w:ascii="Calibri" w:hAnsi="Calibri" w:cs="Calibri"/>
-                <w:sz w:val="28"/>
-                <w:szCs w:val="28"/>
-              </w:rPr>
-              <w:t xml:space="preserve"> les classer s’ils le souhaitent pour chaque </w:t>
-            </w:r>
-            <w:r>
-              <w:rPr>
-                <w:rFonts w:ascii="Calibri" w:hAnsi="Calibri" w:cs="Calibri"/>
-                <w:sz w:val="28"/>
-                <w:szCs w:val="28"/>
-              </w:rPr>
-              <w:t>même</w:t>
-            </w:r>
-            <w:r>
-              <w:rPr>
-                <w:rFonts w:ascii="Calibri" w:hAnsi="Calibri" w:cs="Calibri"/>
-                <w:sz w:val="28"/>
-                <w:szCs w:val="28"/>
-              </w:rPr>
-              <w:t xml:space="preserve"> pizza </w:t>
-            </w:r>
-            <w:r>
-              <w:rPr>
-                <w:rFonts w:ascii="Calibri" w:hAnsi="Calibri" w:cs="Calibri"/>
-                <w:sz w:val="28"/>
-                <w:szCs w:val="28"/>
-              </w:rPr>
-              <w:t>commandée</w:t>
-            </w:r>
-            <w:r>
-              <w:rPr>
-                <w:rFonts w:ascii="Calibri" w:hAnsi="Calibri" w:cs="Calibri"/>
-                <w:sz w:val="28"/>
-                <w:szCs w:val="28"/>
-              </w:rPr>
-              <w:t xml:space="preserve"> par </w:t>
-            </w:r>
-            <w:r>
-              <w:rPr>
-                <w:rFonts w:ascii="Calibri" w:hAnsi="Calibri" w:cs="Calibri"/>
-                <w:sz w:val="28"/>
-                <w:szCs w:val="28"/>
-              </w:rPr>
-              <w:t>même</w:t>
-            </w:r>
-            <w:r>
-              <w:rPr>
-                <w:rFonts w:ascii="Calibri" w:hAnsi="Calibri" w:cs="Calibri"/>
-                <w:sz w:val="28"/>
-                <w:szCs w:val="28"/>
-              </w:rPr>
-              <w:t xml:space="preserve"> </w:t>
-            </w:r>
-            <w:r>
-              <w:rPr>
-                <w:rFonts w:ascii="Calibri" w:hAnsi="Calibri" w:cs="Calibri"/>
-                <w:sz w:val="28"/>
-                <w:szCs w:val="28"/>
-              </w:rPr>
-              <w:t>créneau</w:t>
-            </w:r>
-            <w:r>
-              <w:rPr>
-                <w:rFonts w:ascii="Calibri" w:hAnsi="Calibri" w:cs="Calibri"/>
-                <w:sz w:val="28"/>
-                <w:szCs w:val="28"/>
-              </w:rPr>
-              <w:t xml:space="preserve"> horaire </w:t>
+              <w:t xml:space="preserve">Ergonomie : L’affichage des commandes devra se faire par ordre chronologique triées par heure, le pizzaiolo pourrait également les classer s’ils le souhaitent pour chaque même pizza commandée par même créneau horaire </w:t>
             </w:r>
           </w:p>
           <w:p>
@@ -10253,23 +9399,7 @@
                 <w:szCs w:val="28"/>
               </w:rPr>
               <w:lastRenderedPageBreak/>
-              <w:t xml:space="preserve">15 secondes et s’effacer au fur et </w:t>
-            </w:r>
-            <w:r>
-              <w:rPr>
-                <w:rFonts w:ascii="Calibri" w:hAnsi="Calibri" w:cs="Calibri"/>
-                <w:sz w:val="28"/>
-                <w:szCs w:val="28"/>
-              </w:rPr>
-              <w:t>à</w:t>
-            </w:r>
-            <w:r>
-              <w:rPr>
-                <w:rFonts w:ascii="Calibri" w:hAnsi="Calibri" w:cs="Calibri"/>
-                <w:sz w:val="28"/>
-                <w:szCs w:val="28"/>
-              </w:rPr>
-              <w:t xml:space="preserve">̀ mesure qu’elles sont prises en charge </w:t>
+              <w:t xml:space="preserve">15 secondes et s’effacer au fur et à̀ mesure qu’elles sont prises en charge </w:t>
             </w:r>
           </w:p>
           <w:p>
@@ -10324,55 +9454,7 @@
                 <w:sz w:val="28"/>
                 <w:szCs w:val="28"/>
               </w:rPr>
-              <w:t xml:space="preserve">Si le pizzaiolo ne connait pas la recette d’une pizza, il met la </w:t>
-            </w:r>
-            <w:r>
-              <w:rPr>
-                <w:rFonts w:ascii="Calibri" w:hAnsi="Calibri" w:cs="Calibri"/>
-                <w:sz w:val="28"/>
-                <w:szCs w:val="28"/>
-              </w:rPr>
-              <w:t>fonctionnalité</w:t>
-            </w:r>
-            <w:r>
-              <w:rPr>
-                <w:rFonts w:ascii="Calibri" w:hAnsi="Calibri" w:cs="Calibri"/>
-                <w:sz w:val="28"/>
-                <w:szCs w:val="28"/>
-              </w:rPr>
-              <w:t xml:space="preserve">́ en suspens et va sur la </w:t>
-            </w:r>
-            <w:r>
-              <w:rPr>
-                <w:rFonts w:ascii="Calibri" w:hAnsi="Calibri" w:cs="Calibri"/>
-                <w:sz w:val="28"/>
-                <w:szCs w:val="28"/>
-              </w:rPr>
-              <w:t>fonctionnalité</w:t>
-            </w:r>
-            <w:r>
-              <w:rPr>
-                <w:rFonts w:ascii="Calibri" w:hAnsi="Calibri" w:cs="Calibri"/>
-                <w:sz w:val="28"/>
-                <w:szCs w:val="28"/>
-              </w:rPr>
-              <w:t xml:space="preserve">́ recette de pizza ou bien faut-il que la fonction </w:t>
-            </w:r>
-            <w:r>
-              <w:rPr>
-                <w:rFonts w:ascii="Calibri" w:hAnsi="Calibri" w:cs="Calibri"/>
-                <w:sz w:val="28"/>
-                <w:szCs w:val="28"/>
-              </w:rPr>
-              <w:t>memo</w:t>
-            </w:r>
-            <w:r>
-              <w:rPr>
-                <w:rFonts w:ascii="Calibri" w:hAnsi="Calibri" w:cs="Calibri"/>
-                <w:sz w:val="28"/>
-                <w:szCs w:val="28"/>
-              </w:rPr>
-              <w:t xml:space="preserve"> recette s’affiche sous forme de pop-up pour faciliter le travail du pizzaiolo </w:t>
+              <w:t xml:space="preserve">Si le pizzaiolo ne connait pas la recette d’une pizza, il met la fonctionnalité́ en suspens et va sur la fonctionnalité́ recette de pizza ou bien faut-il que la fonction memo recette s’affiche sous forme de pop-up pour faciliter le travail du pizzaiolo </w:t>
             </w:r>
           </w:p>
           <w:p>
@@ -10386,39 +9468,7 @@
                 <w:sz w:val="28"/>
                 <w:szCs w:val="28"/>
               </w:rPr>
-              <w:t xml:space="preserve">Est-ce ainsi que vous souhaitez que cela fonctionne ? Ou préfèreriez-vous que la recette s’affiche directement en </w:t>
-            </w:r>
-            <w:r>
-              <w:rPr>
-                <w:rFonts w:ascii="Calibri" w:hAnsi="Calibri" w:cs="Calibri"/>
-                <w:sz w:val="28"/>
-                <w:szCs w:val="28"/>
-              </w:rPr>
-              <w:t>même</w:t>
-            </w:r>
-            <w:r>
-              <w:rPr>
-                <w:rFonts w:ascii="Calibri" w:hAnsi="Calibri" w:cs="Calibri"/>
-                <w:sz w:val="28"/>
-                <w:szCs w:val="28"/>
-              </w:rPr>
-              <w:t xml:space="preserve"> temps que la commande </w:t>
-            </w:r>
-            <w:r>
-              <w:rPr>
-                <w:rFonts w:ascii="Calibri" w:hAnsi="Calibri" w:cs="Calibri"/>
-                <w:sz w:val="28"/>
-                <w:szCs w:val="28"/>
-              </w:rPr>
-              <w:t>grâce</w:t>
-            </w:r>
-            <w:r>
-              <w:rPr>
-                <w:rFonts w:ascii="Calibri" w:hAnsi="Calibri" w:cs="Calibri"/>
-                <w:sz w:val="28"/>
-                <w:szCs w:val="28"/>
-              </w:rPr>
-              <w:t xml:space="preserve"> à un bouton ? </w:t>
+              <w:t xml:space="preserve">Est-ce ainsi que vous souhaitez que cela fonctionne ? Ou préfèreriez-vous que la recette s’affiche directement en même temps que la commande grâce à un bouton ? </w:t>
             </w:r>
           </w:p>
           <w:p>
@@ -10804,7 +9854,15 @@
                 <w:sz w:val="28"/>
                 <w:szCs w:val="28"/>
               </w:rPr>
-              <w:t>Le</w:t>
+              <w:t xml:space="preserve">Le </w:t>
+            </w:r>
+            <w:r>
+              <w:rPr>
+                <w:rFonts w:ascii="Calibri" w:hAnsi="Calibri" w:cs="Calibri"/>
+                <w:sz w:val="28"/>
+                <w:szCs w:val="28"/>
+              </w:rPr>
+              <w:t>système</w:t>
             </w:r>
             <w:r>
               <w:rPr>
@@ -10820,22 +9878,6 @@
                 <w:sz w:val="28"/>
                 <w:szCs w:val="28"/>
               </w:rPr>
-              <w:t>système</w:t>
-            </w:r>
-            <w:r>
-              <w:rPr>
-                <w:rFonts w:ascii="Calibri" w:hAnsi="Calibri" w:cs="Calibri"/>
-                <w:sz w:val="28"/>
-                <w:szCs w:val="28"/>
-              </w:rPr>
-              <w:t xml:space="preserve"> </w:t>
-            </w:r>
-            <w:r>
-              <w:rPr>
-                <w:rFonts w:ascii="Calibri" w:hAnsi="Calibri" w:cs="Calibri"/>
-                <w:sz w:val="28"/>
-                <w:szCs w:val="28"/>
-              </w:rPr>
               <w:t>vérifie</w:t>
             </w:r>
             <w:r>
@@ -10844,15 +9886,7 @@
                 <w:sz w:val="28"/>
                 <w:szCs w:val="28"/>
               </w:rPr>
-              <w:t xml:space="preserve"> </w:t>
-            </w:r>
-            <w:r>
-              <w:rPr>
-                <w:rFonts w:ascii="Calibri" w:hAnsi="Calibri" w:cs="Calibri"/>
-                <w:sz w:val="28"/>
-                <w:szCs w:val="28"/>
-              </w:rPr>
-              <w:t>l’</w:t>
+              <w:t xml:space="preserve"> l’</w:t>
             </w:r>
             <w:r>
               <w:rPr>
@@ -10868,47 +9902,7 @@
                 <w:sz w:val="28"/>
                 <w:szCs w:val="28"/>
               </w:rPr>
-              <w:t xml:space="preserve"> </w:t>
-            </w:r>
-            <w:r>
-              <w:rPr>
-                <w:rFonts w:ascii="Calibri" w:hAnsi="Calibri" w:cs="Calibri"/>
-                <w:sz w:val="28"/>
-                <w:szCs w:val="28"/>
-              </w:rPr>
-              <w:t>de</w:t>
-            </w:r>
-            <w:r>
-              <w:rPr>
-                <w:rFonts w:ascii="Calibri" w:hAnsi="Calibri" w:cs="Calibri"/>
-                <w:sz w:val="28"/>
-                <w:szCs w:val="28"/>
-              </w:rPr>
-              <w:t xml:space="preserve"> </w:t>
-            </w:r>
-            <w:r>
-              <w:rPr>
-                <w:rFonts w:ascii="Calibri" w:hAnsi="Calibri" w:cs="Calibri"/>
-                <w:sz w:val="28"/>
-                <w:szCs w:val="28"/>
-              </w:rPr>
-              <w:t>la</w:t>
-            </w:r>
-            <w:r>
-              <w:rPr>
-                <w:rFonts w:ascii="Calibri" w:hAnsi="Calibri" w:cs="Calibri"/>
-                <w:sz w:val="28"/>
-                <w:szCs w:val="28"/>
-              </w:rPr>
-              <w:t xml:space="preserve"> </w:t>
-            </w:r>
-            <w:r>
-              <w:rPr>
-                <w:rFonts w:ascii="Calibri" w:hAnsi="Calibri" w:cs="Calibri"/>
-                <w:sz w:val="28"/>
-                <w:szCs w:val="28"/>
-              </w:rPr>
-              <w:t xml:space="preserve">commande (cas utilisation 3) </w:t>
+              <w:t xml:space="preserve"> de la commande (cas utilisation 3) </w:t>
             </w:r>
           </w:p>
           <w:p>
@@ -10930,15 +9924,7 @@
                 <w:sz w:val="28"/>
                 <w:szCs w:val="28"/>
               </w:rPr>
-              <w:t>Le</w:t>
-            </w:r>
-            <w:r>
-              <w:rPr>
-                <w:rFonts w:ascii="Calibri" w:hAnsi="Calibri" w:cs="Calibri"/>
-                <w:sz w:val="28"/>
-                <w:szCs w:val="28"/>
-              </w:rPr>
-              <w:t xml:space="preserve"> </w:t>
+              <w:t xml:space="preserve">Le </w:t>
             </w:r>
             <w:r>
               <w:rPr>
@@ -10954,55 +9940,7 @@
                 <w:sz w:val="28"/>
                 <w:szCs w:val="28"/>
               </w:rPr>
-              <w:t xml:space="preserve"> </w:t>
-            </w:r>
-            <w:r>
-              <w:rPr>
-                <w:rFonts w:ascii="Calibri" w:hAnsi="Calibri" w:cs="Calibri"/>
-                <w:sz w:val="28"/>
-                <w:szCs w:val="28"/>
-              </w:rPr>
-              <w:t>affiche</w:t>
-            </w:r>
-            <w:r>
-              <w:rPr>
-                <w:rFonts w:ascii="Calibri" w:hAnsi="Calibri" w:cs="Calibri"/>
-                <w:sz w:val="28"/>
-                <w:szCs w:val="28"/>
-              </w:rPr>
-              <w:t xml:space="preserve"> </w:t>
-            </w:r>
-            <w:r>
-              <w:rPr>
-                <w:rFonts w:ascii="Calibri" w:hAnsi="Calibri" w:cs="Calibri"/>
-                <w:sz w:val="28"/>
-                <w:szCs w:val="28"/>
-              </w:rPr>
-              <w:t>la</w:t>
-            </w:r>
-            <w:r>
-              <w:rPr>
-                <w:rFonts w:ascii="Calibri" w:hAnsi="Calibri" w:cs="Calibri"/>
-                <w:sz w:val="28"/>
-                <w:szCs w:val="28"/>
-              </w:rPr>
-              <w:t xml:space="preserve"> </w:t>
-            </w:r>
-            <w:r>
-              <w:rPr>
-                <w:rFonts w:ascii="Calibri" w:hAnsi="Calibri" w:cs="Calibri"/>
-                <w:sz w:val="28"/>
-                <w:szCs w:val="28"/>
-              </w:rPr>
-              <w:t>commande</w:t>
-            </w:r>
-            <w:r>
-              <w:rPr>
-                <w:rFonts w:ascii="Calibri" w:hAnsi="Calibri" w:cs="Calibri"/>
-                <w:sz w:val="28"/>
-                <w:szCs w:val="28"/>
-              </w:rPr>
-              <w:t xml:space="preserve"> </w:t>
+              <w:t xml:space="preserve"> affiche la commande </w:t>
             </w:r>
             <w:r>
               <w:rPr>
@@ -11040,103 +9978,7 @@
                 <w:sz w:val="28"/>
                 <w:szCs w:val="28"/>
               </w:rPr>
-              <w:t>Le</w:t>
-            </w:r>
-            <w:r>
-              <w:rPr>
-                <w:rFonts w:ascii="Calibri" w:hAnsi="Calibri" w:cs="Calibri"/>
-                <w:sz w:val="28"/>
-                <w:szCs w:val="28"/>
-              </w:rPr>
-              <w:t xml:space="preserve"> </w:t>
-            </w:r>
-            <w:r>
-              <w:rPr>
-                <w:rFonts w:ascii="Calibri" w:hAnsi="Calibri" w:cs="Calibri"/>
-                <w:sz w:val="28"/>
-                <w:szCs w:val="28"/>
-              </w:rPr>
-              <w:t>client</w:t>
-            </w:r>
-            <w:r>
-              <w:rPr>
-                <w:rFonts w:ascii="Calibri" w:hAnsi="Calibri" w:cs="Calibri"/>
-                <w:sz w:val="28"/>
-                <w:szCs w:val="28"/>
-              </w:rPr>
-              <w:t xml:space="preserve"> </w:t>
-            </w:r>
-            <w:r>
-              <w:rPr>
-                <w:rFonts w:ascii="Calibri" w:hAnsi="Calibri" w:cs="Calibri"/>
-                <w:sz w:val="28"/>
-                <w:szCs w:val="28"/>
-              </w:rPr>
-              <w:t>ou</w:t>
-            </w:r>
-            <w:r>
-              <w:rPr>
-                <w:rFonts w:ascii="Calibri" w:hAnsi="Calibri" w:cs="Calibri"/>
-                <w:sz w:val="28"/>
-                <w:szCs w:val="28"/>
-              </w:rPr>
-              <w:t xml:space="preserve"> </w:t>
-            </w:r>
-            <w:r>
-              <w:rPr>
-                <w:rFonts w:ascii="Calibri" w:hAnsi="Calibri" w:cs="Calibri"/>
-                <w:sz w:val="28"/>
-                <w:szCs w:val="28"/>
-              </w:rPr>
-              <w:t>magasin</w:t>
-            </w:r>
-            <w:r>
-              <w:rPr>
-                <w:rFonts w:ascii="Calibri" w:hAnsi="Calibri" w:cs="Calibri"/>
-                <w:sz w:val="28"/>
-                <w:szCs w:val="28"/>
-              </w:rPr>
-              <w:t xml:space="preserve"> </w:t>
-            </w:r>
-            <w:r>
-              <w:rPr>
-                <w:rFonts w:ascii="Calibri" w:hAnsi="Calibri" w:cs="Calibri"/>
-                <w:sz w:val="28"/>
-                <w:szCs w:val="28"/>
-              </w:rPr>
-              <w:t>peut</w:t>
-            </w:r>
-            <w:r>
-              <w:rPr>
-                <w:rFonts w:ascii="Calibri" w:hAnsi="Calibri" w:cs="Calibri"/>
-                <w:sz w:val="28"/>
-                <w:szCs w:val="28"/>
-              </w:rPr>
-              <w:t xml:space="preserve"> </w:t>
-            </w:r>
-            <w:r>
-              <w:rPr>
-                <w:rFonts w:ascii="Calibri" w:hAnsi="Calibri" w:cs="Calibri"/>
-                <w:sz w:val="28"/>
-                <w:szCs w:val="28"/>
-              </w:rPr>
-              <w:t>annuler</w:t>
-            </w:r>
-            <w:r>
-              <w:rPr>
-                <w:rFonts w:ascii="Calibri" w:hAnsi="Calibri" w:cs="Calibri"/>
-                <w:sz w:val="28"/>
-                <w:szCs w:val="28"/>
-              </w:rPr>
-              <w:t xml:space="preserve"> </w:t>
-            </w:r>
-            <w:r>
-              <w:rPr>
-                <w:rFonts w:ascii="Calibri" w:hAnsi="Calibri" w:cs="Calibri"/>
-                <w:sz w:val="28"/>
-                <w:szCs w:val="28"/>
-              </w:rPr>
-              <w:t xml:space="preserve">sa </w:t>
+              <w:t xml:space="preserve">Le client ou magasin peut annuler sa </w:t>
             </w:r>
             <w:r>
               <w:rPr>
@@ -11166,87 +10008,7 @@
                 <w:sz w:val="28"/>
                 <w:szCs w:val="28"/>
               </w:rPr>
-              <w:t>Le</w:t>
-            </w:r>
-            <w:r>
-              <w:rPr>
-                <w:rFonts w:ascii="Calibri" w:hAnsi="Calibri" w:cs="Calibri"/>
-                <w:sz w:val="28"/>
-                <w:szCs w:val="28"/>
-              </w:rPr>
-              <w:t xml:space="preserve"> </w:t>
-            </w:r>
-            <w:r>
-              <w:rPr>
-                <w:rFonts w:ascii="Calibri" w:hAnsi="Calibri" w:cs="Calibri"/>
-                <w:sz w:val="28"/>
-                <w:szCs w:val="28"/>
-              </w:rPr>
-              <w:t>client</w:t>
-            </w:r>
-            <w:r>
-              <w:rPr>
-                <w:rFonts w:ascii="Calibri" w:hAnsi="Calibri" w:cs="Calibri"/>
-                <w:sz w:val="28"/>
-                <w:szCs w:val="28"/>
-              </w:rPr>
-              <w:t xml:space="preserve"> </w:t>
-            </w:r>
-            <w:r>
-              <w:rPr>
-                <w:rFonts w:ascii="Calibri" w:hAnsi="Calibri" w:cs="Calibri"/>
-                <w:sz w:val="28"/>
-                <w:szCs w:val="28"/>
-              </w:rPr>
-              <w:t>ou</w:t>
-            </w:r>
-            <w:r>
-              <w:rPr>
-                <w:rFonts w:ascii="Calibri" w:hAnsi="Calibri" w:cs="Calibri"/>
-                <w:sz w:val="28"/>
-                <w:szCs w:val="28"/>
-              </w:rPr>
-              <w:t xml:space="preserve"> </w:t>
-            </w:r>
-            <w:r>
-              <w:rPr>
-                <w:rFonts w:ascii="Calibri" w:hAnsi="Calibri" w:cs="Calibri"/>
-                <w:sz w:val="28"/>
-                <w:szCs w:val="28"/>
-              </w:rPr>
-              <w:t>magasin</w:t>
-            </w:r>
-            <w:r>
-              <w:rPr>
-                <w:rFonts w:ascii="Calibri" w:hAnsi="Calibri" w:cs="Calibri"/>
-                <w:sz w:val="28"/>
-                <w:szCs w:val="28"/>
-              </w:rPr>
-              <w:t xml:space="preserve"> </w:t>
-            </w:r>
-            <w:r>
-              <w:rPr>
-                <w:rFonts w:ascii="Calibri" w:hAnsi="Calibri" w:cs="Calibri"/>
-                <w:sz w:val="28"/>
-                <w:szCs w:val="28"/>
-              </w:rPr>
-              <w:t>annule</w:t>
-            </w:r>
-            <w:r>
-              <w:rPr>
-                <w:rFonts w:ascii="Calibri" w:hAnsi="Calibri" w:cs="Calibri"/>
-                <w:sz w:val="28"/>
-                <w:szCs w:val="28"/>
-              </w:rPr>
-              <w:t xml:space="preserve"> </w:t>
-            </w:r>
-            <w:r>
-              <w:rPr>
-                <w:rFonts w:ascii="Calibri" w:hAnsi="Calibri" w:cs="Calibri"/>
-                <w:sz w:val="28"/>
-                <w:szCs w:val="28"/>
-              </w:rPr>
-              <w:t xml:space="preserve">la </w:t>
+              <w:t xml:space="preserve">Le client ou magasin annule la </w:t>
             </w:r>
             <w:r>
               <w:rPr>
@@ -11276,15 +10038,7 @@
                 <w:sz w:val="28"/>
                 <w:szCs w:val="28"/>
               </w:rPr>
-              <w:t>Le</w:t>
-            </w:r>
-            <w:r>
-              <w:rPr>
-                <w:rFonts w:ascii="Calibri" w:hAnsi="Calibri" w:cs="Calibri"/>
-                <w:sz w:val="28"/>
-                <w:szCs w:val="28"/>
-              </w:rPr>
-              <w:t xml:space="preserve"> </w:t>
+              <w:t xml:space="preserve">Le </w:t>
             </w:r>
             <w:r>
               <w:rPr>
@@ -11300,63 +10054,7 @@
                 <w:sz w:val="28"/>
                 <w:szCs w:val="28"/>
               </w:rPr>
-              <w:t xml:space="preserve"> </w:t>
-            </w:r>
-            <w:r>
-              <w:rPr>
-                <w:rFonts w:ascii="Calibri" w:hAnsi="Calibri" w:cs="Calibri"/>
-                <w:sz w:val="28"/>
-                <w:szCs w:val="28"/>
-              </w:rPr>
-              <w:t>demande</w:t>
-            </w:r>
-            <w:r>
-              <w:rPr>
-                <w:rFonts w:ascii="Calibri" w:hAnsi="Calibri" w:cs="Calibri"/>
-                <w:sz w:val="28"/>
-                <w:szCs w:val="28"/>
-              </w:rPr>
-              <w:t xml:space="preserve"> </w:t>
-            </w:r>
-            <w:r>
-              <w:rPr>
-                <w:rFonts w:ascii="Calibri" w:hAnsi="Calibri" w:cs="Calibri"/>
-                <w:sz w:val="28"/>
-                <w:szCs w:val="28"/>
-              </w:rPr>
-              <w:t>la</w:t>
-            </w:r>
-            <w:r>
-              <w:rPr>
-                <w:rFonts w:ascii="Calibri" w:hAnsi="Calibri" w:cs="Calibri"/>
-                <w:sz w:val="28"/>
-                <w:szCs w:val="28"/>
-              </w:rPr>
-              <w:t xml:space="preserve"> </w:t>
-            </w:r>
-            <w:r>
-              <w:rPr>
-                <w:rFonts w:ascii="Calibri" w:hAnsi="Calibri" w:cs="Calibri"/>
-                <w:sz w:val="28"/>
-                <w:szCs w:val="28"/>
-              </w:rPr>
-              <w:t>confirmation</w:t>
-            </w:r>
-            <w:r>
-              <w:rPr>
-                <w:rFonts w:ascii="Calibri" w:hAnsi="Calibri" w:cs="Calibri"/>
-                <w:sz w:val="28"/>
-                <w:szCs w:val="28"/>
-              </w:rPr>
-              <w:t xml:space="preserve"> </w:t>
-            </w:r>
-            <w:r>
-              <w:rPr>
-                <w:rFonts w:ascii="Calibri" w:hAnsi="Calibri" w:cs="Calibri"/>
-                <w:sz w:val="28"/>
-                <w:szCs w:val="28"/>
-              </w:rPr>
-              <w:t xml:space="preserve">de </w:t>
+              <w:t xml:space="preserve"> demande la confirmation de </w:t>
             </w:r>
             <w:r>
               <w:rPr>
@@ -11386,7 +10084,15 @@
                 <w:sz w:val="28"/>
                 <w:szCs w:val="28"/>
               </w:rPr>
-              <w:t>Le</w:t>
+              <w:t xml:space="preserve">Le </w:t>
+            </w:r>
+            <w:r>
+              <w:rPr>
+                <w:rFonts w:ascii="Calibri" w:hAnsi="Calibri" w:cs="Calibri"/>
+                <w:sz w:val="28"/>
+                <w:szCs w:val="28"/>
+              </w:rPr>
+              <w:t>système</w:t>
             </w:r>
             <w:r>
               <w:rPr>
@@ -11402,22 +10108,6 @@
                 <w:sz w:val="28"/>
                 <w:szCs w:val="28"/>
               </w:rPr>
-              <w:t>système</w:t>
-            </w:r>
-            <w:r>
-              <w:rPr>
-                <w:rFonts w:ascii="Calibri" w:hAnsi="Calibri" w:cs="Calibri"/>
-                <w:sz w:val="28"/>
-                <w:szCs w:val="28"/>
-              </w:rPr>
-              <w:t xml:space="preserve"> </w:t>
-            </w:r>
-            <w:r>
-              <w:rPr>
-                <w:rFonts w:ascii="Calibri" w:hAnsi="Calibri" w:cs="Calibri"/>
-                <w:sz w:val="28"/>
-                <w:szCs w:val="28"/>
-              </w:rPr>
               <w:t>vérifie</w:t>
             </w:r>
             <w:r>
@@ -11426,63 +10116,7 @@
                 <w:sz w:val="28"/>
                 <w:szCs w:val="28"/>
               </w:rPr>
-              <w:t xml:space="preserve"> </w:t>
-            </w:r>
-            <w:r>
-              <w:rPr>
-                <w:rFonts w:ascii="Calibri" w:hAnsi="Calibri" w:cs="Calibri"/>
-                <w:sz w:val="28"/>
-                <w:szCs w:val="28"/>
-              </w:rPr>
-              <w:t>si</w:t>
-            </w:r>
-            <w:r>
-              <w:rPr>
-                <w:rFonts w:ascii="Calibri" w:hAnsi="Calibri" w:cs="Calibri"/>
-                <w:sz w:val="28"/>
-                <w:szCs w:val="28"/>
-              </w:rPr>
-              <w:t xml:space="preserve"> </w:t>
-            </w:r>
-            <w:r>
-              <w:rPr>
-                <w:rFonts w:ascii="Calibri" w:hAnsi="Calibri" w:cs="Calibri"/>
-                <w:sz w:val="28"/>
-                <w:szCs w:val="28"/>
-              </w:rPr>
-              <w:t>la</w:t>
-            </w:r>
-            <w:r>
-              <w:rPr>
-                <w:rFonts w:ascii="Calibri" w:hAnsi="Calibri" w:cs="Calibri"/>
-                <w:sz w:val="28"/>
-                <w:szCs w:val="28"/>
-              </w:rPr>
-              <w:t xml:space="preserve"> </w:t>
-            </w:r>
-            <w:r>
-              <w:rPr>
-                <w:rFonts w:ascii="Calibri" w:hAnsi="Calibri" w:cs="Calibri"/>
-                <w:sz w:val="28"/>
-                <w:szCs w:val="28"/>
-              </w:rPr>
-              <w:t>commande</w:t>
-            </w:r>
-            <w:r>
-              <w:rPr>
-                <w:rFonts w:ascii="Calibri" w:hAnsi="Calibri" w:cs="Calibri"/>
-                <w:sz w:val="28"/>
-                <w:szCs w:val="28"/>
-              </w:rPr>
-              <w:t xml:space="preserve"> </w:t>
-            </w:r>
-            <w:r>
-              <w:rPr>
-                <w:rFonts w:ascii="Calibri" w:hAnsi="Calibri" w:cs="Calibri"/>
-                <w:sz w:val="28"/>
-                <w:szCs w:val="28"/>
-              </w:rPr>
-              <w:t xml:space="preserve">est </w:t>
+              <w:t xml:space="preserve"> si la commande est </w:t>
             </w:r>
             <w:r>
               <w:rPr>
@@ -11520,79 +10154,7 @@
                 <w:sz w:val="28"/>
                 <w:szCs w:val="28"/>
               </w:rPr>
-              <w:t>Si</w:t>
-            </w:r>
-            <w:r>
-              <w:rPr>
-                <w:rFonts w:ascii="Calibri" w:hAnsi="Calibri" w:cs="Calibri"/>
-                <w:sz w:val="28"/>
-                <w:szCs w:val="28"/>
-              </w:rPr>
-              <w:t xml:space="preserve"> </w:t>
-            </w:r>
-            <w:r>
-              <w:rPr>
-                <w:rFonts w:ascii="Calibri" w:hAnsi="Calibri" w:cs="Calibri"/>
-                <w:sz w:val="28"/>
-                <w:szCs w:val="28"/>
-              </w:rPr>
-              <w:t>la</w:t>
-            </w:r>
-            <w:r>
-              <w:rPr>
-                <w:rFonts w:ascii="Calibri" w:hAnsi="Calibri" w:cs="Calibri"/>
-                <w:sz w:val="28"/>
-                <w:szCs w:val="28"/>
-              </w:rPr>
-              <w:t xml:space="preserve"> </w:t>
-            </w:r>
-            <w:r>
-              <w:rPr>
-                <w:rFonts w:ascii="Calibri" w:hAnsi="Calibri" w:cs="Calibri"/>
-                <w:sz w:val="28"/>
-                <w:szCs w:val="28"/>
-              </w:rPr>
-              <w:t>commande</w:t>
-            </w:r>
-            <w:r>
-              <w:rPr>
-                <w:rFonts w:ascii="Calibri" w:hAnsi="Calibri" w:cs="Calibri"/>
-                <w:sz w:val="28"/>
-                <w:szCs w:val="28"/>
-              </w:rPr>
-              <w:t xml:space="preserve"> </w:t>
-            </w:r>
-            <w:r>
-              <w:rPr>
-                <w:rFonts w:ascii="Calibri" w:hAnsi="Calibri" w:cs="Calibri"/>
-                <w:sz w:val="28"/>
-                <w:szCs w:val="28"/>
-              </w:rPr>
-              <w:t>n’est</w:t>
-            </w:r>
-            <w:r>
-              <w:rPr>
-                <w:rFonts w:ascii="Calibri" w:hAnsi="Calibri" w:cs="Calibri"/>
-                <w:sz w:val="28"/>
-                <w:szCs w:val="28"/>
-              </w:rPr>
-              <w:t xml:space="preserve"> </w:t>
-            </w:r>
-            <w:r>
-              <w:rPr>
-                <w:rFonts w:ascii="Calibri" w:hAnsi="Calibri" w:cs="Calibri"/>
-                <w:sz w:val="28"/>
-                <w:szCs w:val="28"/>
-              </w:rPr>
-              <w:t>pas</w:t>
-            </w:r>
-            <w:r>
-              <w:rPr>
-                <w:rFonts w:ascii="Calibri" w:hAnsi="Calibri" w:cs="Calibri"/>
-                <w:sz w:val="28"/>
-                <w:szCs w:val="28"/>
-              </w:rPr>
-              <w:t xml:space="preserve"> </w:t>
+              <w:t xml:space="preserve">Si la commande n’est pas </w:t>
             </w:r>
             <w:r>
               <w:rPr>
@@ -11608,15 +10170,7 @@
                 <w:sz w:val="28"/>
                 <w:szCs w:val="28"/>
               </w:rPr>
-              <w:t xml:space="preserve"> </w:t>
-            </w:r>
-            <w:r>
-              <w:rPr>
-                <w:rFonts w:ascii="Calibri" w:hAnsi="Calibri" w:cs="Calibri"/>
-                <w:sz w:val="28"/>
-                <w:szCs w:val="28"/>
-              </w:rPr>
-              <w:t xml:space="preserve">la </w:t>
+              <w:t xml:space="preserve"> la </w:t>
             </w:r>
             <w:r>
               <w:rPr>
@@ -11678,63 +10232,7 @@
                 <w:sz w:val="28"/>
                 <w:szCs w:val="28"/>
               </w:rPr>
-              <w:t>Si</w:t>
-            </w:r>
-            <w:r>
-              <w:rPr>
-                <w:rFonts w:ascii="Calibri" w:hAnsi="Calibri" w:cs="Calibri"/>
-                <w:sz w:val="28"/>
-                <w:szCs w:val="28"/>
-              </w:rPr>
-              <w:t xml:space="preserve"> </w:t>
-            </w:r>
-            <w:r>
-              <w:rPr>
-                <w:rFonts w:ascii="Calibri" w:hAnsi="Calibri" w:cs="Calibri"/>
-                <w:sz w:val="28"/>
-                <w:szCs w:val="28"/>
-              </w:rPr>
-              <w:t>la</w:t>
-            </w:r>
-            <w:r>
-              <w:rPr>
-                <w:rFonts w:ascii="Calibri" w:hAnsi="Calibri" w:cs="Calibri"/>
-                <w:sz w:val="28"/>
-                <w:szCs w:val="28"/>
-              </w:rPr>
-              <w:t xml:space="preserve"> </w:t>
-            </w:r>
-            <w:r>
-              <w:rPr>
-                <w:rFonts w:ascii="Calibri" w:hAnsi="Calibri" w:cs="Calibri"/>
-                <w:sz w:val="28"/>
-                <w:szCs w:val="28"/>
-              </w:rPr>
-              <w:t>commande</w:t>
-            </w:r>
-            <w:r>
-              <w:rPr>
-                <w:rFonts w:ascii="Calibri" w:hAnsi="Calibri" w:cs="Calibri"/>
-                <w:sz w:val="28"/>
-                <w:szCs w:val="28"/>
-              </w:rPr>
-              <w:t xml:space="preserve"> </w:t>
-            </w:r>
-            <w:r>
-              <w:rPr>
-                <w:rFonts w:ascii="Calibri" w:hAnsi="Calibri" w:cs="Calibri"/>
-                <w:sz w:val="28"/>
-                <w:szCs w:val="28"/>
-              </w:rPr>
-              <w:t>est</w:t>
-            </w:r>
-            <w:r>
-              <w:rPr>
-                <w:rFonts w:ascii="Calibri" w:hAnsi="Calibri" w:cs="Calibri"/>
-                <w:sz w:val="28"/>
-                <w:szCs w:val="28"/>
-              </w:rPr>
-              <w:t xml:space="preserve"> </w:t>
+              <w:t xml:space="preserve">Si la commande est </w:t>
             </w:r>
             <w:r>
               <w:rPr>
@@ -11750,23 +10248,7 @@
                 <w:sz w:val="28"/>
                 <w:szCs w:val="28"/>
               </w:rPr>
-              <w:t xml:space="preserve"> </w:t>
-            </w:r>
-            <w:r>
-              <w:rPr>
-                <w:rFonts w:ascii="Calibri" w:hAnsi="Calibri" w:cs="Calibri"/>
-                <w:sz w:val="28"/>
-                <w:szCs w:val="28"/>
-              </w:rPr>
-              <w:t>le</w:t>
-            </w:r>
-            <w:r>
-              <w:rPr>
-                <w:rFonts w:ascii="Calibri" w:hAnsi="Calibri" w:cs="Calibri"/>
-                <w:sz w:val="28"/>
-                <w:szCs w:val="28"/>
-              </w:rPr>
-              <w:t xml:space="preserve"> </w:t>
+              <w:t xml:space="preserve"> le </w:t>
             </w:r>
             <w:r>
               <w:rPr>
@@ -11820,15 +10302,7 @@
                 <w:sz w:val="28"/>
                 <w:szCs w:val="28"/>
               </w:rPr>
-              <w:t>Le</w:t>
-            </w:r>
-            <w:r>
-              <w:rPr>
-                <w:rFonts w:ascii="Calibri" w:hAnsi="Calibri" w:cs="Calibri"/>
-                <w:sz w:val="28"/>
-                <w:szCs w:val="28"/>
-              </w:rPr>
-              <w:t xml:space="preserve"> </w:t>
+              <w:t xml:space="preserve">Le </w:t>
             </w:r>
             <w:r>
               <w:rPr>
@@ -11844,39 +10318,7 @@
                 <w:sz w:val="28"/>
                 <w:szCs w:val="28"/>
               </w:rPr>
-              <w:t xml:space="preserve"> </w:t>
-            </w:r>
-            <w:r>
-              <w:rPr>
-                <w:rFonts w:ascii="Calibri" w:hAnsi="Calibri" w:cs="Calibri"/>
-                <w:sz w:val="28"/>
-                <w:szCs w:val="28"/>
-              </w:rPr>
-              <w:t>affiche</w:t>
-            </w:r>
-            <w:r>
-              <w:rPr>
-                <w:rFonts w:ascii="Calibri" w:hAnsi="Calibri" w:cs="Calibri"/>
-                <w:sz w:val="28"/>
-                <w:szCs w:val="28"/>
-              </w:rPr>
-              <w:t xml:space="preserve"> </w:t>
-            </w:r>
-            <w:r>
-              <w:rPr>
-                <w:rFonts w:ascii="Calibri" w:hAnsi="Calibri" w:cs="Calibri"/>
-                <w:sz w:val="28"/>
-                <w:szCs w:val="28"/>
-              </w:rPr>
-              <w:t>un</w:t>
-            </w:r>
-            <w:r>
-              <w:rPr>
-                <w:rFonts w:ascii="Calibri" w:hAnsi="Calibri" w:cs="Calibri"/>
-                <w:sz w:val="28"/>
-                <w:szCs w:val="28"/>
-              </w:rPr>
-              <w:t xml:space="preserve"> </w:t>
+              <w:t xml:space="preserve"> affiche un </w:t>
             </w:r>
             <w:r>
               <w:rPr>
@@ -11892,47 +10334,7 @@
                 <w:sz w:val="28"/>
                 <w:szCs w:val="28"/>
               </w:rPr>
-              <w:t xml:space="preserve"> </w:t>
-            </w:r>
-            <w:r>
-              <w:rPr>
-                <w:rFonts w:ascii="Calibri" w:hAnsi="Calibri" w:cs="Calibri"/>
-                <w:sz w:val="28"/>
-                <w:szCs w:val="28"/>
-              </w:rPr>
-              <w:t>de</w:t>
-            </w:r>
-            <w:r>
-              <w:rPr>
-                <w:rFonts w:ascii="Calibri" w:hAnsi="Calibri" w:cs="Calibri"/>
-                <w:sz w:val="28"/>
-                <w:szCs w:val="28"/>
-              </w:rPr>
-              <w:t xml:space="preserve"> </w:t>
-            </w:r>
-            <w:r>
-              <w:rPr>
-                <w:rFonts w:ascii="Calibri" w:hAnsi="Calibri" w:cs="Calibri"/>
-                <w:sz w:val="28"/>
-                <w:szCs w:val="28"/>
-              </w:rPr>
-              <w:t>la</w:t>
-            </w:r>
-            <w:r>
-              <w:rPr>
-                <w:rFonts w:ascii="Calibri" w:hAnsi="Calibri" w:cs="Calibri"/>
-                <w:sz w:val="28"/>
-                <w:szCs w:val="28"/>
-              </w:rPr>
-              <w:t xml:space="preserve"> commande annulée</w:t>
-            </w:r>
-            <w:r>
-              <w:rPr>
-                <w:rFonts w:ascii="Calibri" w:hAnsi="Calibri" w:cs="Calibri"/>
-                <w:sz w:val="28"/>
-                <w:szCs w:val="28"/>
-              </w:rPr>
-              <w:t xml:space="preserve"> </w:t>
+              <w:t xml:space="preserve"> de la commande annulée </w:t>
             </w:r>
           </w:p>
           <w:p>
@@ -11950,17 +10352,40 @@
               <w:rPr>
                 <w:noProof/>
               </w:rPr>
+              <w:fldChar w:fldCharType="begin"/>
+            </w:r>
+            <w:r>
+              <w:rPr>
+                <w:noProof/>
+              </w:rPr>
+              <w:instrText xml:space="preserve"> INCLUDEPICTURE  "/var/folders/kh/q2n1bxz552d4rd7hrwklpp3c0000gn/T/com.microsoft.Word/WebArchiveCopyPasteTempFiles/page20image56553664" \* MERGEFORMATINET </w:instrText>
+            </w:r>
+            <w:r>
+              <w:rPr>
+                <w:noProof/>
+              </w:rPr>
+              <w:fldChar w:fldCharType="separate"/>
+            </w:r>
+            <w:r>
+              <w:rPr>
+                <w:noProof/>
+              </w:rPr>
               <w:pict>
-                <v:shape id="_x0000_i1029" type="#_x0000_t75" alt="page20image56553664" style="width:3in;height:293.1pt;mso-width-percent:0;mso-height-percent:0;mso-width-percent:0;mso-height-percent:0">
+                <v:shape id="_x0000_i1029" type="#_x0000_t75" alt="page20image56553664" style="width:32.75pt;height:293.1pt;mso-width-percent:0;mso-height-percent:0;mso-width-percent:0;mso-height-percent:0">
                   <v:imagedata r:id="rId17" r:href="rId18"/>
                 </v:shape>
               </w:pict>
             </w:r>
             <w:r>
+              <w:rPr>
+                <w:noProof/>
+              </w:rPr>
               <w:fldChar w:fldCharType="end"/>
             </w:r>
             <w:r>
-              <w:lastRenderedPageBreak/>
+              <w:fldChar w:fldCharType="end"/>
+            </w:r>
+            <w:r>
               <w:fldChar w:fldCharType="begin"/>
             </w:r>
             <w:r>
@@ -11973,13 +10398,37 @@
               <w:rPr>
                 <w:noProof/>
               </w:rPr>
+              <w:fldChar w:fldCharType="begin"/>
+            </w:r>
+            <w:r>
+              <w:rPr>
+                <w:noProof/>
+              </w:rPr>
+              <w:instrText xml:space="preserve"> INCLUDEPICTURE  "/var/folders/kh/q2n1bxz552d4rd7hrwklpp3c0000gn/T/com.microsoft.Word/WebArchiveCopyPasteTempFiles/page20image56553856" \* MERGEFORMATINET </w:instrText>
+            </w:r>
+            <w:r>
+              <w:rPr>
+                <w:noProof/>
+              </w:rPr>
+              <w:fldChar w:fldCharType="separate"/>
+            </w:r>
+            <w:r>
+              <w:rPr>
+                <w:noProof/>
+              </w:rPr>
               <w:pict>
-                <v:shape id="_x0000_i1028" type="#_x0000_t75" alt="page20image56553856" style="width:3in;height:293.1pt;mso-width-percent:0;mso-height-percent:0;mso-width-percent:0;mso-height-percent:0">
+                <v:shape id="_x0000_i1028" type="#_x0000_t75" alt="page20image56553856" style="width:32.75pt;height:293.1pt;mso-width-percent:0;mso-height-percent:0;mso-width-percent:0;mso-height-percent:0">
                   <v:imagedata r:id="rId17" r:href="rId19"/>
                 </v:shape>
               </w:pict>
             </w:r>
             <w:r>
+              <w:rPr>
+                <w:noProof/>
+              </w:rPr>
+              <w:fldChar w:fldCharType="end"/>
+            </w:r>
+            <w:r>
               <w:fldChar w:fldCharType="end"/>
             </w:r>
           </w:p>
@@ -12007,15 +10456,7 @@
                 <w:szCs w:val="28"/>
               </w:rPr>
               <w:lastRenderedPageBreak/>
-              <w:t xml:space="preserve">Description Scenario </w:t>
-            </w:r>
-            <w:r>
-              <w:rPr>
-                <w:rFonts w:ascii="Calibri" w:hAnsi="Calibri" w:cs="Calibri"/>
-                <w:sz w:val="28"/>
-                <w:szCs w:val="28"/>
-              </w:rPr>
-              <w:t>d’exception</w:t>
+              <w:t>Description Scenario d’exception</w:t>
             </w:r>
           </w:p>
         </w:tc>
@@ -12734,23 +11175,7 @@
                 <w:sz w:val="28"/>
                 <w:szCs w:val="28"/>
               </w:rPr>
-              <w:t xml:space="preserve">Les acteurs doivent être </w:t>
-            </w:r>
-            <w:r>
-              <w:rPr>
-                <w:rFonts w:ascii="Calibri" w:hAnsi="Calibri" w:cs="Calibri"/>
-                <w:sz w:val="28"/>
-                <w:szCs w:val="28"/>
-              </w:rPr>
-              <w:t>authentifiés</w:t>
-            </w:r>
-            <w:r>
-              <w:rPr>
-                <w:rFonts w:ascii="Calibri" w:hAnsi="Calibri" w:cs="Calibri"/>
-                <w:sz w:val="28"/>
-                <w:szCs w:val="28"/>
-              </w:rPr>
-              <w:t xml:space="preserve"> en tant que pizzaiolo ou responsable de la pizzeria </w:t>
+              <w:t xml:space="preserve">Les acteurs doivent être authentifiés en tant que pizzaiolo ou responsable de la pizzeria </w:t>
             </w:r>
           </w:p>
         </w:tc>
@@ -12853,127 +11278,7 @@
                 <w:szCs w:val="28"/>
                 <w:lang w:val="fr-FR" w:eastAsia="zh-CN"/>
               </w:rPr>
-              <w:t>1. Le</w:t>
-            </w:r>
-            <w:r>
-              <w:rPr>
-                <w:rFonts w:ascii="Helvetica" w:eastAsia="Source Han Sans CN Regular" w:hAnsi="Helvetica" w:cs="Helvetica"/>
-                <w:color w:val="000000"/>
-                <w:sz w:val="28"/>
-                <w:szCs w:val="28"/>
-                <w:lang w:val="fr-FR" w:eastAsia="zh-CN"/>
-              </w:rPr>
-              <w:t xml:space="preserve"> </w:t>
-            </w:r>
-            <w:r>
-              <w:rPr>
-                <w:rFonts w:ascii="Helvetica" w:eastAsia="Source Han Sans CN Regular" w:hAnsi="Helvetica" w:cs="Helvetica"/>
-                <w:color w:val="000000"/>
-                <w:sz w:val="28"/>
-                <w:szCs w:val="28"/>
-                <w:lang w:val="fr-FR" w:eastAsia="zh-CN"/>
-              </w:rPr>
-              <w:t>système</w:t>
-            </w:r>
-            <w:r>
-              <w:rPr>
-                <w:rFonts w:ascii="Helvetica" w:eastAsia="Source Han Sans CN Regular" w:hAnsi="Helvetica" w:cs="Helvetica"/>
-                <w:color w:val="000000"/>
-                <w:sz w:val="28"/>
-                <w:szCs w:val="28"/>
-                <w:lang w:val="fr-FR" w:eastAsia="zh-CN"/>
-              </w:rPr>
-              <w:t xml:space="preserve"> </w:t>
-            </w:r>
-            <w:r>
-              <w:rPr>
-                <w:rFonts w:ascii="Helvetica" w:eastAsia="Source Han Sans CN Regular" w:hAnsi="Helvetica" w:cs="Helvetica"/>
-                <w:color w:val="000000"/>
-                <w:sz w:val="28"/>
-                <w:szCs w:val="28"/>
-                <w:lang w:val="fr-FR" w:eastAsia="zh-CN"/>
-              </w:rPr>
-              <w:t>vérifie</w:t>
-            </w:r>
-            <w:r>
-              <w:rPr>
-                <w:rFonts w:ascii="Helvetica" w:eastAsia="Source Han Sans CN Regular" w:hAnsi="Helvetica" w:cs="Helvetica"/>
-                <w:color w:val="000000"/>
-                <w:sz w:val="28"/>
-                <w:szCs w:val="28"/>
-                <w:lang w:val="fr-FR" w:eastAsia="zh-CN"/>
-              </w:rPr>
-              <w:t xml:space="preserve"> </w:t>
-            </w:r>
-            <w:r>
-              <w:rPr>
-                <w:rFonts w:ascii="Helvetica" w:eastAsia="Source Han Sans CN Regular" w:hAnsi="Helvetica" w:cs="Helvetica"/>
-                <w:color w:val="000000"/>
-                <w:sz w:val="28"/>
-                <w:szCs w:val="28"/>
-                <w:lang w:val="fr-FR" w:eastAsia="zh-CN"/>
-              </w:rPr>
-              <w:t>le</w:t>
-            </w:r>
-            <w:r>
-              <w:rPr>
-                <w:rFonts w:ascii="Helvetica" w:eastAsia="Source Han Sans CN Regular" w:hAnsi="Helvetica" w:cs="Helvetica"/>
-                <w:color w:val="000000"/>
-                <w:sz w:val="28"/>
-                <w:szCs w:val="28"/>
-                <w:lang w:val="fr-FR" w:eastAsia="zh-CN"/>
-              </w:rPr>
-              <w:t xml:space="preserve"> </w:t>
-            </w:r>
-            <w:r>
-              <w:rPr>
-                <w:rFonts w:ascii="Helvetica" w:eastAsia="Source Han Sans CN Regular" w:hAnsi="Helvetica" w:cs="Helvetica"/>
-                <w:color w:val="000000"/>
-                <w:sz w:val="28"/>
-                <w:szCs w:val="28"/>
-                <w:lang w:val="fr-FR" w:eastAsia="zh-CN"/>
-              </w:rPr>
-              <w:t>type</w:t>
-            </w:r>
-            <w:r>
-              <w:rPr>
-                <w:rFonts w:ascii="Helvetica" w:eastAsia="Source Han Sans CN Regular" w:hAnsi="Helvetica" w:cs="Helvetica"/>
-                <w:color w:val="000000"/>
-                <w:sz w:val="28"/>
-                <w:szCs w:val="28"/>
-                <w:lang w:val="fr-FR" w:eastAsia="zh-CN"/>
-              </w:rPr>
-              <w:t xml:space="preserve"> </w:t>
-            </w:r>
-            <w:r>
-              <w:rPr>
-                <w:rFonts w:ascii="Helvetica" w:eastAsia="Source Han Sans CN Regular" w:hAnsi="Helvetica" w:cs="Helvetica"/>
-                <w:color w:val="000000"/>
-                <w:sz w:val="28"/>
-                <w:szCs w:val="28"/>
-                <w:lang w:val="fr-FR" w:eastAsia="zh-CN"/>
-              </w:rPr>
-              <w:t>d’utilisateur</w:t>
-            </w:r>
-            <w:r>
-              <w:rPr>
-                <w:rFonts w:ascii="Helvetica" w:eastAsia="Source Han Sans CN Regular" w:hAnsi="Helvetica" w:cs="Helvetica"/>
-                <w:color w:val="000000"/>
-                <w:sz w:val="28"/>
-                <w:szCs w:val="28"/>
-                <w:lang w:val="fr-FR" w:eastAsia="zh-CN"/>
-              </w:rPr>
-              <w:t xml:space="preserve"> </w:t>
-            </w:r>
-            <w:r>
-              <w:rPr>
-                <w:rFonts w:ascii="Helvetica" w:eastAsia="Source Han Sans CN Regular" w:hAnsi="Helvetica" w:cs="Helvetica"/>
-                <w:color w:val="000000"/>
-                <w:sz w:val="28"/>
-                <w:szCs w:val="28"/>
-                <w:lang w:val="fr-FR" w:eastAsia="zh-CN"/>
-              </w:rPr>
-              <w:t>connecté</w:t>
+              <w:t>1. Le système vérifie le type d’utilisateur connecté</w:t>
             </w:r>
           </w:p>
           <w:p>
@@ -13012,147 +11317,7 @@
                 <w:lang w:val="fr-FR" w:eastAsia="zh-CN"/>
               </w:rPr>
               <w:lastRenderedPageBreak/>
-              <w:t>2. Le</w:t>
-            </w:r>
-            <w:r>
-              <w:rPr>
-                <w:rFonts w:ascii="Helvetica" w:eastAsia="Source Han Sans CN Regular" w:hAnsi="Helvetica" w:cs="Helvetica"/>
-                <w:color w:val="000000"/>
-                <w:sz w:val="28"/>
-                <w:szCs w:val="28"/>
-                <w:lang w:val="fr-FR" w:eastAsia="zh-CN"/>
-              </w:rPr>
-              <w:t xml:space="preserve"> </w:t>
-            </w:r>
-            <w:r>
-              <w:rPr>
-                <w:rFonts w:ascii="Helvetica" w:eastAsia="Source Han Sans CN Regular" w:hAnsi="Helvetica" w:cs="Helvetica"/>
-                <w:color w:val="000000"/>
-                <w:sz w:val="28"/>
-                <w:szCs w:val="28"/>
-                <w:lang w:val="fr-FR" w:eastAsia="zh-CN"/>
-              </w:rPr>
-              <w:t>système</w:t>
-            </w:r>
-            <w:r>
-              <w:rPr>
-                <w:rFonts w:ascii="Helvetica" w:eastAsia="Source Han Sans CN Regular" w:hAnsi="Helvetica" w:cs="Helvetica"/>
-                <w:color w:val="000000"/>
-                <w:sz w:val="28"/>
-                <w:szCs w:val="28"/>
-                <w:lang w:val="fr-FR" w:eastAsia="zh-CN"/>
-              </w:rPr>
-              <w:t xml:space="preserve"> </w:t>
-            </w:r>
-            <w:r>
-              <w:rPr>
-                <w:rFonts w:ascii="Helvetica" w:eastAsia="Source Han Sans CN Regular" w:hAnsi="Helvetica" w:cs="Helvetica"/>
-                <w:color w:val="000000"/>
-                <w:sz w:val="28"/>
-                <w:szCs w:val="28"/>
-                <w:lang w:val="fr-FR" w:eastAsia="zh-CN"/>
-              </w:rPr>
-              <w:t>propose</w:t>
-            </w:r>
-            <w:r>
-              <w:rPr>
-                <w:rFonts w:ascii="Helvetica" w:eastAsia="Source Han Sans CN Regular" w:hAnsi="Helvetica" w:cs="Helvetica"/>
-                <w:color w:val="000000"/>
-                <w:sz w:val="28"/>
-                <w:szCs w:val="28"/>
-                <w:lang w:val="fr-FR" w:eastAsia="zh-CN"/>
-              </w:rPr>
-              <w:t xml:space="preserve"> </w:t>
-            </w:r>
-            <w:r>
-              <w:rPr>
-                <w:rFonts w:ascii="Helvetica" w:eastAsia="Source Han Sans CN Regular" w:hAnsi="Helvetica" w:cs="Helvetica"/>
-                <w:color w:val="000000"/>
-                <w:sz w:val="28"/>
-                <w:szCs w:val="28"/>
-                <w:lang w:val="fr-FR" w:eastAsia="zh-CN"/>
-              </w:rPr>
-              <w:t>une</w:t>
-            </w:r>
-            <w:r>
-              <w:rPr>
-                <w:rFonts w:ascii="Helvetica" w:eastAsia="Source Han Sans CN Regular" w:hAnsi="Helvetica" w:cs="Helvetica"/>
-                <w:color w:val="000000"/>
-                <w:sz w:val="28"/>
-                <w:szCs w:val="28"/>
-                <w:lang w:val="fr-FR" w:eastAsia="zh-CN"/>
-              </w:rPr>
-              <w:t xml:space="preserve"> </w:t>
-            </w:r>
-            <w:r>
-              <w:rPr>
-                <w:rFonts w:ascii="Helvetica" w:eastAsia="Source Han Sans CN Regular" w:hAnsi="Helvetica" w:cs="Helvetica"/>
-                <w:color w:val="000000"/>
-                <w:sz w:val="28"/>
-                <w:szCs w:val="28"/>
-                <w:lang w:val="fr-FR" w:eastAsia="zh-CN"/>
-              </w:rPr>
-              <w:t>recherche</w:t>
-            </w:r>
-            <w:r>
-              <w:rPr>
-                <w:rFonts w:ascii="Helvetica" w:eastAsia="Source Han Sans CN Regular" w:hAnsi="Helvetica" w:cs="Helvetica"/>
-                <w:color w:val="000000"/>
-                <w:sz w:val="28"/>
-                <w:szCs w:val="28"/>
-                <w:lang w:val="fr-FR" w:eastAsia="zh-CN"/>
-              </w:rPr>
-              <w:t xml:space="preserve"> </w:t>
-            </w:r>
-            <w:r>
-              <w:rPr>
-                <w:rFonts w:ascii="Helvetica" w:eastAsia="Source Han Sans CN Regular" w:hAnsi="Helvetica" w:cs="Helvetica"/>
-                <w:color w:val="000000"/>
-                <w:sz w:val="28"/>
-                <w:szCs w:val="28"/>
-                <w:lang w:val="fr-FR" w:eastAsia="zh-CN"/>
-              </w:rPr>
-              <w:t>d’ingrédients</w:t>
-            </w:r>
-            <w:r>
-              <w:rPr>
-                <w:rFonts w:ascii="Helvetica" w:eastAsia="Source Han Sans CN Regular" w:hAnsi="Helvetica" w:cs="Helvetica"/>
-                <w:color w:val="000000"/>
-                <w:sz w:val="28"/>
-                <w:szCs w:val="28"/>
-                <w:lang w:val="fr-FR" w:eastAsia="zh-CN"/>
-              </w:rPr>
-              <w:t xml:space="preserve"> </w:t>
-            </w:r>
-            <w:r>
-              <w:rPr>
-                <w:rFonts w:ascii="Helvetica" w:eastAsia="Source Han Sans CN Regular" w:hAnsi="Helvetica" w:cs="Helvetica"/>
-                <w:color w:val="000000"/>
-                <w:sz w:val="28"/>
-                <w:szCs w:val="28"/>
-                <w:lang w:val="fr-FR" w:eastAsia="zh-CN"/>
-              </w:rPr>
-              <w:t>par</w:t>
-            </w:r>
-            <w:r>
-              <w:rPr>
-                <w:rFonts w:ascii="Helvetica" w:eastAsia="Source Han Sans CN Regular" w:hAnsi="Helvetica" w:cs="Helvetica"/>
-                <w:color w:val="000000"/>
-                <w:sz w:val="28"/>
-                <w:szCs w:val="28"/>
-                <w:lang w:val="fr-FR" w:eastAsia="zh-CN"/>
-              </w:rPr>
-              <w:t xml:space="preserve"> </w:t>
-            </w:r>
-            <w:r>
-              <w:rPr>
-                <w:rFonts w:ascii="Helvetica" w:eastAsia="Source Han Sans CN Regular" w:hAnsi="Helvetica" w:cs="Helvetica"/>
-                <w:color w:val="000000"/>
-                <w:sz w:val="28"/>
-                <w:szCs w:val="28"/>
-                <w:lang w:val="fr-FR" w:eastAsia="zh-CN"/>
-              </w:rPr>
-              <w:t>catégories</w:t>
+              <w:t>2. Le système propose une recherche d’ingrédients par catégories</w:t>
             </w:r>
           </w:p>
           <w:p>
@@ -13190,167 +11355,7 @@
                 <w:szCs w:val="28"/>
                 <w:lang w:val="fr-FR" w:eastAsia="zh-CN"/>
               </w:rPr>
-              <w:t>3. Le</w:t>
-            </w:r>
-            <w:r>
-              <w:rPr>
-                <w:rFonts w:ascii="Helvetica" w:eastAsia="Source Han Sans CN Regular" w:hAnsi="Helvetica" w:cs="Helvetica"/>
-                <w:color w:val="000000"/>
-                <w:sz w:val="28"/>
-                <w:szCs w:val="28"/>
-                <w:lang w:val="fr-FR" w:eastAsia="zh-CN"/>
-              </w:rPr>
-              <w:t xml:space="preserve"> </w:t>
-            </w:r>
-            <w:r>
-              <w:rPr>
-                <w:rFonts w:ascii="Helvetica" w:eastAsia="Source Han Sans CN Regular" w:hAnsi="Helvetica" w:cs="Helvetica"/>
-                <w:color w:val="000000"/>
-                <w:sz w:val="28"/>
-                <w:szCs w:val="28"/>
-                <w:lang w:val="fr-FR" w:eastAsia="zh-CN"/>
-              </w:rPr>
-              <w:t>responsable</w:t>
-            </w:r>
-            <w:r>
-              <w:rPr>
-                <w:rFonts w:ascii="Helvetica" w:eastAsia="Source Han Sans CN Regular" w:hAnsi="Helvetica" w:cs="Helvetica"/>
-                <w:color w:val="000000"/>
-                <w:sz w:val="28"/>
-                <w:szCs w:val="28"/>
-                <w:lang w:val="fr-FR" w:eastAsia="zh-CN"/>
-              </w:rPr>
-              <w:t xml:space="preserve"> </w:t>
-            </w:r>
-            <w:r>
-              <w:rPr>
-                <w:rFonts w:ascii="Helvetica" w:eastAsia="Source Han Sans CN Regular" w:hAnsi="Helvetica" w:cs="Helvetica"/>
-                <w:color w:val="000000"/>
-                <w:sz w:val="28"/>
-                <w:szCs w:val="28"/>
-                <w:lang w:val="fr-FR" w:eastAsia="zh-CN"/>
-              </w:rPr>
-              <w:t>ou</w:t>
-            </w:r>
-            <w:r>
-              <w:rPr>
-                <w:rFonts w:ascii="Helvetica" w:eastAsia="Source Han Sans CN Regular" w:hAnsi="Helvetica" w:cs="Helvetica"/>
-                <w:color w:val="000000"/>
-                <w:sz w:val="28"/>
-                <w:szCs w:val="28"/>
-                <w:lang w:val="fr-FR" w:eastAsia="zh-CN"/>
-              </w:rPr>
-              <w:t xml:space="preserve"> </w:t>
-            </w:r>
-            <w:r>
-              <w:rPr>
-                <w:rFonts w:ascii="Helvetica" w:eastAsia="Source Han Sans CN Regular" w:hAnsi="Helvetica" w:cs="Helvetica"/>
-                <w:color w:val="000000"/>
-                <w:sz w:val="28"/>
-                <w:szCs w:val="28"/>
-                <w:lang w:val="fr-FR" w:eastAsia="zh-CN"/>
-              </w:rPr>
-              <w:t>le</w:t>
-            </w:r>
-            <w:r>
-              <w:rPr>
-                <w:rFonts w:ascii="Helvetica" w:eastAsia="Source Han Sans CN Regular" w:hAnsi="Helvetica" w:cs="Helvetica"/>
-                <w:color w:val="000000"/>
-                <w:sz w:val="28"/>
-                <w:szCs w:val="28"/>
-                <w:lang w:val="fr-FR" w:eastAsia="zh-CN"/>
-              </w:rPr>
-              <w:t xml:space="preserve"> </w:t>
-            </w:r>
-            <w:r>
-              <w:rPr>
-                <w:rFonts w:ascii="Helvetica" w:eastAsia="Source Han Sans CN Regular" w:hAnsi="Helvetica" w:cs="Helvetica"/>
-                <w:color w:val="000000"/>
-                <w:sz w:val="28"/>
-                <w:szCs w:val="28"/>
-                <w:lang w:val="fr-FR" w:eastAsia="zh-CN"/>
-              </w:rPr>
-              <w:t>pizzaiolo</w:t>
-            </w:r>
-            <w:r>
-              <w:rPr>
-                <w:rFonts w:ascii="Helvetica" w:eastAsia="Source Han Sans CN Regular" w:hAnsi="Helvetica" w:cs="Helvetica"/>
-                <w:color w:val="000000"/>
-                <w:sz w:val="28"/>
-                <w:szCs w:val="28"/>
-                <w:lang w:val="fr-FR" w:eastAsia="zh-CN"/>
-              </w:rPr>
-              <w:t xml:space="preserve"> </w:t>
-            </w:r>
-            <w:r>
-              <w:rPr>
-                <w:rFonts w:ascii="Helvetica" w:eastAsia="Source Han Sans CN Regular" w:hAnsi="Helvetica" w:cs="Helvetica"/>
-                <w:color w:val="000000"/>
-                <w:sz w:val="28"/>
-                <w:szCs w:val="28"/>
-                <w:lang w:val="fr-FR" w:eastAsia="zh-CN"/>
-              </w:rPr>
-              <w:t>sélectionne</w:t>
-            </w:r>
-            <w:r>
-              <w:rPr>
-                <w:rFonts w:ascii="Helvetica" w:eastAsia="Source Han Sans CN Regular" w:hAnsi="Helvetica" w:cs="Helvetica"/>
-                <w:color w:val="000000"/>
-                <w:sz w:val="28"/>
-                <w:szCs w:val="28"/>
-                <w:lang w:val="fr-FR" w:eastAsia="zh-CN"/>
-              </w:rPr>
-              <w:t xml:space="preserve"> </w:t>
-            </w:r>
-            <w:r>
-              <w:rPr>
-                <w:rFonts w:ascii="Helvetica" w:eastAsia="Source Han Sans CN Regular" w:hAnsi="Helvetica" w:cs="Helvetica"/>
-                <w:color w:val="000000"/>
-                <w:sz w:val="28"/>
-                <w:szCs w:val="28"/>
-                <w:lang w:val="fr-FR" w:eastAsia="zh-CN"/>
-              </w:rPr>
-              <w:t>un</w:t>
-            </w:r>
-            <w:r>
-              <w:rPr>
-                <w:rFonts w:ascii="Helvetica" w:eastAsia="Source Han Sans CN Regular" w:hAnsi="Helvetica" w:cs="Helvetica"/>
-                <w:color w:val="000000"/>
-                <w:sz w:val="28"/>
-                <w:szCs w:val="28"/>
-                <w:lang w:val="fr-FR" w:eastAsia="zh-CN"/>
-              </w:rPr>
-              <w:t xml:space="preserve"> </w:t>
-            </w:r>
-            <w:r>
-              <w:rPr>
-                <w:rFonts w:ascii="Helvetica" w:eastAsia="Source Han Sans CN Regular" w:hAnsi="Helvetica" w:cs="Helvetica"/>
-                <w:color w:val="000000"/>
-                <w:sz w:val="28"/>
-                <w:szCs w:val="28"/>
-                <w:lang w:val="fr-FR" w:eastAsia="zh-CN"/>
-              </w:rPr>
-              <w:t>des</w:t>
-            </w:r>
-            <w:r>
-              <w:rPr>
-                <w:rFonts w:ascii="Helvetica" w:eastAsia="Source Han Sans CN Regular" w:hAnsi="Helvetica" w:cs="Helvetica"/>
-                <w:color w:val="000000"/>
-                <w:sz w:val="28"/>
-                <w:szCs w:val="28"/>
-                <w:lang w:val="fr-FR" w:eastAsia="zh-CN"/>
-              </w:rPr>
-              <w:t xml:space="preserve"> </w:t>
-            </w:r>
-            <w:r>
-              <w:rPr>
-                <w:rFonts w:ascii="Helvetica" w:eastAsia="Source Han Sans CN Regular" w:hAnsi="Helvetica" w:cs="Helvetica"/>
-                <w:color w:val="000000"/>
-                <w:sz w:val="28"/>
-                <w:szCs w:val="28"/>
-                <w:lang w:val="fr-FR" w:eastAsia="zh-CN"/>
-              </w:rPr>
-              <w:t>catégories</w:t>
+              <w:t>3. Le responsable ou le pizzaiolo sélectionne un des catégories</w:t>
             </w:r>
           </w:p>
           <w:p>
@@ -13388,187 +11393,7 @@
                 <w:szCs w:val="28"/>
                 <w:lang w:val="fr-FR" w:eastAsia="zh-CN"/>
               </w:rPr>
-              <w:t>4.</w:t>
-            </w:r>
-            <w:r>
-              <w:rPr>
-                <w:rFonts w:ascii="Helvetica" w:eastAsia="Source Han Sans CN Regular" w:hAnsi="Helvetica" w:cs="Helvetica"/>
-                <w:color w:val="000000"/>
-                <w:sz w:val="28"/>
-                <w:szCs w:val="28"/>
-                <w:lang w:val="fr-FR" w:eastAsia="zh-CN"/>
-              </w:rPr>
-              <w:t xml:space="preserve"> </w:t>
-            </w:r>
-            <w:r>
-              <w:rPr>
-                <w:rFonts w:ascii="Helvetica" w:eastAsia="Source Han Sans CN Regular" w:hAnsi="Helvetica" w:cs="Helvetica"/>
-                <w:color w:val="000000"/>
-                <w:sz w:val="28"/>
-                <w:szCs w:val="28"/>
-                <w:lang w:val="fr-FR" w:eastAsia="zh-CN"/>
-              </w:rPr>
-              <w:t>Le</w:t>
-            </w:r>
-            <w:r>
-              <w:rPr>
-                <w:rFonts w:ascii="Helvetica" w:eastAsia="Source Han Sans CN Regular" w:hAnsi="Helvetica" w:cs="Helvetica"/>
-                <w:color w:val="000000"/>
-                <w:sz w:val="28"/>
-                <w:szCs w:val="28"/>
-                <w:lang w:val="fr-FR" w:eastAsia="zh-CN"/>
-              </w:rPr>
-              <w:t xml:space="preserve"> </w:t>
-            </w:r>
-            <w:r>
-              <w:rPr>
-                <w:rFonts w:ascii="Helvetica" w:eastAsia="Source Han Sans CN Regular" w:hAnsi="Helvetica" w:cs="Helvetica"/>
-                <w:color w:val="000000"/>
-                <w:sz w:val="28"/>
-                <w:szCs w:val="28"/>
-                <w:lang w:val="fr-FR" w:eastAsia="zh-CN"/>
-              </w:rPr>
-              <w:t>système</w:t>
-            </w:r>
-            <w:r>
-              <w:rPr>
-                <w:rFonts w:ascii="Helvetica" w:eastAsia="Source Han Sans CN Regular" w:hAnsi="Helvetica" w:cs="Helvetica"/>
-                <w:color w:val="000000"/>
-                <w:sz w:val="28"/>
-                <w:szCs w:val="28"/>
-                <w:lang w:val="fr-FR" w:eastAsia="zh-CN"/>
-              </w:rPr>
-              <w:t xml:space="preserve"> </w:t>
-            </w:r>
-            <w:r>
-              <w:rPr>
-                <w:rFonts w:ascii="Helvetica" w:eastAsia="Source Han Sans CN Regular" w:hAnsi="Helvetica" w:cs="Helvetica"/>
-                <w:color w:val="000000"/>
-                <w:sz w:val="28"/>
-                <w:szCs w:val="28"/>
-                <w:lang w:val="fr-FR" w:eastAsia="zh-CN"/>
-              </w:rPr>
-              <w:t>recherche</w:t>
-            </w:r>
-            <w:r>
-              <w:rPr>
-                <w:rFonts w:ascii="Helvetica" w:eastAsia="Source Han Sans CN Regular" w:hAnsi="Helvetica" w:cs="Helvetica"/>
-                <w:color w:val="000000"/>
-                <w:sz w:val="28"/>
-                <w:szCs w:val="28"/>
-                <w:lang w:val="fr-FR" w:eastAsia="zh-CN"/>
-              </w:rPr>
-              <w:t xml:space="preserve"> </w:t>
-            </w:r>
-            <w:r>
-              <w:rPr>
-                <w:rFonts w:ascii="Helvetica" w:eastAsia="Source Han Sans CN Regular" w:hAnsi="Helvetica" w:cs="Helvetica"/>
-                <w:color w:val="000000"/>
-                <w:sz w:val="28"/>
-                <w:szCs w:val="28"/>
-                <w:lang w:val="fr-FR" w:eastAsia="zh-CN"/>
-              </w:rPr>
-              <w:t>les</w:t>
-            </w:r>
-            <w:r>
-              <w:rPr>
-                <w:rFonts w:ascii="Helvetica" w:eastAsia="Source Han Sans CN Regular" w:hAnsi="Helvetica" w:cs="Helvetica"/>
-                <w:color w:val="000000"/>
-                <w:sz w:val="28"/>
-                <w:szCs w:val="28"/>
-                <w:lang w:val="fr-FR" w:eastAsia="zh-CN"/>
-              </w:rPr>
-              <w:t xml:space="preserve"> </w:t>
-            </w:r>
-            <w:r>
-              <w:rPr>
-                <w:rFonts w:ascii="Helvetica" w:eastAsia="Source Han Sans CN Regular" w:hAnsi="Helvetica" w:cs="Helvetica"/>
-                <w:color w:val="000000"/>
-                <w:sz w:val="28"/>
-                <w:szCs w:val="28"/>
-                <w:lang w:val="fr-FR" w:eastAsia="zh-CN"/>
-              </w:rPr>
-              <w:t>ingrédients</w:t>
-            </w:r>
-            <w:r>
-              <w:rPr>
-                <w:rFonts w:ascii="Helvetica" w:eastAsia="Source Han Sans CN Regular" w:hAnsi="Helvetica" w:cs="Helvetica"/>
-                <w:color w:val="000000"/>
-                <w:sz w:val="28"/>
-                <w:szCs w:val="28"/>
-                <w:lang w:val="fr-FR" w:eastAsia="zh-CN"/>
-              </w:rPr>
-              <w:t xml:space="preserve"> </w:t>
-            </w:r>
-            <w:r>
-              <w:rPr>
-                <w:rFonts w:ascii="Helvetica" w:eastAsia="Source Han Sans CN Regular" w:hAnsi="Helvetica" w:cs="Helvetica"/>
-                <w:color w:val="000000"/>
-                <w:sz w:val="28"/>
-                <w:szCs w:val="28"/>
-                <w:lang w:val="fr-FR" w:eastAsia="zh-CN"/>
-              </w:rPr>
-              <w:t>de</w:t>
-            </w:r>
-            <w:r>
-              <w:rPr>
-                <w:rFonts w:ascii="Helvetica" w:eastAsia="Source Han Sans CN Regular" w:hAnsi="Helvetica" w:cs="Helvetica"/>
-                <w:color w:val="000000"/>
-                <w:sz w:val="28"/>
-                <w:szCs w:val="28"/>
-                <w:lang w:val="fr-FR" w:eastAsia="zh-CN"/>
-              </w:rPr>
-              <w:t xml:space="preserve"> </w:t>
-            </w:r>
-            <w:r>
-              <w:rPr>
-                <w:rFonts w:ascii="Helvetica" w:eastAsia="Source Han Sans CN Regular" w:hAnsi="Helvetica" w:cs="Helvetica"/>
-                <w:color w:val="000000"/>
-                <w:sz w:val="28"/>
-                <w:szCs w:val="28"/>
-                <w:lang w:val="fr-FR" w:eastAsia="zh-CN"/>
-              </w:rPr>
-              <w:t>la</w:t>
-            </w:r>
-            <w:r>
-              <w:rPr>
-                <w:rFonts w:ascii="Helvetica" w:eastAsia="Source Han Sans CN Regular" w:hAnsi="Helvetica" w:cs="Helvetica"/>
-                <w:color w:val="000000"/>
-                <w:sz w:val="28"/>
-                <w:szCs w:val="28"/>
-                <w:lang w:val="fr-FR" w:eastAsia="zh-CN"/>
-              </w:rPr>
-              <w:t xml:space="preserve"> </w:t>
-            </w:r>
-            <w:r>
-              <w:rPr>
-                <w:rFonts w:ascii="Helvetica" w:eastAsia="Source Han Sans CN Regular" w:hAnsi="Helvetica" w:cs="Helvetica"/>
-                <w:color w:val="000000"/>
-                <w:sz w:val="28"/>
-                <w:szCs w:val="28"/>
-                <w:lang w:val="fr-FR" w:eastAsia="zh-CN"/>
-              </w:rPr>
-              <w:t>catégorie</w:t>
-            </w:r>
-            <w:r>
-              <w:rPr>
-                <w:rFonts w:ascii="Helvetica" w:eastAsia="Source Han Sans CN Regular" w:hAnsi="Helvetica" w:cs="Helvetica"/>
-                <w:color w:val="000000"/>
-                <w:sz w:val="28"/>
-                <w:szCs w:val="28"/>
-                <w:lang w:val="fr-FR" w:eastAsia="zh-CN"/>
-              </w:rPr>
-              <w:t xml:space="preserve"> </w:t>
-            </w:r>
-            <w:r>
-              <w:rPr>
-                <w:rFonts w:ascii="Helvetica" w:eastAsia="Source Han Sans CN Regular" w:hAnsi="Helvetica" w:cs="Helvetica"/>
-                <w:color w:val="000000"/>
-                <w:sz w:val="28"/>
-                <w:szCs w:val="28"/>
-                <w:lang w:val="fr-FR" w:eastAsia="zh-CN"/>
-              </w:rPr>
-              <w:t>sélectionnée</w:t>
+              <w:t>4. Le système recherche les ingrédients de la catégorie sélectionnée</w:t>
             </w:r>
           </w:p>
           <w:p>
@@ -13606,187 +11431,7 @@
                 <w:szCs w:val="28"/>
                 <w:lang w:val="fr-FR" w:eastAsia="zh-CN"/>
               </w:rPr>
-              <w:t>5. Le</w:t>
-            </w:r>
-            <w:r>
-              <w:rPr>
-                <w:rFonts w:ascii="Helvetica" w:eastAsia="Source Han Sans CN Regular" w:hAnsi="Helvetica" w:cs="Helvetica"/>
-                <w:color w:val="000000"/>
-                <w:sz w:val="28"/>
-                <w:szCs w:val="28"/>
-                <w:lang w:val="fr-FR" w:eastAsia="zh-CN"/>
-              </w:rPr>
-              <w:t xml:space="preserve"> </w:t>
-            </w:r>
-            <w:r>
-              <w:rPr>
-                <w:rFonts w:ascii="Helvetica" w:eastAsia="Source Han Sans CN Regular" w:hAnsi="Helvetica" w:cs="Helvetica"/>
-                <w:color w:val="000000"/>
-                <w:sz w:val="28"/>
-                <w:szCs w:val="28"/>
-                <w:lang w:val="fr-FR" w:eastAsia="zh-CN"/>
-              </w:rPr>
-              <w:t>système</w:t>
-            </w:r>
-            <w:r>
-              <w:rPr>
-                <w:rFonts w:ascii="Helvetica" w:eastAsia="Source Han Sans CN Regular" w:hAnsi="Helvetica" w:cs="Helvetica"/>
-                <w:color w:val="000000"/>
-                <w:sz w:val="28"/>
-                <w:szCs w:val="28"/>
-                <w:lang w:val="fr-FR" w:eastAsia="zh-CN"/>
-              </w:rPr>
-              <w:t xml:space="preserve"> </w:t>
-            </w:r>
-            <w:r>
-              <w:rPr>
-                <w:rFonts w:ascii="Helvetica" w:eastAsia="Source Han Sans CN Regular" w:hAnsi="Helvetica" w:cs="Helvetica"/>
-                <w:color w:val="000000"/>
-                <w:sz w:val="28"/>
-                <w:szCs w:val="28"/>
-                <w:lang w:val="fr-FR" w:eastAsia="zh-CN"/>
-              </w:rPr>
-              <w:t>affiche</w:t>
-            </w:r>
-            <w:r>
-              <w:rPr>
-                <w:rFonts w:ascii="Helvetica" w:eastAsia="Source Han Sans CN Regular" w:hAnsi="Helvetica" w:cs="Helvetica"/>
-                <w:color w:val="000000"/>
-                <w:sz w:val="28"/>
-                <w:szCs w:val="28"/>
-                <w:lang w:val="fr-FR" w:eastAsia="zh-CN"/>
-              </w:rPr>
-              <w:t xml:space="preserve"> </w:t>
-            </w:r>
-            <w:r>
-              <w:rPr>
-                <w:rFonts w:ascii="Helvetica" w:eastAsia="Source Han Sans CN Regular" w:hAnsi="Helvetica" w:cs="Helvetica"/>
-                <w:color w:val="000000"/>
-                <w:sz w:val="28"/>
-                <w:szCs w:val="28"/>
-                <w:lang w:val="fr-FR" w:eastAsia="zh-CN"/>
-              </w:rPr>
-              <w:t>la</w:t>
-            </w:r>
-            <w:r>
-              <w:rPr>
-                <w:rFonts w:ascii="Helvetica" w:eastAsia="Source Han Sans CN Regular" w:hAnsi="Helvetica" w:cs="Helvetica"/>
-                <w:color w:val="000000"/>
-                <w:sz w:val="28"/>
-                <w:szCs w:val="28"/>
-                <w:lang w:val="fr-FR" w:eastAsia="zh-CN"/>
-              </w:rPr>
-              <w:t xml:space="preserve"> </w:t>
-            </w:r>
-            <w:r>
-              <w:rPr>
-                <w:rFonts w:ascii="Helvetica" w:eastAsia="Source Han Sans CN Regular" w:hAnsi="Helvetica" w:cs="Helvetica"/>
-                <w:color w:val="000000"/>
-                <w:sz w:val="28"/>
-                <w:szCs w:val="28"/>
-                <w:lang w:val="fr-FR" w:eastAsia="zh-CN"/>
-              </w:rPr>
-              <w:t>liste</w:t>
-            </w:r>
-            <w:r>
-              <w:rPr>
-                <w:rFonts w:ascii="Helvetica" w:eastAsia="Source Han Sans CN Regular" w:hAnsi="Helvetica" w:cs="Helvetica"/>
-                <w:color w:val="000000"/>
-                <w:sz w:val="28"/>
-                <w:szCs w:val="28"/>
-                <w:lang w:val="fr-FR" w:eastAsia="zh-CN"/>
-              </w:rPr>
-              <w:t xml:space="preserve"> </w:t>
-            </w:r>
-            <w:r>
-              <w:rPr>
-                <w:rFonts w:ascii="Helvetica" w:eastAsia="Source Han Sans CN Regular" w:hAnsi="Helvetica" w:cs="Helvetica"/>
-                <w:color w:val="000000"/>
-                <w:sz w:val="28"/>
-                <w:szCs w:val="28"/>
-                <w:lang w:val="fr-FR" w:eastAsia="zh-CN"/>
-              </w:rPr>
-              <w:t>de</w:t>
-            </w:r>
-            <w:r>
-              <w:rPr>
-                <w:rFonts w:ascii="Helvetica" w:eastAsia="Source Han Sans CN Regular" w:hAnsi="Helvetica" w:cs="Helvetica"/>
-                <w:color w:val="000000"/>
-                <w:sz w:val="28"/>
-                <w:szCs w:val="28"/>
-                <w:lang w:val="fr-FR" w:eastAsia="zh-CN"/>
-              </w:rPr>
-              <w:t xml:space="preserve"> </w:t>
-            </w:r>
-            <w:r>
-              <w:rPr>
-                <w:rFonts w:ascii="Helvetica" w:eastAsia="Source Han Sans CN Regular" w:hAnsi="Helvetica" w:cs="Helvetica"/>
-                <w:color w:val="000000"/>
-                <w:sz w:val="28"/>
-                <w:szCs w:val="28"/>
-                <w:lang w:val="fr-FR" w:eastAsia="zh-CN"/>
-              </w:rPr>
-              <w:t>la</w:t>
-            </w:r>
-            <w:r>
-              <w:rPr>
-                <w:rFonts w:ascii="Helvetica" w:eastAsia="Source Han Sans CN Regular" w:hAnsi="Helvetica" w:cs="Helvetica"/>
-                <w:color w:val="000000"/>
-                <w:sz w:val="28"/>
-                <w:szCs w:val="28"/>
-                <w:lang w:val="fr-FR" w:eastAsia="zh-CN"/>
-              </w:rPr>
-              <w:t xml:space="preserve"> </w:t>
-            </w:r>
-            <w:r>
-              <w:rPr>
-                <w:rFonts w:ascii="Helvetica" w:eastAsia="Source Han Sans CN Regular" w:hAnsi="Helvetica" w:cs="Helvetica"/>
-                <w:color w:val="000000"/>
-                <w:sz w:val="28"/>
-                <w:szCs w:val="28"/>
-                <w:lang w:val="fr-FR" w:eastAsia="zh-CN"/>
-              </w:rPr>
-              <w:t>catégorie</w:t>
-            </w:r>
-            <w:r>
-              <w:rPr>
-                <w:rFonts w:ascii="Helvetica" w:eastAsia="Source Han Sans CN Regular" w:hAnsi="Helvetica" w:cs="Helvetica"/>
-                <w:color w:val="000000"/>
-                <w:sz w:val="28"/>
-                <w:szCs w:val="28"/>
-                <w:lang w:val="fr-FR" w:eastAsia="zh-CN"/>
-              </w:rPr>
-              <w:t xml:space="preserve"> </w:t>
-            </w:r>
-            <w:r>
-              <w:rPr>
-                <w:rFonts w:ascii="Helvetica" w:eastAsia="Source Han Sans CN Regular" w:hAnsi="Helvetica" w:cs="Helvetica"/>
-                <w:color w:val="000000"/>
-                <w:sz w:val="28"/>
-                <w:szCs w:val="28"/>
-                <w:lang w:val="fr-FR" w:eastAsia="zh-CN"/>
-              </w:rPr>
-              <w:t>d’ingrédients</w:t>
-            </w:r>
-            <w:r>
-              <w:rPr>
-                <w:rFonts w:ascii="Helvetica" w:eastAsia="Source Han Sans CN Regular" w:hAnsi="Helvetica" w:cs="Helvetica"/>
-                <w:color w:val="000000"/>
-                <w:sz w:val="28"/>
-                <w:szCs w:val="28"/>
-                <w:lang w:val="fr-FR" w:eastAsia="zh-CN"/>
-              </w:rPr>
-              <w:t xml:space="preserve"> </w:t>
-            </w:r>
-            <w:r>
-              <w:rPr>
-                <w:rFonts w:ascii="Helvetica" w:eastAsia="Source Han Sans CN Regular" w:hAnsi="Helvetica" w:cs="Helvetica"/>
-                <w:color w:val="000000"/>
-                <w:sz w:val="28"/>
-                <w:szCs w:val="28"/>
-                <w:lang w:val="fr-FR" w:eastAsia="zh-CN"/>
-              </w:rPr>
-              <w:t>avec la quantité disponible</w:t>
+              <w:t>5. Le système affiche la liste de la catégorie d’ingrédients avec la quantité disponible</w:t>
             </w:r>
           </w:p>
           <w:p>
@@ -13824,147 +11469,7 @@
                 <w:szCs w:val="28"/>
                 <w:lang w:val="fr-FR" w:eastAsia="zh-CN"/>
               </w:rPr>
-              <w:t>6. Le</w:t>
-            </w:r>
-            <w:r>
-              <w:rPr>
-                <w:rFonts w:ascii="Helvetica" w:eastAsia="Source Han Sans CN Regular" w:hAnsi="Helvetica" w:cs="Helvetica"/>
-                <w:color w:val="000000"/>
-                <w:sz w:val="28"/>
-                <w:szCs w:val="28"/>
-                <w:lang w:val="fr-FR" w:eastAsia="zh-CN"/>
-              </w:rPr>
-              <w:t xml:space="preserve"> </w:t>
-            </w:r>
-            <w:r>
-              <w:rPr>
-                <w:rFonts w:ascii="Helvetica" w:eastAsia="Source Han Sans CN Regular" w:hAnsi="Helvetica" w:cs="Helvetica"/>
-                <w:color w:val="000000"/>
-                <w:sz w:val="28"/>
-                <w:szCs w:val="28"/>
-                <w:lang w:val="fr-FR" w:eastAsia="zh-CN"/>
-              </w:rPr>
-              <w:t>pizzaiolo</w:t>
-            </w:r>
-            <w:r>
-              <w:rPr>
-                <w:rFonts w:ascii="Helvetica" w:eastAsia="Source Han Sans CN Regular" w:hAnsi="Helvetica" w:cs="Helvetica"/>
-                <w:color w:val="000000"/>
-                <w:sz w:val="28"/>
-                <w:szCs w:val="28"/>
-                <w:lang w:val="fr-FR" w:eastAsia="zh-CN"/>
-              </w:rPr>
-              <w:t xml:space="preserve"> </w:t>
-            </w:r>
-            <w:r>
-              <w:rPr>
-                <w:rFonts w:ascii="Helvetica" w:eastAsia="Source Han Sans CN Regular" w:hAnsi="Helvetica" w:cs="Helvetica"/>
-                <w:color w:val="000000"/>
-                <w:sz w:val="28"/>
-                <w:szCs w:val="28"/>
-                <w:lang w:val="fr-FR" w:eastAsia="zh-CN"/>
-              </w:rPr>
-              <w:t>ou</w:t>
-            </w:r>
-            <w:r>
-              <w:rPr>
-                <w:rFonts w:ascii="Helvetica" w:eastAsia="Source Han Sans CN Regular" w:hAnsi="Helvetica" w:cs="Helvetica"/>
-                <w:color w:val="000000"/>
-                <w:sz w:val="28"/>
-                <w:szCs w:val="28"/>
-                <w:lang w:val="fr-FR" w:eastAsia="zh-CN"/>
-              </w:rPr>
-              <w:t xml:space="preserve"> </w:t>
-            </w:r>
-            <w:r>
-              <w:rPr>
-                <w:rFonts w:ascii="Helvetica" w:eastAsia="Source Han Sans CN Regular" w:hAnsi="Helvetica" w:cs="Helvetica"/>
-                <w:color w:val="000000"/>
-                <w:sz w:val="28"/>
-                <w:szCs w:val="28"/>
-                <w:lang w:val="fr-FR" w:eastAsia="zh-CN"/>
-              </w:rPr>
-              <w:t>responsable</w:t>
-            </w:r>
-            <w:r>
-              <w:rPr>
-                <w:rFonts w:ascii="Helvetica" w:eastAsia="Source Han Sans CN Regular" w:hAnsi="Helvetica" w:cs="Helvetica"/>
-                <w:color w:val="000000"/>
-                <w:sz w:val="28"/>
-                <w:szCs w:val="28"/>
-                <w:lang w:val="fr-FR" w:eastAsia="zh-CN"/>
-              </w:rPr>
-              <w:t xml:space="preserve"> </w:t>
-            </w:r>
-            <w:r>
-              <w:rPr>
-                <w:rFonts w:ascii="Helvetica" w:eastAsia="Source Han Sans CN Regular" w:hAnsi="Helvetica" w:cs="Helvetica"/>
-                <w:color w:val="000000"/>
-                <w:sz w:val="28"/>
-                <w:szCs w:val="28"/>
-                <w:lang w:val="fr-FR" w:eastAsia="zh-CN"/>
-              </w:rPr>
-              <w:t>peut</w:t>
-            </w:r>
-            <w:r>
-              <w:rPr>
-                <w:rFonts w:ascii="Helvetica" w:eastAsia="Source Han Sans CN Regular" w:hAnsi="Helvetica" w:cs="Helvetica"/>
-                <w:color w:val="000000"/>
-                <w:sz w:val="28"/>
-                <w:szCs w:val="28"/>
-                <w:lang w:val="fr-FR" w:eastAsia="zh-CN"/>
-              </w:rPr>
-              <w:t xml:space="preserve"> </w:t>
-            </w:r>
-            <w:r>
-              <w:rPr>
-                <w:rFonts w:ascii="Helvetica" w:eastAsia="Source Han Sans CN Regular" w:hAnsi="Helvetica" w:cs="Helvetica"/>
-                <w:color w:val="000000"/>
-                <w:sz w:val="28"/>
-                <w:szCs w:val="28"/>
-                <w:lang w:val="fr-FR" w:eastAsia="zh-CN"/>
-              </w:rPr>
-              <w:t>sélectionner</w:t>
-            </w:r>
-            <w:r>
-              <w:rPr>
-                <w:rFonts w:ascii="Helvetica" w:eastAsia="Source Han Sans CN Regular" w:hAnsi="Helvetica" w:cs="Helvetica"/>
-                <w:color w:val="000000"/>
-                <w:sz w:val="28"/>
-                <w:szCs w:val="28"/>
-                <w:lang w:val="fr-FR" w:eastAsia="zh-CN"/>
-              </w:rPr>
-              <w:t xml:space="preserve"> </w:t>
-            </w:r>
-            <w:r>
-              <w:rPr>
-                <w:rFonts w:ascii="Helvetica" w:eastAsia="Source Han Sans CN Regular" w:hAnsi="Helvetica" w:cs="Helvetica"/>
-                <w:color w:val="000000"/>
-                <w:sz w:val="28"/>
-                <w:szCs w:val="28"/>
-                <w:lang w:val="fr-FR" w:eastAsia="zh-CN"/>
-              </w:rPr>
-              <w:t>un</w:t>
-            </w:r>
-            <w:r>
-              <w:rPr>
-                <w:rFonts w:ascii="Helvetica" w:eastAsia="Source Han Sans CN Regular" w:hAnsi="Helvetica" w:cs="Helvetica"/>
-                <w:color w:val="000000"/>
-                <w:sz w:val="28"/>
-                <w:szCs w:val="28"/>
-                <w:lang w:val="fr-FR" w:eastAsia="zh-CN"/>
-              </w:rPr>
-              <w:t xml:space="preserve"> </w:t>
-            </w:r>
-            <w:r>
-              <w:rPr>
-                <w:rFonts w:ascii="Helvetica" w:eastAsia="Source Han Sans CN Regular" w:hAnsi="Helvetica" w:cs="Helvetica"/>
-                <w:color w:val="000000"/>
-                <w:sz w:val="28"/>
-                <w:szCs w:val="28"/>
-                <w:lang w:val="fr-FR" w:eastAsia="zh-CN"/>
-              </w:rPr>
-              <w:t>ingrédient parmi ceux affichés</w:t>
+              <w:t>6. Le pizzaiolo ou responsable peut sélectionner un ingrédient parmi ceux affichés</w:t>
             </w:r>
           </w:p>
           <w:p>
@@ -14002,167 +11507,7 @@
                 <w:szCs w:val="28"/>
                 <w:lang w:val="fr-FR" w:eastAsia="zh-CN"/>
               </w:rPr>
-              <w:t>7. Le</w:t>
-            </w:r>
-            <w:r>
-              <w:rPr>
-                <w:rFonts w:ascii="Helvetica" w:eastAsia="Source Han Sans CN Regular" w:hAnsi="Helvetica" w:cs="Helvetica"/>
-                <w:color w:val="000000"/>
-                <w:sz w:val="28"/>
-                <w:szCs w:val="28"/>
-                <w:lang w:val="fr-FR" w:eastAsia="zh-CN"/>
-              </w:rPr>
-              <w:t xml:space="preserve"> </w:t>
-            </w:r>
-            <w:r>
-              <w:rPr>
-                <w:rFonts w:ascii="Helvetica" w:eastAsia="Source Han Sans CN Regular" w:hAnsi="Helvetica" w:cs="Helvetica"/>
-                <w:color w:val="000000"/>
-                <w:sz w:val="28"/>
-                <w:szCs w:val="28"/>
-                <w:lang w:val="fr-FR" w:eastAsia="zh-CN"/>
-              </w:rPr>
-              <w:t>système</w:t>
-            </w:r>
-            <w:r>
-              <w:rPr>
-                <w:rFonts w:ascii="Helvetica" w:eastAsia="Source Han Sans CN Regular" w:hAnsi="Helvetica" w:cs="Helvetica"/>
-                <w:color w:val="000000"/>
-                <w:sz w:val="28"/>
-                <w:szCs w:val="28"/>
-                <w:lang w:val="fr-FR" w:eastAsia="zh-CN"/>
-              </w:rPr>
-              <w:t xml:space="preserve"> </w:t>
-            </w:r>
-            <w:r>
-              <w:rPr>
-                <w:rFonts w:ascii="Helvetica" w:eastAsia="Source Han Sans CN Regular" w:hAnsi="Helvetica" w:cs="Helvetica"/>
-                <w:color w:val="000000"/>
-                <w:sz w:val="28"/>
-                <w:szCs w:val="28"/>
-                <w:lang w:val="fr-FR" w:eastAsia="zh-CN"/>
-              </w:rPr>
-              <w:t>affiche</w:t>
-            </w:r>
-            <w:r>
-              <w:rPr>
-                <w:rFonts w:ascii="Helvetica" w:eastAsia="Source Han Sans CN Regular" w:hAnsi="Helvetica" w:cs="Helvetica"/>
-                <w:color w:val="000000"/>
-                <w:sz w:val="28"/>
-                <w:szCs w:val="28"/>
-                <w:lang w:val="fr-FR" w:eastAsia="zh-CN"/>
-              </w:rPr>
-              <w:t xml:space="preserve"> </w:t>
-            </w:r>
-            <w:r>
-              <w:rPr>
-                <w:rFonts w:ascii="Helvetica" w:eastAsia="Source Han Sans CN Regular" w:hAnsi="Helvetica" w:cs="Helvetica"/>
-                <w:color w:val="000000"/>
-                <w:sz w:val="28"/>
-                <w:szCs w:val="28"/>
-                <w:lang w:val="fr-FR" w:eastAsia="zh-CN"/>
-              </w:rPr>
-              <w:t>l’historique</w:t>
-            </w:r>
-            <w:r>
-              <w:rPr>
-                <w:rFonts w:ascii="Helvetica" w:eastAsia="Source Han Sans CN Regular" w:hAnsi="Helvetica" w:cs="Helvetica"/>
-                <w:color w:val="000000"/>
-                <w:sz w:val="28"/>
-                <w:szCs w:val="28"/>
-                <w:lang w:val="fr-FR" w:eastAsia="zh-CN"/>
-              </w:rPr>
-              <w:t xml:space="preserve"> </w:t>
-            </w:r>
-            <w:r>
-              <w:rPr>
-                <w:rFonts w:ascii="Helvetica" w:eastAsia="Source Han Sans CN Regular" w:hAnsi="Helvetica" w:cs="Helvetica"/>
-                <w:color w:val="000000"/>
-                <w:sz w:val="28"/>
-                <w:szCs w:val="28"/>
-                <w:lang w:val="fr-FR" w:eastAsia="zh-CN"/>
-              </w:rPr>
-              <w:t>du</w:t>
-            </w:r>
-            <w:r>
-              <w:rPr>
-                <w:rFonts w:ascii="Helvetica" w:eastAsia="Source Han Sans CN Regular" w:hAnsi="Helvetica" w:cs="Helvetica"/>
-                <w:color w:val="000000"/>
-                <w:sz w:val="28"/>
-                <w:szCs w:val="28"/>
-                <w:lang w:val="fr-FR" w:eastAsia="zh-CN"/>
-              </w:rPr>
-              <w:t xml:space="preserve"> </w:t>
-            </w:r>
-            <w:r>
-              <w:rPr>
-                <w:rFonts w:ascii="Helvetica" w:eastAsia="Source Han Sans CN Regular" w:hAnsi="Helvetica" w:cs="Helvetica"/>
-                <w:color w:val="000000"/>
-                <w:sz w:val="28"/>
-                <w:szCs w:val="28"/>
-                <w:lang w:val="fr-FR" w:eastAsia="zh-CN"/>
-              </w:rPr>
-              <w:t>stock</w:t>
-            </w:r>
-            <w:r>
-              <w:rPr>
-                <w:rFonts w:ascii="Helvetica" w:eastAsia="Source Han Sans CN Regular" w:hAnsi="Helvetica" w:cs="Helvetica"/>
-                <w:color w:val="000000"/>
-                <w:sz w:val="28"/>
-                <w:szCs w:val="28"/>
-                <w:lang w:val="fr-FR" w:eastAsia="zh-CN"/>
-              </w:rPr>
-              <w:t xml:space="preserve"> </w:t>
-            </w:r>
-            <w:r>
-              <w:rPr>
-                <w:rFonts w:ascii="Helvetica" w:eastAsia="Source Han Sans CN Regular" w:hAnsi="Helvetica" w:cs="Helvetica"/>
-                <w:color w:val="000000"/>
-                <w:sz w:val="28"/>
-                <w:szCs w:val="28"/>
-                <w:lang w:val="fr-FR" w:eastAsia="zh-CN"/>
-              </w:rPr>
-              <w:t>de</w:t>
-            </w:r>
-            <w:r>
-              <w:rPr>
-                <w:rFonts w:ascii="Helvetica" w:eastAsia="Source Han Sans CN Regular" w:hAnsi="Helvetica" w:cs="Helvetica"/>
-                <w:color w:val="000000"/>
-                <w:sz w:val="28"/>
-                <w:szCs w:val="28"/>
-                <w:lang w:val="fr-FR" w:eastAsia="zh-CN"/>
-              </w:rPr>
-              <w:t xml:space="preserve"> </w:t>
-            </w:r>
-            <w:r>
-              <w:rPr>
-                <w:rFonts w:ascii="Helvetica" w:eastAsia="Source Han Sans CN Regular" w:hAnsi="Helvetica" w:cs="Helvetica"/>
-                <w:color w:val="000000"/>
-                <w:sz w:val="28"/>
-                <w:szCs w:val="28"/>
-                <w:lang w:val="fr-FR" w:eastAsia="zh-CN"/>
-              </w:rPr>
-              <w:t>l’ingrédient</w:t>
-            </w:r>
-            <w:r>
-              <w:rPr>
-                <w:rFonts w:ascii="Helvetica" w:eastAsia="Source Han Sans CN Regular" w:hAnsi="Helvetica" w:cs="Helvetica"/>
-                <w:color w:val="000000"/>
-                <w:sz w:val="28"/>
-                <w:szCs w:val="28"/>
-                <w:lang w:val="fr-FR" w:eastAsia="zh-CN"/>
-              </w:rPr>
-              <w:t xml:space="preserve"> </w:t>
-            </w:r>
-            <w:r>
-              <w:rPr>
-                <w:rFonts w:ascii="Helvetica" w:eastAsia="Source Han Sans CN Regular" w:hAnsi="Helvetica" w:cs="Helvetica"/>
-                <w:color w:val="000000"/>
-                <w:sz w:val="28"/>
-                <w:szCs w:val="28"/>
-                <w:lang w:val="fr-FR" w:eastAsia="zh-CN"/>
-              </w:rPr>
-              <w:t>choisi</w:t>
+              <w:t>7. Le système affiche l’historique du stock de l’ingrédient choisi</w:t>
             </w:r>
           </w:p>
           <w:p>
@@ -14200,8 +11545,13 @@
                 <w:szCs w:val="28"/>
                 <w:lang w:val="fr-FR" w:eastAsia="zh-CN"/>
               </w:rPr>
-              <w:t>8. Le</w:t>
-            </w:r>
+              <w:t>8. Le pizzaiolo ou responsable peut ensuite quitter la description de l’historique</w:t>
+            </w:r>
+          </w:p>
+          <w:p>
+            <w:pPr>
+              <w:pStyle w:val="Corpsdetexte"/>
+            </w:pPr>
             <w:r>
               <w:rPr>
                 <w:rFonts w:ascii="Helvetica" w:eastAsia="Source Han Sans CN Regular" w:hAnsi="Helvetica" w:cs="Helvetica"/>
@@ -14210,232 +11560,7 @@
                 <w:szCs w:val="28"/>
                 <w:lang w:val="fr-FR" w:eastAsia="zh-CN"/>
               </w:rPr>
-              <w:t xml:space="preserve"> </w:t>
-            </w:r>
-            <w:r>
-              <w:rPr>
-                <w:rFonts w:ascii="Helvetica" w:eastAsia="Source Han Sans CN Regular" w:hAnsi="Helvetica" w:cs="Helvetica"/>
-                <w:color w:val="000000"/>
-                <w:sz w:val="28"/>
-                <w:szCs w:val="28"/>
-                <w:lang w:val="fr-FR" w:eastAsia="zh-CN"/>
-              </w:rPr>
-              <w:t>pizzaiolo</w:t>
-            </w:r>
-            <w:r>
-              <w:rPr>
-                <w:rFonts w:ascii="Helvetica" w:eastAsia="Source Han Sans CN Regular" w:hAnsi="Helvetica" w:cs="Helvetica"/>
-                <w:color w:val="000000"/>
-                <w:sz w:val="28"/>
-                <w:szCs w:val="28"/>
-                <w:lang w:val="fr-FR" w:eastAsia="zh-CN"/>
-              </w:rPr>
-              <w:t xml:space="preserve"> </w:t>
-            </w:r>
-            <w:r>
-              <w:rPr>
-                <w:rFonts w:ascii="Helvetica" w:eastAsia="Source Han Sans CN Regular" w:hAnsi="Helvetica" w:cs="Helvetica"/>
-                <w:color w:val="000000"/>
-                <w:sz w:val="28"/>
-                <w:szCs w:val="28"/>
-                <w:lang w:val="fr-FR" w:eastAsia="zh-CN"/>
-              </w:rPr>
-              <w:t>ou</w:t>
-            </w:r>
-            <w:r>
-              <w:rPr>
-                <w:rFonts w:ascii="Helvetica" w:eastAsia="Source Han Sans CN Regular" w:hAnsi="Helvetica" w:cs="Helvetica"/>
-                <w:color w:val="000000"/>
-                <w:sz w:val="28"/>
-                <w:szCs w:val="28"/>
-                <w:lang w:val="fr-FR" w:eastAsia="zh-CN"/>
-              </w:rPr>
-              <w:t xml:space="preserve"> </w:t>
-            </w:r>
-            <w:r>
-              <w:rPr>
-                <w:rFonts w:ascii="Helvetica" w:eastAsia="Source Han Sans CN Regular" w:hAnsi="Helvetica" w:cs="Helvetica"/>
-                <w:color w:val="000000"/>
-                <w:sz w:val="28"/>
-                <w:szCs w:val="28"/>
-                <w:lang w:val="fr-FR" w:eastAsia="zh-CN"/>
-              </w:rPr>
-              <w:t>responsable</w:t>
-            </w:r>
-            <w:r>
-              <w:rPr>
-                <w:rFonts w:ascii="Helvetica" w:eastAsia="Source Han Sans CN Regular" w:hAnsi="Helvetica" w:cs="Helvetica"/>
-                <w:color w:val="000000"/>
-                <w:sz w:val="28"/>
-                <w:szCs w:val="28"/>
-                <w:lang w:val="fr-FR" w:eastAsia="zh-CN"/>
-              </w:rPr>
-              <w:t xml:space="preserve"> </w:t>
-            </w:r>
-            <w:r>
-              <w:rPr>
-                <w:rFonts w:ascii="Helvetica" w:eastAsia="Source Han Sans CN Regular" w:hAnsi="Helvetica" w:cs="Helvetica"/>
-                <w:color w:val="000000"/>
-                <w:sz w:val="28"/>
-                <w:szCs w:val="28"/>
-                <w:lang w:val="fr-FR" w:eastAsia="zh-CN"/>
-              </w:rPr>
-              <w:t>peut</w:t>
-            </w:r>
-            <w:r>
-              <w:rPr>
-                <w:rFonts w:ascii="Helvetica" w:eastAsia="Source Han Sans CN Regular" w:hAnsi="Helvetica" w:cs="Helvetica"/>
-                <w:color w:val="000000"/>
-                <w:sz w:val="28"/>
-                <w:szCs w:val="28"/>
-                <w:lang w:val="fr-FR" w:eastAsia="zh-CN"/>
-              </w:rPr>
-              <w:t xml:space="preserve"> ensuite </w:t>
-            </w:r>
-            <w:r>
-              <w:rPr>
-                <w:rFonts w:ascii="Helvetica" w:eastAsia="Source Han Sans CN Regular" w:hAnsi="Helvetica" w:cs="Helvetica"/>
-                <w:color w:val="000000"/>
-                <w:sz w:val="28"/>
-                <w:szCs w:val="28"/>
-                <w:lang w:val="fr-FR" w:eastAsia="zh-CN"/>
-              </w:rPr>
-              <w:t>quitter</w:t>
-            </w:r>
-            <w:r>
-              <w:rPr>
-                <w:rFonts w:ascii="Helvetica" w:eastAsia="Source Han Sans CN Regular" w:hAnsi="Helvetica" w:cs="Helvetica"/>
-                <w:color w:val="000000"/>
-                <w:sz w:val="28"/>
-                <w:szCs w:val="28"/>
-                <w:lang w:val="fr-FR" w:eastAsia="zh-CN"/>
-              </w:rPr>
-              <w:t xml:space="preserve"> </w:t>
-            </w:r>
-            <w:r>
-              <w:rPr>
-                <w:rFonts w:ascii="Helvetica" w:eastAsia="Source Han Sans CN Regular" w:hAnsi="Helvetica" w:cs="Helvetica"/>
-                <w:color w:val="000000"/>
-                <w:sz w:val="28"/>
-                <w:szCs w:val="28"/>
-                <w:lang w:val="fr-FR" w:eastAsia="zh-CN"/>
-              </w:rPr>
-              <w:t>la</w:t>
-            </w:r>
-            <w:r>
-              <w:rPr>
-                <w:rFonts w:ascii="Helvetica" w:eastAsia="Source Han Sans CN Regular" w:hAnsi="Helvetica" w:cs="Helvetica"/>
-                <w:color w:val="000000"/>
-                <w:sz w:val="28"/>
-                <w:szCs w:val="28"/>
-                <w:lang w:val="fr-FR" w:eastAsia="zh-CN"/>
-              </w:rPr>
-              <w:t xml:space="preserve"> </w:t>
-            </w:r>
-            <w:r>
-              <w:rPr>
-                <w:rFonts w:ascii="Helvetica" w:eastAsia="Source Han Sans CN Regular" w:hAnsi="Helvetica" w:cs="Helvetica"/>
-                <w:color w:val="000000"/>
-                <w:sz w:val="28"/>
-                <w:szCs w:val="28"/>
-                <w:lang w:val="fr-FR" w:eastAsia="zh-CN"/>
-              </w:rPr>
-              <w:t>description de l’historique</w:t>
-            </w:r>
-          </w:p>
-          <w:p>
-            <w:pPr>
-              <w:pStyle w:val="Corpsdetexte"/>
-            </w:pPr>
-            <w:r>
-              <w:rPr>
-                <w:rFonts w:ascii="Helvetica" w:eastAsia="Source Han Sans CN Regular" w:hAnsi="Helvetica" w:cs="Helvetica"/>
-                <w:color w:val="000000"/>
-                <w:sz w:val="28"/>
-                <w:szCs w:val="28"/>
-                <w:lang w:val="fr-FR" w:eastAsia="zh-CN"/>
-              </w:rPr>
-              <w:t>9. Le</w:t>
-            </w:r>
-            <w:r>
-              <w:rPr>
-                <w:rFonts w:ascii="Helvetica" w:eastAsia="Source Han Sans CN Regular" w:hAnsi="Helvetica" w:cs="Helvetica"/>
-                <w:color w:val="000000"/>
-                <w:sz w:val="28"/>
-                <w:szCs w:val="28"/>
-                <w:lang w:val="fr-FR" w:eastAsia="zh-CN"/>
-              </w:rPr>
-              <w:t xml:space="preserve"> </w:t>
-            </w:r>
-            <w:r>
-              <w:rPr>
-                <w:rFonts w:ascii="Helvetica" w:eastAsia="Source Han Sans CN Regular" w:hAnsi="Helvetica" w:cs="Helvetica"/>
-                <w:color w:val="000000"/>
-                <w:sz w:val="28"/>
-                <w:szCs w:val="28"/>
-                <w:lang w:val="fr-FR" w:eastAsia="zh-CN"/>
-              </w:rPr>
-              <w:t>système</w:t>
-            </w:r>
-            <w:r>
-              <w:rPr>
-                <w:rFonts w:ascii="Helvetica" w:eastAsia="Source Han Sans CN Regular" w:hAnsi="Helvetica" w:cs="Helvetica"/>
-                <w:color w:val="000000"/>
-                <w:sz w:val="28"/>
-                <w:szCs w:val="28"/>
-                <w:lang w:val="fr-FR" w:eastAsia="zh-CN"/>
-              </w:rPr>
-              <w:t xml:space="preserve"> </w:t>
-            </w:r>
-            <w:r>
-              <w:rPr>
-                <w:rFonts w:ascii="Helvetica" w:eastAsia="Source Han Sans CN Regular" w:hAnsi="Helvetica" w:cs="Helvetica"/>
-                <w:color w:val="000000"/>
-                <w:sz w:val="28"/>
-                <w:szCs w:val="28"/>
-                <w:lang w:val="fr-FR" w:eastAsia="zh-CN"/>
-              </w:rPr>
-              <w:t>retourne</w:t>
-            </w:r>
-            <w:r>
-              <w:rPr>
-                <w:rFonts w:ascii="Helvetica" w:eastAsia="Source Han Sans CN Regular" w:hAnsi="Helvetica" w:cs="Helvetica"/>
-                <w:color w:val="000000"/>
-                <w:sz w:val="28"/>
-                <w:szCs w:val="28"/>
-                <w:lang w:val="fr-FR" w:eastAsia="zh-CN"/>
-              </w:rPr>
-              <w:t xml:space="preserve"> </w:t>
-            </w:r>
-            <w:r>
-              <w:rPr>
-                <w:rFonts w:ascii="Helvetica" w:eastAsia="Source Han Sans CN Regular" w:hAnsi="Helvetica" w:cs="Helvetica"/>
-                <w:color w:val="000000"/>
-                <w:sz w:val="28"/>
-                <w:szCs w:val="28"/>
-                <w:lang w:val="fr-FR" w:eastAsia="zh-CN"/>
-              </w:rPr>
-              <w:t>à</w:t>
-            </w:r>
-            <w:r>
-              <w:rPr>
-                <w:rFonts w:ascii="Helvetica" w:eastAsia="Source Han Sans CN Regular" w:hAnsi="Helvetica" w:cs="Helvetica"/>
-                <w:color w:val="000000"/>
-                <w:sz w:val="28"/>
-                <w:szCs w:val="28"/>
-                <w:lang w:val="fr-FR" w:eastAsia="zh-CN"/>
-              </w:rPr>
-              <w:t xml:space="preserve"> </w:t>
-            </w:r>
-            <w:r>
-              <w:rPr>
-                <w:rFonts w:ascii="Helvetica" w:eastAsia="Source Han Sans CN Regular" w:hAnsi="Helvetica" w:cs="Helvetica"/>
-                <w:color w:val="000000"/>
-                <w:sz w:val="28"/>
-                <w:szCs w:val="28"/>
-                <w:lang w:val="fr-FR" w:eastAsia="zh-CN"/>
-              </w:rPr>
-              <w:t>l’étape5</w:t>
+              <w:t>9. Le système retourne à l’étape5</w:t>
             </w:r>
           </w:p>
         </w:tc>
@@ -14456,217 +11581,81 @@
                 <w:szCs w:val="28"/>
               </w:rPr>
               <w:lastRenderedPageBreak/>
-              <w:t xml:space="preserve">Description Scenario </w:t>
-            </w:r>
-            <w:r>
-              <w:rPr>
-                <w:rFonts w:ascii="Calibri" w:hAnsi="Calibri" w:cs="Calibri"/>
-                <w:sz w:val="28"/>
-                <w:szCs w:val="28"/>
-              </w:rPr>
-              <w:t>alternatif</w:t>
-            </w:r>
-          </w:p>
-        </w:tc>
-        <w:tc>
-          <w:tcPr>
-            <w:tcW w:w="4889" w:type="dxa"/>
-          </w:tcPr>
-          <w:p>
-            <w:pPr>
-              <w:pStyle w:val="NormalWeb"/>
-              <w:rPr>
-                <w:sz w:val="28"/>
-                <w:szCs w:val="28"/>
-              </w:rPr>
-            </w:pPr>
-            <w:r>
-              <w:rPr>
-                <w:rFonts w:ascii="Calibri" w:hAnsi="Calibri" w:cs="Calibri"/>
-                <w:sz w:val="28"/>
-                <w:szCs w:val="28"/>
-              </w:rPr>
-              <w:t xml:space="preserve">4a. le pizzaiolo ou responsable </w:t>
-            </w:r>
-            <w:r>
-              <w:rPr>
-                <w:rFonts w:ascii="Calibri" w:hAnsi="Calibri" w:cs="Calibri"/>
-                <w:sz w:val="28"/>
-                <w:szCs w:val="28"/>
-              </w:rPr>
-              <w:t>décide</w:t>
-            </w:r>
-            <w:r>
-              <w:rPr>
-                <w:rFonts w:ascii="Calibri" w:hAnsi="Calibri" w:cs="Calibri"/>
-                <w:sz w:val="28"/>
-                <w:szCs w:val="28"/>
-              </w:rPr>
-              <w:t xml:space="preserve"> de quitter la </w:t>
-            </w:r>
-            <w:r>
-              <w:rPr>
-                <w:rFonts w:ascii="Calibri" w:hAnsi="Calibri" w:cs="Calibri"/>
-                <w:sz w:val="28"/>
-                <w:szCs w:val="28"/>
-              </w:rPr>
-              <w:t>catégorie</w:t>
-            </w:r>
-            <w:r>
-              <w:rPr>
-                <w:rFonts w:ascii="Calibri" w:hAnsi="Calibri" w:cs="Calibri"/>
-                <w:sz w:val="28"/>
-                <w:szCs w:val="28"/>
-              </w:rPr>
-              <w:t xml:space="preserve"> </w:t>
-            </w:r>
-            <w:r>
-              <w:rPr>
-                <w:rFonts w:ascii="Calibri" w:hAnsi="Calibri" w:cs="Calibri"/>
-                <w:sz w:val="28"/>
-                <w:szCs w:val="28"/>
-              </w:rPr>
-              <w:t>sélectionnée</w:t>
-            </w:r>
-            <w:r>
-              <w:rPr>
-                <w:rFonts w:ascii="Calibri" w:hAnsi="Calibri" w:cs="Calibri"/>
-                <w:sz w:val="28"/>
-                <w:szCs w:val="28"/>
-              </w:rPr>
-              <w:t xml:space="preserve"> </w:t>
-            </w:r>
-          </w:p>
-          <w:p>
-            <w:pPr>
-              <w:pStyle w:val="NormalWeb"/>
-            </w:pPr>
-            <w:r>
-              <w:rPr>
-                <w:rFonts w:ascii="Calibri" w:hAnsi="Calibri" w:cs="Calibri"/>
-                <w:sz w:val="28"/>
-                <w:szCs w:val="28"/>
-              </w:rPr>
-              <w:t xml:space="preserve">4b. Le pizzaiolo ou responsable </w:t>
-            </w:r>
-            <w:r>
-              <w:rPr>
-                <w:rFonts w:ascii="Calibri" w:hAnsi="Calibri" w:cs="Calibri"/>
-                <w:sz w:val="28"/>
-                <w:szCs w:val="28"/>
-              </w:rPr>
-              <w:t>décident</w:t>
-            </w:r>
-            <w:r>
-              <w:rPr>
-                <w:rFonts w:ascii="Calibri" w:hAnsi="Calibri" w:cs="Calibri"/>
-                <w:sz w:val="28"/>
-                <w:szCs w:val="28"/>
-              </w:rPr>
-              <w:t xml:space="preserve"> de quitter la consultation de stock </w:t>
-            </w:r>
-          </w:p>
-          <w:p>
-            <w:pPr>
-              <w:pStyle w:val="NormalWeb"/>
-            </w:pPr>
-            <w:r>
-              <w:rPr>
-                <w:rFonts w:ascii="Calibri" w:hAnsi="Calibri" w:cs="Calibri"/>
-                <w:sz w:val="28"/>
-                <w:szCs w:val="28"/>
-              </w:rPr>
-              <w:t xml:space="preserve">6a. Le pizzaiolo ou responsable </w:t>
-            </w:r>
-            <w:r>
-              <w:rPr>
-                <w:rFonts w:ascii="Calibri" w:hAnsi="Calibri" w:cs="Calibri"/>
-                <w:sz w:val="28"/>
-                <w:szCs w:val="28"/>
-              </w:rPr>
-              <w:t>décide</w:t>
-            </w:r>
-            <w:r>
-              <w:rPr>
-                <w:rFonts w:ascii="Calibri" w:hAnsi="Calibri" w:cs="Calibri"/>
-                <w:sz w:val="28"/>
-                <w:szCs w:val="28"/>
-              </w:rPr>
-              <w:t xml:space="preserve"> de retourner au choix d’une nouvelle </w:t>
-            </w:r>
-            <w:r>
-              <w:rPr>
-                <w:rFonts w:ascii="Calibri" w:hAnsi="Calibri" w:cs="Calibri"/>
-                <w:sz w:val="28"/>
-                <w:szCs w:val="28"/>
-              </w:rPr>
-              <w:t>catégorie</w:t>
-            </w:r>
-            <w:r>
-              <w:rPr>
-                <w:rFonts w:ascii="Calibri" w:hAnsi="Calibri" w:cs="Calibri"/>
-                <w:sz w:val="28"/>
-                <w:szCs w:val="28"/>
-              </w:rPr>
-              <w:t xml:space="preserve"> </w:t>
-            </w:r>
-          </w:p>
-          <w:p>
-            <w:pPr>
-              <w:pStyle w:val="NormalWeb"/>
-            </w:pPr>
-            <w:r>
-              <w:rPr>
-                <w:rFonts w:ascii="Calibri" w:hAnsi="Calibri" w:cs="Calibri"/>
-                <w:sz w:val="28"/>
-                <w:szCs w:val="28"/>
-              </w:rPr>
-              <w:t xml:space="preserve">6b. Le pizzaiolo ou responsable </w:t>
-            </w:r>
-            <w:r>
-              <w:rPr>
-                <w:rFonts w:ascii="Calibri" w:hAnsi="Calibri" w:cs="Calibri"/>
-                <w:sz w:val="28"/>
-                <w:szCs w:val="28"/>
-              </w:rPr>
-              <w:t>décide</w:t>
-            </w:r>
-            <w:r>
-              <w:rPr>
-                <w:rFonts w:ascii="Calibri" w:hAnsi="Calibri" w:cs="Calibri"/>
-                <w:sz w:val="28"/>
-                <w:szCs w:val="28"/>
-              </w:rPr>
-              <w:t xml:space="preserve"> de quitter la consultation du stock </w:t>
-            </w:r>
-          </w:p>
-          <w:p>
-            <w:pPr>
-              <w:pStyle w:val="NormalWeb"/>
-            </w:pPr>
-            <w:r>
-              <w:rPr>
-                <w:rFonts w:ascii="Calibri" w:hAnsi="Calibri" w:cs="Calibri"/>
-                <w:sz w:val="28"/>
-                <w:szCs w:val="28"/>
-              </w:rPr>
-              <w:t xml:space="preserve">8a. Le pizzaiolo ou responsable </w:t>
-            </w:r>
-            <w:r>
-              <w:rPr>
-                <w:rFonts w:ascii="Calibri" w:hAnsi="Calibri" w:cs="Calibri"/>
-                <w:sz w:val="28"/>
-                <w:szCs w:val="28"/>
-              </w:rPr>
-              <w:t>décident</w:t>
-            </w:r>
-            <w:r>
-              <w:rPr>
-                <w:rFonts w:ascii="Calibri" w:hAnsi="Calibri" w:cs="Calibri"/>
-                <w:sz w:val="28"/>
-                <w:szCs w:val="28"/>
-              </w:rPr>
-              <w:t xml:space="preserve"> </w:t>
+              <w:t>Description Scenario alternatif</w:t>
+            </w:r>
+          </w:p>
+        </w:tc>
+        <w:tc>
+          <w:tcPr>
+            <w:tcW w:w="4889" w:type="dxa"/>
+          </w:tcPr>
+          <w:p>
+            <w:pPr>
+              <w:pStyle w:val="NormalWeb"/>
+              <w:rPr>
+                <w:sz w:val="28"/>
+                <w:szCs w:val="28"/>
+              </w:rPr>
+            </w:pPr>
+            <w:r>
+              <w:rPr>
+                <w:rFonts w:ascii="Calibri" w:hAnsi="Calibri" w:cs="Calibri"/>
+                <w:sz w:val="28"/>
+                <w:szCs w:val="28"/>
+              </w:rPr>
+              <w:t xml:space="preserve">4a. le pizzaiolo ou responsable décide de quitter la catégorie sélectionnée </w:t>
+            </w:r>
+          </w:p>
+          <w:p>
+            <w:pPr>
+              <w:pStyle w:val="NormalWeb"/>
+            </w:pPr>
+            <w:r>
+              <w:rPr>
+                <w:rFonts w:ascii="Calibri" w:hAnsi="Calibri" w:cs="Calibri"/>
+                <w:sz w:val="28"/>
+                <w:szCs w:val="28"/>
+              </w:rPr>
+              <w:t xml:space="preserve">4b. Le pizzaiolo ou responsable décident de quitter la consultation de stock </w:t>
+            </w:r>
+          </w:p>
+          <w:p>
+            <w:pPr>
+              <w:pStyle w:val="NormalWeb"/>
+            </w:pPr>
+            <w:r>
+              <w:rPr>
+                <w:rFonts w:ascii="Calibri" w:hAnsi="Calibri" w:cs="Calibri"/>
+                <w:sz w:val="28"/>
+                <w:szCs w:val="28"/>
+              </w:rPr>
+              <w:t xml:space="preserve">6a. Le pizzaiolo ou responsable décide de retourner au choix d’une nouvelle catégorie </w:t>
+            </w:r>
+          </w:p>
+          <w:p>
+            <w:pPr>
+              <w:pStyle w:val="NormalWeb"/>
+            </w:pPr>
+            <w:r>
+              <w:rPr>
+                <w:rFonts w:ascii="Calibri" w:hAnsi="Calibri" w:cs="Calibri"/>
+                <w:sz w:val="28"/>
+                <w:szCs w:val="28"/>
+              </w:rPr>
+              <w:t xml:space="preserve">6b. Le pizzaiolo ou responsable décide de quitter la consultation du stock </w:t>
+            </w:r>
+          </w:p>
+          <w:p>
+            <w:pPr>
+              <w:pStyle w:val="NormalWeb"/>
+            </w:pPr>
+            <w:r>
+              <w:rPr>
+                <w:rFonts w:ascii="Calibri" w:hAnsi="Calibri" w:cs="Calibri"/>
+                <w:sz w:val="28"/>
+                <w:szCs w:val="28"/>
+              </w:rPr>
+              <w:t xml:space="preserve">8a. Le pizzaiolo ou responsable décident </w:t>
             </w:r>
             <w:r>
               <w:rPr>
@@ -14717,47 +11706,7 @@
                 <w:sz w:val="28"/>
                 <w:szCs w:val="28"/>
               </w:rPr>
-              <w:t>Étapes</w:t>
-            </w:r>
-            <w:r>
-              <w:rPr>
-                <w:rFonts w:ascii="Calibri" w:hAnsi="Calibri" w:cs="Calibri"/>
-                <w:sz w:val="28"/>
-                <w:szCs w:val="28"/>
-              </w:rPr>
-              <w:t xml:space="preserve"> 4b, 6b, 8a ou </w:t>
-            </w:r>
-            <w:r>
-              <w:rPr>
-                <w:rFonts w:ascii="Calibri" w:hAnsi="Calibri" w:cs="Calibri"/>
-                <w:sz w:val="28"/>
-                <w:szCs w:val="28"/>
-              </w:rPr>
-              <w:t>à</w:t>
-            </w:r>
-            <w:r>
-              <w:rPr>
-                <w:rFonts w:ascii="Calibri" w:hAnsi="Calibri" w:cs="Calibri"/>
-                <w:sz w:val="28"/>
-                <w:szCs w:val="28"/>
-              </w:rPr>
-              <w:t xml:space="preserve">̀ tout moment selon </w:t>
-            </w:r>
-            <w:r>
-              <w:rPr>
-                <w:rFonts w:ascii="Calibri" w:hAnsi="Calibri" w:cs="Calibri"/>
-                <w:sz w:val="28"/>
-                <w:szCs w:val="28"/>
-              </w:rPr>
-              <w:t>désir</w:t>
-            </w:r>
-            <w:r>
-              <w:rPr>
-                <w:rFonts w:ascii="Calibri" w:hAnsi="Calibri" w:cs="Calibri"/>
-                <w:sz w:val="28"/>
-                <w:szCs w:val="28"/>
-              </w:rPr>
-              <w:t xml:space="preserve"> du pizzaiolo ou responsable </w:t>
+              <w:t xml:space="preserve">Étapes 4b, 6b, 8a ou à̀ tout moment selon désir du pizzaiolo ou responsable </w:t>
             </w:r>
           </w:p>
         </w:tc>
@@ -14826,164 +11775,20 @@
                 <w:sz w:val="28"/>
                 <w:szCs w:val="28"/>
               </w:rPr>
-              <w:t xml:space="preserve">Ergonomie : L’affichage des </w:t>
-            </w:r>
-            <w:r>
-              <w:rPr>
-                <w:rFonts w:ascii="Calibri" w:hAnsi="Calibri" w:cs="Calibri"/>
-                <w:sz w:val="28"/>
-                <w:szCs w:val="28"/>
-              </w:rPr>
-              <w:t>ingrédients</w:t>
-            </w:r>
-            <w:r>
-              <w:rPr>
-                <w:rFonts w:ascii="Calibri" w:hAnsi="Calibri" w:cs="Calibri"/>
-                <w:sz w:val="28"/>
-                <w:szCs w:val="28"/>
-              </w:rPr>
-              <w:t xml:space="preserve"> d’une </w:t>
-            </w:r>
-            <w:r>
-              <w:rPr>
-                <w:rFonts w:ascii="Calibri" w:hAnsi="Calibri" w:cs="Calibri"/>
-                <w:sz w:val="28"/>
-                <w:szCs w:val="28"/>
-              </w:rPr>
-              <w:t>catégorie</w:t>
-            </w:r>
-            <w:r>
-              <w:rPr>
-                <w:rFonts w:ascii="Calibri" w:hAnsi="Calibri" w:cs="Calibri"/>
-                <w:sz w:val="28"/>
-                <w:szCs w:val="28"/>
-              </w:rPr>
-              <w:t xml:space="preserve"> se fait sous forme de liste sans photo avec simplement une colonne en face de l’</w:t>
-            </w:r>
-            <w:r>
-              <w:rPr>
-                <w:rFonts w:ascii="Calibri" w:hAnsi="Calibri" w:cs="Calibri"/>
-                <w:sz w:val="28"/>
-                <w:szCs w:val="28"/>
-              </w:rPr>
-              <w:t>ingrédient</w:t>
-            </w:r>
-            <w:r>
-              <w:rPr>
-                <w:rFonts w:ascii="Calibri" w:hAnsi="Calibri" w:cs="Calibri"/>
-                <w:sz w:val="28"/>
-                <w:szCs w:val="28"/>
-              </w:rPr>
-              <w:t xml:space="preserve"> indiquant la </w:t>
-            </w:r>
-            <w:r>
-              <w:rPr>
-                <w:rFonts w:ascii="Calibri" w:hAnsi="Calibri" w:cs="Calibri"/>
-                <w:sz w:val="28"/>
-                <w:szCs w:val="28"/>
-              </w:rPr>
-              <w:t>quantité</w:t>
-            </w:r>
-            <w:r>
-              <w:rPr>
-                <w:rFonts w:ascii="Calibri" w:hAnsi="Calibri" w:cs="Calibri"/>
-                <w:sz w:val="28"/>
-                <w:szCs w:val="28"/>
-              </w:rPr>
-              <w:t xml:space="preserve">́ restante sous formes de poids ou </w:t>
-            </w:r>
-            <w:r>
-              <w:rPr>
-                <w:rFonts w:ascii="Calibri" w:hAnsi="Calibri" w:cs="Calibri"/>
-                <w:sz w:val="28"/>
-                <w:szCs w:val="28"/>
-              </w:rPr>
-              <w:t>pièces</w:t>
-            </w:r>
-            <w:r>
-              <w:rPr>
-                <w:rFonts w:ascii="Calibri" w:hAnsi="Calibri" w:cs="Calibri"/>
-                <w:sz w:val="28"/>
-                <w:szCs w:val="28"/>
-              </w:rPr>
-              <w:t xml:space="preserve"> selon le produit. </w:t>
-            </w:r>
-          </w:p>
-          <w:p>
-            <w:pPr>
-              <w:pStyle w:val="NormalWeb"/>
-            </w:pPr>
-            <w:r>
-              <w:rPr>
-                <w:rFonts w:ascii="Calibri" w:hAnsi="Calibri" w:cs="Calibri"/>
-                <w:sz w:val="28"/>
-                <w:szCs w:val="28"/>
-              </w:rPr>
-              <w:t xml:space="preserve">Performances attendues : l’affichage des </w:t>
-            </w:r>
-            <w:r>
-              <w:rPr>
-                <w:rFonts w:ascii="Calibri" w:hAnsi="Calibri" w:cs="Calibri"/>
-                <w:sz w:val="28"/>
-                <w:szCs w:val="28"/>
-              </w:rPr>
-              <w:t>ingrédients</w:t>
-            </w:r>
-            <w:r>
-              <w:rPr>
-                <w:rFonts w:ascii="Calibri" w:hAnsi="Calibri" w:cs="Calibri"/>
-                <w:sz w:val="28"/>
-                <w:szCs w:val="28"/>
-              </w:rPr>
-              <w:t xml:space="preserve"> </w:t>
-            </w:r>
-            <w:r>
-              <w:rPr>
-                <w:rFonts w:ascii="Calibri" w:hAnsi="Calibri" w:cs="Calibri"/>
-                <w:sz w:val="28"/>
-                <w:szCs w:val="28"/>
-              </w:rPr>
-              <w:t>après</w:t>
-            </w:r>
-            <w:r>
-              <w:rPr>
-                <w:rFonts w:ascii="Calibri" w:hAnsi="Calibri" w:cs="Calibri"/>
-                <w:sz w:val="28"/>
-                <w:szCs w:val="28"/>
-              </w:rPr>
-              <w:t xml:space="preserve"> </w:t>
-            </w:r>
-            <w:r>
-              <w:rPr>
-                <w:rFonts w:ascii="Calibri" w:hAnsi="Calibri" w:cs="Calibri"/>
-                <w:sz w:val="28"/>
-                <w:szCs w:val="28"/>
-              </w:rPr>
-              <w:t>sélection</w:t>
-            </w:r>
-            <w:r>
-              <w:rPr>
-                <w:rFonts w:ascii="Calibri" w:hAnsi="Calibri" w:cs="Calibri"/>
-                <w:sz w:val="28"/>
-                <w:szCs w:val="28"/>
-              </w:rPr>
-              <w:t xml:space="preserve"> de la </w:t>
-            </w:r>
-            <w:r>
-              <w:rPr>
-                <w:rFonts w:ascii="Calibri" w:hAnsi="Calibri" w:cs="Calibri"/>
-                <w:sz w:val="28"/>
-                <w:szCs w:val="28"/>
-              </w:rPr>
-              <w:t>catégorie</w:t>
-            </w:r>
-            <w:r>
-              <w:rPr>
-                <w:rFonts w:ascii="Calibri" w:hAnsi="Calibri" w:cs="Calibri"/>
-                <w:sz w:val="28"/>
-                <w:szCs w:val="28"/>
-              </w:rPr>
-              <w:t xml:space="preserve"> doit se faire en 15 secondes maximum </w:t>
+              <w:t xml:space="preserve">Ergonomie : L’affichage des ingrédients d’une catégorie se fait sous forme de liste sans photo avec simplement une colonne en face de l’ingrédient indiquant la quantité́ restante sous formes de poids ou pièces selon le produit. </w:t>
+            </w:r>
+          </w:p>
+          <w:p>
+            <w:pPr>
+              <w:pStyle w:val="NormalWeb"/>
+            </w:pPr>
+            <w:r>
+              <w:rPr>
+                <w:rFonts w:ascii="Calibri" w:hAnsi="Calibri" w:cs="Calibri"/>
+                <w:sz w:val="28"/>
+                <w:szCs w:val="28"/>
+              </w:rPr>
+              <w:t xml:space="preserve">Performances attendues : l’affichage des ingrédients après sélection de la catégorie doit se faire en 15 secondes maximum </w:t>
             </w:r>
           </w:p>
           <w:p>
@@ -15021,71 +11826,7 @@
                 <w:sz w:val="28"/>
                 <w:szCs w:val="28"/>
               </w:rPr>
-              <w:t xml:space="preserve">Nous vous proposons une recherche et affichage </w:t>
-            </w:r>
-            <w:r>
-              <w:rPr>
-                <w:rFonts w:ascii="Calibri" w:hAnsi="Calibri" w:cs="Calibri"/>
-                <w:sz w:val="28"/>
-                <w:szCs w:val="28"/>
-              </w:rPr>
-              <w:t>ingrédients</w:t>
-            </w:r>
-            <w:r>
-              <w:rPr>
-                <w:rFonts w:ascii="Calibri" w:hAnsi="Calibri" w:cs="Calibri"/>
-                <w:sz w:val="28"/>
-                <w:szCs w:val="28"/>
-              </w:rPr>
-              <w:t xml:space="preserve"> par </w:t>
-            </w:r>
-            <w:r>
-              <w:rPr>
-                <w:rFonts w:ascii="Calibri" w:hAnsi="Calibri" w:cs="Calibri"/>
-                <w:sz w:val="28"/>
-                <w:szCs w:val="28"/>
-              </w:rPr>
-              <w:t>catégories</w:t>
-            </w:r>
-            <w:r>
-              <w:rPr>
-                <w:rFonts w:ascii="Calibri" w:hAnsi="Calibri" w:cs="Calibri"/>
-                <w:sz w:val="28"/>
-                <w:szCs w:val="28"/>
-              </w:rPr>
-              <w:t xml:space="preserve"> d’</w:t>
-            </w:r>
-            <w:r>
-              <w:rPr>
-                <w:rFonts w:ascii="Calibri" w:hAnsi="Calibri" w:cs="Calibri"/>
-                <w:sz w:val="28"/>
-                <w:szCs w:val="28"/>
-              </w:rPr>
-              <w:t>ingrédients</w:t>
-            </w:r>
-            <w:r>
-              <w:rPr>
-                <w:rFonts w:ascii="Calibri" w:hAnsi="Calibri" w:cs="Calibri"/>
-                <w:sz w:val="28"/>
-                <w:szCs w:val="28"/>
-              </w:rPr>
-              <w:t xml:space="preserve"> (viandes, </w:t>
-            </w:r>
-            <w:r>
-              <w:rPr>
-                <w:rFonts w:ascii="Calibri" w:hAnsi="Calibri" w:cs="Calibri"/>
-                <w:sz w:val="28"/>
-                <w:szCs w:val="28"/>
-              </w:rPr>
-              <w:t>légumes</w:t>
-            </w:r>
-            <w:r>
-              <w:rPr>
-                <w:rFonts w:ascii="Calibri" w:hAnsi="Calibri" w:cs="Calibri"/>
-                <w:sz w:val="28"/>
-                <w:szCs w:val="28"/>
-              </w:rPr>
-              <w:t xml:space="preserve">, poissons...) </w:t>
+              <w:t xml:space="preserve">Nous vous proposons une recherche et affichage ingrédients par catégories d’ingrédients (viandes, légumes, poissons...) </w:t>
             </w:r>
           </w:p>
           <w:p>
@@ -15508,7 +12249,6 @@
     </w:p>
     <w:p>
       <w:r>
-        <w:lastRenderedPageBreak/>
         <w:fldChar w:fldCharType="begin"/>
       </w:r>
       <w:r>
@@ -15521,16 +12261,40 @@
         <w:rPr>
           <w:noProof/>
         </w:rPr>
+        <w:fldChar w:fldCharType="begin"/>
+      </w:r>
+      <w:r>
+        <w:rPr>
+          <w:noProof/>
+        </w:rPr>
+        <w:instrText xml:space="preserve"> INCLUDEPICTURE  "/var/folders/kh/q2n1bxz552d4rd7hrwklpp3c0000gn/T/com.microsoft.Word/WebArchiveCopyPasteTempFiles/page26image56544064" \* MERGEFORMATINET </w:instrText>
+      </w:r>
+      <w:r>
+        <w:rPr>
+          <w:noProof/>
+        </w:rPr>
+        <w:fldChar w:fldCharType="separate"/>
+      </w:r>
+      <w:r>
+        <w:rPr>
+          <w:noProof/>
+        </w:rPr>
         <w:pict>
-          <v:shape id="_x0000_i1027" type="#_x0000_t75" alt="page26image56544064" style="width:162.2pt;height:3in;mso-width-percent:0;mso-height-percent:0;mso-width-percent:0;mso-height-percent:0">
+          <v:shape id="_x0000_i1027" type="#_x0000_t75" alt="page26image56544064" style="width:162.2pt;height:32.75pt;mso-width-percent:0;mso-height-percent:0;mso-width-percent:0;mso-height-percent:0">
             <v:imagedata r:id="rId20" r:href="rId21"/>
           </v:shape>
         </w:pict>
       </w:r>
       <w:r>
+        <w:rPr>
+          <w:noProof/>
+        </w:rPr>
         <w:fldChar w:fldCharType="end"/>
       </w:r>
       <w:r>
+        <w:fldChar w:fldCharType="end"/>
+      </w:r>
+      <w:r>
         <w:fldChar w:fldCharType="begin"/>
       </w:r>
       <w:r>
@@ -15543,16 +12307,40 @@
         <w:rPr>
           <w:noProof/>
         </w:rPr>
+        <w:fldChar w:fldCharType="begin"/>
+      </w:r>
+      <w:r>
+        <w:rPr>
+          <w:noProof/>
+        </w:rPr>
+        <w:instrText xml:space="preserve"> INCLUDEPICTURE  "/var/folders/kh/q2n1bxz552d4rd7hrwklpp3c0000gn/T/com.microsoft.Word/WebArchiveCopyPasteTempFiles/page26image56543872" \* MERGEFORMATINET </w:instrText>
+      </w:r>
+      <w:r>
+        <w:rPr>
+          <w:noProof/>
+        </w:rPr>
+        <w:fldChar w:fldCharType="separate"/>
+      </w:r>
+      <w:r>
+        <w:rPr>
+          <w:noProof/>
+        </w:rPr>
         <w:pict>
-          <v:shape id="_x0000_i1026" type="#_x0000_t75" alt="page26image56543872" style="width:238.55pt;height:3in;mso-width-percent:0;mso-height-percent:0;mso-width-percent:0;mso-height-percent:0">
+          <v:shape id="_x0000_i1026" type="#_x0000_t75" alt="page26image56543872" style="width:238.55pt;height:32.75pt;mso-width-percent:0;mso-height-percent:0;mso-width-percent:0;mso-height-percent:0">
             <v:imagedata r:id="rId22" r:href="rId23"/>
           </v:shape>
         </w:pict>
       </w:r>
       <w:r>
+        <w:rPr>
+          <w:noProof/>
+        </w:rPr>
         <w:fldChar w:fldCharType="end"/>
       </w:r>
       <w:r>
+        <w:fldChar w:fldCharType="end"/>
+      </w:r>
+      <w:r>
         <w:fldChar w:fldCharType="begin"/>
       </w:r>
       <w:r>
@@ -15565,11 +12353,35 @@
         <w:rPr>
           <w:noProof/>
         </w:rPr>
+        <w:fldChar w:fldCharType="begin"/>
+      </w:r>
+      <w:r>
+        <w:rPr>
+          <w:noProof/>
+        </w:rPr>
+        <w:instrText xml:space="preserve"> INCLUDEPICTURE  "/var/folders/kh/q2n1bxz552d4rd7hrwklpp3c0000gn/T/com.microsoft.Word/WebArchiveCopyPasteTempFiles/page26image56542528" \* MERGEFORMATINET </w:instrText>
+      </w:r>
+      <w:r>
+        <w:rPr>
+          <w:noProof/>
+        </w:rPr>
+        <w:fldChar w:fldCharType="separate"/>
+      </w:r>
+      <w:r>
+        <w:rPr>
+          <w:noProof/>
+        </w:rPr>
         <w:pict>
-          <v:shape id="_x0000_i1025" type="#_x0000_t75" alt="page26image56542528" style="width:203.65pt;height:3in;mso-width-percent:0;mso-height-percent:0;mso-width-percent:0;mso-height-percent:0">
+          <v:shape id="_x0000_i1025" type="#_x0000_t75" alt="page26image56542528" style="width:203.65pt;height:32.75pt;mso-width-percent:0;mso-height-percent:0;mso-width-percent:0;mso-height-percent:0">
             <v:imagedata r:id="rId24" r:href="rId25"/>
           </v:shape>
         </w:pict>
+      </w:r>
+      <w:r>
+        <w:rPr>
+          <w:noProof/>
+        </w:rPr>
+        <w:fldChar w:fldCharType="end"/>
       </w:r>
       <w:r>
         <w:fldChar w:fldCharType="end"/>
@@ -15756,8 +12568,6 @@
             <w:r>
               <w:t xml:space="preserve"> de scripts principalement employé dans les pages web interactives mais aussi pour les serveurs avec l’utilisation (par exemple) de Node.js ou Deno</w:t>
             </w:r>
-            <w:bookmarkStart w:id="0" w:name="_GoBack"/>
-            <w:bookmarkEnd w:id="0"/>
           </w:p>
         </w:tc>
       </w:tr>
@@ -15816,7 +12626,7 @@
     </w:tblGrid>
     <w:tr>
       <w:trPr>
-        <w:trHeight w:val="112"/>
+        <w:trHeight w:val="78"/>
         <w:jc w:val="right"/>
       </w:trPr>
       <w:tc>
@@ -19774,6 +16584,18 @@
       </w:tblBorders>
     </w:tblPr>
   </w:style>
+  <w:style w:type="character" w:styleId="Lienhypertextesuivivisit">
+    <w:name w:val="FollowedHyperlink"/>
+    <w:basedOn w:val="Policepardfaut"/>
+    <w:uiPriority w:val="99"/>
+    <w:semiHidden/>
+    <w:unhideWhenUsed/>
+    <w:rsid w:val="00865CD1"/>
+    <w:rPr>
+      <w:color w:val="954F72" w:themeColor="followedHyperlink"/>
+      <w:u w:val="single"/>
+    </w:rPr>
+  </w:style>
 </w:styles>
 </file>
 

--- a/Dossier de conception fonctionnelle.docx
+++ b/Dossier de conception fonctionnelle.docx
@@ -197,384 +197,1427 @@
     <w:p>
       <w:pPr>
         <w:pStyle w:val="TM1"/>
-        <w:tabs>
-          <w:tab w:val="right" w:leader="dot" w:pos="9866"/>
-        </w:tabs>
+        <w:rPr>
+          <w:rFonts w:asciiTheme="minorHAnsi" w:eastAsiaTheme="minorEastAsia" w:hAnsiTheme="minorHAnsi" w:cstheme="minorBidi"/>
+          <w:b w:val="0"/>
+          <w:noProof/>
+        </w:rPr>
       </w:pPr>
       <w:r>
         <w:fldChar w:fldCharType="begin"/>
       </w:r>
       <w:r>
-        <w:instrText>TOC \f \o "1-9" \t "Titre 10,10"</w:instrText>
+        <w:instrText xml:space="preserve"> TOC \o "1-3" \h \z \u </w:instrText>
       </w:r>
       <w:r>
         <w:fldChar w:fldCharType="separate"/>
       </w:r>
-      <w:r>
-        <w:t>1 -Versions</w:t>
-      </w:r>
-      <w:r>
-        <w:tab/>
-        <w:t>3</w:t>
-      </w:r>
+      <w:hyperlink w:anchor="_Toc64973873" w:history="1">
+        <w:r>
+          <w:rPr>
+            <w:rStyle w:val="Lienhypertexte"/>
+            <w:noProof/>
+          </w:rPr>
+          <w:t>1 - Versions</w:t>
+        </w:r>
+        <w:r>
+          <w:rPr>
+            <w:noProof/>
+            <w:webHidden/>
+          </w:rPr>
+          <w:tab/>
+        </w:r>
+        <w:r>
+          <w:rPr>
+            <w:noProof/>
+            <w:webHidden/>
+          </w:rPr>
+          <w:fldChar w:fldCharType="begin"/>
+        </w:r>
+        <w:r>
+          <w:rPr>
+            <w:noProof/>
+            <w:webHidden/>
+          </w:rPr>
+          <w:instrText xml:space="preserve"> PAGEREF _Toc64973873 \h </w:instrText>
+        </w:r>
+        <w:r>
+          <w:rPr>
+            <w:noProof/>
+            <w:webHidden/>
+          </w:rPr>
+        </w:r>
+        <w:r>
+          <w:rPr>
+            <w:noProof/>
+            <w:webHidden/>
+          </w:rPr>
+          <w:fldChar w:fldCharType="separate"/>
+        </w:r>
+        <w:r>
+          <w:rPr>
+            <w:noProof/>
+            <w:webHidden/>
+          </w:rPr>
+          <w:t>4</w:t>
+        </w:r>
+        <w:r>
+          <w:rPr>
+            <w:noProof/>
+            <w:webHidden/>
+          </w:rPr>
+          <w:fldChar w:fldCharType="end"/>
+        </w:r>
+      </w:hyperlink>
     </w:p>
     <w:p>
       <w:pPr>
         <w:pStyle w:val="TM1"/>
-        <w:tabs>
-          <w:tab w:val="right" w:leader="dot" w:pos="9866"/>
-        </w:tabs>
-      </w:pPr>
-      <w:r>
-        <w:t>2 -Introduction</w:t>
-      </w:r>
-      <w:r>
-        <w:tab/>
-        <w:t>4</w:t>
-      </w:r>
+        <w:rPr>
+          <w:rFonts w:asciiTheme="minorHAnsi" w:eastAsiaTheme="minorEastAsia" w:hAnsiTheme="minorHAnsi" w:cstheme="minorBidi"/>
+          <w:b w:val="0"/>
+          <w:noProof/>
+        </w:rPr>
+      </w:pPr>
+      <w:hyperlink w:anchor="_Toc64973874" w:history="1">
+        <w:r>
+          <w:rPr>
+            <w:rStyle w:val="Lienhypertexte"/>
+            <w:noProof/>
+          </w:rPr>
+          <w:t>2 - Introduction</w:t>
+        </w:r>
+        <w:r>
+          <w:rPr>
+            <w:noProof/>
+            <w:webHidden/>
+          </w:rPr>
+          <w:tab/>
+        </w:r>
+        <w:r>
+          <w:rPr>
+            <w:noProof/>
+            <w:webHidden/>
+          </w:rPr>
+          <w:fldChar w:fldCharType="begin"/>
+        </w:r>
+        <w:r>
+          <w:rPr>
+            <w:noProof/>
+            <w:webHidden/>
+          </w:rPr>
+          <w:instrText xml:space="preserve"> PAGEREF _Toc64973874 \h </w:instrText>
+        </w:r>
+        <w:r>
+          <w:rPr>
+            <w:noProof/>
+            <w:webHidden/>
+          </w:rPr>
+        </w:r>
+        <w:r>
+          <w:rPr>
+            <w:noProof/>
+            <w:webHidden/>
+          </w:rPr>
+          <w:fldChar w:fldCharType="separate"/>
+        </w:r>
+        <w:r>
+          <w:rPr>
+            <w:noProof/>
+            <w:webHidden/>
+          </w:rPr>
+          <w:t>5</w:t>
+        </w:r>
+        <w:r>
+          <w:rPr>
+            <w:noProof/>
+            <w:webHidden/>
+          </w:rPr>
+          <w:fldChar w:fldCharType="end"/>
+        </w:r>
+      </w:hyperlink>
     </w:p>
     <w:p>
       <w:pPr>
         <w:pStyle w:val="TM2"/>
-        <w:tabs>
-          <w:tab w:val="right" w:leader="dot" w:pos="9583"/>
-        </w:tabs>
-      </w:pPr>
-      <w:r>
-        <w:t>2.1 -Objet du document</w:t>
-      </w:r>
-      <w:r>
-        <w:tab/>
-        <w:t>4</w:t>
-      </w:r>
+        <w:rPr>
+          <w:rFonts w:asciiTheme="minorHAnsi" w:eastAsiaTheme="minorEastAsia" w:hAnsiTheme="minorHAnsi" w:cstheme="minorBidi"/>
+          <w:noProof/>
+        </w:rPr>
+      </w:pPr>
+      <w:hyperlink w:anchor="_Toc64973875" w:history="1">
+        <w:r>
+          <w:rPr>
+            <w:rStyle w:val="Lienhypertexte"/>
+            <w:noProof/>
+          </w:rPr>
+          <w:t>2.1 - Objet du document</w:t>
+        </w:r>
+        <w:r>
+          <w:rPr>
+            <w:noProof/>
+            <w:webHidden/>
+          </w:rPr>
+          <w:tab/>
+        </w:r>
+        <w:r>
+          <w:rPr>
+            <w:noProof/>
+            <w:webHidden/>
+          </w:rPr>
+          <w:fldChar w:fldCharType="begin"/>
+        </w:r>
+        <w:r>
+          <w:rPr>
+            <w:noProof/>
+            <w:webHidden/>
+          </w:rPr>
+          <w:instrText xml:space="preserve"> PAGEREF _Toc64973875 \h </w:instrText>
+        </w:r>
+        <w:r>
+          <w:rPr>
+            <w:noProof/>
+            <w:webHidden/>
+          </w:rPr>
+        </w:r>
+        <w:r>
+          <w:rPr>
+            <w:noProof/>
+            <w:webHidden/>
+          </w:rPr>
+          <w:fldChar w:fldCharType="separate"/>
+        </w:r>
+        <w:r>
+          <w:rPr>
+            <w:noProof/>
+            <w:webHidden/>
+          </w:rPr>
+          <w:t>5</w:t>
+        </w:r>
+        <w:r>
+          <w:rPr>
+            <w:noProof/>
+            <w:webHidden/>
+          </w:rPr>
+          <w:fldChar w:fldCharType="end"/>
+        </w:r>
+      </w:hyperlink>
     </w:p>
     <w:p>
       <w:pPr>
         <w:pStyle w:val="TM2"/>
-        <w:tabs>
-          <w:tab w:val="right" w:leader="dot" w:pos="9583"/>
-        </w:tabs>
-      </w:pPr>
-      <w:r>
-        <w:t>2.2 -Références</w:t>
-      </w:r>
-      <w:r>
-        <w:tab/>
-        <w:t>4</w:t>
-      </w:r>
+        <w:rPr>
+          <w:rFonts w:asciiTheme="minorHAnsi" w:eastAsiaTheme="minorEastAsia" w:hAnsiTheme="minorHAnsi" w:cstheme="minorBidi"/>
+          <w:noProof/>
+        </w:rPr>
+      </w:pPr>
+      <w:hyperlink w:anchor="_Toc64973876" w:history="1">
+        <w:r>
+          <w:rPr>
+            <w:rStyle w:val="Lienhypertexte"/>
+            <w:noProof/>
+          </w:rPr>
+          <w:t>2.2 - Références</w:t>
+        </w:r>
+        <w:r>
+          <w:rPr>
+            <w:noProof/>
+            <w:webHidden/>
+          </w:rPr>
+          <w:tab/>
+        </w:r>
+        <w:r>
+          <w:rPr>
+            <w:noProof/>
+            <w:webHidden/>
+          </w:rPr>
+          <w:fldChar w:fldCharType="begin"/>
+        </w:r>
+        <w:r>
+          <w:rPr>
+            <w:noProof/>
+            <w:webHidden/>
+          </w:rPr>
+          <w:instrText xml:space="preserve"> PAGEREF _Toc64973876 \h </w:instrText>
+        </w:r>
+        <w:r>
+          <w:rPr>
+            <w:noProof/>
+            <w:webHidden/>
+          </w:rPr>
+        </w:r>
+        <w:r>
+          <w:rPr>
+            <w:noProof/>
+            <w:webHidden/>
+          </w:rPr>
+          <w:fldChar w:fldCharType="separate"/>
+        </w:r>
+        <w:r>
+          <w:rPr>
+            <w:noProof/>
+            <w:webHidden/>
+          </w:rPr>
+          <w:t>5</w:t>
+        </w:r>
+        <w:r>
+          <w:rPr>
+            <w:noProof/>
+            <w:webHidden/>
+          </w:rPr>
+          <w:fldChar w:fldCharType="end"/>
+        </w:r>
+      </w:hyperlink>
     </w:p>
     <w:p>
       <w:pPr>
         <w:pStyle w:val="TM2"/>
-        <w:tabs>
-          <w:tab w:val="right" w:leader="dot" w:pos="9583"/>
-        </w:tabs>
-      </w:pPr>
-      <w:r>
-        <w:t>2.3 -Besoin du client</w:t>
-      </w:r>
-      <w:r>
-        <w:tab/>
-        <w:t>4</w:t>
-      </w:r>
+        <w:rPr>
+          <w:rFonts w:asciiTheme="minorHAnsi" w:eastAsiaTheme="minorEastAsia" w:hAnsiTheme="minorHAnsi" w:cstheme="minorBidi"/>
+          <w:noProof/>
+        </w:rPr>
+      </w:pPr>
+      <w:hyperlink w:anchor="_Toc64973877" w:history="1">
+        <w:r>
+          <w:rPr>
+            <w:rStyle w:val="Lienhypertexte"/>
+            <w:rFonts w:eastAsia="DejaVu Sans" w:cs="DejaVu Sans"/>
+            <w:noProof/>
+          </w:rPr>
+          <w:t>2.3 - Besoin du client</w:t>
+        </w:r>
+        <w:r>
+          <w:rPr>
+            <w:noProof/>
+            <w:webHidden/>
+          </w:rPr>
+          <w:tab/>
+        </w:r>
+        <w:r>
+          <w:rPr>
+            <w:noProof/>
+            <w:webHidden/>
+          </w:rPr>
+          <w:fldChar w:fldCharType="begin"/>
+        </w:r>
+        <w:r>
+          <w:rPr>
+            <w:noProof/>
+            <w:webHidden/>
+          </w:rPr>
+          <w:instrText xml:space="preserve"> PAGEREF _Toc64973877 \h </w:instrText>
+        </w:r>
+        <w:r>
+          <w:rPr>
+            <w:noProof/>
+            <w:webHidden/>
+          </w:rPr>
+        </w:r>
+        <w:r>
+          <w:rPr>
+            <w:noProof/>
+            <w:webHidden/>
+          </w:rPr>
+          <w:fldChar w:fldCharType="separate"/>
+        </w:r>
+        <w:r>
+          <w:rPr>
+            <w:noProof/>
+            <w:webHidden/>
+          </w:rPr>
+          <w:t>5</w:t>
+        </w:r>
+        <w:r>
+          <w:rPr>
+            <w:noProof/>
+            <w:webHidden/>
+          </w:rPr>
+          <w:fldChar w:fldCharType="end"/>
+        </w:r>
+      </w:hyperlink>
     </w:p>
     <w:p>
       <w:pPr>
         <w:pStyle w:val="TM3"/>
-        <w:tabs>
-          <w:tab w:val="right" w:leader="dot" w:pos="9300"/>
-        </w:tabs>
-      </w:pPr>
-      <w:r>
-        <w:t>2.3.1 -Contexte</w:t>
-      </w:r>
-      <w:r>
-        <w:tab/>
-        <w:t>4</w:t>
-      </w:r>
+        <w:rPr>
+          <w:rFonts w:asciiTheme="minorHAnsi" w:eastAsiaTheme="minorEastAsia" w:hAnsiTheme="minorHAnsi" w:cstheme="minorBidi"/>
+          <w:i w:val="0"/>
+          <w:noProof/>
+          <w:sz w:val="24"/>
+        </w:rPr>
+      </w:pPr>
+      <w:hyperlink w:anchor="_Toc64973878" w:history="1">
+        <w:r>
+          <w:rPr>
+            <w:rStyle w:val="Lienhypertexte"/>
+            <w:rFonts w:eastAsia="DejaVu Sans" w:cs="DejaVu Sans"/>
+            <w:noProof/>
+          </w:rPr>
+          <w:t>2.3.1 - Contexte</w:t>
+        </w:r>
+        <w:r>
+          <w:rPr>
+            <w:noProof/>
+            <w:webHidden/>
+          </w:rPr>
+          <w:tab/>
+        </w:r>
+        <w:r>
+          <w:rPr>
+            <w:noProof/>
+            <w:webHidden/>
+          </w:rPr>
+          <w:fldChar w:fldCharType="begin"/>
+        </w:r>
+        <w:r>
+          <w:rPr>
+            <w:noProof/>
+            <w:webHidden/>
+          </w:rPr>
+          <w:instrText xml:space="preserve"> PAGEREF _Toc64973878 \h </w:instrText>
+        </w:r>
+        <w:r>
+          <w:rPr>
+            <w:noProof/>
+            <w:webHidden/>
+          </w:rPr>
+        </w:r>
+        <w:r>
+          <w:rPr>
+            <w:noProof/>
+            <w:webHidden/>
+          </w:rPr>
+          <w:fldChar w:fldCharType="separate"/>
+        </w:r>
+        <w:r>
+          <w:rPr>
+            <w:noProof/>
+            <w:webHidden/>
+          </w:rPr>
+          <w:t>5</w:t>
+        </w:r>
+        <w:r>
+          <w:rPr>
+            <w:noProof/>
+            <w:webHidden/>
+          </w:rPr>
+          <w:fldChar w:fldCharType="end"/>
+        </w:r>
+      </w:hyperlink>
     </w:p>
     <w:p>
       <w:pPr>
         <w:pStyle w:val="TM3"/>
-        <w:tabs>
-          <w:tab w:val="right" w:leader="dot" w:pos="9300"/>
-        </w:tabs>
-      </w:pPr>
-      <w:r>
-        <w:t>2.3.2 -Enjeux et Objectifs</w:t>
-      </w:r>
-      <w:r>
-        <w:tab/>
-        <w:t>4</w:t>
-      </w:r>
+        <w:rPr>
+          <w:rFonts w:asciiTheme="minorHAnsi" w:eastAsiaTheme="minorEastAsia" w:hAnsiTheme="minorHAnsi" w:cstheme="minorBidi"/>
+          <w:i w:val="0"/>
+          <w:noProof/>
+          <w:sz w:val="24"/>
+        </w:rPr>
+      </w:pPr>
+      <w:hyperlink w:anchor="_Toc64973879" w:history="1">
+        <w:r>
+          <w:rPr>
+            <w:rStyle w:val="Lienhypertexte"/>
+            <w:rFonts w:eastAsia="DejaVu Sans" w:cs="DejaVu Sans"/>
+            <w:noProof/>
+          </w:rPr>
+          <w:t>2.3.2 - Enjeux et Objectifs</w:t>
+        </w:r>
+        <w:r>
+          <w:rPr>
+            <w:noProof/>
+            <w:webHidden/>
+          </w:rPr>
+          <w:tab/>
+        </w:r>
+        <w:r>
+          <w:rPr>
+            <w:noProof/>
+            <w:webHidden/>
+          </w:rPr>
+          <w:fldChar w:fldCharType="begin"/>
+        </w:r>
+        <w:r>
+          <w:rPr>
+            <w:noProof/>
+            <w:webHidden/>
+          </w:rPr>
+          <w:instrText xml:space="preserve"> PAGEREF _Toc64973879 \h </w:instrText>
+        </w:r>
+        <w:r>
+          <w:rPr>
+            <w:noProof/>
+            <w:webHidden/>
+          </w:rPr>
+        </w:r>
+        <w:r>
+          <w:rPr>
+            <w:noProof/>
+            <w:webHidden/>
+          </w:rPr>
+          <w:fldChar w:fldCharType="separate"/>
+        </w:r>
+        <w:r>
+          <w:rPr>
+            <w:noProof/>
+            <w:webHidden/>
+          </w:rPr>
+          <w:t>5</w:t>
+        </w:r>
+        <w:r>
+          <w:rPr>
+            <w:noProof/>
+            <w:webHidden/>
+          </w:rPr>
+          <w:fldChar w:fldCharType="end"/>
+        </w:r>
+      </w:hyperlink>
     </w:p>
     <w:p>
       <w:pPr>
         <w:pStyle w:val="TM1"/>
-        <w:tabs>
-          <w:tab w:val="right" w:leader="dot" w:pos="9866"/>
-        </w:tabs>
-      </w:pPr>
-      <w:r>
-        <w:t>3 -Description générale de la solution</w:t>
-      </w:r>
-      <w:r>
-        <w:tab/>
-        <w:t>5</w:t>
-      </w:r>
+        <w:rPr>
+          <w:rFonts w:asciiTheme="minorHAnsi" w:eastAsiaTheme="minorEastAsia" w:hAnsiTheme="minorHAnsi" w:cstheme="minorBidi"/>
+          <w:b w:val="0"/>
+          <w:noProof/>
+        </w:rPr>
+      </w:pPr>
+      <w:hyperlink w:anchor="_Toc64973880" w:history="1">
+        <w:r>
+          <w:rPr>
+            <w:rStyle w:val="Lienhypertexte"/>
+            <w:noProof/>
+          </w:rPr>
+          <w:t>3 -</w:t>
+        </w:r>
+        <w:r>
+          <w:rPr>
+            <w:rStyle w:val="Lienhypertexte"/>
+            <w:rFonts w:eastAsia="DejaVu Sans" w:cs="DejaVu Sans"/>
+            <w:noProof/>
+          </w:rPr>
+          <w:t xml:space="preserve"> Description </w:t>
+        </w:r>
+        <w:r>
+          <w:rPr>
+            <w:rStyle w:val="Lienhypertexte"/>
+            <w:noProof/>
+          </w:rPr>
+          <w:t>générale</w:t>
+        </w:r>
+        <w:r>
+          <w:rPr>
+            <w:rStyle w:val="Lienhypertexte"/>
+            <w:rFonts w:eastAsia="DejaVu Sans" w:cs="DejaVu Sans"/>
+            <w:noProof/>
+          </w:rPr>
+          <w:t xml:space="preserve"> de la solution</w:t>
+        </w:r>
+        <w:r>
+          <w:rPr>
+            <w:noProof/>
+            <w:webHidden/>
+          </w:rPr>
+          <w:tab/>
+        </w:r>
+        <w:r>
+          <w:rPr>
+            <w:noProof/>
+            <w:webHidden/>
+          </w:rPr>
+          <w:fldChar w:fldCharType="begin"/>
+        </w:r>
+        <w:r>
+          <w:rPr>
+            <w:noProof/>
+            <w:webHidden/>
+          </w:rPr>
+          <w:instrText xml:space="preserve"> PAGEREF _Toc64973880 \h </w:instrText>
+        </w:r>
+        <w:r>
+          <w:rPr>
+            <w:noProof/>
+            <w:webHidden/>
+          </w:rPr>
+        </w:r>
+        <w:r>
+          <w:rPr>
+            <w:noProof/>
+            <w:webHidden/>
+          </w:rPr>
+          <w:fldChar w:fldCharType="separate"/>
+        </w:r>
+        <w:r>
+          <w:rPr>
+            <w:noProof/>
+            <w:webHidden/>
+          </w:rPr>
+          <w:t>7</w:t>
+        </w:r>
+        <w:r>
+          <w:rPr>
+            <w:noProof/>
+            <w:webHidden/>
+          </w:rPr>
+          <w:fldChar w:fldCharType="end"/>
+        </w:r>
+      </w:hyperlink>
     </w:p>
     <w:p>
       <w:pPr>
         <w:pStyle w:val="TM2"/>
-        <w:tabs>
-          <w:tab w:val="right" w:leader="dot" w:pos="9583"/>
-        </w:tabs>
-      </w:pPr>
-      <w:r>
-        <w:t>3.</w:t>
-      </w:r>
-      <w:r>
-        <w:t>1</w:t>
-      </w:r>
-      <w:r>
-        <w:t xml:space="preserve"> -Les acteurs</w:t>
-      </w:r>
-      <w:r>
-        <w:tab/>
-        <w:t>5</w:t>
-      </w:r>
+        <w:rPr>
+          <w:rFonts w:asciiTheme="minorHAnsi" w:eastAsiaTheme="minorEastAsia" w:hAnsiTheme="minorHAnsi" w:cstheme="minorBidi"/>
+          <w:noProof/>
+        </w:rPr>
+      </w:pPr>
+      <w:hyperlink w:anchor="_Toc64973881" w:history="1">
+        <w:r>
+          <w:rPr>
+            <w:rStyle w:val="Lienhypertexte"/>
+            <w:noProof/>
+          </w:rPr>
+          <w:t>3.1 - Les acteurs</w:t>
+        </w:r>
+        <w:r>
+          <w:rPr>
+            <w:noProof/>
+            <w:webHidden/>
+          </w:rPr>
+          <w:tab/>
+        </w:r>
+        <w:r>
+          <w:rPr>
+            <w:noProof/>
+            <w:webHidden/>
+          </w:rPr>
+          <w:fldChar w:fldCharType="begin"/>
+        </w:r>
+        <w:r>
+          <w:rPr>
+            <w:noProof/>
+            <w:webHidden/>
+          </w:rPr>
+          <w:instrText xml:space="preserve"> PAGEREF _Toc64973881 \h </w:instrText>
+        </w:r>
+        <w:r>
+          <w:rPr>
+            <w:noProof/>
+            <w:webHidden/>
+          </w:rPr>
+        </w:r>
+        <w:r>
+          <w:rPr>
+            <w:noProof/>
+            <w:webHidden/>
+          </w:rPr>
+          <w:fldChar w:fldCharType="separate"/>
+        </w:r>
+        <w:r>
+          <w:rPr>
+            <w:noProof/>
+            <w:webHidden/>
+          </w:rPr>
+          <w:t>7</w:t>
+        </w:r>
+        <w:r>
+          <w:rPr>
+            <w:noProof/>
+            <w:webHidden/>
+          </w:rPr>
+          <w:fldChar w:fldCharType="end"/>
+        </w:r>
+      </w:hyperlink>
     </w:p>
     <w:p>
       <w:pPr>
         <w:pStyle w:val="TM2"/>
-        <w:tabs>
-          <w:tab w:val="right" w:leader="dot" w:pos="9583"/>
-        </w:tabs>
-      </w:pPr>
-      <w:r>
-        <w:t>3.</w:t>
-      </w:r>
-      <w:r>
-        <w:t>2</w:t>
-      </w:r>
-      <w:r>
-        <w:t xml:space="preserve"> -Les cas d’utilisation généraux</w:t>
-      </w:r>
-      <w:r>
-        <w:tab/>
-        <w:t>5</w:t>
-      </w:r>
+        <w:rPr>
+          <w:rFonts w:asciiTheme="minorHAnsi" w:eastAsiaTheme="minorEastAsia" w:hAnsiTheme="minorHAnsi" w:cstheme="minorBidi"/>
+          <w:noProof/>
+        </w:rPr>
+      </w:pPr>
+      <w:hyperlink w:anchor="_Toc64973882" w:history="1">
+        <w:r>
+          <w:rPr>
+            <w:rStyle w:val="Lienhypertexte"/>
+            <w:noProof/>
+          </w:rPr>
+          <w:t>3.2 -</w:t>
+        </w:r>
+        <w:r>
+          <w:rPr>
+            <w:rStyle w:val="Lienhypertexte"/>
+            <w:rFonts w:eastAsia="DejaVu Sans" w:cs="DejaVu Sans"/>
+            <w:noProof/>
+          </w:rPr>
+          <w:t xml:space="preserve"> Le principe de fonctionnement</w:t>
+        </w:r>
+        <w:r>
+          <w:rPr>
+            <w:noProof/>
+            <w:webHidden/>
+          </w:rPr>
+          <w:tab/>
+        </w:r>
+        <w:r>
+          <w:rPr>
+            <w:noProof/>
+            <w:webHidden/>
+          </w:rPr>
+          <w:fldChar w:fldCharType="begin"/>
+        </w:r>
+        <w:r>
+          <w:rPr>
+            <w:noProof/>
+            <w:webHidden/>
+          </w:rPr>
+          <w:instrText xml:space="preserve"> PAGEREF _Toc64973882 \h </w:instrText>
+        </w:r>
+        <w:r>
+          <w:rPr>
+            <w:noProof/>
+            <w:webHidden/>
+          </w:rPr>
+        </w:r>
+        <w:r>
+          <w:rPr>
+            <w:noProof/>
+            <w:webHidden/>
+          </w:rPr>
+          <w:fldChar w:fldCharType="separate"/>
+        </w:r>
+        <w:r>
+          <w:rPr>
+            <w:noProof/>
+            <w:webHidden/>
+          </w:rPr>
+          <w:t>8</w:t>
+        </w:r>
+        <w:r>
+          <w:rPr>
+            <w:noProof/>
+            <w:webHidden/>
+          </w:rPr>
+          <w:fldChar w:fldCharType="end"/>
+        </w:r>
+      </w:hyperlink>
     </w:p>
     <w:p>
       <w:pPr>
-        <w:pStyle w:val="TM1"/>
-        <w:tabs>
-          <w:tab w:val="right" w:leader="dot" w:pos="9866"/>
-        </w:tabs>
-        <w:rPr>
-          <w:lang w:val="en-US"/>
-        </w:rPr>
-      </w:pPr>
-      <w:r>
-        <w:rPr>
-          <w:lang w:val="en-US"/>
-        </w:rPr>
-        <w:t>4</w:t>
-      </w:r>
-      <w:r>
-        <w:rPr>
-          <w:lang w:val="en-US"/>
-        </w:rPr>
-        <w:t xml:space="preserve"> -Les workflows</w:t>
-      </w:r>
-      <w:r>
-        <w:rPr>
-          <w:lang w:val="en-US"/>
-        </w:rPr>
-        <w:tab/>
-        <w:t>7</w:t>
-      </w:r>
+        <w:pStyle w:val="TM2"/>
+        <w:rPr>
+          <w:rFonts w:asciiTheme="minorHAnsi" w:eastAsiaTheme="minorEastAsia" w:hAnsiTheme="minorHAnsi" w:cstheme="minorBidi"/>
+          <w:noProof/>
+        </w:rPr>
+      </w:pPr>
+      <w:hyperlink w:anchor="_Toc64973883" w:history="1">
+        <w:r>
+          <w:rPr>
+            <w:rStyle w:val="Lienhypertexte"/>
+            <w:noProof/>
+          </w:rPr>
+          <w:t>3.3 -</w:t>
+        </w:r>
+        <w:r>
+          <w:rPr>
+            <w:rStyle w:val="Lienhypertexte"/>
+            <w:rFonts w:eastAsia="DejaVu Sans" w:cs="DejaVu Sans"/>
+            <w:noProof/>
+          </w:rPr>
+          <w:t xml:space="preserve"> Les cas d’utilisation généraux</w:t>
+        </w:r>
+        <w:r>
+          <w:rPr>
+            <w:noProof/>
+            <w:webHidden/>
+          </w:rPr>
+          <w:tab/>
+        </w:r>
+        <w:r>
+          <w:rPr>
+            <w:noProof/>
+            <w:webHidden/>
+          </w:rPr>
+          <w:fldChar w:fldCharType="begin"/>
+        </w:r>
+        <w:r>
+          <w:rPr>
+            <w:noProof/>
+            <w:webHidden/>
+          </w:rPr>
+          <w:instrText xml:space="preserve"> PAGEREF _Toc64973883 \h </w:instrText>
+        </w:r>
+        <w:r>
+          <w:rPr>
+            <w:noProof/>
+            <w:webHidden/>
+          </w:rPr>
+        </w:r>
+        <w:r>
+          <w:rPr>
+            <w:noProof/>
+            <w:webHidden/>
+          </w:rPr>
+          <w:fldChar w:fldCharType="separate"/>
+        </w:r>
+        <w:r>
+          <w:rPr>
+            <w:noProof/>
+            <w:webHidden/>
+          </w:rPr>
+          <w:t>9</w:t>
+        </w:r>
+        <w:r>
+          <w:rPr>
+            <w:noProof/>
+            <w:webHidden/>
+          </w:rPr>
+          <w:fldChar w:fldCharType="end"/>
+        </w:r>
+      </w:hyperlink>
     </w:p>
     <w:p>
       <w:pPr>
-        <w:pStyle w:val="TM2"/>
-        <w:tabs>
-          <w:tab w:val="right" w:leader="dot" w:pos="9583"/>
-        </w:tabs>
-        <w:rPr>
-          <w:lang w:val="en-US"/>
-        </w:rPr>
-      </w:pPr>
-      <w:r>
-        <w:rPr>
-          <w:lang w:val="en-US"/>
-        </w:rPr>
-        <w:t>4</w:t>
-      </w:r>
-      <w:r>
-        <w:rPr>
-          <w:lang w:val="en-US"/>
-        </w:rPr>
-        <w:t xml:space="preserve">.1 -Le workflow </w:t>
-      </w:r>
-      <w:r>
-        <w:rPr>
-          <w:lang w:val="en-US"/>
-        </w:rPr>
-        <w:tab/>
-        <w:t>7</w:t>
-      </w:r>
+        <w:pStyle w:val="TM1"/>
+        <w:rPr>
+          <w:rFonts w:asciiTheme="minorHAnsi" w:eastAsiaTheme="minorEastAsia" w:hAnsiTheme="minorHAnsi" w:cstheme="minorBidi"/>
+          <w:b w:val="0"/>
+          <w:noProof/>
+        </w:rPr>
+      </w:pPr>
+      <w:hyperlink w:anchor="_Toc64973884" w:history="1">
+        <w:r>
+          <w:rPr>
+            <w:rStyle w:val="Lienhypertexte"/>
+            <w:noProof/>
+          </w:rPr>
+          <w:t>4 - Les workflows</w:t>
+        </w:r>
+        <w:r>
+          <w:rPr>
+            <w:noProof/>
+            <w:webHidden/>
+          </w:rPr>
+          <w:tab/>
+        </w:r>
+        <w:r>
+          <w:rPr>
+            <w:noProof/>
+            <w:webHidden/>
+          </w:rPr>
+          <w:fldChar w:fldCharType="begin"/>
+        </w:r>
+        <w:r>
+          <w:rPr>
+            <w:noProof/>
+            <w:webHidden/>
+          </w:rPr>
+          <w:instrText xml:space="preserve"> PAGEREF _Toc64973884 \h </w:instrText>
+        </w:r>
+        <w:r>
+          <w:rPr>
+            <w:noProof/>
+            <w:webHidden/>
+          </w:rPr>
+        </w:r>
+        <w:r>
+          <w:rPr>
+            <w:noProof/>
+            <w:webHidden/>
+          </w:rPr>
+          <w:fldChar w:fldCharType="separate"/>
+        </w:r>
+        <w:r>
+          <w:rPr>
+            <w:noProof/>
+            <w:webHidden/>
+          </w:rPr>
+          <w:t>11</w:t>
+        </w:r>
+        <w:r>
+          <w:rPr>
+            <w:noProof/>
+            <w:webHidden/>
+          </w:rPr>
+          <w:fldChar w:fldCharType="end"/>
+        </w:r>
+      </w:hyperlink>
     </w:p>
     <w:p>
       <w:pPr>
-        <w:pStyle w:val="TM1"/>
-        <w:tabs>
-          <w:tab w:val="right" w:leader="dot" w:pos="9866"/>
-        </w:tabs>
-        <w:rPr>
-          <w:lang w:val="en-US"/>
-        </w:rPr>
-      </w:pPr>
-      <w:r>
-        <w:rPr>
-          <w:lang w:val="en-US"/>
-        </w:rPr>
-        <w:t>5</w:t>
-      </w:r>
-      <w:r>
-        <w:rPr>
-          <w:lang w:val="en-US"/>
-        </w:rPr>
-        <w:t xml:space="preserve"> -Application Web</w:t>
-      </w:r>
-      <w:r>
-        <w:rPr>
-          <w:lang w:val="en-US"/>
-        </w:rPr>
-        <w:tab/>
-        <w:t>8</w:t>
-      </w:r>
+        <w:pStyle w:val="TM2"/>
+        <w:rPr>
+          <w:rFonts w:asciiTheme="minorHAnsi" w:eastAsiaTheme="minorEastAsia" w:hAnsiTheme="minorHAnsi" w:cstheme="minorBidi"/>
+          <w:noProof/>
+        </w:rPr>
+      </w:pPr>
+      <w:hyperlink w:anchor="_Toc64973885" w:history="1">
+        <w:r>
+          <w:rPr>
+            <w:rStyle w:val="Lienhypertexte"/>
+            <w:noProof/>
+          </w:rPr>
+          <w:t>4.1 - Le workflow</w:t>
+        </w:r>
+        <w:r>
+          <w:rPr>
+            <w:noProof/>
+            <w:webHidden/>
+          </w:rPr>
+          <w:tab/>
+        </w:r>
+        <w:r>
+          <w:rPr>
+            <w:noProof/>
+            <w:webHidden/>
+          </w:rPr>
+          <w:fldChar w:fldCharType="begin"/>
+        </w:r>
+        <w:r>
+          <w:rPr>
+            <w:noProof/>
+            <w:webHidden/>
+          </w:rPr>
+          <w:instrText xml:space="preserve"> PAGEREF _Toc64973885 \h </w:instrText>
+        </w:r>
+        <w:r>
+          <w:rPr>
+            <w:noProof/>
+            <w:webHidden/>
+          </w:rPr>
+        </w:r>
+        <w:r>
+          <w:rPr>
+            <w:noProof/>
+            <w:webHidden/>
+          </w:rPr>
+          <w:fldChar w:fldCharType="separate"/>
+        </w:r>
+        <w:r>
+          <w:rPr>
+            <w:noProof/>
+            <w:webHidden/>
+          </w:rPr>
+          <w:t>11</w:t>
+        </w:r>
+        <w:r>
+          <w:rPr>
+            <w:noProof/>
+            <w:webHidden/>
+          </w:rPr>
+          <w:fldChar w:fldCharType="end"/>
+        </w:r>
+      </w:hyperlink>
     </w:p>
     <w:p>
       <w:pPr>
-        <w:pStyle w:val="TM2"/>
-        <w:tabs>
-          <w:tab w:val="right" w:leader="dot" w:pos="9583"/>
-        </w:tabs>
-      </w:pPr>
-      <w:r>
-        <w:t>5</w:t>
-      </w:r>
-      <w:r>
-        <w:t>.1 -Les acteurs</w:t>
-      </w:r>
-      <w:r>
-        <w:tab/>
-        <w:t>8</w:t>
-      </w:r>
+        <w:pStyle w:val="TM1"/>
+        <w:rPr>
+          <w:rFonts w:asciiTheme="minorHAnsi" w:eastAsiaTheme="minorEastAsia" w:hAnsiTheme="minorHAnsi" w:cstheme="minorBidi"/>
+          <w:b w:val="0"/>
+          <w:noProof/>
+        </w:rPr>
+      </w:pPr>
+      <w:hyperlink w:anchor="_Toc64973886" w:history="1">
+        <w:r>
+          <w:rPr>
+            <w:rStyle w:val="Lienhypertexte"/>
+            <w:noProof/>
+          </w:rPr>
+          <w:t>5 - Application Web</w:t>
+        </w:r>
+        <w:r>
+          <w:rPr>
+            <w:noProof/>
+            <w:webHidden/>
+          </w:rPr>
+          <w:tab/>
+        </w:r>
+        <w:r>
+          <w:rPr>
+            <w:noProof/>
+            <w:webHidden/>
+          </w:rPr>
+          <w:fldChar w:fldCharType="begin"/>
+        </w:r>
+        <w:r>
+          <w:rPr>
+            <w:noProof/>
+            <w:webHidden/>
+          </w:rPr>
+          <w:instrText xml:space="preserve"> PAGEREF _Toc64973886 \h </w:instrText>
+        </w:r>
+        <w:r>
+          <w:rPr>
+            <w:noProof/>
+            <w:webHidden/>
+          </w:rPr>
+        </w:r>
+        <w:r>
+          <w:rPr>
+            <w:noProof/>
+            <w:webHidden/>
+          </w:rPr>
+          <w:fldChar w:fldCharType="separate"/>
+        </w:r>
+        <w:r>
+          <w:rPr>
+            <w:noProof/>
+            <w:webHidden/>
+          </w:rPr>
+          <w:t>12</w:t>
+        </w:r>
+        <w:r>
+          <w:rPr>
+            <w:noProof/>
+            <w:webHidden/>
+          </w:rPr>
+          <w:fldChar w:fldCharType="end"/>
+        </w:r>
+      </w:hyperlink>
     </w:p>
     <w:p>
       <w:pPr>
         <w:pStyle w:val="TM2"/>
-        <w:tabs>
-          <w:tab w:val="right" w:leader="dot" w:pos="9583"/>
-        </w:tabs>
-      </w:pPr>
-      <w:r>
-        <w:t>5</w:t>
-      </w:r>
-      <w:r>
-        <w:t>.2 -Les cas d’utilisation</w:t>
-      </w:r>
-      <w:r>
-        <w:tab/>
-        <w:t>8</w:t>
-      </w:r>
+        <w:rPr>
+          <w:rFonts w:asciiTheme="minorHAnsi" w:eastAsiaTheme="minorEastAsia" w:hAnsiTheme="minorHAnsi" w:cstheme="minorBidi"/>
+          <w:noProof/>
+        </w:rPr>
+      </w:pPr>
+      <w:hyperlink w:anchor="_Toc64973887" w:history="1">
+        <w:r>
+          <w:rPr>
+            <w:rStyle w:val="Lienhypertexte"/>
+            <w:noProof/>
+          </w:rPr>
+          <w:t>5.1 - Les acteurs</w:t>
+        </w:r>
+        <w:r>
+          <w:rPr>
+            <w:noProof/>
+            <w:webHidden/>
+          </w:rPr>
+          <w:tab/>
+        </w:r>
+        <w:r>
+          <w:rPr>
+            <w:noProof/>
+            <w:webHidden/>
+          </w:rPr>
+          <w:fldChar w:fldCharType="begin"/>
+        </w:r>
+        <w:r>
+          <w:rPr>
+            <w:noProof/>
+            <w:webHidden/>
+          </w:rPr>
+          <w:instrText xml:space="preserve"> PAGEREF _Toc64973887 \h </w:instrText>
+        </w:r>
+        <w:r>
+          <w:rPr>
+            <w:noProof/>
+            <w:webHidden/>
+          </w:rPr>
+        </w:r>
+        <w:r>
+          <w:rPr>
+            <w:noProof/>
+            <w:webHidden/>
+          </w:rPr>
+          <w:fldChar w:fldCharType="separate"/>
+        </w:r>
+        <w:r>
+          <w:rPr>
+            <w:noProof/>
+            <w:webHidden/>
+          </w:rPr>
+          <w:t>12</w:t>
+        </w:r>
+        <w:r>
+          <w:rPr>
+            <w:noProof/>
+            <w:webHidden/>
+          </w:rPr>
+          <w:fldChar w:fldCharType="end"/>
+        </w:r>
+      </w:hyperlink>
     </w:p>
     <w:p>
       <w:pPr>
         <w:pStyle w:val="TM2"/>
-        <w:tabs>
-          <w:tab w:val="right" w:leader="dot" w:pos="9583"/>
-        </w:tabs>
-      </w:pPr>
-      <w:r>
-        <w:t>5</w:t>
-      </w:r>
-      <w:r>
-        <w:t>.3 -Les règles de gestion générales</w:t>
-      </w:r>
-      <w:r>
-        <w:tab/>
-        <w:t>8</w:t>
-      </w:r>
+        <w:rPr>
+          <w:rFonts w:asciiTheme="minorHAnsi" w:eastAsiaTheme="minorEastAsia" w:hAnsiTheme="minorHAnsi" w:cstheme="minorBidi"/>
+          <w:noProof/>
+        </w:rPr>
+      </w:pPr>
+      <w:hyperlink w:anchor="_Toc64973888" w:history="1">
+        <w:r>
+          <w:rPr>
+            <w:rStyle w:val="Lienhypertexte"/>
+            <w:noProof/>
+          </w:rPr>
+          <w:t>5.2 - Les cas d’utilisation</w:t>
+        </w:r>
+        <w:r>
+          <w:rPr>
+            <w:noProof/>
+            <w:webHidden/>
+          </w:rPr>
+          <w:tab/>
+        </w:r>
+        <w:r>
+          <w:rPr>
+            <w:noProof/>
+            <w:webHidden/>
+          </w:rPr>
+          <w:fldChar w:fldCharType="begin"/>
+        </w:r>
+        <w:r>
+          <w:rPr>
+            <w:noProof/>
+            <w:webHidden/>
+          </w:rPr>
+          <w:instrText xml:space="preserve"> PAGEREF _Toc64973888 \h </w:instrText>
+        </w:r>
+        <w:r>
+          <w:rPr>
+            <w:noProof/>
+            <w:webHidden/>
+          </w:rPr>
+        </w:r>
+        <w:r>
+          <w:rPr>
+            <w:noProof/>
+            <w:webHidden/>
+          </w:rPr>
+          <w:fldChar w:fldCharType="separate"/>
+        </w:r>
+        <w:r>
+          <w:rPr>
+            <w:noProof/>
+            <w:webHidden/>
+          </w:rPr>
+          <w:t>12</w:t>
+        </w:r>
+        <w:r>
+          <w:rPr>
+            <w:noProof/>
+            <w:webHidden/>
+          </w:rPr>
+          <w:fldChar w:fldCharType="end"/>
+        </w:r>
+      </w:hyperlink>
     </w:p>
     <w:p>
       <w:pPr>
-        <w:pStyle w:val="TM2"/>
-        <w:tabs>
-          <w:tab w:val="right" w:leader="dot" w:pos="9583"/>
-        </w:tabs>
-      </w:pPr>
-      <w:r>
-        <w:t>6.4 -Le workflow</w:t>
-      </w:r>
-      <w:r>
-        <w:tab/>
-        <w:t>8</w:t>
-      </w:r>
+        <w:pStyle w:val="TM3"/>
+        <w:rPr>
+          <w:rFonts w:asciiTheme="minorHAnsi" w:eastAsiaTheme="minorEastAsia" w:hAnsiTheme="minorHAnsi" w:cstheme="minorBidi"/>
+          <w:i w:val="0"/>
+          <w:noProof/>
+          <w:sz w:val="24"/>
+        </w:rPr>
+      </w:pPr>
+      <w:hyperlink w:anchor="_Toc64973889" w:history="1">
+        <w:r>
+          <w:rPr>
+            <w:rStyle w:val="Lienhypertexte"/>
+            <w:noProof/>
+          </w:rPr>
+          <w:t>5.2.1 - Package gestion des achats</w:t>
+        </w:r>
+        <w:r>
+          <w:rPr>
+            <w:noProof/>
+            <w:webHidden/>
+          </w:rPr>
+          <w:tab/>
+        </w:r>
+        <w:r>
+          <w:rPr>
+            <w:noProof/>
+            <w:webHidden/>
+          </w:rPr>
+          <w:fldChar w:fldCharType="begin"/>
+        </w:r>
+        <w:r>
+          <w:rPr>
+            <w:noProof/>
+            <w:webHidden/>
+          </w:rPr>
+          <w:instrText xml:space="preserve"> PAGEREF _Toc64973889 \h </w:instrText>
+        </w:r>
+        <w:r>
+          <w:rPr>
+            <w:noProof/>
+            <w:webHidden/>
+          </w:rPr>
+        </w:r>
+        <w:r>
+          <w:rPr>
+            <w:noProof/>
+            <w:webHidden/>
+          </w:rPr>
+          <w:fldChar w:fldCharType="separate"/>
+        </w:r>
+        <w:r>
+          <w:rPr>
+            <w:noProof/>
+            <w:webHidden/>
+          </w:rPr>
+          <w:t>12</w:t>
+        </w:r>
+        <w:r>
+          <w:rPr>
+            <w:noProof/>
+            <w:webHidden/>
+          </w:rPr>
+          <w:fldChar w:fldCharType="end"/>
+        </w:r>
+      </w:hyperlink>
     </w:p>
     <w:p>
       <w:pPr>
-        <w:pStyle w:val="TM1"/>
+        <w:pStyle w:val="TM3"/>
         <w:tabs>
-          <w:tab w:val="right" w:leader="dot" w:pos="9866"/>
+          <w:tab w:val="left" w:pos="1440"/>
         </w:tabs>
-      </w:pPr>
-      <w:r>
-        <w:t>6</w:t>
-      </w:r>
-      <w:r>
-        <w:t xml:space="preserve"> -Glossaire</w:t>
-      </w:r>
-      <w:r>
-        <w:t xml:space="preserve"> </w:t>
-      </w:r>
-      <w:r>
-        <w:tab/>
-        <w:t>10</w:t>
-      </w:r>
-      <w:r>
-        <w:fldChar w:fldCharType="end"/>
-      </w:r>
+        <w:rPr>
+          <w:rFonts w:asciiTheme="minorHAnsi" w:eastAsiaTheme="minorEastAsia" w:hAnsiTheme="minorHAnsi" w:cstheme="minorBidi"/>
+          <w:i w:val="0"/>
+          <w:noProof/>
+          <w:sz w:val="24"/>
+        </w:rPr>
+      </w:pPr>
+      <w:hyperlink w:anchor="_Toc64973890" w:history="1">
+        <w:r>
+          <w:rPr>
+            <w:rStyle w:val="Lienhypertexte"/>
+            <w:noProof/>
+          </w:rPr>
+          <w:t>5.2.1.2</w:t>
+        </w:r>
+        <w:r>
+          <w:rPr>
+            <w:rFonts w:asciiTheme="minorHAnsi" w:eastAsiaTheme="minorEastAsia" w:hAnsiTheme="minorHAnsi" w:cstheme="minorBidi"/>
+            <w:i w:val="0"/>
+            <w:noProof/>
+            <w:sz w:val="24"/>
+          </w:rPr>
+          <w:tab/>
+        </w:r>
+        <w:r>
+          <w:rPr>
+            <w:rStyle w:val="Lienhypertexte"/>
+            <w:noProof/>
+          </w:rPr>
+          <w:t>Cas d’utilisation Commande client</w:t>
+        </w:r>
+        <w:r>
+          <w:rPr>
+            <w:noProof/>
+            <w:webHidden/>
+          </w:rPr>
+          <w:tab/>
+        </w:r>
+        <w:r>
+          <w:rPr>
+            <w:noProof/>
+            <w:webHidden/>
+          </w:rPr>
+          <w:fldChar w:fldCharType="begin"/>
+        </w:r>
+        <w:r>
+          <w:rPr>
+            <w:noProof/>
+            <w:webHidden/>
+          </w:rPr>
+          <w:instrText xml:space="preserve"> PAGEREF _Toc64973890 \h </w:instrText>
+        </w:r>
+        <w:r>
+          <w:rPr>
+            <w:noProof/>
+            <w:webHidden/>
+          </w:rPr>
+        </w:r>
+        <w:r>
+          <w:rPr>
+            <w:noProof/>
+            <w:webHidden/>
+          </w:rPr>
+          <w:fldChar w:fldCharType="separate"/>
+        </w:r>
+        <w:r>
+          <w:rPr>
+            <w:noProof/>
+            <w:webHidden/>
+          </w:rPr>
+          <w:t>14</w:t>
+        </w:r>
+        <w:r>
+          <w:rPr>
+            <w:noProof/>
+            <w:webHidden/>
+          </w:rPr>
+          <w:fldChar w:fldCharType="end"/>
+        </w:r>
+      </w:hyperlink>
     </w:p>
     <w:p>
       <w:pPr>
-        <w:pStyle w:val="Balise"/>
-        <w:rPr>
-          <w:color w:val="auto"/>
-        </w:rPr>
-      </w:pPr>
+        <w:pStyle w:val="TM2"/>
+        <w:rPr>
+          <w:rFonts w:asciiTheme="minorHAnsi" w:eastAsiaTheme="minorEastAsia" w:hAnsiTheme="minorHAnsi" w:cstheme="minorBidi"/>
+          <w:noProof/>
+        </w:rPr>
+      </w:pPr>
+      <w:hyperlink w:anchor="_Toc64973891" w:history="1">
+        <w:r>
+          <w:rPr>
+            <w:rStyle w:val="Lienhypertexte"/>
+            <w:noProof/>
+          </w:rPr>
+          <w:t>5.3 - Les règles de gestion générales</w:t>
+        </w:r>
+        <w:r>
+          <w:rPr>
+            <w:noProof/>
+            <w:webHidden/>
+          </w:rPr>
+          <w:tab/>
+        </w:r>
+        <w:r>
+          <w:rPr>
+            <w:noProof/>
+            <w:webHidden/>
+          </w:rPr>
+          <w:fldChar w:fldCharType="begin"/>
+        </w:r>
+        <w:r>
+          <w:rPr>
+            <w:noProof/>
+            <w:webHidden/>
+          </w:rPr>
+          <w:instrText xml:space="preserve"> PAGEREF _Toc64973891 \h </w:instrText>
+        </w:r>
+        <w:r>
+          <w:rPr>
+            <w:noProof/>
+            <w:webHidden/>
+          </w:rPr>
+        </w:r>
+        <w:r>
+          <w:rPr>
+            <w:noProof/>
+            <w:webHidden/>
+          </w:rPr>
+          <w:fldChar w:fldCharType="separate"/>
+        </w:r>
+        <w:r>
+          <w:rPr>
+            <w:noProof/>
+            <w:webHidden/>
+          </w:rPr>
+          <w:t>31</w:t>
+        </w:r>
+        <w:r>
+          <w:rPr>
+            <w:noProof/>
+            <w:webHidden/>
+          </w:rPr>
+          <w:fldChar w:fldCharType="end"/>
+        </w:r>
+      </w:hyperlink>
     </w:p>
     <w:p>
       <w:pPr>
-        <w:pStyle w:val="Balise"/>
-        <w:rPr>
-          <w:color w:val="auto"/>
-        </w:rPr>
-      </w:pPr>
-      <w:r>
-        <w:br w:type="page"/>
-      </w:r>
+        <w:pStyle w:val="TM1"/>
+        <w:rPr>
+          <w:rFonts w:asciiTheme="minorHAnsi" w:eastAsiaTheme="minorEastAsia" w:hAnsiTheme="minorHAnsi" w:cstheme="minorBidi"/>
+          <w:b w:val="0"/>
+          <w:noProof/>
+        </w:rPr>
+      </w:pPr>
+      <w:hyperlink w:anchor="_Toc64973892" w:history="1">
+        <w:r>
+          <w:rPr>
+            <w:rStyle w:val="Lienhypertexte"/>
+            <w:noProof/>
+          </w:rPr>
+          <w:t>6 - Glossaire</w:t>
+        </w:r>
+        <w:r>
+          <w:rPr>
+            <w:noProof/>
+            <w:webHidden/>
+          </w:rPr>
+          <w:tab/>
+        </w:r>
+        <w:r>
+          <w:rPr>
+            <w:noProof/>
+            <w:webHidden/>
+          </w:rPr>
+          <w:fldChar w:fldCharType="begin"/>
+        </w:r>
+        <w:r>
+          <w:rPr>
+            <w:noProof/>
+            <w:webHidden/>
+          </w:rPr>
+          <w:instrText xml:space="preserve"> PAGEREF _Toc64973892 \h </w:instrText>
+        </w:r>
+        <w:r>
+          <w:rPr>
+            <w:noProof/>
+            <w:webHidden/>
+          </w:rPr>
+        </w:r>
+        <w:r>
+          <w:rPr>
+            <w:noProof/>
+            <w:webHidden/>
+          </w:rPr>
+          <w:fldChar w:fldCharType="separate"/>
+        </w:r>
+        <w:r>
+          <w:rPr>
+            <w:noProof/>
+            <w:webHidden/>
+          </w:rPr>
+          <w:t>34</w:t>
+        </w:r>
+        <w:r>
+          <w:rPr>
+            <w:noProof/>
+            <w:webHidden/>
+          </w:rPr>
+          <w:fldChar w:fldCharType="end"/>
+        </w:r>
+      </w:hyperlink>
     </w:p>
     <w:p>
       <w:pPr>
+        <w:pStyle w:val="TitreTR"/>
+      </w:pPr>
+      <w:r>
+        <w:fldChar w:fldCharType="end"/>
+      </w:r>
+      <w:bookmarkStart w:id="0" w:name="_GoBack"/>
+      <w:bookmarkEnd w:id="0"/>
+    </w:p>
+    <w:p>
+      <w:pPr>
         <w:pStyle w:val="Titre1"/>
       </w:pPr>
+      <w:bookmarkStart w:id="1" w:name="_Toc64973873"/>
       <w:r>
         <w:lastRenderedPageBreak/>
         <w:t>Versions</w:t>
       </w:r>
+      <w:bookmarkEnd w:id="1"/>
     </w:p>
     <w:p>
       <w:pPr>
@@ -1070,18 +2113,22 @@
       <w:pPr>
         <w:pStyle w:val="Titre1"/>
       </w:pPr>
+      <w:bookmarkStart w:id="2" w:name="_Toc64973874"/>
       <w:r>
         <w:lastRenderedPageBreak/>
         <w:t>Introduction</w:t>
       </w:r>
+      <w:bookmarkEnd w:id="2"/>
     </w:p>
     <w:p>
       <w:pPr>
         <w:pStyle w:val="Titre2"/>
       </w:pPr>
+      <w:bookmarkStart w:id="3" w:name="_Toc64973875"/>
       <w:r>
         <w:t>Objet du document</w:t>
       </w:r>
+      <w:bookmarkEnd w:id="3"/>
     </w:p>
     <w:p>
       <w:pPr>
@@ -1168,15 +2215,16 @@
       <w:pPr>
         <w:pStyle w:val="Titre2"/>
       </w:pPr>
+      <w:bookmarkStart w:id="4" w:name="_Toc64973876"/>
       <w:r>
         <w:t>Références</w:t>
       </w:r>
+      <w:bookmarkEnd w:id="4"/>
     </w:p>
     <w:p>
       <w:pPr>
         <w:pStyle w:val="Corpsdetexte"/>
       </w:pPr>
-      <w:bookmarkStart w:id="0" w:name="_GoBack"/>
       <w:r>
         <w:t>Pour de plus amples informations, se référer également aux éléments suivants :</w:t>
       </w:r>
@@ -1251,7 +2299,6 @@
         <w:pStyle w:val="Corpsdetexte"/>
       </w:pPr>
     </w:p>
-    <w:bookmarkEnd w:id="0"/>
     <w:p>
       <w:pPr>
         <w:pStyle w:val="Titre2"/>
@@ -1260,12 +2307,14 @@
           <w:rFonts w:eastAsia="DejaVu Sans" w:cs="DejaVu Sans"/>
         </w:rPr>
       </w:pPr>
+      <w:bookmarkStart w:id="5" w:name="_Toc64973877"/>
       <w:r>
         <w:rPr>
           <w:rFonts w:eastAsia="DejaVu Sans" w:cs="DejaVu Sans"/>
         </w:rPr>
         <w:t>Besoin du client</w:t>
       </w:r>
+      <w:bookmarkEnd w:id="5"/>
     </w:p>
     <w:p>
       <w:pPr>
@@ -1275,12 +2324,14 @@
           <w:rFonts w:eastAsia="DejaVu Sans" w:cs="DejaVu Sans"/>
         </w:rPr>
       </w:pPr>
+      <w:bookmarkStart w:id="6" w:name="_Toc64973878"/>
       <w:r>
         <w:rPr>
           <w:rFonts w:eastAsia="DejaVu Sans" w:cs="DejaVu Sans"/>
         </w:rPr>
         <w:t>Contexte</w:t>
       </w:r>
+      <w:bookmarkEnd w:id="6"/>
     </w:p>
     <w:p>
       <w:pPr>
@@ -1351,12 +2402,14 @@
           <w:rFonts w:eastAsia="DejaVu Sans" w:cs="DejaVu Sans"/>
         </w:rPr>
       </w:pPr>
+      <w:bookmarkStart w:id="7" w:name="_Toc64973879"/>
       <w:r>
         <w:rPr>
           <w:rFonts w:eastAsia="DejaVu Sans" w:cs="DejaVu Sans"/>
         </w:rPr>
         <w:t>Enjeux et Objectifs</w:t>
       </w:r>
+      <w:bookmarkEnd w:id="7"/>
     </w:p>
     <w:p>
       <w:pPr>
@@ -1647,6 +2700,7 @@
       <w:pPr>
         <w:pStyle w:val="Titre1"/>
       </w:pPr>
+      <w:bookmarkStart w:id="8" w:name="_Toc64973880"/>
       <w:r>
         <w:rPr>
           <w:rFonts w:eastAsia="DejaVu Sans" w:cs="DejaVu Sans"/>
@@ -1663,6 +2717,7 @@
         </w:rPr>
         <w:t xml:space="preserve"> de la solution</w:t>
       </w:r>
+      <w:bookmarkEnd w:id="8"/>
     </w:p>
     <w:p>
       <w:pPr>
@@ -1686,9 +2741,11 @@
       <w:pPr>
         <w:pStyle w:val="Titre2"/>
       </w:pPr>
+      <w:bookmarkStart w:id="9" w:name="_Toc64973881"/>
       <w:r>
         <w:t>Les acteurs</w:t>
       </w:r>
+      <w:bookmarkEnd w:id="9"/>
     </w:p>
     <w:p>
       <w:pPr>
@@ -1866,6 +2923,36 @@
           <w:noProof/>
         </w:rPr>
         <w:instrText xml:space="preserve"> INCLUDEPICTURE  "/var/folders/kh/q2n1bxz552d4rd7hrwklpp3c0000gn/T/com.microsoft.Word/WebArchiveCopyPasteTempFiles/page5image8035024" \* MERGEFORMATINET </w:instrText>
+      </w:r>
+      <w:r>
+        <w:rPr>
+          <w:noProof/>
+        </w:rPr>
+        <w:fldChar w:fldCharType="separate"/>
+      </w:r>
+      <w:r>
+        <w:rPr>
+          <w:noProof/>
+        </w:rPr>
+        <w:fldChar w:fldCharType="begin"/>
+      </w:r>
+      <w:r>
+        <w:rPr>
+          <w:noProof/>
+        </w:rPr>
+        <w:instrText xml:space="preserve"> </w:instrText>
+      </w:r>
+      <w:r>
+        <w:rPr>
+          <w:noProof/>
+        </w:rPr>
+        <w:instrText>INCLUDEPICTURE  "/var/folders/kh/q2n1bxz552d4rd7hrwklpp3c0000gn/T/com.microsoft.Word/WebArchiveCopyPasteTempFiles/page5image8035024" \* MERGEFORMATINET</w:instrText>
+      </w:r>
+      <w:r>
+        <w:rPr>
+          <w:noProof/>
+        </w:rPr>
+        <w:instrText xml:space="preserve"> </w:instrText>
       </w:r>
       <w:r>
         <w:rPr>
@@ -1897,7 +2984,7 @@
             <v:path o:extrusionok="f" gradientshapeok="t" o:connecttype="rect"/>
             <o:lock v:ext="edit" aspectratio="t"/>
           </v:shapetype>
-          <v:shape id="_x0000_i1034" type="#_x0000_t75" alt="page5image8035024" style="width:453.1pt;height:280pt;mso-width-percent:0;mso-height-percent:0;mso-width-percent:0;mso-height-percent:0">
+          <v:shape id="_x0000_i1034" type="#_x0000_t75" alt="page5image8035024" style="width:453.15pt;height:280.15pt;mso-width-percent:0;mso-height-percent:0;mso-width-percent:0;mso-height-percent:0">
             <v:imagedata r:id="rId7" r:href="rId8"/>
           </v:shape>
         </w:pict>
@@ -1915,6 +3002,12 @@
         <w:fldChar w:fldCharType="end"/>
       </w:r>
       <w:r>
+        <w:rPr>
+          <w:noProof/>
+        </w:rPr>
+        <w:fldChar w:fldCharType="end"/>
+      </w:r>
+      <w:r>
         <w:fldChar w:fldCharType="end"/>
       </w:r>
     </w:p>
@@ -1928,6 +3021,7 @@
         <w:pStyle w:val="Titre2"/>
         <w:spacing w:before="240" w:after="120"/>
       </w:pPr>
+      <w:bookmarkStart w:id="10" w:name="_Toc64973882"/>
       <w:r>
         <w:rPr>
           <w:rFonts w:eastAsia="DejaVu Sans" w:cs="DejaVu Sans"/>
@@ -1940,6 +3034,7 @@
         </w:rPr>
         <w:t>principe de fonctionnement</w:t>
       </w:r>
+      <w:bookmarkEnd w:id="10"/>
     </w:p>
     <w:p>
       <w:pPr>
@@ -2237,6 +3332,7 @@
         <w:pStyle w:val="Titre2"/>
         <w:spacing w:before="240" w:after="120"/>
       </w:pPr>
+      <w:bookmarkStart w:id="11" w:name="_Toc64973883"/>
       <w:r>
         <w:rPr>
           <w:rFonts w:eastAsia="DejaVu Sans" w:cs="DejaVu Sans"/>
@@ -2244,6 +3340,7 @@
         <w:lastRenderedPageBreak/>
         <w:t>Les cas d’utilisation généraux</w:t>
       </w:r>
+      <w:bookmarkEnd w:id="11"/>
     </w:p>
     <w:p>
       <w:pPr>
@@ -2314,8 +3411,44 @@
         <w:rPr>
           <w:noProof/>
         </w:rPr>
+        <w:fldChar w:fldCharType="begin"/>
+      </w:r>
+      <w:r>
+        <w:rPr>
+          <w:noProof/>
+        </w:rPr>
+        <w:instrText xml:space="preserve"> </w:instrText>
+      </w:r>
+      <w:r>
+        <w:rPr>
+          <w:noProof/>
+        </w:rPr>
+        <w:instrText>INCLUDEPICTURE  "/var/folders/kh/q2n1bxz552d4rd7hrwklpp3c0000gn/</w:instrText>
+      </w:r>
+      <w:r>
+        <w:rPr>
+          <w:noProof/>
+        </w:rPr>
+        <w:instrText>T/com.microsoft.Word/WebArchiveCopyPasteTempFiles/page6image8055360" \* MERGEFORMATINET</w:instrText>
+      </w:r>
+      <w:r>
+        <w:rPr>
+          <w:noProof/>
+        </w:rPr>
+        <w:instrText xml:space="preserve"> </w:instrText>
+      </w:r>
+      <w:r>
+        <w:rPr>
+          <w:noProof/>
+        </w:rPr>
+        <w:fldChar w:fldCharType="separate"/>
+      </w:r>
+      <w:r>
+        <w:rPr>
+          <w:noProof/>
+        </w:rPr>
         <w:pict>
-          <v:shape id="_x0000_i1033" type="#_x0000_t75" alt="page6image8055360" style="width:481.45pt;height:318.55pt;mso-width-percent:0;mso-height-percent:0;mso-width-percent:0;mso-height-percent:0">
+          <v:shape id="_x0000_i1033" type="#_x0000_t75" alt="page6image8055360" style="width:481.3pt;height:318.5pt;mso-width-percent:0;mso-height-percent:0;mso-width-percent:0;mso-height-percent:0">
             <v:imagedata r:id="rId9" r:href="rId10"/>
           </v:shape>
         </w:pict>
@@ -2333,6 +3466,12 @@
         <w:fldChar w:fldCharType="end"/>
       </w:r>
       <w:r>
+        <w:rPr>
+          <w:noProof/>
+        </w:rPr>
+        <w:fldChar w:fldCharType="end"/>
+      </w:r>
+      <w:r>
         <w:fldChar w:fldCharType="end"/>
       </w:r>
     </w:p>
@@ -2707,17 +3846,24 @@
       <w:pPr>
         <w:pStyle w:val="Titre1"/>
       </w:pPr>
+      <w:bookmarkStart w:id="12" w:name="_Toc64973884"/>
       <w:r>
         <w:lastRenderedPageBreak/>
         <w:t>Les workflows</w:t>
       </w:r>
+      <w:bookmarkEnd w:id="12"/>
     </w:p>
     <w:p>
       <w:pPr>
         <w:pStyle w:val="Titre2"/>
       </w:pPr>
-      <w:r>
-        <w:t xml:space="preserve">Le workflow </w:t>
+      <w:bookmarkStart w:id="13" w:name="_Toc64973885"/>
+      <w:r>
+        <w:t>Le workflow</w:t>
+      </w:r>
+      <w:bookmarkEnd w:id="13"/>
+      <w:r>
+        <w:t xml:space="preserve"> </w:t>
       </w:r>
     </w:p>
     <w:p>
@@ -2770,8 +3916,44 @@
         <w:rPr>
           <w:noProof/>
         </w:rPr>
+        <w:fldChar w:fldCharType="begin"/>
+      </w:r>
+      <w:r>
+        <w:rPr>
+          <w:noProof/>
+        </w:rPr>
+        <w:instrText xml:space="preserve"> </w:instrText>
+      </w:r>
+      <w:r>
+        <w:rPr>
+          <w:noProof/>
+        </w:rPr>
+        <w:instrText>INCLUDEPICTURE  "/var/folders/kh/q2n1bxz552d4rd7hrwklpp3c0000gn/T/c</w:instrText>
+      </w:r>
+      <w:r>
+        <w:rPr>
+          <w:noProof/>
+        </w:rPr>
+        <w:instrText>om.microsoft.Word/WebArchiveCopyPasteTempFiles/page27image8135200" \* MERGEFORMATINET</w:instrText>
+      </w:r>
+      <w:r>
+        <w:rPr>
+          <w:noProof/>
+        </w:rPr>
+        <w:instrText xml:space="preserve"> </w:instrText>
+      </w:r>
+      <w:r>
+        <w:rPr>
+          <w:noProof/>
+        </w:rPr>
+        <w:fldChar w:fldCharType="separate"/>
+      </w:r>
+      <w:r>
+        <w:rPr>
+          <w:noProof/>
+        </w:rPr>
         <w:pict>
-          <v:shape id="_x0000_i1032" type="#_x0000_t75" alt="page27image8135200" style="width:481.45pt;height:6in;mso-width-percent:0;mso-height-percent:0;mso-width-percent:0;mso-height-percent:0">
+          <v:shape id="_x0000_i1032" type="#_x0000_t75" alt="page27image8135200" style="width:481.3pt;height:6in;mso-width-percent:0;mso-height-percent:0;mso-width-percent:0;mso-height-percent:0">
             <v:imagedata r:id="rId11" r:href="rId12"/>
           </v:shape>
         </w:pict>
@@ -2789,6 +3971,12 @@
         <w:fldChar w:fldCharType="end"/>
       </w:r>
       <w:r>
+        <w:rPr>
+          <w:noProof/>
+        </w:rPr>
+        <w:fldChar w:fldCharType="end"/>
+      </w:r>
+      <w:r>
         <w:fldChar w:fldCharType="end"/>
       </w:r>
     </w:p>
@@ -2801,10 +3989,12 @@
       <w:pPr>
         <w:pStyle w:val="Titre1"/>
       </w:pPr>
+      <w:bookmarkStart w:id="14" w:name="_Toc64973886"/>
       <w:r>
         <w:lastRenderedPageBreak/>
         <w:t>Application Web</w:t>
       </w:r>
+      <w:bookmarkEnd w:id="14"/>
     </w:p>
     <w:p>
       <w:pPr>
@@ -2838,9 +4028,11 @@
       <w:pPr>
         <w:pStyle w:val="Titre2"/>
       </w:pPr>
+      <w:bookmarkStart w:id="15" w:name="_Toc64973887"/>
       <w:r>
         <w:t>Les acteurs</w:t>
       </w:r>
+      <w:bookmarkEnd w:id="15"/>
     </w:p>
     <w:p>
       <w:pPr>
@@ -2869,14 +4061,17 @@
       <w:pPr>
         <w:pStyle w:val="Titre2"/>
       </w:pPr>
+      <w:bookmarkStart w:id="16" w:name="_Toc64973888"/>
       <w:r>
         <w:t>Les cas d’utilisation</w:t>
       </w:r>
+      <w:bookmarkEnd w:id="16"/>
     </w:p>
     <w:p>
       <w:pPr>
         <w:pStyle w:val="Titre3"/>
       </w:pPr>
+      <w:bookmarkStart w:id="17" w:name="_Toc64973889"/>
       <w:r>
         <w:t xml:space="preserve">Package </w:t>
       </w:r>
@@ -2886,6 +4081,7 @@
       <w:r>
         <w:t xml:space="preserve"> des achats</w:t>
       </w:r>
+      <w:bookmarkEnd w:id="17"/>
     </w:p>
     <w:p>
       <w:pPr>
@@ -2945,11 +4141,53 @@
         <w:rPr>
           <w:noProof/>
         </w:rPr>
+        <w:fldChar w:fldCharType="begin"/>
+      </w:r>
+      <w:r>
+        <w:rPr>
+          <w:noProof/>
+        </w:rPr>
+        <w:instrText xml:space="preserve"> </w:instrText>
+      </w:r>
+      <w:r>
+        <w:rPr>
+          <w:noProof/>
+        </w:rPr>
+        <w:instrText>INCLUDEPICTURE  "/var/folders/kh/q2n1bxz552d4rd7hrwklpp3c0000gn/T/com.microsoft.Word/WebArchiveCopyPasteTempFiles/page7image8176864" \* MERGEFO</w:instrText>
+      </w:r>
+      <w:r>
+        <w:rPr>
+          <w:noProof/>
+        </w:rPr>
+        <w:instrText>RMATINET</w:instrText>
+      </w:r>
+      <w:r>
+        <w:rPr>
+          <w:noProof/>
+        </w:rPr>
+        <w:instrText xml:space="preserve"> </w:instrText>
+      </w:r>
+      <w:r>
+        <w:rPr>
+          <w:noProof/>
+        </w:rPr>
+        <w:fldChar w:fldCharType="separate"/>
+      </w:r>
+      <w:r>
+        <w:rPr>
+          <w:noProof/>
+        </w:rPr>
         <w:pict>
-          <v:shape id="_x0000_i1031" type="#_x0000_t75" alt="page7image8176864" style="width:481.45pt;height:301.1pt;mso-width-percent:0;mso-height-percent:0;mso-width-percent:0;mso-height-percent:0">
+          <v:shape id="_x0000_i1031" type="#_x0000_t75" alt="page7image8176864" style="width:481.3pt;height:301.3pt;mso-width-percent:0;mso-height-percent:0;mso-width-percent:0;mso-height-percent:0">
             <v:imagedata r:id="rId13" r:href="rId14"/>
           </v:shape>
         </w:pict>
+      </w:r>
+      <w:r>
+        <w:rPr>
+          <w:noProof/>
+        </w:rPr>
+        <w:fldChar w:fldCharType="end"/>
       </w:r>
       <w:r>
         <w:rPr>
@@ -4097,9 +5335,11 @@
           <w:numId w:val="13"/>
         </w:numPr>
       </w:pPr>
+      <w:bookmarkStart w:id="18" w:name="_Toc64973890"/>
       <w:r>
         <w:t>Cas d’utilisation Commande client</w:t>
       </w:r>
+      <w:bookmarkEnd w:id="18"/>
     </w:p>
     <w:p>
       <w:pPr>
@@ -4156,11 +5396,53 @@
         <w:rPr>
           <w:noProof/>
         </w:rPr>
+        <w:fldChar w:fldCharType="begin"/>
+      </w:r>
+      <w:r>
+        <w:rPr>
+          <w:noProof/>
+        </w:rPr>
+        <w:instrText xml:space="preserve"> </w:instrText>
+      </w:r>
+      <w:r>
+        <w:rPr>
+          <w:noProof/>
+        </w:rPr>
+        <w:instrText>INCLUDEPICTURE  "/var/folders/kh/q2n1bxz552d4rd7hrwklpp3c0000gn/T/com.microsoft.Word/WebArchiveCopyPasteTempFiles/p</w:instrText>
+      </w:r>
+      <w:r>
+        <w:rPr>
+          <w:noProof/>
+        </w:rPr>
+        <w:instrText>age10image8243440" \* MERGEFORMATINET</w:instrText>
+      </w:r>
+      <w:r>
+        <w:rPr>
+          <w:noProof/>
+        </w:rPr>
+        <w:instrText xml:space="preserve"> </w:instrText>
+      </w:r>
+      <w:r>
+        <w:rPr>
+          <w:noProof/>
+        </w:rPr>
+        <w:fldChar w:fldCharType="separate"/>
+      </w:r>
+      <w:r>
+        <w:rPr>
+          <w:noProof/>
+        </w:rPr>
         <w:pict>
-          <v:shape id="_x0000_i1030" type="#_x0000_t75" alt="page10image8243440" style="width:480.75pt;height:317.1pt;mso-width-percent:0;mso-height-percent:0;mso-width-percent:0;mso-height-percent:0">
+          <v:shape id="_x0000_i1030" type="#_x0000_t75" alt="page10image8243440" style="width:481.3pt;height:316.95pt;mso-width-percent:0;mso-height-percent:0;mso-width-percent:0;mso-height-percent:0">
             <v:imagedata r:id="rId15" r:href="rId16"/>
           </v:shape>
         </w:pict>
+      </w:r>
+      <w:r>
+        <w:rPr>
+          <w:noProof/>
+        </w:rPr>
+        <w:fldChar w:fldCharType="end"/>
       </w:r>
       <w:r>
         <w:rPr>
@@ -10370,8 +11652,38 @@
               <w:rPr>
                 <w:noProof/>
               </w:rPr>
+              <w:fldChar w:fldCharType="begin"/>
+            </w:r>
+            <w:r>
+              <w:rPr>
+                <w:noProof/>
+              </w:rPr>
+              <w:instrText xml:space="preserve"> </w:instrText>
+            </w:r>
+            <w:r>
+              <w:rPr>
+                <w:noProof/>
+              </w:rPr>
+              <w:instrText>INCLUDEPICTURE  "/var/folders/kh/q2n1bxz552d4rd7hrwklpp3c0000gn/T/com.microsoft.Word/WebArchiveCopyPasteTempFiles/page20image56553664" \* MERGEFORMATINET</w:instrText>
+            </w:r>
+            <w:r>
+              <w:rPr>
+                <w:noProof/>
+              </w:rPr>
+              <w:instrText xml:space="preserve"> </w:instrText>
+            </w:r>
+            <w:r>
+              <w:rPr>
+                <w:noProof/>
+              </w:rPr>
+              <w:fldChar w:fldCharType="separate"/>
+            </w:r>
+            <w:r>
+              <w:rPr>
+                <w:noProof/>
+              </w:rPr>
               <w:pict>
-                <v:shape id="_x0000_i1029" type="#_x0000_t75" alt="page20image56553664" style="width:32.75pt;height:293.1pt;mso-width-percent:0;mso-height-percent:0;mso-width-percent:0;mso-height-percent:0">
+                <v:shape id="_x0000_i1029" type="#_x0000_t75" alt="page20image56553664" style="width:32.85pt;height:293.5pt;mso-width-percent:0;mso-height-percent:0;mso-width-percent:0;mso-height-percent:0">
                   <v:imagedata r:id="rId17" r:href="rId18"/>
                 </v:shape>
               </w:pict>
@@ -10383,9 +11695,15 @@
               <w:fldChar w:fldCharType="end"/>
             </w:r>
             <w:r>
+              <w:rPr>
+                <w:noProof/>
+              </w:rPr>
               <w:fldChar w:fldCharType="end"/>
             </w:r>
             <w:r>
+              <w:fldChar w:fldCharType="end"/>
+            </w:r>
+            <w:r>
               <w:fldChar w:fldCharType="begin"/>
             </w:r>
             <w:r>
@@ -10416,11 +11734,47 @@
               <w:rPr>
                 <w:noProof/>
               </w:rPr>
+              <w:fldChar w:fldCharType="begin"/>
+            </w:r>
+            <w:r>
+              <w:rPr>
+                <w:noProof/>
+              </w:rPr>
+              <w:instrText xml:space="preserve"> </w:instrText>
+            </w:r>
+            <w:r>
+              <w:rPr>
+                <w:noProof/>
+              </w:rPr>
+              <w:instrText>INCLUDEPICTURE  "/var/folders/kh/q2n1bxz552d4rd7hrwklpp3c0000gn/T/com.microsoft.Word/WebArchiveCopyPasteTempFiles/page20image56553856" \* MERGEFORMATINET</w:instrText>
+            </w:r>
+            <w:r>
+              <w:rPr>
+                <w:noProof/>
+              </w:rPr>
+              <w:instrText xml:space="preserve"> </w:instrText>
+            </w:r>
+            <w:r>
+              <w:rPr>
+                <w:noProof/>
+              </w:rPr>
+              <w:fldChar w:fldCharType="separate"/>
+            </w:r>
+            <w:r>
+              <w:rPr>
+                <w:noProof/>
+              </w:rPr>
               <w:pict>
-                <v:shape id="_x0000_i1028" type="#_x0000_t75" alt="page20image56553856" style="width:32.75pt;height:293.1pt;mso-width-percent:0;mso-height-percent:0;mso-width-percent:0;mso-height-percent:0">
+                <v:shape id="_x0000_i1028" type="#_x0000_t75" alt="page20image56553856" style="width:32.85pt;height:293.5pt;mso-width-percent:0;mso-height-percent:0;mso-width-percent:0;mso-height-percent:0">
                   <v:imagedata r:id="rId17" r:href="rId19"/>
                 </v:shape>
               </w:pict>
+            </w:r>
+            <w:r>
+              <w:rPr>
+                <w:noProof/>
+              </w:rPr>
+              <w:fldChar w:fldCharType="end"/>
             </w:r>
             <w:r>
               <w:rPr>
@@ -11854,9 +13208,11 @@
       <w:pPr>
         <w:pStyle w:val="Titre2"/>
       </w:pPr>
+      <w:bookmarkStart w:id="19" w:name="_Toc64973891"/>
       <w:r>
         <w:t>Les règles de gestion générales</w:t>
       </w:r>
+      <w:bookmarkEnd w:id="19"/>
     </w:p>
     <w:p>
       <w:pPr>
@@ -12279,8 +13635,44 @@
         <w:rPr>
           <w:noProof/>
         </w:rPr>
+        <w:fldChar w:fldCharType="begin"/>
+      </w:r>
+      <w:r>
+        <w:rPr>
+          <w:noProof/>
+        </w:rPr>
+        <w:instrText xml:space="preserve"> </w:instrText>
+      </w:r>
+      <w:r>
+        <w:rPr>
+          <w:noProof/>
+        </w:rPr>
+        <w:instrText>INCLUDEPICTURE  "/var/folders/kh/q2n1bxz552d4rd7hrwklpp3c0000gn/T/com.micro</w:instrText>
+      </w:r>
+      <w:r>
+        <w:rPr>
+          <w:noProof/>
+        </w:rPr>
+        <w:instrText>soft.Word/WebArchiveCopyPasteTempFiles/page26image56544064" \* MERGEFORMATINET</w:instrText>
+      </w:r>
+      <w:r>
+        <w:rPr>
+          <w:noProof/>
+        </w:rPr>
+        <w:instrText xml:space="preserve"> </w:instrText>
+      </w:r>
+      <w:r>
+        <w:rPr>
+          <w:noProof/>
+        </w:rPr>
+        <w:fldChar w:fldCharType="separate"/>
+      </w:r>
+      <w:r>
+        <w:rPr>
+          <w:noProof/>
+        </w:rPr>
         <w:pict>
-          <v:shape id="_x0000_i1027" type="#_x0000_t75" alt="page26image56544064" style="width:162.2pt;height:32.75pt;mso-width-percent:0;mso-height-percent:0;mso-width-percent:0;mso-height-percent:0">
+          <v:shape id="_x0000_i1027" type="#_x0000_t75" alt="page26image56544064" style="width:162pt;height:32.85pt;mso-width-percent:0;mso-height-percent:0;mso-width-percent:0;mso-height-percent:0">
             <v:imagedata r:id="rId20" r:href="rId21"/>
           </v:shape>
         </w:pict>
@@ -12292,9 +13684,15 @@
         <w:fldChar w:fldCharType="end"/>
       </w:r>
       <w:r>
+        <w:rPr>
+          <w:noProof/>
+        </w:rPr>
         <w:fldChar w:fldCharType="end"/>
       </w:r>
       <w:r>
+        <w:fldChar w:fldCharType="end"/>
+      </w:r>
+      <w:r>
         <w:fldChar w:fldCharType="begin"/>
       </w:r>
       <w:r>
@@ -12325,8 +13723,44 @@
         <w:rPr>
           <w:noProof/>
         </w:rPr>
+        <w:fldChar w:fldCharType="begin"/>
+      </w:r>
+      <w:r>
+        <w:rPr>
+          <w:noProof/>
+        </w:rPr>
+        <w:instrText xml:space="preserve"> </w:instrText>
+      </w:r>
+      <w:r>
+        <w:rPr>
+          <w:noProof/>
+        </w:rPr>
+        <w:instrText>INCLUDEPICTURE  "/var/folders/kh/q2n1bxz552d4rd7hrwklpp3c0000gn/T/com.microsoft.Word/WebArchiveCopyP</w:instrText>
+      </w:r>
+      <w:r>
+        <w:rPr>
+          <w:noProof/>
+        </w:rPr>
+        <w:instrText>asteTempFiles/page26image56543872" \* MERGEFORMATINET</w:instrText>
+      </w:r>
+      <w:r>
+        <w:rPr>
+          <w:noProof/>
+        </w:rPr>
+        <w:instrText xml:space="preserve"> </w:instrText>
+      </w:r>
+      <w:r>
+        <w:rPr>
+          <w:noProof/>
+        </w:rPr>
+        <w:fldChar w:fldCharType="separate"/>
+      </w:r>
+      <w:r>
+        <w:rPr>
+          <w:noProof/>
+        </w:rPr>
         <w:pict>
-          <v:shape id="_x0000_i1026" type="#_x0000_t75" alt="page26image56543872" style="width:238.55pt;height:32.75pt;mso-width-percent:0;mso-height-percent:0;mso-width-percent:0;mso-height-percent:0">
+          <v:shape id="_x0000_i1026" type="#_x0000_t75" alt="page26image56543872" style="width:238.7pt;height:32.85pt;mso-width-percent:0;mso-height-percent:0;mso-width-percent:0;mso-height-percent:0">
             <v:imagedata r:id="rId22" r:href="rId23"/>
           </v:shape>
         </w:pict>
@@ -12338,9 +13772,15 @@
         <w:fldChar w:fldCharType="end"/>
       </w:r>
       <w:r>
+        <w:rPr>
+          <w:noProof/>
+        </w:rPr>
         <w:fldChar w:fldCharType="end"/>
       </w:r>
       <w:r>
+        <w:fldChar w:fldCharType="end"/>
+      </w:r>
+      <w:r>
         <w:fldChar w:fldCharType="begin"/>
       </w:r>
       <w:r>
@@ -12371,11 +13811,53 @@
         <w:rPr>
           <w:noProof/>
         </w:rPr>
+        <w:fldChar w:fldCharType="begin"/>
+      </w:r>
+      <w:r>
+        <w:rPr>
+          <w:noProof/>
+        </w:rPr>
+        <w:instrText xml:space="preserve"> </w:instrText>
+      </w:r>
+      <w:r>
+        <w:rPr>
+          <w:noProof/>
+        </w:rPr>
+        <w:instrText xml:space="preserve">INCLUDEPICTURE  "/var/folders/kh/q2n1bxz552d4rd7hrwklpp3c0000gn/T/com.microsoft.Word/WebArchiveCopyPasteTempFiles/page26image56542528" \* </w:instrText>
+      </w:r>
+      <w:r>
+        <w:rPr>
+          <w:noProof/>
+        </w:rPr>
+        <w:instrText>MERGEFORMATINET</w:instrText>
+      </w:r>
+      <w:r>
+        <w:rPr>
+          <w:noProof/>
+        </w:rPr>
+        <w:instrText xml:space="preserve"> </w:instrText>
+      </w:r>
+      <w:r>
+        <w:rPr>
+          <w:noProof/>
+        </w:rPr>
+        <w:fldChar w:fldCharType="separate"/>
+      </w:r>
+      <w:r>
+        <w:rPr>
+          <w:noProof/>
+        </w:rPr>
         <w:pict>
-          <v:shape id="_x0000_i1025" type="#_x0000_t75" alt="page26image56542528" style="width:203.65pt;height:32.75pt;mso-width-percent:0;mso-height-percent:0;mso-width-percent:0;mso-height-percent:0">
+          <v:shape id="_x0000_i1025" type="#_x0000_t75" alt="page26image56542528" style="width:203.5pt;height:32.85pt;mso-width-percent:0;mso-height-percent:0;mso-width-percent:0;mso-height-percent:0">
             <v:imagedata r:id="rId24" r:href="rId25"/>
           </v:shape>
         </w:pict>
+      </w:r>
+      <w:r>
+        <w:rPr>
+          <w:noProof/>
+        </w:rPr>
+        <w:fldChar w:fldCharType="end"/>
       </w:r>
       <w:r>
         <w:rPr>
@@ -12400,10 +13882,12 @@
       <w:pPr>
         <w:pStyle w:val="Titre1"/>
       </w:pPr>
+      <w:bookmarkStart w:id="20" w:name="_Toc64973892"/>
       <w:r>
         <w:lastRenderedPageBreak/>
         <w:t>Glossaire</w:t>
       </w:r>
+      <w:bookmarkEnd w:id="20"/>
     </w:p>
     <w:tbl>
       <w:tblPr>
@@ -12579,7 +14063,8 @@
     </w:p>
     <w:sectPr>
       <w:headerReference w:type="default" r:id="rId26"/>
-      <w:footerReference w:type="default" r:id="rId27"/>
+      <w:footerReference w:type="even" r:id="rId27"/>
+      <w:footerReference w:type="default" r:id="rId28"/>
       <w:pgSz w:w="11906" w:h="16838"/>
       <w:pgMar w:top="2247" w:right="1134" w:bottom="1990" w:left="1134" w:header="1134" w:footer="1134" w:gutter="0"/>
       <w:cols w:space="720"/>
@@ -12610,6 +14095,112 @@
 
 <file path=word/footer1.xml><?xml version="1.0" encoding="utf-8"?>
 <w:ftr xmlns:wpc="http://schemas.microsoft.com/office/word/2010/wordprocessingCanvas" xmlns:cx="http://schemas.microsoft.com/office/drawing/2014/chartex" xmlns:cx1="http://schemas.microsoft.com/office/drawing/2015/9/8/chartex" xmlns:cx2="http://schemas.microsoft.com/office/drawing/2015/10/21/chartex" xmlns:cx3="http://schemas.microsoft.com/office/drawing/2016/5/9/chartex" xmlns:cx4="http://schemas.microsoft.com/office/drawing/2016/5/10/chartex" xmlns:cx5="http://schemas.microsoft.com/office/drawing/2016/5/11/chartex" xmlns:cx6="http://schemas.microsoft.com/office/drawing/2016/5/12/chartex" xmlns:cx7="http://schemas.microsoft.com/office/drawing/2016/5/13/chartex" xmlns:cx8="http://schemas.microsoft.com/office/drawing/2016/5/14/chartex" xmlns:mc="http://schemas.openxmlformats.org/markup-compatibility/2006" xmlns:aink="http://schemas.microsoft.com/office/drawing/2016/ink" xmlns:am3d="http://schemas.microsoft.com/office/drawing/2017/model3d" xmlns:o="urn:schemas-microsoft-com:office:office" xmlns:r="http://schemas.openxmlformats.org/officeDocument/2006/relationships" xmlns:m="http://schemas.openxmlformats.org/officeDocument/2006/math" xmlns:v="urn:schemas-microsoft-com:vml" xmlns:wp14="http://schemas.microsoft.com/office/word/2010/wordprocessingDrawing" xmlns:wp="http://schemas.openxmlformats.org/drawingml/2006/wordprocessingDrawing" xmlns:w10="urn:schemas-microsoft-com:office:word" xmlns:w="http://schemas.openxmlformats.org/wordprocessingml/2006/main" xmlns:w14="http://schemas.microsoft.com/office/word/2010/wordml" xmlns:w15="http://schemas.microsoft.com/office/word/2012/wordml" xmlns:w16cid="http://schemas.microsoft.com/office/word/2016/wordml/cid" xmlns:w16se="http://schemas.microsoft.com/office/word/2015/wordml/symex" xmlns:wpg="http://schemas.microsoft.com/office/word/2010/wordprocessingGroup" xmlns:wpi="http://schemas.microsoft.com/office/word/2010/wordprocessingInk" xmlns:wne="http://schemas.microsoft.com/office/word/2006/wordml" xmlns:wps="http://schemas.microsoft.com/office/word/2010/wordprocessingShape" mc:Ignorable="w14 w15 w16se w16cid wp14">
+  <w:sdt>
+    <w:sdtPr>
+      <w:rPr>
+        <w:rStyle w:val="Numrodepage"/>
+      </w:rPr>
+      <w:id w:val="-3596497"/>
+      <w:docPartObj>
+        <w:docPartGallery w:val="Page Numbers (Bottom of Page)"/>
+        <w:docPartUnique/>
+      </w:docPartObj>
+    </w:sdtPr>
+    <w:sdtContent>
+      <w:p>
+        <w:pPr>
+          <w:pStyle w:val="Pieddepage"/>
+          <w:framePr w:wrap="none" w:vAnchor="text" w:hAnchor="margin" w:xAlign="right" w:y="1"/>
+          <w:rPr>
+            <w:rStyle w:val="Numrodepage"/>
+          </w:rPr>
+        </w:pPr>
+        <w:r>
+          <w:rPr>
+            <w:rStyle w:val="Numrodepage"/>
+          </w:rPr>
+          <w:fldChar w:fldCharType="begin"/>
+        </w:r>
+        <w:r>
+          <w:rPr>
+            <w:rStyle w:val="Numrodepage"/>
+          </w:rPr>
+          <w:instrText xml:space="preserve"> PAGE </w:instrText>
+        </w:r>
+        <w:r>
+          <w:rPr>
+            <w:rStyle w:val="Numrodepage"/>
+          </w:rPr>
+          <w:fldChar w:fldCharType="end"/>
+        </w:r>
+      </w:p>
+    </w:sdtContent>
+  </w:sdt>
+  <w:p>
+    <w:pPr>
+      <w:pStyle w:val="Pieddepage"/>
+      <w:ind w:right="360"/>
+    </w:pPr>
+  </w:p>
+</w:ftr>
+</file>
+
+<file path=word/footer2.xml><?xml version="1.0" encoding="utf-8"?>
+<w:ftr xmlns:wpc="http://schemas.microsoft.com/office/word/2010/wordprocessingCanvas" xmlns:cx="http://schemas.microsoft.com/office/drawing/2014/chartex" xmlns:cx1="http://schemas.microsoft.com/office/drawing/2015/9/8/chartex" xmlns:cx2="http://schemas.microsoft.com/office/drawing/2015/10/21/chartex" xmlns:cx3="http://schemas.microsoft.com/office/drawing/2016/5/9/chartex" xmlns:cx4="http://schemas.microsoft.com/office/drawing/2016/5/10/chartex" xmlns:cx5="http://schemas.microsoft.com/office/drawing/2016/5/11/chartex" xmlns:cx6="http://schemas.microsoft.com/office/drawing/2016/5/12/chartex" xmlns:cx7="http://schemas.microsoft.com/office/drawing/2016/5/13/chartex" xmlns:cx8="http://schemas.microsoft.com/office/drawing/2016/5/14/chartex" xmlns:mc="http://schemas.openxmlformats.org/markup-compatibility/2006" xmlns:aink="http://schemas.microsoft.com/office/drawing/2016/ink" xmlns:am3d="http://schemas.microsoft.com/office/drawing/2017/model3d" xmlns:o="urn:schemas-microsoft-com:office:office" xmlns:r="http://schemas.openxmlformats.org/officeDocument/2006/relationships" xmlns:m="http://schemas.openxmlformats.org/officeDocument/2006/math" xmlns:v="urn:schemas-microsoft-com:vml" xmlns:wp14="http://schemas.microsoft.com/office/word/2010/wordprocessingDrawing" xmlns:wp="http://schemas.openxmlformats.org/drawingml/2006/wordprocessingDrawing" xmlns:w10="urn:schemas-microsoft-com:office:word" xmlns:w="http://schemas.openxmlformats.org/wordprocessingml/2006/main" xmlns:w14="http://schemas.microsoft.com/office/word/2010/wordml" xmlns:w15="http://schemas.microsoft.com/office/word/2012/wordml" xmlns:w16cid="http://schemas.microsoft.com/office/word/2016/wordml/cid" xmlns:w16se="http://schemas.microsoft.com/office/word/2015/wordml/symex" xmlns:wpg="http://schemas.microsoft.com/office/word/2010/wordprocessingGroup" xmlns:wpi="http://schemas.microsoft.com/office/word/2010/wordprocessingInk" xmlns:wne="http://schemas.microsoft.com/office/word/2006/wordml" xmlns:wps="http://schemas.microsoft.com/office/word/2010/wordprocessingShape" mc:Ignorable="w14 w15 w16se w16cid wp14">
+  <w:sdt>
+    <w:sdtPr>
+      <w:rPr>
+        <w:rStyle w:val="Numrodepage"/>
+      </w:rPr>
+      <w:id w:val="-1941832649"/>
+      <w:docPartObj>
+        <w:docPartGallery w:val="Page Numbers (Bottom of Page)"/>
+        <w:docPartUnique/>
+      </w:docPartObj>
+    </w:sdtPr>
+    <w:sdtContent>
+      <w:p>
+        <w:pPr>
+          <w:pStyle w:val="Pieddepage"/>
+          <w:framePr w:wrap="none" w:vAnchor="text" w:hAnchor="margin" w:xAlign="right" w:y="1"/>
+          <w:rPr>
+            <w:rStyle w:val="Numrodepage"/>
+          </w:rPr>
+        </w:pPr>
+        <w:r>
+          <w:rPr>
+            <w:rStyle w:val="Numrodepage"/>
+          </w:rPr>
+          <w:fldChar w:fldCharType="begin"/>
+        </w:r>
+        <w:r>
+          <w:rPr>
+            <w:rStyle w:val="Numrodepage"/>
+          </w:rPr>
+          <w:instrText xml:space="preserve"> PAGE </w:instrText>
+        </w:r>
+        <w:r>
+          <w:rPr>
+            <w:rStyle w:val="Numrodepage"/>
+          </w:rPr>
+          <w:fldChar w:fldCharType="separate"/>
+        </w:r>
+        <w:r>
+          <w:rPr>
+            <w:rStyle w:val="Numrodepage"/>
+            <w:noProof/>
+          </w:rPr>
+          <w:t>4</w:t>
+        </w:r>
+        <w:r>
+          <w:rPr>
+            <w:rStyle w:val="Numrodepage"/>
+          </w:rPr>
+          <w:fldChar w:fldCharType="end"/>
+        </w:r>
+      </w:p>
+    </w:sdtContent>
+  </w:sdt>
   <w:tbl>
     <w:tblPr>
       <w:tblW w:w="5000" w:type="pct"/>
@@ -12636,6 +14227,7 @@
         </w:tcPr>
         <w:p>
           <w:pPr>
+            <w:ind w:right="360"/>
             <w:rPr>
               <w:rFonts w:ascii="Open Sans Condensed Light" w:hAnsi="Open Sans Condensed Light"/>
               <w:b/>
@@ -16596,6 +18188,14 @@
       <w:u w:val="single"/>
     </w:rPr>
   </w:style>
+  <w:style w:type="character" w:styleId="Numrodepage">
+    <w:name w:val="page number"/>
+    <w:basedOn w:val="Policepardfaut"/>
+    <w:uiPriority w:val="99"/>
+    <w:semiHidden/>
+    <w:unhideWhenUsed/>
+    <w:rsid w:val="00C73BFF"/>
+  </w:style>
 </w:styles>
 </file>
 

--- a/Dossier de conception fonctionnelle.docx
+++ b/Dossier de conception fonctionnelle.docx
@@ -36,6 +36,7 @@
                 <w:bCs/>
                 <w:sz w:val="40"/>
                 <w:szCs w:val="40"/>
+                <w:lang w:val="fr-FR"/>
               </w:rPr>
             </w:pPr>
             <w:r>
@@ -44,6 +45,7 @@
                 <w:bCs/>
                 <w:sz w:val="40"/>
                 <w:szCs w:val="40"/>
+                <w:lang w:val="fr-FR"/>
               </w:rPr>
               <w:t>OC PIZZA</w:t>
             </w:r>
@@ -56,6 +58,7 @@
                 <w:bCs/>
                 <w:sz w:val="40"/>
                 <w:szCs w:val="40"/>
+                <w:lang w:val="fr-FR"/>
               </w:rPr>
             </w:pPr>
           </w:p>
@@ -67,6 +70,7 @@
                 <w:bCs/>
                 <w:sz w:val="40"/>
                 <w:szCs w:val="40"/>
+                <w:lang w:val="fr-FR"/>
               </w:rPr>
             </w:pPr>
             <w:r>
@@ -75,6 +79,7 @@
                 <w:bCs/>
                 <w:sz w:val="40"/>
                 <w:szCs w:val="40"/>
+                <w:lang w:val="fr-FR"/>
               </w:rPr>
               <w:t>Projet 9</w:t>
             </w:r>
@@ -82,6 +87,9 @@
           <w:p>
             <w:pPr>
               <w:jc w:val="center"/>
+              <w:rPr>
+                <w:lang w:val="fr-FR"/>
+              </w:rPr>
             </w:pPr>
           </w:p>
           <w:p>
@@ -90,41 +98,67 @@
               <w:rPr>
                 <w:sz w:val="28"/>
                 <w:szCs w:val="28"/>
-              </w:rPr>
-            </w:pPr>
-            <w:r>
-              <w:rPr>
-                <w:sz w:val="28"/>
-                <w:szCs w:val="28"/>
+                <w:lang w:val="fr-FR"/>
+              </w:rPr>
+            </w:pPr>
+            <w:r>
+              <w:rPr>
+                <w:sz w:val="28"/>
+                <w:szCs w:val="28"/>
+                <w:lang w:val="fr-FR"/>
               </w:rPr>
               <w:fldChar w:fldCharType="begin"/>
             </w:r>
             <w:r>
+              <w:rPr>
+                <w:lang w:val="fr-FR"/>
+              </w:rPr>
               <w:instrText>TITLE</w:instrText>
             </w:r>
             <w:r>
+              <w:rPr>
+                <w:lang w:val="fr-FR"/>
+              </w:rPr>
               <w:fldChar w:fldCharType="separate"/>
             </w:r>
             <w:r>
+              <w:rPr>
+                <w:lang w:val="fr-FR"/>
+              </w:rPr>
               <w:t>Dossier de conception fonctionnelle</w:t>
             </w:r>
             <w:r>
+              <w:rPr>
+                <w:lang w:val="fr-FR"/>
+              </w:rPr>
               <w:fldChar w:fldCharType="end"/>
             </w:r>
           </w:p>
           <w:p>
             <w:pPr>
               <w:jc w:val="center"/>
+              <w:rPr>
+                <w:lang w:val="fr-FR"/>
+              </w:rPr>
             </w:pPr>
           </w:p>
           <w:p>
             <w:pPr>
               <w:jc w:val="center"/>
-            </w:pPr>
-            <w:r>
+              <w:rPr>
+                <w:lang w:val="fr-FR"/>
+              </w:rPr>
+            </w:pPr>
+            <w:r>
+              <w:rPr>
+                <w:lang w:val="fr-FR"/>
+              </w:rPr>
               <w:t>Versio</w:t>
             </w:r>
             <w:r>
+              <w:rPr>
+                <w:lang w:val="fr-FR"/>
+              </w:rPr>
               <w:t>n 1.0</w:t>
             </w:r>
           </w:p>
@@ -147,12 +181,14 @@
               <w:rPr>
                 <w:b/>
                 <w:bCs/>
+                <w:lang w:val="fr-FR"/>
               </w:rPr>
             </w:pPr>
             <w:r>
               <w:rPr>
                 <w:b/>
                 <w:bCs/>
+                <w:lang w:val="fr-FR"/>
               </w:rPr>
               <w:t>Auteur</w:t>
             </w:r>
@@ -160,12 +196,15 @@
           <w:p>
             <w:pPr>
               <w:jc w:val="right"/>
-            </w:pPr>
-            <w:r>
-              <w:t>Yann H</w:t>
-            </w:r>
-            <w:r>
-              <w:t>amdi</w:t>
+              <w:rPr>
+                <w:lang w:val="fr-FR"/>
+              </w:rPr>
+            </w:pPr>
+            <w:r>
+              <w:rPr>
+                <w:lang w:val="fr-FR"/>
+              </w:rPr>
+              <w:t>Yann Hamdi</w:t>
             </w:r>
           </w:p>
           <w:p>
@@ -173,6 +212,7 @@
               <w:rPr>
                 <w:i/>
                 <w:iCs/>
+                <w:lang w:val="fr-FR"/>
               </w:rPr>
             </w:pPr>
           </w:p>
@@ -180,17 +220,37 @@
       </w:tr>
     </w:tbl>
     <w:p>
-      <w:r>
+      <w:pPr>
+        <w:rPr>
+          <w:lang w:val="fr-FR"/>
+        </w:rPr>
+      </w:pPr>
+      <w:r>
+        <w:rPr>
+          <w:lang w:val="fr-FR"/>
+        </w:rPr>
         <w:lastRenderedPageBreak/>
         <w:br w:type="page"/>
       </w:r>
     </w:p>
-    <w:p/>
     <w:p>
       <w:pPr>
+        <w:rPr>
+          <w:lang w:val="fr-FR"/>
+        </w:rPr>
+      </w:pPr>
+    </w:p>
+    <w:p>
+      <w:pPr>
         <w:pStyle w:val="TitreTR"/>
-      </w:pPr>
-      <w:r>
+        <w:rPr>
+          <w:lang w:val="fr-FR"/>
+        </w:rPr>
+      </w:pPr>
+      <w:r>
+        <w:rPr>
+          <w:lang w:val="fr-FR"/>
+        </w:rPr>
         <w:t>Table des matières</w:t>
       </w:r>
     </w:p>
@@ -201,15 +261,25 @@
           <w:rFonts w:asciiTheme="minorHAnsi" w:eastAsiaTheme="minorEastAsia" w:hAnsiTheme="minorHAnsi" w:cstheme="minorBidi"/>
           <w:b w:val="0"/>
           <w:noProof/>
-        </w:rPr>
-      </w:pPr>
-      <w:r>
+          <w:lang w:val="fr-FR"/>
+        </w:rPr>
+      </w:pPr>
+      <w:r>
+        <w:rPr>
+          <w:lang w:val="fr-FR"/>
+        </w:rPr>
         <w:fldChar w:fldCharType="begin"/>
       </w:r>
       <w:r>
+        <w:rPr>
+          <w:lang w:val="fr-FR"/>
+        </w:rPr>
         <w:instrText xml:space="preserve"> TOC \o "1-3" \h \z \u </w:instrText>
       </w:r>
       <w:r>
+        <w:rPr>
+          <w:lang w:val="fr-FR"/>
+        </w:rPr>
         <w:fldChar w:fldCharType="separate"/>
       </w:r>
       <w:hyperlink w:anchor="_Toc64973873" w:history="1">
@@ -217,6 +287,7 @@
           <w:rPr>
             <w:rStyle w:val="Lienhypertexte"/>
             <w:noProof/>
+            <w:lang w:val="fr-FR"/>
           </w:rPr>
           <w:t>1 - Versions</w:t>
         </w:r>
@@ -224,6 +295,7 @@
           <w:rPr>
             <w:noProof/>
             <w:webHidden/>
+            <w:lang w:val="fr-FR"/>
           </w:rPr>
           <w:tab/>
         </w:r>
@@ -231,6 +303,7 @@
           <w:rPr>
             <w:noProof/>
             <w:webHidden/>
+            <w:lang w:val="fr-FR"/>
           </w:rPr>
           <w:fldChar w:fldCharType="begin"/>
         </w:r>
@@ -238,6 +311,7 @@
           <w:rPr>
             <w:noProof/>
             <w:webHidden/>
+            <w:lang w:val="fr-FR"/>
           </w:rPr>
           <w:instrText xml:space="preserve"> PAGEREF _Toc64973873 \h </w:instrText>
         </w:r>
@@ -245,12 +319,14 @@
           <w:rPr>
             <w:noProof/>
             <w:webHidden/>
+            <w:lang w:val="fr-FR"/>
           </w:rPr>
         </w:r>
         <w:r>
           <w:rPr>
             <w:noProof/>
             <w:webHidden/>
+            <w:lang w:val="fr-FR"/>
           </w:rPr>
           <w:fldChar w:fldCharType="separate"/>
         </w:r>
@@ -258,6 +334,7 @@
           <w:rPr>
             <w:noProof/>
             <w:webHidden/>
+            <w:lang w:val="fr-FR"/>
           </w:rPr>
           <w:t>4</w:t>
         </w:r>
@@ -265,6 +342,7 @@
           <w:rPr>
             <w:noProof/>
             <w:webHidden/>
+            <w:lang w:val="fr-FR"/>
           </w:rPr>
           <w:fldChar w:fldCharType="end"/>
         </w:r>
@@ -277,6 +355,7 @@
           <w:rFonts w:asciiTheme="minorHAnsi" w:eastAsiaTheme="minorEastAsia" w:hAnsiTheme="minorHAnsi" w:cstheme="minorBidi"/>
           <w:b w:val="0"/>
           <w:noProof/>
+          <w:lang w:val="fr-FR"/>
         </w:rPr>
       </w:pPr>
       <w:hyperlink w:anchor="_Toc64973874" w:history="1">
@@ -284,6 +363,7 @@
           <w:rPr>
             <w:rStyle w:val="Lienhypertexte"/>
             <w:noProof/>
+            <w:lang w:val="fr-FR"/>
           </w:rPr>
           <w:t>2 - Introduction</w:t>
         </w:r>
@@ -291,6 +371,7 @@
           <w:rPr>
             <w:noProof/>
             <w:webHidden/>
+            <w:lang w:val="fr-FR"/>
           </w:rPr>
           <w:tab/>
         </w:r>
@@ -298,6 +379,7 @@
           <w:rPr>
             <w:noProof/>
             <w:webHidden/>
+            <w:lang w:val="fr-FR"/>
           </w:rPr>
           <w:fldChar w:fldCharType="begin"/>
         </w:r>
@@ -305,6 +387,7 @@
           <w:rPr>
             <w:noProof/>
             <w:webHidden/>
+            <w:lang w:val="fr-FR"/>
           </w:rPr>
           <w:instrText xml:space="preserve"> PAGEREF _Toc64973874 \h </w:instrText>
         </w:r>
@@ -312,12 +395,14 @@
           <w:rPr>
             <w:noProof/>
             <w:webHidden/>
+            <w:lang w:val="fr-FR"/>
           </w:rPr>
         </w:r>
         <w:r>
           <w:rPr>
             <w:noProof/>
             <w:webHidden/>
+            <w:lang w:val="fr-FR"/>
           </w:rPr>
           <w:fldChar w:fldCharType="separate"/>
         </w:r>
@@ -325,6 +410,7 @@
           <w:rPr>
             <w:noProof/>
             <w:webHidden/>
+            <w:lang w:val="fr-FR"/>
           </w:rPr>
           <w:t>5</w:t>
         </w:r>
@@ -332,6 +418,7 @@
           <w:rPr>
             <w:noProof/>
             <w:webHidden/>
+            <w:lang w:val="fr-FR"/>
           </w:rPr>
           <w:fldChar w:fldCharType="end"/>
         </w:r>
@@ -343,6 +430,7 @@
         <w:rPr>
           <w:rFonts w:asciiTheme="minorHAnsi" w:eastAsiaTheme="minorEastAsia" w:hAnsiTheme="minorHAnsi" w:cstheme="minorBidi"/>
           <w:noProof/>
+          <w:lang w:val="fr-FR"/>
         </w:rPr>
       </w:pPr>
       <w:hyperlink w:anchor="_Toc64973875" w:history="1">
@@ -350,6 +438,7 @@
           <w:rPr>
             <w:rStyle w:val="Lienhypertexte"/>
             <w:noProof/>
+            <w:lang w:val="fr-FR"/>
           </w:rPr>
           <w:t>2.1 - Objet du document</w:t>
         </w:r>
@@ -357,6 +446,7 @@
           <w:rPr>
             <w:noProof/>
             <w:webHidden/>
+            <w:lang w:val="fr-FR"/>
           </w:rPr>
           <w:tab/>
         </w:r>
@@ -364,6 +454,7 @@
           <w:rPr>
             <w:noProof/>
             <w:webHidden/>
+            <w:lang w:val="fr-FR"/>
           </w:rPr>
           <w:fldChar w:fldCharType="begin"/>
         </w:r>
@@ -371,6 +462,7 @@
           <w:rPr>
             <w:noProof/>
             <w:webHidden/>
+            <w:lang w:val="fr-FR"/>
           </w:rPr>
           <w:instrText xml:space="preserve"> PAGEREF _Toc64973875 \h </w:instrText>
         </w:r>
@@ -378,12 +470,14 @@
           <w:rPr>
             <w:noProof/>
             <w:webHidden/>
+            <w:lang w:val="fr-FR"/>
           </w:rPr>
         </w:r>
         <w:r>
           <w:rPr>
             <w:noProof/>
             <w:webHidden/>
+            <w:lang w:val="fr-FR"/>
           </w:rPr>
           <w:fldChar w:fldCharType="separate"/>
         </w:r>
@@ -391,6 +485,7 @@
           <w:rPr>
             <w:noProof/>
             <w:webHidden/>
+            <w:lang w:val="fr-FR"/>
           </w:rPr>
           <w:t>5</w:t>
         </w:r>
@@ -398,6 +493,7 @@
           <w:rPr>
             <w:noProof/>
             <w:webHidden/>
+            <w:lang w:val="fr-FR"/>
           </w:rPr>
           <w:fldChar w:fldCharType="end"/>
         </w:r>
@@ -409,6 +505,7 @@
         <w:rPr>
           <w:rFonts w:asciiTheme="minorHAnsi" w:eastAsiaTheme="minorEastAsia" w:hAnsiTheme="minorHAnsi" w:cstheme="minorBidi"/>
           <w:noProof/>
+          <w:lang w:val="fr-FR"/>
         </w:rPr>
       </w:pPr>
       <w:hyperlink w:anchor="_Toc64973876" w:history="1">
@@ -416,6 +513,7 @@
           <w:rPr>
             <w:rStyle w:val="Lienhypertexte"/>
             <w:noProof/>
+            <w:lang w:val="fr-FR"/>
           </w:rPr>
           <w:t>2.2 - Références</w:t>
         </w:r>
@@ -423,6 +521,7 @@
           <w:rPr>
             <w:noProof/>
             <w:webHidden/>
+            <w:lang w:val="fr-FR"/>
           </w:rPr>
           <w:tab/>
         </w:r>
@@ -430,6 +529,7 @@
           <w:rPr>
             <w:noProof/>
             <w:webHidden/>
+            <w:lang w:val="fr-FR"/>
           </w:rPr>
           <w:fldChar w:fldCharType="begin"/>
         </w:r>
@@ -437,6 +537,7 @@
           <w:rPr>
             <w:noProof/>
             <w:webHidden/>
+            <w:lang w:val="fr-FR"/>
           </w:rPr>
           <w:instrText xml:space="preserve"> PAGEREF _Toc64973876 \h </w:instrText>
         </w:r>
@@ -444,12 +545,14 @@
           <w:rPr>
             <w:noProof/>
             <w:webHidden/>
+            <w:lang w:val="fr-FR"/>
           </w:rPr>
         </w:r>
         <w:r>
           <w:rPr>
             <w:noProof/>
             <w:webHidden/>
+            <w:lang w:val="fr-FR"/>
           </w:rPr>
           <w:fldChar w:fldCharType="separate"/>
         </w:r>
@@ -457,6 +560,7 @@
           <w:rPr>
             <w:noProof/>
             <w:webHidden/>
+            <w:lang w:val="fr-FR"/>
           </w:rPr>
           <w:t>5</w:t>
         </w:r>
@@ -464,6 +568,7 @@
           <w:rPr>
             <w:noProof/>
             <w:webHidden/>
+            <w:lang w:val="fr-FR"/>
           </w:rPr>
           <w:fldChar w:fldCharType="end"/>
         </w:r>
@@ -475,6 +580,7 @@
         <w:rPr>
           <w:rFonts w:asciiTheme="minorHAnsi" w:eastAsiaTheme="minorEastAsia" w:hAnsiTheme="minorHAnsi" w:cstheme="minorBidi"/>
           <w:noProof/>
+          <w:lang w:val="fr-FR"/>
         </w:rPr>
       </w:pPr>
       <w:hyperlink w:anchor="_Toc64973877" w:history="1">
@@ -483,6 +589,7 @@
             <w:rStyle w:val="Lienhypertexte"/>
             <w:rFonts w:eastAsia="DejaVu Sans" w:cs="DejaVu Sans"/>
             <w:noProof/>
+            <w:lang w:val="fr-FR"/>
           </w:rPr>
           <w:t>2.3 - Besoin du client</w:t>
         </w:r>
@@ -490,6 +597,7 @@
           <w:rPr>
             <w:noProof/>
             <w:webHidden/>
+            <w:lang w:val="fr-FR"/>
           </w:rPr>
           <w:tab/>
         </w:r>
@@ -497,6 +605,7 @@
           <w:rPr>
             <w:noProof/>
             <w:webHidden/>
+            <w:lang w:val="fr-FR"/>
           </w:rPr>
           <w:fldChar w:fldCharType="begin"/>
         </w:r>
@@ -504,6 +613,7 @@
           <w:rPr>
             <w:noProof/>
             <w:webHidden/>
+            <w:lang w:val="fr-FR"/>
           </w:rPr>
           <w:instrText xml:space="preserve"> PAGEREF _Toc64973877 \h </w:instrText>
         </w:r>
@@ -511,12 +621,14 @@
           <w:rPr>
             <w:noProof/>
             <w:webHidden/>
+            <w:lang w:val="fr-FR"/>
           </w:rPr>
         </w:r>
         <w:r>
           <w:rPr>
             <w:noProof/>
             <w:webHidden/>
+            <w:lang w:val="fr-FR"/>
           </w:rPr>
           <w:fldChar w:fldCharType="separate"/>
         </w:r>
@@ -524,6 +636,7 @@
           <w:rPr>
             <w:noProof/>
             <w:webHidden/>
+            <w:lang w:val="fr-FR"/>
           </w:rPr>
           <w:t>5</w:t>
         </w:r>
@@ -531,6 +644,7 @@
           <w:rPr>
             <w:noProof/>
             <w:webHidden/>
+            <w:lang w:val="fr-FR"/>
           </w:rPr>
           <w:fldChar w:fldCharType="end"/>
         </w:r>
@@ -544,6 +658,7 @@
           <w:i w:val="0"/>
           <w:noProof/>
           <w:sz w:val="24"/>
+          <w:lang w:val="fr-FR"/>
         </w:rPr>
       </w:pPr>
       <w:hyperlink w:anchor="_Toc64973878" w:history="1">
@@ -552,6 +667,7 @@
             <w:rStyle w:val="Lienhypertexte"/>
             <w:rFonts w:eastAsia="DejaVu Sans" w:cs="DejaVu Sans"/>
             <w:noProof/>
+            <w:lang w:val="fr-FR"/>
           </w:rPr>
           <w:t>2.3.1 - Contexte</w:t>
         </w:r>
@@ -559,6 +675,7 @@
           <w:rPr>
             <w:noProof/>
             <w:webHidden/>
+            <w:lang w:val="fr-FR"/>
           </w:rPr>
           <w:tab/>
         </w:r>
@@ -566,6 +683,7 @@
           <w:rPr>
             <w:noProof/>
             <w:webHidden/>
+            <w:lang w:val="fr-FR"/>
           </w:rPr>
           <w:fldChar w:fldCharType="begin"/>
         </w:r>
@@ -573,6 +691,7 @@
           <w:rPr>
             <w:noProof/>
             <w:webHidden/>
+            <w:lang w:val="fr-FR"/>
           </w:rPr>
           <w:instrText xml:space="preserve"> PAGEREF _Toc64973878 \h </w:instrText>
         </w:r>
@@ -580,12 +699,14 @@
           <w:rPr>
             <w:noProof/>
             <w:webHidden/>
+            <w:lang w:val="fr-FR"/>
           </w:rPr>
         </w:r>
         <w:r>
           <w:rPr>
             <w:noProof/>
             <w:webHidden/>
+            <w:lang w:val="fr-FR"/>
           </w:rPr>
           <w:fldChar w:fldCharType="separate"/>
         </w:r>
@@ -593,6 +714,7 @@
           <w:rPr>
             <w:noProof/>
             <w:webHidden/>
+            <w:lang w:val="fr-FR"/>
           </w:rPr>
           <w:t>5</w:t>
         </w:r>
@@ -600,6 +722,7 @@
           <w:rPr>
             <w:noProof/>
             <w:webHidden/>
+            <w:lang w:val="fr-FR"/>
           </w:rPr>
           <w:fldChar w:fldCharType="end"/>
         </w:r>
@@ -613,6 +736,7 @@
           <w:i w:val="0"/>
           <w:noProof/>
           <w:sz w:val="24"/>
+          <w:lang w:val="fr-FR"/>
         </w:rPr>
       </w:pPr>
       <w:hyperlink w:anchor="_Toc64973879" w:history="1">
@@ -621,6 +745,7 @@
             <w:rStyle w:val="Lienhypertexte"/>
             <w:rFonts w:eastAsia="DejaVu Sans" w:cs="DejaVu Sans"/>
             <w:noProof/>
+            <w:lang w:val="fr-FR"/>
           </w:rPr>
           <w:t>2.3.2 - Enjeux et Objectifs</w:t>
         </w:r>
@@ -628,6 +753,7 @@
           <w:rPr>
             <w:noProof/>
             <w:webHidden/>
+            <w:lang w:val="fr-FR"/>
           </w:rPr>
           <w:tab/>
         </w:r>
@@ -635,6 +761,7 @@
           <w:rPr>
             <w:noProof/>
             <w:webHidden/>
+            <w:lang w:val="fr-FR"/>
           </w:rPr>
           <w:fldChar w:fldCharType="begin"/>
         </w:r>
@@ -642,6 +769,7 @@
           <w:rPr>
             <w:noProof/>
             <w:webHidden/>
+            <w:lang w:val="fr-FR"/>
           </w:rPr>
           <w:instrText xml:space="preserve"> PAGEREF _Toc64973879 \h </w:instrText>
         </w:r>
@@ -649,12 +777,14 @@
           <w:rPr>
             <w:noProof/>
             <w:webHidden/>
+            <w:lang w:val="fr-FR"/>
           </w:rPr>
         </w:r>
         <w:r>
           <w:rPr>
             <w:noProof/>
             <w:webHidden/>
+            <w:lang w:val="fr-FR"/>
           </w:rPr>
           <w:fldChar w:fldCharType="separate"/>
         </w:r>
@@ -662,6 +792,7 @@
           <w:rPr>
             <w:noProof/>
             <w:webHidden/>
+            <w:lang w:val="fr-FR"/>
           </w:rPr>
           <w:t>5</w:t>
         </w:r>
@@ -669,6 +800,7 @@
           <w:rPr>
             <w:noProof/>
             <w:webHidden/>
+            <w:lang w:val="fr-FR"/>
           </w:rPr>
           <w:fldChar w:fldCharType="end"/>
         </w:r>
@@ -681,6 +813,7 @@
           <w:rFonts w:asciiTheme="minorHAnsi" w:eastAsiaTheme="minorEastAsia" w:hAnsiTheme="minorHAnsi" w:cstheme="minorBidi"/>
           <w:b w:val="0"/>
           <w:noProof/>
+          <w:lang w:val="fr-FR"/>
         </w:rPr>
       </w:pPr>
       <w:hyperlink w:anchor="_Toc64973880" w:history="1">
@@ -688,6 +821,7 @@
           <w:rPr>
             <w:rStyle w:val="Lienhypertexte"/>
             <w:noProof/>
+            <w:lang w:val="fr-FR"/>
           </w:rPr>
           <w:t>3 -</w:t>
         </w:r>
@@ -696,6 +830,7 @@
             <w:rStyle w:val="Lienhypertexte"/>
             <w:rFonts w:eastAsia="DejaVu Sans" w:cs="DejaVu Sans"/>
             <w:noProof/>
+            <w:lang w:val="fr-FR"/>
           </w:rPr>
           <w:t xml:space="preserve"> Description </w:t>
         </w:r>
@@ -703,6 +838,7 @@
           <w:rPr>
             <w:rStyle w:val="Lienhypertexte"/>
             <w:noProof/>
+            <w:lang w:val="fr-FR"/>
           </w:rPr>
           <w:t>générale</w:t>
         </w:r>
@@ -711,6 +847,7 @@
             <w:rStyle w:val="Lienhypertexte"/>
             <w:rFonts w:eastAsia="DejaVu Sans" w:cs="DejaVu Sans"/>
             <w:noProof/>
+            <w:lang w:val="fr-FR"/>
           </w:rPr>
           <w:t xml:space="preserve"> de la solution</w:t>
         </w:r>
@@ -718,6 +855,7 @@
           <w:rPr>
             <w:noProof/>
             <w:webHidden/>
+            <w:lang w:val="fr-FR"/>
           </w:rPr>
           <w:tab/>
         </w:r>
@@ -725,6 +863,7 @@
           <w:rPr>
             <w:noProof/>
             <w:webHidden/>
+            <w:lang w:val="fr-FR"/>
           </w:rPr>
           <w:fldChar w:fldCharType="begin"/>
         </w:r>
@@ -732,6 +871,7 @@
           <w:rPr>
             <w:noProof/>
             <w:webHidden/>
+            <w:lang w:val="fr-FR"/>
           </w:rPr>
           <w:instrText xml:space="preserve"> PAGEREF _Toc64973880 \h </w:instrText>
         </w:r>
@@ -739,12 +879,14 @@
           <w:rPr>
             <w:noProof/>
             <w:webHidden/>
+            <w:lang w:val="fr-FR"/>
           </w:rPr>
         </w:r>
         <w:r>
           <w:rPr>
             <w:noProof/>
             <w:webHidden/>
+            <w:lang w:val="fr-FR"/>
           </w:rPr>
           <w:fldChar w:fldCharType="separate"/>
         </w:r>
@@ -752,6 +894,7 @@
           <w:rPr>
             <w:noProof/>
             <w:webHidden/>
+            <w:lang w:val="fr-FR"/>
           </w:rPr>
           <w:t>7</w:t>
         </w:r>
@@ -759,6 +902,7 @@
           <w:rPr>
             <w:noProof/>
             <w:webHidden/>
+            <w:lang w:val="fr-FR"/>
           </w:rPr>
           <w:fldChar w:fldCharType="end"/>
         </w:r>
@@ -770,6 +914,7 @@
         <w:rPr>
           <w:rFonts w:asciiTheme="minorHAnsi" w:eastAsiaTheme="minorEastAsia" w:hAnsiTheme="minorHAnsi" w:cstheme="minorBidi"/>
           <w:noProof/>
+          <w:lang w:val="fr-FR"/>
         </w:rPr>
       </w:pPr>
       <w:hyperlink w:anchor="_Toc64973881" w:history="1">
@@ -777,6 +922,7 @@
           <w:rPr>
             <w:rStyle w:val="Lienhypertexte"/>
             <w:noProof/>
+            <w:lang w:val="fr-FR"/>
           </w:rPr>
           <w:t>3.1 - Les acteurs</w:t>
         </w:r>
@@ -784,6 +930,7 @@
           <w:rPr>
             <w:noProof/>
             <w:webHidden/>
+            <w:lang w:val="fr-FR"/>
           </w:rPr>
           <w:tab/>
         </w:r>
@@ -791,6 +938,7 @@
           <w:rPr>
             <w:noProof/>
             <w:webHidden/>
+            <w:lang w:val="fr-FR"/>
           </w:rPr>
           <w:fldChar w:fldCharType="begin"/>
         </w:r>
@@ -798,6 +946,7 @@
           <w:rPr>
             <w:noProof/>
             <w:webHidden/>
+            <w:lang w:val="fr-FR"/>
           </w:rPr>
           <w:instrText xml:space="preserve"> PAGEREF _Toc64973881 \h </w:instrText>
         </w:r>
@@ -805,12 +954,14 @@
           <w:rPr>
             <w:noProof/>
             <w:webHidden/>
+            <w:lang w:val="fr-FR"/>
           </w:rPr>
         </w:r>
         <w:r>
           <w:rPr>
             <w:noProof/>
             <w:webHidden/>
+            <w:lang w:val="fr-FR"/>
           </w:rPr>
           <w:fldChar w:fldCharType="separate"/>
         </w:r>
@@ -818,6 +969,7 @@
           <w:rPr>
             <w:noProof/>
             <w:webHidden/>
+            <w:lang w:val="fr-FR"/>
           </w:rPr>
           <w:t>7</w:t>
         </w:r>
@@ -825,6 +977,7 @@
           <w:rPr>
             <w:noProof/>
             <w:webHidden/>
+            <w:lang w:val="fr-FR"/>
           </w:rPr>
           <w:fldChar w:fldCharType="end"/>
         </w:r>
@@ -836,6 +989,7 @@
         <w:rPr>
           <w:rFonts w:asciiTheme="minorHAnsi" w:eastAsiaTheme="minorEastAsia" w:hAnsiTheme="minorHAnsi" w:cstheme="minorBidi"/>
           <w:noProof/>
+          <w:lang w:val="fr-FR"/>
         </w:rPr>
       </w:pPr>
       <w:hyperlink w:anchor="_Toc64973882" w:history="1">
@@ -843,6 +997,7 @@
           <w:rPr>
             <w:rStyle w:val="Lienhypertexte"/>
             <w:noProof/>
+            <w:lang w:val="fr-FR"/>
           </w:rPr>
           <w:t>3.2 -</w:t>
         </w:r>
@@ -851,6 +1006,7 @@
             <w:rStyle w:val="Lienhypertexte"/>
             <w:rFonts w:eastAsia="DejaVu Sans" w:cs="DejaVu Sans"/>
             <w:noProof/>
+            <w:lang w:val="fr-FR"/>
           </w:rPr>
           <w:t xml:space="preserve"> Le principe de fonctionnement</w:t>
         </w:r>
@@ -858,6 +1014,7 @@
           <w:rPr>
             <w:noProof/>
             <w:webHidden/>
+            <w:lang w:val="fr-FR"/>
           </w:rPr>
           <w:tab/>
         </w:r>
@@ -865,6 +1022,7 @@
           <w:rPr>
             <w:noProof/>
             <w:webHidden/>
+            <w:lang w:val="fr-FR"/>
           </w:rPr>
           <w:fldChar w:fldCharType="begin"/>
         </w:r>
@@ -872,6 +1030,7 @@
           <w:rPr>
             <w:noProof/>
             <w:webHidden/>
+            <w:lang w:val="fr-FR"/>
           </w:rPr>
           <w:instrText xml:space="preserve"> PAGEREF _Toc64973882 \h </w:instrText>
         </w:r>
@@ -879,12 +1038,14 @@
           <w:rPr>
             <w:noProof/>
             <w:webHidden/>
+            <w:lang w:val="fr-FR"/>
           </w:rPr>
         </w:r>
         <w:r>
           <w:rPr>
             <w:noProof/>
             <w:webHidden/>
+            <w:lang w:val="fr-FR"/>
           </w:rPr>
           <w:fldChar w:fldCharType="separate"/>
         </w:r>
@@ -892,6 +1053,7 @@
           <w:rPr>
             <w:noProof/>
             <w:webHidden/>
+            <w:lang w:val="fr-FR"/>
           </w:rPr>
           <w:t>8</w:t>
         </w:r>
@@ -899,6 +1061,7 @@
           <w:rPr>
             <w:noProof/>
             <w:webHidden/>
+            <w:lang w:val="fr-FR"/>
           </w:rPr>
           <w:fldChar w:fldCharType="end"/>
         </w:r>
@@ -910,6 +1073,7 @@
         <w:rPr>
           <w:rFonts w:asciiTheme="minorHAnsi" w:eastAsiaTheme="minorEastAsia" w:hAnsiTheme="minorHAnsi" w:cstheme="minorBidi"/>
           <w:noProof/>
+          <w:lang w:val="fr-FR"/>
         </w:rPr>
       </w:pPr>
       <w:hyperlink w:anchor="_Toc64973883" w:history="1">
@@ -917,6 +1081,7 @@
           <w:rPr>
             <w:rStyle w:val="Lienhypertexte"/>
             <w:noProof/>
+            <w:lang w:val="fr-FR"/>
           </w:rPr>
           <w:t>3.3 -</w:t>
         </w:r>
@@ -925,6 +1090,7 @@
             <w:rStyle w:val="Lienhypertexte"/>
             <w:rFonts w:eastAsia="DejaVu Sans" w:cs="DejaVu Sans"/>
             <w:noProof/>
+            <w:lang w:val="fr-FR"/>
           </w:rPr>
           <w:t xml:space="preserve"> Les cas d’utilisation généraux</w:t>
         </w:r>
@@ -932,6 +1098,7 @@
           <w:rPr>
             <w:noProof/>
             <w:webHidden/>
+            <w:lang w:val="fr-FR"/>
           </w:rPr>
           <w:tab/>
         </w:r>
@@ -939,6 +1106,7 @@
           <w:rPr>
             <w:noProof/>
             <w:webHidden/>
+            <w:lang w:val="fr-FR"/>
           </w:rPr>
           <w:fldChar w:fldCharType="begin"/>
         </w:r>
@@ -946,6 +1114,7 @@
           <w:rPr>
             <w:noProof/>
             <w:webHidden/>
+            <w:lang w:val="fr-FR"/>
           </w:rPr>
           <w:instrText xml:space="preserve"> PAGEREF _Toc64973883 \h </w:instrText>
         </w:r>
@@ -953,12 +1122,14 @@
           <w:rPr>
             <w:noProof/>
             <w:webHidden/>
+            <w:lang w:val="fr-FR"/>
           </w:rPr>
         </w:r>
         <w:r>
           <w:rPr>
             <w:noProof/>
             <w:webHidden/>
+            <w:lang w:val="fr-FR"/>
           </w:rPr>
           <w:fldChar w:fldCharType="separate"/>
         </w:r>
@@ -966,6 +1137,7 @@
           <w:rPr>
             <w:noProof/>
             <w:webHidden/>
+            <w:lang w:val="fr-FR"/>
           </w:rPr>
           <w:t>9</w:t>
         </w:r>
@@ -973,6 +1145,7 @@
           <w:rPr>
             <w:noProof/>
             <w:webHidden/>
+            <w:lang w:val="fr-FR"/>
           </w:rPr>
           <w:fldChar w:fldCharType="end"/>
         </w:r>
@@ -985,6 +1158,7 @@
           <w:rFonts w:asciiTheme="minorHAnsi" w:eastAsiaTheme="minorEastAsia" w:hAnsiTheme="minorHAnsi" w:cstheme="minorBidi"/>
           <w:b w:val="0"/>
           <w:noProof/>
+          <w:lang w:val="fr-FR"/>
         </w:rPr>
       </w:pPr>
       <w:hyperlink w:anchor="_Toc64973884" w:history="1">
@@ -992,6 +1166,7 @@
           <w:rPr>
             <w:rStyle w:val="Lienhypertexte"/>
             <w:noProof/>
+            <w:lang w:val="fr-FR"/>
           </w:rPr>
           <w:t>4 - Les workflows</w:t>
         </w:r>
@@ -999,6 +1174,7 @@
           <w:rPr>
             <w:noProof/>
             <w:webHidden/>
+            <w:lang w:val="fr-FR"/>
           </w:rPr>
           <w:tab/>
         </w:r>
@@ -1006,6 +1182,7 @@
           <w:rPr>
             <w:noProof/>
             <w:webHidden/>
+            <w:lang w:val="fr-FR"/>
           </w:rPr>
           <w:fldChar w:fldCharType="begin"/>
         </w:r>
@@ -1013,6 +1190,7 @@
           <w:rPr>
             <w:noProof/>
             <w:webHidden/>
+            <w:lang w:val="fr-FR"/>
           </w:rPr>
           <w:instrText xml:space="preserve"> PAGEREF _Toc64973884 \h </w:instrText>
         </w:r>
@@ -1020,12 +1198,14 @@
           <w:rPr>
             <w:noProof/>
             <w:webHidden/>
+            <w:lang w:val="fr-FR"/>
           </w:rPr>
         </w:r>
         <w:r>
           <w:rPr>
             <w:noProof/>
             <w:webHidden/>
+            <w:lang w:val="fr-FR"/>
           </w:rPr>
           <w:fldChar w:fldCharType="separate"/>
         </w:r>
@@ -1033,6 +1213,7 @@
           <w:rPr>
             <w:noProof/>
             <w:webHidden/>
+            <w:lang w:val="fr-FR"/>
           </w:rPr>
           <w:t>11</w:t>
         </w:r>
@@ -1040,6 +1221,7 @@
           <w:rPr>
             <w:noProof/>
             <w:webHidden/>
+            <w:lang w:val="fr-FR"/>
           </w:rPr>
           <w:fldChar w:fldCharType="end"/>
         </w:r>
@@ -1051,6 +1233,7 @@
         <w:rPr>
           <w:rFonts w:asciiTheme="minorHAnsi" w:eastAsiaTheme="minorEastAsia" w:hAnsiTheme="minorHAnsi" w:cstheme="minorBidi"/>
           <w:noProof/>
+          <w:lang w:val="fr-FR"/>
         </w:rPr>
       </w:pPr>
       <w:hyperlink w:anchor="_Toc64973885" w:history="1">
@@ -1058,6 +1241,7 @@
           <w:rPr>
             <w:rStyle w:val="Lienhypertexte"/>
             <w:noProof/>
+            <w:lang w:val="fr-FR"/>
           </w:rPr>
           <w:t>4.1 - Le workflow</w:t>
         </w:r>
@@ -1065,6 +1249,7 @@
           <w:rPr>
             <w:noProof/>
             <w:webHidden/>
+            <w:lang w:val="fr-FR"/>
           </w:rPr>
           <w:tab/>
         </w:r>
@@ -1072,6 +1257,7 @@
           <w:rPr>
             <w:noProof/>
             <w:webHidden/>
+            <w:lang w:val="fr-FR"/>
           </w:rPr>
           <w:fldChar w:fldCharType="begin"/>
         </w:r>
@@ -1079,6 +1265,7 @@
           <w:rPr>
             <w:noProof/>
             <w:webHidden/>
+            <w:lang w:val="fr-FR"/>
           </w:rPr>
           <w:instrText xml:space="preserve"> PAGEREF _Toc64973885 \h </w:instrText>
         </w:r>
@@ -1086,12 +1273,14 @@
           <w:rPr>
             <w:noProof/>
             <w:webHidden/>
+            <w:lang w:val="fr-FR"/>
           </w:rPr>
         </w:r>
         <w:r>
           <w:rPr>
             <w:noProof/>
             <w:webHidden/>
+            <w:lang w:val="fr-FR"/>
           </w:rPr>
           <w:fldChar w:fldCharType="separate"/>
         </w:r>
@@ -1099,6 +1288,7 @@
           <w:rPr>
             <w:noProof/>
             <w:webHidden/>
+            <w:lang w:val="fr-FR"/>
           </w:rPr>
           <w:t>11</w:t>
         </w:r>
@@ -1106,6 +1296,7 @@
           <w:rPr>
             <w:noProof/>
             <w:webHidden/>
+            <w:lang w:val="fr-FR"/>
           </w:rPr>
           <w:fldChar w:fldCharType="end"/>
         </w:r>
@@ -1118,6 +1309,7 @@
           <w:rFonts w:asciiTheme="minorHAnsi" w:eastAsiaTheme="minorEastAsia" w:hAnsiTheme="minorHAnsi" w:cstheme="minorBidi"/>
           <w:b w:val="0"/>
           <w:noProof/>
+          <w:lang w:val="fr-FR"/>
         </w:rPr>
       </w:pPr>
       <w:hyperlink w:anchor="_Toc64973886" w:history="1">
@@ -1125,6 +1317,7 @@
           <w:rPr>
             <w:rStyle w:val="Lienhypertexte"/>
             <w:noProof/>
+            <w:lang w:val="fr-FR"/>
           </w:rPr>
           <w:t>5 - Application Web</w:t>
         </w:r>
@@ -1132,6 +1325,7 @@
           <w:rPr>
             <w:noProof/>
             <w:webHidden/>
+            <w:lang w:val="fr-FR"/>
           </w:rPr>
           <w:tab/>
         </w:r>
@@ -1139,6 +1333,7 @@
           <w:rPr>
             <w:noProof/>
             <w:webHidden/>
+            <w:lang w:val="fr-FR"/>
           </w:rPr>
           <w:fldChar w:fldCharType="begin"/>
         </w:r>
@@ -1146,6 +1341,7 @@
           <w:rPr>
             <w:noProof/>
             <w:webHidden/>
+            <w:lang w:val="fr-FR"/>
           </w:rPr>
           <w:instrText xml:space="preserve"> PAGEREF _Toc64973886 \h </w:instrText>
         </w:r>
@@ -1153,12 +1349,14 @@
           <w:rPr>
             <w:noProof/>
             <w:webHidden/>
+            <w:lang w:val="fr-FR"/>
           </w:rPr>
         </w:r>
         <w:r>
           <w:rPr>
             <w:noProof/>
             <w:webHidden/>
+            <w:lang w:val="fr-FR"/>
           </w:rPr>
           <w:fldChar w:fldCharType="separate"/>
         </w:r>
@@ -1166,6 +1364,7 @@
           <w:rPr>
             <w:noProof/>
             <w:webHidden/>
+            <w:lang w:val="fr-FR"/>
           </w:rPr>
           <w:t>12</w:t>
         </w:r>
@@ -1173,6 +1372,7 @@
           <w:rPr>
             <w:noProof/>
             <w:webHidden/>
+            <w:lang w:val="fr-FR"/>
           </w:rPr>
           <w:fldChar w:fldCharType="end"/>
         </w:r>
@@ -1184,6 +1384,7 @@
         <w:rPr>
           <w:rFonts w:asciiTheme="minorHAnsi" w:eastAsiaTheme="minorEastAsia" w:hAnsiTheme="minorHAnsi" w:cstheme="minorBidi"/>
           <w:noProof/>
+          <w:lang w:val="fr-FR"/>
         </w:rPr>
       </w:pPr>
       <w:hyperlink w:anchor="_Toc64973887" w:history="1">
@@ -1191,6 +1392,7 @@
           <w:rPr>
             <w:rStyle w:val="Lienhypertexte"/>
             <w:noProof/>
+            <w:lang w:val="fr-FR"/>
           </w:rPr>
           <w:t>5.1 - Les acteurs</w:t>
         </w:r>
@@ -1198,6 +1400,7 @@
           <w:rPr>
             <w:noProof/>
             <w:webHidden/>
+            <w:lang w:val="fr-FR"/>
           </w:rPr>
           <w:tab/>
         </w:r>
@@ -1205,6 +1408,7 @@
           <w:rPr>
             <w:noProof/>
             <w:webHidden/>
+            <w:lang w:val="fr-FR"/>
           </w:rPr>
           <w:fldChar w:fldCharType="begin"/>
         </w:r>
@@ -1212,6 +1416,7 @@
           <w:rPr>
             <w:noProof/>
             <w:webHidden/>
+            <w:lang w:val="fr-FR"/>
           </w:rPr>
           <w:instrText xml:space="preserve"> PAGEREF _Toc64973887 \h </w:instrText>
         </w:r>
@@ -1219,12 +1424,14 @@
           <w:rPr>
             <w:noProof/>
             <w:webHidden/>
+            <w:lang w:val="fr-FR"/>
           </w:rPr>
         </w:r>
         <w:r>
           <w:rPr>
             <w:noProof/>
             <w:webHidden/>
+            <w:lang w:val="fr-FR"/>
           </w:rPr>
           <w:fldChar w:fldCharType="separate"/>
         </w:r>
@@ -1232,6 +1439,7 @@
           <w:rPr>
             <w:noProof/>
             <w:webHidden/>
+            <w:lang w:val="fr-FR"/>
           </w:rPr>
           <w:t>12</w:t>
         </w:r>
@@ -1239,6 +1447,7 @@
           <w:rPr>
             <w:noProof/>
             <w:webHidden/>
+            <w:lang w:val="fr-FR"/>
           </w:rPr>
           <w:fldChar w:fldCharType="end"/>
         </w:r>
@@ -1250,6 +1459,7 @@
         <w:rPr>
           <w:rFonts w:asciiTheme="minorHAnsi" w:eastAsiaTheme="minorEastAsia" w:hAnsiTheme="minorHAnsi" w:cstheme="minorBidi"/>
           <w:noProof/>
+          <w:lang w:val="fr-FR"/>
         </w:rPr>
       </w:pPr>
       <w:hyperlink w:anchor="_Toc64973888" w:history="1">
@@ -1257,6 +1467,7 @@
           <w:rPr>
             <w:rStyle w:val="Lienhypertexte"/>
             <w:noProof/>
+            <w:lang w:val="fr-FR"/>
           </w:rPr>
           <w:t>5.2 - Les cas d’utilisation</w:t>
         </w:r>
@@ -1264,6 +1475,7 @@
           <w:rPr>
             <w:noProof/>
             <w:webHidden/>
+            <w:lang w:val="fr-FR"/>
           </w:rPr>
           <w:tab/>
         </w:r>
@@ -1271,6 +1483,7 @@
           <w:rPr>
             <w:noProof/>
             <w:webHidden/>
+            <w:lang w:val="fr-FR"/>
           </w:rPr>
           <w:fldChar w:fldCharType="begin"/>
         </w:r>
@@ -1278,6 +1491,7 @@
           <w:rPr>
             <w:noProof/>
             <w:webHidden/>
+            <w:lang w:val="fr-FR"/>
           </w:rPr>
           <w:instrText xml:space="preserve"> PAGEREF _Toc64973888 \h </w:instrText>
         </w:r>
@@ -1285,12 +1499,14 @@
           <w:rPr>
             <w:noProof/>
             <w:webHidden/>
+            <w:lang w:val="fr-FR"/>
           </w:rPr>
         </w:r>
         <w:r>
           <w:rPr>
             <w:noProof/>
             <w:webHidden/>
+            <w:lang w:val="fr-FR"/>
           </w:rPr>
           <w:fldChar w:fldCharType="separate"/>
         </w:r>
@@ -1298,6 +1514,7 @@
           <w:rPr>
             <w:noProof/>
             <w:webHidden/>
+            <w:lang w:val="fr-FR"/>
           </w:rPr>
           <w:t>12</w:t>
         </w:r>
@@ -1305,6 +1522,7 @@
           <w:rPr>
             <w:noProof/>
             <w:webHidden/>
+            <w:lang w:val="fr-FR"/>
           </w:rPr>
           <w:fldChar w:fldCharType="end"/>
         </w:r>
@@ -1318,6 +1536,7 @@
           <w:i w:val="0"/>
           <w:noProof/>
           <w:sz w:val="24"/>
+          <w:lang w:val="fr-FR"/>
         </w:rPr>
       </w:pPr>
       <w:hyperlink w:anchor="_Toc64973889" w:history="1">
@@ -1325,6 +1544,7 @@
           <w:rPr>
             <w:rStyle w:val="Lienhypertexte"/>
             <w:noProof/>
+            <w:lang w:val="fr-FR"/>
           </w:rPr>
           <w:t>5.2.1 - Package gestion des achats</w:t>
         </w:r>
@@ -1332,6 +1552,7 @@
           <w:rPr>
             <w:noProof/>
             <w:webHidden/>
+            <w:lang w:val="fr-FR"/>
           </w:rPr>
           <w:tab/>
         </w:r>
@@ -1339,6 +1560,7 @@
           <w:rPr>
             <w:noProof/>
             <w:webHidden/>
+            <w:lang w:val="fr-FR"/>
           </w:rPr>
           <w:fldChar w:fldCharType="begin"/>
         </w:r>
@@ -1346,6 +1568,7 @@
           <w:rPr>
             <w:noProof/>
             <w:webHidden/>
+            <w:lang w:val="fr-FR"/>
           </w:rPr>
           <w:instrText xml:space="preserve"> PAGEREF _Toc64973889 \h </w:instrText>
         </w:r>
@@ -1353,12 +1576,14 @@
           <w:rPr>
             <w:noProof/>
             <w:webHidden/>
+            <w:lang w:val="fr-FR"/>
           </w:rPr>
         </w:r>
         <w:r>
           <w:rPr>
             <w:noProof/>
             <w:webHidden/>
+            <w:lang w:val="fr-FR"/>
           </w:rPr>
           <w:fldChar w:fldCharType="separate"/>
         </w:r>
@@ -1366,6 +1591,7 @@
           <w:rPr>
             <w:noProof/>
             <w:webHidden/>
+            <w:lang w:val="fr-FR"/>
           </w:rPr>
           <w:t>12</w:t>
         </w:r>
@@ -1373,6 +1599,7 @@
           <w:rPr>
             <w:noProof/>
             <w:webHidden/>
+            <w:lang w:val="fr-FR"/>
           </w:rPr>
           <w:fldChar w:fldCharType="end"/>
         </w:r>
@@ -1389,6 +1616,7 @@
           <w:i w:val="0"/>
           <w:noProof/>
           <w:sz w:val="24"/>
+          <w:lang w:val="fr-FR"/>
         </w:rPr>
       </w:pPr>
       <w:hyperlink w:anchor="_Toc64973890" w:history="1">
@@ -1396,6 +1624,7 @@
           <w:rPr>
             <w:rStyle w:val="Lienhypertexte"/>
             <w:noProof/>
+            <w:lang w:val="fr-FR"/>
           </w:rPr>
           <w:t>5.2.1.2</w:t>
         </w:r>
@@ -1405,6 +1634,7 @@
             <w:i w:val="0"/>
             <w:noProof/>
             <w:sz w:val="24"/>
+            <w:lang w:val="fr-FR"/>
           </w:rPr>
           <w:tab/>
         </w:r>
@@ -1412,6 +1642,7 @@
           <w:rPr>
             <w:rStyle w:val="Lienhypertexte"/>
             <w:noProof/>
+            <w:lang w:val="fr-FR"/>
           </w:rPr>
           <w:t>Cas d’utilisation Commande client</w:t>
         </w:r>
@@ -1419,6 +1650,7 @@
           <w:rPr>
             <w:noProof/>
             <w:webHidden/>
+            <w:lang w:val="fr-FR"/>
           </w:rPr>
           <w:tab/>
         </w:r>
@@ -1426,6 +1658,7 @@
           <w:rPr>
             <w:noProof/>
             <w:webHidden/>
+            <w:lang w:val="fr-FR"/>
           </w:rPr>
           <w:fldChar w:fldCharType="begin"/>
         </w:r>
@@ -1433,6 +1666,7 @@
           <w:rPr>
             <w:noProof/>
             <w:webHidden/>
+            <w:lang w:val="fr-FR"/>
           </w:rPr>
           <w:instrText xml:space="preserve"> PAGEREF _Toc64973890 \h </w:instrText>
         </w:r>
@@ -1440,12 +1674,14 @@
           <w:rPr>
             <w:noProof/>
             <w:webHidden/>
+            <w:lang w:val="fr-FR"/>
           </w:rPr>
         </w:r>
         <w:r>
           <w:rPr>
             <w:noProof/>
             <w:webHidden/>
+            <w:lang w:val="fr-FR"/>
           </w:rPr>
           <w:fldChar w:fldCharType="separate"/>
         </w:r>
@@ -1453,6 +1689,7 @@
           <w:rPr>
             <w:noProof/>
             <w:webHidden/>
+            <w:lang w:val="fr-FR"/>
           </w:rPr>
           <w:t>14</w:t>
         </w:r>
@@ -1460,6 +1697,7 @@
           <w:rPr>
             <w:noProof/>
             <w:webHidden/>
+            <w:lang w:val="fr-FR"/>
           </w:rPr>
           <w:fldChar w:fldCharType="end"/>
         </w:r>
@@ -1471,6 +1709,7 @@
         <w:rPr>
           <w:rFonts w:asciiTheme="minorHAnsi" w:eastAsiaTheme="minorEastAsia" w:hAnsiTheme="minorHAnsi" w:cstheme="minorBidi"/>
           <w:noProof/>
+          <w:lang w:val="fr-FR"/>
         </w:rPr>
       </w:pPr>
       <w:hyperlink w:anchor="_Toc64973891" w:history="1">
@@ -1478,6 +1717,7 @@
           <w:rPr>
             <w:rStyle w:val="Lienhypertexte"/>
             <w:noProof/>
+            <w:lang w:val="fr-FR"/>
           </w:rPr>
           <w:t>5.3 - Les règles de gestion générales</w:t>
         </w:r>
@@ -1485,6 +1725,7 @@
           <w:rPr>
             <w:noProof/>
             <w:webHidden/>
+            <w:lang w:val="fr-FR"/>
           </w:rPr>
           <w:tab/>
         </w:r>
@@ -1492,6 +1733,7 @@
           <w:rPr>
             <w:noProof/>
             <w:webHidden/>
+            <w:lang w:val="fr-FR"/>
           </w:rPr>
           <w:fldChar w:fldCharType="begin"/>
         </w:r>
@@ -1499,6 +1741,7 @@
           <w:rPr>
             <w:noProof/>
             <w:webHidden/>
+            <w:lang w:val="fr-FR"/>
           </w:rPr>
           <w:instrText xml:space="preserve"> PAGEREF _Toc64973891 \h </w:instrText>
         </w:r>
@@ -1506,12 +1749,14 @@
           <w:rPr>
             <w:noProof/>
             <w:webHidden/>
+            <w:lang w:val="fr-FR"/>
           </w:rPr>
         </w:r>
         <w:r>
           <w:rPr>
             <w:noProof/>
             <w:webHidden/>
+            <w:lang w:val="fr-FR"/>
           </w:rPr>
           <w:fldChar w:fldCharType="separate"/>
         </w:r>
@@ -1519,6 +1764,7 @@
           <w:rPr>
             <w:noProof/>
             <w:webHidden/>
+            <w:lang w:val="fr-FR"/>
           </w:rPr>
           <w:t>31</w:t>
         </w:r>
@@ -1526,6 +1772,7 @@
           <w:rPr>
             <w:noProof/>
             <w:webHidden/>
+            <w:lang w:val="fr-FR"/>
           </w:rPr>
           <w:fldChar w:fldCharType="end"/>
         </w:r>
@@ -1538,6 +1785,7 @@
           <w:rFonts w:asciiTheme="minorHAnsi" w:eastAsiaTheme="minorEastAsia" w:hAnsiTheme="minorHAnsi" w:cstheme="minorBidi"/>
           <w:b w:val="0"/>
           <w:noProof/>
+          <w:lang w:val="fr-FR"/>
         </w:rPr>
       </w:pPr>
       <w:hyperlink w:anchor="_Toc64973892" w:history="1">
@@ -1545,6 +1793,7 @@
           <w:rPr>
             <w:rStyle w:val="Lienhypertexte"/>
             <w:noProof/>
+            <w:lang w:val="fr-FR"/>
           </w:rPr>
           <w:t>6 - Glossaire</w:t>
         </w:r>
@@ -1552,6 +1801,7 @@
           <w:rPr>
             <w:noProof/>
             <w:webHidden/>
+            <w:lang w:val="fr-FR"/>
           </w:rPr>
           <w:tab/>
         </w:r>
@@ -1559,6 +1809,7 @@
           <w:rPr>
             <w:noProof/>
             <w:webHidden/>
+            <w:lang w:val="fr-FR"/>
           </w:rPr>
           <w:fldChar w:fldCharType="begin"/>
         </w:r>
@@ -1566,6 +1817,7 @@
           <w:rPr>
             <w:noProof/>
             <w:webHidden/>
+            <w:lang w:val="fr-FR"/>
           </w:rPr>
           <w:instrText xml:space="preserve"> PAGEREF _Toc64973892 \h </w:instrText>
         </w:r>
@@ -1573,12 +1825,14 @@
           <w:rPr>
             <w:noProof/>
             <w:webHidden/>
+            <w:lang w:val="fr-FR"/>
           </w:rPr>
         </w:r>
         <w:r>
           <w:rPr>
             <w:noProof/>
             <w:webHidden/>
+            <w:lang w:val="fr-FR"/>
           </w:rPr>
           <w:fldChar w:fldCharType="separate"/>
         </w:r>
@@ -1586,6 +1840,7 @@
           <w:rPr>
             <w:noProof/>
             <w:webHidden/>
+            <w:lang w:val="fr-FR"/>
           </w:rPr>
           <w:t>34</w:t>
         </w:r>
@@ -1593,6 +1848,7 @@
           <w:rPr>
             <w:noProof/>
             <w:webHidden/>
+            <w:lang w:val="fr-FR"/>
           </w:rPr>
           <w:fldChar w:fldCharType="end"/>
         </w:r>
@@ -1601,27 +1857,40 @@
     <w:p>
       <w:pPr>
         <w:pStyle w:val="TitreTR"/>
-      </w:pPr>
-      <w:r>
+        <w:rPr>
+          <w:lang w:val="fr-FR"/>
+        </w:rPr>
+      </w:pPr>
+      <w:r>
+        <w:rPr>
+          <w:lang w:val="fr-FR"/>
+        </w:rPr>
         <w:fldChar w:fldCharType="end"/>
       </w:r>
-      <w:bookmarkStart w:id="0" w:name="_GoBack"/>
+    </w:p>
+    <w:p>
+      <w:pPr>
+        <w:pStyle w:val="Titre1"/>
+        <w:rPr>
+          <w:lang w:val="fr-FR"/>
+        </w:rPr>
+      </w:pPr>
+      <w:bookmarkStart w:id="0" w:name="_Toc64973873"/>
+      <w:r>
+        <w:rPr>
+          <w:lang w:val="fr-FR"/>
+        </w:rPr>
+        <w:lastRenderedPageBreak/>
+        <w:t>Versions</w:t>
+      </w:r>
       <w:bookmarkEnd w:id="0"/>
     </w:p>
     <w:p>
       <w:pPr>
-        <w:pStyle w:val="Titre1"/>
-      </w:pPr>
-      <w:bookmarkStart w:id="1" w:name="_Toc64973873"/>
-      <w:r>
-        <w:lastRenderedPageBreak/>
-        <w:t>Versions</w:t>
-      </w:r>
-      <w:bookmarkEnd w:id="1"/>
-    </w:p>
-    <w:p>
-      <w:pPr>
         <w:pStyle w:val="Corpsdetexte"/>
+        <w:rPr>
+          <w:lang w:val="fr-FR"/>
+        </w:rPr>
       </w:pPr>
     </w:p>
     <w:tbl>
@@ -1669,8 +1938,14 @@
             <w:pPr>
               <w:pStyle w:val="Tableauentte"/>
               <w:jc w:val="center"/>
-            </w:pPr>
-            <w:r>
+              <w:rPr>
+                <w:lang w:val="fr-FR"/>
+              </w:rPr>
+            </w:pPr>
+            <w:r>
+              <w:rPr>
+                <w:lang w:val="fr-FR"/>
+              </w:rPr>
               <w:t>Auteur</w:t>
             </w:r>
           </w:p>
@@ -1693,8 +1968,14 @@
             <w:pPr>
               <w:pStyle w:val="Tableauentte"/>
               <w:jc w:val="center"/>
-            </w:pPr>
-            <w:r>
+              <w:rPr>
+                <w:lang w:val="fr-FR"/>
+              </w:rPr>
+            </w:pPr>
+            <w:r>
+              <w:rPr>
+                <w:lang w:val="fr-FR"/>
+              </w:rPr>
               <w:t>Date</w:t>
             </w:r>
           </w:p>
@@ -1716,8 +1997,14 @@
           <w:p>
             <w:pPr>
               <w:pStyle w:val="Tableauentte"/>
-            </w:pPr>
-            <w:r>
+              <w:rPr>
+                <w:lang w:val="fr-FR"/>
+              </w:rPr>
+            </w:pPr>
+            <w:r>
+              <w:rPr>
+                <w:lang w:val="fr-FR"/>
+              </w:rPr>
               <w:t>Description</w:t>
             </w:r>
           </w:p>
@@ -1740,8 +2027,14 @@
             <w:pPr>
               <w:pStyle w:val="Tableauentte"/>
               <w:jc w:val="center"/>
-            </w:pPr>
-            <w:r>
+              <w:rPr>
+                <w:lang w:val="fr-FR"/>
+              </w:rPr>
+            </w:pPr>
+            <w:r>
+              <w:rPr>
+                <w:lang w:val="fr-FR"/>
+              </w:rPr>
               <w:t>Version</w:t>
             </w:r>
           </w:p>
@@ -1768,8 +2061,14 @@
             <w:pPr>
               <w:pStyle w:val="Contenudetableau"/>
               <w:jc w:val="center"/>
-            </w:pPr>
-            <w:r>
+              <w:rPr>
+                <w:lang w:val="fr-FR"/>
+              </w:rPr>
+            </w:pPr>
+            <w:r>
+              <w:rPr>
+                <w:lang w:val="fr-FR"/>
+              </w:rPr>
               <w:t>Yann Hamdi</w:t>
             </w:r>
           </w:p>
@@ -1791,8 +2090,14 @@
             <w:pPr>
               <w:pStyle w:val="Contenudetableau"/>
               <w:jc w:val="center"/>
-            </w:pPr>
-            <w:r>
+              <w:rPr>
+                <w:lang w:val="fr-FR"/>
+              </w:rPr>
+            </w:pPr>
+            <w:r>
+              <w:rPr>
+                <w:lang w:val="fr-FR"/>
+              </w:rPr>
               <w:t>26/11/2020</w:t>
             </w:r>
           </w:p>
@@ -1813,8 +2118,14 @@
           <w:p>
             <w:pPr>
               <w:pStyle w:val="Contenudetableau"/>
-            </w:pPr>
-            <w:r>
+              <w:rPr>
+                <w:lang w:val="fr-FR"/>
+              </w:rPr>
+            </w:pPr>
+            <w:r>
+              <w:rPr>
+                <w:lang w:val="fr-FR"/>
+              </w:rPr>
               <w:t>Création du document</w:t>
             </w:r>
           </w:p>
@@ -1837,8 +2148,14 @@
             <w:pPr>
               <w:pStyle w:val="Contenudetableau"/>
               <w:jc w:val="center"/>
-            </w:pPr>
-            <w:r>
+              <w:rPr>
+                <w:lang w:val="fr-FR"/>
+              </w:rPr>
+            </w:pPr>
+            <w:r>
+              <w:rPr>
+                <w:lang w:val="fr-FR"/>
+              </w:rPr>
               <w:t>1.0</w:t>
             </w:r>
           </w:p>
@@ -1864,6 +2181,9 @@
             <w:pPr>
               <w:pStyle w:val="Contenudetableau"/>
               <w:jc w:val="center"/>
+              <w:rPr>
+                <w:lang w:val="fr-FR"/>
+              </w:rPr>
             </w:pPr>
           </w:p>
         </w:tc>
@@ -1883,6 +2203,9 @@
             <w:pPr>
               <w:pStyle w:val="Contenudetableau"/>
               <w:jc w:val="center"/>
+              <w:rPr>
+                <w:lang w:val="fr-FR"/>
+              </w:rPr>
             </w:pPr>
           </w:p>
         </w:tc>
@@ -1901,6 +2224,9 @@
           <w:p>
             <w:pPr>
               <w:pStyle w:val="Contenudetableau"/>
+              <w:rPr>
+                <w:lang w:val="fr-FR"/>
+              </w:rPr>
             </w:pPr>
           </w:p>
         </w:tc>
@@ -1921,6 +2247,9 @@
             <w:pPr>
               <w:pStyle w:val="Contenudetableau"/>
               <w:jc w:val="center"/>
+              <w:rPr>
+                <w:lang w:val="fr-FR"/>
+              </w:rPr>
             </w:pPr>
           </w:p>
         </w:tc>
@@ -1945,6 +2274,9 @@
             <w:pPr>
               <w:pStyle w:val="Contenudetableau"/>
               <w:jc w:val="center"/>
+              <w:rPr>
+                <w:lang w:val="fr-FR"/>
+              </w:rPr>
             </w:pPr>
           </w:p>
         </w:tc>
@@ -1964,6 +2296,9 @@
             <w:pPr>
               <w:pStyle w:val="Contenudetableau"/>
               <w:jc w:val="center"/>
+              <w:rPr>
+                <w:lang w:val="fr-FR"/>
+              </w:rPr>
             </w:pPr>
           </w:p>
         </w:tc>
@@ -1982,6 +2317,9 @@
           <w:p>
             <w:pPr>
               <w:pStyle w:val="Contenudetableau"/>
+              <w:rPr>
+                <w:lang w:val="fr-FR"/>
+              </w:rPr>
             </w:pPr>
           </w:p>
         </w:tc>
@@ -2002,6 +2340,9 @@
             <w:pPr>
               <w:pStyle w:val="Contenudetableau"/>
               <w:jc w:val="center"/>
+              <w:rPr>
+                <w:lang w:val="fr-FR"/>
+              </w:rPr>
             </w:pPr>
           </w:p>
         </w:tc>
@@ -2026,6 +2367,9 @@
             <w:pPr>
               <w:pStyle w:val="Contenudetableau"/>
               <w:jc w:val="center"/>
+              <w:rPr>
+                <w:lang w:val="fr-FR"/>
+              </w:rPr>
             </w:pPr>
           </w:p>
         </w:tc>
@@ -2045,6 +2389,9 @@
             <w:pPr>
               <w:pStyle w:val="Contenudetableau"/>
               <w:jc w:val="center"/>
+              <w:rPr>
+                <w:lang w:val="fr-FR"/>
+              </w:rPr>
             </w:pPr>
           </w:p>
         </w:tc>
@@ -2063,6 +2410,9 @@
           <w:p>
             <w:pPr>
               <w:pStyle w:val="Contenudetableau"/>
+              <w:rPr>
+                <w:lang w:val="fr-FR"/>
+              </w:rPr>
             </w:pPr>
           </w:p>
         </w:tc>
@@ -2083,6 +2433,9 @@
             <w:pPr>
               <w:pStyle w:val="Contenudetableau"/>
               <w:jc w:val="center"/>
+              <w:rPr>
+                <w:lang w:val="fr-FR"/>
+              </w:rPr>
             </w:pPr>
           </w:p>
         </w:tc>
@@ -2095,6 +2448,7 @@
           <w:rFonts w:ascii="DejaVu Sans" w:hAnsi="DejaVu Sans"/>
           <w:sz w:val="20"/>
           <w:szCs w:val="20"/>
+          <w:lang w:val="fr-FR"/>
         </w:rPr>
       </w:pPr>
     </w:p>
@@ -2106,72 +2460,124 @@
           <w:rFonts w:ascii="DejaVu Sans" w:hAnsi="DejaVu Sans"/>
           <w:sz w:val="20"/>
           <w:szCs w:val="20"/>
+          <w:lang w:val="fr-FR"/>
         </w:rPr>
       </w:pPr>
     </w:p>
     <w:p>
       <w:pPr>
         <w:pStyle w:val="Titre1"/>
-      </w:pPr>
-      <w:bookmarkStart w:id="2" w:name="_Toc64973874"/>
-      <w:r>
+        <w:rPr>
+          <w:lang w:val="fr-FR"/>
+        </w:rPr>
+      </w:pPr>
+      <w:bookmarkStart w:id="1" w:name="_Toc64973874"/>
+      <w:r>
+        <w:rPr>
+          <w:lang w:val="fr-FR"/>
+        </w:rPr>
         <w:lastRenderedPageBreak/>
         <w:t>Introduction</w:t>
+      </w:r>
+      <w:bookmarkEnd w:id="1"/>
+    </w:p>
+    <w:p>
+      <w:pPr>
+        <w:pStyle w:val="Titre2"/>
+        <w:rPr>
+          <w:lang w:val="fr-FR"/>
+        </w:rPr>
+      </w:pPr>
+      <w:bookmarkStart w:id="2" w:name="_Toc64973875"/>
+      <w:r>
+        <w:rPr>
+          <w:lang w:val="fr-FR"/>
+        </w:rPr>
+        <w:t>Objet du document</w:t>
       </w:r>
       <w:bookmarkEnd w:id="2"/>
     </w:p>
     <w:p>
       <w:pPr>
-        <w:pStyle w:val="Titre2"/>
-      </w:pPr>
-      <w:bookmarkStart w:id="3" w:name="_Toc64973875"/>
-      <w:r>
-        <w:t>Objet du document</w:t>
-      </w:r>
-      <w:bookmarkEnd w:id="3"/>
+        <w:pStyle w:val="Corpsdetexte"/>
+        <w:rPr>
+          <w:lang w:val="fr-FR"/>
+        </w:rPr>
+      </w:pPr>
+      <w:r>
+        <w:rPr>
+          <w:lang w:val="fr-FR"/>
+        </w:rPr>
+        <w:t xml:space="preserve">Le présent document constitue le dossier de conception fonctionnelle de l'application </w:t>
+      </w:r>
+      <w:r>
+        <w:rPr>
+          <w:lang w:val="fr-FR"/>
+        </w:rPr>
+        <w:t>OC Pizza</w:t>
+      </w:r>
     </w:p>
     <w:p>
       <w:pPr>
         <w:pStyle w:val="Corpsdetexte"/>
-      </w:pPr>
-      <w:r>
-        <w:t xml:space="preserve">Le présent document constitue le dossier de conception fonctionnelle de l'application </w:t>
-      </w:r>
-      <w:r>
-        <w:t>OC Pizza</w:t>
+        <w:rPr>
+          <w:lang w:val="fr-FR"/>
+        </w:rPr>
+      </w:pPr>
+      <w:r>
+        <w:rPr>
+          <w:lang w:val="fr-FR"/>
+        </w:rPr>
+        <w:t xml:space="preserve">L’objectif de ce document est de faire un point sur les besoins des </w:t>
+      </w:r>
+      <w:r>
+        <w:rPr>
+          <w:lang w:val="fr-FR"/>
+        </w:rPr>
+        <w:t>différents</w:t>
+      </w:r>
+      <w:r>
+        <w:rPr>
+          <w:lang w:val="fr-FR"/>
+        </w:rPr>
+        <w:t xml:space="preserve"> utilisateurs et de présenter </w:t>
+      </w:r>
+      <w:r>
+        <w:rPr>
+          <w:lang w:val="fr-FR"/>
+        </w:rPr>
+        <w:t>la solution proposée</w:t>
+      </w:r>
+      <w:r>
+        <w:rPr>
+          <w:lang w:val="fr-FR"/>
+        </w:rPr>
+        <w:t xml:space="preserve"> pour répondre à ces besoins.</w:t>
       </w:r>
     </w:p>
     <w:p>
       <w:pPr>
         <w:pStyle w:val="Corpsdetexte"/>
-      </w:pPr>
-      <w:r>
-        <w:t xml:space="preserve">L’objectif de ce document est de faire un point sur les besoins des </w:t>
-      </w:r>
-      <w:r>
-        <w:t>différents</w:t>
-      </w:r>
-      <w:r>
-        <w:t xml:space="preserve"> utilisateurs et de présenter </w:t>
-      </w:r>
-      <w:r>
-        <w:t>la solution proposée</w:t>
-      </w:r>
-      <w:r>
-        <w:t xml:space="preserve"> pour répondre à ces besoins.</w:t>
-      </w:r>
-    </w:p>
-    <w:p>
-      <w:pPr>
-        <w:pStyle w:val="Corpsdetexte"/>
-      </w:pPr>
-      <w:r>
+        <w:rPr>
+          <w:lang w:val="fr-FR"/>
+        </w:rPr>
+      </w:pPr>
+      <w:r>
+        <w:rPr>
+          <w:lang w:val="fr-FR"/>
+        </w:rPr>
         <w:t xml:space="preserve">Les éléments </w:t>
       </w:r>
       <w:r>
+        <w:rPr>
+          <w:lang w:val="fr-FR"/>
+        </w:rPr>
         <w:t>du présent dossier</w:t>
       </w:r>
       <w:r>
+        <w:rPr>
+          <w:lang w:val="fr-FR"/>
+        </w:rPr>
         <w:t xml:space="preserve"> découlent :</w:t>
       </w:r>
     </w:p>
@@ -2182,18 +2588,27 @@
           <w:ilvl w:val="0"/>
           <w:numId w:val="3"/>
         </w:numPr>
-      </w:pPr>
-      <w:r>
+        <w:rPr>
+          <w:lang w:val="fr-FR"/>
+        </w:rPr>
+      </w:pPr>
+      <w:r>
+        <w:rPr>
+          <w:lang w:val="fr-FR"/>
+        </w:rPr>
         <w:t>D</w:t>
       </w:r>
       <w:r>
+        <w:rPr>
+          <w:lang w:val="fr-FR"/>
+        </w:rPr>
         <w:t>e</w:t>
       </w:r>
       <w:r>
-        <w:t xml:space="preserve"> l’entretien avec le</w:t>
-      </w:r>
-      <w:r>
-        <w:t xml:space="preserve"> directeur de la société OC pizza</w:t>
+        <w:rPr>
+          <w:lang w:val="fr-FR"/>
+        </w:rPr>
+        <w:t xml:space="preserve"> l’entretien avec le directeur de la société OC pizza</w:t>
       </w:r>
     </w:p>
     <w:p>
@@ -2203,29 +2618,44 @@
           <w:ilvl w:val="0"/>
           <w:numId w:val="3"/>
         </w:numPr>
-      </w:pPr>
-      <w:r>
-        <w:t>De l’analyse faite par nos servi</w:t>
-      </w:r>
-      <w:r>
-        <w:t>ces</w:t>
+        <w:rPr>
+          <w:lang w:val="fr-FR"/>
+        </w:rPr>
+      </w:pPr>
+      <w:r>
+        <w:rPr>
+          <w:lang w:val="fr-FR"/>
+        </w:rPr>
+        <w:t>De l’analyse faite par nos services</w:t>
       </w:r>
     </w:p>
     <w:p>
       <w:pPr>
         <w:pStyle w:val="Titre2"/>
-      </w:pPr>
-      <w:bookmarkStart w:id="4" w:name="_Toc64973876"/>
-      <w:r>
+        <w:rPr>
+          <w:lang w:val="fr-FR"/>
+        </w:rPr>
+      </w:pPr>
+      <w:bookmarkStart w:id="3" w:name="_Toc64973876"/>
+      <w:r>
+        <w:rPr>
+          <w:lang w:val="fr-FR"/>
+        </w:rPr>
         <w:t>Références</w:t>
       </w:r>
-      <w:bookmarkEnd w:id="4"/>
+      <w:bookmarkEnd w:id="3"/>
     </w:p>
     <w:p>
       <w:pPr>
         <w:pStyle w:val="Corpsdetexte"/>
-      </w:pPr>
-      <w:r>
+        <w:rPr>
+          <w:lang w:val="fr-FR"/>
+        </w:rPr>
+      </w:pPr>
+      <w:r>
+        <w:rPr>
+          <w:lang w:val="fr-FR"/>
+        </w:rPr>
         <w:t>Pour de plus amples informations, se référer également aux éléments suivants :</w:t>
       </w:r>
     </w:p>
@@ -2236,11 +2666,15 @@
           <w:ilvl w:val="0"/>
           <w:numId w:val="4"/>
         </w:numPr>
+        <w:rPr>
+          <w:lang w:val="fr-FR"/>
+        </w:rPr>
       </w:pPr>
       <w:r>
         <w:rPr>
           <w:b/>
           <w:bCs/>
+          <w:lang w:val="fr-FR"/>
         </w:rPr>
         <w:t xml:space="preserve">DCT </w:t>
       </w:r>
@@ -2248,6 +2682,7 @@
         <w:rPr>
           <w:b/>
           <w:bCs/>
+          <w:lang w:val="fr-FR"/>
         </w:rPr>
         <w:t>–</w:t>
       </w:r>
@@ -2255,6 +2690,7 @@
         <w:rPr>
           <w:b/>
           <w:bCs/>
+          <w:lang w:val="fr-FR"/>
         </w:rPr>
         <w:t xml:space="preserve"> </w:t>
       </w:r>
@@ -2262,10 +2698,14 @@
         <w:rPr>
           <w:b/>
           <w:bCs/>
+          <w:lang w:val="fr-FR"/>
         </w:rPr>
         <w:t>1.0</w:t>
       </w:r>
       <w:r>
+        <w:rPr>
+          <w:lang w:val="fr-FR"/>
+        </w:rPr>
         <w:t xml:space="preserve"> : Dossier de conception technique de l'application</w:t>
       </w:r>
     </w:p>
@@ -2276,27 +2716,38 @@
           <w:ilvl w:val="0"/>
           <w:numId w:val="4"/>
         </w:numPr>
+        <w:rPr>
+          <w:lang w:val="fr-FR"/>
+        </w:rPr>
       </w:pPr>
       <w:r>
         <w:rPr>
           <w:b/>
           <w:bCs/>
+          <w:lang w:val="fr-FR"/>
         </w:rPr>
         <w:t xml:space="preserve">DE </w:t>
       </w:r>
       <w:r>
         <w:rPr>
           <w:b/>
+          <w:lang w:val="fr-FR"/>
         </w:rPr>
         <w:t>– 1.0</w:t>
       </w:r>
       <w:r>
+        <w:rPr>
+          <w:lang w:val="fr-FR"/>
+        </w:rPr>
         <w:t> : Dossier d’exploitation de l’application</w:t>
       </w:r>
     </w:p>
     <w:p>
       <w:pPr>
         <w:pStyle w:val="Corpsdetexte"/>
+        <w:rPr>
+          <w:lang w:val="fr-FR"/>
+        </w:rPr>
       </w:pPr>
     </w:p>
     <w:p>
@@ -2305,111 +2756,151 @@
         <w:spacing w:before="240" w:after="120"/>
         <w:rPr>
           <w:rFonts w:eastAsia="DejaVu Sans" w:cs="DejaVu Sans"/>
-        </w:rPr>
-      </w:pPr>
-      <w:bookmarkStart w:id="5" w:name="_Toc64973877"/>
+          <w:lang w:val="fr-FR"/>
+        </w:rPr>
+      </w:pPr>
+      <w:bookmarkStart w:id="4" w:name="_Toc64973877"/>
       <w:r>
         <w:rPr>
           <w:rFonts w:eastAsia="DejaVu Sans" w:cs="DejaVu Sans"/>
+          <w:lang w:val="fr-FR"/>
         </w:rPr>
         <w:t>Besoin du client</w:t>
+      </w:r>
+      <w:bookmarkEnd w:id="4"/>
+    </w:p>
+    <w:p>
+      <w:pPr>
+        <w:pStyle w:val="Titre3"/>
+        <w:spacing w:before="240" w:after="120"/>
+        <w:rPr>
+          <w:rFonts w:eastAsia="DejaVu Sans" w:cs="DejaVu Sans"/>
+          <w:lang w:val="fr-FR"/>
+        </w:rPr>
+      </w:pPr>
+      <w:bookmarkStart w:id="5" w:name="_Toc64973878"/>
+      <w:r>
+        <w:rPr>
+          <w:rFonts w:eastAsia="DejaVu Sans" w:cs="DejaVu Sans"/>
+          <w:lang w:val="fr-FR"/>
+        </w:rPr>
+        <w:t>Contexte</w:t>
       </w:r>
       <w:bookmarkEnd w:id="5"/>
     </w:p>
     <w:p>
       <w:pPr>
+        <w:pStyle w:val="Corpsdetexte"/>
+        <w:rPr>
+          <w:lang w:val="fr-FR"/>
+        </w:rPr>
+      </w:pPr>
+      <w:r>
+        <w:rPr>
+          <w:lang w:val="fr-FR"/>
+        </w:rPr>
+        <w:t xml:space="preserve">“OC Pizza” est un jeune groupe de pizzerias en plein essor et spécialisé dans les pizzas en livraison ou à emporter. Le groupe compte </w:t>
+      </w:r>
+      <w:r>
+        <w:rPr>
+          <w:lang w:val="fr-FR"/>
+        </w:rPr>
+        <w:t>déjà</w:t>
+      </w:r>
+      <w:r>
+        <w:rPr>
+          <w:lang w:val="fr-FR"/>
+        </w:rPr>
+        <w:t xml:space="preserve"> 5 points de vente et prévoit d’en ouvrir au moins 3 de plus d’</w:t>
+      </w:r>
+      <w:r>
+        <w:rPr>
+          <w:lang w:val="fr-FR"/>
+        </w:rPr>
+        <w:t>ici</w:t>
+      </w:r>
+      <w:r>
+        <w:rPr>
+          <w:lang w:val="fr-FR"/>
+        </w:rPr>
+        <w:t xml:space="preserve"> la fin de l’année. Un des responsables du groupe s’est rapproché de nous dans le but de mettre en place un système informatique exploitable sur toutes les pizzerias</w:t>
+      </w:r>
+    </w:p>
+    <w:p>
+      <w:pPr>
+        <w:pStyle w:val="Corpsdetexte"/>
+        <w:rPr>
+          <w:lang w:val="fr-FR"/>
+        </w:rPr>
+      </w:pPr>
+    </w:p>
+    <w:p>
+      <w:pPr>
+        <w:pStyle w:val="Corpsdetexte"/>
+        <w:rPr>
+          <w:lang w:val="fr-FR"/>
+        </w:rPr>
+      </w:pPr>
+    </w:p>
+    <w:p>
+      <w:pPr>
+        <w:pStyle w:val="Corpsdetexte"/>
+        <w:rPr>
+          <w:lang w:val="fr-FR"/>
+        </w:rPr>
+      </w:pPr>
+    </w:p>
+    <w:p>
+      <w:pPr>
+        <w:pStyle w:val="Corpsdetexte"/>
+        <w:rPr>
+          <w:lang w:val="fr-FR"/>
+        </w:rPr>
+      </w:pPr>
+    </w:p>
+    <w:p>
+      <w:pPr>
+        <w:pStyle w:val="Corpsdetexte"/>
+        <w:rPr>
+          <w:lang w:val="fr-FR"/>
+        </w:rPr>
+      </w:pPr>
+    </w:p>
+    <w:p>
+      <w:pPr>
+        <w:pStyle w:val="Corpsdetexte"/>
+        <w:rPr>
+          <w:lang w:val="fr-FR"/>
+        </w:rPr>
+      </w:pPr>
+    </w:p>
+    <w:p>
+      <w:pPr>
+        <w:pStyle w:val="Corpsdetexte"/>
+        <w:rPr>
+          <w:rFonts w:eastAsia="DejaVu Sans"/>
+          <w:lang w:val="fr-FR"/>
+        </w:rPr>
+      </w:pPr>
+    </w:p>
+    <w:p>
+      <w:pPr>
         <w:pStyle w:val="Titre3"/>
         <w:spacing w:before="240" w:after="120"/>
         <w:rPr>
           <w:rFonts w:eastAsia="DejaVu Sans" w:cs="DejaVu Sans"/>
-        </w:rPr>
-      </w:pPr>
-      <w:bookmarkStart w:id="6" w:name="_Toc64973878"/>
+          <w:lang w:val="fr-FR"/>
+        </w:rPr>
+      </w:pPr>
+      <w:bookmarkStart w:id="6" w:name="_Toc64973879"/>
       <w:r>
         <w:rPr>
           <w:rFonts w:eastAsia="DejaVu Sans" w:cs="DejaVu Sans"/>
-        </w:rPr>
-        <w:t>Contexte</w:t>
+          <w:lang w:val="fr-FR"/>
+        </w:rPr>
+        <w:t>Enjeux et Objectifs</w:t>
       </w:r>
       <w:bookmarkEnd w:id="6"/>
-    </w:p>
-    <w:p>
-      <w:pPr>
-        <w:pStyle w:val="Corpsdetexte"/>
-      </w:pPr>
-      <w:r>
-        <w:t>“OC Pizza” est un jeune groupe</w:t>
-      </w:r>
-      <w:r>
-        <w:t xml:space="preserve"> de pizzerias en plein essor et spécialisé dans les pizzas en livraison ou à emporter. Le groupe compte </w:t>
-      </w:r>
-      <w:r>
-        <w:t>déjà</w:t>
-      </w:r>
-      <w:r>
-        <w:t xml:space="preserve"> 5 points de vente et prévoit d’en ouvrir au moins 3 de plus d’</w:t>
-      </w:r>
-      <w:r>
-        <w:t>ici</w:t>
-      </w:r>
-      <w:r>
-        <w:t xml:space="preserve"> la fin de l’année. Un des responsables du groupe s’est rapproché de nous dans le but de mettre en place un système informatique exploitable sur toutes les pizzerias</w:t>
-      </w:r>
-    </w:p>
-    <w:p>
-      <w:pPr>
-        <w:pStyle w:val="Corpsdetexte"/>
-      </w:pPr>
-    </w:p>
-    <w:p>
-      <w:pPr>
-        <w:pStyle w:val="Corpsdetexte"/>
-      </w:pPr>
-    </w:p>
-    <w:p>
-      <w:pPr>
-        <w:pStyle w:val="Corpsdetexte"/>
-      </w:pPr>
-    </w:p>
-    <w:p>
-      <w:pPr>
-        <w:pStyle w:val="Corpsdetexte"/>
-      </w:pPr>
-    </w:p>
-    <w:p>
-      <w:pPr>
-        <w:pStyle w:val="Corpsdetexte"/>
-      </w:pPr>
-    </w:p>
-    <w:p>
-      <w:pPr>
-        <w:pStyle w:val="Corpsdetexte"/>
-      </w:pPr>
-    </w:p>
-    <w:p>
-      <w:pPr>
-        <w:pStyle w:val="Corpsdetexte"/>
-        <w:rPr>
-          <w:rFonts w:eastAsia="DejaVu Sans"/>
-        </w:rPr>
-      </w:pPr>
-    </w:p>
-    <w:p>
-      <w:pPr>
-        <w:pStyle w:val="Titre3"/>
-        <w:spacing w:before="240" w:after="120"/>
-        <w:rPr>
-          <w:rFonts w:eastAsia="DejaVu Sans" w:cs="DejaVu Sans"/>
-        </w:rPr>
-      </w:pPr>
-      <w:bookmarkStart w:id="7" w:name="_Toc64973879"/>
-      <w:r>
-        <w:rPr>
-          <w:rFonts w:eastAsia="DejaVu Sans" w:cs="DejaVu Sans"/>
-        </w:rPr>
-        <w:t>Enjeux et Objectifs</w:t>
-      </w:r>
-      <w:bookmarkEnd w:id="7"/>
     </w:p>
     <w:p>
       <w:pPr>
@@ -2423,12 +2914,14 @@
         <w:rPr>
           <w:rFonts w:ascii="Montserrat" w:hAnsi="Montserrat"/>
           <w:color w:val="000000"/>
+          <w:lang w:val="fr-FR"/>
         </w:rPr>
       </w:pPr>
       <w:r>
         <w:rPr>
           <w:rFonts w:ascii="Montserrat" w:hAnsi="Montserrat"/>
           <w:color w:val="000000"/>
+          <w:lang w:val="fr-FR"/>
         </w:rPr>
         <w:lastRenderedPageBreak/>
         <w:t>D’être</w:t>
@@ -2437,9 +2930,12 @@
         <w:rPr>
           <w:rFonts w:ascii="Montserrat" w:hAnsi="Montserrat"/>
           <w:color w:val="000000"/>
+          <w:lang w:val="fr-FR"/>
         </w:rPr>
         <w:t xml:space="preserve"> plus efficace dans la gestion des commandes, de leur réception à leur livraison en passant par leur préparation ;</w:t>
       </w:r>
+      <w:bookmarkStart w:id="7" w:name="_GoBack"/>
+      <w:bookmarkEnd w:id="7"/>
     </w:p>
     <w:p>
       <w:pPr>
@@ -2453,12 +2949,14 @@
         <w:rPr>
           <w:rFonts w:ascii="Montserrat" w:hAnsi="Montserrat"/>
           <w:color w:val="000000"/>
+          <w:lang w:val="fr-FR"/>
         </w:rPr>
       </w:pPr>
       <w:r>
         <w:rPr>
           <w:rFonts w:ascii="Montserrat" w:hAnsi="Montserrat"/>
           <w:color w:val="000000"/>
+          <w:lang w:val="fr-FR"/>
         </w:rPr>
         <w:t>De</w:t>
       </w:r>
@@ -2466,6 +2964,7 @@
         <w:rPr>
           <w:rFonts w:ascii="Montserrat" w:hAnsi="Montserrat"/>
           <w:color w:val="000000"/>
+          <w:lang w:val="fr-FR"/>
         </w:rPr>
         <w:t xml:space="preserve"> suivre en temps réel les commandes passées et en préparation ;</w:t>
       </w:r>
@@ -2482,12 +2981,14 @@
         <w:rPr>
           <w:rFonts w:ascii="Montserrat" w:hAnsi="Montserrat"/>
           <w:color w:val="000000"/>
+          <w:lang w:val="fr-FR"/>
         </w:rPr>
       </w:pPr>
       <w:r>
         <w:rPr>
           <w:rFonts w:ascii="Montserrat" w:hAnsi="Montserrat"/>
           <w:color w:val="000000"/>
+          <w:lang w:val="fr-FR"/>
         </w:rPr>
         <w:t>De</w:t>
       </w:r>
@@ -2495,6 +2996,7 @@
         <w:rPr>
           <w:rFonts w:ascii="Montserrat" w:hAnsi="Montserrat"/>
           <w:color w:val="000000"/>
+          <w:lang w:val="fr-FR"/>
         </w:rPr>
         <w:t xml:space="preserve"> suivre en temps réel le stock d’ingrédients restants pour savoir quelles pizzas sont encore réalisables ;</w:t>
       </w:r>
@@ -2511,12 +3013,14 @@
         <w:rPr>
           <w:rFonts w:ascii="Montserrat" w:hAnsi="Montserrat"/>
           <w:color w:val="000000"/>
+          <w:lang w:val="fr-FR"/>
         </w:rPr>
       </w:pPr>
       <w:r>
         <w:rPr>
           <w:rFonts w:ascii="Montserrat" w:hAnsi="Montserrat"/>
           <w:color w:val="000000"/>
+          <w:lang w:val="fr-FR"/>
         </w:rPr>
         <w:t>De</w:t>
       </w:r>
@@ -2524,6 +3028,7 @@
         <w:rPr>
           <w:rFonts w:ascii="Montserrat" w:hAnsi="Montserrat"/>
           <w:color w:val="000000"/>
+          <w:lang w:val="fr-FR"/>
         </w:rPr>
         <w:t xml:space="preserve"> proposer un site Internet pour que les clients puissent :</w:t>
       </w:r>
@@ -2540,12 +3045,14 @@
         <w:rPr>
           <w:rFonts w:ascii="Montserrat" w:hAnsi="Montserrat"/>
           <w:color w:val="000000"/>
+          <w:lang w:val="fr-FR"/>
         </w:rPr>
       </w:pPr>
       <w:r>
         <w:rPr>
           <w:rFonts w:ascii="Montserrat" w:hAnsi="Montserrat"/>
           <w:color w:val="000000"/>
+          <w:lang w:val="fr-FR"/>
         </w:rPr>
         <w:t>Passer</w:t>
       </w:r>
@@ -2553,6 +3060,7 @@
         <w:rPr>
           <w:rFonts w:ascii="Montserrat" w:hAnsi="Montserrat"/>
           <w:color w:val="000000"/>
+          <w:lang w:val="fr-FR"/>
         </w:rPr>
         <w:t xml:space="preserve"> leurs commandes, en plus de la prise de commande par téléphone ou sur place</w:t>
       </w:r>
@@ -2569,12 +3077,14 @@
         <w:rPr>
           <w:rFonts w:ascii="Montserrat" w:hAnsi="Montserrat"/>
           <w:color w:val="000000"/>
+          <w:lang w:val="fr-FR"/>
         </w:rPr>
       </w:pPr>
       <w:r>
         <w:rPr>
           <w:rFonts w:ascii="Montserrat" w:hAnsi="Montserrat"/>
           <w:color w:val="000000"/>
+          <w:lang w:val="fr-FR"/>
         </w:rPr>
         <w:t>Payer</w:t>
       </w:r>
@@ -2582,6 +3092,7 @@
         <w:rPr>
           <w:rFonts w:ascii="Montserrat" w:hAnsi="Montserrat"/>
           <w:color w:val="000000"/>
+          <w:lang w:val="fr-FR"/>
         </w:rPr>
         <w:t xml:space="preserve"> en ligne leur commande s’ils le souhaitent – sinon, ils paieront directement à la livraison</w:t>
       </w:r>
@@ -2598,12 +3109,14 @@
         <w:rPr>
           <w:rFonts w:ascii="Montserrat" w:hAnsi="Montserrat"/>
           <w:color w:val="000000"/>
+          <w:lang w:val="fr-FR"/>
         </w:rPr>
       </w:pPr>
       <w:r>
         <w:rPr>
           <w:rFonts w:ascii="Montserrat" w:hAnsi="Montserrat"/>
           <w:color w:val="000000"/>
+          <w:lang w:val="fr-FR"/>
         </w:rPr>
         <w:t>Modifier</w:t>
       </w:r>
@@ -2611,6 +3124,7 @@
         <w:rPr>
           <w:rFonts w:ascii="Montserrat" w:hAnsi="Montserrat"/>
           <w:color w:val="000000"/>
+          <w:lang w:val="fr-FR"/>
         </w:rPr>
         <w:t xml:space="preserve"> ou annuler leur commande tant que celle-ci n’a pas été préparée</w:t>
       </w:r>
@@ -2627,12 +3141,14 @@
         <w:rPr>
           <w:rFonts w:ascii="Montserrat" w:hAnsi="Montserrat"/>
           <w:color w:val="000000"/>
+          <w:lang w:val="fr-FR"/>
         </w:rPr>
       </w:pPr>
       <w:r>
         <w:rPr>
           <w:rFonts w:ascii="Montserrat" w:hAnsi="Montserrat"/>
           <w:color w:val="000000"/>
+          <w:lang w:val="fr-FR"/>
         </w:rPr>
         <w:t>De</w:t>
       </w:r>
@@ -2640,6 +3156,7 @@
         <w:rPr>
           <w:rFonts w:ascii="Montserrat" w:hAnsi="Montserrat"/>
           <w:color w:val="000000"/>
+          <w:lang w:val="fr-FR"/>
         </w:rPr>
         <w:t xml:space="preserve"> proposer un </w:t>
       </w:r>
@@ -2647,6 +3164,7 @@
         <w:rPr>
           <w:rFonts w:ascii="Montserrat" w:hAnsi="Montserrat"/>
           <w:color w:val="000000"/>
+          <w:lang w:val="fr-FR"/>
         </w:rPr>
         <w:t>aide-mémoire</w:t>
       </w:r>
@@ -2654,6 +3172,7 @@
         <w:rPr>
           <w:rFonts w:ascii="Montserrat" w:hAnsi="Montserrat"/>
           <w:color w:val="000000"/>
+          <w:lang w:val="fr-FR"/>
         </w:rPr>
         <w:t xml:space="preserve"> aux pizzaiolos indiquant la recette de chaque pizza</w:t>
       </w:r>
@@ -2670,12 +3189,14 @@
         <w:rPr>
           <w:rFonts w:ascii="Montserrat" w:hAnsi="Montserrat"/>
           <w:color w:val="000000"/>
+          <w:lang w:val="fr-FR"/>
         </w:rPr>
       </w:pPr>
       <w:r>
         <w:rPr>
           <w:rFonts w:ascii="Montserrat" w:hAnsi="Montserrat"/>
           <w:color w:val="000000"/>
+          <w:lang w:val="fr-FR"/>
         </w:rPr>
         <w:t>D’informer</w:t>
       </w:r>
@@ -2683,37 +3204,53 @@
         <w:rPr>
           <w:rFonts w:ascii="Montserrat" w:hAnsi="Montserrat"/>
           <w:color w:val="000000"/>
+          <w:lang w:val="fr-FR"/>
         </w:rPr>
         <w:t xml:space="preserve"> ou notifier les clients sur l’état de leur commande</w:t>
       </w:r>
-    </w:p>
-    <w:p/>
-    <w:p>
-      <w:pPr>
-        <w:pStyle w:val="Corpsdetexte"/>
-        <w:rPr>
-          <w:rFonts w:eastAsia="DejaVu Sans"/>
-        </w:rPr>
-      </w:pPr>
     </w:p>
     <w:p>
       <w:pPr>
+        <w:rPr>
+          <w:lang w:val="fr-FR"/>
+        </w:rPr>
+      </w:pPr>
+    </w:p>
+    <w:p>
+      <w:pPr>
+        <w:pStyle w:val="Corpsdetexte"/>
+        <w:rPr>
+          <w:rFonts w:eastAsia="DejaVu Sans"/>
+          <w:lang w:val="fr-FR"/>
+        </w:rPr>
+      </w:pPr>
+    </w:p>
+    <w:p>
+      <w:pPr>
         <w:pStyle w:val="Titre1"/>
+        <w:rPr>
+          <w:lang w:val="fr-FR"/>
+        </w:rPr>
       </w:pPr>
       <w:bookmarkStart w:id="8" w:name="_Toc64973880"/>
       <w:r>
         <w:rPr>
           <w:rFonts w:eastAsia="DejaVu Sans" w:cs="DejaVu Sans"/>
+          <w:lang w:val="fr-FR"/>
         </w:rPr>
         <w:lastRenderedPageBreak/>
         <w:t xml:space="preserve">Description </w:t>
       </w:r>
       <w:r>
+        <w:rPr>
+          <w:lang w:val="fr-FR"/>
+        </w:rPr>
         <w:t>générale</w:t>
       </w:r>
       <w:r>
         <w:rPr>
           <w:rFonts w:eastAsia="DejaVu Sans" w:cs="DejaVu Sans"/>
+          <w:lang w:val="fr-FR"/>
         </w:rPr>
         <w:t xml:space="preserve"> de la solution</w:t>
       </w:r>
@@ -2725,6 +3262,7 @@
         <w:spacing w:before="240"/>
         <w:rPr>
           <w:rFonts w:eastAsia="DejaVu Sans" w:cs="DejaVu Sans"/>
+          <w:lang w:val="fr-FR"/>
         </w:rPr>
       </w:pPr>
     </w:p>
@@ -2734,15 +3272,22 @@
         <w:spacing w:before="240"/>
         <w:rPr>
           <w:rFonts w:eastAsia="DejaVu Sans" w:cs="DejaVu Sans"/>
+          <w:lang w:val="fr-FR"/>
         </w:rPr>
       </w:pPr>
     </w:p>
     <w:p>
       <w:pPr>
         <w:pStyle w:val="Titre2"/>
+        <w:rPr>
+          <w:lang w:val="fr-FR"/>
+        </w:rPr>
       </w:pPr>
       <w:bookmarkStart w:id="9" w:name="_Toc64973881"/>
       <w:r>
+        <w:rPr>
+          <w:lang w:val="fr-FR"/>
+        </w:rPr>
         <w:t>Les acteurs</w:t>
       </w:r>
       <w:bookmarkEnd w:id="9"/>
@@ -2892,6 +3437,24 @@
         <w:instrText xml:space="preserve"> INCLUDEPICTURE "/var/folders/kh/q2n1bxz552d4rd7hrwklpp3c0000gn/T/com.microsoft.Word/WebArchiveCopyPasteTempFiles/page5image8035024" \* MERGEFORMATINET </w:instrText>
       </w:r>
       <w:r>
+        <w:fldChar w:fldCharType="separate"/>
+      </w:r>
+      <w:r>
+        <w:rPr>
+          <w:noProof/>
+        </w:rPr>
+        <w:fldChar w:fldCharType="begin"/>
+      </w:r>
+      <w:r>
+        <w:rPr>
+          <w:noProof/>
+        </w:rPr>
+        <w:instrText xml:space="preserve"> INCLUDEPICTURE  "/var/folders/kh/q2n1bxz552d4rd7hrwklpp3c0000gn/T/com.microsoft.Word/WebArchiveCopyPasteTempFiles/page5image8035024" \* MERGEFORMATINET </w:instrText>
+      </w:r>
+      <w:r>
+        <w:rPr>
+          <w:noProof/>
+        </w:rPr>
         <w:fldChar w:fldCharType="separate"/>
       </w:r>
       <w:r>
@@ -3008,6 +3571,12 @@
         <w:fldChar w:fldCharType="end"/>
       </w:r>
       <w:r>
+        <w:rPr>
+          <w:noProof/>
+        </w:rPr>
+        <w:fldChar w:fldCharType="end"/>
+      </w:r>
+      <w:r>
         <w:fldChar w:fldCharType="end"/>
       </w:r>
     </w:p>
@@ -3417,19 +3986,37 @@
         <w:rPr>
           <w:noProof/>
         </w:rPr>
+        <w:instrText xml:space="preserve"> INCLUDEPICTURE  "/var/folders/kh/q2n1bxz552d4rd7hrwklpp3c0000gn/T/com.microsoft.Word/WebArchiveCopyPasteTempFiles/page6image8055360" \* MERGEFORMATINET </w:instrText>
+      </w:r>
+      <w:r>
+        <w:rPr>
+          <w:noProof/>
+        </w:rPr>
+        <w:fldChar w:fldCharType="separate"/>
+      </w:r>
+      <w:r>
+        <w:rPr>
+          <w:noProof/>
+        </w:rPr>
+        <w:fldChar w:fldCharType="begin"/>
+      </w:r>
+      <w:r>
+        <w:rPr>
+          <w:noProof/>
+        </w:rPr>
         <w:instrText xml:space="preserve"> </w:instrText>
       </w:r>
       <w:r>
         <w:rPr>
           <w:noProof/>
         </w:rPr>
-        <w:instrText>INCLUDEPICTURE  "/var/folders/kh/q2n1bxz552d4rd7hrwklpp3c0000gn/</w:instrText>
+        <w:instrText>INCLUDEPICTURE  "/var/folders/kh/q2n1bxz552d4rd7hrwklpp3c0000gn/T/com.microsoft.Word/WebArchiveCopyPasteTempFiles</w:instrText>
       </w:r>
       <w:r>
         <w:rPr>
           <w:noProof/>
         </w:rPr>
-        <w:instrText>T/com.microsoft.Word/WebArchiveCopyPasteTempFiles/page6image8055360" \* MERGEFORMATINET</w:instrText>
+        <w:instrText>/page6image8055360" \* MERGEFORMATINET</w:instrText>
       </w:r>
       <w:r>
         <w:rPr>
@@ -3472,6 +4059,12 @@
         <w:fldChar w:fldCharType="end"/>
       </w:r>
       <w:r>
+        <w:rPr>
+          <w:noProof/>
+        </w:rPr>
+        <w:fldChar w:fldCharType="end"/>
+      </w:r>
+      <w:r>
         <w:fldChar w:fldCharType="end"/>
       </w:r>
     </w:p>
@@ -3922,19 +4515,31 @@
         <w:rPr>
           <w:noProof/>
         </w:rPr>
+        <w:instrText xml:space="preserve"> INCLUDEPICTURE  "/var/folders/kh/q2n1bxz552d4rd7hrwklpp3c0000gn/T/com.microsoft.Word/WebArchiveCopyPasteTempFiles/page27image8135200" \* MERGEFORMATINET </w:instrText>
+      </w:r>
+      <w:r>
+        <w:rPr>
+          <w:noProof/>
+        </w:rPr>
+        <w:fldChar w:fldCharType="separate"/>
+      </w:r>
+      <w:r>
+        <w:rPr>
+          <w:noProof/>
+        </w:rPr>
+        <w:fldChar w:fldCharType="begin"/>
+      </w:r>
+      <w:r>
+        <w:rPr>
+          <w:noProof/>
+        </w:rPr>
         <w:instrText xml:space="preserve"> </w:instrText>
       </w:r>
       <w:r>
         <w:rPr>
           <w:noProof/>
         </w:rPr>
-        <w:instrText>INCLUDEPICTURE  "/var/folders/kh/q2n1bxz552d4rd7hrwklpp3c0000gn/T/c</w:instrText>
-      </w:r>
-      <w:r>
-        <w:rPr>
-          <w:noProof/>
-        </w:rPr>
-        <w:instrText>om.microsoft.Word/WebArchiveCopyPasteTempFiles/page27image8135200" \* MERGEFORMATINET</w:instrText>
+        <w:instrText>INCLUDEPICTURE  "/var/folders/kh/q2n1bxz552d4rd7hrwklpp3c0000gn/T/com.microsoft.Word/WebArchiveCopyPasteTempFiles/page27image8135200" \* MERGEFORMATINET</w:instrText>
       </w:r>
       <w:r>
         <w:rPr>
@@ -3977,6 +4582,12 @@
         <w:fldChar w:fldCharType="end"/>
       </w:r>
       <w:r>
+        <w:rPr>
+          <w:noProof/>
+        </w:rPr>
+        <w:fldChar w:fldCharType="end"/>
+      </w:r>
+      <w:r>
         <w:fldChar w:fldCharType="end"/>
       </w:r>
     </w:p>
@@ -4147,19 +4758,37 @@
         <w:rPr>
           <w:noProof/>
         </w:rPr>
+        <w:instrText xml:space="preserve"> INCLUDEPICTURE  "/var/folders/kh/q2n1bxz552d4rd7hrwklpp3c0000gn/T/com.microsoft.Word/WebArchiveCopyPasteTempFiles/page7image8176864" \* MERGEFORMATINET </w:instrText>
+      </w:r>
+      <w:r>
+        <w:rPr>
+          <w:noProof/>
+        </w:rPr>
+        <w:fldChar w:fldCharType="separate"/>
+      </w:r>
+      <w:r>
+        <w:rPr>
+          <w:noProof/>
+        </w:rPr>
+        <w:fldChar w:fldCharType="begin"/>
+      </w:r>
+      <w:r>
+        <w:rPr>
+          <w:noProof/>
+        </w:rPr>
         <w:instrText xml:space="preserve"> </w:instrText>
       </w:r>
       <w:r>
         <w:rPr>
           <w:noProof/>
         </w:rPr>
-        <w:instrText>INCLUDEPICTURE  "/var/folders/kh/q2n1bxz552d4rd7hrwklpp3c0000gn/T/com.microsoft.Word/WebArchiveCopyPasteTempFiles/page7image8176864" \* MERGEFO</w:instrText>
+        <w:instrText>INCLUDEPICTURE  "/var/folders/kh/q2n1bxz552d4rd7hrwklpp3c0000gn/T/com.microsoft.Word/WebArchiveCopyPasteTempFiles/page7image8176864" \* MERGE</w:instrText>
       </w:r>
       <w:r>
         <w:rPr>
           <w:noProof/>
         </w:rPr>
-        <w:instrText>RMATINET</w:instrText>
+        <w:instrText>FORMATINET</w:instrText>
       </w:r>
       <w:r>
         <w:rPr>
@@ -4182,6 +4811,12 @@
             <v:imagedata r:id="rId13" r:href="rId14"/>
           </v:shape>
         </w:pict>
+      </w:r>
+      <w:r>
+        <w:rPr>
+          <w:noProof/>
+        </w:rPr>
+        <w:fldChar w:fldCharType="end"/>
       </w:r>
       <w:r>
         <w:rPr>
@@ -5402,19 +6037,31 @@
         <w:rPr>
           <w:noProof/>
         </w:rPr>
+        <w:instrText xml:space="preserve"> INCLUDEPICTURE  "/var/folders/kh/q2n1bxz552d4rd7hrwklpp3c0000gn/T/com.microsoft.Word/WebArchiveCopyPasteTempFiles/page10image8243440" \* MERGEFORMATINET </w:instrText>
+      </w:r>
+      <w:r>
+        <w:rPr>
+          <w:noProof/>
+        </w:rPr>
+        <w:fldChar w:fldCharType="separate"/>
+      </w:r>
+      <w:r>
+        <w:rPr>
+          <w:noProof/>
+        </w:rPr>
+        <w:fldChar w:fldCharType="begin"/>
+      </w:r>
+      <w:r>
+        <w:rPr>
+          <w:noProof/>
+        </w:rPr>
         <w:instrText xml:space="preserve"> </w:instrText>
       </w:r>
       <w:r>
         <w:rPr>
           <w:noProof/>
         </w:rPr>
-        <w:instrText>INCLUDEPICTURE  "/var/folders/kh/q2n1bxz552d4rd7hrwklpp3c0000gn/T/com.microsoft.Word/WebArchiveCopyPasteTempFiles/p</w:instrText>
-      </w:r>
-      <w:r>
-        <w:rPr>
-          <w:noProof/>
-        </w:rPr>
-        <w:instrText>age10image8243440" \* MERGEFORMATINET</w:instrText>
+        <w:instrText>INCLUDEPICTURE  "/var/folders/kh/q2n1bxz552d4rd7hrwklpp3c0000gn/T/com.microsoft.Word/WebArchiveCopyPasteTempFiles/page10image8243440" \* MERGEFORMATINET</w:instrText>
       </w:r>
       <w:r>
         <w:rPr>
@@ -5437,6 +6084,12 @@
             <v:imagedata r:id="rId15" r:href="rId16"/>
           </v:shape>
         </w:pict>
+      </w:r>
+      <w:r>
+        <w:rPr>
+          <w:noProof/>
+        </w:rPr>
+        <w:fldChar w:fldCharType="end"/>
       </w:r>
       <w:r>
         <w:rPr>
@@ -8400,16 +9053,7 @@
                 <w:sz w:val="28"/>
                 <w:szCs w:val="28"/>
               </w:rPr>
-              <w:t xml:space="preserve">peut donner le choix à soit d’annuler la </w:t>
-            </w:r>
-            <w:r>
-              <w:rPr>
-                <w:rFonts w:ascii="Calibri" w:hAnsi="Calibri" w:cs="Calibri"/>
-                <w:sz w:val="28"/>
-                <w:szCs w:val="28"/>
-              </w:rPr>
-              <w:lastRenderedPageBreak/>
-              <w:t>commande, soit de l</w:t>
+              <w:t>peut donner le choix à soit d’annuler la commande, soit de l</w:t>
             </w:r>
             <w:r>
               <w:rPr>
@@ -8445,7 +9089,6 @@
               <w:pStyle w:val="Corpsdetexte"/>
             </w:pPr>
             <w:r>
-              <w:lastRenderedPageBreak/>
               <w:t>Description</w:t>
             </w:r>
           </w:p>
@@ -9584,7 +10227,6 @@
                 <w:sz w:val="28"/>
                 <w:szCs w:val="28"/>
               </w:rPr>
-              <w:lastRenderedPageBreak/>
               <w:t>demandée</w:t>
             </w:r>
             <w:r>
@@ -9623,7 +10265,6 @@
                 <w:sz w:val="28"/>
                 <w:szCs w:val="28"/>
               </w:rPr>
-              <w:lastRenderedPageBreak/>
               <w:t>Fin</w:t>
             </w:r>
           </w:p>
@@ -10146,16 +10787,7 @@
                 <w:sz w:val="28"/>
                 <w:szCs w:val="28"/>
               </w:rPr>
-              <w:t xml:space="preserve">L’enregistrement d’un achat peut être utilisé en ligne par le client ou par le </w:t>
-            </w:r>
-            <w:r>
-              <w:rPr>
-                <w:rFonts w:ascii="Calibri" w:hAnsi="Calibri" w:cs="Calibri"/>
-                <w:sz w:val="28"/>
-                <w:szCs w:val="28"/>
-              </w:rPr>
-              <w:lastRenderedPageBreak/>
-              <w:t xml:space="preserve">service de commande en magasin </w:t>
+              <w:t xml:space="preserve">L’enregistrement d’un achat peut être utilisé en ligne par le client ou par le service de commande en magasin </w:t>
             </w:r>
           </w:p>
           <w:p>
@@ -10181,7 +10813,6 @@
                 <w:sz w:val="28"/>
                 <w:szCs w:val="28"/>
               </w:rPr>
-              <w:lastRenderedPageBreak/>
               <w:t xml:space="preserve">Auteur </w:t>
             </w:r>
           </w:p>
@@ -10477,16 +11108,7 @@
                 <w:sz w:val="28"/>
                 <w:szCs w:val="28"/>
               </w:rPr>
-              <w:t xml:space="preserve">3a. Le pizzaiolo sur le point de préparer une commande mais celle-ci est annulée ou modifiée au même moment par le client ou le service en magasin, le </w:t>
-            </w:r>
-            <w:r>
-              <w:rPr>
-                <w:rFonts w:ascii="Calibri" w:hAnsi="Calibri" w:cs="Calibri"/>
-                <w:sz w:val="28"/>
-                <w:szCs w:val="28"/>
-              </w:rPr>
-              <w:lastRenderedPageBreak/>
-              <w:t xml:space="preserve">pizzaiolo doit sélectionner une nouvelle commande à préparer </w:t>
+              <w:t xml:space="preserve">3a. Le pizzaiolo sur le point de préparer une commande mais celle-ci est annulée ou modifiée au même moment par le client ou le service en magasin, le pizzaiolo doit sélectionner une nouvelle commande à préparer </w:t>
             </w:r>
           </w:p>
           <w:p>
@@ -10540,7 +11162,6 @@
                 <w:sz w:val="28"/>
                 <w:szCs w:val="28"/>
               </w:rPr>
-              <w:lastRenderedPageBreak/>
               <w:t>Fins</w:t>
             </w:r>
           </w:p>
@@ -10672,16 +11293,7 @@
                 <w:sz w:val="28"/>
                 <w:szCs w:val="28"/>
               </w:rPr>
-              <w:t xml:space="preserve">Performances attendues : l’affichage des commandes devra se faire en moins de </w:t>
-            </w:r>
-            <w:r>
-              <w:rPr>
-                <w:rFonts w:ascii="Calibri" w:hAnsi="Calibri" w:cs="Calibri"/>
-                <w:sz w:val="28"/>
-                <w:szCs w:val="28"/>
-              </w:rPr>
-              <w:lastRenderedPageBreak/>
-              <w:t xml:space="preserve">15 secondes et s’effacer au fur et à̀ mesure qu’elles sont prises en charge </w:t>
+              <w:t xml:space="preserve">Performances attendues : l’affichage des commandes devra se faire en moins de 15 secondes et s’effacer au fur et à̀ mesure qu’elles sont prises en charge </w:t>
             </w:r>
           </w:p>
           <w:p>
@@ -10709,7 +11321,6 @@
                 <w:sz w:val="28"/>
                 <w:szCs w:val="28"/>
               </w:rPr>
-              <w:lastRenderedPageBreak/>
               <w:t>Problèmes</w:t>
             </w:r>
             <w:r>
@@ -11029,16 +11640,7 @@
                 <w:sz w:val="28"/>
                 <w:szCs w:val="28"/>
               </w:rPr>
-              <w:t xml:space="preserve"> ou en cours (voir cas </w:t>
-            </w:r>
-            <w:r>
-              <w:rPr>
-                <w:rFonts w:ascii="Calibri" w:hAnsi="Calibri" w:cs="Calibri"/>
-                <w:sz w:val="28"/>
-                <w:szCs w:val="28"/>
-              </w:rPr>
-              <w:lastRenderedPageBreak/>
-              <w:t xml:space="preserve">d’utilisation 3) </w:t>
+              <w:t xml:space="preserve"> ou en cours (voir cas d’utilisation 3) </w:t>
             </w:r>
           </w:p>
           <w:p>
@@ -11064,7 +11666,6 @@
                 <w:sz w:val="28"/>
                 <w:szCs w:val="28"/>
               </w:rPr>
-              <w:lastRenderedPageBreak/>
               <w:t xml:space="preserve">Démarrage </w:t>
             </w:r>
           </w:p>
@@ -11621,7 +12222,6 @@
           </w:p>
           <w:p>
             <w:r>
-              <w:lastRenderedPageBreak/>
               <w:fldChar w:fldCharType="begin"/>
             </w:r>
             <w:r>
@@ -11658,13 +12258,37 @@
               <w:rPr>
                 <w:noProof/>
               </w:rPr>
+              <w:instrText xml:space="preserve"> INCLUDEPICTURE  "/var/folders/kh/q2n1bxz552d4rd7hrwklpp3c0000gn/T/com.microsoft.Word/WebArchiveCopyPasteTempFiles/page20image56553664" \* MERGEFORMATINET </w:instrText>
+            </w:r>
+            <w:r>
+              <w:rPr>
+                <w:noProof/>
+              </w:rPr>
+              <w:fldChar w:fldCharType="separate"/>
+            </w:r>
+            <w:r>
+              <w:rPr>
+                <w:noProof/>
+              </w:rPr>
+              <w:fldChar w:fldCharType="begin"/>
+            </w:r>
+            <w:r>
+              <w:rPr>
+                <w:noProof/>
+              </w:rPr>
               <w:instrText xml:space="preserve"> </w:instrText>
             </w:r>
             <w:r>
               <w:rPr>
                 <w:noProof/>
               </w:rPr>
-              <w:instrText>INCLUDEPICTURE  "/var/folders/kh/q2n1bxz552d4rd7hrwklpp3c0000gn/T/com.microsoft.Word/WebArchiveCopyPasteTempFiles/page20image56553664" \* MERGEFORMATINET</w:instrText>
+              <w:instrText>INCLUDEPICTURE  "/var/folders/kh/q2n1bxz552d4rd</w:instrText>
+            </w:r>
+            <w:r>
+              <w:rPr>
+                <w:noProof/>
+              </w:rPr>
+              <w:instrText>7hrwklpp3c0000gn/T/com.microsoft.Word/WebArchiveCopyPasteTempFiles/page20image56553664" \* MERGEFORMATINET</w:instrText>
             </w:r>
             <w:r>
               <w:rPr>
@@ -11701,15 +12325,39 @@
               <w:fldChar w:fldCharType="end"/>
             </w:r>
             <w:r>
+              <w:rPr>
+                <w:noProof/>
+              </w:rPr>
               <w:fldChar w:fldCharType="end"/>
             </w:r>
             <w:r>
+              <w:fldChar w:fldCharType="end"/>
+            </w:r>
+            <w:r>
               <w:fldChar w:fldCharType="begin"/>
             </w:r>
             <w:r>
               <w:instrText xml:space="preserve"> INCLUDEPICTURE "/var/folders/kh/q2n1bxz552d4rd7hrwklpp3c0000gn/T/com.microsoft.Word/WebArchiveCopyPasteTempFiles/page20image56553856" \* MERGEFORMATINET </w:instrText>
             </w:r>
             <w:r>
+              <w:fldChar w:fldCharType="separate"/>
+            </w:r>
+            <w:r>
+              <w:rPr>
+                <w:noProof/>
+              </w:rPr>
+              <w:fldChar w:fldCharType="begin"/>
+            </w:r>
+            <w:r>
+              <w:rPr>
+                <w:noProof/>
+              </w:rPr>
+              <w:instrText xml:space="preserve"> INCLUDEPICTURE  "/var/folders/kh/q2n1bxz552d4rd7hrwklpp3c0000gn/T/com.microsoft.Word/WebArchiveCopyPasteTempFiles/page20image56553856" \* MERGEFORMATINET </w:instrText>
+            </w:r>
+            <w:r>
+              <w:rPr>
+                <w:noProof/>
+              </w:rPr>
               <w:fldChar w:fldCharType="separate"/>
             </w:r>
             <w:r>
@@ -11783,6 +12431,12 @@
               <w:fldChar w:fldCharType="end"/>
             </w:r>
             <w:r>
+              <w:rPr>
+                <w:noProof/>
+              </w:rPr>
+              <w:fldChar w:fldCharType="end"/>
+            </w:r>
+            <w:r>
               <w:fldChar w:fldCharType="end"/>
             </w:r>
           </w:p>
@@ -11809,7 +12463,6 @@
                 <w:sz w:val="28"/>
                 <w:szCs w:val="28"/>
               </w:rPr>
-              <w:lastRenderedPageBreak/>
               <w:t>Description Scenario d’exception</w:t>
             </w:r>
           </w:p>
@@ -12115,7 +12768,6 @@
                 <w:sz w:val="28"/>
                 <w:szCs w:val="28"/>
               </w:rPr>
-              <w:lastRenderedPageBreak/>
               <w:t>annulées</w:t>
             </w:r>
             <w:r>
@@ -12192,7 +12844,6 @@
               <w:pStyle w:val="Corpsdetexte"/>
             </w:pPr>
             <w:r>
-              <w:lastRenderedPageBreak/>
               <w:t xml:space="preserve">Problèmes </w:t>
             </w:r>
             <w:r>
@@ -12670,7 +13321,6 @@
                 <w:szCs w:val="28"/>
                 <w:lang w:val="fr-FR" w:eastAsia="zh-CN"/>
               </w:rPr>
-              <w:lastRenderedPageBreak/>
               <w:t>2. Le système propose une recherche d’ingrédients par catégories</w:t>
             </w:r>
           </w:p>
@@ -12934,7 +13584,6 @@
                 <w:sz w:val="28"/>
                 <w:szCs w:val="28"/>
               </w:rPr>
-              <w:lastRenderedPageBreak/>
               <w:t>Description Scenario alternatif</w:t>
             </w:r>
           </w:p>
@@ -13009,16 +13658,7 @@
                 <w:sz w:val="28"/>
                 <w:szCs w:val="28"/>
               </w:rPr>
-              <w:t xml:space="preserve">8a. Le pizzaiolo ou responsable décident </w:t>
-            </w:r>
-            <w:r>
-              <w:rPr>
-                <w:rFonts w:ascii="Calibri" w:hAnsi="Calibri" w:cs="Calibri"/>
-                <w:sz w:val="28"/>
-                <w:szCs w:val="28"/>
-              </w:rPr>
-              <w:lastRenderedPageBreak/>
-              <w:t xml:space="preserve">de quitter la consultation du stock </w:t>
+              <w:t xml:space="preserve">8a. Le pizzaiolo ou responsable décident de quitter la consultation du stock </w:t>
             </w:r>
           </w:p>
         </w:tc>
@@ -13041,7 +13681,6 @@
                 <w:sz w:val="28"/>
                 <w:szCs w:val="28"/>
               </w:rPr>
-              <w:lastRenderedPageBreak/>
               <w:t>Fin</w:t>
             </w:r>
           </w:p>
@@ -13268,7 +13907,6 @@
           <w:sz w:val="28"/>
           <w:szCs w:val="28"/>
         </w:rPr>
-        <w:lastRenderedPageBreak/>
         <w:t xml:space="preserve">Tous les acteurs auront un seul et unique identifiant et mot de passe pour se connecter </w:t>
       </w:r>
     </w:p>
@@ -13641,19 +14279,37 @@
         <w:rPr>
           <w:noProof/>
         </w:rPr>
+        <w:instrText xml:space="preserve"> INCLUDEPICTURE  "/var/folders/kh/q2n1bxz552d4rd7hrwklpp3c0000gn/T/com.microsoft.Word/WebArchiveCopyPasteTempFiles/page26image56544064" \* MERGEFORMATINET </w:instrText>
+      </w:r>
+      <w:r>
+        <w:rPr>
+          <w:noProof/>
+        </w:rPr>
+        <w:fldChar w:fldCharType="separate"/>
+      </w:r>
+      <w:r>
+        <w:rPr>
+          <w:noProof/>
+        </w:rPr>
+        <w:fldChar w:fldCharType="begin"/>
+      </w:r>
+      <w:r>
+        <w:rPr>
+          <w:noProof/>
+        </w:rPr>
         <w:instrText xml:space="preserve"> </w:instrText>
       </w:r>
       <w:r>
         <w:rPr>
           <w:noProof/>
         </w:rPr>
-        <w:instrText>INCLUDEPICTURE  "/var/folders/kh/q2n1bxz552d4rd7hrwklpp3c0000gn/T/com.micro</w:instrText>
+        <w:instrText>INCLUDEPICTURE  "/var/folders/kh/q2n1bxz552d4rd7hrwklpp3c0000gn/T/com.microsoft.Word/WebArc</w:instrText>
       </w:r>
       <w:r>
         <w:rPr>
           <w:noProof/>
         </w:rPr>
-        <w:instrText>soft.Word/WebArchiveCopyPasteTempFiles/page26image56544064" \* MERGEFORMATINET</w:instrText>
+        <w:instrText>hiveCopyPasteTempFiles/page26image56544064" \* MERGEFORMATINET</w:instrText>
       </w:r>
       <w:r>
         <w:rPr>
@@ -13690,9 +14346,15 @@
         <w:fldChar w:fldCharType="end"/>
       </w:r>
       <w:r>
+        <w:rPr>
+          <w:noProof/>
+        </w:rPr>
         <w:fldChar w:fldCharType="end"/>
       </w:r>
       <w:r>
+        <w:fldChar w:fldCharType="end"/>
+      </w:r>
+      <w:r>
         <w:fldChar w:fldCharType="begin"/>
       </w:r>
       <w:r>
@@ -13729,19 +14391,31 @@
         <w:rPr>
           <w:noProof/>
         </w:rPr>
+        <w:instrText xml:space="preserve"> INCLUDEPICTURE  "/var/folders/kh/q2n1bxz552d4rd7hrwklpp3c0000gn/T/com.microsoft.Word/WebArchiveCopyPasteTempFiles/page26image56543872" \* MERGEFORMATINET </w:instrText>
+      </w:r>
+      <w:r>
+        <w:rPr>
+          <w:noProof/>
+        </w:rPr>
+        <w:fldChar w:fldCharType="separate"/>
+      </w:r>
+      <w:r>
+        <w:rPr>
+          <w:noProof/>
+        </w:rPr>
+        <w:fldChar w:fldCharType="begin"/>
+      </w:r>
+      <w:r>
+        <w:rPr>
+          <w:noProof/>
+        </w:rPr>
         <w:instrText xml:space="preserve"> </w:instrText>
       </w:r>
       <w:r>
         <w:rPr>
           <w:noProof/>
         </w:rPr>
-        <w:instrText>INCLUDEPICTURE  "/var/folders/kh/q2n1bxz552d4rd7hrwklpp3c0000gn/T/com.microsoft.Word/WebArchiveCopyP</w:instrText>
-      </w:r>
-      <w:r>
-        <w:rPr>
-          <w:noProof/>
-        </w:rPr>
-        <w:instrText>asteTempFiles/page26image56543872" \* MERGEFORMATINET</w:instrText>
+        <w:instrText>INCLUDEPICTURE  "/var/folders/kh/q2n1bxz552d4rd7hrwklpp3c0000gn/T/com.microsoft.Word/WebArchiveCopyPasteTempFiles/page26image56543872" \* MERGEFORMATINET</w:instrText>
       </w:r>
       <w:r>
         <w:rPr>
@@ -13778,9 +14452,15 @@
         <w:fldChar w:fldCharType="end"/>
       </w:r>
       <w:r>
+        <w:rPr>
+          <w:noProof/>
+        </w:rPr>
         <w:fldChar w:fldCharType="end"/>
       </w:r>
       <w:r>
+        <w:fldChar w:fldCharType="end"/>
+      </w:r>
+      <w:r>
         <w:fldChar w:fldCharType="begin"/>
       </w:r>
       <w:r>
@@ -13817,19 +14497,37 @@
         <w:rPr>
           <w:noProof/>
         </w:rPr>
+        <w:instrText xml:space="preserve"> INCLUDEPICTURE  "/var/folders/kh/q2n1bxz552d4rd7hrwklpp3c0000gn/T/com.microsoft.Word/WebArchiveCopyPasteTempFiles/page26image56542528" \* MERGEFORMATINET </w:instrText>
+      </w:r>
+      <w:r>
+        <w:rPr>
+          <w:noProof/>
+        </w:rPr>
+        <w:fldChar w:fldCharType="separate"/>
+      </w:r>
+      <w:r>
+        <w:rPr>
+          <w:noProof/>
+        </w:rPr>
+        <w:fldChar w:fldCharType="begin"/>
+      </w:r>
+      <w:r>
+        <w:rPr>
+          <w:noProof/>
+        </w:rPr>
         <w:instrText xml:space="preserve"> </w:instrText>
       </w:r>
       <w:r>
         <w:rPr>
           <w:noProof/>
         </w:rPr>
-        <w:instrText xml:space="preserve">INCLUDEPICTURE  "/var/folders/kh/q2n1bxz552d4rd7hrwklpp3c0000gn/T/com.microsoft.Word/WebArchiveCopyPasteTempFiles/page26image56542528" \* </w:instrText>
+        <w:instrText>INCLUDEPICTURE  "/var/folders/kh/q2n1bxz552d4rd7hrwklpp3c0000gn/T/com.microsoft.W</w:instrText>
       </w:r>
       <w:r>
         <w:rPr>
           <w:noProof/>
         </w:rPr>
-        <w:instrText>MERGEFORMATINET</w:instrText>
+        <w:instrText>ord/WebArchiveCopyPasteTempFiles/page26image56542528" \* MERGEFORMATINET</w:instrText>
       </w:r>
       <w:r>
         <w:rPr>
@@ -13866,6 +14564,12 @@
         <w:fldChar w:fldCharType="end"/>
       </w:r>
       <w:r>
+        <w:rPr>
+          <w:noProof/>
+        </w:rPr>
+        <w:fldChar w:fldCharType="end"/>
+      </w:r>
+      <w:r>
         <w:fldChar w:fldCharType="end"/>
       </w:r>
     </w:p>
@@ -13884,7 +14588,6 @@
       </w:pPr>
       <w:bookmarkStart w:id="20" w:name="_Toc64973892"/>
       <w:r>
-        <w:lastRenderedPageBreak/>
         <w:t>Glossaire</w:t>
       </w:r>
       <w:bookmarkEnd w:id="20"/>
@@ -14106,6 +14809,11 @@
         <w:docPartUnique/>
       </w:docPartObj>
     </w:sdtPr>
+    <w:sdtEndPr>
+      <w:rPr>
+        <w:rStyle w:val="Numrodepage"/>
+      </w:rPr>
+    </w:sdtEndPr>
     <w:sdtContent>
       <w:p>
         <w:pPr>
@@ -14158,6 +14866,11 @@
         <w:docPartUnique/>
       </w:docPartObj>
     </w:sdtPr>
+    <w:sdtEndPr>
+      <w:rPr>
+        <w:rStyle w:val="Numrodepage"/>
+      </w:rPr>
+    </w:sdtEndPr>
     <w:sdtContent>
       <w:p>
         <w:pPr>

--- a/Dossier de conception fonctionnelle.docx
+++ b/Dossier de conception fonctionnelle.docx
@@ -1876,6 +1876,7 @@
         </w:rPr>
       </w:pPr>
       <w:bookmarkStart w:id="0" w:name="_Toc64973873"/>
+      <w:bookmarkStart w:id="1" w:name="_GoBack"/>
       <w:r>
         <w:rPr>
           <w:lang w:val="fr-FR"/>
@@ -1885,6 +1886,7 @@
       </w:r>
       <w:bookmarkEnd w:id="0"/>
     </w:p>
+    <w:bookmarkEnd w:id="1"/>
     <w:p>
       <w:pPr>
         <w:pStyle w:val="Corpsdetexte"/>
@@ -2471,7 +2473,7 @@
           <w:lang w:val="fr-FR"/>
         </w:rPr>
       </w:pPr>
-      <w:bookmarkStart w:id="1" w:name="_Toc64973874"/>
+      <w:bookmarkStart w:id="2" w:name="_Toc64973874"/>
       <w:r>
         <w:rPr>
           <w:lang w:val="fr-FR"/>
@@ -2479,7 +2481,7 @@
         <w:lastRenderedPageBreak/>
         <w:t>Introduction</w:t>
       </w:r>
-      <w:bookmarkEnd w:id="1"/>
+      <w:bookmarkEnd w:id="2"/>
     </w:p>
     <w:p>
       <w:pPr>
@@ -2488,14 +2490,14 @@
           <w:lang w:val="fr-FR"/>
         </w:rPr>
       </w:pPr>
-      <w:bookmarkStart w:id="2" w:name="_Toc64973875"/>
+      <w:bookmarkStart w:id="3" w:name="_Toc64973875"/>
       <w:r>
         <w:rPr>
           <w:lang w:val="fr-FR"/>
         </w:rPr>
         <w:t>Objet du document</w:t>
       </w:r>
-      <w:bookmarkEnd w:id="2"/>
+      <w:bookmarkEnd w:id="3"/>
     </w:p>
     <w:p>
       <w:pPr>
@@ -2636,14 +2638,14 @@
           <w:lang w:val="fr-FR"/>
         </w:rPr>
       </w:pPr>
-      <w:bookmarkStart w:id="3" w:name="_Toc64973876"/>
+      <w:bookmarkStart w:id="4" w:name="_Toc64973876"/>
       <w:r>
         <w:rPr>
           <w:lang w:val="fr-FR"/>
         </w:rPr>
         <w:t>Références</w:t>
       </w:r>
-      <w:bookmarkEnd w:id="3"/>
+      <w:bookmarkEnd w:id="4"/>
     </w:p>
     <w:p>
       <w:pPr>
@@ -2759,72 +2761,34 @@
           <w:lang w:val="fr-FR"/>
         </w:rPr>
       </w:pPr>
-      <w:bookmarkStart w:id="4" w:name="_Toc64973877"/>
+      <w:bookmarkStart w:id="5" w:name="_Toc64973877"/>
       <w:r>
         <w:rPr>
           <w:rFonts w:eastAsia="DejaVu Sans" w:cs="DejaVu Sans"/>
           <w:lang w:val="fr-FR"/>
         </w:rPr>
         <w:t>Besoin du client</w:t>
-      </w:r>
-      <w:bookmarkEnd w:id="4"/>
-    </w:p>
-    <w:p>
-      <w:pPr>
-        <w:pStyle w:val="Titre3"/>
-        <w:spacing w:before="240" w:after="120"/>
-        <w:rPr>
-          <w:rFonts w:eastAsia="DejaVu Sans" w:cs="DejaVu Sans"/>
-          <w:lang w:val="fr-FR"/>
-        </w:rPr>
-      </w:pPr>
-      <w:bookmarkStart w:id="5" w:name="_Toc64973878"/>
-      <w:r>
-        <w:rPr>
-          <w:rFonts w:eastAsia="DejaVu Sans" w:cs="DejaVu Sans"/>
-          <w:lang w:val="fr-FR"/>
-        </w:rPr>
-        <w:t>Contexte</w:t>
       </w:r>
       <w:bookmarkEnd w:id="5"/>
     </w:p>
     <w:p>
       <w:pPr>
-        <w:pStyle w:val="Corpsdetexte"/>
-        <w:rPr>
+        <w:pStyle w:val="Titre3"/>
+        <w:spacing w:before="240" w:after="120"/>
+        <w:rPr>
+          <w:rFonts w:eastAsia="DejaVu Sans" w:cs="DejaVu Sans"/>
           <w:lang w:val="fr-FR"/>
         </w:rPr>
       </w:pPr>
-      <w:r>
-        <w:rPr>
+      <w:bookmarkStart w:id="6" w:name="_Toc64973878"/>
+      <w:r>
+        <w:rPr>
+          <w:rFonts w:eastAsia="DejaVu Sans" w:cs="DejaVu Sans"/>
           <w:lang w:val="fr-FR"/>
         </w:rPr>
-        <w:t xml:space="preserve">“OC Pizza” est un jeune groupe de pizzerias en plein essor et spécialisé dans les pizzas en livraison ou à emporter. Le groupe compte </w:t>
-      </w:r>
-      <w:r>
-        <w:rPr>
-          <w:lang w:val="fr-FR"/>
-        </w:rPr>
-        <w:t>déjà</w:t>
-      </w:r>
-      <w:r>
-        <w:rPr>
-          <w:lang w:val="fr-FR"/>
-        </w:rPr>
-        <w:t xml:space="preserve"> 5 points de vente et prévoit d’en ouvrir au moins 3 de plus d’</w:t>
-      </w:r>
-      <w:r>
-        <w:rPr>
-          <w:lang w:val="fr-FR"/>
-        </w:rPr>
-        <w:t>ici</w:t>
-      </w:r>
-      <w:r>
-        <w:rPr>
-          <w:lang w:val="fr-FR"/>
-        </w:rPr>
-        <w:t xml:space="preserve"> la fin de l’année. Un des responsables du groupe s’est rapproché de nous dans le but de mettre en place un système informatique exploitable sur toutes les pizzerias</w:t>
-      </w:r>
+        <w:t>Contexte</w:t>
+      </w:r>
+      <w:bookmarkEnd w:id="6"/>
     </w:p>
     <w:p>
       <w:pPr>
@@ -2833,6 +2797,36 @@
           <w:lang w:val="fr-FR"/>
         </w:rPr>
       </w:pPr>
+      <w:r>
+        <w:rPr>
+          <w:lang w:val="fr-FR"/>
+        </w:rPr>
+        <w:t xml:space="preserve">“OC Pizza” est un jeune groupe de pizzerias en plein essor et spécialisé dans les pizzas en livraison ou à emporter. Le groupe compte </w:t>
+      </w:r>
+      <w:r>
+        <w:rPr>
+          <w:lang w:val="fr-FR"/>
+        </w:rPr>
+        <w:t>déjà</w:t>
+      </w:r>
+      <w:r>
+        <w:rPr>
+          <w:lang w:val="fr-FR"/>
+        </w:rPr>
+        <w:t xml:space="preserve"> 5 points de vente et prévoit d’en ouvrir au moins 3 de plus d’</w:t>
+      </w:r>
+      <w:r>
+        <w:rPr>
+          <w:lang w:val="fr-FR"/>
+        </w:rPr>
+        <w:t>ici</w:t>
+      </w:r>
+      <w:r>
+        <w:rPr>
+          <w:lang w:val="fr-FR"/>
+        </w:rPr>
+        <w:t xml:space="preserve"> la fin de l’année. Un des responsables du groupe s’est rapproché de nous dans le but de mettre en place un système informatique exploitable sur toutes les pizzerias</w:t>
+      </w:r>
     </w:p>
     <w:p>
       <w:pPr>
@@ -2878,6 +2872,14 @@
       <w:pPr>
         <w:pStyle w:val="Corpsdetexte"/>
         <w:rPr>
+          <w:lang w:val="fr-FR"/>
+        </w:rPr>
+      </w:pPr>
+    </w:p>
+    <w:p>
+      <w:pPr>
+        <w:pStyle w:val="Corpsdetexte"/>
+        <w:rPr>
           <w:rFonts w:eastAsia="DejaVu Sans"/>
           <w:lang w:val="fr-FR"/>
         </w:rPr>
@@ -2892,7 +2894,7 @@
           <w:lang w:val="fr-FR"/>
         </w:rPr>
       </w:pPr>
-      <w:bookmarkStart w:id="6" w:name="_Toc64973879"/>
+      <w:bookmarkStart w:id="7" w:name="_Toc64973879"/>
       <w:r>
         <w:rPr>
           <w:rFonts w:eastAsia="DejaVu Sans" w:cs="DejaVu Sans"/>
@@ -2900,7 +2902,7 @@
         </w:rPr>
         <w:t>Enjeux et Objectifs</w:t>
       </w:r>
-      <w:bookmarkEnd w:id="6"/>
+      <w:bookmarkEnd w:id="7"/>
     </w:p>
     <w:p>
       <w:pPr>
@@ -2934,8 +2936,6 @@
         </w:rPr>
         <w:t xml:space="preserve"> plus efficace dans la gestion des commandes, de leur réception à leur livraison en passant par leur préparation ;</w:t>
       </w:r>
-      <w:bookmarkStart w:id="7" w:name="_GoBack"/>
-      <w:bookmarkEnd w:id="7"/>
     </w:p>
     <w:p>
       <w:pPr>
@@ -3503,13 +3503,37 @@
         <w:rPr>
           <w:noProof/>
         </w:rPr>
+        <w:instrText xml:space="preserve"> INCLUDEPICTURE  "/var/folders/kh/q2n1bxz552d4rd7hrwklpp3c0000gn/T/com.microsoft.Word/WebArchiveCopyPasteTempFiles/page5image8035024" \* MERGEFORMATINET </w:instrText>
+      </w:r>
+      <w:r>
+        <w:rPr>
+          <w:noProof/>
+        </w:rPr>
+        <w:fldChar w:fldCharType="separate"/>
+      </w:r>
+      <w:r>
+        <w:rPr>
+          <w:noProof/>
+        </w:rPr>
+        <w:fldChar w:fldCharType="begin"/>
+      </w:r>
+      <w:r>
+        <w:rPr>
+          <w:noProof/>
+        </w:rPr>
         <w:instrText xml:space="preserve"> </w:instrText>
       </w:r>
       <w:r>
         <w:rPr>
           <w:noProof/>
         </w:rPr>
-        <w:instrText>INCLUDEPICTURE  "/var/folders/kh/q2n1bxz552d4rd7hrwklpp3c0000gn/T/com.microsoft.Word/WebArchiveCopyPasteTempFiles/page5image8035024" \* MERGEFORMATINET</w:instrText>
+        <w:instrText>INC</w:instrText>
+      </w:r>
+      <w:r>
+        <w:rPr>
+          <w:noProof/>
+        </w:rPr>
+        <w:instrText>LUDEPICTURE  "/var/folders/kh/q2n1bxz552d4rd7hrwklpp3c0000gn/T/com.microsoft.Word/WebArchiveCopyPasteTempFiles/page5image8035024" \* MERGEFORMATINET</w:instrText>
       </w:r>
       <w:r>
         <w:rPr>
@@ -3547,10 +3571,16 @@
             <v:path o:extrusionok="f" gradientshapeok="t" o:connecttype="rect"/>
             <o:lock v:ext="edit" aspectratio="t"/>
           </v:shapetype>
-          <v:shape id="_x0000_i1034" type="#_x0000_t75" alt="page5image8035024" style="width:453.15pt;height:280.15pt;mso-width-percent:0;mso-height-percent:0;mso-width-percent:0;mso-height-percent:0">
+          <v:shape id="_x0000_i1034" type="#_x0000_t75" alt="page5image8035024" style="width:453.1pt;height:280pt;mso-width-percent:0;mso-height-percent:0;mso-width-percent:0;mso-height-percent:0">
             <v:imagedata r:id="rId7" r:href="rId8"/>
           </v:shape>
         </w:pict>
+      </w:r>
+      <w:r>
+        <w:rPr>
+          <w:noProof/>
+        </w:rPr>
+        <w:fldChar w:fldCharType="end"/>
       </w:r>
       <w:r>
         <w:rPr>
@@ -4004,19 +4034,37 @@
         <w:rPr>
           <w:noProof/>
         </w:rPr>
+        <w:instrText xml:space="preserve"> INCLUDEPICTURE  "/var/folders/kh/q2n1bxz552d4rd7hrwklpp3c0000gn/T/com.microsoft.Word/WebArchiveCopyPasteTempFiles/page6image8055360" \* MERGEFORMATINET </w:instrText>
+      </w:r>
+      <w:r>
+        <w:rPr>
+          <w:noProof/>
+        </w:rPr>
+        <w:fldChar w:fldCharType="separate"/>
+      </w:r>
+      <w:r>
+        <w:rPr>
+          <w:noProof/>
+        </w:rPr>
+        <w:fldChar w:fldCharType="begin"/>
+      </w:r>
+      <w:r>
+        <w:rPr>
+          <w:noProof/>
+        </w:rPr>
         <w:instrText xml:space="preserve"> </w:instrText>
       </w:r>
       <w:r>
         <w:rPr>
           <w:noProof/>
         </w:rPr>
-        <w:instrText>INCLUDEPICTURE  "/var/folders/kh/q2n1bxz552d4rd7hrwklpp3c0000gn/T/com.microsoft.Word/WebArchiveCopyPasteTempFiles</w:instrText>
-      </w:r>
-      <w:r>
-        <w:rPr>
-          <w:noProof/>
-        </w:rPr>
-        <w:instrText>/page6image8055360" \* MERGEFORMATINET</w:instrText>
+        <w:instrText>INCLUDEPICTURE  "/var/folders/kh/q2n1bxz552d4rd7hrwklpp3c0000g</w:instrText>
+      </w:r>
+      <w:r>
+        <w:rPr>
+          <w:noProof/>
+        </w:rPr>
+        <w:instrText>n/T/com.microsoft.Word/WebArchiveCopyPasteTempFiles/page6image8055360" \* MERGEFORMATINET</w:instrText>
       </w:r>
       <w:r>
         <w:rPr>
@@ -4035,7 +4083,7 @@
           <w:noProof/>
         </w:rPr>
         <w:pict>
-          <v:shape id="_x0000_i1033" type="#_x0000_t75" alt="page6image8055360" style="width:481.3pt;height:318.5pt;mso-width-percent:0;mso-height-percent:0;mso-width-percent:0;mso-height-percent:0">
+          <v:shape id="_x0000_i1033" type="#_x0000_t75" alt="page6image8055360" style="width:481.45pt;height:317.8pt;mso-width-percent:0;mso-height-percent:0;mso-width-percent:0;mso-height-percent:0">
             <v:imagedata r:id="rId9" r:href="rId10"/>
           </v:shape>
         </w:pict>
@@ -4065,6 +4113,12 @@
         <w:fldChar w:fldCharType="end"/>
       </w:r>
       <w:r>
+        <w:rPr>
+          <w:noProof/>
+        </w:rPr>
+        <w:fldChar w:fldCharType="end"/>
+      </w:r>
+      <w:r>
         <w:fldChar w:fldCharType="end"/>
       </w:r>
     </w:p>
@@ -4533,13 +4587,37 @@
         <w:rPr>
           <w:noProof/>
         </w:rPr>
+        <w:instrText xml:space="preserve"> INCLUDEPICTURE  "/var/folders/kh/q2n1bxz552d4rd7hrwklpp3c0000gn/T/com.microsoft.Word/WebArchiveCopyPasteTempFiles/page27image8135200" \* MERGEFORMATINET </w:instrText>
+      </w:r>
+      <w:r>
+        <w:rPr>
+          <w:noProof/>
+        </w:rPr>
+        <w:fldChar w:fldCharType="separate"/>
+      </w:r>
+      <w:r>
+        <w:rPr>
+          <w:noProof/>
+        </w:rPr>
+        <w:fldChar w:fldCharType="begin"/>
+      </w:r>
+      <w:r>
+        <w:rPr>
+          <w:noProof/>
+        </w:rPr>
         <w:instrText xml:space="preserve"> </w:instrText>
       </w:r>
       <w:r>
         <w:rPr>
           <w:noProof/>
         </w:rPr>
-        <w:instrText>INCLUDEPICTURE  "/var/folders/kh/q2n1bxz552d4rd7hrwklpp3c0000gn/T/com.microsoft.Word/WebArchiveCopyPasteTempFiles/page27image8135200" \* MERGEFORMATINET</w:instrText>
+        <w:instrText xml:space="preserve">INCLUDEPICTURE </w:instrText>
+      </w:r>
+      <w:r>
+        <w:rPr>
+          <w:noProof/>
+        </w:rPr>
+        <w:instrText xml:space="preserve"> "/var/folders/kh/q2n1bxz552d4rd7hrwklpp3c0000gn/T/com.microsoft.Word/WebArchiveCopyPasteTempFiles/page27image8135200" \* MERGEFORMATINET</w:instrText>
       </w:r>
       <w:r>
         <w:rPr>
@@ -4558,7 +4636,7 @@
           <w:noProof/>
         </w:rPr>
         <w:pict>
-          <v:shape id="_x0000_i1032" type="#_x0000_t75" alt="page27image8135200" style="width:481.3pt;height:6in;mso-width-percent:0;mso-height-percent:0;mso-width-percent:0;mso-height-percent:0">
+          <v:shape id="_x0000_i1032" type="#_x0000_t75" alt="page27image8135200" style="width:481.45pt;height:6in;mso-width-percent:0;mso-height-percent:0;mso-width-percent:0;mso-height-percent:0">
             <v:imagedata r:id="rId11" r:href="rId12"/>
           </v:shape>
         </w:pict>
@@ -4588,6 +4666,12 @@
         <w:fldChar w:fldCharType="end"/>
       </w:r>
       <w:r>
+        <w:rPr>
+          <w:noProof/>
+        </w:rPr>
+        <w:fldChar w:fldCharType="end"/>
+      </w:r>
+      <w:r>
         <w:fldChar w:fldCharType="end"/>
       </w:r>
     </w:p>
@@ -4776,19 +4860,31 @@
         <w:rPr>
           <w:noProof/>
         </w:rPr>
+        <w:instrText xml:space="preserve"> INCLUDEPICTURE  "/var/folders/kh/q2n1bxz552d4rd7hrwklpp3c0000gn/T/com.microsoft.Word/WebArchiveCopyPasteTempFiles/page7image8176864" \* MERGEFORMATINET </w:instrText>
+      </w:r>
+      <w:r>
+        <w:rPr>
+          <w:noProof/>
+        </w:rPr>
+        <w:fldChar w:fldCharType="separate"/>
+      </w:r>
+      <w:r>
+        <w:rPr>
+          <w:noProof/>
+        </w:rPr>
+        <w:fldChar w:fldCharType="begin"/>
+      </w:r>
+      <w:r>
+        <w:rPr>
+          <w:noProof/>
+        </w:rPr>
         <w:instrText xml:space="preserve"> </w:instrText>
       </w:r>
       <w:r>
         <w:rPr>
           <w:noProof/>
         </w:rPr>
-        <w:instrText>INCLUDEPICTURE  "/var/folders/kh/q2n1bxz552d4rd7hrwklpp3c0000gn/T/com.microsoft.Word/WebArchiveCopyPasteTempFiles/page7image8176864" \* MERGE</w:instrText>
-      </w:r>
-      <w:r>
-        <w:rPr>
-          <w:noProof/>
-        </w:rPr>
-        <w:instrText>FORMATINET</w:instrText>
+        <w:instrText>INCLUDEPICTURE  "/var/folders/kh/q2n1bxz552d4rd7hrwklpp3c0000gn/T/com.microsoft.Word/WebArchiveCopyPasteTempFiles/page7image8176864" \* MERGEFORMATINET</w:instrText>
       </w:r>
       <w:r>
         <w:rPr>
@@ -4807,10 +4903,16 @@
           <w:noProof/>
         </w:rPr>
         <w:pict>
-          <v:shape id="_x0000_i1031" type="#_x0000_t75" alt="page7image8176864" style="width:481.3pt;height:301.3pt;mso-width-percent:0;mso-height-percent:0;mso-width-percent:0;mso-height-percent:0">
+          <v:shape id="_x0000_i1031" type="#_x0000_t75" alt="page7image8176864" style="width:481.45pt;height:301.1pt;mso-width-percent:0;mso-height-percent:0;mso-width-percent:0;mso-height-percent:0">
             <v:imagedata r:id="rId13" r:href="rId14"/>
           </v:shape>
         </w:pict>
+      </w:r>
+      <w:r>
+        <w:rPr>
+          <w:noProof/>
+        </w:rPr>
+        <w:fldChar w:fldCharType="end"/>
       </w:r>
       <w:r>
         <w:rPr>
@@ -6055,13 +6157,37 @@
         <w:rPr>
           <w:noProof/>
         </w:rPr>
+        <w:instrText xml:space="preserve"> INCLUDEPICTURE  "/var/folders/kh/q2n1bxz552d4rd7hrwklpp3c0000gn/T/com.microsoft.Word/WebArchiveCopyPasteTempFiles/page10image8243440" \* MERGEFORMATINET </w:instrText>
+      </w:r>
+      <w:r>
+        <w:rPr>
+          <w:noProof/>
+        </w:rPr>
+        <w:fldChar w:fldCharType="separate"/>
+      </w:r>
+      <w:r>
+        <w:rPr>
+          <w:noProof/>
+        </w:rPr>
+        <w:fldChar w:fldCharType="begin"/>
+      </w:r>
+      <w:r>
+        <w:rPr>
+          <w:noProof/>
+        </w:rPr>
         <w:instrText xml:space="preserve"> </w:instrText>
       </w:r>
       <w:r>
         <w:rPr>
           <w:noProof/>
         </w:rPr>
-        <w:instrText>INCLUDEPICTURE  "/var/folders/kh/q2n1bxz552d4rd7hrwklpp3c0000gn/T/com.microsoft.Word/WebArchiveCopyPasteTempFiles/page10image8243440" \* MERGEFORMATINET</w:instrText>
+        <w:instrText>INCLUDEPICTURE  "/var/folders/kh/q2n1bxz552d4rd7hrwklpp3c0000gn/T/com.micro</w:instrText>
+      </w:r>
+      <w:r>
+        <w:rPr>
+          <w:noProof/>
+        </w:rPr>
+        <w:instrText>soft.Word/WebArchiveCopyPasteTempFiles/page10image8243440" \* MERGEFORMATINET</w:instrText>
       </w:r>
       <w:r>
         <w:rPr>
@@ -6080,10 +6206,16 @@
           <w:noProof/>
         </w:rPr>
         <w:pict>
-          <v:shape id="_x0000_i1030" type="#_x0000_t75" alt="page10image8243440" style="width:481.3pt;height:316.95pt;mso-width-percent:0;mso-height-percent:0;mso-width-percent:0;mso-height-percent:0">
+          <v:shape id="_x0000_i1030" type="#_x0000_t75" alt="page10image8243440" style="width:480.75pt;height:317.1pt;mso-width-percent:0;mso-height-percent:0;mso-width-percent:0;mso-height-percent:0">
             <v:imagedata r:id="rId15" r:href="rId16"/>
           </v:shape>
         </w:pict>
+      </w:r>
+      <w:r>
+        <w:rPr>
+          <w:noProof/>
+        </w:rPr>
+        <w:fldChar w:fldCharType="end"/>
       </w:r>
       <w:r>
         <w:rPr>
@@ -9053,7 +9185,16 @@
                 <w:sz w:val="28"/>
                 <w:szCs w:val="28"/>
               </w:rPr>
-              <w:t>peut donner le choix à soit d’annuler la commande, soit de l</w:t>
+              <w:t xml:space="preserve">peut donner le choix à soit d’annuler la </w:t>
+            </w:r>
+            <w:r>
+              <w:rPr>
+                <w:rFonts w:ascii="Calibri" w:hAnsi="Calibri" w:cs="Calibri"/>
+                <w:sz w:val="28"/>
+                <w:szCs w:val="28"/>
+              </w:rPr>
+              <w:lastRenderedPageBreak/>
+              <w:t>commande, soit de l</w:t>
             </w:r>
             <w:r>
               <w:rPr>
@@ -9089,6 +9230,7 @@
               <w:pStyle w:val="Corpsdetexte"/>
             </w:pPr>
             <w:r>
+              <w:lastRenderedPageBreak/>
               <w:t>Description</w:t>
             </w:r>
           </w:p>
@@ -10227,6 +10369,7 @@
                 <w:sz w:val="28"/>
                 <w:szCs w:val="28"/>
               </w:rPr>
+              <w:lastRenderedPageBreak/>
               <w:t>demandée</w:t>
             </w:r>
             <w:r>
@@ -10265,6 +10408,7 @@
                 <w:sz w:val="28"/>
                 <w:szCs w:val="28"/>
               </w:rPr>
+              <w:lastRenderedPageBreak/>
               <w:t>Fin</w:t>
             </w:r>
           </w:p>
@@ -10787,7 +10931,16 @@
                 <w:sz w:val="28"/>
                 <w:szCs w:val="28"/>
               </w:rPr>
-              <w:t xml:space="preserve">L’enregistrement d’un achat peut être utilisé en ligne par le client ou par le service de commande en magasin </w:t>
+              <w:t xml:space="preserve">L’enregistrement d’un achat peut être utilisé en ligne par le client ou par le </w:t>
+            </w:r>
+            <w:r>
+              <w:rPr>
+                <w:rFonts w:ascii="Calibri" w:hAnsi="Calibri" w:cs="Calibri"/>
+                <w:sz w:val="28"/>
+                <w:szCs w:val="28"/>
+              </w:rPr>
+              <w:lastRenderedPageBreak/>
+              <w:t xml:space="preserve">service de commande en magasin </w:t>
             </w:r>
           </w:p>
           <w:p>
@@ -10813,6 +10966,7 @@
                 <w:sz w:val="28"/>
                 <w:szCs w:val="28"/>
               </w:rPr>
+              <w:lastRenderedPageBreak/>
               <w:t xml:space="preserve">Auteur </w:t>
             </w:r>
           </w:p>
@@ -11108,7 +11262,16 @@
                 <w:sz w:val="28"/>
                 <w:szCs w:val="28"/>
               </w:rPr>
-              <w:t xml:space="preserve">3a. Le pizzaiolo sur le point de préparer une commande mais celle-ci est annulée ou modifiée au même moment par le client ou le service en magasin, le pizzaiolo doit sélectionner une nouvelle commande à préparer </w:t>
+              <w:t xml:space="preserve">3a. Le pizzaiolo sur le point de préparer une commande mais celle-ci est annulée ou modifiée au même moment par le client ou le service en magasin, le </w:t>
+            </w:r>
+            <w:r>
+              <w:rPr>
+                <w:rFonts w:ascii="Calibri" w:hAnsi="Calibri" w:cs="Calibri"/>
+                <w:sz w:val="28"/>
+                <w:szCs w:val="28"/>
+              </w:rPr>
+              <w:lastRenderedPageBreak/>
+              <w:t xml:space="preserve">pizzaiolo doit sélectionner une nouvelle commande à préparer </w:t>
             </w:r>
           </w:p>
           <w:p>
@@ -11162,6 +11325,7 @@
                 <w:sz w:val="28"/>
                 <w:szCs w:val="28"/>
               </w:rPr>
+              <w:lastRenderedPageBreak/>
               <w:t>Fins</w:t>
             </w:r>
           </w:p>
@@ -11293,7 +11457,16 @@
                 <w:sz w:val="28"/>
                 <w:szCs w:val="28"/>
               </w:rPr>
-              <w:t xml:space="preserve">Performances attendues : l’affichage des commandes devra se faire en moins de 15 secondes et s’effacer au fur et à̀ mesure qu’elles sont prises en charge </w:t>
+              <w:t xml:space="preserve">Performances attendues : l’affichage des commandes devra se faire en moins de </w:t>
+            </w:r>
+            <w:r>
+              <w:rPr>
+                <w:rFonts w:ascii="Calibri" w:hAnsi="Calibri" w:cs="Calibri"/>
+                <w:sz w:val="28"/>
+                <w:szCs w:val="28"/>
+              </w:rPr>
+              <w:lastRenderedPageBreak/>
+              <w:t xml:space="preserve">15 secondes et s’effacer au fur et à̀ mesure qu’elles sont prises en charge </w:t>
             </w:r>
           </w:p>
           <w:p>
@@ -11321,6 +11494,7 @@
                 <w:sz w:val="28"/>
                 <w:szCs w:val="28"/>
               </w:rPr>
+              <w:lastRenderedPageBreak/>
               <w:t>Problèmes</w:t>
             </w:r>
             <w:r>
@@ -11640,7 +11814,16 @@
                 <w:sz w:val="28"/>
                 <w:szCs w:val="28"/>
               </w:rPr>
-              <w:t xml:space="preserve"> ou en cours (voir cas d’utilisation 3) </w:t>
+              <w:t xml:space="preserve"> ou en cours (voir cas </w:t>
+            </w:r>
+            <w:r>
+              <w:rPr>
+                <w:rFonts w:ascii="Calibri" w:hAnsi="Calibri" w:cs="Calibri"/>
+                <w:sz w:val="28"/>
+                <w:szCs w:val="28"/>
+              </w:rPr>
+              <w:lastRenderedPageBreak/>
+              <w:t xml:space="preserve">d’utilisation 3) </w:t>
             </w:r>
           </w:p>
           <w:p>
@@ -11666,6 +11849,7 @@
                 <w:sz w:val="28"/>
                 <w:szCs w:val="28"/>
               </w:rPr>
+              <w:lastRenderedPageBreak/>
               <w:t xml:space="preserve">Démarrage </w:t>
             </w:r>
           </w:p>
@@ -12222,6 +12406,7 @@
           </w:p>
           <w:p>
             <w:r>
+              <w:lastRenderedPageBreak/>
               <w:fldChar w:fldCharType="begin"/>
             </w:r>
             <w:r>
@@ -12276,19 +12461,37 @@
               <w:rPr>
                 <w:noProof/>
               </w:rPr>
+              <w:instrText xml:space="preserve"> INCLUDEPICTURE  "/var/folders/kh/q2n1bxz552d4rd7hrwklpp3c0000gn/T/com.microsoft.Word/WebArchiveCopyPasteTempFiles/page20image56553664" \* MERGEFORMATINET </w:instrText>
+            </w:r>
+            <w:r>
+              <w:rPr>
+                <w:noProof/>
+              </w:rPr>
+              <w:fldChar w:fldCharType="separate"/>
+            </w:r>
+            <w:r>
+              <w:rPr>
+                <w:noProof/>
+              </w:rPr>
+              <w:fldChar w:fldCharType="begin"/>
+            </w:r>
+            <w:r>
+              <w:rPr>
+                <w:noProof/>
+              </w:rPr>
               <w:instrText xml:space="preserve"> </w:instrText>
             </w:r>
             <w:r>
               <w:rPr>
                 <w:noProof/>
               </w:rPr>
-              <w:instrText>INCLUDEPICTURE  "/var/folders/kh/q2n1bxz552d4rd</w:instrText>
+              <w:instrText>INCLUDEPICTURE  "/var/folders/kh/q2n1bxz552d4rd7hrwklpp3c0000gn/T/com.microsoft.Word/WebArchiveCopyPasteTempFiles/page20image56553664" \* MERGEFORMA</w:instrText>
             </w:r>
             <w:r>
               <w:rPr>
                 <w:noProof/>
               </w:rPr>
-              <w:instrText>7hrwklpp3c0000gn/T/com.microsoft.Word/WebArchiveCopyPasteTempFiles/page20image56553664" \* MERGEFORMATINET</w:instrText>
+              <w:instrText>TINET</w:instrText>
             </w:r>
             <w:r>
               <w:rPr>
@@ -12307,7 +12510,7 @@
                 <w:noProof/>
               </w:rPr>
               <w:pict>
-                <v:shape id="_x0000_i1029" type="#_x0000_t75" alt="page20image56553664" style="width:32.85pt;height:293.5pt;mso-width-percent:0;mso-height-percent:0;mso-width-percent:0;mso-height-percent:0">
+                <v:shape id="_x0000_i1029" type="#_x0000_t75" alt="page20image56553664" style="width:32.75pt;height:293.8pt;mso-width-percent:0;mso-height-percent:0;mso-width-percent:0;mso-height-percent:0">
                   <v:imagedata r:id="rId17" r:href="rId18"/>
                 </v:shape>
               </w:pict>
@@ -12331,9 +12534,15 @@
               <w:fldChar w:fldCharType="end"/>
             </w:r>
             <w:r>
+              <w:rPr>
+                <w:noProof/>
+              </w:rPr>
               <w:fldChar w:fldCharType="end"/>
             </w:r>
             <w:r>
+              <w:fldChar w:fldCharType="end"/>
+            </w:r>
+            <w:r>
               <w:fldChar w:fldCharType="begin"/>
             </w:r>
             <w:r>
@@ -12388,18 +12597,42 @@
               <w:rPr>
                 <w:noProof/>
               </w:rPr>
+              <w:instrText xml:space="preserve"> INCLUDEPICTURE  "/var/folders/kh/q2n1bxz552d4rd7hrwklpp3c0000gn/T/com.microsoft.Word/WebArchiveCopyPasteTempFiles/page20image56553856" \* MERGEFORMATINET </w:instrText>
+            </w:r>
+            <w:r>
+              <w:rPr>
+                <w:noProof/>
+              </w:rPr>
+              <w:fldChar w:fldCharType="separate"/>
+            </w:r>
+            <w:r>
+              <w:rPr>
+                <w:noProof/>
+              </w:rPr>
+              <w:fldChar w:fldCharType="begin"/>
+            </w:r>
+            <w:r>
+              <w:rPr>
+                <w:noProof/>
+              </w:rPr>
               <w:instrText xml:space="preserve"> </w:instrText>
             </w:r>
             <w:r>
               <w:rPr>
                 <w:noProof/>
               </w:rPr>
-              <w:instrText>INCLUDEPICTURE  "/var/folders/kh/q2n1bxz552d4rd7hrwklpp3c0000gn/T/com.microsoft.Word/WebArchiveCopyPasteTempFiles/page20image56553856" \* MERGEFORMATINET</w:instrText>
+              <w:instrText>INCLUDEPICTURE  "/var/folders/kh/q2n1bxz552d4rd7hrwklpp3c0000gn/T/com.microsoft.Word/WebArchiveCopyPasteTempFiles/page20image5</w:instrText>
             </w:r>
             <w:r>
               <w:rPr>
                 <w:noProof/>
               </w:rPr>
+              <w:instrText>6553856" \* MERGEFORMATINET</w:instrText>
+            </w:r>
+            <w:r>
+              <w:rPr>
+                <w:noProof/>
+              </w:rPr>
               <w:instrText xml:space="preserve"> </w:instrText>
             </w:r>
             <w:r>
@@ -12413,7 +12646,7 @@
                 <w:noProof/>
               </w:rPr>
               <w:pict>
-                <v:shape id="_x0000_i1028" type="#_x0000_t75" alt="page20image56553856" style="width:32.85pt;height:293.5pt;mso-width-percent:0;mso-height-percent:0;mso-width-percent:0;mso-height-percent:0">
+                <v:shape id="_x0000_i1028" type="#_x0000_t75" alt="page20image56553856" style="width:32.75pt;height:293.8pt;mso-width-percent:0;mso-height-percent:0;mso-width-percent:0;mso-height-percent:0">
                   <v:imagedata r:id="rId17" r:href="rId19"/>
                 </v:shape>
               </w:pict>
@@ -12437,6 +12670,12 @@
               <w:fldChar w:fldCharType="end"/>
             </w:r>
             <w:r>
+              <w:rPr>
+                <w:noProof/>
+              </w:rPr>
+              <w:fldChar w:fldCharType="end"/>
+            </w:r>
+            <w:r>
               <w:fldChar w:fldCharType="end"/>
             </w:r>
           </w:p>
@@ -12463,6 +12702,7 @@
                 <w:sz w:val="28"/>
                 <w:szCs w:val="28"/>
               </w:rPr>
+              <w:lastRenderedPageBreak/>
               <w:t>Description Scenario d’exception</w:t>
             </w:r>
           </w:p>
@@ -12768,6 +13008,7 @@
                 <w:sz w:val="28"/>
                 <w:szCs w:val="28"/>
               </w:rPr>
+              <w:lastRenderedPageBreak/>
               <w:t>annulées</w:t>
             </w:r>
             <w:r>
@@ -12844,6 +13085,7 @@
               <w:pStyle w:val="Corpsdetexte"/>
             </w:pPr>
             <w:r>
+              <w:lastRenderedPageBreak/>
               <w:t xml:space="preserve">Problèmes </w:t>
             </w:r>
             <w:r>
@@ -13321,6 +13563,7 @@
                 <w:szCs w:val="28"/>
                 <w:lang w:val="fr-FR" w:eastAsia="zh-CN"/>
               </w:rPr>
+              <w:lastRenderedPageBreak/>
               <w:t>2. Le système propose une recherche d’ingrédients par catégories</w:t>
             </w:r>
           </w:p>
@@ -13584,6 +13827,7 @@
                 <w:sz w:val="28"/>
                 <w:szCs w:val="28"/>
               </w:rPr>
+              <w:lastRenderedPageBreak/>
               <w:t>Description Scenario alternatif</w:t>
             </w:r>
           </w:p>
@@ -13658,7 +13902,16 @@
                 <w:sz w:val="28"/>
                 <w:szCs w:val="28"/>
               </w:rPr>
-              <w:t xml:space="preserve">8a. Le pizzaiolo ou responsable décident de quitter la consultation du stock </w:t>
+              <w:t xml:space="preserve">8a. Le pizzaiolo ou responsable décident </w:t>
+            </w:r>
+            <w:r>
+              <w:rPr>
+                <w:rFonts w:ascii="Calibri" w:hAnsi="Calibri" w:cs="Calibri"/>
+                <w:sz w:val="28"/>
+                <w:szCs w:val="28"/>
+              </w:rPr>
+              <w:lastRenderedPageBreak/>
+              <w:t xml:space="preserve">de quitter la consultation du stock </w:t>
             </w:r>
           </w:p>
         </w:tc>
@@ -13681,6 +13934,7 @@
                 <w:sz w:val="28"/>
                 <w:szCs w:val="28"/>
               </w:rPr>
+              <w:lastRenderedPageBreak/>
               <w:t>Fin</w:t>
             </w:r>
           </w:p>
@@ -13907,6 +14161,7 @@
           <w:sz w:val="28"/>
           <w:szCs w:val="28"/>
         </w:rPr>
+        <w:lastRenderedPageBreak/>
         <w:t xml:space="preserve">Tous les acteurs auront un seul et unique identifiant et mot de passe pour se connecter </w:t>
       </w:r>
     </w:p>
@@ -14297,19 +14552,37 @@
         <w:rPr>
           <w:noProof/>
         </w:rPr>
+        <w:instrText xml:space="preserve"> INCLUDEPICTURE  "/var/folders/kh/q2n1bxz552d4rd7hrwklpp3c0000gn/T/com.microsoft.Word/WebArchiveCopyPasteTempFiles/page26image56544064" \* MERGEFORMATINET </w:instrText>
+      </w:r>
+      <w:r>
+        <w:rPr>
+          <w:noProof/>
+        </w:rPr>
+        <w:fldChar w:fldCharType="separate"/>
+      </w:r>
+      <w:r>
+        <w:rPr>
+          <w:noProof/>
+        </w:rPr>
+        <w:fldChar w:fldCharType="begin"/>
+      </w:r>
+      <w:r>
+        <w:rPr>
+          <w:noProof/>
+        </w:rPr>
         <w:instrText xml:space="preserve"> </w:instrText>
       </w:r>
       <w:r>
         <w:rPr>
           <w:noProof/>
         </w:rPr>
-        <w:instrText>INCLUDEPICTURE  "/var/folders/kh/q2n1bxz552d4rd7hrwklpp3c0000gn/T/com.microsoft.Word/WebArc</w:instrText>
-      </w:r>
-      <w:r>
-        <w:rPr>
-          <w:noProof/>
-        </w:rPr>
-        <w:instrText>hiveCopyPasteTempFiles/page26image56544064" \* MERGEFORMATINET</w:instrText>
+        <w:instrText>INCLUDEPICTURE  "/var/folders/kh/q2n1bxz552d4rd7hrwklpp3c0000gn/T/com.microsoft.Word/WebArchiveCopyPasteTempFiles/page26image56544064" \* MERGEFORMA</w:instrText>
+      </w:r>
+      <w:r>
+        <w:rPr>
+          <w:noProof/>
+        </w:rPr>
+        <w:instrText>TINET</w:instrText>
       </w:r>
       <w:r>
         <w:rPr>
@@ -14328,7 +14601,7 @@
           <w:noProof/>
         </w:rPr>
         <w:pict>
-          <v:shape id="_x0000_i1027" type="#_x0000_t75" alt="page26image56544064" style="width:162pt;height:32.85pt;mso-width-percent:0;mso-height-percent:0;mso-width-percent:0;mso-height-percent:0">
+          <v:shape id="_x0000_i1027" type="#_x0000_t75" alt="page26image56544064" style="width:162.2pt;height:32.75pt;mso-width-percent:0;mso-height-percent:0;mso-width-percent:0;mso-height-percent:0">
             <v:imagedata r:id="rId20" r:href="rId21"/>
           </v:shape>
         </w:pict>
@@ -14352,9 +14625,15 @@
         <w:fldChar w:fldCharType="end"/>
       </w:r>
       <w:r>
+        <w:rPr>
+          <w:noProof/>
+        </w:rPr>
         <w:fldChar w:fldCharType="end"/>
       </w:r>
       <w:r>
+        <w:fldChar w:fldCharType="end"/>
+      </w:r>
+      <w:r>
         <w:fldChar w:fldCharType="begin"/>
       </w:r>
       <w:r>
@@ -14409,13 +14688,37 @@
         <w:rPr>
           <w:noProof/>
         </w:rPr>
+        <w:instrText xml:space="preserve"> INCLUDEPICTURE  "/var/folders/kh/q2n1bxz552d4rd7hrwklpp3c0000gn/T/com.microsoft.Word/WebArchiveCopyPasteTempFiles/page26image56543872" \* MERGEFORMATINET </w:instrText>
+      </w:r>
+      <w:r>
+        <w:rPr>
+          <w:noProof/>
+        </w:rPr>
+        <w:fldChar w:fldCharType="separate"/>
+      </w:r>
+      <w:r>
+        <w:rPr>
+          <w:noProof/>
+        </w:rPr>
+        <w:fldChar w:fldCharType="begin"/>
+      </w:r>
+      <w:r>
+        <w:rPr>
+          <w:noProof/>
+        </w:rPr>
         <w:instrText xml:space="preserve"> </w:instrText>
       </w:r>
       <w:r>
         <w:rPr>
           <w:noProof/>
         </w:rPr>
-        <w:instrText>INCLUDEPICTURE  "/var/folders/kh/q2n1bxz552d4rd7hrwklpp3c0000gn/T/com.microsoft.Word/WebArchiveCopyPasteTempFiles/page26image56543872" \* MERGEFORMATINET</w:instrText>
+        <w:instrText>INCLUDEPICTURE  "/var/folders/kh/q2n1bxz552d4rd7hrwklpp3c0000gn/T/com.microsoft.Word/WebArchiveCopyPasteTempFiles/page26image5</w:instrText>
+      </w:r>
+      <w:r>
+        <w:rPr>
+          <w:noProof/>
+        </w:rPr>
+        <w:instrText>6543872" \* MERGEFORMATINET</w:instrText>
       </w:r>
       <w:r>
         <w:rPr>
@@ -14434,7 +14737,7 @@
           <w:noProof/>
         </w:rPr>
         <w:pict>
-          <v:shape id="_x0000_i1026" type="#_x0000_t75" alt="page26image56543872" style="width:238.7pt;height:32.85pt;mso-width-percent:0;mso-height-percent:0;mso-width-percent:0;mso-height-percent:0">
+          <v:shape id="_x0000_i1026" type="#_x0000_t75" alt="page26image56543872" style="width:239.25pt;height:32.75pt;mso-width-percent:0;mso-height-percent:0;mso-width-percent:0;mso-height-percent:0">
             <v:imagedata r:id="rId22" r:href="rId23"/>
           </v:shape>
         </w:pict>
@@ -14458,9 +14761,15 @@
         <w:fldChar w:fldCharType="end"/>
       </w:r>
       <w:r>
+        <w:rPr>
+          <w:noProof/>
+        </w:rPr>
         <w:fldChar w:fldCharType="end"/>
       </w:r>
       <w:r>
+        <w:fldChar w:fldCharType="end"/>
+      </w:r>
+      <w:r>
         <w:fldChar w:fldCharType="begin"/>
       </w:r>
       <w:r>
@@ -14515,19 +14824,37 @@
         <w:rPr>
           <w:noProof/>
         </w:rPr>
+        <w:instrText xml:space="preserve"> INCLUDEPICTURE  "/var/folders/kh/q2n1bxz552d4rd7hrwklpp3c0000gn/T/com.microsoft.Word/WebArchiveCopyPasteTempFiles/page26image56542528" \* MERGEFORMATINET </w:instrText>
+      </w:r>
+      <w:r>
+        <w:rPr>
+          <w:noProof/>
+        </w:rPr>
+        <w:fldChar w:fldCharType="separate"/>
+      </w:r>
+      <w:r>
+        <w:rPr>
+          <w:noProof/>
+        </w:rPr>
+        <w:fldChar w:fldCharType="begin"/>
+      </w:r>
+      <w:r>
+        <w:rPr>
+          <w:noProof/>
+        </w:rPr>
         <w:instrText xml:space="preserve"> </w:instrText>
       </w:r>
       <w:r>
         <w:rPr>
           <w:noProof/>
         </w:rPr>
-        <w:instrText>INCLUDEPICTURE  "/var/folders/kh/q2n1bxz552d4rd7hrwklpp3c0000gn/T/com.microsoft.W</w:instrText>
-      </w:r>
-      <w:r>
-        <w:rPr>
-          <w:noProof/>
-        </w:rPr>
-        <w:instrText>ord/WebArchiveCopyPasteTempFiles/page26image56542528" \* MERGEFORMATINET</w:instrText>
+        <w:instrText>INCLUDEPICTURE  "/var/folders/kh/q2n1bxz552d4rd7hrwklpp3c0000gn/T/com.microsoft.Word/WebArchiveCopyPaste</w:instrText>
+      </w:r>
+      <w:r>
+        <w:rPr>
+          <w:noProof/>
+        </w:rPr>
+        <w:instrText>TempFiles/page26image56542528" \* MERGEFORMATINET</w:instrText>
       </w:r>
       <w:r>
         <w:rPr>
@@ -14546,10 +14873,16 @@
           <w:noProof/>
         </w:rPr>
         <w:pict>
-          <v:shape id="_x0000_i1025" type="#_x0000_t75" alt="page26image56542528" style="width:203.5pt;height:32.85pt;mso-width-percent:0;mso-height-percent:0;mso-width-percent:0;mso-height-percent:0">
+          <v:shape id="_x0000_i1025" type="#_x0000_t75" alt="page26image56542528" style="width:202.9pt;height:32.75pt;mso-width-percent:0;mso-height-percent:0;mso-width-percent:0;mso-height-percent:0">
             <v:imagedata r:id="rId24" r:href="rId25"/>
           </v:shape>
         </w:pict>
+      </w:r>
+      <w:r>
+        <w:rPr>
+          <w:noProof/>
+        </w:rPr>
+        <w:fldChar w:fldCharType="end"/>
       </w:r>
       <w:r>
         <w:rPr>
@@ -14588,6 +14921,7 @@
       </w:pPr>
       <w:bookmarkStart w:id="20" w:name="_Toc64973892"/>
       <w:r>
+        <w:lastRenderedPageBreak/>
         <w:t>Glossaire</w:t>
       </w:r>
       <w:bookmarkEnd w:id="20"/>
